--- a/course/major/国际关系导论.docx
+++ b/course/major/国际关系导论.docx
@@ -199,7 +199,7 @@
             </w:rPr>
             <w:fldChar w:fldCharType="separate"/>
           </w:r>
-          <w:hyperlink w:anchor="_Toc148437829" w:history="1">
+          <w:hyperlink w:anchor="_Toc149042535" w:history="1">
             <w:r>
               <w:rPr>
                 <w:rStyle w:val="a3"/>
@@ -230,7 +230,7 @@
                 <w:noProof/>
                 <w:webHidden/>
               </w:rPr>
-              <w:instrText xml:space="preserve"> PAGEREF _Toc148437829 \h </w:instrText>
+              <w:instrText xml:space="preserve"> PAGEREF _Toc149042535 \h </w:instrText>
             </w:r>
             <w:r>
               <w:rPr>
@@ -253,7 +253,7 @@
                 <w:noProof/>
                 <w:webHidden/>
               </w:rPr>
-              <w:t>3</w:t>
+              <w:t>4</w:t>
             </w:r>
             <w:r>
               <w:rPr>
@@ -277,7 +277,7 @@
               <w14:ligatures w14:val="standardContextual"/>
             </w:rPr>
           </w:pPr>
-          <w:hyperlink w:anchor="_Toc148437830" w:history="1">
+          <w:hyperlink w:anchor="_Toc149042536" w:history="1">
             <w:r>
               <w:rPr>
                 <w:rStyle w:val="a3"/>
@@ -308,7 +308,7 @@
                 <w:noProof/>
                 <w:webHidden/>
               </w:rPr>
-              <w:instrText xml:space="preserve"> PAGEREF _Toc148437830 \h </w:instrText>
+              <w:instrText xml:space="preserve"> PAGEREF _Toc149042536 \h </w:instrText>
             </w:r>
             <w:r>
               <w:rPr>
@@ -331,7 +331,7 @@
                 <w:noProof/>
                 <w:webHidden/>
               </w:rPr>
-              <w:t>3</w:t>
+              <w:t>4</w:t>
             </w:r>
             <w:r>
               <w:rPr>
@@ -355,7 +355,7 @@
               <w14:ligatures w14:val="standardContextual"/>
             </w:rPr>
           </w:pPr>
-          <w:hyperlink w:anchor="_Toc148437831" w:history="1">
+          <w:hyperlink w:anchor="_Toc149042537" w:history="1">
             <w:r>
               <w:rPr>
                 <w:rStyle w:val="a3"/>
@@ -386,7 +386,7 @@
                 <w:noProof/>
                 <w:webHidden/>
               </w:rPr>
-              <w:instrText xml:space="preserve"> PAGEREF _Toc148437831 \h </w:instrText>
+              <w:instrText xml:space="preserve"> PAGEREF _Toc149042537 \h </w:instrText>
             </w:r>
             <w:r>
               <w:rPr>
@@ -409,7 +409,7 @@
                 <w:noProof/>
                 <w:webHidden/>
               </w:rPr>
-              <w:t>3</w:t>
+              <w:t>4</w:t>
             </w:r>
             <w:r>
               <w:rPr>
@@ -433,7 +433,7 @@
               <w14:ligatures w14:val="standardContextual"/>
             </w:rPr>
           </w:pPr>
-          <w:hyperlink w:anchor="_Toc148437832" w:history="1">
+          <w:hyperlink w:anchor="_Toc149042538" w:history="1">
             <w:r>
               <w:rPr>
                 <w:rStyle w:val="a3"/>
@@ -464,7 +464,7 @@
                 <w:noProof/>
                 <w:webHidden/>
               </w:rPr>
-              <w:instrText xml:space="preserve"> PAGEREF _Toc148437832 \h </w:instrText>
+              <w:instrText xml:space="preserve"> PAGEREF _Toc149042538 \h </w:instrText>
             </w:r>
             <w:r>
               <w:rPr>
@@ -487,7 +487,7 @@
                 <w:noProof/>
                 <w:webHidden/>
               </w:rPr>
-              <w:t>3</w:t>
+              <w:t>4</w:t>
             </w:r>
             <w:r>
               <w:rPr>
@@ -511,7 +511,7 @@
               <w14:ligatures w14:val="standardContextual"/>
             </w:rPr>
           </w:pPr>
-          <w:hyperlink w:anchor="_Toc148437833" w:history="1">
+          <w:hyperlink w:anchor="_Toc149042539" w:history="1">
             <w:r>
               <w:rPr>
                 <w:rStyle w:val="a3"/>
@@ -542,7 +542,7 @@
                 <w:noProof/>
                 <w:webHidden/>
               </w:rPr>
-              <w:instrText xml:space="preserve"> PAGEREF _Toc148437833 \h </w:instrText>
+              <w:instrText xml:space="preserve"> PAGEREF _Toc149042539 \h </w:instrText>
             </w:r>
             <w:r>
               <w:rPr>
@@ -565,7 +565,7 @@
                 <w:noProof/>
                 <w:webHidden/>
               </w:rPr>
-              <w:t>3</w:t>
+              <w:t>4</w:t>
             </w:r>
             <w:r>
               <w:rPr>
@@ -589,7 +589,7 @@
               <w14:ligatures w14:val="standardContextual"/>
             </w:rPr>
           </w:pPr>
-          <w:hyperlink w:anchor="_Toc148437834" w:history="1">
+          <w:hyperlink w:anchor="_Toc149042540" w:history="1">
             <w:r>
               <w:rPr>
                 <w:rStyle w:val="a3"/>
@@ -620,7 +620,7 @@
                 <w:noProof/>
                 <w:webHidden/>
               </w:rPr>
-              <w:instrText xml:space="preserve"> PAGEREF _Toc148437834 \h </w:instrText>
+              <w:instrText xml:space="preserve"> PAGEREF _Toc149042540 \h </w:instrText>
             </w:r>
             <w:r>
               <w:rPr>
@@ -643,7 +643,7 @@
                 <w:noProof/>
                 <w:webHidden/>
               </w:rPr>
-              <w:t>4</w:t>
+              <w:t>5</w:t>
             </w:r>
             <w:r>
               <w:rPr>
@@ -667,7 +667,7 @@
               <w14:ligatures w14:val="standardContextual"/>
             </w:rPr>
           </w:pPr>
-          <w:hyperlink w:anchor="_Toc148437835" w:history="1">
+          <w:hyperlink w:anchor="_Toc149042541" w:history="1">
             <w:r>
               <w:rPr>
                 <w:rStyle w:val="a3"/>
@@ -698,7 +698,7 @@
                 <w:noProof/>
                 <w:webHidden/>
               </w:rPr>
-              <w:instrText xml:space="preserve"> PAGEREF _Toc148437835 \h </w:instrText>
+              <w:instrText xml:space="preserve"> PAGEREF _Toc149042541 \h </w:instrText>
             </w:r>
             <w:r>
               <w:rPr>
@@ -721,7 +721,7 @@
                 <w:noProof/>
                 <w:webHidden/>
               </w:rPr>
-              <w:t>4</w:t>
+              <w:t>5</w:t>
             </w:r>
             <w:r>
               <w:rPr>
@@ -745,7 +745,7 @@
               <w14:ligatures w14:val="standardContextual"/>
             </w:rPr>
           </w:pPr>
-          <w:hyperlink w:anchor="_Toc148437836" w:history="1">
+          <w:hyperlink w:anchor="_Toc149042542" w:history="1">
             <w:r>
               <w:rPr>
                 <w:rStyle w:val="a3"/>
@@ -776,7 +776,7 @@
                 <w:noProof/>
                 <w:webHidden/>
               </w:rPr>
-              <w:instrText xml:space="preserve"> PAGEREF _Toc148437836 \h </w:instrText>
+              <w:instrText xml:space="preserve"> PAGEREF _Toc149042542 \h </w:instrText>
             </w:r>
             <w:r>
               <w:rPr>
@@ -799,7 +799,7 @@
                 <w:noProof/>
                 <w:webHidden/>
               </w:rPr>
-              <w:t>4</w:t>
+              <w:t>5</w:t>
             </w:r>
             <w:r>
               <w:rPr>
@@ -823,7 +823,7 @@
               <w14:ligatures w14:val="standardContextual"/>
             </w:rPr>
           </w:pPr>
-          <w:hyperlink w:anchor="_Toc148437837" w:history="1">
+          <w:hyperlink w:anchor="_Toc149042543" w:history="1">
             <w:r>
               <w:rPr>
                 <w:rStyle w:val="a3"/>
@@ -854,7 +854,7 @@
                 <w:noProof/>
                 <w:webHidden/>
               </w:rPr>
-              <w:instrText xml:space="preserve"> PAGEREF _Toc148437837 \h </w:instrText>
+              <w:instrText xml:space="preserve"> PAGEREF _Toc149042543 \h </w:instrText>
             </w:r>
             <w:r>
               <w:rPr>
@@ -877,7 +877,7 @@
                 <w:noProof/>
                 <w:webHidden/>
               </w:rPr>
-              <w:t>4</w:t>
+              <w:t>5</w:t>
             </w:r>
             <w:r>
               <w:rPr>
@@ -901,7 +901,7 @@
               <w14:ligatures w14:val="standardContextual"/>
             </w:rPr>
           </w:pPr>
-          <w:hyperlink w:anchor="_Toc148437838" w:history="1">
+          <w:hyperlink w:anchor="_Toc149042544" w:history="1">
             <w:r>
               <w:rPr>
                 <w:rStyle w:val="a3"/>
@@ -932,7 +932,7 @@
                 <w:noProof/>
                 <w:webHidden/>
               </w:rPr>
-              <w:instrText xml:space="preserve"> PAGEREF _Toc148437838 \h </w:instrText>
+              <w:instrText xml:space="preserve"> PAGEREF _Toc149042544 \h </w:instrText>
             </w:r>
             <w:r>
               <w:rPr>
@@ -955,7 +955,7 @@
                 <w:noProof/>
                 <w:webHidden/>
               </w:rPr>
-              <w:t>4</w:t>
+              <w:t>5</w:t>
             </w:r>
             <w:r>
               <w:rPr>
@@ -979,7 +979,7 @@
               <w14:ligatures w14:val="standardContextual"/>
             </w:rPr>
           </w:pPr>
-          <w:hyperlink w:anchor="_Toc148437839" w:history="1">
+          <w:hyperlink w:anchor="_Toc149042545" w:history="1">
             <w:r>
               <w:rPr>
                 <w:rStyle w:val="a3"/>
@@ -1010,7 +1010,7 @@
                 <w:noProof/>
                 <w:webHidden/>
               </w:rPr>
-              <w:instrText xml:space="preserve"> PAGEREF _Toc148437839 \h </w:instrText>
+              <w:instrText xml:space="preserve"> PAGEREF _Toc149042545 \h </w:instrText>
             </w:r>
             <w:r>
               <w:rPr>
@@ -1033,7 +1033,7 @@
                 <w:noProof/>
                 <w:webHidden/>
               </w:rPr>
-              <w:t>4</w:t>
+              <w:t>5</w:t>
             </w:r>
             <w:r>
               <w:rPr>
@@ -1057,7 +1057,7 @@
               <w14:ligatures w14:val="standardContextual"/>
             </w:rPr>
           </w:pPr>
-          <w:hyperlink w:anchor="_Toc148437840" w:history="1">
+          <w:hyperlink w:anchor="_Toc149042546" w:history="1">
             <w:r>
               <w:rPr>
                 <w:rStyle w:val="a3"/>
@@ -1088,7 +1088,7 @@
                 <w:noProof/>
                 <w:webHidden/>
               </w:rPr>
-              <w:instrText xml:space="preserve"> PAGEREF _Toc148437840 \h </w:instrText>
+              <w:instrText xml:space="preserve"> PAGEREF _Toc149042546 \h </w:instrText>
             </w:r>
             <w:r>
               <w:rPr>
@@ -1111,7 +1111,7 @@
                 <w:noProof/>
                 <w:webHidden/>
               </w:rPr>
-              <w:t>5</w:t>
+              <w:t>6</w:t>
             </w:r>
             <w:r>
               <w:rPr>
@@ -1135,7 +1135,7 @@
               <w14:ligatures w14:val="standardContextual"/>
             </w:rPr>
           </w:pPr>
-          <w:hyperlink w:anchor="_Toc148437841" w:history="1">
+          <w:hyperlink w:anchor="_Toc149042547" w:history="1">
             <w:r>
               <w:rPr>
                 <w:rStyle w:val="a3"/>
@@ -1166,7 +1166,7 @@
                 <w:noProof/>
                 <w:webHidden/>
               </w:rPr>
-              <w:instrText xml:space="preserve"> PAGEREF _Toc148437841 \h </w:instrText>
+              <w:instrText xml:space="preserve"> PAGEREF _Toc149042547 \h </w:instrText>
             </w:r>
             <w:r>
               <w:rPr>
@@ -1189,7 +1189,7 @@
                 <w:noProof/>
                 <w:webHidden/>
               </w:rPr>
-              <w:t>5</w:t>
+              <w:t>6</w:t>
             </w:r>
             <w:r>
               <w:rPr>
@@ -1213,7 +1213,7 @@
               <w14:ligatures w14:val="standardContextual"/>
             </w:rPr>
           </w:pPr>
-          <w:hyperlink w:anchor="_Toc148437842" w:history="1">
+          <w:hyperlink w:anchor="_Toc149042548" w:history="1">
             <w:r>
               <w:rPr>
                 <w:rStyle w:val="a3"/>
@@ -1244,7 +1244,7 @@
                 <w:noProof/>
                 <w:webHidden/>
               </w:rPr>
-              <w:instrText xml:space="preserve"> PAGEREF _Toc148437842 \h </w:instrText>
+              <w:instrText xml:space="preserve"> PAGEREF _Toc149042548 \h </w:instrText>
             </w:r>
             <w:r>
               <w:rPr>
@@ -1267,7 +1267,7 @@
                 <w:noProof/>
                 <w:webHidden/>
               </w:rPr>
-              <w:t>5</w:t>
+              <w:t>6</w:t>
             </w:r>
             <w:r>
               <w:rPr>
@@ -1291,7 +1291,7 @@
               <w14:ligatures w14:val="standardContextual"/>
             </w:rPr>
           </w:pPr>
-          <w:hyperlink w:anchor="_Toc148437843" w:history="1">
+          <w:hyperlink w:anchor="_Toc149042549" w:history="1">
             <w:r>
               <w:rPr>
                 <w:rStyle w:val="a3"/>
@@ -1322,7 +1322,7 @@
                 <w:noProof/>
                 <w:webHidden/>
               </w:rPr>
-              <w:instrText xml:space="preserve"> PAGEREF _Toc148437843 \h </w:instrText>
+              <w:instrText xml:space="preserve"> PAGEREF _Toc149042549 \h </w:instrText>
             </w:r>
             <w:r>
               <w:rPr>
@@ -1345,7 +1345,7 @@
                 <w:noProof/>
                 <w:webHidden/>
               </w:rPr>
-              <w:t>5</w:t>
+              <w:t>6</w:t>
             </w:r>
             <w:r>
               <w:rPr>
@@ -1369,7 +1369,7 @@
               <w14:ligatures w14:val="standardContextual"/>
             </w:rPr>
           </w:pPr>
-          <w:hyperlink w:anchor="_Toc148437844" w:history="1">
+          <w:hyperlink w:anchor="_Toc149042550" w:history="1">
             <w:r>
               <w:rPr>
                 <w:rStyle w:val="a3"/>
@@ -1400,7 +1400,7 @@
                 <w:noProof/>
                 <w:webHidden/>
               </w:rPr>
-              <w:instrText xml:space="preserve"> PAGEREF _Toc148437844 \h </w:instrText>
+              <w:instrText xml:space="preserve"> PAGEREF _Toc149042550 \h </w:instrText>
             </w:r>
             <w:r>
               <w:rPr>
@@ -1423,7 +1423,7 @@
                 <w:noProof/>
                 <w:webHidden/>
               </w:rPr>
-              <w:t>5</w:t>
+              <w:t>6</w:t>
             </w:r>
             <w:r>
               <w:rPr>
@@ -1447,7 +1447,7 @@
               <w14:ligatures w14:val="standardContextual"/>
             </w:rPr>
           </w:pPr>
-          <w:hyperlink w:anchor="_Toc148437845" w:history="1">
+          <w:hyperlink w:anchor="_Toc149042551" w:history="1">
             <w:r>
               <w:rPr>
                 <w:rStyle w:val="a3"/>
@@ -1478,7 +1478,7 @@
                 <w:noProof/>
                 <w:webHidden/>
               </w:rPr>
-              <w:instrText xml:space="preserve"> PAGEREF _Toc148437845 \h </w:instrText>
+              <w:instrText xml:space="preserve"> PAGEREF _Toc149042551 \h </w:instrText>
             </w:r>
             <w:r>
               <w:rPr>
@@ -1501,7 +1501,7 @@
                 <w:noProof/>
                 <w:webHidden/>
               </w:rPr>
-              <w:t>5</w:t>
+              <w:t>6</w:t>
             </w:r>
             <w:r>
               <w:rPr>
@@ -1525,7 +1525,7 @@
               <w14:ligatures w14:val="standardContextual"/>
             </w:rPr>
           </w:pPr>
-          <w:hyperlink w:anchor="_Toc148437846" w:history="1">
+          <w:hyperlink w:anchor="_Toc149042552" w:history="1">
             <w:r>
               <w:rPr>
                 <w:rStyle w:val="a3"/>
@@ -1556,7 +1556,7 @@
                 <w:noProof/>
                 <w:webHidden/>
               </w:rPr>
-              <w:instrText xml:space="preserve"> PAGEREF _Toc148437846 \h </w:instrText>
+              <w:instrText xml:space="preserve"> PAGEREF _Toc149042552 \h </w:instrText>
             </w:r>
             <w:r>
               <w:rPr>
@@ -1579,7 +1579,7 @@
                 <w:noProof/>
                 <w:webHidden/>
               </w:rPr>
-              <w:t>6</w:t>
+              <w:t>7</w:t>
             </w:r>
             <w:r>
               <w:rPr>
@@ -1603,7 +1603,7 @@
               <w14:ligatures w14:val="standardContextual"/>
             </w:rPr>
           </w:pPr>
-          <w:hyperlink w:anchor="_Toc148437847" w:history="1">
+          <w:hyperlink w:anchor="_Toc149042553" w:history="1">
             <w:r>
               <w:rPr>
                 <w:rStyle w:val="a3"/>
@@ -1634,7 +1634,7 @@
                 <w:noProof/>
                 <w:webHidden/>
               </w:rPr>
-              <w:instrText xml:space="preserve"> PAGEREF _Toc148437847 \h </w:instrText>
+              <w:instrText xml:space="preserve"> PAGEREF _Toc149042553 \h </w:instrText>
             </w:r>
             <w:r>
               <w:rPr>
@@ -1657,7 +1657,7 @@
                 <w:noProof/>
                 <w:webHidden/>
               </w:rPr>
-              <w:t>6</w:t>
+              <w:t>7</w:t>
             </w:r>
             <w:r>
               <w:rPr>
@@ -1681,7 +1681,7 @@
               <w14:ligatures w14:val="standardContextual"/>
             </w:rPr>
           </w:pPr>
-          <w:hyperlink w:anchor="_Toc148437848" w:history="1">
+          <w:hyperlink w:anchor="_Toc149042554" w:history="1">
             <w:r>
               <w:rPr>
                 <w:rStyle w:val="a3"/>
@@ -1712,7 +1712,7 @@
                 <w:noProof/>
                 <w:webHidden/>
               </w:rPr>
-              <w:instrText xml:space="preserve"> PAGEREF _Toc148437848 \h </w:instrText>
+              <w:instrText xml:space="preserve"> PAGEREF _Toc149042554 \h </w:instrText>
             </w:r>
             <w:r>
               <w:rPr>
@@ -1735,7 +1735,7 @@
                 <w:noProof/>
                 <w:webHidden/>
               </w:rPr>
-              <w:t>6</w:t>
+              <w:t>7</w:t>
             </w:r>
             <w:r>
               <w:rPr>
@@ -1759,7 +1759,7 @@
               <w14:ligatures w14:val="standardContextual"/>
             </w:rPr>
           </w:pPr>
-          <w:hyperlink w:anchor="_Toc148437849" w:history="1">
+          <w:hyperlink w:anchor="_Toc149042555" w:history="1">
             <w:r>
               <w:rPr>
                 <w:rStyle w:val="a3"/>
@@ -1790,7 +1790,7 @@
                 <w:noProof/>
                 <w:webHidden/>
               </w:rPr>
-              <w:instrText xml:space="preserve"> PAGEREF _Toc148437849 \h </w:instrText>
+              <w:instrText xml:space="preserve"> PAGEREF _Toc149042555 \h </w:instrText>
             </w:r>
             <w:r>
               <w:rPr>
@@ -1813,7 +1813,7 @@
                 <w:noProof/>
                 <w:webHidden/>
               </w:rPr>
-              <w:t>6</w:t>
+              <w:t>7</w:t>
             </w:r>
             <w:r>
               <w:rPr>
@@ -1837,7 +1837,7 @@
               <w14:ligatures w14:val="standardContextual"/>
             </w:rPr>
           </w:pPr>
-          <w:hyperlink w:anchor="_Toc148437850" w:history="1">
+          <w:hyperlink w:anchor="_Toc149042556" w:history="1">
             <w:r>
               <w:rPr>
                 <w:rStyle w:val="a3"/>
@@ -1868,7 +1868,7 @@
                 <w:noProof/>
                 <w:webHidden/>
               </w:rPr>
-              <w:instrText xml:space="preserve"> PAGEREF _Toc148437850 \h </w:instrText>
+              <w:instrText xml:space="preserve"> PAGEREF _Toc149042556 \h </w:instrText>
             </w:r>
             <w:r>
               <w:rPr>
@@ -1891,7 +1891,7 @@
                 <w:noProof/>
                 <w:webHidden/>
               </w:rPr>
-              <w:t>7</w:t>
+              <w:t>8</w:t>
             </w:r>
             <w:r>
               <w:rPr>
@@ -1915,7 +1915,7 @@
               <w14:ligatures w14:val="standardContextual"/>
             </w:rPr>
           </w:pPr>
-          <w:hyperlink w:anchor="_Toc148437851" w:history="1">
+          <w:hyperlink w:anchor="_Toc149042557" w:history="1">
             <w:r>
               <w:rPr>
                 <w:rStyle w:val="a3"/>
@@ -1946,7 +1946,7 @@
                 <w:noProof/>
                 <w:webHidden/>
               </w:rPr>
-              <w:instrText xml:space="preserve"> PAGEREF _Toc148437851 \h </w:instrText>
+              <w:instrText xml:space="preserve"> PAGEREF _Toc149042557 \h </w:instrText>
             </w:r>
             <w:r>
               <w:rPr>
@@ -1969,7 +1969,7 @@
                 <w:noProof/>
                 <w:webHidden/>
               </w:rPr>
-              <w:t>7</w:t>
+              <w:t>8</w:t>
             </w:r>
             <w:r>
               <w:rPr>
@@ -1993,7 +1993,7 @@
               <w14:ligatures w14:val="standardContextual"/>
             </w:rPr>
           </w:pPr>
-          <w:hyperlink w:anchor="_Toc148437852" w:history="1">
+          <w:hyperlink w:anchor="_Toc149042558" w:history="1">
             <w:r>
               <w:rPr>
                 <w:rStyle w:val="a3"/>
@@ -2024,7 +2024,7 @@
                 <w:noProof/>
                 <w:webHidden/>
               </w:rPr>
-              <w:instrText xml:space="preserve"> PAGEREF _Toc148437852 \h </w:instrText>
+              <w:instrText xml:space="preserve"> PAGEREF _Toc149042558 \h </w:instrText>
             </w:r>
             <w:r>
               <w:rPr>
@@ -2047,7 +2047,7 @@
                 <w:noProof/>
                 <w:webHidden/>
               </w:rPr>
-              <w:t>7</w:t>
+              <w:t>8</w:t>
             </w:r>
             <w:r>
               <w:rPr>
@@ -2071,7 +2071,7 @@
               <w14:ligatures w14:val="standardContextual"/>
             </w:rPr>
           </w:pPr>
-          <w:hyperlink w:anchor="_Toc148437853" w:history="1">
+          <w:hyperlink w:anchor="_Toc149042559" w:history="1">
             <w:r>
               <w:rPr>
                 <w:rStyle w:val="a3"/>
@@ -2102,7 +2102,7 @@
                 <w:noProof/>
                 <w:webHidden/>
               </w:rPr>
-              <w:instrText xml:space="preserve"> PAGEREF _Toc148437853 \h </w:instrText>
+              <w:instrText xml:space="preserve"> PAGEREF _Toc149042559 \h </w:instrText>
             </w:r>
             <w:r>
               <w:rPr>
@@ -2125,7 +2125,7 @@
                 <w:noProof/>
                 <w:webHidden/>
               </w:rPr>
-              <w:t>7</w:t>
+              <w:t>8</w:t>
             </w:r>
             <w:r>
               <w:rPr>
@@ -2149,7 +2149,7 @@
               <w14:ligatures w14:val="standardContextual"/>
             </w:rPr>
           </w:pPr>
-          <w:hyperlink w:anchor="_Toc148437854" w:history="1">
+          <w:hyperlink w:anchor="_Toc149042560" w:history="1">
             <w:r>
               <w:rPr>
                 <w:rStyle w:val="a3"/>
@@ -2180,7 +2180,7 @@
                 <w:noProof/>
                 <w:webHidden/>
               </w:rPr>
-              <w:instrText xml:space="preserve"> PAGEREF _Toc148437854 \h </w:instrText>
+              <w:instrText xml:space="preserve"> PAGEREF _Toc149042560 \h </w:instrText>
             </w:r>
             <w:r>
               <w:rPr>
@@ -2203,7 +2203,7 @@
                 <w:noProof/>
                 <w:webHidden/>
               </w:rPr>
-              <w:t>7</w:t>
+              <w:t>8</w:t>
             </w:r>
             <w:r>
               <w:rPr>
@@ -2227,7 +2227,7 @@
               <w14:ligatures w14:val="standardContextual"/>
             </w:rPr>
           </w:pPr>
-          <w:hyperlink w:anchor="_Toc148437855" w:history="1">
+          <w:hyperlink w:anchor="_Toc149042561" w:history="1">
             <w:r>
               <w:rPr>
                 <w:rStyle w:val="a3"/>
@@ -2258,7 +2258,7 @@
                 <w:noProof/>
                 <w:webHidden/>
               </w:rPr>
-              <w:instrText xml:space="preserve"> PAGEREF _Toc148437855 \h </w:instrText>
+              <w:instrText xml:space="preserve"> PAGEREF _Toc149042561 \h </w:instrText>
             </w:r>
             <w:r>
               <w:rPr>
@@ -2281,7 +2281,7 @@
                 <w:noProof/>
                 <w:webHidden/>
               </w:rPr>
-              <w:t>7</w:t>
+              <w:t>8</w:t>
             </w:r>
             <w:r>
               <w:rPr>
@@ -2305,7 +2305,7 @@
               <w14:ligatures w14:val="standardContextual"/>
             </w:rPr>
           </w:pPr>
-          <w:hyperlink w:anchor="_Toc148437856" w:history="1">
+          <w:hyperlink w:anchor="_Toc149042562" w:history="1">
             <w:r>
               <w:rPr>
                 <w:rStyle w:val="a3"/>
@@ -2336,7 +2336,7 @@
                 <w:noProof/>
                 <w:webHidden/>
               </w:rPr>
-              <w:instrText xml:space="preserve"> PAGEREF _Toc148437856 \h </w:instrText>
+              <w:instrText xml:space="preserve"> PAGEREF _Toc149042562 \h </w:instrText>
             </w:r>
             <w:r>
               <w:rPr>
@@ -2359,7 +2359,7 @@
                 <w:noProof/>
                 <w:webHidden/>
               </w:rPr>
-              <w:t>7</w:t>
+              <w:t>8</w:t>
             </w:r>
             <w:r>
               <w:rPr>
@@ -2383,7 +2383,7 @@
               <w14:ligatures w14:val="standardContextual"/>
             </w:rPr>
           </w:pPr>
-          <w:hyperlink w:anchor="_Toc148437857" w:history="1">
+          <w:hyperlink w:anchor="_Toc149042563" w:history="1">
             <w:r>
               <w:rPr>
                 <w:rStyle w:val="a3"/>
@@ -2414,7 +2414,7 @@
                 <w:noProof/>
                 <w:webHidden/>
               </w:rPr>
-              <w:instrText xml:space="preserve"> PAGEREF _Toc148437857 \h </w:instrText>
+              <w:instrText xml:space="preserve"> PAGEREF _Toc149042563 \h </w:instrText>
             </w:r>
             <w:r>
               <w:rPr>
@@ -2437,7 +2437,7 @@
                 <w:noProof/>
                 <w:webHidden/>
               </w:rPr>
-              <w:t>8</w:t>
+              <w:t>9</w:t>
             </w:r>
             <w:r>
               <w:rPr>
@@ -2461,7 +2461,7 @@
               <w14:ligatures w14:val="standardContextual"/>
             </w:rPr>
           </w:pPr>
-          <w:hyperlink w:anchor="_Toc148437858" w:history="1">
+          <w:hyperlink w:anchor="_Toc149042564" w:history="1">
             <w:r>
               <w:rPr>
                 <w:rStyle w:val="a3"/>
@@ -2492,7 +2492,7 @@
                 <w:noProof/>
                 <w:webHidden/>
               </w:rPr>
-              <w:instrText xml:space="preserve"> PAGEREF _Toc148437858 \h </w:instrText>
+              <w:instrText xml:space="preserve"> PAGEREF _Toc149042564 \h </w:instrText>
             </w:r>
             <w:r>
               <w:rPr>
@@ -2515,7 +2515,7 @@
                 <w:noProof/>
                 <w:webHidden/>
               </w:rPr>
-              <w:t>8</w:t>
+              <w:t>9</w:t>
             </w:r>
             <w:r>
               <w:rPr>
@@ -2539,7 +2539,7 @@
               <w14:ligatures w14:val="standardContextual"/>
             </w:rPr>
           </w:pPr>
-          <w:hyperlink w:anchor="_Toc148437859" w:history="1">
+          <w:hyperlink w:anchor="_Toc149042565" w:history="1">
             <w:r>
               <w:rPr>
                 <w:rStyle w:val="a3"/>
@@ -2570,7 +2570,7 @@
                 <w:noProof/>
                 <w:webHidden/>
               </w:rPr>
-              <w:instrText xml:space="preserve"> PAGEREF _Toc148437859 \h </w:instrText>
+              <w:instrText xml:space="preserve"> PAGEREF _Toc149042565 \h </w:instrText>
             </w:r>
             <w:r>
               <w:rPr>
@@ -2593,7 +2593,7 @@
                 <w:noProof/>
                 <w:webHidden/>
               </w:rPr>
-              <w:t>8</w:t>
+              <w:t>9</w:t>
             </w:r>
             <w:r>
               <w:rPr>
@@ -2617,7 +2617,7 @@
               <w14:ligatures w14:val="standardContextual"/>
             </w:rPr>
           </w:pPr>
-          <w:hyperlink w:anchor="_Toc148437860" w:history="1">
+          <w:hyperlink w:anchor="_Toc149042566" w:history="1">
             <w:r>
               <w:rPr>
                 <w:rStyle w:val="a3"/>
@@ -2648,7 +2648,7 @@
                 <w:noProof/>
                 <w:webHidden/>
               </w:rPr>
-              <w:instrText xml:space="preserve"> PAGEREF _Toc148437860 \h </w:instrText>
+              <w:instrText xml:space="preserve"> PAGEREF _Toc149042566 \h </w:instrText>
             </w:r>
             <w:r>
               <w:rPr>
@@ -2671,7 +2671,7 @@
                 <w:noProof/>
                 <w:webHidden/>
               </w:rPr>
-              <w:t>9</w:t>
+              <w:t>10</w:t>
             </w:r>
             <w:r>
               <w:rPr>
@@ -2695,7 +2695,7 @@
               <w14:ligatures w14:val="standardContextual"/>
             </w:rPr>
           </w:pPr>
-          <w:hyperlink w:anchor="_Toc148437861" w:history="1">
+          <w:hyperlink w:anchor="_Toc149042567" w:history="1">
             <w:r>
               <w:rPr>
                 <w:rStyle w:val="a3"/>
@@ -2726,7 +2726,7 @@
                 <w:noProof/>
                 <w:webHidden/>
               </w:rPr>
-              <w:instrText xml:space="preserve"> PAGEREF _Toc148437861 \h </w:instrText>
+              <w:instrText xml:space="preserve"> PAGEREF _Toc149042567 \h </w:instrText>
             </w:r>
             <w:r>
               <w:rPr>
@@ -2749,7 +2749,7 @@
                 <w:noProof/>
                 <w:webHidden/>
               </w:rPr>
-              <w:t>9</w:t>
+              <w:t>10</w:t>
             </w:r>
             <w:r>
               <w:rPr>
@@ -2773,7 +2773,7 @@
               <w14:ligatures w14:val="standardContextual"/>
             </w:rPr>
           </w:pPr>
-          <w:hyperlink w:anchor="_Toc148437862" w:history="1">
+          <w:hyperlink w:anchor="_Toc149042568" w:history="1">
             <w:r>
               <w:rPr>
                 <w:rStyle w:val="a3"/>
@@ -2804,7 +2804,7 @@
                 <w:noProof/>
                 <w:webHidden/>
               </w:rPr>
-              <w:instrText xml:space="preserve"> PAGEREF _Toc148437862 \h </w:instrText>
+              <w:instrText xml:space="preserve"> PAGEREF _Toc149042568 \h </w:instrText>
             </w:r>
             <w:r>
               <w:rPr>
@@ -2827,7 +2827,7 @@
                 <w:noProof/>
                 <w:webHidden/>
               </w:rPr>
-              <w:t>9</w:t>
+              <w:t>10</w:t>
             </w:r>
             <w:r>
               <w:rPr>
@@ -2851,7 +2851,7 @@
               <w14:ligatures w14:val="standardContextual"/>
             </w:rPr>
           </w:pPr>
-          <w:hyperlink w:anchor="_Toc148437863" w:history="1">
+          <w:hyperlink w:anchor="_Toc149042569" w:history="1">
             <w:r>
               <w:rPr>
                 <w:rStyle w:val="a3"/>
@@ -2882,7 +2882,7 @@
                 <w:noProof/>
                 <w:webHidden/>
               </w:rPr>
-              <w:instrText xml:space="preserve"> PAGEREF _Toc148437863 \h </w:instrText>
+              <w:instrText xml:space="preserve"> PAGEREF _Toc149042569 \h </w:instrText>
             </w:r>
             <w:r>
               <w:rPr>
@@ -2905,7 +2905,7 @@
                 <w:noProof/>
                 <w:webHidden/>
               </w:rPr>
-              <w:t>9</w:t>
+              <w:t>10</w:t>
             </w:r>
             <w:r>
               <w:rPr>
@@ -2929,7 +2929,7 @@
               <w14:ligatures w14:val="standardContextual"/>
             </w:rPr>
           </w:pPr>
-          <w:hyperlink w:anchor="_Toc148437864" w:history="1">
+          <w:hyperlink w:anchor="_Toc149042570" w:history="1">
             <w:r>
               <w:rPr>
                 <w:rStyle w:val="a3"/>
@@ -2960,7 +2960,7 @@
                 <w:noProof/>
                 <w:webHidden/>
               </w:rPr>
-              <w:instrText xml:space="preserve"> PAGEREF _Toc148437864 \h </w:instrText>
+              <w:instrText xml:space="preserve"> PAGEREF _Toc149042570 \h </w:instrText>
             </w:r>
             <w:r>
               <w:rPr>
@@ -2983,7 +2983,7 @@
                 <w:noProof/>
                 <w:webHidden/>
               </w:rPr>
-              <w:t>9</w:t>
+              <w:t>10</w:t>
             </w:r>
             <w:r>
               <w:rPr>
@@ -3007,7 +3007,7 @@
               <w14:ligatures w14:val="standardContextual"/>
             </w:rPr>
           </w:pPr>
-          <w:hyperlink w:anchor="_Toc148437865" w:history="1">
+          <w:hyperlink w:anchor="_Toc149042571" w:history="1">
             <w:r>
               <w:rPr>
                 <w:rStyle w:val="a3"/>
@@ -3038,7 +3038,7 @@
                 <w:noProof/>
                 <w:webHidden/>
               </w:rPr>
-              <w:instrText xml:space="preserve"> PAGEREF _Toc148437865 \h </w:instrText>
+              <w:instrText xml:space="preserve"> PAGEREF _Toc149042571 \h </w:instrText>
             </w:r>
             <w:r>
               <w:rPr>
@@ -3061,7 +3061,7 @@
                 <w:noProof/>
                 <w:webHidden/>
               </w:rPr>
-              <w:t>9</w:t>
+              <w:t>10</w:t>
             </w:r>
             <w:r>
               <w:rPr>
@@ -3085,7 +3085,7 @@
               <w14:ligatures w14:val="standardContextual"/>
             </w:rPr>
           </w:pPr>
-          <w:hyperlink w:anchor="_Toc148437866" w:history="1">
+          <w:hyperlink w:anchor="_Toc149042572" w:history="1">
             <w:r>
               <w:rPr>
                 <w:rStyle w:val="a3"/>
@@ -3116,7 +3116,7 @@
                 <w:noProof/>
                 <w:webHidden/>
               </w:rPr>
-              <w:instrText xml:space="preserve"> PAGEREF _Toc148437866 \h </w:instrText>
+              <w:instrText xml:space="preserve"> PAGEREF _Toc149042572 \h </w:instrText>
             </w:r>
             <w:r>
               <w:rPr>
@@ -3139,7 +3139,7 @@
                 <w:noProof/>
                 <w:webHidden/>
               </w:rPr>
-              <w:t>9</w:t>
+              <w:t>10</w:t>
             </w:r>
             <w:r>
               <w:rPr>
@@ -3163,7 +3163,7 @@
               <w14:ligatures w14:val="standardContextual"/>
             </w:rPr>
           </w:pPr>
-          <w:hyperlink w:anchor="_Toc148437867" w:history="1">
+          <w:hyperlink w:anchor="_Toc149042573" w:history="1">
             <w:r>
               <w:rPr>
                 <w:rStyle w:val="a3"/>
@@ -3194,7 +3194,7 @@
                 <w:noProof/>
                 <w:webHidden/>
               </w:rPr>
-              <w:instrText xml:space="preserve"> PAGEREF _Toc148437867 \h </w:instrText>
+              <w:instrText xml:space="preserve"> PAGEREF _Toc149042573 \h </w:instrText>
             </w:r>
             <w:r>
               <w:rPr>
@@ -3217,7 +3217,7 @@
                 <w:noProof/>
                 <w:webHidden/>
               </w:rPr>
-              <w:t>9</w:t>
+              <w:t>10</w:t>
             </w:r>
             <w:r>
               <w:rPr>
@@ -3241,7 +3241,7 @@
               <w14:ligatures w14:val="standardContextual"/>
             </w:rPr>
           </w:pPr>
-          <w:hyperlink w:anchor="_Toc148437868" w:history="1">
+          <w:hyperlink w:anchor="_Toc149042574" w:history="1">
             <w:r>
               <w:rPr>
                 <w:rStyle w:val="a3"/>
@@ -3272,7 +3272,7 @@
                 <w:noProof/>
                 <w:webHidden/>
               </w:rPr>
-              <w:instrText xml:space="preserve"> PAGEREF _Toc148437868 \h </w:instrText>
+              <w:instrText xml:space="preserve"> PAGEREF _Toc149042574 \h </w:instrText>
             </w:r>
             <w:r>
               <w:rPr>
@@ -3295,7 +3295,7 @@
                 <w:noProof/>
                 <w:webHidden/>
               </w:rPr>
-              <w:t>9</w:t>
+              <w:t>10</w:t>
             </w:r>
             <w:r>
               <w:rPr>
@@ -3319,7 +3319,7 @@
               <w14:ligatures w14:val="standardContextual"/>
             </w:rPr>
           </w:pPr>
-          <w:hyperlink w:anchor="_Toc148437869" w:history="1">
+          <w:hyperlink w:anchor="_Toc149042575" w:history="1">
             <w:r>
               <w:rPr>
                 <w:rStyle w:val="a3"/>
@@ -3350,7 +3350,7 @@
                 <w:noProof/>
                 <w:webHidden/>
               </w:rPr>
-              <w:instrText xml:space="preserve"> PAGEREF _Toc148437869 \h </w:instrText>
+              <w:instrText xml:space="preserve"> PAGEREF _Toc149042575 \h </w:instrText>
             </w:r>
             <w:r>
               <w:rPr>
@@ -3373,7 +3373,7 @@
                 <w:noProof/>
                 <w:webHidden/>
               </w:rPr>
-              <w:t>9</w:t>
+              <w:t>10</w:t>
             </w:r>
             <w:r>
               <w:rPr>
@@ -3397,7 +3397,7 @@
               <w14:ligatures w14:val="standardContextual"/>
             </w:rPr>
           </w:pPr>
-          <w:hyperlink w:anchor="_Toc148437870" w:history="1">
+          <w:hyperlink w:anchor="_Toc149042576" w:history="1">
             <w:r>
               <w:rPr>
                 <w:rStyle w:val="a3"/>
@@ -3428,7 +3428,7 @@
                 <w:noProof/>
                 <w:webHidden/>
               </w:rPr>
-              <w:instrText xml:space="preserve"> PAGEREF _Toc148437870 \h </w:instrText>
+              <w:instrText xml:space="preserve"> PAGEREF _Toc149042576 \h </w:instrText>
             </w:r>
             <w:r>
               <w:rPr>
@@ -3451,7 +3451,7 @@
                 <w:noProof/>
                 <w:webHidden/>
               </w:rPr>
-              <w:t>10</w:t>
+              <w:t>11</w:t>
             </w:r>
             <w:r>
               <w:rPr>
@@ -3475,7 +3475,7 @@
               <w14:ligatures w14:val="standardContextual"/>
             </w:rPr>
           </w:pPr>
-          <w:hyperlink w:anchor="_Toc148437871" w:history="1">
+          <w:hyperlink w:anchor="_Toc149042577" w:history="1">
             <w:r>
               <w:rPr>
                 <w:rStyle w:val="a3"/>
@@ -3506,7 +3506,7 @@
                 <w:noProof/>
                 <w:webHidden/>
               </w:rPr>
-              <w:instrText xml:space="preserve"> PAGEREF _Toc148437871 \h </w:instrText>
+              <w:instrText xml:space="preserve"> PAGEREF _Toc149042577 \h </w:instrText>
             </w:r>
             <w:r>
               <w:rPr>
@@ -3529,7 +3529,7 @@
                 <w:noProof/>
                 <w:webHidden/>
               </w:rPr>
-              <w:t>10</w:t>
+              <w:t>11</w:t>
             </w:r>
             <w:r>
               <w:rPr>
@@ -3553,7 +3553,7 @@
               <w14:ligatures w14:val="standardContextual"/>
             </w:rPr>
           </w:pPr>
-          <w:hyperlink w:anchor="_Toc148437872" w:history="1">
+          <w:hyperlink w:anchor="_Toc149042578" w:history="1">
             <w:r>
               <w:rPr>
                 <w:rStyle w:val="a3"/>
@@ -3584,7 +3584,7 @@
                 <w:noProof/>
                 <w:webHidden/>
               </w:rPr>
-              <w:instrText xml:space="preserve"> PAGEREF _Toc148437872 \h </w:instrText>
+              <w:instrText xml:space="preserve"> PAGEREF _Toc149042578 \h </w:instrText>
             </w:r>
             <w:r>
               <w:rPr>
@@ -3607,7 +3607,7 @@
                 <w:noProof/>
                 <w:webHidden/>
               </w:rPr>
-              <w:t>10</w:t>
+              <w:t>11</w:t>
             </w:r>
             <w:r>
               <w:rPr>
@@ -3631,7 +3631,7 @@
               <w14:ligatures w14:val="standardContextual"/>
             </w:rPr>
           </w:pPr>
-          <w:hyperlink w:anchor="_Toc148437873" w:history="1">
+          <w:hyperlink w:anchor="_Toc149042579" w:history="1">
             <w:r>
               <w:rPr>
                 <w:rStyle w:val="a3"/>
@@ -3662,7 +3662,7 @@
                 <w:noProof/>
                 <w:webHidden/>
               </w:rPr>
-              <w:instrText xml:space="preserve"> PAGEREF _Toc148437873 \h </w:instrText>
+              <w:instrText xml:space="preserve"> PAGEREF _Toc149042579 \h </w:instrText>
             </w:r>
             <w:r>
               <w:rPr>
@@ -3685,7 +3685,7 @@
                 <w:noProof/>
                 <w:webHidden/>
               </w:rPr>
-              <w:t>10</w:t>
+              <w:t>11</w:t>
             </w:r>
             <w:r>
               <w:rPr>
@@ -3709,7 +3709,7 @@
               <w14:ligatures w14:val="standardContextual"/>
             </w:rPr>
           </w:pPr>
-          <w:hyperlink w:anchor="_Toc148437874" w:history="1">
+          <w:hyperlink w:anchor="_Toc149042580" w:history="1">
             <w:r>
               <w:rPr>
                 <w:rStyle w:val="a3"/>
@@ -3740,7 +3740,7 @@
                 <w:noProof/>
                 <w:webHidden/>
               </w:rPr>
-              <w:instrText xml:space="preserve"> PAGEREF _Toc148437874 \h </w:instrText>
+              <w:instrText xml:space="preserve"> PAGEREF _Toc149042580 \h </w:instrText>
             </w:r>
             <w:r>
               <w:rPr>
@@ -3763,7 +3763,7 @@
                 <w:noProof/>
                 <w:webHidden/>
               </w:rPr>
-              <w:t>10</w:t>
+              <w:t>11</w:t>
             </w:r>
             <w:r>
               <w:rPr>
@@ -3787,7 +3787,7 @@
               <w14:ligatures w14:val="standardContextual"/>
             </w:rPr>
           </w:pPr>
-          <w:hyperlink w:anchor="_Toc148437875" w:history="1">
+          <w:hyperlink w:anchor="_Toc149042581" w:history="1">
             <w:r>
               <w:rPr>
                 <w:rStyle w:val="a3"/>
@@ -3818,7 +3818,7 @@
                 <w:noProof/>
                 <w:webHidden/>
               </w:rPr>
-              <w:instrText xml:space="preserve"> PAGEREF _Toc148437875 \h </w:instrText>
+              <w:instrText xml:space="preserve"> PAGEREF _Toc149042581 \h </w:instrText>
             </w:r>
             <w:r>
               <w:rPr>
@@ -3841,7 +3841,7 @@
                 <w:noProof/>
                 <w:webHidden/>
               </w:rPr>
-              <w:t>10</w:t>
+              <w:t>11</w:t>
             </w:r>
             <w:r>
               <w:rPr>
@@ -3865,7 +3865,7 @@
               <w14:ligatures w14:val="standardContextual"/>
             </w:rPr>
           </w:pPr>
-          <w:hyperlink w:anchor="_Toc148437876" w:history="1">
+          <w:hyperlink w:anchor="_Toc149042582" w:history="1">
             <w:r>
               <w:rPr>
                 <w:rStyle w:val="a3"/>
@@ -3896,7 +3896,7 @@
                 <w:noProof/>
                 <w:webHidden/>
               </w:rPr>
-              <w:instrText xml:space="preserve"> PAGEREF _Toc148437876 \h </w:instrText>
+              <w:instrText xml:space="preserve"> PAGEREF _Toc149042582 \h </w:instrText>
             </w:r>
             <w:r>
               <w:rPr>
@@ -3919,7 +3919,7 @@
                 <w:noProof/>
                 <w:webHidden/>
               </w:rPr>
-              <w:t>11</w:t>
+              <w:t>12</w:t>
             </w:r>
             <w:r>
               <w:rPr>
@@ -3943,7 +3943,7 @@
               <w14:ligatures w14:val="standardContextual"/>
             </w:rPr>
           </w:pPr>
-          <w:hyperlink w:anchor="_Toc148437877" w:history="1">
+          <w:hyperlink w:anchor="_Toc149042583" w:history="1">
             <w:r>
               <w:rPr>
                 <w:rStyle w:val="a3"/>
@@ -3974,7 +3974,7 @@
                 <w:noProof/>
                 <w:webHidden/>
               </w:rPr>
-              <w:instrText xml:space="preserve"> PAGEREF _Toc148437877 \h </w:instrText>
+              <w:instrText xml:space="preserve"> PAGEREF _Toc149042583 \h </w:instrText>
             </w:r>
             <w:r>
               <w:rPr>
@@ -3997,7 +3997,7 @@
                 <w:noProof/>
                 <w:webHidden/>
               </w:rPr>
-              <w:t>11</w:t>
+              <w:t>12</w:t>
             </w:r>
             <w:r>
               <w:rPr>
@@ -4021,7 +4021,7 @@
               <w14:ligatures w14:val="standardContextual"/>
             </w:rPr>
           </w:pPr>
-          <w:hyperlink w:anchor="_Toc148437878" w:history="1">
+          <w:hyperlink w:anchor="_Toc149042584" w:history="1">
             <w:r>
               <w:rPr>
                 <w:rStyle w:val="a3"/>
@@ -4052,7 +4052,7 @@
                 <w:noProof/>
                 <w:webHidden/>
               </w:rPr>
-              <w:instrText xml:space="preserve"> PAGEREF _Toc148437878 \h </w:instrText>
+              <w:instrText xml:space="preserve"> PAGEREF _Toc149042584 \h </w:instrText>
             </w:r>
             <w:r>
               <w:rPr>
@@ -4075,7 +4075,7 @@
                 <w:noProof/>
                 <w:webHidden/>
               </w:rPr>
-              <w:t>11</w:t>
+              <w:t>12</w:t>
             </w:r>
             <w:r>
               <w:rPr>
@@ -4099,7 +4099,7 @@
               <w14:ligatures w14:val="standardContextual"/>
             </w:rPr>
           </w:pPr>
-          <w:hyperlink w:anchor="_Toc148437879" w:history="1">
+          <w:hyperlink w:anchor="_Toc149042585" w:history="1">
             <w:r>
               <w:rPr>
                 <w:rStyle w:val="a3"/>
@@ -4130,7 +4130,7 @@
                 <w:noProof/>
                 <w:webHidden/>
               </w:rPr>
-              <w:instrText xml:space="preserve"> PAGEREF _Toc148437879 \h </w:instrText>
+              <w:instrText xml:space="preserve"> PAGEREF _Toc149042585 \h </w:instrText>
             </w:r>
             <w:r>
               <w:rPr>
@@ -4153,7 +4153,7 @@
                 <w:noProof/>
                 <w:webHidden/>
               </w:rPr>
-              <w:t>11</w:t>
+              <w:t>12</w:t>
             </w:r>
             <w:r>
               <w:rPr>
@@ -4177,7 +4177,7 @@
               <w14:ligatures w14:val="standardContextual"/>
             </w:rPr>
           </w:pPr>
-          <w:hyperlink w:anchor="_Toc148437880" w:history="1">
+          <w:hyperlink w:anchor="_Toc149042586" w:history="1">
             <w:r>
               <w:rPr>
                 <w:rStyle w:val="a3"/>
@@ -4208,7 +4208,7 @@
                 <w:noProof/>
                 <w:webHidden/>
               </w:rPr>
-              <w:instrText xml:space="preserve"> PAGEREF _Toc148437880 \h </w:instrText>
+              <w:instrText xml:space="preserve"> PAGEREF _Toc149042586 \h </w:instrText>
             </w:r>
             <w:r>
               <w:rPr>
@@ -4231,7 +4231,7 @@
                 <w:noProof/>
                 <w:webHidden/>
               </w:rPr>
-              <w:t>12</w:t>
+              <w:t>13</w:t>
             </w:r>
             <w:r>
               <w:rPr>
@@ -4255,7 +4255,7 @@
               <w14:ligatures w14:val="standardContextual"/>
             </w:rPr>
           </w:pPr>
-          <w:hyperlink w:anchor="_Toc148437881" w:history="1">
+          <w:hyperlink w:anchor="_Toc149042587" w:history="1">
             <w:r>
               <w:rPr>
                 <w:rStyle w:val="a3"/>
@@ -4286,7 +4286,7 @@
                 <w:noProof/>
                 <w:webHidden/>
               </w:rPr>
-              <w:instrText xml:space="preserve"> PAGEREF _Toc148437881 \h </w:instrText>
+              <w:instrText xml:space="preserve"> PAGEREF _Toc149042587 \h </w:instrText>
             </w:r>
             <w:r>
               <w:rPr>
@@ -4309,7 +4309,7 @@
                 <w:noProof/>
                 <w:webHidden/>
               </w:rPr>
-              <w:t>12</w:t>
+              <w:t>13</w:t>
             </w:r>
             <w:r>
               <w:rPr>
@@ -4333,7 +4333,7 @@
               <w14:ligatures w14:val="standardContextual"/>
             </w:rPr>
           </w:pPr>
-          <w:hyperlink w:anchor="_Toc148437882" w:history="1">
+          <w:hyperlink w:anchor="_Toc149042588" w:history="1">
             <w:r>
               <w:rPr>
                 <w:rStyle w:val="a3"/>
@@ -4364,7 +4364,7 @@
                 <w:noProof/>
                 <w:webHidden/>
               </w:rPr>
-              <w:instrText xml:space="preserve"> PAGEREF _Toc148437882 \h </w:instrText>
+              <w:instrText xml:space="preserve"> PAGEREF _Toc149042588 \h </w:instrText>
             </w:r>
             <w:r>
               <w:rPr>
@@ -4387,7 +4387,7 @@
                 <w:noProof/>
                 <w:webHidden/>
               </w:rPr>
-              <w:t>12</w:t>
+              <w:t>13</w:t>
             </w:r>
             <w:r>
               <w:rPr>
@@ -4411,7 +4411,7 @@
               <w14:ligatures w14:val="standardContextual"/>
             </w:rPr>
           </w:pPr>
-          <w:hyperlink w:anchor="_Toc148437883" w:history="1">
+          <w:hyperlink w:anchor="_Toc149042589" w:history="1">
             <w:r>
               <w:rPr>
                 <w:rStyle w:val="a3"/>
@@ -4442,7 +4442,7 @@
                 <w:noProof/>
                 <w:webHidden/>
               </w:rPr>
-              <w:instrText xml:space="preserve"> PAGEREF _Toc148437883 \h </w:instrText>
+              <w:instrText xml:space="preserve"> PAGEREF _Toc149042589 \h </w:instrText>
             </w:r>
             <w:r>
               <w:rPr>
@@ -4465,7 +4465,7 @@
                 <w:noProof/>
                 <w:webHidden/>
               </w:rPr>
-              <w:t>13</w:t>
+              <w:t>14</w:t>
             </w:r>
             <w:r>
               <w:rPr>
@@ -4489,7 +4489,7 @@
               <w14:ligatures w14:val="standardContextual"/>
             </w:rPr>
           </w:pPr>
-          <w:hyperlink w:anchor="_Toc148437884" w:history="1">
+          <w:hyperlink w:anchor="_Toc149042590" w:history="1">
             <w:r>
               <w:rPr>
                 <w:rStyle w:val="a3"/>
@@ -4520,7 +4520,7 @@
                 <w:noProof/>
                 <w:webHidden/>
               </w:rPr>
-              <w:instrText xml:space="preserve"> PAGEREF _Toc148437884 \h </w:instrText>
+              <w:instrText xml:space="preserve"> PAGEREF _Toc149042590 \h </w:instrText>
             </w:r>
             <w:r>
               <w:rPr>
@@ -4543,7 +4543,7 @@
                 <w:noProof/>
                 <w:webHidden/>
               </w:rPr>
-              <w:t>13</w:t>
+              <w:t>14</w:t>
             </w:r>
             <w:r>
               <w:rPr>
@@ -4567,7 +4567,7 @@
               <w14:ligatures w14:val="standardContextual"/>
             </w:rPr>
           </w:pPr>
-          <w:hyperlink w:anchor="_Toc148437885" w:history="1">
+          <w:hyperlink w:anchor="_Toc149042591" w:history="1">
             <w:r>
               <w:rPr>
                 <w:rStyle w:val="a3"/>
@@ -4598,7 +4598,7 @@
                 <w:noProof/>
                 <w:webHidden/>
               </w:rPr>
-              <w:instrText xml:space="preserve"> PAGEREF _Toc148437885 \h </w:instrText>
+              <w:instrText xml:space="preserve"> PAGEREF _Toc149042591 \h </w:instrText>
             </w:r>
             <w:r>
               <w:rPr>
@@ -4621,7 +4621,7 @@
                 <w:noProof/>
                 <w:webHidden/>
               </w:rPr>
-              <w:t>13</w:t>
+              <w:t>14</w:t>
             </w:r>
             <w:r>
               <w:rPr>
@@ -4645,7 +4645,7 @@
               <w14:ligatures w14:val="standardContextual"/>
             </w:rPr>
           </w:pPr>
-          <w:hyperlink w:anchor="_Toc148437886" w:history="1">
+          <w:hyperlink w:anchor="_Toc149042592" w:history="1">
             <w:r>
               <w:rPr>
                 <w:rStyle w:val="a3"/>
@@ -4676,7 +4676,7 @@
                 <w:noProof/>
                 <w:webHidden/>
               </w:rPr>
-              <w:instrText xml:space="preserve"> PAGEREF _Toc148437886 \h </w:instrText>
+              <w:instrText xml:space="preserve"> PAGEREF _Toc149042592 \h </w:instrText>
             </w:r>
             <w:r>
               <w:rPr>
@@ -4699,7 +4699,7 @@
                 <w:noProof/>
                 <w:webHidden/>
               </w:rPr>
-              <w:t>14</w:t>
+              <w:t>15</w:t>
             </w:r>
             <w:r>
               <w:rPr>
@@ -4723,7 +4723,7 @@
               <w14:ligatures w14:val="standardContextual"/>
             </w:rPr>
           </w:pPr>
-          <w:hyperlink w:anchor="_Toc148437887" w:history="1">
+          <w:hyperlink w:anchor="_Toc149042593" w:history="1">
             <w:r>
               <w:rPr>
                 <w:rStyle w:val="a3"/>
@@ -4754,7 +4754,7 @@
                 <w:noProof/>
                 <w:webHidden/>
               </w:rPr>
-              <w:instrText xml:space="preserve"> PAGEREF _Toc148437887 \h </w:instrText>
+              <w:instrText xml:space="preserve"> PAGEREF _Toc149042593 \h </w:instrText>
             </w:r>
             <w:r>
               <w:rPr>
@@ -4777,7 +4777,7 @@
                 <w:noProof/>
                 <w:webHidden/>
               </w:rPr>
-              <w:t>14</w:t>
+              <w:t>15</w:t>
             </w:r>
             <w:r>
               <w:rPr>
@@ -4801,7 +4801,7 @@
               <w14:ligatures w14:val="standardContextual"/>
             </w:rPr>
           </w:pPr>
-          <w:hyperlink w:anchor="_Toc148437888" w:history="1">
+          <w:hyperlink w:anchor="_Toc149042594" w:history="1">
             <w:r>
               <w:rPr>
                 <w:rStyle w:val="a3"/>
@@ -4832,7 +4832,7 @@
                 <w:noProof/>
                 <w:webHidden/>
               </w:rPr>
-              <w:instrText xml:space="preserve"> PAGEREF _Toc148437888 \h </w:instrText>
+              <w:instrText xml:space="preserve"> PAGEREF _Toc149042594 \h </w:instrText>
             </w:r>
             <w:r>
               <w:rPr>
@@ -4855,7 +4855,7 @@
                 <w:noProof/>
                 <w:webHidden/>
               </w:rPr>
-              <w:t>14</w:t>
+              <w:t>15</w:t>
             </w:r>
             <w:r>
               <w:rPr>
@@ -4879,7 +4879,7 @@
               <w14:ligatures w14:val="standardContextual"/>
             </w:rPr>
           </w:pPr>
-          <w:hyperlink w:anchor="_Toc148437889" w:history="1">
+          <w:hyperlink w:anchor="_Toc149042595" w:history="1">
             <w:r>
               <w:rPr>
                 <w:rStyle w:val="a3"/>
@@ -4910,7 +4910,7 @@
                 <w:noProof/>
                 <w:webHidden/>
               </w:rPr>
-              <w:instrText xml:space="preserve"> PAGEREF _Toc148437889 \h </w:instrText>
+              <w:instrText xml:space="preserve"> PAGEREF _Toc149042595 \h </w:instrText>
             </w:r>
             <w:r>
               <w:rPr>
@@ -4933,7 +4933,7 @@
                 <w:noProof/>
                 <w:webHidden/>
               </w:rPr>
-              <w:t>14</w:t>
+              <w:t>15</w:t>
             </w:r>
             <w:r>
               <w:rPr>
@@ -4957,7 +4957,7 @@
               <w14:ligatures w14:val="standardContextual"/>
             </w:rPr>
           </w:pPr>
-          <w:hyperlink w:anchor="_Toc148437890" w:history="1">
+          <w:hyperlink w:anchor="_Toc149042596" w:history="1">
             <w:r>
               <w:rPr>
                 <w:rStyle w:val="a3"/>
@@ -4988,7 +4988,7 @@
                 <w:noProof/>
                 <w:webHidden/>
               </w:rPr>
-              <w:instrText xml:space="preserve"> PAGEREF _Toc148437890 \h </w:instrText>
+              <w:instrText xml:space="preserve"> PAGEREF _Toc149042596 \h </w:instrText>
             </w:r>
             <w:r>
               <w:rPr>
@@ -5011,7 +5011,7 @@
                 <w:noProof/>
                 <w:webHidden/>
               </w:rPr>
-              <w:t>15</w:t>
+              <w:t>16</w:t>
             </w:r>
             <w:r>
               <w:rPr>
@@ -5035,7 +5035,7 @@
               <w14:ligatures w14:val="standardContextual"/>
             </w:rPr>
           </w:pPr>
-          <w:hyperlink w:anchor="_Toc148437891" w:history="1">
+          <w:hyperlink w:anchor="_Toc149042597" w:history="1">
             <w:r>
               <w:rPr>
                 <w:rStyle w:val="a3"/>
@@ -5066,7 +5066,7 @@
                 <w:noProof/>
                 <w:webHidden/>
               </w:rPr>
-              <w:instrText xml:space="preserve"> PAGEREF _Toc148437891 \h </w:instrText>
+              <w:instrText xml:space="preserve"> PAGEREF _Toc149042597 \h </w:instrText>
             </w:r>
             <w:r>
               <w:rPr>
@@ -5089,7 +5089,7 @@
                 <w:noProof/>
                 <w:webHidden/>
               </w:rPr>
-              <w:t>15</w:t>
+              <w:t>16</w:t>
             </w:r>
             <w:r>
               <w:rPr>
@@ -5113,7 +5113,7 @@
               <w14:ligatures w14:val="standardContextual"/>
             </w:rPr>
           </w:pPr>
-          <w:hyperlink w:anchor="_Toc148437892" w:history="1">
+          <w:hyperlink w:anchor="_Toc149042598" w:history="1">
             <w:r>
               <w:rPr>
                 <w:rStyle w:val="a3"/>
@@ -5144,7 +5144,7 @@
                 <w:noProof/>
                 <w:webHidden/>
               </w:rPr>
-              <w:instrText xml:space="preserve"> PAGEREF _Toc148437892 \h </w:instrText>
+              <w:instrText xml:space="preserve"> PAGEREF _Toc149042598 \h </w:instrText>
             </w:r>
             <w:r>
               <w:rPr>
@@ -5167,7 +5167,7 @@
                 <w:noProof/>
                 <w:webHidden/>
               </w:rPr>
-              <w:t>16</w:t>
+              <w:t>17</w:t>
             </w:r>
             <w:r>
               <w:rPr>
@@ -5191,30 +5191,14 @@
               <w14:ligatures w14:val="standardContextual"/>
             </w:rPr>
           </w:pPr>
-          <w:hyperlink w:anchor="_Toc148437893" w:history="1">
+          <w:hyperlink w:anchor="_Toc149042599" w:history="1">
             <w:r>
               <w:rPr>
                 <w:rStyle w:val="a3"/>
                 <w:rFonts w:ascii="华文宋体" w:eastAsia="华文宋体" w:hAnsi="华文宋体"/>
                 <w:noProof/>
               </w:rPr>
-              <w:t>三、当代国际关系</w:t>
-            </w:r>
-            <w:r>
-              <w:rPr>
-                <w:rStyle w:val="a3"/>
-                <w:rFonts w:ascii="华文宋体" w:eastAsia="华文宋体" w:hAnsi="华文宋体"/>
-                <w:noProof/>
-              </w:rPr>
-              <w:t>的</w:t>
-            </w:r>
-            <w:r>
-              <w:rPr>
-                <w:rStyle w:val="a3"/>
-                <w:rFonts w:ascii="华文宋体" w:eastAsia="华文宋体" w:hAnsi="华文宋体"/>
-                <w:noProof/>
-              </w:rPr>
-              <w:t>组织化</w:t>
+              <w:t>三、当代国际关系的组织化</w:t>
             </w:r>
             <w:r>
               <w:rPr>
@@ -5238,7 +5222,7 @@
                 <w:noProof/>
                 <w:webHidden/>
               </w:rPr>
-              <w:instrText xml:space="preserve"> PAGEREF _Toc148437893 \h </w:instrText>
+              <w:instrText xml:space="preserve"> PAGEREF _Toc149042599 \h </w:instrText>
             </w:r>
             <w:r>
               <w:rPr>
@@ -5261,7 +5245,7 @@
                 <w:noProof/>
                 <w:webHidden/>
               </w:rPr>
-              <w:t>16</w:t>
+              <w:t>17</w:t>
             </w:r>
             <w:r>
               <w:rPr>
@@ -5285,7 +5269,7 @@
               <w14:ligatures w14:val="standardContextual"/>
             </w:rPr>
           </w:pPr>
-          <w:hyperlink w:anchor="_Toc148437894" w:history="1">
+          <w:hyperlink w:anchor="_Toc149042600" w:history="1">
             <w:r>
               <w:rPr>
                 <w:rStyle w:val="a3"/>
@@ -5316,7 +5300,7 @@
                 <w:noProof/>
                 <w:webHidden/>
               </w:rPr>
-              <w:instrText xml:space="preserve"> PAGEREF _Toc148437894 \h </w:instrText>
+              <w:instrText xml:space="preserve"> PAGEREF _Toc149042600 \h </w:instrText>
             </w:r>
             <w:r>
               <w:rPr>
@@ -5339,7 +5323,7 @@
                 <w:noProof/>
                 <w:webHidden/>
               </w:rPr>
-              <w:t>16</w:t>
+              <w:t>17</w:t>
             </w:r>
             <w:r>
               <w:rPr>
@@ -5363,7 +5347,7 @@
               <w14:ligatures w14:val="standardContextual"/>
             </w:rPr>
           </w:pPr>
-          <w:hyperlink w:anchor="_Toc148437895" w:history="1">
+          <w:hyperlink w:anchor="_Toc149042601" w:history="1">
             <w:r>
               <w:rPr>
                 <w:rStyle w:val="a3"/>
@@ -5394,7 +5378,7 @@
                 <w:noProof/>
                 <w:webHidden/>
               </w:rPr>
-              <w:instrText xml:space="preserve"> PAGEREF _Toc148437895 \h </w:instrText>
+              <w:instrText xml:space="preserve"> PAGEREF _Toc149042601 \h </w:instrText>
             </w:r>
             <w:r>
               <w:rPr>
@@ -5417,7 +5401,1411 @@
                 <w:noProof/>
                 <w:webHidden/>
               </w:rPr>
-              <w:t>16</w:t>
+              <w:t>17</w:t>
+            </w:r>
+            <w:r>
+              <w:rPr>
+                <w:rFonts w:ascii="华文宋体" w:eastAsia="华文宋体" w:hAnsi="华文宋体"/>
+                <w:noProof/>
+                <w:webHidden/>
+              </w:rPr>
+              <w:fldChar w:fldCharType="end"/>
+            </w:r>
+          </w:hyperlink>
+        </w:p>
+        <w:p>
+          <w:pPr>
+            <w:pStyle w:val="TOC1"/>
+            <w:tabs>
+              <w:tab w:val="right" w:leader="dot" w:pos="8296"/>
+            </w:tabs>
+            <w:rPr>
+              <w:rFonts w:ascii="华文宋体" w:eastAsia="华文宋体" w:hAnsi="华文宋体"/>
+              <w:noProof/>
+              <w14:ligatures w14:val="standardContextual"/>
+            </w:rPr>
+          </w:pPr>
+          <w:hyperlink w:anchor="_Toc149042602" w:history="1">
+            <w:r>
+              <w:rPr>
+                <w:rStyle w:val="a3"/>
+                <w:rFonts w:ascii="华文宋体" w:eastAsia="华文宋体" w:hAnsi="华文宋体"/>
+                <w:noProof/>
+              </w:rPr>
+              <w:t>第六讲 当代国际关系中的组织</w:t>
+            </w:r>
+            <w:r>
+              <w:rPr>
+                <w:rFonts w:ascii="华文宋体" w:eastAsia="华文宋体" w:hAnsi="华文宋体"/>
+                <w:noProof/>
+                <w:webHidden/>
+              </w:rPr>
+              <w:tab/>
+            </w:r>
+            <w:r>
+              <w:rPr>
+                <w:rFonts w:ascii="华文宋体" w:eastAsia="华文宋体" w:hAnsi="华文宋体"/>
+                <w:noProof/>
+                <w:webHidden/>
+              </w:rPr>
+              <w:fldChar w:fldCharType="begin"/>
+            </w:r>
+            <w:r>
+              <w:rPr>
+                <w:rFonts w:ascii="华文宋体" w:eastAsia="华文宋体" w:hAnsi="华文宋体"/>
+                <w:noProof/>
+                <w:webHidden/>
+              </w:rPr>
+              <w:instrText xml:space="preserve"> PAGEREF _Toc149042602 \h </w:instrText>
+            </w:r>
+            <w:r>
+              <w:rPr>
+                <w:rFonts w:ascii="华文宋体" w:eastAsia="华文宋体" w:hAnsi="华文宋体"/>
+                <w:noProof/>
+                <w:webHidden/>
+              </w:rPr>
+            </w:r>
+            <w:r>
+              <w:rPr>
+                <w:rFonts w:ascii="华文宋体" w:eastAsia="华文宋体" w:hAnsi="华文宋体"/>
+                <w:noProof/>
+                <w:webHidden/>
+              </w:rPr>
+              <w:fldChar w:fldCharType="separate"/>
+            </w:r>
+            <w:r>
+              <w:rPr>
+                <w:rFonts w:ascii="华文宋体" w:eastAsia="华文宋体" w:hAnsi="华文宋体"/>
+                <w:noProof/>
+                <w:webHidden/>
+              </w:rPr>
+              <w:t>17</w:t>
+            </w:r>
+            <w:r>
+              <w:rPr>
+                <w:rFonts w:ascii="华文宋体" w:eastAsia="华文宋体" w:hAnsi="华文宋体"/>
+                <w:noProof/>
+                <w:webHidden/>
+              </w:rPr>
+              <w:fldChar w:fldCharType="end"/>
+            </w:r>
+          </w:hyperlink>
+        </w:p>
+        <w:p>
+          <w:pPr>
+            <w:pStyle w:val="TOC2"/>
+            <w:tabs>
+              <w:tab w:val="right" w:leader="dot" w:pos="8296"/>
+            </w:tabs>
+            <w:rPr>
+              <w:rFonts w:ascii="华文宋体" w:eastAsia="华文宋体" w:hAnsi="华文宋体"/>
+              <w:noProof/>
+              <w14:ligatures w14:val="standardContextual"/>
+            </w:rPr>
+          </w:pPr>
+          <w:hyperlink w:anchor="_Toc149042603" w:history="1">
+            <w:r>
+              <w:rPr>
+                <w:rStyle w:val="a3"/>
+                <w:rFonts w:ascii="华文宋体" w:eastAsia="华文宋体" w:hAnsi="华文宋体"/>
+                <w:noProof/>
+              </w:rPr>
+              <w:t>一、“组织起来才有力量”</w:t>
+            </w:r>
+            <w:r>
+              <w:rPr>
+                <w:rFonts w:ascii="华文宋体" w:eastAsia="华文宋体" w:hAnsi="华文宋体"/>
+                <w:noProof/>
+                <w:webHidden/>
+              </w:rPr>
+              <w:tab/>
+            </w:r>
+            <w:r>
+              <w:rPr>
+                <w:rFonts w:ascii="华文宋体" w:eastAsia="华文宋体" w:hAnsi="华文宋体"/>
+                <w:noProof/>
+                <w:webHidden/>
+              </w:rPr>
+              <w:fldChar w:fldCharType="begin"/>
+            </w:r>
+            <w:r>
+              <w:rPr>
+                <w:rFonts w:ascii="华文宋体" w:eastAsia="华文宋体" w:hAnsi="华文宋体"/>
+                <w:noProof/>
+                <w:webHidden/>
+              </w:rPr>
+              <w:instrText xml:space="preserve"> PAGEREF _Toc149042603 \h </w:instrText>
+            </w:r>
+            <w:r>
+              <w:rPr>
+                <w:rFonts w:ascii="华文宋体" w:eastAsia="华文宋体" w:hAnsi="华文宋体"/>
+                <w:noProof/>
+                <w:webHidden/>
+              </w:rPr>
+            </w:r>
+            <w:r>
+              <w:rPr>
+                <w:rFonts w:ascii="华文宋体" w:eastAsia="华文宋体" w:hAnsi="华文宋体"/>
+                <w:noProof/>
+                <w:webHidden/>
+              </w:rPr>
+              <w:fldChar w:fldCharType="separate"/>
+            </w:r>
+            <w:r>
+              <w:rPr>
+                <w:rFonts w:ascii="华文宋体" w:eastAsia="华文宋体" w:hAnsi="华文宋体"/>
+                <w:noProof/>
+                <w:webHidden/>
+              </w:rPr>
+              <w:t>17</w:t>
+            </w:r>
+            <w:r>
+              <w:rPr>
+                <w:rFonts w:ascii="华文宋体" w:eastAsia="华文宋体" w:hAnsi="华文宋体"/>
+                <w:noProof/>
+                <w:webHidden/>
+              </w:rPr>
+              <w:fldChar w:fldCharType="end"/>
+            </w:r>
+          </w:hyperlink>
+        </w:p>
+        <w:p>
+          <w:pPr>
+            <w:pStyle w:val="TOC3"/>
+            <w:tabs>
+              <w:tab w:val="right" w:leader="dot" w:pos="8296"/>
+            </w:tabs>
+            <w:rPr>
+              <w:rFonts w:ascii="华文宋体" w:eastAsia="华文宋体" w:hAnsi="华文宋体"/>
+              <w:noProof/>
+              <w14:ligatures w14:val="standardContextual"/>
+            </w:rPr>
+          </w:pPr>
+          <w:hyperlink w:anchor="_Toc149042604" w:history="1">
+            <w:r>
+              <w:rPr>
+                <w:rStyle w:val="a3"/>
+                <w:rFonts w:ascii="华文宋体" w:eastAsia="华文宋体" w:hAnsi="华文宋体"/>
+                <w:noProof/>
+              </w:rPr>
+              <w:t>（一）对西方国际关系理论中关于国际关系性质假定的批判性反思</w:t>
+            </w:r>
+            <w:r>
+              <w:rPr>
+                <w:rFonts w:ascii="华文宋体" w:eastAsia="华文宋体" w:hAnsi="华文宋体"/>
+                <w:noProof/>
+                <w:webHidden/>
+              </w:rPr>
+              <w:tab/>
+            </w:r>
+            <w:r>
+              <w:rPr>
+                <w:rFonts w:ascii="华文宋体" w:eastAsia="华文宋体" w:hAnsi="华文宋体"/>
+                <w:noProof/>
+                <w:webHidden/>
+              </w:rPr>
+              <w:fldChar w:fldCharType="begin"/>
+            </w:r>
+            <w:r>
+              <w:rPr>
+                <w:rFonts w:ascii="华文宋体" w:eastAsia="华文宋体" w:hAnsi="华文宋体"/>
+                <w:noProof/>
+                <w:webHidden/>
+              </w:rPr>
+              <w:instrText xml:space="preserve"> PAGEREF _Toc149042604 \h </w:instrText>
+            </w:r>
+            <w:r>
+              <w:rPr>
+                <w:rFonts w:ascii="华文宋体" w:eastAsia="华文宋体" w:hAnsi="华文宋体"/>
+                <w:noProof/>
+                <w:webHidden/>
+              </w:rPr>
+            </w:r>
+            <w:r>
+              <w:rPr>
+                <w:rFonts w:ascii="华文宋体" w:eastAsia="华文宋体" w:hAnsi="华文宋体"/>
+                <w:noProof/>
+                <w:webHidden/>
+              </w:rPr>
+              <w:fldChar w:fldCharType="separate"/>
+            </w:r>
+            <w:r>
+              <w:rPr>
+                <w:rFonts w:ascii="华文宋体" w:eastAsia="华文宋体" w:hAnsi="华文宋体"/>
+                <w:noProof/>
+                <w:webHidden/>
+              </w:rPr>
+              <w:t>17</w:t>
+            </w:r>
+            <w:r>
+              <w:rPr>
+                <w:rFonts w:ascii="华文宋体" w:eastAsia="华文宋体" w:hAnsi="华文宋体"/>
+                <w:noProof/>
+                <w:webHidden/>
+              </w:rPr>
+              <w:fldChar w:fldCharType="end"/>
+            </w:r>
+          </w:hyperlink>
+        </w:p>
+        <w:p>
+          <w:pPr>
+            <w:pStyle w:val="TOC3"/>
+            <w:tabs>
+              <w:tab w:val="right" w:leader="dot" w:pos="8296"/>
+            </w:tabs>
+            <w:rPr>
+              <w:rFonts w:ascii="华文宋体" w:eastAsia="华文宋体" w:hAnsi="华文宋体"/>
+              <w:noProof/>
+              <w14:ligatures w14:val="standardContextual"/>
+            </w:rPr>
+          </w:pPr>
+          <w:hyperlink w:anchor="_Toc149042605" w:history="1">
+            <w:r>
+              <w:rPr>
+                <w:rStyle w:val="a3"/>
+                <w:rFonts w:ascii="华文宋体" w:eastAsia="华文宋体" w:hAnsi="华文宋体"/>
+                <w:noProof/>
+              </w:rPr>
+              <w:t>（二）组织化的程度的发展是国际关系进步的一个重要表现</w:t>
+            </w:r>
+            <w:r>
+              <w:rPr>
+                <w:rFonts w:ascii="华文宋体" w:eastAsia="华文宋体" w:hAnsi="华文宋体"/>
+                <w:noProof/>
+                <w:webHidden/>
+              </w:rPr>
+              <w:tab/>
+            </w:r>
+            <w:r>
+              <w:rPr>
+                <w:rFonts w:ascii="华文宋体" w:eastAsia="华文宋体" w:hAnsi="华文宋体"/>
+                <w:noProof/>
+                <w:webHidden/>
+              </w:rPr>
+              <w:fldChar w:fldCharType="begin"/>
+            </w:r>
+            <w:r>
+              <w:rPr>
+                <w:rFonts w:ascii="华文宋体" w:eastAsia="华文宋体" w:hAnsi="华文宋体"/>
+                <w:noProof/>
+                <w:webHidden/>
+              </w:rPr>
+              <w:instrText xml:space="preserve"> PAGEREF _Toc149042605 \h </w:instrText>
+            </w:r>
+            <w:r>
+              <w:rPr>
+                <w:rFonts w:ascii="华文宋体" w:eastAsia="华文宋体" w:hAnsi="华文宋体"/>
+                <w:noProof/>
+                <w:webHidden/>
+              </w:rPr>
+            </w:r>
+            <w:r>
+              <w:rPr>
+                <w:rFonts w:ascii="华文宋体" w:eastAsia="华文宋体" w:hAnsi="华文宋体"/>
+                <w:noProof/>
+                <w:webHidden/>
+              </w:rPr>
+              <w:fldChar w:fldCharType="separate"/>
+            </w:r>
+            <w:r>
+              <w:rPr>
+                <w:rFonts w:ascii="华文宋体" w:eastAsia="华文宋体" w:hAnsi="华文宋体"/>
+                <w:noProof/>
+                <w:webHidden/>
+              </w:rPr>
+              <w:t>18</w:t>
+            </w:r>
+            <w:r>
+              <w:rPr>
+                <w:rFonts w:ascii="华文宋体" w:eastAsia="华文宋体" w:hAnsi="华文宋体"/>
+                <w:noProof/>
+                <w:webHidden/>
+              </w:rPr>
+              <w:fldChar w:fldCharType="end"/>
+            </w:r>
+          </w:hyperlink>
+        </w:p>
+        <w:p>
+          <w:pPr>
+            <w:pStyle w:val="TOC2"/>
+            <w:tabs>
+              <w:tab w:val="right" w:leader="dot" w:pos="8296"/>
+            </w:tabs>
+            <w:rPr>
+              <w:rFonts w:ascii="华文宋体" w:eastAsia="华文宋体" w:hAnsi="华文宋体"/>
+              <w:noProof/>
+              <w14:ligatures w14:val="standardContextual"/>
+            </w:rPr>
+          </w:pPr>
+          <w:hyperlink w:anchor="_Toc149042606" w:history="1">
+            <w:r>
+              <w:rPr>
+                <w:rStyle w:val="a3"/>
+                <w:rFonts w:ascii="华文宋体" w:eastAsia="华文宋体" w:hAnsi="华文宋体"/>
+                <w:noProof/>
+              </w:rPr>
+              <w:t>二、国际关系中行为体的比较</w:t>
+            </w:r>
+            <w:r>
+              <w:rPr>
+                <w:rFonts w:ascii="华文宋体" w:eastAsia="华文宋体" w:hAnsi="华文宋体"/>
+                <w:noProof/>
+                <w:webHidden/>
+              </w:rPr>
+              <w:tab/>
+            </w:r>
+            <w:r>
+              <w:rPr>
+                <w:rFonts w:ascii="华文宋体" w:eastAsia="华文宋体" w:hAnsi="华文宋体"/>
+                <w:noProof/>
+                <w:webHidden/>
+              </w:rPr>
+              <w:fldChar w:fldCharType="begin"/>
+            </w:r>
+            <w:r>
+              <w:rPr>
+                <w:rFonts w:ascii="华文宋体" w:eastAsia="华文宋体" w:hAnsi="华文宋体"/>
+                <w:noProof/>
+                <w:webHidden/>
+              </w:rPr>
+              <w:instrText xml:space="preserve"> PAGEREF _Toc149042606 \h </w:instrText>
+            </w:r>
+            <w:r>
+              <w:rPr>
+                <w:rFonts w:ascii="华文宋体" w:eastAsia="华文宋体" w:hAnsi="华文宋体"/>
+                <w:noProof/>
+                <w:webHidden/>
+              </w:rPr>
+            </w:r>
+            <w:r>
+              <w:rPr>
+                <w:rFonts w:ascii="华文宋体" w:eastAsia="华文宋体" w:hAnsi="华文宋体"/>
+                <w:noProof/>
+                <w:webHidden/>
+              </w:rPr>
+              <w:fldChar w:fldCharType="separate"/>
+            </w:r>
+            <w:r>
+              <w:rPr>
+                <w:rFonts w:ascii="华文宋体" w:eastAsia="华文宋体" w:hAnsi="华文宋体"/>
+                <w:noProof/>
+                <w:webHidden/>
+              </w:rPr>
+              <w:t>18</w:t>
+            </w:r>
+            <w:r>
+              <w:rPr>
+                <w:rFonts w:ascii="华文宋体" w:eastAsia="华文宋体" w:hAnsi="华文宋体"/>
+                <w:noProof/>
+                <w:webHidden/>
+              </w:rPr>
+              <w:fldChar w:fldCharType="end"/>
+            </w:r>
+          </w:hyperlink>
+        </w:p>
+        <w:p>
+          <w:pPr>
+            <w:pStyle w:val="TOC3"/>
+            <w:tabs>
+              <w:tab w:val="right" w:leader="dot" w:pos="8296"/>
+            </w:tabs>
+            <w:rPr>
+              <w:rFonts w:ascii="华文宋体" w:eastAsia="华文宋体" w:hAnsi="华文宋体"/>
+              <w:noProof/>
+              <w14:ligatures w14:val="standardContextual"/>
+            </w:rPr>
+          </w:pPr>
+          <w:hyperlink w:anchor="_Toc149042607" w:history="1">
+            <w:r>
+              <w:rPr>
+                <w:rStyle w:val="a3"/>
+                <w:rFonts w:ascii="华文宋体" w:eastAsia="华文宋体" w:hAnsi="华文宋体"/>
+                <w:noProof/>
+              </w:rPr>
+              <w:t>（一）政府间国际组织、非政府间国际组织、跨国公司与国家的比较</w:t>
+            </w:r>
+            <w:r>
+              <w:rPr>
+                <w:rFonts w:ascii="华文宋体" w:eastAsia="华文宋体" w:hAnsi="华文宋体"/>
+                <w:noProof/>
+                <w:webHidden/>
+              </w:rPr>
+              <w:tab/>
+            </w:r>
+            <w:r>
+              <w:rPr>
+                <w:rFonts w:ascii="华文宋体" w:eastAsia="华文宋体" w:hAnsi="华文宋体"/>
+                <w:noProof/>
+                <w:webHidden/>
+              </w:rPr>
+              <w:fldChar w:fldCharType="begin"/>
+            </w:r>
+            <w:r>
+              <w:rPr>
+                <w:rFonts w:ascii="华文宋体" w:eastAsia="华文宋体" w:hAnsi="华文宋体"/>
+                <w:noProof/>
+                <w:webHidden/>
+              </w:rPr>
+              <w:instrText xml:space="preserve"> PAGEREF _Toc149042607 \h </w:instrText>
+            </w:r>
+            <w:r>
+              <w:rPr>
+                <w:rFonts w:ascii="华文宋体" w:eastAsia="华文宋体" w:hAnsi="华文宋体"/>
+                <w:noProof/>
+                <w:webHidden/>
+              </w:rPr>
+            </w:r>
+            <w:r>
+              <w:rPr>
+                <w:rFonts w:ascii="华文宋体" w:eastAsia="华文宋体" w:hAnsi="华文宋体"/>
+                <w:noProof/>
+                <w:webHidden/>
+              </w:rPr>
+              <w:fldChar w:fldCharType="separate"/>
+            </w:r>
+            <w:r>
+              <w:rPr>
+                <w:rFonts w:ascii="华文宋体" w:eastAsia="华文宋体" w:hAnsi="华文宋体"/>
+                <w:noProof/>
+                <w:webHidden/>
+              </w:rPr>
+              <w:t>18</w:t>
+            </w:r>
+            <w:r>
+              <w:rPr>
+                <w:rFonts w:ascii="华文宋体" w:eastAsia="华文宋体" w:hAnsi="华文宋体"/>
+                <w:noProof/>
+                <w:webHidden/>
+              </w:rPr>
+              <w:fldChar w:fldCharType="end"/>
+            </w:r>
+          </w:hyperlink>
+        </w:p>
+        <w:p>
+          <w:pPr>
+            <w:pStyle w:val="TOC3"/>
+            <w:tabs>
+              <w:tab w:val="right" w:leader="dot" w:pos="8296"/>
+            </w:tabs>
+            <w:rPr>
+              <w:rFonts w:ascii="华文宋体" w:eastAsia="华文宋体" w:hAnsi="华文宋体"/>
+              <w:noProof/>
+              <w14:ligatures w14:val="standardContextual"/>
+            </w:rPr>
+          </w:pPr>
+          <w:hyperlink w:anchor="_Toc149042608" w:history="1">
+            <w:r>
+              <w:rPr>
+                <w:rStyle w:val="a3"/>
+                <w:rFonts w:ascii="华文宋体" w:eastAsia="华文宋体" w:hAnsi="华文宋体"/>
+                <w:noProof/>
+              </w:rPr>
+              <w:t>（二）组织模式</w:t>
+            </w:r>
+            <w:r>
+              <w:rPr>
+                <w:rFonts w:ascii="华文宋体" w:eastAsia="华文宋体" w:hAnsi="华文宋体"/>
+                <w:noProof/>
+                <w:webHidden/>
+              </w:rPr>
+              <w:tab/>
+            </w:r>
+            <w:r>
+              <w:rPr>
+                <w:rFonts w:ascii="华文宋体" w:eastAsia="华文宋体" w:hAnsi="华文宋体"/>
+                <w:noProof/>
+                <w:webHidden/>
+              </w:rPr>
+              <w:fldChar w:fldCharType="begin"/>
+            </w:r>
+            <w:r>
+              <w:rPr>
+                <w:rFonts w:ascii="华文宋体" w:eastAsia="华文宋体" w:hAnsi="华文宋体"/>
+                <w:noProof/>
+                <w:webHidden/>
+              </w:rPr>
+              <w:instrText xml:space="preserve"> PAGEREF _Toc149042608 \h </w:instrText>
+            </w:r>
+            <w:r>
+              <w:rPr>
+                <w:rFonts w:ascii="华文宋体" w:eastAsia="华文宋体" w:hAnsi="华文宋体"/>
+                <w:noProof/>
+                <w:webHidden/>
+              </w:rPr>
+            </w:r>
+            <w:r>
+              <w:rPr>
+                <w:rFonts w:ascii="华文宋体" w:eastAsia="华文宋体" w:hAnsi="华文宋体"/>
+                <w:noProof/>
+                <w:webHidden/>
+              </w:rPr>
+              <w:fldChar w:fldCharType="separate"/>
+            </w:r>
+            <w:r>
+              <w:rPr>
+                <w:rFonts w:ascii="华文宋体" w:eastAsia="华文宋体" w:hAnsi="华文宋体"/>
+                <w:noProof/>
+                <w:webHidden/>
+              </w:rPr>
+              <w:t>18</w:t>
+            </w:r>
+            <w:r>
+              <w:rPr>
+                <w:rFonts w:ascii="华文宋体" w:eastAsia="华文宋体" w:hAnsi="华文宋体"/>
+                <w:noProof/>
+                <w:webHidden/>
+              </w:rPr>
+              <w:fldChar w:fldCharType="end"/>
+            </w:r>
+          </w:hyperlink>
+        </w:p>
+        <w:p>
+          <w:pPr>
+            <w:pStyle w:val="TOC3"/>
+            <w:tabs>
+              <w:tab w:val="right" w:leader="dot" w:pos="8296"/>
+            </w:tabs>
+            <w:rPr>
+              <w:rFonts w:ascii="华文宋体" w:eastAsia="华文宋体" w:hAnsi="华文宋体"/>
+              <w:noProof/>
+              <w14:ligatures w14:val="standardContextual"/>
+            </w:rPr>
+          </w:pPr>
+          <w:hyperlink w:anchor="_Toc149042609" w:history="1">
+            <w:r>
+              <w:rPr>
+                <w:rStyle w:val="a3"/>
+                <w:rFonts w:ascii="华文宋体" w:eastAsia="华文宋体" w:hAnsi="华文宋体"/>
+                <w:noProof/>
+              </w:rPr>
+              <w:t>（三）行为体的强弱</w:t>
+            </w:r>
+            <w:r>
+              <w:rPr>
+                <w:rFonts w:ascii="华文宋体" w:eastAsia="华文宋体" w:hAnsi="华文宋体"/>
+                <w:noProof/>
+                <w:webHidden/>
+              </w:rPr>
+              <w:tab/>
+            </w:r>
+            <w:r>
+              <w:rPr>
+                <w:rFonts w:ascii="华文宋体" w:eastAsia="华文宋体" w:hAnsi="华文宋体"/>
+                <w:noProof/>
+                <w:webHidden/>
+              </w:rPr>
+              <w:fldChar w:fldCharType="begin"/>
+            </w:r>
+            <w:r>
+              <w:rPr>
+                <w:rFonts w:ascii="华文宋体" w:eastAsia="华文宋体" w:hAnsi="华文宋体"/>
+                <w:noProof/>
+                <w:webHidden/>
+              </w:rPr>
+              <w:instrText xml:space="preserve"> PAGEREF _Toc149042609 \h </w:instrText>
+            </w:r>
+            <w:r>
+              <w:rPr>
+                <w:rFonts w:ascii="华文宋体" w:eastAsia="华文宋体" w:hAnsi="华文宋体"/>
+                <w:noProof/>
+                <w:webHidden/>
+              </w:rPr>
+            </w:r>
+            <w:r>
+              <w:rPr>
+                <w:rFonts w:ascii="华文宋体" w:eastAsia="华文宋体" w:hAnsi="华文宋体"/>
+                <w:noProof/>
+                <w:webHidden/>
+              </w:rPr>
+              <w:fldChar w:fldCharType="separate"/>
+            </w:r>
+            <w:r>
+              <w:rPr>
+                <w:rFonts w:ascii="华文宋体" w:eastAsia="华文宋体" w:hAnsi="华文宋体"/>
+                <w:noProof/>
+                <w:webHidden/>
+              </w:rPr>
+              <w:t>18</w:t>
+            </w:r>
+            <w:r>
+              <w:rPr>
+                <w:rFonts w:ascii="华文宋体" w:eastAsia="华文宋体" w:hAnsi="华文宋体"/>
+                <w:noProof/>
+                <w:webHidden/>
+              </w:rPr>
+              <w:fldChar w:fldCharType="end"/>
+            </w:r>
+          </w:hyperlink>
+        </w:p>
+        <w:p>
+          <w:pPr>
+            <w:pStyle w:val="TOC2"/>
+            <w:tabs>
+              <w:tab w:val="right" w:leader="dot" w:pos="8296"/>
+            </w:tabs>
+            <w:rPr>
+              <w:rFonts w:ascii="华文宋体" w:eastAsia="华文宋体" w:hAnsi="华文宋体"/>
+              <w:noProof/>
+              <w14:ligatures w14:val="standardContextual"/>
+            </w:rPr>
+          </w:pPr>
+          <w:hyperlink w:anchor="_Toc149042610" w:history="1">
+            <w:r>
+              <w:rPr>
+                <w:rStyle w:val="a3"/>
+                <w:rFonts w:ascii="华文宋体" w:eastAsia="华文宋体" w:hAnsi="华文宋体"/>
+                <w:noProof/>
+              </w:rPr>
+              <w:t>三、公司与国家</w:t>
+            </w:r>
+            <w:r>
+              <w:rPr>
+                <w:rFonts w:ascii="华文宋体" w:eastAsia="华文宋体" w:hAnsi="华文宋体"/>
+                <w:noProof/>
+                <w:webHidden/>
+              </w:rPr>
+              <w:tab/>
+            </w:r>
+            <w:r>
+              <w:rPr>
+                <w:rFonts w:ascii="华文宋体" w:eastAsia="华文宋体" w:hAnsi="华文宋体"/>
+                <w:noProof/>
+                <w:webHidden/>
+              </w:rPr>
+              <w:fldChar w:fldCharType="begin"/>
+            </w:r>
+            <w:r>
+              <w:rPr>
+                <w:rFonts w:ascii="华文宋体" w:eastAsia="华文宋体" w:hAnsi="华文宋体"/>
+                <w:noProof/>
+                <w:webHidden/>
+              </w:rPr>
+              <w:instrText xml:space="preserve"> PAGEREF _Toc149042610 \h </w:instrText>
+            </w:r>
+            <w:r>
+              <w:rPr>
+                <w:rFonts w:ascii="华文宋体" w:eastAsia="华文宋体" w:hAnsi="华文宋体"/>
+                <w:noProof/>
+                <w:webHidden/>
+              </w:rPr>
+            </w:r>
+            <w:r>
+              <w:rPr>
+                <w:rFonts w:ascii="华文宋体" w:eastAsia="华文宋体" w:hAnsi="华文宋体"/>
+                <w:noProof/>
+                <w:webHidden/>
+              </w:rPr>
+              <w:fldChar w:fldCharType="separate"/>
+            </w:r>
+            <w:r>
+              <w:rPr>
+                <w:rFonts w:ascii="华文宋体" w:eastAsia="华文宋体" w:hAnsi="华文宋体"/>
+                <w:noProof/>
+                <w:webHidden/>
+              </w:rPr>
+              <w:t>19</w:t>
+            </w:r>
+            <w:r>
+              <w:rPr>
+                <w:rFonts w:ascii="华文宋体" w:eastAsia="华文宋体" w:hAnsi="华文宋体"/>
+                <w:noProof/>
+                <w:webHidden/>
+              </w:rPr>
+              <w:fldChar w:fldCharType="end"/>
+            </w:r>
+          </w:hyperlink>
+        </w:p>
+        <w:p>
+          <w:pPr>
+            <w:pStyle w:val="TOC3"/>
+            <w:tabs>
+              <w:tab w:val="right" w:leader="dot" w:pos="8296"/>
+            </w:tabs>
+            <w:rPr>
+              <w:rFonts w:ascii="华文宋体" w:eastAsia="华文宋体" w:hAnsi="华文宋体"/>
+              <w:noProof/>
+              <w14:ligatures w14:val="standardContextual"/>
+            </w:rPr>
+          </w:pPr>
+          <w:hyperlink w:anchor="_Toc149042611" w:history="1">
+            <w:r>
+              <w:rPr>
+                <w:rStyle w:val="a3"/>
+                <w:rFonts w:ascii="华文宋体" w:eastAsia="华文宋体" w:hAnsi="华文宋体"/>
+                <w:noProof/>
+              </w:rPr>
+              <w:t>（一）国际竞争中需要有大公司</w:t>
+            </w:r>
+            <w:r>
+              <w:rPr>
+                <w:rFonts w:ascii="华文宋体" w:eastAsia="华文宋体" w:hAnsi="华文宋体"/>
+                <w:noProof/>
+                <w:webHidden/>
+              </w:rPr>
+              <w:tab/>
+            </w:r>
+            <w:r>
+              <w:rPr>
+                <w:rFonts w:ascii="华文宋体" w:eastAsia="华文宋体" w:hAnsi="华文宋体"/>
+                <w:noProof/>
+                <w:webHidden/>
+              </w:rPr>
+              <w:fldChar w:fldCharType="begin"/>
+            </w:r>
+            <w:r>
+              <w:rPr>
+                <w:rFonts w:ascii="华文宋体" w:eastAsia="华文宋体" w:hAnsi="华文宋体"/>
+                <w:noProof/>
+                <w:webHidden/>
+              </w:rPr>
+              <w:instrText xml:space="preserve"> PAGEREF _Toc149042611 \h </w:instrText>
+            </w:r>
+            <w:r>
+              <w:rPr>
+                <w:rFonts w:ascii="华文宋体" w:eastAsia="华文宋体" w:hAnsi="华文宋体"/>
+                <w:noProof/>
+                <w:webHidden/>
+              </w:rPr>
+            </w:r>
+            <w:r>
+              <w:rPr>
+                <w:rFonts w:ascii="华文宋体" w:eastAsia="华文宋体" w:hAnsi="华文宋体"/>
+                <w:noProof/>
+                <w:webHidden/>
+              </w:rPr>
+              <w:fldChar w:fldCharType="separate"/>
+            </w:r>
+            <w:r>
+              <w:rPr>
+                <w:rFonts w:ascii="华文宋体" w:eastAsia="华文宋体" w:hAnsi="华文宋体"/>
+                <w:noProof/>
+                <w:webHidden/>
+              </w:rPr>
+              <w:t>19</w:t>
+            </w:r>
+            <w:r>
+              <w:rPr>
+                <w:rFonts w:ascii="华文宋体" w:eastAsia="华文宋体" w:hAnsi="华文宋体"/>
+                <w:noProof/>
+                <w:webHidden/>
+              </w:rPr>
+              <w:fldChar w:fldCharType="end"/>
+            </w:r>
+          </w:hyperlink>
+        </w:p>
+        <w:p>
+          <w:pPr>
+            <w:pStyle w:val="TOC3"/>
+            <w:tabs>
+              <w:tab w:val="right" w:leader="dot" w:pos="8296"/>
+            </w:tabs>
+            <w:rPr>
+              <w:rFonts w:ascii="华文宋体" w:eastAsia="华文宋体" w:hAnsi="华文宋体"/>
+              <w:noProof/>
+              <w14:ligatures w14:val="standardContextual"/>
+            </w:rPr>
+          </w:pPr>
+          <w:hyperlink w:anchor="_Toc149042612" w:history="1">
+            <w:r>
+              <w:rPr>
+                <w:rStyle w:val="a3"/>
+                <w:rFonts w:ascii="华文宋体" w:eastAsia="华文宋体" w:hAnsi="华文宋体"/>
+                <w:noProof/>
+              </w:rPr>
+              <w:t>（二）公司与国家的关系</w:t>
+            </w:r>
+            <w:r>
+              <w:rPr>
+                <w:rFonts w:ascii="华文宋体" w:eastAsia="华文宋体" w:hAnsi="华文宋体"/>
+                <w:noProof/>
+                <w:webHidden/>
+              </w:rPr>
+              <w:tab/>
+            </w:r>
+            <w:r>
+              <w:rPr>
+                <w:rFonts w:ascii="华文宋体" w:eastAsia="华文宋体" w:hAnsi="华文宋体"/>
+                <w:noProof/>
+                <w:webHidden/>
+              </w:rPr>
+              <w:fldChar w:fldCharType="begin"/>
+            </w:r>
+            <w:r>
+              <w:rPr>
+                <w:rFonts w:ascii="华文宋体" w:eastAsia="华文宋体" w:hAnsi="华文宋体"/>
+                <w:noProof/>
+                <w:webHidden/>
+              </w:rPr>
+              <w:instrText xml:space="preserve"> PAGEREF _Toc149042612 \h </w:instrText>
+            </w:r>
+            <w:r>
+              <w:rPr>
+                <w:rFonts w:ascii="华文宋体" w:eastAsia="华文宋体" w:hAnsi="华文宋体"/>
+                <w:noProof/>
+                <w:webHidden/>
+              </w:rPr>
+            </w:r>
+            <w:r>
+              <w:rPr>
+                <w:rFonts w:ascii="华文宋体" w:eastAsia="华文宋体" w:hAnsi="华文宋体"/>
+                <w:noProof/>
+                <w:webHidden/>
+              </w:rPr>
+              <w:fldChar w:fldCharType="separate"/>
+            </w:r>
+            <w:r>
+              <w:rPr>
+                <w:rFonts w:ascii="华文宋体" w:eastAsia="华文宋体" w:hAnsi="华文宋体"/>
+                <w:noProof/>
+                <w:webHidden/>
+              </w:rPr>
+              <w:t>19</w:t>
+            </w:r>
+            <w:r>
+              <w:rPr>
+                <w:rFonts w:ascii="华文宋体" w:eastAsia="华文宋体" w:hAnsi="华文宋体"/>
+                <w:noProof/>
+                <w:webHidden/>
+              </w:rPr>
+              <w:fldChar w:fldCharType="end"/>
+            </w:r>
+          </w:hyperlink>
+        </w:p>
+        <w:p>
+          <w:pPr>
+            <w:pStyle w:val="TOC3"/>
+            <w:tabs>
+              <w:tab w:val="right" w:leader="dot" w:pos="8296"/>
+            </w:tabs>
+            <w:rPr>
+              <w:rFonts w:ascii="华文宋体" w:eastAsia="华文宋体" w:hAnsi="华文宋体"/>
+              <w:noProof/>
+              <w14:ligatures w14:val="standardContextual"/>
+            </w:rPr>
+          </w:pPr>
+          <w:hyperlink w:anchor="_Toc149042613" w:history="1">
+            <w:r>
+              <w:rPr>
+                <w:rStyle w:val="a3"/>
+                <w:rFonts w:ascii="华文宋体" w:eastAsia="华文宋体" w:hAnsi="华文宋体"/>
+                <w:noProof/>
+              </w:rPr>
+              <w:t>（三）跨国公司行动准则（社会责任标准）</w:t>
+            </w:r>
+            <w:r>
+              <w:rPr>
+                <w:rFonts w:ascii="华文宋体" w:eastAsia="华文宋体" w:hAnsi="华文宋体"/>
+                <w:noProof/>
+                <w:webHidden/>
+              </w:rPr>
+              <w:tab/>
+            </w:r>
+            <w:r>
+              <w:rPr>
+                <w:rFonts w:ascii="华文宋体" w:eastAsia="华文宋体" w:hAnsi="华文宋体"/>
+                <w:noProof/>
+                <w:webHidden/>
+              </w:rPr>
+              <w:fldChar w:fldCharType="begin"/>
+            </w:r>
+            <w:r>
+              <w:rPr>
+                <w:rFonts w:ascii="华文宋体" w:eastAsia="华文宋体" w:hAnsi="华文宋体"/>
+                <w:noProof/>
+                <w:webHidden/>
+              </w:rPr>
+              <w:instrText xml:space="preserve"> PAGEREF _Toc149042613 \h </w:instrText>
+            </w:r>
+            <w:r>
+              <w:rPr>
+                <w:rFonts w:ascii="华文宋体" w:eastAsia="华文宋体" w:hAnsi="华文宋体"/>
+                <w:noProof/>
+                <w:webHidden/>
+              </w:rPr>
+            </w:r>
+            <w:r>
+              <w:rPr>
+                <w:rFonts w:ascii="华文宋体" w:eastAsia="华文宋体" w:hAnsi="华文宋体"/>
+                <w:noProof/>
+                <w:webHidden/>
+              </w:rPr>
+              <w:fldChar w:fldCharType="separate"/>
+            </w:r>
+            <w:r>
+              <w:rPr>
+                <w:rFonts w:ascii="华文宋体" w:eastAsia="华文宋体" w:hAnsi="华文宋体"/>
+                <w:noProof/>
+                <w:webHidden/>
+              </w:rPr>
+              <w:t>19</w:t>
+            </w:r>
+            <w:r>
+              <w:rPr>
+                <w:rFonts w:ascii="华文宋体" w:eastAsia="华文宋体" w:hAnsi="华文宋体"/>
+                <w:noProof/>
+                <w:webHidden/>
+              </w:rPr>
+              <w:fldChar w:fldCharType="end"/>
+            </w:r>
+          </w:hyperlink>
+        </w:p>
+        <w:p>
+          <w:pPr>
+            <w:pStyle w:val="TOC2"/>
+            <w:tabs>
+              <w:tab w:val="right" w:leader="dot" w:pos="8296"/>
+            </w:tabs>
+            <w:rPr>
+              <w:rFonts w:ascii="华文宋体" w:eastAsia="华文宋体" w:hAnsi="华文宋体"/>
+              <w:noProof/>
+              <w14:ligatures w14:val="standardContextual"/>
+            </w:rPr>
+          </w:pPr>
+          <w:hyperlink w:anchor="_Toc149042614" w:history="1">
+            <w:r>
+              <w:rPr>
+                <w:rStyle w:val="a3"/>
+                <w:rFonts w:ascii="华文宋体" w:eastAsia="华文宋体" w:hAnsi="华文宋体"/>
+                <w:noProof/>
+              </w:rPr>
+              <w:t>四、国际组织与国家</w:t>
+            </w:r>
+            <w:r>
+              <w:rPr>
+                <w:rFonts w:ascii="华文宋体" w:eastAsia="华文宋体" w:hAnsi="华文宋体"/>
+                <w:noProof/>
+                <w:webHidden/>
+              </w:rPr>
+              <w:tab/>
+            </w:r>
+            <w:r>
+              <w:rPr>
+                <w:rFonts w:ascii="华文宋体" w:eastAsia="华文宋体" w:hAnsi="华文宋体"/>
+                <w:noProof/>
+                <w:webHidden/>
+              </w:rPr>
+              <w:fldChar w:fldCharType="begin"/>
+            </w:r>
+            <w:r>
+              <w:rPr>
+                <w:rFonts w:ascii="华文宋体" w:eastAsia="华文宋体" w:hAnsi="华文宋体"/>
+                <w:noProof/>
+                <w:webHidden/>
+              </w:rPr>
+              <w:instrText xml:space="preserve"> PAGEREF _Toc149042614 \h </w:instrText>
+            </w:r>
+            <w:r>
+              <w:rPr>
+                <w:rFonts w:ascii="华文宋体" w:eastAsia="华文宋体" w:hAnsi="华文宋体"/>
+                <w:noProof/>
+                <w:webHidden/>
+              </w:rPr>
+            </w:r>
+            <w:r>
+              <w:rPr>
+                <w:rFonts w:ascii="华文宋体" w:eastAsia="华文宋体" w:hAnsi="华文宋体"/>
+                <w:noProof/>
+                <w:webHidden/>
+              </w:rPr>
+              <w:fldChar w:fldCharType="separate"/>
+            </w:r>
+            <w:r>
+              <w:rPr>
+                <w:rFonts w:ascii="华文宋体" w:eastAsia="华文宋体" w:hAnsi="华文宋体"/>
+                <w:noProof/>
+                <w:webHidden/>
+              </w:rPr>
+              <w:t>19</w:t>
+            </w:r>
+            <w:r>
+              <w:rPr>
+                <w:rFonts w:ascii="华文宋体" w:eastAsia="华文宋体" w:hAnsi="华文宋体"/>
+                <w:noProof/>
+                <w:webHidden/>
+              </w:rPr>
+              <w:fldChar w:fldCharType="end"/>
+            </w:r>
+          </w:hyperlink>
+        </w:p>
+        <w:p>
+          <w:pPr>
+            <w:pStyle w:val="TOC3"/>
+            <w:tabs>
+              <w:tab w:val="right" w:leader="dot" w:pos="8296"/>
+            </w:tabs>
+            <w:rPr>
+              <w:rFonts w:ascii="华文宋体" w:eastAsia="华文宋体" w:hAnsi="华文宋体"/>
+              <w:noProof/>
+              <w14:ligatures w14:val="standardContextual"/>
+            </w:rPr>
+          </w:pPr>
+          <w:hyperlink w:anchor="_Toc149042615" w:history="1">
+            <w:r>
+              <w:rPr>
+                <w:rStyle w:val="a3"/>
+                <w:rFonts w:ascii="华文宋体" w:eastAsia="华文宋体" w:hAnsi="华文宋体"/>
+                <w:noProof/>
+              </w:rPr>
+              <w:t>（一）国际组织（名词）的演变</w:t>
+            </w:r>
+            <w:r>
+              <w:rPr>
+                <w:rFonts w:ascii="华文宋体" w:eastAsia="华文宋体" w:hAnsi="华文宋体"/>
+                <w:noProof/>
+                <w:webHidden/>
+              </w:rPr>
+              <w:tab/>
+            </w:r>
+            <w:r>
+              <w:rPr>
+                <w:rFonts w:ascii="华文宋体" w:eastAsia="华文宋体" w:hAnsi="华文宋体"/>
+                <w:noProof/>
+                <w:webHidden/>
+              </w:rPr>
+              <w:fldChar w:fldCharType="begin"/>
+            </w:r>
+            <w:r>
+              <w:rPr>
+                <w:rFonts w:ascii="华文宋体" w:eastAsia="华文宋体" w:hAnsi="华文宋体"/>
+                <w:noProof/>
+                <w:webHidden/>
+              </w:rPr>
+              <w:instrText xml:space="preserve"> PAGEREF _Toc149042615 \h </w:instrText>
+            </w:r>
+            <w:r>
+              <w:rPr>
+                <w:rFonts w:ascii="华文宋体" w:eastAsia="华文宋体" w:hAnsi="华文宋体"/>
+                <w:noProof/>
+                <w:webHidden/>
+              </w:rPr>
+            </w:r>
+            <w:r>
+              <w:rPr>
+                <w:rFonts w:ascii="华文宋体" w:eastAsia="华文宋体" w:hAnsi="华文宋体"/>
+                <w:noProof/>
+                <w:webHidden/>
+              </w:rPr>
+              <w:fldChar w:fldCharType="separate"/>
+            </w:r>
+            <w:r>
+              <w:rPr>
+                <w:rFonts w:ascii="华文宋体" w:eastAsia="华文宋体" w:hAnsi="华文宋体"/>
+                <w:noProof/>
+                <w:webHidden/>
+              </w:rPr>
+              <w:t>19</w:t>
+            </w:r>
+            <w:r>
+              <w:rPr>
+                <w:rFonts w:ascii="华文宋体" w:eastAsia="华文宋体" w:hAnsi="华文宋体"/>
+                <w:noProof/>
+                <w:webHidden/>
+              </w:rPr>
+              <w:fldChar w:fldCharType="end"/>
+            </w:r>
+          </w:hyperlink>
+        </w:p>
+        <w:p>
+          <w:pPr>
+            <w:pStyle w:val="TOC3"/>
+            <w:tabs>
+              <w:tab w:val="right" w:leader="dot" w:pos="8296"/>
+            </w:tabs>
+            <w:rPr>
+              <w:rFonts w:ascii="华文宋体" w:eastAsia="华文宋体" w:hAnsi="华文宋体"/>
+              <w:noProof/>
+              <w14:ligatures w14:val="standardContextual"/>
+            </w:rPr>
+          </w:pPr>
+          <w:hyperlink w:anchor="_Toc149042616" w:history="1">
+            <w:r>
+              <w:rPr>
+                <w:rStyle w:val="a3"/>
+                <w:rFonts w:ascii="华文宋体" w:eastAsia="华文宋体" w:hAnsi="华文宋体"/>
+                <w:noProof/>
+              </w:rPr>
+              <w:t>（二）国际组织规范和规则</w:t>
+            </w:r>
+            <w:r>
+              <w:rPr>
+                <w:rFonts w:ascii="华文宋体" w:eastAsia="华文宋体" w:hAnsi="华文宋体"/>
+                <w:noProof/>
+                <w:webHidden/>
+              </w:rPr>
+              <w:tab/>
+            </w:r>
+            <w:r>
+              <w:rPr>
+                <w:rFonts w:ascii="华文宋体" w:eastAsia="华文宋体" w:hAnsi="华文宋体"/>
+                <w:noProof/>
+                <w:webHidden/>
+              </w:rPr>
+              <w:fldChar w:fldCharType="begin"/>
+            </w:r>
+            <w:r>
+              <w:rPr>
+                <w:rFonts w:ascii="华文宋体" w:eastAsia="华文宋体" w:hAnsi="华文宋体"/>
+                <w:noProof/>
+                <w:webHidden/>
+              </w:rPr>
+              <w:instrText xml:space="preserve"> PAGEREF _Toc149042616 \h </w:instrText>
+            </w:r>
+            <w:r>
+              <w:rPr>
+                <w:rFonts w:ascii="华文宋体" w:eastAsia="华文宋体" w:hAnsi="华文宋体"/>
+                <w:noProof/>
+                <w:webHidden/>
+              </w:rPr>
+            </w:r>
+            <w:r>
+              <w:rPr>
+                <w:rFonts w:ascii="华文宋体" w:eastAsia="华文宋体" w:hAnsi="华文宋体"/>
+                <w:noProof/>
+                <w:webHidden/>
+              </w:rPr>
+              <w:fldChar w:fldCharType="separate"/>
+            </w:r>
+            <w:r>
+              <w:rPr>
+                <w:rFonts w:ascii="华文宋体" w:eastAsia="华文宋体" w:hAnsi="华文宋体"/>
+                <w:noProof/>
+                <w:webHidden/>
+              </w:rPr>
+              <w:t>19</w:t>
+            </w:r>
+            <w:r>
+              <w:rPr>
+                <w:rFonts w:ascii="华文宋体" w:eastAsia="华文宋体" w:hAnsi="华文宋体"/>
+                <w:noProof/>
+                <w:webHidden/>
+              </w:rPr>
+              <w:fldChar w:fldCharType="end"/>
+            </w:r>
+          </w:hyperlink>
+        </w:p>
+        <w:p>
+          <w:pPr>
+            <w:pStyle w:val="TOC3"/>
+            <w:tabs>
+              <w:tab w:val="right" w:leader="dot" w:pos="8296"/>
+            </w:tabs>
+            <w:rPr>
+              <w:rFonts w:ascii="华文宋体" w:eastAsia="华文宋体" w:hAnsi="华文宋体"/>
+              <w:noProof/>
+              <w14:ligatures w14:val="standardContextual"/>
+            </w:rPr>
+          </w:pPr>
+          <w:hyperlink w:anchor="_Toc149042617" w:history="1">
+            <w:r>
+              <w:rPr>
+                <w:rStyle w:val="a3"/>
+                <w:rFonts w:ascii="华文宋体" w:eastAsia="华文宋体" w:hAnsi="华文宋体"/>
+                <w:noProof/>
+              </w:rPr>
+              <w:t>（三）国际组织和国家外交行为</w:t>
+            </w:r>
+            <w:r>
+              <w:rPr>
+                <w:rFonts w:ascii="华文宋体" w:eastAsia="华文宋体" w:hAnsi="华文宋体"/>
+                <w:noProof/>
+                <w:webHidden/>
+              </w:rPr>
+              <w:tab/>
+            </w:r>
+            <w:r>
+              <w:rPr>
+                <w:rFonts w:ascii="华文宋体" w:eastAsia="华文宋体" w:hAnsi="华文宋体"/>
+                <w:noProof/>
+                <w:webHidden/>
+              </w:rPr>
+              <w:fldChar w:fldCharType="begin"/>
+            </w:r>
+            <w:r>
+              <w:rPr>
+                <w:rFonts w:ascii="华文宋体" w:eastAsia="华文宋体" w:hAnsi="华文宋体"/>
+                <w:noProof/>
+                <w:webHidden/>
+              </w:rPr>
+              <w:instrText xml:space="preserve"> PAGEREF _Toc149042617 \h </w:instrText>
+            </w:r>
+            <w:r>
+              <w:rPr>
+                <w:rFonts w:ascii="华文宋体" w:eastAsia="华文宋体" w:hAnsi="华文宋体"/>
+                <w:noProof/>
+                <w:webHidden/>
+              </w:rPr>
+            </w:r>
+            <w:r>
+              <w:rPr>
+                <w:rFonts w:ascii="华文宋体" w:eastAsia="华文宋体" w:hAnsi="华文宋体"/>
+                <w:noProof/>
+                <w:webHidden/>
+              </w:rPr>
+              <w:fldChar w:fldCharType="separate"/>
+            </w:r>
+            <w:r>
+              <w:rPr>
+                <w:rFonts w:ascii="华文宋体" w:eastAsia="华文宋体" w:hAnsi="华文宋体"/>
+                <w:noProof/>
+                <w:webHidden/>
+              </w:rPr>
+              <w:t>20</w:t>
+            </w:r>
+            <w:r>
+              <w:rPr>
+                <w:rFonts w:ascii="华文宋体" w:eastAsia="华文宋体" w:hAnsi="华文宋体"/>
+                <w:noProof/>
+                <w:webHidden/>
+              </w:rPr>
+              <w:fldChar w:fldCharType="end"/>
+            </w:r>
+          </w:hyperlink>
+        </w:p>
+        <w:p>
+          <w:pPr>
+            <w:pStyle w:val="TOC3"/>
+            <w:tabs>
+              <w:tab w:val="right" w:leader="dot" w:pos="8296"/>
+            </w:tabs>
+            <w:rPr>
+              <w:rFonts w:ascii="华文宋体" w:eastAsia="华文宋体" w:hAnsi="华文宋体"/>
+              <w:noProof/>
+              <w14:ligatures w14:val="standardContextual"/>
+            </w:rPr>
+          </w:pPr>
+          <w:hyperlink w:anchor="_Toc149042618" w:history="1">
+            <w:r>
+              <w:rPr>
+                <w:rStyle w:val="a3"/>
+                <w:rFonts w:ascii="华文宋体" w:eastAsia="华文宋体" w:hAnsi="华文宋体"/>
+                <w:noProof/>
+              </w:rPr>
+              <w:t>（四）国际组织改革</w:t>
+            </w:r>
+            <w:r>
+              <w:rPr>
+                <w:rFonts w:ascii="华文宋体" w:eastAsia="华文宋体" w:hAnsi="华文宋体"/>
+                <w:noProof/>
+                <w:webHidden/>
+              </w:rPr>
+              <w:tab/>
+            </w:r>
+            <w:r>
+              <w:rPr>
+                <w:rFonts w:ascii="华文宋体" w:eastAsia="华文宋体" w:hAnsi="华文宋体"/>
+                <w:noProof/>
+                <w:webHidden/>
+              </w:rPr>
+              <w:fldChar w:fldCharType="begin"/>
+            </w:r>
+            <w:r>
+              <w:rPr>
+                <w:rFonts w:ascii="华文宋体" w:eastAsia="华文宋体" w:hAnsi="华文宋体"/>
+                <w:noProof/>
+                <w:webHidden/>
+              </w:rPr>
+              <w:instrText xml:space="preserve"> PAGEREF _Toc149042618 \h </w:instrText>
+            </w:r>
+            <w:r>
+              <w:rPr>
+                <w:rFonts w:ascii="华文宋体" w:eastAsia="华文宋体" w:hAnsi="华文宋体"/>
+                <w:noProof/>
+                <w:webHidden/>
+              </w:rPr>
+            </w:r>
+            <w:r>
+              <w:rPr>
+                <w:rFonts w:ascii="华文宋体" w:eastAsia="华文宋体" w:hAnsi="华文宋体"/>
+                <w:noProof/>
+                <w:webHidden/>
+              </w:rPr>
+              <w:fldChar w:fldCharType="separate"/>
+            </w:r>
+            <w:r>
+              <w:rPr>
+                <w:rFonts w:ascii="华文宋体" w:eastAsia="华文宋体" w:hAnsi="华文宋体"/>
+                <w:noProof/>
+                <w:webHidden/>
+              </w:rPr>
+              <w:t>20</w:t>
+            </w:r>
+            <w:r>
+              <w:rPr>
+                <w:rFonts w:ascii="华文宋体" w:eastAsia="华文宋体" w:hAnsi="华文宋体"/>
+                <w:noProof/>
+                <w:webHidden/>
+              </w:rPr>
+              <w:fldChar w:fldCharType="end"/>
+            </w:r>
+          </w:hyperlink>
+        </w:p>
+        <w:p>
+          <w:pPr>
+            <w:pStyle w:val="TOC2"/>
+            <w:tabs>
+              <w:tab w:val="right" w:leader="dot" w:pos="8296"/>
+            </w:tabs>
+            <w:rPr>
+              <w:rFonts w:ascii="华文宋体" w:eastAsia="华文宋体" w:hAnsi="华文宋体"/>
+              <w:noProof/>
+              <w14:ligatures w14:val="standardContextual"/>
+            </w:rPr>
+          </w:pPr>
+          <w:hyperlink w:anchor="_Toc149042619" w:history="1">
+            <w:r>
+              <w:rPr>
+                <w:rStyle w:val="a3"/>
+                <w:rFonts w:ascii="华文宋体" w:eastAsia="华文宋体" w:hAnsi="华文宋体"/>
+                <w:noProof/>
+              </w:rPr>
+              <w:t>五、小结</w:t>
+            </w:r>
+            <w:r>
+              <w:rPr>
+                <w:rFonts w:ascii="华文宋体" w:eastAsia="华文宋体" w:hAnsi="华文宋体"/>
+                <w:noProof/>
+                <w:webHidden/>
+              </w:rPr>
+              <w:tab/>
+            </w:r>
+            <w:r>
+              <w:rPr>
+                <w:rFonts w:ascii="华文宋体" w:eastAsia="华文宋体" w:hAnsi="华文宋体"/>
+                <w:noProof/>
+                <w:webHidden/>
+              </w:rPr>
+              <w:fldChar w:fldCharType="begin"/>
+            </w:r>
+            <w:r>
+              <w:rPr>
+                <w:rFonts w:ascii="华文宋体" w:eastAsia="华文宋体" w:hAnsi="华文宋体"/>
+                <w:noProof/>
+                <w:webHidden/>
+              </w:rPr>
+              <w:instrText xml:space="preserve"> PAGEREF _Toc149042619 \h </w:instrText>
+            </w:r>
+            <w:r>
+              <w:rPr>
+                <w:rFonts w:ascii="华文宋体" w:eastAsia="华文宋体" w:hAnsi="华文宋体"/>
+                <w:noProof/>
+                <w:webHidden/>
+              </w:rPr>
+            </w:r>
+            <w:r>
+              <w:rPr>
+                <w:rFonts w:ascii="华文宋体" w:eastAsia="华文宋体" w:hAnsi="华文宋体"/>
+                <w:noProof/>
+                <w:webHidden/>
+              </w:rPr>
+              <w:fldChar w:fldCharType="separate"/>
+            </w:r>
+            <w:r>
+              <w:rPr>
+                <w:rFonts w:ascii="华文宋体" w:eastAsia="华文宋体" w:hAnsi="华文宋体"/>
+                <w:noProof/>
+                <w:webHidden/>
+              </w:rPr>
+              <w:t>20</w:t>
             </w:r>
             <w:r>
               <w:rPr>
@@ -5473,7 +6861,7 @@
       <w:pPr>
         <w:pStyle w:val="a9"/>
       </w:pPr>
-      <w:bookmarkStart w:id="0" w:name="_Toc148437829"/>
+      <w:bookmarkStart w:id="0" w:name="_Toc149042535"/>
       <w:r>
         <w:rPr>
           <w:rFonts w:hint="eastAsia"/>
@@ -5517,7 +6905,7 @@
       <w:pPr>
         <w:pStyle w:val="ab"/>
       </w:pPr>
-      <w:bookmarkStart w:id="1" w:name="_Toc148437830"/>
+      <w:bookmarkStart w:id="1" w:name="_Toc149042536"/>
       <w:r>
         <w:rPr>
           <w:rFonts w:hint="eastAsia"/>
@@ -5624,7 +7012,7 @@
       <w:pPr>
         <w:pStyle w:val="ab"/>
       </w:pPr>
-      <w:bookmarkStart w:id="2" w:name="_Toc148437831"/>
+      <w:bookmarkStart w:id="2" w:name="_Toc149042537"/>
       <w:r>
         <w:rPr>
           <w:rFonts w:hint="eastAsia"/>
@@ -5643,7 +7031,7 @@
       <w:pPr>
         <w:pStyle w:val="ad"/>
       </w:pPr>
-      <w:bookmarkStart w:id="3" w:name="_Toc148437832"/>
+      <w:bookmarkStart w:id="3" w:name="_Toc149042538"/>
       <w:r>
         <w:rPr>
           <w:rFonts w:hint="eastAsia"/>
@@ -5814,7 +7202,7 @@
       <w:pPr>
         <w:pStyle w:val="ad"/>
       </w:pPr>
-      <w:bookmarkStart w:id="4" w:name="_Toc148437833"/>
+      <w:bookmarkStart w:id="4" w:name="_Toc149042539"/>
       <w:r>
         <w:rPr>
           <w:rFonts w:hint="eastAsia"/>
@@ -6018,7 +7406,7 @@
       <w:pPr>
         <w:pStyle w:val="ad"/>
       </w:pPr>
-      <w:bookmarkStart w:id="5" w:name="_Toc148437834"/>
+      <w:bookmarkStart w:id="5" w:name="_Toc149042540"/>
       <w:r>
         <w:rPr>
           <w:rFonts w:hint="eastAsia"/>
@@ -6065,7 +7453,7 @@
       <w:pPr>
         <w:pStyle w:val="ad"/>
       </w:pPr>
-      <w:bookmarkStart w:id="6" w:name="_Toc148437835"/>
+      <w:bookmarkStart w:id="6" w:name="_Toc149042541"/>
       <w:r>
         <w:rPr>
           <w:rFonts w:hint="eastAsia"/>
@@ -6158,7 +7546,7 @@
       <w:pPr>
         <w:pStyle w:val="ad"/>
       </w:pPr>
-      <w:bookmarkStart w:id="7" w:name="_Toc148437836"/>
+      <w:bookmarkStart w:id="7" w:name="_Toc149042542"/>
       <w:r>
         <w:rPr>
           <w:rFonts w:hint="eastAsia"/>
@@ -6304,7 +7692,7 @@
       <w:pPr>
         <w:pStyle w:val="ab"/>
       </w:pPr>
-      <w:bookmarkStart w:id="8" w:name="_Toc148437837"/>
+      <w:bookmarkStart w:id="8" w:name="_Toc149042543"/>
       <w:r>
         <w:rPr>
           <w:rFonts w:hint="eastAsia"/>
@@ -6383,7 +7771,7 @@
       <w:pPr>
         <w:pStyle w:val="ad"/>
       </w:pPr>
-      <w:bookmarkStart w:id="9" w:name="_Toc148437838"/>
+      <w:bookmarkStart w:id="9" w:name="_Toc149042544"/>
       <w:r>
         <w:rPr>
           <w:rFonts w:hint="eastAsia"/>
@@ -6459,7 +7847,7 @@
       <w:pPr>
         <w:pStyle w:val="ad"/>
       </w:pPr>
-      <w:bookmarkStart w:id="10" w:name="_Toc148437839"/>
+      <w:bookmarkStart w:id="10" w:name="_Toc149042545"/>
       <w:r>
         <w:rPr>
           <w:rFonts w:hint="eastAsia"/>
@@ -6494,7 +7882,7 @@
       <w:pPr>
         <w:pStyle w:val="ad"/>
       </w:pPr>
-      <w:bookmarkStart w:id="11" w:name="_Toc148437840"/>
+      <w:bookmarkStart w:id="11" w:name="_Toc149042546"/>
       <w:r>
         <w:rPr>
           <w:rFonts w:hint="eastAsia"/>
@@ -6561,7 +7949,7 @@
       <w:pPr>
         <w:pStyle w:val="ad"/>
       </w:pPr>
-      <w:bookmarkStart w:id="12" w:name="_Toc148437841"/>
+      <w:bookmarkStart w:id="12" w:name="_Toc149042547"/>
       <w:r>
         <w:rPr>
           <w:rFonts w:hint="eastAsia"/>
@@ -6613,7 +8001,7 @@
       <w:pPr>
         <w:pStyle w:val="ab"/>
       </w:pPr>
-      <w:bookmarkStart w:id="13" w:name="_Toc148437842"/>
+      <w:bookmarkStart w:id="13" w:name="_Toc149042548"/>
       <w:r>
         <w:rPr>
           <w:rFonts w:hint="eastAsia"/>
@@ -6718,7 +8106,7 @@
       <w:pPr>
         <w:pStyle w:val="a9"/>
       </w:pPr>
-      <w:bookmarkStart w:id="14" w:name="_Toc148437843"/>
+      <w:bookmarkStart w:id="14" w:name="_Toc149042549"/>
       <w:r>
         <w:rPr>
           <w:rFonts w:hint="eastAsia"/>
@@ -6746,7 +8134,7 @@
       <w:pPr>
         <w:pStyle w:val="ab"/>
       </w:pPr>
-      <w:bookmarkStart w:id="15" w:name="_Toc148437844"/>
+      <w:bookmarkStart w:id="15" w:name="_Toc149042550"/>
       <w:r>
         <w:rPr>
           <w:rFonts w:hint="eastAsia"/>
@@ -6765,7 +8153,7 @@
       <w:pPr>
         <w:pStyle w:val="ad"/>
       </w:pPr>
-      <w:bookmarkStart w:id="16" w:name="_Toc148437845"/>
+      <w:bookmarkStart w:id="16" w:name="_Toc149042551"/>
       <w:r>
         <w:rPr>
           <w:rFonts w:hint="eastAsia"/>
@@ -6941,7 +8329,7 @@
       <w:pPr>
         <w:pStyle w:val="ad"/>
       </w:pPr>
-      <w:bookmarkStart w:id="17" w:name="_Toc148437846"/>
+      <w:bookmarkStart w:id="17" w:name="_Toc149042552"/>
       <w:r>
         <w:rPr>
           <w:rFonts w:hint="eastAsia"/>
@@ -7091,7 +8479,7 @@
       <w:pPr>
         <w:pStyle w:val="ad"/>
       </w:pPr>
-      <w:bookmarkStart w:id="18" w:name="_Toc148437847"/>
+      <w:bookmarkStart w:id="18" w:name="_Toc149042553"/>
       <w:r>
         <w:rPr>
           <w:rFonts w:hint="eastAsia"/>
@@ -7339,7 +8727,7 @@
       <w:pPr>
         <w:pStyle w:val="ab"/>
       </w:pPr>
-      <w:bookmarkStart w:id="19" w:name="_Toc148437848"/>
+      <w:bookmarkStart w:id="19" w:name="_Toc149042554"/>
       <w:r>
         <w:rPr>
           <w:rFonts w:hint="eastAsia"/>
@@ -7352,7 +8740,7 @@
       <w:pPr>
         <w:pStyle w:val="ad"/>
       </w:pPr>
-      <w:bookmarkStart w:id="20" w:name="_Toc148437849"/>
+      <w:bookmarkStart w:id="20" w:name="_Toc149042555"/>
       <w:r>
         <w:rPr>
           <w:rFonts w:hint="eastAsia"/>
@@ -7468,7 +8856,7 @@
       <w:pPr>
         <w:pStyle w:val="ad"/>
       </w:pPr>
-      <w:bookmarkStart w:id="21" w:name="_Toc148437850"/>
+      <w:bookmarkStart w:id="21" w:name="_Toc149042556"/>
       <w:r>
         <w:rPr>
           <w:rFonts w:hint="eastAsia"/>
@@ -7507,7 +8895,7 @@
       <w:pPr>
         <w:pStyle w:val="ab"/>
       </w:pPr>
-      <w:bookmarkStart w:id="22" w:name="_Toc148437851"/>
+      <w:bookmarkStart w:id="22" w:name="_Toc149042557"/>
       <w:r>
         <w:rPr>
           <w:rFonts w:hint="eastAsia"/>
@@ -7584,7 +8972,7 @@
       <w:pPr>
         <w:pStyle w:val="ab"/>
       </w:pPr>
-      <w:bookmarkStart w:id="23" w:name="_Toc148437852"/>
+      <w:bookmarkStart w:id="23" w:name="_Toc149042558"/>
       <w:r>
         <w:rPr>
           <w:rFonts w:hint="eastAsia"/>
@@ -7684,7 +9072,7 @@
       <w:pPr>
         <w:pStyle w:val="ab"/>
       </w:pPr>
-      <w:bookmarkStart w:id="24" w:name="_Toc148437853"/>
+      <w:bookmarkStart w:id="24" w:name="_Toc149042559"/>
       <w:r>
         <w:rPr>
           <w:rFonts w:hint="eastAsia"/>
@@ -7738,7 +9126,7 @@
       <w:pPr>
         <w:pStyle w:val="a9"/>
       </w:pPr>
-      <w:bookmarkStart w:id="25" w:name="_Toc148437854"/>
+      <w:bookmarkStart w:id="25" w:name="_Toc149042560"/>
       <w:r>
         <w:rPr>
           <w:rFonts w:hint="eastAsia"/>
@@ -7766,7 +9154,7 @@
       <w:pPr>
         <w:pStyle w:val="ab"/>
       </w:pPr>
-      <w:bookmarkStart w:id="26" w:name="_Toc148437855"/>
+      <w:bookmarkStart w:id="26" w:name="_Toc149042561"/>
       <w:r>
         <w:rPr>
           <w:rFonts w:hint="eastAsia"/>
@@ -7785,7 +9173,7 @@
       <w:pPr>
         <w:pStyle w:val="ad"/>
       </w:pPr>
-      <w:bookmarkStart w:id="27" w:name="_Toc148437856"/>
+      <w:bookmarkStart w:id="27" w:name="_Toc149042562"/>
       <w:r>
         <w:rPr>
           <w:rFonts w:hint="eastAsia"/>
@@ -7819,7 +9207,7 @@
       <w:pPr>
         <w:pStyle w:val="ad"/>
       </w:pPr>
-      <w:bookmarkStart w:id="28" w:name="_Toc148437857"/>
+      <w:bookmarkStart w:id="28" w:name="_Toc149042563"/>
       <w:r>
         <w:rPr>
           <w:rFonts w:hint="eastAsia"/>
@@ -7977,7 +9365,7 @@
       <w:pPr>
         <w:pStyle w:val="ad"/>
       </w:pPr>
-      <w:bookmarkStart w:id="29" w:name="_Toc148437858"/>
+      <w:bookmarkStart w:id="29" w:name="_Toc149042564"/>
       <w:r>
         <w:rPr>
           <w:rFonts w:hint="eastAsia"/>
@@ -8263,7 +9651,7 @@
       <w:pPr>
         <w:pStyle w:val="ab"/>
       </w:pPr>
-      <w:bookmarkStart w:id="30" w:name="_Toc148437859"/>
+      <w:bookmarkStart w:id="30" w:name="_Toc149042565"/>
       <w:r>
         <w:rPr>
           <w:rFonts w:hint="eastAsia"/>
@@ -8324,7 +9712,7 @@
       <w:pPr>
         <w:pStyle w:val="ab"/>
       </w:pPr>
-      <w:bookmarkStart w:id="31" w:name="_Toc148437860"/>
+      <w:bookmarkStart w:id="31" w:name="_Toc149042566"/>
       <w:r>
         <w:rPr>
           <w:rFonts w:hint="eastAsia"/>
@@ -8338,7 +9726,7 @@
       <w:pPr>
         <w:pStyle w:val="ad"/>
       </w:pPr>
-      <w:bookmarkStart w:id="32" w:name="_Toc148437861"/>
+      <w:bookmarkStart w:id="32" w:name="_Toc149042567"/>
       <w:r>
         <w:rPr>
           <w:rFonts w:hint="eastAsia"/>
@@ -8411,7 +9799,7 @@
       <w:pPr>
         <w:pStyle w:val="ad"/>
       </w:pPr>
-      <w:bookmarkStart w:id="33" w:name="_Toc148437862"/>
+      <w:bookmarkStart w:id="33" w:name="_Toc149042568"/>
       <w:r>
         <w:rPr>
           <w:rFonts w:hint="eastAsia"/>
@@ -8558,7 +9946,7 @@
       <w:pPr>
         <w:pStyle w:val="ab"/>
       </w:pPr>
-      <w:bookmarkStart w:id="34" w:name="_Toc148437863"/>
+      <w:bookmarkStart w:id="34" w:name="_Toc149042569"/>
       <w:r>
         <w:rPr>
           <w:rFonts w:hint="eastAsia"/>
@@ -8571,7 +9959,7 @@
       <w:pPr>
         <w:pStyle w:val="ad"/>
       </w:pPr>
-      <w:bookmarkStart w:id="35" w:name="_Toc148437864"/>
+      <w:bookmarkStart w:id="35" w:name="_Toc149042570"/>
       <w:r>
         <w:rPr>
           <w:rFonts w:hint="eastAsia"/>
@@ -8648,7 +10036,7 @@
       <w:pPr>
         <w:pStyle w:val="ad"/>
       </w:pPr>
-      <w:bookmarkStart w:id="36" w:name="_Toc148437865"/>
+      <w:bookmarkStart w:id="36" w:name="_Toc149042571"/>
       <w:r>
         <w:rPr>
           <w:rFonts w:hint="eastAsia"/>
@@ -8709,7 +10097,7 @@
       <w:pPr>
         <w:pStyle w:val="ab"/>
       </w:pPr>
-      <w:bookmarkStart w:id="37" w:name="_Toc148437866"/>
+      <w:bookmarkStart w:id="37" w:name="_Toc149042572"/>
       <w:r>
         <w:rPr>
           <w:rFonts w:hint="eastAsia"/>
@@ -8722,7 +10110,7 @@
       <w:pPr>
         <w:pStyle w:val="ad"/>
       </w:pPr>
-      <w:bookmarkStart w:id="38" w:name="_Toc148437867"/>
+      <w:bookmarkStart w:id="38" w:name="_Toc149042573"/>
       <w:r>
         <w:rPr>
           <w:rFonts w:hint="eastAsia"/>
@@ -8773,7 +10161,7 @@
       <w:pPr>
         <w:pStyle w:val="ad"/>
       </w:pPr>
-      <w:bookmarkStart w:id="39" w:name="_Toc148437868"/>
+      <w:bookmarkStart w:id="39" w:name="_Toc149042574"/>
       <w:r>
         <w:rPr>
           <w:rFonts w:hint="eastAsia"/>
@@ -8830,7 +10218,7 @@
       <w:pPr>
         <w:pStyle w:val="ad"/>
       </w:pPr>
-      <w:bookmarkStart w:id="40" w:name="_Toc148437869"/>
+      <w:bookmarkStart w:id="40" w:name="_Toc149042575"/>
       <w:r>
         <w:rPr>
           <w:rFonts w:hint="eastAsia"/>
@@ -8856,7 +10244,7 @@
       <w:pPr>
         <w:pStyle w:val="ab"/>
       </w:pPr>
-      <w:bookmarkStart w:id="41" w:name="_Toc148437870"/>
+      <w:bookmarkStart w:id="41" w:name="_Toc149042576"/>
       <w:r>
         <w:rPr>
           <w:rFonts w:hint="eastAsia"/>
@@ -8953,7 +10341,7 @@
       <w:pPr>
         <w:pStyle w:val="ab"/>
       </w:pPr>
-      <w:bookmarkStart w:id="42" w:name="_Toc148437871"/>
+      <w:bookmarkStart w:id="42" w:name="_Toc149042577"/>
       <w:r>
         <w:rPr>
           <w:rFonts w:hint="eastAsia"/>
@@ -8966,7 +10354,7 @@
       <w:pPr>
         <w:pStyle w:val="ad"/>
       </w:pPr>
-      <w:bookmarkStart w:id="43" w:name="_Toc148437872"/>
+      <w:bookmarkStart w:id="43" w:name="_Toc149042578"/>
       <w:r>
         <w:rPr>
           <w:rFonts w:hint="eastAsia"/>
@@ -9023,7 +10411,7 @@
       <w:pPr>
         <w:pStyle w:val="ad"/>
       </w:pPr>
-      <w:bookmarkStart w:id="44" w:name="_Toc148437873"/>
+      <w:bookmarkStart w:id="44" w:name="_Toc149042579"/>
       <w:r>
         <w:rPr>
           <w:rFonts w:hint="eastAsia"/>
@@ -9060,7 +10448,7 @@
       <w:pPr>
         <w:pStyle w:val="ad"/>
       </w:pPr>
-      <w:bookmarkStart w:id="45" w:name="_Toc148437874"/>
+      <w:bookmarkStart w:id="45" w:name="_Toc149042580"/>
       <w:r>
         <w:rPr>
           <w:rFonts w:hint="eastAsia"/>
@@ -9219,7 +10607,7 @@
       <w:pPr>
         <w:pStyle w:val="ab"/>
       </w:pPr>
-      <w:bookmarkStart w:id="46" w:name="_Toc148437875"/>
+      <w:bookmarkStart w:id="46" w:name="_Toc149042581"/>
       <w:r>
         <w:rPr>
           <w:rFonts w:hint="eastAsia"/>
@@ -9397,7 +10785,7 @@
       <w:pPr>
         <w:pStyle w:val="a9"/>
       </w:pPr>
-      <w:bookmarkStart w:id="47" w:name="_Toc148437876"/>
+      <w:bookmarkStart w:id="47" w:name="_Toc149042582"/>
       <w:r>
         <w:rPr>
           <w:rFonts w:hint="eastAsia"/>
@@ -9425,7 +10813,7 @@
       <w:pPr>
         <w:pStyle w:val="ab"/>
       </w:pPr>
-      <w:bookmarkStart w:id="48" w:name="_Toc148437877"/>
+      <w:bookmarkStart w:id="48" w:name="_Toc149042583"/>
       <w:r>
         <w:rPr>
           <w:rFonts w:hint="eastAsia"/>
@@ -9438,7 +10826,7 @@
       <w:pPr>
         <w:pStyle w:val="ad"/>
       </w:pPr>
-      <w:bookmarkStart w:id="49" w:name="_Toc148437878"/>
+      <w:bookmarkStart w:id="49" w:name="_Toc149042584"/>
       <w:r>
         <w:rPr>
           <w:rFonts w:hint="eastAsia"/>
@@ -9699,7 +11087,7 @@
       <w:pPr>
         <w:pStyle w:val="ad"/>
       </w:pPr>
-      <w:bookmarkStart w:id="50" w:name="_Toc148437879"/>
+      <w:bookmarkStart w:id="50" w:name="_Toc149042585"/>
       <w:r>
         <w:rPr>
           <w:rFonts w:hint="eastAsia"/>
@@ -9829,7 +11217,7 @@
       <w:pPr>
         <w:pStyle w:val="ad"/>
       </w:pPr>
-      <w:bookmarkStart w:id="51" w:name="_Toc148437880"/>
+      <w:bookmarkStart w:id="51" w:name="_Toc149042586"/>
       <w:r>
         <w:rPr>
           <w:rFonts w:hint="eastAsia"/>
@@ -10084,7 +11472,7 @@
       <w:pPr>
         <w:pStyle w:val="ab"/>
       </w:pPr>
-      <w:bookmarkStart w:id="52" w:name="_Toc148437881"/>
+      <w:bookmarkStart w:id="52" w:name="_Toc149042587"/>
       <w:r>
         <w:rPr>
           <w:rFonts w:hint="eastAsia"/>
@@ -10208,7 +11596,7 @@
       <w:pPr>
         <w:pStyle w:val="ab"/>
       </w:pPr>
-      <w:bookmarkStart w:id="53" w:name="_Toc148437882"/>
+      <w:bookmarkStart w:id="53" w:name="_Toc149042588"/>
       <w:r>
         <w:rPr>
           <w:rFonts w:hint="eastAsia"/>
@@ -10311,7 +11699,7 @@
       <w:pPr>
         <w:pStyle w:val="ad"/>
       </w:pPr>
-      <w:bookmarkStart w:id="54" w:name="_Toc148437883"/>
+      <w:bookmarkStart w:id="54" w:name="_Toc149042589"/>
       <w:r>
         <w:rPr>
           <w:rFonts w:hint="eastAsia"/>
@@ -10540,7 +11928,7 @@
       <w:pPr>
         <w:pStyle w:val="ad"/>
       </w:pPr>
-      <w:bookmarkStart w:id="55" w:name="_Toc148437884"/>
+      <w:bookmarkStart w:id="55" w:name="_Toc149042590"/>
       <w:r>
         <w:rPr>
           <w:rFonts w:hint="eastAsia"/>
@@ -10605,7 +11993,7 @@
       <w:pPr>
         <w:pStyle w:val="ab"/>
       </w:pPr>
-      <w:bookmarkStart w:id="56" w:name="_Toc148437885"/>
+      <w:bookmarkStart w:id="56" w:name="_Toc149042591"/>
       <w:r>
         <w:rPr>
           <w:rFonts w:hint="eastAsia"/>
@@ -10777,7 +12165,7 @@
       <w:pPr>
         <w:pStyle w:val="ab"/>
       </w:pPr>
-      <w:bookmarkStart w:id="57" w:name="_Toc148437886"/>
+      <w:bookmarkStart w:id="57" w:name="_Toc149042592"/>
       <w:r>
         <w:rPr>
           <w:rFonts w:hint="eastAsia"/>
@@ -11053,7 +12441,7 @@
       <w:pPr>
         <w:pStyle w:val="a9"/>
       </w:pPr>
-      <w:bookmarkStart w:id="58" w:name="_Toc148437887"/>
+      <w:bookmarkStart w:id="58" w:name="_Toc149042593"/>
       <w:r>
         <w:rPr>
           <w:rFonts w:hint="eastAsia"/>
@@ -11081,7 +12469,7 @@
       <w:pPr>
         <w:pStyle w:val="ab"/>
       </w:pPr>
-      <w:bookmarkStart w:id="59" w:name="_Toc148437888"/>
+      <w:bookmarkStart w:id="59" w:name="_Toc149042594"/>
       <w:r>
         <w:rPr>
           <w:rFonts w:hint="eastAsia"/>
@@ -11093,11 +12481,8 @@
     <w:p>
       <w:pPr>
         <w:pStyle w:val="ad"/>
-        <w:rPr>
-          <w:rFonts w:hint="eastAsia"/>
-        </w:rPr>
-      </w:pPr>
-      <w:bookmarkStart w:id="60" w:name="_Toc148437889"/>
+      </w:pPr>
+      <w:bookmarkStart w:id="60" w:name="_Toc149042595"/>
       <w:r>
         <w:rPr>
           <w:rFonts w:hint="eastAsia"/>
@@ -11462,9 +12847,6 @@
         <w:pStyle w:val="af3"/>
         <w:spacing w:before="78" w:after="78"/>
         <w:jc w:val="right"/>
-        <w:rPr>
-          <w:rFonts w:hint="eastAsia"/>
-        </w:rPr>
       </w:pPr>
       <w:r>
         <w:rPr>
@@ -11537,13 +12919,7 @@
         <w:rPr>
           <w:rFonts w:hint="eastAsia"/>
         </w:rPr>
-        <w:t>。……</w:t>
-      </w:r>
-      <w:r>
-        <w:rPr>
-          <w:rFonts w:hint="eastAsia"/>
-        </w:rPr>
-        <w:t>大心而无悔，国乱而自多，不料境内之资而易其邻国者，</w:t>
+        <w:t>。……大心而无悔，国乱而自多，不料境内之资而易其邻国者，</w:t>
       </w:r>
       <w:proofErr w:type="gramStart"/>
       <w:r>
@@ -11557,19 +12933,7 @@
         <w:rPr>
           <w:rFonts w:hint="eastAsia"/>
         </w:rPr>
-        <w:t>。</w:t>
-      </w:r>
-      <w:r>
-        <w:rPr>
-          <w:rFonts w:hint="eastAsia"/>
-        </w:rPr>
-        <w:t>……</w:t>
-      </w:r>
-      <w:r>
-        <w:rPr>
-          <w:rFonts w:hint="eastAsia"/>
-        </w:rPr>
-        <w:t>国小而</w:t>
+        <w:t>。……国小而</w:t>
       </w:r>
       <w:proofErr w:type="gramStart"/>
       <w:r>
@@ -11639,19 +13003,7 @@
         <w:rPr>
           <w:rFonts w:hint="eastAsia"/>
         </w:rPr>
-        <w:t>。</w:t>
-      </w:r>
-      <w:r>
-        <w:rPr>
-          <w:rFonts w:hint="eastAsia"/>
-        </w:rPr>
-        <w:t>……</w:t>
-      </w:r>
-      <w:r>
-        <w:rPr>
-          <w:rFonts w:hint="eastAsia"/>
-        </w:rPr>
-        <w:t>无地固，城郭恶，无蓄积，财物</w:t>
+        <w:t>。……无地固，城郭恶，无蓄积，财物</w:t>
       </w:r>
       <w:proofErr w:type="gramStart"/>
       <w:r>
@@ -11693,19 +13045,7 @@
         <w:rPr>
           <w:rFonts w:hint="eastAsia"/>
         </w:rPr>
-        <w:t>。</w:t>
-      </w:r>
-      <w:r>
-        <w:rPr>
-          <w:rFonts w:hint="eastAsia"/>
-        </w:rPr>
-        <w:t>……</w:t>
-      </w:r>
-      <w:r>
-        <w:rPr>
-          <w:rFonts w:hint="eastAsia"/>
-        </w:rPr>
-        <w:t>主多怒而好用兵，简本教而轻战攻者，</w:t>
+        <w:t>。……主多怒而好用兵，简本教而轻战攻者，</w:t>
       </w:r>
       <w:proofErr w:type="gramStart"/>
       <w:r>
@@ -11739,7 +13079,7 @@
       <w:pPr>
         <w:pStyle w:val="ad"/>
       </w:pPr>
-      <w:bookmarkStart w:id="61" w:name="_Toc148437890"/>
+      <w:bookmarkStart w:id="61" w:name="_Toc149042596"/>
       <w:r>
         <w:rPr>
           <w:rFonts w:hint="eastAsia"/>
@@ -11877,7 +13217,7 @@
       <w:pPr>
         <w:pStyle w:val="ad"/>
       </w:pPr>
-      <w:bookmarkStart w:id="62" w:name="_Toc148437891"/>
+      <w:bookmarkStart w:id="62" w:name="_Toc149042597"/>
       <w:r>
         <w:rPr>
           <w:rFonts w:hint="eastAsia"/>
@@ -12211,7 +13551,7 @@
       <w:pPr>
         <w:pStyle w:val="ab"/>
       </w:pPr>
-      <w:bookmarkStart w:id="63" w:name="_Toc148437892"/>
+      <w:bookmarkStart w:id="63" w:name="_Toc149042598"/>
       <w:r>
         <w:rPr>
           <w:rFonts w:hint="eastAsia"/>
@@ -12344,25 +13684,7 @@
         <w:rPr>
           <w:rFonts w:hint="eastAsia"/>
         </w:rPr>
-        <w:t>协商民主</w:t>
-      </w:r>
-      <w:r>
-        <w:rPr>
-          <w:rFonts w:hint="eastAsia"/>
-        </w:rPr>
-        <w:t>，</w:t>
-      </w:r>
-      <w:r>
-        <w:rPr>
-          <w:rFonts w:hint="eastAsia"/>
-        </w:rPr>
-        <w:t>国际间的事要大家商量解决</w:t>
-      </w:r>
-      <w:r>
-        <w:rPr>
-          <w:rFonts w:hint="eastAsia"/>
-        </w:rPr>
-        <w:t>。</w:t>
+        <w:t>协商民主，国际间的事要大家商量解决。</w:t>
       </w:r>
     </w:p>
     <w:p>
@@ -12388,13 +13710,7 @@
         <w:rPr>
           <w:rFonts w:hint="eastAsia"/>
         </w:rPr>
-        <w:t>——</w:t>
-      </w:r>
-      <w:r>
-        <w:rPr>
-          <w:rFonts w:hint="eastAsia"/>
-        </w:rPr>
-        <w:t>毛泽东</w:t>
+        <w:t>——毛泽东</w:t>
       </w:r>
     </w:p>
     <w:p>
@@ -12429,9 +13745,6 @@
           <w:numId w:val="16"/>
         </w:numPr>
         <w:spacing w:beforeLines="0" w:before="0" w:afterLines="0" w:after="0"/>
-        <w:rPr>
-          <w:rFonts w:hint="eastAsia"/>
-        </w:rPr>
       </w:pPr>
       <w:r>
         <w:rPr>
@@ -12454,7 +13767,7 @@
       <w:pPr>
         <w:pStyle w:val="ab"/>
       </w:pPr>
-      <w:bookmarkStart w:id="64" w:name="_Toc148437893"/>
+      <w:bookmarkStart w:id="64" w:name="_Toc149042599"/>
       <w:r>
         <w:rPr>
           <w:rFonts w:hint="eastAsia"/>
@@ -12485,7 +13798,7 @@
       <w:pPr>
         <w:pStyle w:val="ad"/>
       </w:pPr>
-      <w:bookmarkStart w:id="65" w:name="_Toc148437894"/>
+      <w:bookmarkStart w:id="65" w:name="_Toc149042600"/>
       <w:r>
         <w:rPr>
           <w:rFonts w:hint="eastAsia"/>
@@ -12534,7 +13847,7 @@
       <w:pPr>
         <w:pStyle w:val="ad"/>
       </w:pPr>
-      <w:bookmarkStart w:id="66" w:name="_Toc148437895"/>
+      <w:bookmarkStart w:id="66" w:name="_Toc149042601"/>
       <w:r>
         <w:rPr>
           <w:rFonts w:hint="eastAsia"/>
@@ -12552,9 +13865,6 @@
     <w:p>
       <w:pPr>
         <w:pStyle w:val="af"/>
-        <w:rPr>
-          <w:rFonts w:hint="eastAsia"/>
-        </w:rPr>
       </w:pPr>
       <w:r>
         <w:tab/>
@@ -12564,6 +13874,1243 @@
           <w:rFonts w:hint="eastAsia"/>
         </w:rPr>
         <w:t>当代国际关系</w:t>
+      </w:r>
+      <w:r>
+        <w:rPr>
+          <w:rFonts w:hint="eastAsia"/>
+        </w:rPr>
+        <w:t>呈现出组织化趋势。世界共同价值、相互承认的外交体系、安全体系、经济体系、国际组织的发展都有其组织化倾向，也有其否定因素。</w:t>
+      </w:r>
+      <w:r>
+        <w:rPr>
+          <w:rFonts w:hint="eastAsia"/>
+        </w:rPr>
+        <w:t>通过</w:t>
+      </w:r>
+      <w:r>
+        <w:rPr>
+          <w:rFonts w:hint="eastAsia"/>
+        </w:rPr>
+        <w:t>对此</w:t>
+      </w:r>
+      <w:r>
+        <w:rPr>
+          <w:rFonts w:hint="eastAsia"/>
+        </w:rPr>
+        <w:t>问题的理解，我们可以看出国际关系</w:t>
+      </w:r>
+      <w:proofErr w:type="gramStart"/>
+      <w:r>
+        <w:rPr>
+          <w:rFonts w:hint="eastAsia"/>
+        </w:rPr>
+        <w:t>缓慢进步</w:t>
+      </w:r>
+      <w:proofErr w:type="gramEnd"/>
+      <w:r>
+        <w:rPr>
+          <w:rFonts w:hint="eastAsia"/>
+        </w:rPr>
+        <w:t>的过程，为新型国际关系出现创造条件。</w:t>
+      </w:r>
+    </w:p>
+    <w:p>
+      <w:pPr>
+        <w:pStyle w:val="af"/>
+      </w:pPr>
+    </w:p>
+    <w:p>
+      <w:pPr>
+        <w:pStyle w:val="a9"/>
+      </w:pPr>
+      <w:bookmarkStart w:id="67" w:name="_Toc149042602"/>
+      <w:r>
+        <w:rPr>
+          <w:rFonts w:hint="eastAsia"/>
+        </w:rPr>
+        <w:t>第六讲 当代国际关系中的组织</w:t>
+      </w:r>
+      <w:bookmarkEnd w:id="67"/>
+    </w:p>
+    <w:p>
+      <w:pPr>
+        <w:pStyle w:val="af"/>
+        <w:jc w:val="center"/>
+      </w:pPr>
+      <w:r>
+        <w:rPr>
+          <w:rFonts w:hint="eastAsia"/>
+        </w:rPr>
+        <w:t>2</w:t>
+      </w:r>
+      <w:r>
+        <w:t>023.10.24</w:t>
+      </w:r>
+    </w:p>
+    <w:p>
+      <w:pPr>
+        <w:pStyle w:val="ab"/>
+      </w:pPr>
+      <w:bookmarkStart w:id="68" w:name="_Toc149042603"/>
+      <w:r>
+        <w:rPr>
+          <w:rFonts w:hint="eastAsia"/>
+        </w:rPr>
+        <w:t>一、“组织起来才有力量”</w:t>
+      </w:r>
+      <w:bookmarkEnd w:id="68"/>
+    </w:p>
+    <w:p>
+      <w:pPr>
+        <w:pStyle w:val="af"/>
+        <w:rPr>
+          <w:rFonts w:hint="eastAsia"/>
+        </w:rPr>
+      </w:pPr>
+      <w:r>
+        <w:tab/>
+      </w:r>
+      <w:r>
+        <w:rPr>
+          <w:rFonts w:hint="eastAsia"/>
+        </w:rPr>
+        <w:t>“组织”不仅是一个名词，更是一个动词。从动词层面认识国际组织，有利于看清其中由乱到治的变化。</w:t>
+      </w:r>
+    </w:p>
+    <w:p>
+      <w:pPr>
+        <w:pStyle w:val="ad"/>
+      </w:pPr>
+      <w:bookmarkStart w:id="69" w:name="_Toc149042604"/>
+      <w:r>
+        <w:rPr>
+          <w:rFonts w:hint="eastAsia"/>
+        </w:rPr>
+        <w:t>（一）</w:t>
+      </w:r>
+      <w:r>
+        <w:rPr>
+          <w:rFonts w:hint="eastAsia"/>
+        </w:rPr>
+        <w:t>对西方国际关系理论中关于国际关系性质假定的批判性反思</w:t>
+      </w:r>
+      <w:bookmarkEnd w:id="69"/>
+    </w:p>
+    <w:p>
+      <w:pPr>
+        <w:pStyle w:val="af"/>
+      </w:pPr>
+      <w:r>
+        <w:lastRenderedPageBreak/>
+        <w:tab/>
+      </w:r>
+      <w:r>
+        <w:rPr>
+          <w:rFonts w:hint="eastAsia"/>
+        </w:rPr>
+        <w:t>西方国际关系理论通常认为，国际关系/国际社会是一个无政府状态；没有一个最高权威，因此处于混乱无序状态，各国自保；</w:t>
+      </w:r>
+      <w:r>
+        <w:rPr>
+          <w:rFonts w:hint="eastAsia"/>
+        </w:rPr>
+        <w:t>国内政治与国际政治存在本质不同，前者是一个等级制的有组织有秩序社会，后者缺乏秩序。</w:t>
+      </w:r>
+    </w:p>
+    <w:p>
+      <w:pPr>
+        <w:pStyle w:val="af"/>
+      </w:pPr>
+      <w:r>
+        <w:tab/>
+      </w:r>
+      <w:r>
+        <w:rPr>
+          <w:rFonts w:hint="eastAsia"/>
+        </w:rPr>
+        <w:t>然而，教授认为，这一假定最终会演化为对霸权主义的辩护：“无政府”的世界好比弱肉强食的丛林，每个国家都强调自保的力量，而这可能发展为强权，具体体现为“生存空间”“势力范围”“后花园”等表述，最终组成了霸权主义的理论基础。</w:t>
+      </w:r>
+    </w:p>
+    <w:p>
+      <w:pPr>
+        <w:pStyle w:val="ad"/>
+        <w:rPr>
+          <w:rFonts w:hint="eastAsia"/>
+        </w:rPr>
+      </w:pPr>
+      <w:bookmarkStart w:id="70" w:name="_Toc149042605"/>
+      <w:r>
+        <w:rPr>
+          <w:rFonts w:hint="eastAsia"/>
+        </w:rPr>
+        <w:t>（二）</w:t>
+      </w:r>
+      <w:r>
+        <w:rPr>
+          <w:rFonts w:hint="eastAsia"/>
+        </w:rPr>
+        <w:t>组织化的程度的发展是国际关系进步的一个重要表现</w:t>
+      </w:r>
+      <w:bookmarkEnd w:id="70"/>
+    </w:p>
+    <w:p>
+      <w:pPr>
+        <w:pStyle w:val="af"/>
+      </w:pPr>
+      <w:r>
+        <w:tab/>
+      </w:r>
+      <w:r>
+        <w:rPr>
+          <w:rFonts w:hint="eastAsia"/>
+        </w:rPr>
+        <w:t>相比于“无政府”的假定，我们更可以结合上一讲所述的当代国际关系的组织化趋势，采取“组织化程度高低”的视角来看待国际关系的性质。</w:t>
+      </w:r>
+    </w:p>
+    <w:p>
+      <w:pPr>
+        <w:pStyle w:val="af"/>
+        <w:ind w:firstLine="420"/>
+      </w:pPr>
+      <w:r>
+        <w:rPr>
+          <w:rFonts w:hint="eastAsia"/>
+        </w:rPr>
+        <w:t>随着生产来往的密切以及交流互通的发展，逐渐形成了各类国际规则和制度，规范了国际行为，使世界从分散走向整体。当前的国际关系处于组织化较低的阶段，但会不断进化、进步，使组织化程度逐步提升。</w:t>
+      </w:r>
+    </w:p>
+    <w:p>
+      <w:pPr>
+        <w:pStyle w:val="af"/>
+        <w:ind w:firstLine="420"/>
+      </w:pPr>
+      <w:r>
+        <w:rPr>
+          <w:rFonts w:hint="eastAsia"/>
+        </w:rPr>
+        <w:t>教授认为，国内政治和国际政治不是割裂的，而是联通的，两者都寻求由乱到治的组织化提升的过程。</w:t>
+      </w:r>
+    </w:p>
+    <w:p>
+      <w:pPr>
+        <w:pStyle w:val="ab"/>
+      </w:pPr>
+      <w:bookmarkStart w:id="71" w:name="_Toc149042606"/>
+      <w:r>
+        <w:rPr>
+          <w:rFonts w:hint="eastAsia"/>
+        </w:rPr>
+        <w:t>二、国际关系中行为体的比较</w:t>
+      </w:r>
+      <w:bookmarkEnd w:id="71"/>
+    </w:p>
+    <w:p>
+      <w:pPr>
+        <w:pStyle w:val="ad"/>
+      </w:pPr>
+      <w:bookmarkStart w:id="72" w:name="_Toc149042607"/>
+      <w:r>
+        <w:rPr>
+          <w:rFonts w:hint="eastAsia"/>
+        </w:rPr>
+        <w:t>（一）</w:t>
+      </w:r>
+      <w:r>
+        <w:rPr>
+          <w:rFonts w:hint="eastAsia"/>
+        </w:rPr>
+        <w:t>政府间国际组织、非政府间国际组织、跨国公司与国家的比较</w:t>
+      </w:r>
+      <w:bookmarkEnd w:id="72"/>
+    </w:p>
+    <w:p>
+      <w:pPr>
+        <w:pStyle w:val="af"/>
+      </w:pPr>
+      <w:r>
+        <w:tab/>
+      </w:r>
+      <w:r>
+        <w:rPr>
+          <w:rFonts w:hint="eastAsia"/>
+        </w:rPr>
+        <w:t>要对国际关系中各行为体进行比较，可以继续沿用“</w:t>
+      </w:r>
+      <w:r>
+        <w:rPr>
+          <w:rFonts w:hint="eastAsia"/>
+        </w:rPr>
+        <w:t>祀、兵、财、法、外</w:t>
+      </w:r>
+      <w:r>
+        <w:rPr>
+          <w:rFonts w:hint="eastAsia"/>
+        </w:rPr>
+        <w:t>”的思路，产生几个主要的比较标准：</w:t>
+      </w:r>
+    </w:p>
+    <w:p>
+      <w:pPr>
+        <w:pStyle w:val="af"/>
+        <w:numPr>
+          <w:ilvl w:val="0"/>
+          <w:numId w:val="17"/>
+        </w:numPr>
+        <w:spacing w:beforeLines="0" w:before="0" w:afterLines="0" w:after="0"/>
+        <w:ind w:left="442" w:hanging="442"/>
+      </w:pPr>
+      <w:r>
+        <w:rPr>
+          <w:rFonts w:hint="eastAsia"/>
+          <w:b/>
+          <w:bCs/>
+        </w:rPr>
+        <w:t>规模：</w:t>
+      </w:r>
+      <w:r>
+        <w:rPr>
+          <w:rFonts w:hint="eastAsia"/>
+        </w:rPr>
+        <w:t>国家规模有大小，国际组织有大小，公司也有大小（</w:t>
+      </w:r>
+      <w:r>
+        <w:t>500强营业额有的超过国家GDP）</w:t>
+      </w:r>
+      <w:r>
+        <w:rPr>
+          <w:rFonts w:hint="eastAsia"/>
+        </w:rPr>
+        <w:t>。</w:t>
+      </w:r>
+    </w:p>
+    <w:p>
+      <w:pPr>
+        <w:pStyle w:val="af"/>
+        <w:numPr>
+          <w:ilvl w:val="0"/>
+          <w:numId w:val="17"/>
+        </w:numPr>
+        <w:spacing w:beforeLines="0" w:before="0" w:afterLines="0" w:after="0"/>
+        <w:ind w:left="442" w:hanging="442"/>
+      </w:pPr>
+      <w:r>
+        <w:rPr>
+          <w:rFonts w:hint="eastAsia"/>
+          <w:b/>
+          <w:bCs/>
+        </w:rPr>
+        <w:t>安全的最终提供者：</w:t>
+      </w:r>
+      <w:r>
+        <w:rPr>
+          <w:rFonts w:hint="eastAsia"/>
+        </w:rPr>
+        <w:t>国家可以做到，但是国际组织和公司做不到。</w:t>
+      </w:r>
+    </w:p>
+    <w:p>
+      <w:pPr>
+        <w:pStyle w:val="af"/>
+        <w:numPr>
+          <w:ilvl w:val="0"/>
+          <w:numId w:val="17"/>
+        </w:numPr>
+        <w:spacing w:beforeLines="0" w:before="0" w:afterLines="0" w:after="0"/>
+        <w:ind w:left="442" w:hanging="442"/>
+      </w:pPr>
+      <w:r>
+        <w:rPr>
+          <w:rFonts w:hint="eastAsia"/>
+          <w:b/>
+          <w:bCs/>
+        </w:rPr>
+        <w:t>财务和税收：</w:t>
+      </w:r>
+      <w:r>
+        <w:rPr>
+          <w:rFonts w:hint="eastAsia"/>
+        </w:rPr>
+        <w:t>国家有财政和税收，国际组织靠捐款，公司需要赚取利润以生存。</w:t>
+      </w:r>
+    </w:p>
+    <w:p>
+      <w:pPr>
+        <w:pStyle w:val="af"/>
+        <w:numPr>
+          <w:ilvl w:val="0"/>
+          <w:numId w:val="17"/>
+        </w:numPr>
+        <w:spacing w:beforeLines="0" w:before="0" w:afterLines="0" w:after="0"/>
+        <w:ind w:left="442" w:hanging="442"/>
+      </w:pPr>
+      <w:r>
+        <w:rPr>
+          <w:rFonts w:hint="eastAsia"/>
+          <w:b/>
+          <w:bCs/>
+        </w:rPr>
+        <w:t>司法：</w:t>
+      </w:r>
+      <w:r>
+        <w:rPr>
+          <w:rFonts w:hint="eastAsia"/>
+        </w:rPr>
+        <w:t>国家有，部分国际组织有，公司没有</w:t>
+      </w:r>
+      <w:r>
+        <w:rPr>
+          <w:rFonts w:hint="eastAsia"/>
+        </w:rPr>
+        <w:t>。</w:t>
+      </w:r>
+    </w:p>
+    <w:p>
+      <w:pPr>
+        <w:pStyle w:val="af"/>
+        <w:numPr>
+          <w:ilvl w:val="0"/>
+          <w:numId w:val="17"/>
+        </w:numPr>
+        <w:spacing w:beforeLines="0" w:before="0" w:afterLines="0" w:after="0"/>
+        <w:ind w:left="442" w:hanging="442"/>
+      </w:pPr>
+      <w:r>
+        <w:rPr>
+          <w:rFonts w:hint="eastAsia"/>
+          <w:b/>
+          <w:bCs/>
+        </w:rPr>
+        <w:t>组织文化（身份认同，观念等）：</w:t>
+      </w:r>
+      <w:r>
+        <w:rPr>
+          <w:rFonts w:hint="eastAsia"/>
+        </w:rPr>
+        <w:t>国家有核心文化，国际组织有自己的文化，公司有自己的公司文化</w:t>
+      </w:r>
+      <w:r>
+        <w:rPr>
+          <w:rFonts w:hint="eastAsia"/>
+        </w:rPr>
+        <w:t>。</w:t>
+      </w:r>
+    </w:p>
+    <w:p>
+      <w:pPr>
+        <w:pStyle w:val="af"/>
+        <w:numPr>
+          <w:ilvl w:val="0"/>
+          <w:numId w:val="17"/>
+        </w:numPr>
+        <w:spacing w:beforeLines="0" w:before="0" w:afterLines="0" w:after="0"/>
+        <w:ind w:left="442" w:hanging="442"/>
+      </w:pPr>
+      <w:r>
+        <w:rPr>
+          <w:rFonts w:hint="eastAsia"/>
+          <w:b/>
+          <w:bCs/>
+        </w:rPr>
+        <w:t>活动边界：</w:t>
+      </w:r>
+      <w:r>
+        <w:rPr>
+          <w:rFonts w:hint="eastAsia"/>
+        </w:rPr>
+        <w:t>国家边界固定，国际组织有全球、地区或职能覆盖，公司成为大公司以后是活跃在全球的。</w:t>
+      </w:r>
+    </w:p>
+    <w:p>
+      <w:pPr>
+        <w:pStyle w:val="ad"/>
+      </w:pPr>
+      <w:bookmarkStart w:id="73" w:name="_Toc149042608"/>
+      <w:r>
+        <w:rPr>
+          <w:rFonts w:hint="eastAsia"/>
+        </w:rPr>
+        <w:t>（二）组织模式</w:t>
+      </w:r>
+      <w:bookmarkEnd w:id="73"/>
+    </w:p>
+    <w:p>
+      <w:pPr>
+        <w:pStyle w:val="af"/>
+      </w:pPr>
+      <w:r>
+        <w:tab/>
+      </w:r>
+      <w:r>
+        <w:rPr>
+          <w:rFonts w:hint="eastAsia"/>
+        </w:rPr>
+        <w:t>不同国际关系中的行为体，具有不同的组织模式：</w:t>
+      </w:r>
+    </w:p>
+    <w:p>
+      <w:pPr>
+        <w:pStyle w:val="af"/>
+        <w:numPr>
+          <w:ilvl w:val="0"/>
+          <w:numId w:val="18"/>
+        </w:numPr>
+        <w:spacing w:beforeLines="0" w:before="0" w:afterLines="0" w:after="0"/>
+        <w:ind w:left="442" w:hanging="442"/>
+      </w:pPr>
+      <w:r>
+        <w:rPr>
+          <w:rFonts w:hint="eastAsia"/>
+          <w:b/>
+          <w:bCs/>
+        </w:rPr>
+        <w:t>国家模式</w:t>
+      </w:r>
+      <w:r>
+        <w:rPr>
+          <w:rFonts w:hint="eastAsia"/>
+          <w:b/>
+          <w:bCs/>
+        </w:rPr>
+        <w:t>：</w:t>
+      </w:r>
+      <w:r>
+        <w:rPr>
+          <w:rFonts w:hint="eastAsia"/>
+        </w:rPr>
+        <w:t>国体和政体</w:t>
+      </w:r>
+      <w:r>
+        <w:rPr>
+          <w:rFonts w:hint="eastAsia"/>
+        </w:rPr>
+        <w:t>。</w:t>
+      </w:r>
+    </w:p>
+    <w:p>
+      <w:pPr>
+        <w:pStyle w:val="af"/>
+        <w:numPr>
+          <w:ilvl w:val="0"/>
+          <w:numId w:val="18"/>
+        </w:numPr>
+        <w:spacing w:beforeLines="0" w:before="0" w:afterLines="0" w:after="0"/>
+        <w:ind w:left="442" w:hanging="442"/>
+      </w:pPr>
+      <w:r>
+        <w:rPr>
+          <w:rFonts w:hint="eastAsia"/>
+          <w:b/>
+          <w:bCs/>
+        </w:rPr>
+        <w:t>公司模式</w:t>
+      </w:r>
+      <w:r>
+        <w:rPr>
+          <w:rFonts w:hint="eastAsia"/>
+          <w:b/>
+          <w:bCs/>
+        </w:rPr>
+        <w:t>：</w:t>
+      </w:r>
+      <w:r>
+        <w:rPr>
+          <w:rFonts w:hint="eastAsia"/>
+        </w:rPr>
+        <w:t>家族制、合伙制、股份制、可变利益实体、国企民企等</w:t>
+      </w:r>
+      <w:r>
+        <w:rPr>
+          <w:rFonts w:hint="eastAsia"/>
+        </w:rPr>
+        <w:t>。</w:t>
+      </w:r>
+    </w:p>
+    <w:p>
+      <w:pPr>
+        <w:pStyle w:val="af"/>
+        <w:numPr>
+          <w:ilvl w:val="0"/>
+          <w:numId w:val="18"/>
+        </w:numPr>
+        <w:spacing w:beforeLines="0" w:before="0" w:afterLines="0" w:after="0"/>
+        <w:ind w:left="442" w:hanging="442"/>
+      </w:pPr>
+      <w:r>
+        <w:rPr>
+          <w:rFonts w:hint="eastAsia"/>
+          <w:b/>
+          <w:bCs/>
+        </w:rPr>
+        <w:t>国际组织模式</w:t>
+      </w:r>
+      <w:r>
+        <w:rPr>
+          <w:rFonts w:hint="eastAsia"/>
+          <w:b/>
+          <w:bCs/>
+        </w:rPr>
+        <w:t>：</w:t>
+      </w:r>
+      <w:r>
+        <w:rPr>
+          <w:rFonts w:hint="eastAsia"/>
+        </w:rPr>
+        <w:t>类国家模式的如欧盟，股份制的如世界银行，平等和等级结合的如联合国安理会中的大国否决和联合国大会的一国一票，以共识来取得一致的如一些峰会机制像</w:t>
+      </w:r>
+      <w:r>
+        <w:t>APEC、G20等</w:t>
+      </w:r>
+      <w:r>
+        <w:rPr>
+          <w:rFonts w:hint="eastAsia"/>
+        </w:rPr>
+        <w:t>。</w:t>
+      </w:r>
+    </w:p>
+    <w:p>
+      <w:pPr>
+        <w:pStyle w:val="ad"/>
+      </w:pPr>
+      <w:bookmarkStart w:id="74" w:name="_Toc149042609"/>
+      <w:r>
+        <w:rPr>
+          <w:rFonts w:hint="eastAsia"/>
+        </w:rPr>
+        <w:t>（三）行为体的强弱</w:t>
+      </w:r>
+      <w:bookmarkEnd w:id="74"/>
+    </w:p>
+    <w:p>
+      <w:pPr>
+        <w:pStyle w:val="af"/>
+        <w:ind w:firstLine="420"/>
+      </w:pPr>
+      <w:r>
+        <w:rPr>
+          <w:rFonts w:hint="eastAsia"/>
+        </w:rPr>
+        <w:t>行为体的强弱通常是通过其力量来判断的。“力量”是一个物理概念，而“权力”是一个社会概念。</w:t>
+      </w:r>
+    </w:p>
+    <w:p>
+      <w:pPr>
+        <w:pStyle w:val="af"/>
+        <w:ind w:firstLine="420"/>
+      </w:pPr>
+      <w:r>
+        <w:rPr>
+          <w:rFonts w:hint="eastAsia"/>
+        </w:rPr>
+        <w:t>国家的主权即是其权力；国际组织通过决议对其成员施加影响，即是其权力；跨国公司</w:t>
+      </w:r>
+      <w:r>
+        <w:rPr>
+          <w:rFonts w:hint="eastAsia"/>
+        </w:rPr>
+        <w:lastRenderedPageBreak/>
+        <w:t>通过资本和投资影响一个国家的外交政策，是其经济权力。有些国际组织和跨国公司正在与国家竞争权力或影响力：例如，国家具有经济权力，但跨国公司通过其资本和投资也能影响国家的宏观经济政策；又例如，国际组织在诸多问题上表达其看法，推动其成员接受其公共政策，是为制定政策的权力。</w:t>
+      </w:r>
+    </w:p>
+    <w:p>
+      <w:pPr>
+        <w:pStyle w:val="ab"/>
+      </w:pPr>
+      <w:bookmarkStart w:id="75" w:name="_Toc149042610"/>
+      <w:r>
+        <w:rPr>
+          <w:rFonts w:hint="eastAsia"/>
+        </w:rPr>
+        <w:t>三、公司与国家</w:t>
+      </w:r>
+      <w:bookmarkEnd w:id="75"/>
+    </w:p>
+    <w:p>
+      <w:pPr>
+        <w:pStyle w:val="ad"/>
+      </w:pPr>
+      <w:bookmarkStart w:id="76" w:name="_Toc149042611"/>
+      <w:r>
+        <w:rPr>
+          <w:rFonts w:hint="eastAsia"/>
+        </w:rPr>
+        <w:t>（一）国际竞争中需要有大公司</w:t>
+      </w:r>
+      <w:bookmarkEnd w:id="76"/>
+    </w:p>
+    <w:p>
+      <w:pPr>
+        <w:pStyle w:val="af"/>
+      </w:pPr>
+      <w:r>
+        <w:tab/>
+      </w:r>
+      <w:r>
+        <w:rPr>
+          <w:rFonts w:hint="eastAsia"/>
+        </w:rPr>
+        <w:t>教授认为，一个强大的国家，必然有诸多强大的公司，这反映了国家的经济力量，是国家经济的命脉。</w:t>
+      </w:r>
+    </w:p>
+    <w:p>
+      <w:pPr>
+        <w:pStyle w:val="af"/>
+      </w:pPr>
+      <w:r>
+        <w:tab/>
+      </w:r>
+      <w:r>
+        <w:rPr>
+          <w:rFonts w:hint="eastAsia"/>
+        </w:rPr>
+        <w:t>国家间的联系靠的是建立外交关系，而在没有外交关系之前，不同国家的公司之间的生产和交换活动就已经产生，甚至推动了建立外交关系的过程。可见，跨国公司将世界从经济上组织起来。</w:t>
+      </w:r>
+    </w:p>
+    <w:p>
+      <w:pPr>
+        <w:pStyle w:val="ad"/>
+      </w:pPr>
+      <w:bookmarkStart w:id="77" w:name="_Toc149042612"/>
+      <w:r>
+        <w:rPr>
+          <w:rFonts w:hint="eastAsia"/>
+        </w:rPr>
+        <w:t>（二）公司与国家的关系</w:t>
+      </w:r>
+      <w:bookmarkEnd w:id="77"/>
+    </w:p>
+    <w:p>
+      <w:pPr>
+        <w:pStyle w:val="af1"/>
+        <w:spacing w:after="78"/>
+        <w:rPr>
+          <w:rFonts w:hint="eastAsia"/>
+        </w:rPr>
+      </w:pPr>
+      <w:r>
+        <w:rPr>
+          <w:rFonts w:hint="eastAsia"/>
+        </w:rPr>
+        <w:t>1</w:t>
+      </w:r>
+      <w:r>
+        <w:t xml:space="preserve">. </w:t>
+      </w:r>
+      <w:r>
+        <w:rPr>
+          <w:rFonts w:hint="eastAsia"/>
+        </w:rPr>
+        <w:t>“战略性联盟”</w:t>
+      </w:r>
+    </w:p>
+    <w:p>
+      <w:pPr>
+        <w:pStyle w:val="af"/>
+        <w:ind w:firstLine="420"/>
+      </w:pPr>
+      <w:r>
+        <w:rPr>
+          <w:rFonts w:hint="eastAsia"/>
+        </w:rPr>
+        <w:t>跨国公司利益是国家利益的一部分，两者是部分和整体的关系。但是两者关系常常和政治制度紧密相关，资本主义国家大型跨国公司对政治的左右能力很强，直至对这类国家外交的影响。</w:t>
+      </w:r>
+    </w:p>
+    <w:p>
+      <w:pPr>
+        <w:pStyle w:val="af1"/>
+        <w:spacing w:after="78"/>
+      </w:pPr>
+      <w:r>
+        <w:rPr>
+          <w:rFonts w:hint="eastAsia"/>
+        </w:rPr>
+        <w:t>2</w:t>
+      </w:r>
+      <w:r>
+        <w:t xml:space="preserve">. </w:t>
+      </w:r>
+      <w:r>
+        <w:rPr>
+          <w:rFonts w:hint="eastAsia"/>
+        </w:rPr>
+        <w:t>跨国公司的独立影响</w:t>
+      </w:r>
+    </w:p>
+    <w:p>
+      <w:pPr>
+        <w:pStyle w:val="af"/>
+        <w:ind w:firstLine="420"/>
+      </w:pPr>
+      <w:r>
+        <w:rPr>
+          <w:rFonts w:hint="eastAsia"/>
+        </w:rPr>
+        <w:t>跨国公司利益有的时候与国家利益不一致甚至冲突。跨国公司形成的</w:t>
+      </w:r>
+      <w:proofErr w:type="gramStart"/>
+      <w:r>
+        <w:rPr>
+          <w:rFonts w:hint="eastAsia"/>
+        </w:rPr>
+        <w:t>跨国利益</w:t>
+      </w:r>
+      <w:proofErr w:type="gramEnd"/>
+      <w:r>
+        <w:rPr>
+          <w:rFonts w:hint="eastAsia"/>
+        </w:rPr>
+        <w:t>集团。跨国公司经常试图影响甚至控制国家。在世界生产体系中，跨国公司形成了独立的网络，有很强的与国家的谈判能力。</w:t>
+      </w:r>
+    </w:p>
+    <w:p>
+      <w:pPr>
+        <w:pStyle w:val="ad"/>
+      </w:pPr>
+      <w:bookmarkStart w:id="78" w:name="_Toc149042613"/>
+      <w:r>
+        <w:rPr>
+          <w:rFonts w:hint="eastAsia"/>
+        </w:rPr>
+        <w:t>（三）跨国公司行动准则（社会责任标准）</w:t>
+      </w:r>
+      <w:bookmarkEnd w:id="78"/>
+    </w:p>
+    <w:p>
+      <w:pPr>
+        <w:pStyle w:val="af"/>
+        <w:ind w:firstLine="420"/>
+      </w:pPr>
+      <w:r>
+        <w:rPr>
+          <w:rFonts w:hint="eastAsia"/>
+        </w:rPr>
+        <w:t>跨国公司的内部贸易和分工形成了世界性的网络，这个网络是无形的，同有形的看得见的国家边界并不重叠。</w:t>
+      </w:r>
+    </w:p>
+    <w:p>
+      <w:pPr>
+        <w:pStyle w:val="af"/>
+        <w:ind w:firstLine="420"/>
+        <w:rPr>
+          <w:rFonts w:hint="eastAsia"/>
+        </w:rPr>
+      </w:pPr>
+      <w:r>
+        <w:rPr>
+          <w:rFonts w:hint="eastAsia"/>
+        </w:rPr>
+        <w:t>如何监管跨国公司，成为一个世界性问题。</w:t>
+      </w:r>
+      <w:r>
+        <w:t>20世纪70年代联合国就试图通过跨国公司行动准则来约束跨国公司。这些年的社会责任标准也是对跨国公司的约束</w:t>
+      </w:r>
+      <w:r>
+        <w:rPr>
+          <w:rFonts w:hint="eastAsia"/>
+        </w:rPr>
+        <w:t>：环境责任、社区责任等都是跨国公司需要承担的责任。</w:t>
+      </w:r>
+    </w:p>
+    <w:p>
+      <w:pPr>
+        <w:pStyle w:val="ab"/>
+      </w:pPr>
+      <w:bookmarkStart w:id="79" w:name="_Toc149042614"/>
+      <w:r>
+        <w:rPr>
+          <w:rFonts w:hint="eastAsia"/>
+        </w:rPr>
+        <w:t>四、国际组织与国家</w:t>
+      </w:r>
+      <w:bookmarkEnd w:id="79"/>
+    </w:p>
+    <w:p>
+      <w:pPr>
+        <w:pStyle w:val="ad"/>
+      </w:pPr>
+      <w:bookmarkStart w:id="80" w:name="_Toc149042615"/>
+      <w:r>
+        <w:rPr>
+          <w:rFonts w:hint="eastAsia"/>
+        </w:rPr>
+        <w:t>（一）国际组织（名词）的演变</w:t>
+      </w:r>
+      <w:bookmarkEnd w:id="80"/>
+    </w:p>
+    <w:p>
+      <w:pPr>
+        <w:pStyle w:val="af"/>
+        <w:ind w:firstLine="420"/>
+      </w:pPr>
+      <w:r>
+        <w:rPr>
+          <w:rFonts w:hint="eastAsia"/>
+        </w:rPr>
+        <w:t>近现代</w:t>
+      </w:r>
+      <w:r>
+        <w:rPr>
+          <w:rFonts w:hint="eastAsia"/>
+        </w:rPr>
+        <w:t>早期</w:t>
+      </w:r>
+      <w:r>
+        <w:rPr>
+          <w:rFonts w:hint="eastAsia"/>
+        </w:rPr>
+        <w:t>，出现了</w:t>
+      </w:r>
+      <w:r>
+        <w:rPr>
+          <w:rFonts w:hint="eastAsia"/>
+        </w:rPr>
+        <w:t>关于形成世界政府解决国家间冲突的观点</w:t>
+      </w:r>
+      <w:r>
+        <w:rPr>
+          <w:rFonts w:hint="eastAsia"/>
+        </w:rPr>
+        <w:t>。两次世界大战后，地区内合作和整合加速，形成了一体化和互联互通的概念。在这些概念下，世界各功能领域出现了</w:t>
+      </w:r>
+      <w:r>
+        <w:rPr>
+          <w:rFonts w:hint="eastAsia"/>
+        </w:rPr>
+        <w:t>许多政府间国际组织与非政府国际组织</w:t>
+      </w:r>
+      <w:r>
+        <w:rPr>
+          <w:rFonts w:hint="eastAsia"/>
+        </w:rPr>
+        <w:t>。</w:t>
+      </w:r>
+      <w:r>
+        <w:rPr>
+          <w:rFonts w:hint="eastAsia"/>
+        </w:rPr>
+        <w:t>现在还出现</w:t>
+      </w:r>
+      <w:r>
+        <w:rPr>
+          <w:rFonts w:hint="eastAsia"/>
+        </w:rPr>
+        <w:t>了</w:t>
+      </w:r>
+      <w:r>
+        <w:rPr>
+          <w:rFonts w:hint="eastAsia"/>
+        </w:rPr>
+        <w:t>越来越多超越国界的社会公益组织。</w:t>
+      </w:r>
+    </w:p>
+    <w:p>
+      <w:pPr>
+        <w:pStyle w:val="ad"/>
+      </w:pPr>
+      <w:bookmarkStart w:id="81" w:name="_Toc149042616"/>
+      <w:r>
+        <w:rPr>
+          <w:rFonts w:hint="eastAsia"/>
+        </w:rPr>
+        <w:t>（二）国际组织规范和规则</w:t>
+      </w:r>
+      <w:bookmarkEnd w:id="81"/>
+    </w:p>
+    <w:p>
+      <w:pPr>
+        <w:pStyle w:val="af"/>
+        <w:ind w:firstLine="420"/>
+      </w:pPr>
+      <w:r>
+        <w:rPr>
+          <w:rFonts w:hint="eastAsia"/>
+        </w:rPr>
+        <w:t>国际组织往往都有自己的价值观。联合国是为了促进世界和平与安全；世界银行和国际货币基金组织早期是为了促进世界贸易和金融稳定，后来在</w:t>
+      </w:r>
+      <w:r>
+        <w:t>80年代以后受到新自由主义价值观影响较大；中国创立的亚洲基础设施投资银行的价值观是通过基础设施联通实现共同发</w:t>
+      </w:r>
+      <w:r>
+        <w:lastRenderedPageBreak/>
+        <w:t>展的价值观。</w:t>
+      </w:r>
+    </w:p>
+    <w:p>
+      <w:pPr>
+        <w:pStyle w:val="af"/>
+        <w:ind w:firstLine="420"/>
+      </w:pPr>
+      <w:r>
+        <w:rPr>
+          <w:rFonts w:hint="eastAsia"/>
+        </w:rPr>
+        <w:t>国际组织内的组织结构和规则是国际组织研究的重要内容</w:t>
+      </w:r>
+      <w:r>
+        <w:rPr>
+          <w:rFonts w:hint="eastAsia"/>
+        </w:rPr>
+        <w:t>，例如</w:t>
+      </w:r>
+      <w:r>
+        <w:rPr>
+          <w:rFonts w:hint="eastAsia"/>
+        </w:rPr>
+        <w:t>联合国的组织结构和决策系统</w:t>
+      </w:r>
+      <w:r>
+        <w:rPr>
+          <w:rFonts w:hint="eastAsia"/>
+        </w:rPr>
+        <w:t>、</w:t>
+      </w:r>
+      <w:r>
+        <w:rPr>
+          <w:rFonts w:hint="eastAsia"/>
+        </w:rPr>
+        <w:t>世行和</w:t>
+      </w:r>
+      <w:r>
+        <w:t>IMF的决策系统</w:t>
+      </w:r>
+      <w:r>
+        <w:rPr>
+          <w:rFonts w:hint="eastAsia"/>
+        </w:rPr>
+        <w:t>、</w:t>
+      </w:r>
+      <w:r>
+        <w:t>各类地区性和功能性国际组织的组织结构和决策系统</w:t>
+      </w:r>
+      <w:r>
+        <w:rPr>
+          <w:rFonts w:hint="eastAsia"/>
+        </w:rPr>
+        <w:t>等</w:t>
+      </w:r>
+      <w:r>
+        <w:t>。</w:t>
+      </w:r>
+    </w:p>
+    <w:p>
+      <w:pPr>
+        <w:pStyle w:val="ad"/>
+      </w:pPr>
+      <w:bookmarkStart w:id="82" w:name="_Toc149042617"/>
+      <w:r>
+        <w:rPr>
+          <w:rFonts w:hint="eastAsia"/>
+        </w:rPr>
+        <w:t>（三）国际组织和国家外交行为</w:t>
+      </w:r>
+      <w:bookmarkEnd w:id="82"/>
+    </w:p>
+    <w:p>
+      <w:pPr>
+        <w:pStyle w:val="af"/>
+        <w:ind w:firstLine="420"/>
+      </w:pPr>
+      <w:r>
+        <w:rPr>
+          <w:rFonts w:hint="eastAsia"/>
+        </w:rPr>
+        <w:t>国际组织是独立于国家在开展活动，还是只是一些国家在国际关系中的代理组织？</w:t>
+      </w:r>
+    </w:p>
+    <w:p>
+      <w:pPr>
+        <w:pStyle w:val="af"/>
+        <w:ind w:firstLine="420"/>
+      </w:pPr>
+      <w:r>
+        <w:rPr>
+          <w:rFonts w:hint="eastAsia"/>
+        </w:rPr>
+        <w:t>一种观点认为国际组织享受到越来越多的独立性，另外一种观点认为国际组织主要还是受大国的影响，有时甚至是大国的外交工具。同时，如</w:t>
+      </w:r>
+      <w:proofErr w:type="gramStart"/>
+      <w:r>
+        <w:rPr>
+          <w:rFonts w:hint="eastAsia"/>
+        </w:rPr>
+        <w:t>前面课</w:t>
+      </w:r>
+      <w:proofErr w:type="gramEnd"/>
+      <w:r>
+        <w:rPr>
+          <w:rFonts w:hint="eastAsia"/>
+        </w:rPr>
+        <w:t>所讲的，国家有时将一些议题的管理权部分地转移到特定国际组织中，赋予国际组织更强的行动能力。现在，国际组织的独立性还受到跨国公司的影响。</w:t>
+      </w:r>
+    </w:p>
+    <w:p>
+      <w:pPr>
+        <w:pStyle w:val="af"/>
+        <w:ind w:firstLine="420"/>
+      </w:pPr>
+      <w:r>
+        <w:rPr>
+          <w:rFonts w:hint="eastAsia"/>
+        </w:rPr>
+        <w:t>除了正式国际组织以外，现代国际关系中有一个新现象，就是各国为了解决共同的问题，出现越来越多跨国行政合作，这是国家行政功能的对外延伸。虽然这不构成国际组织，但是体现了双边和多边关系的组织化趋势。例如，中国各个部门的涉外事务迅猛增长就是一个例子。</w:t>
+      </w:r>
+    </w:p>
+    <w:p>
+      <w:pPr>
+        <w:pStyle w:val="ad"/>
+      </w:pPr>
+      <w:bookmarkStart w:id="83" w:name="_Toc149042618"/>
+      <w:r>
+        <w:rPr>
+          <w:rFonts w:hint="eastAsia"/>
+        </w:rPr>
+        <w:t>（四）国际组织改革</w:t>
+      </w:r>
+      <w:bookmarkEnd w:id="83"/>
+    </w:p>
+    <w:p>
+      <w:pPr>
+        <w:pStyle w:val="af"/>
+        <w:ind w:firstLine="420"/>
+      </w:pPr>
+      <w:r>
+        <w:rPr>
+          <w:rFonts w:hint="eastAsia"/>
+        </w:rPr>
+        <w:t>当前</w:t>
+      </w:r>
+      <w:r>
+        <w:rPr>
+          <w:rFonts w:hint="eastAsia"/>
+        </w:rPr>
+        <w:t>对国际组织的批评</w:t>
+      </w:r>
+      <w:r>
+        <w:rPr>
+          <w:rFonts w:hint="eastAsia"/>
+        </w:rPr>
+        <w:t>包括</w:t>
+      </w:r>
+      <w:r>
+        <w:rPr>
+          <w:rFonts w:hint="eastAsia"/>
+        </w:rPr>
+        <w:t>：官僚主义，效率低下，受到大国控制，碰到关键问题</w:t>
+      </w:r>
+      <w:proofErr w:type="gramStart"/>
+      <w:r>
+        <w:rPr>
+          <w:rFonts w:hint="eastAsia"/>
+        </w:rPr>
+        <w:t>时能力</w:t>
+      </w:r>
+      <w:proofErr w:type="gramEnd"/>
+      <w:r>
+        <w:rPr>
+          <w:rFonts w:hint="eastAsia"/>
+        </w:rPr>
+        <w:t>不够，有时受到资本的失去独立性。国际力量格局变动下，很多国际组织面临改革压力。</w:t>
+      </w:r>
+    </w:p>
+    <w:p>
+      <w:pPr>
+        <w:pStyle w:val="ab"/>
+      </w:pPr>
+      <w:bookmarkStart w:id="84" w:name="_Toc149042619"/>
+      <w:r>
+        <w:rPr>
+          <w:rFonts w:hint="eastAsia"/>
+        </w:rPr>
+        <w:t>五、小结</w:t>
+      </w:r>
+      <w:bookmarkEnd w:id="84"/>
+    </w:p>
+    <w:p>
+      <w:pPr>
+        <w:pStyle w:val="af"/>
+        <w:ind w:firstLine="420"/>
+      </w:pPr>
+      <w:proofErr w:type="gramStart"/>
+      <w:r>
+        <w:rPr>
+          <w:rFonts w:hint="eastAsia"/>
+        </w:rPr>
+        <w:t>前面几讲已经</w:t>
+      </w:r>
+      <w:proofErr w:type="gramEnd"/>
+      <w:r>
+        <w:rPr>
+          <w:rFonts w:hint="eastAsia"/>
+        </w:rPr>
+        <w:t>提到，</w:t>
+      </w:r>
+      <w:r>
+        <w:rPr>
+          <w:rFonts w:hint="eastAsia"/>
+        </w:rPr>
+        <w:t>主权国家</w:t>
+      </w:r>
+      <w:r>
+        <w:rPr>
+          <w:rFonts w:hint="eastAsia"/>
+        </w:rPr>
+        <w:t>是</w:t>
+      </w:r>
+      <w:r>
+        <w:rPr>
+          <w:rFonts w:hint="eastAsia"/>
+        </w:rPr>
+        <w:t>相互承认的外交体系，为国际秩序的基石。</w:t>
+      </w:r>
+    </w:p>
+    <w:p>
+      <w:pPr>
+        <w:pStyle w:val="af"/>
+        <w:ind w:firstLine="420"/>
+      </w:pPr>
+      <w:r>
+        <w:rPr>
+          <w:rFonts w:hint="eastAsia"/>
+        </w:rPr>
+        <w:t>跨国公司</w:t>
+      </w:r>
+      <w:r>
+        <w:rPr>
+          <w:rFonts w:hint="eastAsia"/>
+        </w:rPr>
+        <w:t>代表了</w:t>
+      </w:r>
+      <w:r>
+        <w:rPr>
+          <w:rFonts w:hint="eastAsia"/>
+        </w:rPr>
+        <w:t>生产分工体系，通过市场和经济力量将世界组织成一个网络。</w:t>
+      </w:r>
+    </w:p>
+    <w:p>
+      <w:pPr>
+        <w:pStyle w:val="af"/>
+        <w:ind w:firstLine="420"/>
+      </w:pPr>
+      <w:r>
+        <w:rPr>
+          <w:rFonts w:hint="eastAsia"/>
+        </w:rPr>
+        <w:t>国际组织处理各国和人类面临的共同问题，在国家之上、之外，力图通过全球性和地区性问题的解决，促进世界的有组织性。</w:t>
+      </w:r>
+    </w:p>
+    <w:p>
+      <w:pPr>
+        <w:pStyle w:val="af"/>
+        <w:ind w:firstLine="420"/>
+        <w:rPr>
+          <w:rFonts w:hint="eastAsia"/>
+        </w:rPr>
+      </w:pPr>
+      <w:r>
+        <w:rPr>
+          <w:rFonts w:hint="eastAsia"/>
+        </w:rPr>
+        <w:t>可见，国际关系的组织化程度日渐提升，国际关系的总体发展趋势是进步的。</w:t>
       </w:r>
     </w:p>
     <w:sectPr>
@@ -12706,9 +15253,9 @@
     </w:lvl>
   </w:abstractNum>
   <w:abstractNum w:abstractNumId="1" w15:restartNumberingAfterBreak="0">
-    <w:nsid w:val="16A74C7B"/>
+    <w:nsid w:val="12253D37"/>
     <w:multiLevelType w:val="hybridMultilevel"/>
-    <w:tmpl w:val="C3623836"/>
+    <w:tmpl w:val="3D728818"/>
     <w:lvl w:ilvl="0" w:tplc="04090001">
       <w:start w:val="1"/>
       <w:numFmt w:val="bullet"/>
@@ -12819,6 +15366,119 @@
     </w:lvl>
   </w:abstractNum>
   <w:abstractNum w:abstractNumId="2" w15:restartNumberingAfterBreak="0">
+    <w:nsid w:val="16A74C7B"/>
+    <w:multiLevelType w:val="hybridMultilevel"/>
+    <w:tmpl w:val="C3623836"/>
+    <w:lvl w:ilvl="0" w:tplc="04090001">
+      <w:start w:val="1"/>
+      <w:numFmt w:val="bullet"/>
+      <w:lvlText w:val=""/>
+      <w:lvlJc w:val="left"/>
+      <w:pPr>
+        <w:ind w:left="440" w:hanging="440"/>
+      </w:pPr>
+      <w:rPr>
+        <w:rFonts w:ascii="Wingdings" w:hAnsi="Wingdings" w:hint="default"/>
+      </w:rPr>
+    </w:lvl>
+    <w:lvl w:ilvl="1" w:tplc="04090003" w:tentative="1">
+      <w:start w:val="1"/>
+      <w:numFmt w:val="bullet"/>
+      <w:lvlText w:val=""/>
+      <w:lvlJc w:val="left"/>
+      <w:pPr>
+        <w:ind w:left="880" w:hanging="440"/>
+      </w:pPr>
+      <w:rPr>
+        <w:rFonts w:ascii="Wingdings" w:hAnsi="Wingdings" w:hint="default"/>
+      </w:rPr>
+    </w:lvl>
+    <w:lvl w:ilvl="2" w:tplc="04090005" w:tentative="1">
+      <w:start w:val="1"/>
+      <w:numFmt w:val="bullet"/>
+      <w:lvlText w:val=""/>
+      <w:lvlJc w:val="left"/>
+      <w:pPr>
+        <w:ind w:left="1320" w:hanging="440"/>
+      </w:pPr>
+      <w:rPr>
+        <w:rFonts w:ascii="Wingdings" w:hAnsi="Wingdings" w:hint="default"/>
+      </w:rPr>
+    </w:lvl>
+    <w:lvl w:ilvl="3" w:tplc="04090001" w:tentative="1">
+      <w:start w:val="1"/>
+      <w:numFmt w:val="bullet"/>
+      <w:lvlText w:val=""/>
+      <w:lvlJc w:val="left"/>
+      <w:pPr>
+        <w:ind w:left="1760" w:hanging="440"/>
+      </w:pPr>
+      <w:rPr>
+        <w:rFonts w:ascii="Wingdings" w:hAnsi="Wingdings" w:hint="default"/>
+      </w:rPr>
+    </w:lvl>
+    <w:lvl w:ilvl="4" w:tplc="04090003" w:tentative="1">
+      <w:start w:val="1"/>
+      <w:numFmt w:val="bullet"/>
+      <w:lvlText w:val=""/>
+      <w:lvlJc w:val="left"/>
+      <w:pPr>
+        <w:ind w:left="2200" w:hanging="440"/>
+      </w:pPr>
+      <w:rPr>
+        <w:rFonts w:ascii="Wingdings" w:hAnsi="Wingdings" w:hint="default"/>
+      </w:rPr>
+    </w:lvl>
+    <w:lvl w:ilvl="5" w:tplc="04090005" w:tentative="1">
+      <w:start w:val="1"/>
+      <w:numFmt w:val="bullet"/>
+      <w:lvlText w:val=""/>
+      <w:lvlJc w:val="left"/>
+      <w:pPr>
+        <w:ind w:left="2640" w:hanging="440"/>
+      </w:pPr>
+      <w:rPr>
+        <w:rFonts w:ascii="Wingdings" w:hAnsi="Wingdings" w:hint="default"/>
+      </w:rPr>
+    </w:lvl>
+    <w:lvl w:ilvl="6" w:tplc="04090001" w:tentative="1">
+      <w:start w:val="1"/>
+      <w:numFmt w:val="bullet"/>
+      <w:lvlText w:val=""/>
+      <w:lvlJc w:val="left"/>
+      <w:pPr>
+        <w:ind w:left="3080" w:hanging="440"/>
+      </w:pPr>
+      <w:rPr>
+        <w:rFonts w:ascii="Wingdings" w:hAnsi="Wingdings" w:hint="default"/>
+      </w:rPr>
+    </w:lvl>
+    <w:lvl w:ilvl="7" w:tplc="04090003" w:tentative="1">
+      <w:start w:val="1"/>
+      <w:numFmt w:val="bullet"/>
+      <w:lvlText w:val=""/>
+      <w:lvlJc w:val="left"/>
+      <w:pPr>
+        <w:ind w:left="3520" w:hanging="440"/>
+      </w:pPr>
+      <w:rPr>
+        <w:rFonts w:ascii="Wingdings" w:hAnsi="Wingdings" w:hint="default"/>
+      </w:rPr>
+    </w:lvl>
+    <w:lvl w:ilvl="8" w:tplc="04090005" w:tentative="1">
+      <w:start w:val="1"/>
+      <w:numFmt w:val="bullet"/>
+      <w:lvlText w:val=""/>
+      <w:lvlJc w:val="left"/>
+      <w:pPr>
+        <w:ind w:left="3960" w:hanging="440"/>
+      </w:pPr>
+      <w:rPr>
+        <w:rFonts w:ascii="Wingdings" w:hAnsi="Wingdings" w:hint="default"/>
+      </w:rPr>
+    </w:lvl>
+  </w:abstractNum>
+  <w:abstractNum w:abstractNumId="3" w15:restartNumberingAfterBreak="0">
     <w:nsid w:val="17DC7A08"/>
     <w:multiLevelType w:val="hybridMultilevel"/>
     <w:tmpl w:val="CC6E0BC4"/>
@@ -12904,7 +15564,120 @@
       </w:pPr>
     </w:lvl>
   </w:abstractNum>
-  <w:abstractNum w:abstractNumId="3" w15:restartNumberingAfterBreak="0">
+  <w:abstractNum w:abstractNumId="4" w15:restartNumberingAfterBreak="0">
+    <w:nsid w:val="1BE54B08"/>
+    <w:multiLevelType w:val="hybridMultilevel"/>
+    <w:tmpl w:val="7DBAE00C"/>
+    <w:lvl w:ilvl="0" w:tplc="04090001">
+      <w:start w:val="1"/>
+      <w:numFmt w:val="bullet"/>
+      <w:lvlText w:val=""/>
+      <w:lvlJc w:val="left"/>
+      <w:pPr>
+        <w:ind w:left="440" w:hanging="440"/>
+      </w:pPr>
+      <w:rPr>
+        <w:rFonts w:ascii="Wingdings" w:hAnsi="Wingdings" w:hint="default"/>
+      </w:rPr>
+    </w:lvl>
+    <w:lvl w:ilvl="1" w:tplc="04090003" w:tentative="1">
+      <w:start w:val="1"/>
+      <w:numFmt w:val="bullet"/>
+      <w:lvlText w:val=""/>
+      <w:lvlJc w:val="left"/>
+      <w:pPr>
+        <w:ind w:left="880" w:hanging="440"/>
+      </w:pPr>
+      <w:rPr>
+        <w:rFonts w:ascii="Wingdings" w:hAnsi="Wingdings" w:hint="default"/>
+      </w:rPr>
+    </w:lvl>
+    <w:lvl w:ilvl="2" w:tplc="04090005" w:tentative="1">
+      <w:start w:val="1"/>
+      <w:numFmt w:val="bullet"/>
+      <w:lvlText w:val=""/>
+      <w:lvlJc w:val="left"/>
+      <w:pPr>
+        <w:ind w:left="1320" w:hanging="440"/>
+      </w:pPr>
+      <w:rPr>
+        <w:rFonts w:ascii="Wingdings" w:hAnsi="Wingdings" w:hint="default"/>
+      </w:rPr>
+    </w:lvl>
+    <w:lvl w:ilvl="3" w:tplc="04090001" w:tentative="1">
+      <w:start w:val="1"/>
+      <w:numFmt w:val="bullet"/>
+      <w:lvlText w:val=""/>
+      <w:lvlJc w:val="left"/>
+      <w:pPr>
+        <w:ind w:left="1760" w:hanging="440"/>
+      </w:pPr>
+      <w:rPr>
+        <w:rFonts w:ascii="Wingdings" w:hAnsi="Wingdings" w:hint="default"/>
+      </w:rPr>
+    </w:lvl>
+    <w:lvl w:ilvl="4" w:tplc="04090003" w:tentative="1">
+      <w:start w:val="1"/>
+      <w:numFmt w:val="bullet"/>
+      <w:lvlText w:val=""/>
+      <w:lvlJc w:val="left"/>
+      <w:pPr>
+        <w:ind w:left="2200" w:hanging="440"/>
+      </w:pPr>
+      <w:rPr>
+        <w:rFonts w:ascii="Wingdings" w:hAnsi="Wingdings" w:hint="default"/>
+      </w:rPr>
+    </w:lvl>
+    <w:lvl w:ilvl="5" w:tplc="04090005" w:tentative="1">
+      <w:start w:val="1"/>
+      <w:numFmt w:val="bullet"/>
+      <w:lvlText w:val=""/>
+      <w:lvlJc w:val="left"/>
+      <w:pPr>
+        <w:ind w:left="2640" w:hanging="440"/>
+      </w:pPr>
+      <w:rPr>
+        <w:rFonts w:ascii="Wingdings" w:hAnsi="Wingdings" w:hint="default"/>
+      </w:rPr>
+    </w:lvl>
+    <w:lvl w:ilvl="6" w:tplc="04090001" w:tentative="1">
+      <w:start w:val="1"/>
+      <w:numFmt w:val="bullet"/>
+      <w:lvlText w:val=""/>
+      <w:lvlJc w:val="left"/>
+      <w:pPr>
+        <w:ind w:left="3080" w:hanging="440"/>
+      </w:pPr>
+      <w:rPr>
+        <w:rFonts w:ascii="Wingdings" w:hAnsi="Wingdings" w:hint="default"/>
+      </w:rPr>
+    </w:lvl>
+    <w:lvl w:ilvl="7" w:tplc="04090003" w:tentative="1">
+      <w:start w:val="1"/>
+      <w:numFmt w:val="bullet"/>
+      <w:lvlText w:val=""/>
+      <w:lvlJc w:val="left"/>
+      <w:pPr>
+        <w:ind w:left="3520" w:hanging="440"/>
+      </w:pPr>
+      <w:rPr>
+        <w:rFonts w:ascii="Wingdings" w:hAnsi="Wingdings" w:hint="default"/>
+      </w:rPr>
+    </w:lvl>
+    <w:lvl w:ilvl="8" w:tplc="04090005" w:tentative="1">
+      <w:start w:val="1"/>
+      <w:numFmt w:val="bullet"/>
+      <w:lvlText w:val=""/>
+      <w:lvlJc w:val="left"/>
+      <w:pPr>
+        <w:ind w:left="3960" w:hanging="440"/>
+      </w:pPr>
+      <w:rPr>
+        <w:rFonts w:ascii="Wingdings" w:hAnsi="Wingdings" w:hint="default"/>
+      </w:rPr>
+    </w:lvl>
+  </w:abstractNum>
+  <w:abstractNum w:abstractNumId="5" w15:restartNumberingAfterBreak="0">
     <w:nsid w:val="210F70BD"/>
     <w:multiLevelType w:val="hybridMultilevel"/>
     <w:tmpl w:val="3E943342"/>
@@ -12993,7 +15766,7 @@
       </w:pPr>
     </w:lvl>
   </w:abstractNum>
-  <w:abstractNum w:abstractNumId="4" w15:restartNumberingAfterBreak="0">
+  <w:abstractNum w:abstractNumId="6" w15:restartNumberingAfterBreak="0">
     <w:nsid w:val="26456140"/>
     <w:multiLevelType w:val="hybridMultilevel"/>
     <w:tmpl w:val="D5465CD4"/>
@@ -13082,7 +15855,7 @@
       </w:pPr>
     </w:lvl>
   </w:abstractNum>
-  <w:abstractNum w:abstractNumId="5" w15:restartNumberingAfterBreak="0">
+  <w:abstractNum w:abstractNumId="7" w15:restartNumberingAfterBreak="0">
     <w:nsid w:val="270934C7"/>
     <w:multiLevelType w:val="hybridMultilevel"/>
     <w:tmpl w:val="81808A64"/>
@@ -13171,7 +15944,7 @@
       </w:pPr>
     </w:lvl>
   </w:abstractNum>
-  <w:abstractNum w:abstractNumId="6" w15:restartNumberingAfterBreak="0">
+  <w:abstractNum w:abstractNumId="8" w15:restartNumberingAfterBreak="0">
     <w:nsid w:val="27941BA1"/>
     <w:multiLevelType w:val="hybridMultilevel"/>
     <w:tmpl w:val="376ED312"/>
@@ -13260,7 +16033,7 @@
       </w:pPr>
     </w:lvl>
   </w:abstractNum>
-  <w:abstractNum w:abstractNumId="7" w15:restartNumberingAfterBreak="0">
+  <w:abstractNum w:abstractNumId="9" w15:restartNumberingAfterBreak="0">
     <w:nsid w:val="28B978CB"/>
     <w:multiLevelType w:val="hybridMultilevel"/>
     <w:tmpl w:val="8FA8B642"/>
@@ -13349,7 +16122,7 @@
       </w:pPr>
     </w:lvl>
   </w:abstractNum>
-  <w:abstractNum w:abstractNumId="8" w15:restartNumberingAfterBreak="0">
+  <w:abstractNum w:abstractNumId="10" w15:restartNumberingAfterBreak="0">
     <w:nsid w:val="2B052D07"/>
     <w:multiLevelType w:val="hybridMultilevel"/>
     <w:tmpl w:val="BB46EA92"/>
@@ -13438,7 +16211,7 @@
       </w:pPr>
     </w:lvl>
   </w:abstractNum>
-  <w:abstractNum w:abstractNumId="9" w15:restartNumberingAfterBreak="0">
+  <w:abstractNum w:abstractNumId="11" w15:restartNumberingAfterBreak="0">
     <w:nsid w:val="46F9007D"/>
     <w:multiLevelType w:val="hybridMultilevel"/>
     <w:tmpl w:val="A0C668DC"/>
@@ -13527,7 +16300,7 @@
       </w:pPr>
     </w:lvl>
   </w:abstractNum>
-  <w:abstractNum w:abstractNumId="10" w15:restartNumberingAfterBreak="0">
+  <w:abstractNum w:abstractNumId="12" w15:restartNumberingAfterBreak="0">
     <w:nsid w:val="48872D5A"/>
     <w:multiLevelType w:val="hybridMultilevel"/>
     <w:tmpl w:val="12302EFE"/>
@@ -13640,7 +16413,7 @@
       </w:rPr>
     </w:lvl>
   </w:abstractNum>
-  <w:abstractNum w:abstractNumId="11" w15:restartNumberingAfterBreak="0">
+  <w:abstractNum w:abstractNumId="13" w15:restartNumberingAfterBreak="0">
     <w:nsid w:val="5F9235BD"/>
     <w:multiLevelType w:val="hybridMultilevel"/>
     <w:tmpl w:val="8B6C466A"/>
@@ -13753,7 +16526,7 @@
       </w:rPr>
     </w:lvl>
   </w:abstractNum>
-  <w:abstractNum w:abstractNumId="12" w15:restartNumberingAfterBreak="0">
+  <w:abstractNum w:abstractNumId="14" w15:restartNumberingAfterBreak="0">
     <w:nsid w:val="66D07EB3"/>
     <w:multiLevelType w:val="hybridMultilevel"/>
     <w:tmpl w:val="BE0C6AF6"/>
@@ -13842,7 +16615,7 @@
       </w:pPr>
     </w:lvl>
   </w:abstractNum>
-  <w:abstractNum w:abstractNumId="13" w15:restartNumberingAfterBreak="0">
+  <w:abstractNum w:abstractNumId="15" w15:restartNumberingAfterBreak="0">
     <w:nsid w:val="6D4B2160"/>
     <w:multiLevelType w:val="hybridMultilevel"/>
     <w:tmpl w:val="1A102A90"/>
@@ -13955,7 +16728,7 @@
       </w:rPr>
     </w:lvl>
   </w:abstractNum>
-  <w:abstractNum w:abstractNumId="14" w15:restartNumberingAfterBreak="0">
+  <w:abstractNum w:abstractNumId="16" w15:restartNumberingAfterBreak="0">
     <w:nsid w:val="76A1517A"/>
     <w:multiLevelType w:val="hybridMultilevel"/>
     <w:tmpl w:val="E3944C8E"/>
@@ -14044,7 +16817,7 @@
       </w:pPr>
     </w:lvl>
   </w:abstractNum>
-  <w:abstractNum w:abstractNumId="15" w15:restartNumberingAfterBreak="0">
+  <w:abstractNum w:abstractNumId="17" w15:restartNumberingAfterBreak="0">
     <w:nsid w:val="7CB6380F"/>
     <w:multiLevelType w:val="hybridMultilevel"/>
     <w:tmpl w:val="51E8B794"/>
@@ -14134,52 +16907,58 @@
     </w:lvl>
   </w:abstractNum>
   <w:num w:numId="1" w16cid:durableId="1088893493">
-    <w:abstractNumId w:val="4"/>
+    <w:abstractNumId w:val="6"/>
   </w:num>
   <w:num w:numId="2" w16cid:durableId="1681423399">
-    <w:abstractNumId w:val="12"/>
+    <w:abstractNumId w:val="14"/>
   </w:num>
   <w:num w:numId="3" w16cid:durableId="1873493115">
-    <w:abstractNumId w:val="13"/>
+    <w:abstractNumId w:val="15"/>
   </w:num>
   <w:num w:numId="4" w16cid:durableId="1283070512">
     <w:abstractNumId w:val="0"/>
   </w:num>
   <w:num w:numId="5" w16cid:durableId="836262880">
+    <w:abstractNumId w:val="11"/>
+  </w:num>
+  <w:num w:numId="6" w16cid:durableId="1174685390">
+    <w:abstractNumId w:val="7"/>
+  </w:num>
+  <w:num w:numId="7" w16cid:durableId="747651135">
+    <w:abstractNumId w:val="5"/>
+  </w:num>
+  <w:num w:numId="8" w16cid:durableId="1238589921">
     <w:abstractNumId w:val="9"/>
   </w:num>
-  <w:num w:numId="6" w16cid:durableId="1174685390">
-    <w:abstractNumId w:val="5"/>
+  <w:num w:numId="9" w16cid:durableId="557597284">
+    <w:abstractNumId w:val="12"/>
   </w:num>
-  <w:num w:numId="7" w16cid:durableId="747651135">
+  <w:num w:numId="10" w16cid:durableId="1958097419">
+    <w:abstractNumId w:val="2"/>
+  </w:num>
+  <w:num w:numId="11" w16cid:durableId="353190655">
+    <w:abstractNumId w:val="10"/>
+  </w:num>
+  <w:num w:numId="12" w16cid:durableId="846211914">
+    <w:abstractNumId w:val="13"/>
+  </w:num>
+  <w:num w:numId="13" w16cid:durableId="1647078464">
     <w:abstractNumId w:val="3"/>
   </w:num>
-  <w:num w:numId="8" w16cid:durableId="1238589921">
-    <w:abstractNumId w:val="7"/>
-  </w:num>
-  <w:num w:numId="9" w16cid:durableId="557597284">
-    <w:abstractNumId w:val="10"/>
-  </w:num>
-  <w:num w:numId="10" w16cid:durableId="1958097419">
-    <w:abstractNumId w:val="1"/>
-  </w:num>
-  <w:num w:numId="11" w16cid:durableId="353190655">
+  <w:num w:numId="14" w16cid:durableId="1588222677">
     <w:abstractNumId w:val="8"/>
   </w:num>
-  <w:num w:numId="12" w16cid:durableId="846211914">
-    <w:abstractNumId w:val="11"/>
-  </w:num>
-  <w:num w:numId="13" w16cid:durableId="1647078464">
-    <w:abstractNumId w:val="2"/>
-  </w:num>
-  <w:num w:numId="14" w16cid:durableId="1588222677">
-    <w:abstractNumId w:val="6"/>
-  </w:num>
   <w:num w:numId="15" w16cid:durableId="402528086">
-    <w:abstractNumId w:val="14"/>
+    <w:abstractNumId w:val="16"/>
   </w:num>
   <w:num w:numId="16" w16cid:durableId="541135397">
-    <w:abstractNumId w:val="15"/>
+    <w:abstractNumId w:val="17"/>
+  </w:num>
+  <w:num w:numId="17" w16cid:durableId="1825587207">
+    <w:abstractNumId w:val="4"/>
+  </w:num>
+  <w:num w:numId="18" w16cid:durableId="663318575">
+    <w:abstractNumId w:val="1"/>
   </w:num>
 </w:numbering>
 </file>

--- a/course/major/国际关系导论.docx
+++ b/course/major/国际关系导论.docx
@@ -199,7 +199,7 @@
             </w:rPr>
             <w:fldChar w:fldCharType="separate"/>
           </w:r>
-          <w:hyperlink w:anchor="_Toc149042535" w:history="1">
+          <w:hyperlink w:anchor="_Toc149643694" w:history="1">
             <w:r>
               <w:rPr>
                 <w:rStyle w:val="a3"/>
@@ -230,7 +230,7 @@
                 <w:noProof/>
                 <w:webHidden/>
               </w:rPr>
-              <w:instrText xml:space="preserve"> PAGEREF _Toc149042535 \h </w:instrText>
+              <w:instrText xml:space="preserve"> PAGEREF _Toc149643694 \h </w:instrText>
             </w:r>
             <w:r>
               <w:rPr>
@@ -277,7 +277,7 @@
               <w14:ligatures w14:val="standardContextual"/>
             </w:rPr>
           </w:pPr>
-          <w:hyperlink w:anchor="_Toc149042536" w:history="1">
+          <w:hyperlink w:anchor="_Toc149643695" w:history="1">
             <w:r>
               <w:rPr>
                 <w:rStyle w:val="a3"/>
@@ -308,7 +308,7 @@
                 <w:noProof/>
                 <w:webHidden/>
               </w:rPr>
-              <w:instrText xml:space="preserve"> PAGEREF _Toc149042536 \h </w:instrText>
+              <w:instrText xml:space="preserve"> PAGEREF _Toc149643695 \h </w:instrText>
             </w:r>
             <w:r>
               <w:rPr>
@@ -355,7 +355,7 @@
               <w14:ligatures w14:val="standardContextual"/>
             </w:rPr>
           </w:pPr>
-          <w:hyperlink w:anchor="_Toc149042537" w:history="1">
+          <w:hyperlink w:anchor="_Toc149643696" w:history="1">
             <w:r>
               <w:rPr>
                 <w:rStyle w:val="a3"/>
@@ -386,7 +386,7 @@
                 <w:noProof/>
                 <w:webHidden/>
               </w:rPr>
-              <w:instrText xml:space="preserve"> PAGEREF _Toc149042537 \h </w:instrText>
+              <w:instrText xml:space="preserve"> PAGEREF _Toc149643696 \h </w:instrText>
             </w:r>
             <w:r>
               <w:rPr>
@@ -433,7 +433,7 @@
               <w14:ligatures w14:val="standardContextual"/>
             </w:rPr>
           </w:pPr>
-          <w:hyperlink w:anchor="_Toc149042538" w:history="1">
+          <w:hyperlink w:anchor="_Toc149643697" w:history="1">
             <w:r>
               <w:rPr>
                 <w:rStyle w:val="a3"/>
@@ -464,7 +464,7 @@
                 <w:noProof/>
                 <w:webHidden/>
               </w:rPr>
-              <w:instrText xml:space="preserve"> PAGEREF _Toc149042538 \h </w:instrText>
+              <w:instrText xml:space="preserve"> PAGEREF _Toc149643697 \h </w:instrText>
             </w:r>
             <w:r>
               <w:rPr>
@@ -511,7 +511,7 @@
               <w14:ligatures w14:val="standardContextual"/>
             </w:rPr>
           </w:pPr>
-          <w:hyperlink w:anchor="_Toc149042539" w:history="1">
+          <w:hyperlink w:anchor="_Toc149643698" w:history="1">
             <w:r>
               <w:rPr>
                 <w:rStyle w:val="a3"/>
@@ -542,7 +542,7 @@
                 <w:noProof/>
                 <w:webHidden/>
               </w:rPr>
-              <w:instrText xml:space="preserve"> PAGEREF _Toc149042539 \h </w:instrText>
+              <w:instrText xml:space="preserve"> PAGEREF _Toc149643698 \h </w:instrText>
             </w:r>
             <w:r>
               <w:rPr>
@@ -589,7 +589,7 @@
               <w14:ligatures w14:val="standardContextual"/>
             </w:rPr>
           </w:pPr>
-          <w:hyperlink w:anchor="_Toc149042540" w:history="1">
+          <w:hyperlink w:anchor="_Toc149643699" w:history="1">
             <w:r>
               <w:rPr>
                 <w:rStyle w:val="a3"/>
@@ -620,7 +620,7 @@
                 <w:noProof/>
                 <w:webHidden/>
               </w:rPr>
-              <w:instrText xml:space="preserve"> PAGEREF _Toc149042540 \h </w:instrText>
+              <w:instrText xml:space="preserve"> PAGEREF _Toc149643699 \h </w:instrText>
             </w:r>
             <w:r>
               <w:rPr>
@@ -667,7 +667,7 @@
               <w14:ligatures w14:val="standardContextual"/>
             </w:rPr>
           </w:pPr>
-          <w:hyperlink w:anchor="_Toc149042541" w:history="1">
+          <w:hyperlink w:anchor="_Toc149643700" w:history="1">
             <w:r>
               <w:rPr>
                 <w:rStyle w:val="a3"/>
@@ -698,7 +698,7 @@
                 <w:noProof/>
                 <w:webHidden/>
               </w:rPr>
-              <w:instrText xml:space="preserve"> PAGEREF _Toc149042541 \h </w:instrText>
+              <w:instrText xml:space="preserve"> PAGEREF _Toc149643700 \h </w:instrText>
             </w:r>
             <w:r>
               <w:rPr>
@@ -745,7 +745,7 @@
               <w14:ligatures w14:val="standardContextual"/>
             </w:rPr>
           </w:pPr>
-          <w:hyperlink w:anchor="_Toc149042542" w:history="1">
+          <w:hyperlink w:anchor="_Toc149643701" w:history="1">
             <w:r>
               <w:rPr>
                 <w:rStyle w:val="a3"/>
@@ -776,7 +776,7 @@
                 <w:noProof/>
                 <w:webHidden/>
               </w:rPr>
-              <w:instrText xml:space="preserve"> PAGEREF _Toc149042542 \h </w:instrText>
+              <w:instrText xml:space="preserve"> PAGEREF _Toc149643701 \h </w:instrText>
             </w:r>
             <w:r>
               <w:rPr>
@@ -823,7 +823,7 @@
               <w14:ligatures w14:val="standardContextual"/>
             </w:rPr>
           </w:pPr>
-          <w:hyperlink w:anchor="_Toc149042543" w:history="1">
+          <w:hyperlink w:anchor="_Toc149643702" w:history="1">
             <w:r>
               <w:rPr>
                 <w:rStyle w:val="a3"/>
@@ -854,7 +854,7 @@
                 <w:noProof/>
                 <w:webHidden/>
               </w:rPr>
-              <w:instrText xml:space="preserve"> PAGEREF _Toc149042543 \h </w:instrText>
+              <w:instrText xml:space="preserve"> PAGEREF _Toc149643702 \h </w:instrText>
             </w:r>
             <w:r>
               <w:rPr>
@@ -901,7 +901,7 @@
               <w14:ligatures w14:val="standardContextual"/>
             </w:rPr>
           </w:pPr>
-          <w:hyperlink w:anchor="_Toc149042544" w:history="1">
+          <w:hyperlink w:anchor="_Toc149643703" w:history="1">
             <w:r>
               <w:rPr>
                 <w:rStyle w:val="a3"/>
@@ -932,7 +932,7 @@
                 <w:noProof/>
                 <w:webHidden/>
               </w:rPr>
-              <w:instrText xml:space="preserve"> PAGEREF _Toc149042544 \h </w:instrText>
+              <w:instrText xml:space="preserve"> PAGEREF _Toc149643703 \h </w:instrText>
             </w:r>
             <w:r>
               <w:rPr>
@@ -979,7 +979,7 @@
               <w14:ligatures w14:val="standardContextual"/>
             </w:rPr>
           </w:pPr>
-          <w:hyperlink w:anchor="_Toc149042545" w:history="1">
+          <w:hyperlink w:anchor="_Toc149643704" w:history="1">
             <w:r>
               <w:rPr>
                 <w:rStyle w:val="a3"/>
@@ -1010,7 +1010,7 @@
                 <w:noProof/>
                 <w:webHidden/>
               </w:rPr>
-              <w:instrText xml:space="preserve"> PAGEREF _Toc149042545 \h </w:instrText>
+              <w:instrText xml:space="preserve"> PAGEREF _Toc149643704 \h </w:instrText>
             </w:r>
             <w:r>
               <w:rPr>
@@ -1057,7 +1057,7 @@
               <w14:ligatures w14:val="standardContextual"/>
             </w:rPr>
           </w:pPr>
-          <w:hyperlink w:anchor="_Toc149042546" w:history="1">
+          <w:hyperlink w:anchor="_Toc149643705" w:history="1">
             <w:r>
               <w:rPr>
                 <w:rStyle w:val="a3"/>
@@ -1088,7 +1088,7 @@
                 <w:noProof/>
                 <w:webHidden/>
               </w:rPr>
-              <w:instrText xml:space="preserve"> PAGEREF _Toc149042546 \h </w:instrText>
+              <w:instrText xml:space="preserve"> PAGEREF _Toc149643705 \h </w:instrText>
             </w:r>
             <w:r>
               <w:rPr>
@@ -1135,7 +1135,7 @@
               <w14:ligatures w14:val="standardContextual"/>
             </w:rPr>
           </w:pPr>
-          <w:hyperlink w:anchor="_Toc149042547" w:history="1">
+          <w:hyperlink w:anchor="_Toc149643706" w:history="1">
             <w:r>
               <w:rPr>
                 <w:rStyle w:val="a3"/>
@@ -1166,7 +1166,7 @@
                 <w:noProof/>
                 <w:webHidden/>
               </w:rPr>
-              <w:instrText xml:space="preserve"> PAGEREF _Toc149042547 \h </w:instrText>
+              <w:instrText xml:space="preserve"> PAGEREF _Toc149643706 \h </w:instrText>
             </w:r>
             <w:r>
               <w:rPr>
@@ -1213,7 +1213,7 @@
               <w14:ligatures w14:val="standardContextual"/>
             </w:rPr>
           </w:pPr>
-          <w:hyperlink w:anchor="_Toc149042548" w:history="1">
+          <w:hyperlink w:anchor="_Toc149643707" w:history="1">
             <w:r>
               <w:rPr>
                 <w:rStyle w:val="a3"/>
@@ -1244,7 +1244,7 @@
                 <w:noProof/>
                 <w:webHidden/>
               </w:rPr>
-              <w:instrText xml:space="preserve"> PAGEREF _Toc149042548 \h </w:instrText>
+              <w:instrText xml:space="preserve"> PAGEREF _Toc149643707 \h </w:instrText>
             </w:r>
             <w:r>
               <w:rPr>
@@ -1291,7 +1291,7 @@
               <w14:ligatures w14:val="standardContextual"/>
             </w:rPr>
           </w:pPr>
-          <w:hyperlink w:anchor="_Toc149042549" w:history="1">
+          <w:hyperlink w:anchor="_Toc149643708" w:history="1">
             <w:r>
               <w:rPr>
                 <w:rStyle w:val="a3"/>
@@ -1322,7 +1322,7 @@
                 <w:noProof/>
                 <w:webHidden/>
               </w:rPr>
-              <w:instrText xml:space="preserve"> PAGEREF _Toc149042549 \h </w:instrText>
+              <w:instrText xml:space="preserve"> PAGEREF _Toc149643708 \h </w:instrText>
             </w:r>
             <w:r>
               <w:rPr>
@@ -1369,7 +1369,7 @@
               <w14:ligatures w14:val="standardContextual"/>
             </w:rPr>
           </w:pPr>
-          <w:hyperlink w:anchor="_Toc149042550" w:history="1">
+          <w:hyperlink w:anchor="_Toc149643709" w:history="1">
             <w:r>
               <w:rPr>
                 <w:rStyle w:val="a3"/>
@@ -1400,7 +1400,7 @@
                 <w:noProof/>
                 <w:webHidden/>
               </w:rPr>
-              <w:instrText xml:space="preserve"> PAGEREF _Toc149042550 \h </w:instrText>
+              <w:instrText xml:space="preserve"> PAGEREF _Toc149643709 \h </w:instrText>
             </w:r>
             <w:r>
               <w:rPr>
@@ -1447,7 +1447,7 @@
               <w14:ligatures w14:val="standardContextual"/>
             </w:rPr>
           </w:pPr>
-          <w:hyperlink w:anchor="_Toc149042551" w:history="1">
+          <w:hyperlink w:anchor="_Toc149643710" w:history="1">
             <w:r>
               <w:rPr>
                 <w:rStyle w:val="a3"/>
@@ -1478,7 +1478,7 @@
                 <w:noProof/>
                 <w:webHidden/>
               </w:rPr>
-              <w:instrText xml:space="preserve"> PAGEREF _Toc149042551 \h </w:instrText>
+              <w:instrText xml:space="preserve"> PAGEREF _Toc149643710 \h </w:instrText>
             </w:r>
             <w:r>
               <w:rPr>
@@ -1525,7 +1525,7 @@
               <w14:ligatures w14:val="standardContextual"/>
             </w:rPr>
           </w:pPr>
-          <w:hyperlink w:anchor="_Toc149042552" w:history="1">
+          <w:hyperlink w:anchor="_Toc149643711" w:history="1">
             <w:r>
               <w:rPr>
                 <w:rStyle w:val="a3"/>
@@ -1556,7 +1556,7 @@
                 <w:noProof/>
                 <w:webHidden/>
               </w:rPr>
-              <w:instrText xml:space="preserve"> PAGEREF _Toc149042552 \h </w:instrText>
+              <w:instrText xml:space="preserve"> PAGEREF _Toc149643711 \h </w:instrText>
             </w:r>
             <w:r>
               <w:rPr>
@@ -1603,7 +1603,7 @@
               <w14:ligatures w14:val="standardContextual"/>
             </w:rPr>
           </w:pPr>
-          <w:hyperlink w:anchor="_Toc149042553" w:history="1">
+          <w:hyperlink w:anchor="_Toc149643712" w:history="1">
             <w:r>
               <w:rPr>
                 <w:rStyle w:val="a3"/>
@@ -1634,7 +1634,7 @@
                 <w:noProof/>
                 <w:webHidden/>
               </w:rPr>
-              <w:instrText xml:space="preserve"> PAGEREF _Toc149042553 \h </w:instrText>
+              <w:instrText xml:space="preserve"> PAGEREF _Toc149643712 \h </w:instrText>
             </w:r>
             <w:r>
               <w:rPr>
@@ -1681,7 +1681,7 @@
               <w14:ligatures w14:val="standardContextual"/>
             </w:rPr>
           </w:pPr>
-          <w:hyperlink w:anchor="_Toc149042554" w:history="1">
+          <w:hyperlink w:anchor="_Toc149643713" w:history="1">
             <w:r>
               <w:rPr>
                 <w:rStyle w:val="a3"/>
@@ -1712,7 +1712,7 @@
                 <w:noProof/>
                 <w:webHidden/>
               </w:rPr>
-              <w:instrText xml:space="preserve"> PAGEREF _Toc149042554 \h </w:instrText>
+              <w:instrText xml:space="preserve"> PAGEREF _Toc149643713 \h </w:instrText>
             </w:r>
             <w:r>
               <w:rPr>
@@ -1759,7 +1759,7 @@
               <w14:ligatures w14:val="standardContextual"/>
             </w:rPr>
           </w:pPr>
-          <w:hyperlink w:anchor="_Toc149042555" w:history="1">
+          <w:hyperlink w:anchor="_Toc149643714" w:history="1">
             <w:r>
               <w:rPr>
                 <w:rStyle w:val="a3"/>
@@ -1790,7 +1790,7 @@
                 <w:noProof/>
                 <w:webHidden/>
               </w:rPr>
-              <w:instrText xml:space="preserve"> PAGEREF _Toc149042555 \h </w:instrText>
+              <w:instrText xml:space="preserve"> PAGEREF _Toc149643714 \h </w:instrText>
             </w:r>
             <w:r>
               <w:rPr>
@@ -1837,7 +1837,7 @@
               <w14:ligatures w14:val="standardContextual"/>
             </w:rPr>
           </w:pPr>
-          <w:hyperlink w:anchor="_Toc149042556" w:history="1">
+          <w:hyperlink w:anchor="_Toc149643715" w:history="1">
             <w:r>
               <w:rPr>
                 <w:rStyle w:val="a3"/>
@@ -1868,7 +1868,7 @@
                 <w:noProof/>
                 <w:webHidden/>
               </w:rPr>
-              <w:instrText xml:space="preserve"> PAGEREF _Toc149042556 \h </w:instrText>
+              <w:instrText xml:space="preserve"> PAGEREF _Toc149643715 \h </w:instrText>
             </w:r>
             <w:r>
               <w:rPr>
@@ -1915,7 +1915,7 @@
               <w14:ligatures w14:val="standardContextual"/>
             </w:rPr>
           </w:pPr>
-          <w:hyperlink w:anchor="_Toc149042557" w:history="1">
+          <w:hyperlink w:anchor="_Toc149643716" w:history="1">
             <w:r>
               <w:rPr>
                 <w:rStyle w:val="a3"/>
@@ -1946,7 +1946,7 @@
                 <w:noProof/>
                 <w:webHidden/>
               </w:rPr>
-              <w:instrText xml:space="preserve"> PAGEREF _Toc149042557 \h </w:instrText>
+              <w:instrText xml:space="preserve"> PAGEREF _Toc149643716 \h </w:instrText>
             </w:r>
             <w:r>
               <w:rPr>
@@ -1993,7 +1993,7 @@
               <w14:ligatures w14:val="standardContextual"/>
             </w:rPr>
           </w:pPr>
-          <w:hyperlink w:anchor="_Toc149042558" w:history="1">
+          <w:hyperlink w:anchor="_Toc149643717" w:history="1">
             <w:r>
               <w:rPr>
                 <w:rStyle w:val="a3"/>
@@ -2024,7 +2024,7 @@
                 <w:noProof/>
                 <w:webHidden/>
               </w:rPr>
-              <w:instrText xml:space="preserve"> PAGEREF _Toc149042558 \h </w:instrText>
+              <w:instrText xml:space="preserve"> PAGEREF _Toc149643717 \h </w:instrText>
             </w:r>
             <w:r>
               <w:rPr>
@@ -2071,7 +2071,7 @@
               <w14:ligatures w14:val="standardContextual"/>
             </w:rPr>
           </w:pPr>
-          <w:hyperlink w:anchor="_Toc149042559" w:history="1">
+          <w:hyperlink w:anchor="_Toc149643718" w:history="1">
             <w:r>
               <w:rPr>
                 <w:rStyle w:val="a3"/>
@@ -2102,7 +2102,7 @@
                 <w:noProof/>
                 <w:webHidden/>
               </w:rPr>
-              <w:instrText xml:space="preserve"> PAGEREF _Toc149042559 \h </w:instrText>
+              <w:instrText xml:space="preserve"> PAGEREF _Toc149643718 \h </w:instrText>
             </w:r>
             <w:r>
               <w:rPr>
@@ -2149,7 +2149,7 @@
               <w14:ligatures w14:val="standardContextual"/>
             </w:rPr>
           </w:pPr>
-          <w:hyperlink w:anchor="_Toc149042560" w:history="1">
+          <w:hyperlink w:anchor="_Toc149643719" w:history="1">
             <w:r>
               <w:rPr>
                 <w:rStyle w:val="a3"/>
@@ -2180,7 +2180,7 @@
                 <w:noProof/>
                 <w:webHidden/>
               </w:rPr>
-              <w:instrText xml:space="preserve"> PAGEREF _Toc149042560 \h </w:instrText>
+              <w:instrText xml:space="preserve"> PAGEREF _Toc149643719 \h </w:instrText>
             </w:r>
             <w:r>
               <w:rPr>
@@ -2227,7 +2227,7 @@
               <w14:ligatures w14:val="standardContextual"/>
             </w:rPr>
           </w:pPr>
-          <w:hyperlink w:anchor="_Toc149042561" w:history="1">
+          <w:hyperlink w:anchor="_Toc149643720" w:history="1">
             <w:r>
               <w:rPr>
                 <w:rStyle w:val="a3"/>
@@ -2258,7 +2258,7 @@
                 <w:noProof/>
                 <w:webHidden/>
               </w:rPr>
-              <w:instrText xml:space="preserve"> PAGEREF _Toc149042561 \h </w:instrText>
+              <w:instrText xml:space="preserve"> PAGEREF _Toc149643720 \h </w:instrText>
             </w:r>
             <w:r>
               <w:rPr>
@@ -2305,7 +2305,7 @@
               <w14:ligatures w14:val="standardContextual"/>
             </w:rPr>
           </w:pPr>
-          <w:hyperlink w:anchor="_Toc149042562" w:history="1">
+          <w:hyperlink w:anchor="_Toc149643721" w:history="1">
             <w:r>
               <w:rPr>
                 <w:rStyle w:val="a3"/>
@@ -2336,7 +2336,7 @@
                 <w:noProof/>
                 <w:webHidden/>
               </w:rPr>
-              <w:instrText xml:space="preserve"> PAGEREF _Toc149042562 \h </w:instrText>
+              <w:instrText xml:space="preserve"> PAGEREF _Toc149643721 \h </w:instrText>
             </w:r>
             <w:r>
               <w:rPr>
@@ -2383,7 +2383,7 @@
               <w14:ligatures w14:val="standardContextual"/>
             </w:rPr>
           </w:pPr>
-          <w:hyperlink w:anchor="_Toc149042563" w:history="1">
+          <w:hyperlink w:anchor="_Toc149643722" w:history="1">
             <w:r>
               <w:rPr>
                 <w:rStyle w:val="a3"/>
@@ -2414,7 +2414,7 @@
                 <w:noProof/>
                 <w:webHidden/>
               </w:rPr>
-              <w:instrText xml:space="preserve"> PAGEREF _Toc149042563 \h </w:instrText>
+              <w:instrText xml:space="preserve"> PAGEREF _Toc149643722 \h </w:instrText>
             </w:r>
             <w:r>
               <w:rPr>
@@ -2461,7 +2461,7 @@
               <w14:ligatures w14:val="standardContextual"/>
             </w:rPr>
           </w:pPr>
-          <w:hyperlink w:anchor="_Toc149042564" w:history="1">
+          <w:hyperlink w:anchor="_Toc149643723" w:history="1">
             <w:r>
               <w:rPr>
                 <w:rStyle w:val="a3"/>
@@ -2492,7 +2492,7 @@
                 <w:noProof/>
                 <w:webHidden/>
               </w:rPr>
-              <w:instrText xml:space="preserve"> PAGEREF _Toc149042564 \h </w:instrText>
+              <w:instrText xml:space="preserve"> PAGEREF _Toc149643723 \h </w:instrText>
             </w:r>
             <w:r>
               <w:rPr>
@@ -2539,7 +2539,7 @@
               <w14:ligatures w14:val="standardContextual"/>
             </w:rPr>
           </w:pPr>
-          <w:hyperlink w:anchor="_Toc149042565" w:history="1">
+          <w:hyperlink w:anchor="_Toc149643724" w:history="1">
             <w:r>
               <w:rPr>
                 <w:rStyle w:val="a3"/>
@@ -2570,7 +2570,7 @@
                 <w:noProof/>
                 <w:webHidden/>
               </w:rPr>
-              <w:instrText xml:space="preserve"> PAGEREF _Toc149042565 \h </w:instrText>
+              <w:instrText xml:space="preserve"> PAGEREF _Toc149643724 \h </w:instrText>
             </w:r>
             <w:r>
               <w:rPr>
@@ -2617,7 +2617,7 @@
               <w14:ligatures w14:val="standardContextual"/>
             </w:rPr>
           </w:pPr>
-          <w:hyperlink w:anchor="_Toc149042566" w:history="1">
+          <w:hyperlink w:anchor="_Toc149643725" w:history="1">
             <w:r>
               <w:rPr>
                 <w:rStyle w:val="a3"/>
@@ -2648,7 +2648,7 @@
                 <w:noProof/>
                 <w:webHidden/>
               </w:rPr>
-              <w:instrText xml:space="preserve"> PAGEREF _Toc149042566 \h </w:instrText>
+              <w:instrText xml:space="preserve"> PAGEREF _Toc149643725 \h </w:instrText>
             </w:r>
             <w:r>
               <w:rPr>
@@ -2695,7 +2695,7 @@
               <w14:ligatures w14:val="standardContextual"/>
             </w:rPr>
           </w:pPr>
-          <w:hyperlink w:anchor="_Toc149042567" w:history="1">
+          <w:hyperlink w:anchor="_Toc149643726" w:history="1">
             <w:r>
               <w:rPr>
                 <w:rStyle w:val="a3"/>
@@ -2726,7 +2726,7 @@
                 <w:noProof/>
                 <w:webHidden/>
               </w:rPr>
-              <w:instrText xml:space="preserve"> PAGEREF _Toc149042567 \h </w:instrText>
+              <w:instrText xml:space="preserve"> PAGEREF _Toc149643726 \h </w:instrText>
             </w:r>
             <w:r>
               <w:rPr>
@@ -2773,7 +2773,7 @@
               <w14:ligatures w14:val="standardContextual"/>
             </w:rPr>
           </w:pPr>
-          <w:hyperlink w:anchor="_Toc149042568" w:history="1">
+          <w:hyperlink w:anchor="_Toc149643727" w:history="1">
             <w:r>
               <w:rPr>
                 <w:rStyle w:val="a3"/>
@@ -2804,7 +2804,7 @@
                 <w:noProof/>
                 <w:webHidden/>
               </w:rPr>
-              <w:instrText xml:space="preserve"> PAGEREF _Toc149042568 \h </w:instrText>
+              <w:instrText xml:space="preserve"> PAGEREF _Toc149643727 \h </w:instrText>
             </w:r>
             <w:r>
               <w:rPr>
@@ -2851,7 +2851,7 @@
               <w14:ligatures w14:val="standardContextual"/>
             </w:rPr>
           </w:pPr>
-          <w:hyperlink w:anchor="_Toc149042569" w:history="1">
+          <w:hyperlink w:anchor="_Toc149643728" w:history="1">
             <w:r>
               <w:rPr>
                 <w:rStyle w:val="a3"/>
@@ -2882,7 +2882,7 @@
                 <w:noProof/>
                 <w:webHidden/>
               </w:rPr>
-              <w:instrText xml:space="preserve"> PAGEREF _Toc149042569 \h </w:instrText>
+              <w:instrText xml:space="preserve"> PAGEREF _Toc149643728 \h </w:instrText>
             </w:r>
             <w:r>
               <w:rPr>
@@ -2929,7 +2929,7 @@
               <w14:ligatures w14:val="standardContextual"/>
             </w:rPr>
           </w:pPr>
-          <w:hyperlink w:anchor="_Toc149042570" w:history="1">
+          <w:hyperlink w:anchor="_Toc149643729" w:history="1">
             <w:r>
               <w:rPr>
                 <w:rStyle w:val="a3"/>
@@ -2960,7 +2960,7 @@
                 <w:noProof/>
                 <w:webHidden/>
               </w:rPr>
-              <w:instrText xml:space="preserve"> PAGEREF _Toc149042570 \h </w:instrText>
+              <w:instrText xml:space="preserve"> PAGEREF _Toc149643729 \h </w:instrText>
             </w:r>
             <w:r>
               <w:rPr>
@@ -3007,7 +3007,7 @@
               <w14:ligatures w14:val="standardContextual"/>
             </w:rPr>
           </w:pPr>
-          <w:hyperlink w:anchor="_Toc149042571" w:history="1">
+          <w:hyperlink w:anchor="_Toc149643730" w:history="1">
             <w:r>
               <w:rPr>
                 <w:rStyle w:val="a3"/>
@@ -3038,7 +3038,7 @@
                 <w:noProof/>
                 <w:webHidden/>
               </w:rPr>
-              <w:instrText xml:space="preserve"> PAGEREF _Toc149042571 \h </w:instrText>
+              <w:instrText xml:space="preserve"> PAGEREF _Toc149643730 \h </w:instrText>
             </w:r>
             <w:r>
               <w:rPr>
@@ -3085,7 +3085,7 @@
               <w14:ligatures w14:val="standardContextual"/>
             </w:rPr>
           </w:pPr>
-          <w:hyperlink w:anchor="_Toc149042572" w:history="1">
+          <w:hyperlink w:anchor="_Toc149643731" w:history="1">
             <w:r>
               <w:rPr>
                 <w:rStyle w:val="a3"/>
@@ -3116,7 +3116,7 @@
                 <w:noProof/>
                 <w:webHidden/>
               </w:rPr>
-              <w:instrText xml:space="preserve"> PAGEREF _Toc149042572 \h </w:instrText>
+              <w:instrText xml:space="preserve"> PAGEREF _Toc149643731 \h </w:instrText>
             </w:r>
             <w:r>
               <w:rPr>
@@ -3163,7 +3163,7 @@
               <w14:ligatures w14:val="standardContextual"/>
             </w:rPr>
           </w:pPr>
-          <w:hyperlink w:anchor="_Toc149042573" w:history="1">
+          <w:hyperlink w:anchor="_Toc149643732" w:history="1">
             <w:r>
               <w:rPr>
                 <w:rStyle w:val="a3"/>
@@ -3194,7 +3194,7 @@
                 <w:noProof/>
                 <w:webHidden/>
               </w:rPr>
-              <w:instrText xml:space="preserve"> PAGEREF _Toc149042573 \h </w:instrText>
+              <w:instrText xml:space="preserve"> PAGEREF _Toc149643732 \h </w:instrText>
             </w:r>
             <w:r>
               <w:rPr>
@@ -3241,7 +3241,7 @@
               <w14:ligatures w14:val="standardContextual"/>
             </w:rPr>
           </w:pPr>
-          <w:hyperlink w:anchor="_Toc149042574" w:history="1">
+          <w:hyperlink w:anchor="_Toc149643733" w:history="1">
             <w:r>
               <w:rPr>
                 <w:rStyle w:val="a3"/>
@@ -3272,7 +3272,7 @@
                 <w:noProof/>
                 <w:webHidden/>
               </w:rPr>
-              <w:instrText xml:space="preserve"> PAGEREF _Toc149042574 \h </w:instrText>
+              <w:instrText xml:space="preserve"> PAGEREF _Toc149643733 \h </w:instrText>
             </w:r>
             <w:r>
               <w:rPr>
@@ -3319,7 +3319,7 @@
               <w14:ligatures w14:val="standardContextual"/>
             </w:rPr>
           </w:pPr>
-          <w:hyperlink w:anchor="_Toc149042575" w:history="1">
+          <w:hyperlink w:anchor="_Toc149643734" w:history="1">
             <w:r>
               <w:rPr>
                 <w:rStyle w:val="a3"/>
@@ -3350,7 +3350,7 @@
                 <w:noProof/>
                 <w:webHidden/>
               </w:rPr>
-              <w:instrText xml:space="preserve"> PAGEREF _Toc149042575 \h </w:instrText>
+              <w:instrText xml:space="preserve"> PAGEREF _Toc149643734 \h </w:instrText>
             </w:r>
             <w:r>
               <w:rPr>
@@ -3397,7 +3397,7 @@
               <w14:ligatures w14:val="standardContextual"/>
             </w:rPr>
           </w:pPr>
-          <w:hyperlink w:anchor="_Toc149042576" w:history="1">
+          <w:hyperlink w:anchor="_Toc149643735" w:history="1">
             <w:r>
               <w:rPr>
                 <w:rStyle w:val="a3"/>
@@ -3428,7 +3428,7 @@
                 <w:noProof/>
                 <w:webHidden/>
               </w:rPr>
-              <w:instrText xml:space="preserve"> PAGEREF _Toc149042576 \h </w:instrText>
+              <w:instrText xml:space="preserve"> PAGEREF _Toc149643735 \h </w:instrText>
             </w:r>
             <w:r>
               <w:rPr>
@@ -3475,7 +3475,7 @@
               <w14:ligatures w14:val="standardContextual"/>
             </w:rPr>
           </w:pPr>
-          <w:hyperlink w:anchor="_Toc149042577" w:history="1">
+          <w:hyperlink w:anchor="_Toc149643736" w:history="1">
             <w:r>
               <w:rPr>
                 <w:rStyle w:val="a3"/>
@@ -3506,7 +3506,7 @@
                 <w:noProof/>
                 <w:webHidden/>
               </w:rPr>
-              <w:instrText xml:space="preserve"> PAGEREF _Toc149042577 \h </w:instrText>
+              <w:instrText xml:space="preserve"> PAGEREF _Toc149643736 \h </w:instrText>
             </w:r>
             <w:r>
               <w:rPr>
@@ -3553,7 +3553,7 @@
               <w14:ligatures w14:val="standardContextual"/>
             </w:rPr>
           </w:pPr>
-          <w:hyperlink w:anchor="_Toc149042578" w:history="1">
+          <w:hyperlink w:anchor="_Toc149643737" w:history="1">
             <w:r>
               <w:rPr>
                 <w:rStyle w:val="a3"/>
@@ -3584,7 +3584,7 @@
                 <w:noProof/>
                 <w:webHidden/>
               </w:rPr>
-              <w:instrText xml:space="preserve"> PAGEREF _Toc149042578 \h </w:instrText>
+              <w:instrText xml:space="preserve"> PAGEREF _Toc149643737 \h </w:instrText>
             </w:r>
             <w:r>
               <w:rPr>
@@ -3631,7 +3631,7 @@
               <w14:ligatures w14:val="standardContextual"/>
             </w:rPr>
           </w:pPr>
-          <w:hyperlink w:anchor="_Toc149042579" w:history="1">
+          <w:hyperlink w:anchor="_Toc149643738" w:history="1">
             <w:r>
               <w:rPr>
                 <w:rStyle w:val="a3"/>
@@ -3662,7 +3662,7 @@
                 <w:noProof/>
                 <w:webHidden/>
               </w:rPr>
-              <w:instrText xml:space="preserve"> PAGEREF _Toc149042579 \h </w:instrText>
+              <w:instrText xml:space="preserve"> PAGEREF _Toc149643738 \h </w:instrText>
             </w:r>
             <w:r>
               <w:rPr>
@@ -3709,7 +3709,7 @@
               <w14:ligatures w14:val="standardContextual"/>
             </w:rPr>
           </w:pPr>
-          <w:hyperlink w:anchor="_Toc149042580" w:history="1">
+          <w:hyperlink w:anchor="_Toc149643739" w:history="1">
             <w:r>
               <w:rPr>
                 <w:rStyle w:val="a3"/>
@@ -3740,7 +3740,7 @@
                 <w:noProof/>
                 <w:webHidden/>
               </w:rPr>
-              <w:instrText xml:space="preserve"> PAGEREF _Toc149042580 \h </w:instrText>
+              <w:instrText xml:space="preserve"> PAGEREF _Toc149643739 \h </w:instrText>
             </w:r>
             <w:r>
               <w:rPr>
@@ -3787,7 +3787,7 @@
               <w14:ligatures w14:val="standardContextual"/>
             </w:rPr>
           </w:pPr>
-          <w:hyperlink w:anchor="_Toc149042581" w:history="1">
+          <w:hyperlink w:anchor="_Toc149643740" w:history="1">
             <w:r>
               <w:rPr>
                 <w:rStyle w:val="a3"/>
@@ -3818,7 +3818,7 @@
                 <w:noProof/>
                 <w:webHidden/>
               </w:rPr>
-              <w:instrText xml:space="preserve"> PAGEREF _Toc149042581 \h </w:instrText>
+              <w:instrText xml:space="preserve"> PAGEREF _Toc149643740 \h </w:instrText>
             </w:r>
             <w:r>
               <w:rPr>
@@ -3865,7 +3865,7 @@
               <w14:ligatures w14:val="standardContextual"/>
             </w:rPr>
           </w:pPr>
-          <w:hyperlink w:anchor="_Toc149042582" w:history="1">
+          <w:hyperlink w:anchor="_Toc149643741" w:history="1">
             <w:r>
               <w:rPr>
                 <w:rStyle w:val="a3"/>
@@ -3896,7 +3896,7 @@
                 <w:noProof/>
                 <w:webHidden/>
               </w:rPr>
-              <w:instrText xml:space="preserve"> PAGEREF _Toc149042582 \h </w:instrText>
+              <w:instrText xml:space="preserve"> PAGEREF _Toc149643741 \h </w:instrText>
             </w:r>
             <w:r>
               <w:rPr>
@@ -3943,7 +3943,7 @@
               <w14:ligatures w14:val="standardContextual"/>
             </w:rPr>
           </w:pPr>
-          <w:hyperlink w:anchor="_Toc149042583" w:history="1">
+          <w:hyperlink w:anchor="_Toc149643742" w:history="1">
             <w:r>
               <w:rPr>
                 <w:rStyle w:val="a3"/>
@@ -3974,7 +3974,7 @@
                 <w:noProof/>
                 <w:webHidden/>
               </w:rPr>
-              <w:instrText xml:space="preserve"> PAGEREF _Toc149042583 \h </w:instrText>
+              <w:instrText xml:space="preserve"> PAGEREF _Toc149643742 \h </w:instrText>
             </w:r>
             <w:r>
               <w:rPr>
@@ -4021,7 +4021,7 @@
               <w14:ligatures w14:val="standardContextual"/>
             </w:rPr>
           </w:pPr>
-          <w:hyperlink w:anchor="_Toc149042584" w:history="1">
+          <w:hyperlink w:anchor="_Toc149643743" w:history="1">
             <w:r>
               <w:rPr>
                 <w:rStyle w:val="a3"/>
@@ -4052,7 +4052,7 @@
                 <w:noProof/>
                 <w:webHidden/>
               </w:rPr>
-              <w:instrText xml:space="preserve"> PAGEREF _Toc149042584 \h </w:instrText>
+              <w:instrText xml:space="preserve"> PAGEREF _Toc149643743 \h </w:instrText>
             </w:r>
             <w:r>
               <w:rPr>
@@ -4099,7 +4099,7 @@
               <w14:ligatures w14:val="standardContextual"/>
             </w:rPr>
           </w:pPr>
-          <w:hyperlink w:anchor="_Toc149042585" w:history="1">
+          <w:hyperlink w:anchor="_Toc149643744" w:history="1">
             <w:r>
               <w:rPr>
                 <w:rStyle w:val="a3"/>
@@ -4130,7 +4130,7 @@
                 <w:noProof/>
                 <w:webHidden/>
               </w:rPr>
-              <w:instrText xml:space="preserve"> PAGEREF _Toc149042585 \h </w:instrText>
+              <w:instrText xml:space="preserve"> PAGEREF _Toc149643744 \h </w:instrText>
             </w:r>
             <w:r>
               <w:rPr>
@@ -4177,7 +4177,7 @@
               <w14:ligatures w14:val="standardContextual"/>
             </w:rPr>
           </w:pPr>
-          <w:hyperlink w:anchor="_Toc149042586" w:history="1">
+          <w:hyperlink w:anchor="_Toc149643745" w:history="1">
             <w:r>
               <w:rPr>
                 <w:rStyle w:val="a3"/>
@@ -4208,7 +4208,7 @@
                 <w:noProof/>
                 <w:webHidden/>
               </w:rPr>
-              <w:instrText xml:space="preserve"> PAGEREF _Toc149042586 \h </w:instrText>
+              <w:instrText xml:space="preserve"> PAGEREF _Toc149643745 \h </w:instrText>
             </w:r>
             <w:r>
               <w:rPr>
@@ -4255,7 +4255,7 @@
               <w14:ligatures w14:val="standardContextual"/>
             </w:rPr>
           </w:pPr>
-          <w:hyperlink w:anchor="_Toc149042587" w:history="1">
+          <w:hyperlink w:anchor="_Toc149643746" w:history="1">
             <w:r>
               <w:rPr>
                 <w:rStyle w:val="a3"/>
@@ -4286,7 +4286,7 @@
                 <w:noProof/>
                 <w:webHidden/>
               </w:rPr>
-              <w:instrText xml:space="preserve"> PAGEREF _Toc149042587 \h </w:instrText>
+              <w:instrText xml:space="preserve"> PAGEREF _Toc149643746 \h </w:instrText>
             </w:r>
             <w:r>
               <w:rPr>
@@ -4333,7 +4333,7 @@
               <w14:ligatures w14:val="standardContextual"/>
             </w:rPr>
           </w:pPr>
-          <w:hyperlink w:anchor="_Toc149042588" w:history="1">
+          <w:hyperlink w:anchor="_Toc149643747" w:history="1">
             <w:r>
               <w:rPr>
                 <w:rStyle w:val="a3"/>
@@ -4364,7 +4364,7 @@
                 <w:noProof/>
                 <w:webHidden/>
               </w:rPr>
-              <w:instrText xml:space="preserve"> PAGEREF _Toc149042588 \h </w:instrText>
+              <w:instrText xml:space="preserve"> PAGEREF _Toc149643747 \h </w:instrText>
             </w:r>
             <w:r>
               <w:rPr>
@@ -4411,7 +4411,7 @@
               <w14:ligatures w14:val="standardContextual"/>
             </w:rPr>
           </w:pPr>
-          <w:hyperlink w:anchor="_Toc149042589" w:history="1">
+          <w:hyperlink w:anchor="_Toc149643748" w:history="1">
             <w:r>
               <w:rPr>
                 <w:rStyle w:val="a3"/>
@@ -4442,7 +4442,7 @@
                 <w:noProof/>
                 <w:webHidden/>
               </w:rPr>
-              <w:instrText xml:space="preserve"> PAGEREF _Toc149042589 \h </w:instrText>
+              <w:instrText xml:space="preserve"> PAGEREF _Toc149643748 \h </w:instrText>
             </w:r>
             <w:r>
               <w:rPr>
@@ -4489,7 +4489,7 @@
               <w14:ligatures w14:val="standardContextual"/>
             </w:rPr>
           </w:pPr>
-          <w:hyperlink w:anchor="_Toc149042590" w:history="1">
+          <w:hyperlink w:anchor="_Toc149643749" w:history="1">
             <w:r>
               <w:rPr>
                 <w:rStyle w:val="a3"/>
@@ -4520,7 +4520,7 @@
                 <w:noProof/>
                 <w:webHidden/>
               </w:rPr>
-              <w:instrText xml:space="preserve"> PAGEREF _Toc149042590 \h </w:instrText>
+              <w:instrText xml:space="preserve"> PAGEREF _Toc149643749 \h </w:instrText>
             </w:r>
             <w:r>
               <w:rPr>
@@ -4567,7 +4567,7 @@
               <w14:ligatures w14:val="standardContextual"/>
             </w:rPr>
           </w:pPr>
-          <w:hyperlink w:anchor="_Toc149042591" w:history="1">
+          <w:hyperlink w:anchor="_Toc149643750" w:history="1">
             <w:r>
               <w:rPr>
                 <w:rStyle w:val="a3"/>
@@ -4598,7 +4598,7 @@
                 <w:noProof/>
                 <w:webHidden/>
               </w:rPr>
-              <w:instrText xml:space="preserve"> PAGEREF _Toc149042591 \h </w:instrText>
+              <w:instrText xml:space="preserve"> PAGEREF _Toc149643750 \h </w:instrText>
             </w:r>
             <w:r>
               <w:rPr>
@@ -4645,7 +4645,7 @@
               <w14:ligatures w14:val="standardContextual"/>
             </w:rPr>
           </w:pPr>
-          <w:hyperlink w:anchor="_Toc149042592" w:history="1">
+          <w:hyperlink w:anchor="_Toc149643751" w:history="1">
             <w:r>
               <w:rPr>
                 <w:rStyle w:val="a3"/>
@@ -4676,7 +4676,7 @@
                 <w:noProof/>
                 <w:webHidden/>
               </w:rPr>
-              <w:instrText xml:space="preserve"> PAGEREF _Toc149042592 \h </w:instrText>
+              <w:instrText xml:space="preserve"> PAGEREF _Toc149643751 \h </w:instrText>
             </w:r>
             <w:r>
               <w:rPr>
@@ -4723,7 +4723,7 @@
               <w14:ligatures w14:val="standardContextual"/>
             </w:rPr>
           </w:pPr>
-          <w:hyperlink w:anchor="_Toc149042593" w:history="1">
+          <w:hyperlink w:anchor="_Toc149643752" w:history="1">
             <w:r>
               <w:rPr>
                 <w:rStyle w:val="a3"/>
@@ -4754,7 +4754,7 @@
                 <w:noProof/>
                 <w:webHidden/>
               </w:rPr>
-              <w:instrText xml:space="preserve"> PAGEREF _Toc149042593 \h </w:instrText>
+              <w:instrText xml:space="preserve"> PAGEREF _Toc149643752 \h </w:instrText>
             </w:r>
             <w:r>
               <w:rPr>
@@ -4801,7 +4801,7 @@
               <w14:ligatures w14:val="standardContextual"/>
             </w:rPr>
           </w:pPr>
-          <w:hyperlink w:anchor="_Toc149042594" w:history="1">
+          <w:hyperlink w:anchor="_Toc149643753" w:history="1">
             <w:r>
               <w:rPr>
                 <w:rStyle w:val="a3"/>
@@ -4832,7 +4832,7 @@
                 <w:noProof/>
                 <w:webHidden/>
               </w:rPr>
-              <w:instrText xml:space="preserve"> PAGEREF _Toc149042594 \h </w:instrText>
+              <w:instrText xml:space="preserve"> PAGEREF _Toc149643753 \h </w:instrText>
             </w:r>
             <w:r>
               <w:rPr>
@@ -4879,7 +4879,7 @@
               <w14:ligatures w14:val="standardContextual"/>
             </w:rPr>
           </w:pPr>
-          <w:hyperlink w:anchor="_Toc149042595" w:history="1">
+          <w:hyperlink w:anchor="_Toc149643754" w:history="1">
             <w:r>
               <w:rPr>
                 <w:rStyle w:val="a3"/>
@@ -4910,7 +4910,7 @@
                 <w:noProof/>
                 <w:webHidden/>
               </w:rPr>
-              <w:instrText xml:space="preserve"> PAGEREF _Toc149042595 \h </w:instrText>
+              <w:instrText xml:space="preserve"> PAGEREF _Toc149643754 \h </w:instrText>
             </w:r>
             <w:r>
               <w:rPr>
@@ -4957,7 +4957,7 @@
               <w14:ligatures w14:val="standardContextual"/>
             </w:rPr>
           </w:pPr>
-          <w:hyperlink w:anchor="_Toc149042596" w:history="1">
+          <w:hyperlink w:anchor="_Toc149643755" w:history="1">
             <w:r>
               <w:rPr>
                 <w:rStyle w:val="a3"/>
@@ -4988,7 +4988,7 @@
                 <w:noProof/>
                 <w:webHidden/>
               </w:rPr>
-              <w:instrText xml:space="preserve"> PAGEREF _Toc149042596 \h </w:instrText>
+              <w:instrText xml:space="preserve"> PAGEREF _Toc149643755 \h </w:instrText>
             </w:r>
             <w:r>
               <w:rPr>
@@ -5035,7 +5035,7 @@
               <w14:ligatures w14:val="standardContextual"/>
             </w:rPr>
           </w:pPr>
-          <w:hyperlink w:anchor="_Toc149042597" w:history="1">
+          <w:hyperlink w:anchor="_Toc149643756" w:history="1">
             <w:r>
               <w:rPr>
                 <w:rStyle w:val="a3"/>
@@ -5066,7 +5066,7 @@
                 <w:noProof/>
                 <w:webHidden/>
               </w:rPr>
-              <w:instrText xml:space="preserve"> PAGEREF _Toc149042597 \h </w:instrText>
+              <w:instrText xml:space="preserve"> PAGEREF _Toc149643756 \h </w:instrText>
             </w:r>
             <w:r>
               <w:rPr>
@@ -5113,7 +5113,7 @@
               <w14:ligatures w14:val="standardContextual"/>
             </w:rPr>
           </w:pPr>
-          <w:hyperlink w:anchor="_Toc149042598" w:history="1">
+          <w:hyperlink w:anchor="_Toc149643757" w:history="1">
             <w:r>
               <w:rPr>
                 <w:rStyle w:val="a3"/>
@@ -5144,7 +5144,7 @@
                 <w:noProof/>
                 <w:webHidden/>
               </w:rPr>
-              <w:instrText xml:space="preserve"> PAGEREF _Toc149042598 \h </w:instrText>
+              <w:instrText xml:space="preserve"> PAGEREF _Toc149643757 \h </w:instrText>
             </w:r>
             <w:r>
               <w:rPr>
@@ -5191,7 +5191,7 @@
               <w14:ligatures w14:val="standardContextual"/>
             </w:rPr>
           </w:pPr>
-          <w:hyperlink w:anchor="_Toc149042599" w:history="1">
+          <w:hyperlink w:anchor="_Toc149643758" w:history="1">
             <w:r>
               <w:rPr>
                 <w:rStyle w:val="a3"/>
@@ -5222,7 +5222,7 @@
                 <w:noProof/>
                 <w:webHidden/>
               </w:rPr>
-              <w:instrText xml:space="preserve"> PAGEREF _Toc149042599 \h </w:instrText>
+              <w:instrText xml:space="preserve"> PAGEREF _Toc149643758 \h </w:instrText>
             </w:r>
             <w:r>
               <w:rPr>
@@ -5269,7 +5269,7 @@
               <w14:ligatures w14:val="standardContextual"/>
             </w:rPr>
           </w:pPr>
-          <w:hyperlink w:anchor="_Toc149042600" w:history="1">
+          <w:hyperlink w:anchor="_Toc149643759" w:history="1">
             <w:r>
               <w:rPr>
                 <w:rStyle w:val="a3"/>
@@ -5300,7 +5300,7 @@
                 <w:noProof/>
                 <w:webHidden/>
               </w:rPr>
-              <w:instrText xml:space="preserve"> PAGEREF _Toc149042600 \h </w:instrText>
+              <w:instrText xml:space="preserve"> PAGEREF _Toc149643759 \h </w:instrText>
             </w:r>
             <w:r>
               <w:rPr>
@@ -5347,7 +5347,7 @@
               <w14:ligatures w14:val="standardContextual"/>
             </w:rPr>
           </w:pPr>
-          <w:hyperlink w:anchor="_Toc149042601" w:history="1">
+          <w:hyperlink w:anchor="_Toc149643760" w:history="1">
             <w:r>
               <w:rPr>
                 <w:rStyle w:val="a3"/>
@@ -5378,7 +5378,7 @@
                 <w:noProof/>
                 <w:webHidden/>
               </w:rPr>
-              <w:instrText xml:space="preserve"> PAGEREF _Toc149042601 \h </w:instrText>
+              <w:instrText xml:space="preserve"> PAGEREF _Toc149643760 \h </w:instrText>
             </w:r>
             <w:r>
               <w:rPr>
@@ -5425,7 +5425,7 @@
               <w14:ligatures w14:val="standardContextual"/>
             </w:rPr>
           </w:pPr>
-          <w:hyperlink w:anchor="_Toc149042602" w:history="1">
+          <w:hyperlink w:anchor="_Toc149643761" w:history="1">
             <w:r>
               <w:rPr>
                 <w:rStyle w:val="a3"/>
@@ -5456,7 +5456,7 @@
                 <w:noProof/>
                 <w:webHidden/>
               </w:rPr>
-              <w:instrText xml:space="preserve"> PAGEREF _Toc149042602 \h </w:instrText>
+              <w:instrText xml:space="preserve"> PAGEREF _Toc149643761 \h </w:instrText>
             </w:r>
             <w:r>
               <w:rPr>
@@ -5503,7 +5503,7 @@
               <w14:ligatures w14:val="standardContextual"/>
             </w:rPr>
           </w:pPr>
-          <w:hyperlink w:anchor="_Toc149042603" w:history="1">
+          <w:hyperlink w:anchor="_Toc149643762" w:history="1">
             <w:r>
               <w:rPr>
                 <w:rStyle w:val="a3"/>
@@ -5534,7 +5534,7 @@
                 <w:noProof/>
                 <w:webHidden/>
               </w:rPr>
-              <w:instrText xml:space="preserve"> PAGEREF _Toc149042603 \h </w:instrText>
+              <w:instrText xml:space="preserve"> PAGEREF _Toc149643762 \h </w:instrText>
             </w:r>
             <w:r>
               <w:rPr>
@@ -5581,7 +5581,7 @@
               <w14:ligatures w14:val="standardContextual"/>
             </w:rPr>
           </w:pPr>
-          <w:hyperlink w:anchor="_Toc149042604" w:history="1">
+          <w:hyperlink w:anchor="_Toc149643763" w:history="1">
             <w:r>
               <w:rPr>
                 <w:rStyle w:val="a3"/>
@@ -5612,7 +5612,7 @@
                 <w:noProof/>
                 <w:webHidden/>
               </w:rPr>
-              <w:instrText xml:space="preserve"> PAGEREF _Toc149042604 \h </w:instrText>
+              <w:instrText xml:space="preserve"> PAGEREF _Toc149643763 \h </w:instrText>
             </w:r>
             <w:r>
               <w:rPr>
@@ -5659,7 +5659,7 @@
               <w14:ligatures w14:val="standardContextual"/>
             </w:rPr>
           </w:pPr>
-          <w:hyperlink w:anchor="_Toc149042605" w:history="1">
+          <w:hyperlink w:anchor="_Toc149643764" w:history="1">
             <w:r>
               <w:rPr>
                 <w:rStyle w:val="a3"/>
@@ -5690,7 +5690,7 @@
                 <w:noProof/>
                 <w:webHidden/>
               </w:rPr>
-              <w:instrText xml:space="preserve"> PAGEREF _Toc149042605 \h </w:instrText>
+              <w:instrText xml:space="preserve"> PAGEREF _Toc149643764 \h </w:instrText>
             </w:r>
             <w:r>
               <w:rPr>
@@ -5737,7 +5737,7 @@
               <w14:ligatures w14:val="standardContextual"/>
             </w:rPr>
           </w:pPr>
-          <w:hyperlink w:anchor="_Toc149042606" w:history="1">
+          <w:hyperlink w:anchor="_Toc149643765" w:history="1">
             <w:r>
               <w:rPr>
                 <w:rStyle w:val="a3"/>
@@ -5768,7 +5768,7 @@
                 <w:noProof/>
                 <w:webHidden/>
               </w:rPr>
-              <w:instrText xml:space="preserve"> PAGEREF _Toc149042606 \h </w:instrText>
+              <w:instrText xml:space="preserve"> PAGEREF _Toc149643765 \h </w:instrText>
             </w:r>
             <w:r>
               <w:rPr>
@@ -5815,7 +5815,7 @@
               <w14:ligatures w14:val="standardContextual"/>
             </w:rPr>
           </w:pPr>
-          <w:hyperlink w:anchor="_Toc149042607" w:history="1">
+          <w:hyperlink w:anchor="_Toc149643766" w:history="1">
             <w:r>
               <w:rPr>
                 <w:rStyle w:val="a3"/>
@@ -5846,7 +5846,7 @@
                 <w:noProof/>
                 <w:webHidden/>
               </w:rPr>
-              <w:instrText xml:space="preserve"> PAGEREF _Toc149042607 \h </w:instrText>
+              <w:instrText xml:space="preserve"> PAGEREF _Toc149643766 \h </w:instrText>
             </w:r>
             <w:r>
               <w:rPr>
@@ -5893,7 +5893,7 @@
               <w14:ligatures w14:val="standardContextual"/>
             </w:rPr>
           </w:pPr>
-          <w:hyperlink w:anchor="_Toc149042608" w:history="1">
+          <w:hyperlink w:anchor="_Toc149643767" w:history="1">
             <w:r>
               <w:rPr>
                 <w:rStyle w:val="a3"/>
@@ -5924,7 +5924,7 @@
                 <w:noProof/>
                 <w:webHidden/>
               </w:rPr>
-              <w:instrText xml:space="preserve"> PAGEREF _Toc149042608 \h </w:instrText>
+              <w:instrText xml:space="preserve"> PAGEREF _Toc149643767 \h </w:instrText>
             </w:r>
             <w:r>
               <w:rPr>
@@ -5971,7 +5971,7 @@
               <w14:ligatures w14:val="standardContextual"/>
             </w:rPr>
           </w:pPr>
-          <w:hyperlink w:anchor="_Toc149042609" w:history="1">
+          <w:hyperlink w:anchor="_Toc149643768" w:history="1">
             <w:r>
               <w:rPr>
                 <w:rStyle w:val="a3"/>
@@ -6002,7 +6002,7 @@
                 <w:noProof/>
                 <w:webHidden/>
               </w:rPr>
-              <w:instrText xml:space="preserve"> PAGEREF _Toc149042609 \h </w:instrText>
+              <w:instrText xml:space="preserve"> PAGEREF _Toc149643768 \h </w:instrText>
             </w:r>
             <w:r>
               <w:rPr>
@@ -6049,7 +6049,7 @@
               <w14:ligatures w14:val="standardContextual"/>
             </w:rPr>
           </w:pPr>
-          <w:hyperlink w:anchor="_Toc149042610" w:history="1">
+          <w:hyperlink w:anchor="_Toc149643769" w:history="1">
             <w:r>
               <w:rPr>
                 <w:rStyle w:val="a3"/>
@@ -6080,7 +6080,7 @@
                 <w:noProof/>
                 <w:webHidden/>
               </w:rPr>
-              <w:instrText xml:space="preserve"> PAGEREF _Toc149042610 \h </w:instrText>
+              <w:instrText xml:space="preserve"> PAGEREF _Toc149643769 \h </w:instrText>
             </w:r>
             <w:r>
               <w:rPr>
@@ -6127,7 +6127,7 @@
               <w14:ligatures w14:val="standardContextual"/>
             </w:rPr>
           </w:pPr>
-          <w:hyperlink w:anchor="_Toc149042611" w:history="1">
+          <w:hyperlink w:anchor="_Toc149643770" w:history="1">
             <w:r>
               <w:rPr>
                 <w:rStyle w:val="a3"/>
@@ -6158,7 +6158,7 @@
                 <w:noProof/>
                 <w:webHidden/>
               </w:rPr>
-              <w:instrText xml:space="preserve"> PAGEREF _Toc149042611 \h </w:instrText>
+              <w:instrText xml:space="preserve"> PAGEREF _Toc149643770 \h </w:instrText>
             </w:r>
             <w:r>
               <w:rPr>
@@ -6205,7 +6205,7 @@
               <w14:ligatures w14:val="standardContextual"/>
             </w:rPr>
           </w:pPr>
-          <w:hyperlink w:anchor="_Toc149042612" w:history="1">
+          <w:hyperlink w:anchor="_Toc149643771" w:history="1">
             <w:r>
               <w:rPr>
                 <w:rStyle w:val="a3"/>
@@ -6236,7 +6236,7 @@
                 <w:noProof/>
                 <w:webHidden/>
               </w:rPr>
-              <w:instrText xml:space="preserve"> PAGEREF _Toc149042612 \h </w:instrText>
+              <w:instrText xml:space="preserve"> PAGEREF _Toc149643771 \h </w:instrText>
             </w:r>
             <w:r>
               <w:rPr>
@@ -6283,7 +6283,7 @@
               <w14:ligatures w14:val="standardContextual"/>
             </w:rPr>
           </w:pPr>
-          <w:hyperlink w:anchor="_Toc149042613" w:history="1">
+          <w:hyperlink w:anchor="_Toc149643772" w:history="1">
             <w:r>
               <w:rPr>
                 <w:rStyle w:val="a3"/>
@@ -6314,7 +6314,7 @@
                 <w:noProof/>
                 <w:webHidden/>
               </w:rPr>
-              <w:instrText xml:space="preserve"> PAGEREF _Toc149042613 \h </w:instrText>
+              <w:instrText xml:space="preserve"> PAGEREF _Toc149643772 \h </w:instrText>
             </w:r>
             <w:r>
               <w:rPr>
@@ -6361,7 +6361,7 @@
               <w14:ligatures w14:val="standardContextual"/>
             </w:rPr>
           </w:pPr>
-          <w:hyperlink w:anchor="_Toc149042614" w:history="1">
+          <w:hyperlink w:anchor="_Toc149643773" w:history="1">
             <w:r>
               <w:rPr>
                 <w:rStyle w:val="a3"/>
@@ -6392,7 +6392,7 @@
                 <w:noProof/>
                 <w:webHidden/>
               </w:rPr>
-              <w:instrText xml:space="preserve"> PAGEREF _Toc149042614 \h </w:instrText>
+              <w:instrText xml:space="preserve"> PAGEREF _Toc149643773 \h </w:instrText>
             </w:r>
             <w:r>
               <w:rPr>
@@ -6439,7 +6439,7 @@
               <w14:ligatures w14:val="standardContextual"/>
             </w:rPr>
           </w:pPr>
-          <w:hyperlink w:anchor="_Toc149042615" w:history="1">
+          <w:hyperlink w:anchor="_Toc149643774" w:history="1">
             <w:r>
               <w:rPr>
                 <w:rStyle w:val="a3"/>
@@ -6470,7 +6470,7 @@
                 <w:noProof/>
                 <w:webHidden/>
               </w:rPr>
-              <w:instrText xml:space="preserve"> PAGEREF _Toc149042615 \h </w:instrText>
+              <w:instrText xml:space="preserve"> PAGEREF _Toc149643774 \h </w:instrText>
             </w:r>
             <w:r>
               <w:rPr>
@@ -6517,7 +6517,7 @@
               <w14:ligatures w14:val="standardContextual"/>
             </w:rPr>
           </w:pPr>
-          <w:hyperlink w:anchor="_Toc149042616" w:history="1">
+          <w:hyperlink w:anchor="_Toc149643775" w:history="1">
             <w:r>
               <w:rPr>
                 <w:rStyle w:val="a3"/>
@@ -6548,7 +6548,7 @@
                 <w:noProof/>
                 <w:webHidden/>
               </w:rPr>
-              <w:instrText xml:space="preserve"> PAGEREF _Toc149042616 \h </w:instrText>
+              <w:instrText xml:space="preserve"> PAGEREF _Toc149643775 \h </w:instrText>
             </w:r>
             <w:r>
               <w:rPr>
@@ -6595,7 +6595,7 @@
               <w14:ligatures w14:val="standardContextual"/>
             </w:rPr>
           </w:pPr>
-          <w:hyperlink w:anchor="_Toc149042617" w:history="1">
+          <w:hyperlink w:anchor="_Toc149643776" w:history="1">
             <w:r>
               <w:rPr>
                 <w:rStyle w:val="a3"/>
@@ -6626,7 +6626,7 @@
                 <w:noProof/>
                 <w:webHidden/>
               </w:rPr>
-              <w:instrText xml:space="preserve"> PAGEREF _Toc149042617 \h </w:instrText>
+              <w:instrText xml:space="preserve"> PAGEREF _Toc149643776 \h </w:instrText>
             </w:r>
             <w:r>
               <w:rPr>
@@ -6673,7 +6673,7 @@
               <w14:ligatures w14:val="standardContextual"/>
             </w:rPr>
           </w:pPr>
-          <w:hyperlink w:anchor="_Toc149042618" w:history="1">
+          <w:hyperlink w:anchor="_Toc149643777" w:history="1">
             <w:r>
               <w:rPr>
                 <w:rStyle w:val="a3"/>
@@ -6704,7 +6704,7 @@
                 <w:noProof/>
                 <w:webHidden/>
               </w:rPr>
-              <w:instrText xml:space="preserve"> PAGEREF _Toc149042618 \h </w:instrText>
+              <w:instrText xml:space="preserve"> PAGEREF _Toc149643777 \h </w:instrText>
             </w:r>
             <w:r>
               <w:rPr>
@@ -6751,7 +6751,7 @@
               <w14:ligatures w14:val="standardContextual"/>
             </w:rPr>
           </w:pPr>
-          <w:hyperlink w:anchor="_Toc149042619" w:history="1">
+          <w:hyperlink w:anchor="_Toc149643778" w:history="1">
             <w:r>
               <w:rPr>
                 <w:rStyle w:val="a3"/>
@@ -6782,7 +6782,7 @@
                 <w:noProof/>
                 <w:webHidden/>
               </w:rPr>
-              <w:instrText xml:space="preserve"> PAGEREF _Toc149042619 \h </w:instrText>
+              <w:instrText xml:space="preserve"> PAGEREF _Toc149643778 \h </w:instrText>
             </w:r>
             <w:r>
               <w:rPr>
@@ -6806,6 +6806,880 @@
                 <w:webHidden/>
               </w:rPr>
               <w:t>20</w:t>
+            </w:r>
+            <w:r>
+              <w:rPr>
+                <w:rFonts w:ascii="华文宋体" w:eastAsia="华文宋体" w:hAnsi="华文宋体"/>
+                <w:noProof/>
+                <w:webHidden/>
+              </w:rPr>
+              <w:fldChar w:fldCharType="end"/>
+            </w:r>
+          </w:hyperlink>
+        </w:p>
+        <w:p>
+          <w:pPr>
+            <w:pStyle w:val="TOC1"/>
+            <w:tabs>
+              <w:tab w:val="right" w:leader="dot" w:pos="8296"/>
+            </w:tabs>
+            <w:rPr>
+              <w:rFonts w:ascii="华文宋体" w:eastAsia="华文宋体" w:hAnsi="华文宋体"/>
+              <w:noProof/>
+              <w14:ligatures w14:val="standardContextual"/>
+            </w:rPr>
+          </w:pPr>
+          <w:hyperlink w:anchor="_Toc149643779" w:history="1">
+            <w:r>
+              <w:rPr>
+                <w:rStyle w:val="a3"/>
+                <w:rFonts w:ascii="华文宋体" w:eastAsia="华文宋体" w:hAnsi="华文宋体"/>
+                <w:noProof/>
+              </w:rPr>
+              <w:t>第七讲 国内政治与国际关系</w:t>
+            </w:r>
+            <w:r>
+              <w:rPr>
+                <w:rFonts w:ascii="华文宋体" w:eastAsia="华文宋体" w:hAnsi="华文宋体"/>
+                <w:noProof/>
+                <w:webHidden/>
+              </w:rPr>
+              <w:tab/>
+            </w:r>
+            <w:r>
+              <w:rPr>
+                <w:rFonts w:ascii="华文宋体" w:eastAsia="华文宋体" w:hAnsi="华文宋体"/>
+                <w:noProof/>
+                <w:webHidden/>
+              </w:rPr>
+              <w:fldChar w:fldCharType="begin"/>
+            </w:r>
+            <w:r>
+              <w:rPr>
+                <w:rFonts w:ascii="华文宋体" w:eastAsia="华文宋体" w:hAnsi="华文宋体"/>
+                <w:noProof/>
+                <w:webHidden/>
+              </w:rPr>
+              <w:instrText xml:space="preserve"> PAGEREF _Toc149643779 \h </w:instrText>
+            </w:r>
+            <w:r>
+              <w:rPr>
+                <w:rFonts w:ascii="华文宋体" w:eastAsia="华文宋体" w:hAnsi="华文宋体"/>
+                <w:noProof/>
+                <w:webHidden/>
+              </w:rPr>
+            </w:r>
+            <w:r>
+              <w:rPr>
+                <w:rFonts w:ascii="华文宋体" w:eastAsia="华文宋体" w:hAnsi="华文宋体"/>
+                <w:noProof/>
+                <w:webHidden/>
+              </w:rPr>
+              <w:fldChar w:fldCharType="separate"/>
+            </w:r>
+            <w:r>
+              <w:rPr>
+                <w:rFonts w:ascii="华文宋体" w:eastAsia="华文宋体" w:hAnsi="华文宋体"/>
+                <w:noProof/>
+                <w:webHidden/>
+              </w:rPr>
+              <w:t>20</w:t>
+            </w:r>
+            <w:r>
+              <w:rPr>
+                <w:rFonts w:ascii="华文宋体" w:eastAsia="华文宋体" w:hAnsi="华文宋体"/>
+                <w:noProof/>
+                <w:webHidden/>
+              </w:rPr>
+              <w:fldChar w:fldCharType="end"/>
+            </w:r>
+          </w:hyperlink>
+        </w:p>
+        <w:p>
+          <w:pPr>
+            <w:pStyle w:val="TOC2"/>
+            <w:tabs>
+              <w:tab w:val="right" w:leader="dot" w:pos="8296"/>
+            </w:tabs>
+            <w:rPr>
+              <w:rFonts w:ascii="华文宋体" w:eastAsia="华文宋体" w:hAnsi="华文宋体"/>
+              <w:noProof/>
+              <w14:ligatures w14:val="standardContextual"/>
+            </w:rPr>
+          </w:pPr>
+          <w:hyperlink w:anchor="_Toc149643780" w:history="1">
+            <w:r>
+              <w:rPr>
+                <w:rStyle w:val="a3"/>
+                <w:rFonts w:ascii="华文宋体" w:eastAsia="华文宋体" w:hAnsi="华文宋体"/>
+                <w:noProof/>
+              </w:rPr>
+              <w:t>一、国内政治与国际关系的异同</w:t>
+            </w:r>
+            <w:r>
+              <w:rPr>
+                <w:rFonts w:ascii="华文宋体" w:eastAsia="华文宋体" w:hAnsi="华文宋体"/>
+                <w:noProof/>
+                <w:webHidden/>
+              </w:rPr>
+              <w:tab/>
+            </w:r>
+            <w:r>
+              <w:rPr>
+                <w:rFonts w:ascii="华文宋体" w:eastAsia="华文宋体" w:hAnsi="华文宋体"/>
+                <w:noProof/>
+                <w:webHidden/>
+              </w:rPr>
+              <w:fldChar w:fldCharType="begin"/>
+            </w:r>
+            <w:r>
+              <w:rPr>
+                <w:rFonts w:ascii="华文宋体" w:eastAsia="华文宋体" w:hAnsi="华文宋体"/>
+                <w:noProof/>
+                <w:webHidden/>
+              </w:rPr>
+              <w:instrText xml:space="preserve"> PAGEREF _Toc149643780 \h </w:instrText>
+            </w:r>
+            <w:r>
+              <w:rPr>
+                <w:rFonts w:ascii="华文宋体" w:eastAsia="华文宋体" w:hAnsi="华文宋体"/>
+                <w:noProof/>
+                <w:webHidden/>
+              </w:rPr>
+            </w:r>
+            <w:r>
+              <w:rPr>
+                <w:rFonts w:ascii="华文宋体" w:eastAsia="华文宋体" w:hAnsi="华文宋体"/>
+                <w:noProof/>
+                <w:webHidden/>
+              </w:rPr>
+              <w:fldChar w:fldCharType="separate"/>
+            </w:r>
+            <w:r>
+              <w:rPr>
+                <w:rFonts w:ascii="华文宋体" w:eastAsia="华文宋体" w:hAnsi="华文宋体"/>
+                <w:noProof/>
+                <w:webHidden/>
+              </w:rPr>
+              <w:t>20</w:t>
+            </w:r>
+            <w:r>
+              <w:rPr>
+                <w:rFonts w:ascii="华文宋体" w:eastAsia="华文宋体" w:hAnsi="华文宋体"/>
+                <w:noProof/>
+                <w:webHidden/>
+              </w:rPr>
+              <w:fldChar w:fldCharType="end"/>
+            </w:r>
+          </w:hyperlink>
+        </w:p>
+        <w:p>
+          <w:pPr>
+            <w:pStyle w:val="TOC3"/>
+            <w:tabs>
+              <w:tab w:val="right" w:leader="dot" w:pos="8296"/>
+            </w:tabs>
+            <w:rPr>
+              <w:rFonts w:ascii="华文宋体" w:eastAsia="华文宋体" w:hAnsi="华文宋体"/>
+              <w:noProof/>
+              <w14:ligatures w14:val="standardContextual"/>
+            </w:rPr>
+          </w:pPr>
+          <w:hyperlink w:anchor="_Toc149643781" w:history="1">
+            <w:r>
+              <w:rPr>
+                <w:rStyle w:val="a3"/>
+                <w:rFonts w:ascii="华文宋体" w:eastAsia="华文宋体" w:hAnsi="华文宋体"/>
+                <w:noProof/>
+              </w:rPr>
+              <w:t>（一）东西方对国内政治与国际政治的认识</w:t>
+            </w:r>
+            <w:r>
+              <w:rPr>
+                <w:rFonts w:ascii="华文宋体" w:eastAsia="华文宋体" w:hAnsi="华文宋体"/>
+                <w:noProof/>
+                <w:webHidden/>
+              </w:rPr>
+              <w:tab/>
+            </w:r>
+            <w:r>
+              <w:rPr>
+                <w:rFonts w:ascii="华文宋体" w:eastAsia="华文宋体" w:hAnsi="华文宋体"/>
+                <w:noProof/>
+                <w:webHidden/>
+              </w:rPr>
+              <w:fldChar w:fldCharType="begin"/>
+            </w:r>
+            <w:r>
+              <w:rPr>
+                <w:rFonts w:ascii="华文宋体" w:eastAsia="华文宋体" w:hAnsi="华文宋体"/>
+                <w:noProof/>
+                <w:webHidden/>
+              </w:rPr>
+              <w:instrText xml:space="preserve"> PAGEREF _Toc149643781 \h </w:instrText>
+            </w:r>
+            <w:r>
+              <w:rPr>
+                <w:rFonts w:ascii="华文宋体" w:eastAsia="华文宋体" w:hAnsi="华文宋体"/>
+                <w:noProof/>
+                <w:webHidden/>
+              </w:rPr>
+            </w:r>
+            <w:r>
+              <w:rPr>
+                <w:rFonts w:ascii="华文宋体" w:eastAsia="华文宋体" w:hAnsi="华文宋体"/>
+                <w:noProof/>
+                <w:webHidden/>
+              </w:rPr>
+              <w:fldChar w:fldCharType="separate"/>
+            </w:r>
+            <w:r>
+              <w:rPr>
+                <w:rFonts w:ascii="华文宋体" w:eastAsia="华文宋体" w:hAnsi="华文宋体"/>
+                <w:noProof/>
+                <w:webHidden/>
+              </w:rPr>
+              <w:t>20</w:t>
+            </w:r>
+            <w:r>
+              <w:rPr>
+                <w:rFonts w:ascii="华文宋体" w:eastAsia="华文宋体" w:hAnsi="华文宋体"/>
+                <w:noProof/>
+                <w:webHidden/>
+              </w:rPr>
+              <w:fldChar w:fldCharType="end"/>
+            </w:r>
+          </w:hyperlink>
+        </w:p>
+        <w:p>
+          <w:pPr>
+            <w:pStyle w:val="TOC3"/>
+            <w:tabs>
+              <w:tab w:val="right" w:leader="dot" w:pos="8296"/>
+            </w:tabs>
+            <w:rPr>
+              <w:rFonts w:ascii="华文宋体" w:eastAsia="华文宋体" w:hAnsi="华文宋体"/>
+              <w:noProof/>
+              <w14:ligatures w14:val="standardContextual"/>
+            </w:rPr>
+          </w:pPr>
+          <w:hyperlink w:anchor="_Toc149643782" w:history="1">
+            <w:r>
+              <w:rPr>
+                <w:rStyle w:val="a3"/>
+                <w:rFonts w:ascii="华文宋体" w:eastAsia="华文宋体" w:hAnsi="华文宋体"/>
+                <w:noProof/>
+              </w:rPr>
+              <w:t>（二）国内政治与国际政治的具体异同之处</w:t>
+            </w:r>
+            <w:r>
+              <w:rPr>
+                <w:rFonts w:ascii="华文宋体" w:eastAsia="华文宋体" w:hAnsi="华文宋体"/>
+                <w:noProof/>
+                <w:webHidden/>
+              </w:rPr>
+              <w:tab/>
+            </w:r>
+            <w:r>
+              <w:rPr>
+                <w:rFonts w:ascii="华文宋体" w:eastAsia="华文宋体" w:hAnsi="华文宋体"/>
+                <w:noProof/>
+                <w:webHidden/>
+              </w:rPr>
+              <w:fldChar w:fldCharType="begin"/>
+            </w:r>
+            <w:r>
+              <w:rPr>
+                <w:rFonts w:ascii="华文宋体" w:eastAsia="华文宋体" w:hAnsi="华文宋体"/>
+                <w:noProof/>
+                <w:webHidden/>
+              </w:rPr>
+              <w:instrText xml:space="preserve"> PAGEREF _Toc149643782 \h </w:instrText>
+            </w:r>
+            <w:r>
+              <w:rPr>
+                <w:rFonts w:ascii="华文宋体" w:eastAsia="华文宋体" w:hAnsi="华文宋体"/>
+                <w:noProof/>
+                <w:webHidden/>
+              </w:rPr>
+            </w:r>
+            <w:r>
+              <w:rPr>
+                <w:rFonts w:ascii="华文宋体" w:eastAsia="华文宋体" w:hAnsi="华文宋体"/>
+                <w:noProof/>
+                <w:webHidden/>
+              </w:rPr>
+              <w:fldChar w:fldCharType="separate"/>
+            </w:r>
+            <w:r>
+              <w:rPr>
+                <w:rFonts w:ascii="华文宋体" w:eastAsia="华文宋体" w:hAnsi="华文宋体"/>
+                <w:noProof/>
+                <w:webHidden/>
+              </w:rPr>
+              <w:t>20</w:t>
+            </w:r>
+            <w:r>
+              <w:rPr>
+                <w:rFonts w:ascii="华文宋体" w:eastAsia="华文宋体" w:hAnsi="华文宋体"/>
+                <w:noProof/>
+                <w:webHidden/>
+              </w:rPr>
+              <w:fldChar w:fldCharType="end"/>
+            </w:r>
+          </w:hyperlink>
+        </w:p>
+        <w:p>
+          <w:pPr>
+            <w:pStyle w:val="TOC2"/>
+            <w:tabs>
+              <w:tab w:val="right" w:leader="dot" w:pos="8296"/>
+            </w:tabs>
+            <w:rPr>
+              <w:rFonts w:ascii="华文宋体" w:eastAsia="华文宋体" w:hAnsi="华文宋体"/>
+              <w:noProof/>
+              <w14:ligatures w14:val="standardContextual"/>
+            </w:rPr>
+          </w:pPr>
+          <w:hyperlink w:anchor="_Toc149643783" w:history="1">
+            <w:r>
+              <w:rPr>
+                <w:rStyle w:val="a3"/>
+                <w:rFonts w:ascii="华文宋体" w:eastAsia="华文宋体" w:hAnsi="华文宋体"/>
+                <w:noProof/>
+              </w:rPr>
+              <w:t>二、不“通”：国内政治与国际政治之间的分割和矛盾</w:t>
+            </w:r>
+            <w:r>
+              <w:rPr>
+                <w:rFonts w:ascii="华文宋体" w:eastAsia="华文宋体" w:hAnsi="华文宋体"/>
+                <w:noProof/>
+                <w:webHidden/>
+              </w:rPr>
+              <w:tab/>
+            </w:r>
+            <w:r>
+              <w:rPr>
+                <w:rFonts w:ascii="华文宋体" w:eastAsia="华文宋体" w:hAnsi="华文宋体"/>
+                <w:noProof/>
+                <w:webHidden/>
+              </w:rPr>
+              <w:fldChar w:fldCharType="begin"/>
+            </w:r>
+            <w:r>
+              <w:rPr>
+                <w:rFonts w:ascii="华文宋体" w:eastAsia="华文宋体" w:hAnsi="华文宋体"/>
+                <w:noProof/>
+                <w:webHidden/>
+              </w:rPr>
+              <w:instrText xml:space="preserve"> PAGEREF _Toc149643783 \h </w:instrText>
+            </w:r>
+            <w:r>
+              <w:rPr>
+                <w:rFonts w:ascii="华文宋体" w:eastAsia="华文宋体" w:hAnsi="华文宋体"/>
+                <w:noProof/>
+                <w:webHidden/>
+              </w:rPr>
+            </w:r>
+            <w:r>
+              <w:rPr>
+                <w:rFonts w:ascii="华文宋体" w:eastAsia="华文宋体" w:hAnsi="华文宋体"/>
+                <w:noProof/>
+                <w:webHidden/>
+              </w:rPr>
+              <w:fldChar w:fldCharType="separate"/>
+            </w:r>
+            <w:r>
+              <w:rPr>
+                <w:rFonts w:ascii="华文宋体" w:eastAsia="华文宋体" w:hAnsi="华文宋体"/>
+                <w:noProof/>
+                <w:webHidden/>
+              </w:rPr>
+              <w:t>21</w:t>
+            </w:r>
+            <w:r>
+              <w:rPr>
+                <w:rFonts w:ascii="华文宋体" w:eastAsia="华文宋体" w:hAnsi="华文宋体"/>
+                <w:noProof/>
+                <w:webHidden/>
+              </w:rPr>
+              <w:fldChar w:fldCharType="end"/>
+            </w:r>
+          </w:hyperlink>
+        </w:p>
+        <w:p>
+          <w:pPr>
+            <w:pStyle w:val="TOC2"/>
+            <w:tabs>
+              <w:tab w:val="right" w:leader="dot" w:pos="8296"/>
+            </w:tabs>
+            <w:rPr>
+              <w:rFonts w:ascii="华文宋体" w:eastAsia="华文宋体" w:hAnsi="华文宋体"/>
+              <w:noProof/>
+              <w14:ligatures w14:val="standardContextual"/>
+            </w:rPr>
+          </w:pPr>
+          <w:hyperlink w:anchor="_Toc149643784" w:history="1">
+            <w:r>
+              <w:rPr>
+                <w:rStyle w:val="a3"/>
+                <w:rFonts w:ascii="华文宋体" w:eastAsia="华文宋体" w:hAnsi="华文宋体"/>
+                <w:noProof/>
+              </w:rPr>
+              <w:t>三、国内政治与国际关系的三种状态</w:t>
+            </w:r>
+            <w:r>
+              <w:rPr>
+                <w:rFonts w:ascii="华文宋体" w:eastAsia="华文宋体" w:hAnsi="华文宋体"/>
+                <w:noProof/>
+                <w:webHidden/>
+              </w:rPr>
+              <w:tab/>
+            </w:r>
+            <w:r>
+              <w:rPr>
+                <w:rFonts w:ascii="华文宋体" w:eastAsia="华文宋体" w:hAnsi="华文宋体"/>
+                <w:noProof/>
+                <w:webHidden/>
+              </w:rPr>
+              <w:fldChar w:fldCharType="begin"/>
+            </w:r>
+            <w:r>
+              <w:rPr>
+                <w:rFonts w:ascii="华文宋体" w:eastAsia="华文宋体" w:hAnsi="华文宋体"/>
+                <w:noProof/>
+                <w:webHidden/>
+              </w:rPr>
+              <w:instrText xml:space="preserve"> PAGEREF _Toc149643784 \h </w:instrText>
+            </w:r>
+            <w:r>
+              <w:rPr>
+                <w:rFonts w:ascii="华文宋体" w:eastAsia="华文宋体" w:hAnsi="华文宋体"/>
+                <w:noProof/>
+                <w:webHidden/>
+              </w:rPr>
+            </w:r>
+            <w:r>
+              <w:rPr>
+                <w:rFonts w:ascii="华文宋体" w:eastAsia="华文宋体" w:hAnsi="华文宋体"/>
+                <w:noProof/>
+                <w:webHidden/>
+              </w:rPr>
+              <w:fldChar w:fldCharType="separate"/>
+            </w:r>
+            <w:r>
+              <w:rPr>
+                <w:rFonts w:ascii="华文宋体" w:eastAsia="华文宋体" w:hAnsi="华文宋体"/>
+                <w:noProof/>
+                <w:webHidden/>
+              </w:rPr>
+              <w:t>21</w:t>
+            </w:r>
+            <w:r>
+              <w:rPr>
+                <w:rFonts w:ascii="华文宋体" w:eastAsia="华文宋体" w:hAnsi="华文宋体"/>
+                <w:noProof/>
+                <w:webHidden/>
+              </w:rPr>
+              <w:fldChar w:fldCharType="end"/>
+            </w:r>
+          </w:hyperlink>
+        </w:p>
+        <w:p>
+          <w:pPr>
+            <w:pStyle w:val="TOC2"/>
+            <w:tabs>
+              <w:tab w:val="right" w:leader="dot" w:pos="8296"/>
+            </w:tabs>
+            <w:rPr>
+              <w:rFonts w:ascii="华文宋体" w:eastAsia="华文宋体" w:hAnsi="华文宋体"/>
+              <w:noProof/>
+              <w14:ligatures w14:val="standardContextual"/>
+            </w:rPr>
+          </w:pPr>
+          <w:hyperlink w:anchor="_Toc149643785" w:history="1">
+            <w:r>
+              <w:rPr>
+                <w:rStyle w:val="a3"/>
+                <w:rFonts w:ascii="华文宋体" w:eastAsia="华文宋体" w:hAnsi="华文宋体"/>
+                <w:noProof/>
+              </w:rPr>
+              <w:t>四、外交是内政的延续与内政是国际关系的延续</w:t>
+            </w:r>
+            <w:r>
+              <w:rPr>
+                <w:rFonts w:ascii="华文宋体" w:eastAsia="华文宋体" w:hAnsi="华文宋体"/>
+                <w:noProof/>
+                <w:webHidden/>
+              </w:rPr>
+              <w:tab/>
+            </w:r>
+            <w:r>
+              <w:rPr>
+                <w:rFonts w:ascii="华文宋体" w:eastAsia="华文宋体" w:hAnsi="华文宋体"/>
+                <w:noProof/>
+                <w:webHidden/>
+              </w:rPr>
+              <w:fldChar w:fldCharType="begin"/>
+            </w:r>
+            <w:r>
+              <w:rPr>
+                <w:rFonts w:ascii="华文宋体" w:eastAsia="华文宋体" w:hAnsi="华文宋体"/>
+                <w:noProof/>
+                <w:webHidden/>
+              </w:rPr>
+              <w:instrText xml:space="preserve"> PAGEREF _Toc149643785 \h </w:instrText>
+            </w:r>
+            <w:r>
+              <w:rPr>
+                <w:rFonts w:ascii="华文宋体" w:eastAsia="华文宋体" w:hAnsi="华文宋体"/>
+                <w:noProof/>
+                <w:webHidden/>
+              </w:rPr>
+            </w:r>
+            <w:r>
+              <w:rPr>
+                <w:rFonts w:ascii="华文宋体" w:eastAsia="华文宋体" w:hAnsi="华文宋体"/>
+                <w:noProof/>
+                <w:webHidden/>
+              </w:rPr>
+              <w:fldChar w:fldCharType="separate"/>
+            </w:r>
+            <w:r>
+              <w:rPr>
+                <w:rFonts w:ascii="华文宋体" w:eastAsia="华文宋体" w:hAnsi="华文宋体"/>
+                <w:noProof/>
+                <w:webHidden/>
+              </w:rPr>
+              <w:t>21</w:t>
+            </w:r>
+            <w:r>
+              <w:rPr>
+                <w:rFonts w:ascii="华文宋体" w:eastAsia="华文宋体" w:hAnsi="华文宋体"/>
+                <w:noProof/>
+                <w:webHidden/>
+              </w:rPr>
+              <w:fldChar w:fldCharType="end"/>
+            </w:r>
+          </w:hyperlink>
+        </w:p>
+        <w:p>
+          <w:pPr>
+            <w:pStyle w:val="TOC3"/>
+            <w:tabs>
+              <w:tab w:val="right" w:leader="dot" w:pos="8296"/>
+            </w:tabs>
+            <w:rPr>
+              <w:rFonts w:ascii="华文宋体" w:eastAsia="华文宋体" w:hAnsi="华文宋体"/>
+              <w:noProof/>
+              <w14:ligatures w14:val="standardContextual"/>
+            </w:rPr>
+          </w:pPr>
+          <w:hyperlink w:anchor="_Toc149643786" w:history="1">
+            <w:r>
+              <w:rPr>
+                <w:rStyle w:val="a3"/>
+                <w:rFonts w:ascii="华文宋体" w:eastAsia="华文宋体" w:hAnsi="华文宋体"/>
+                <w:noProof/>
+              </w:rPr>
+              <w:t>（一）外交是内政的延续——内政对外交的影响</w:t>
+            </w:r>
+            <w:r>
+              <w:rPr>
+                <w:rFonts w:ascii="华文宋体" w:eastAsia="华文宋体" w:hAnsi="华文宋体"/>
+                <w:noProof/>
+                <w:webHidden/>
+              </w:rPr>
+              <w:tab/>
+            </w:r>
+            <w:r>
+              <w:rPr>
+                <w:rFonts w:ascii="华文宋体" w:eastAsia="华文宋体" w:hAnsi="华文宋体"/>
+                <w:noProof/>
+                <w:webHidden/>
+              </w:rPr>
+              <w:fldChar w:fldCharType="begin"/>
+            </w:r>
+            <w:r>
+              <w:rPr>
+                <w:rFonts w:ascii="华文宋体" w:eastAsia="华文宋体" w:hAnsi="华文宋体"/>
+                <w:noProof/>
+                <w:webHidden/>
+              </w:rPr>
+              <w:instrText xml:space="preserve"> PAGEREF _Toc149643786 \h </w:instrText>
+            </w:r>
+            <w:r>
+              <w:rPr>
+                <w:rFonts w:ascii="华文宋体" w:eastAsia="华文宋体" w:hAnsi="华文宋体"/>
+                <w:noProof/>
+                <w:webHidden/>
+              </w:rPr>
+            </w:r>
+            <w:r>
+              <w:rPr>
+                <w:rFonts w:ascii="华文宋体" w:eastAsia="华文宋体" w:hAnsi="华文宋体"/>
+                <w:noProof/>
+                <w:webHidden/>
+              </w:rPr>
+              <w:fldChar w:fldCharType="separate"/>
+            </w:r>
+            <w:r>
+              <w:rPr>
+                <w:rFonts w:ascii="华文宋体" w:eastAsia="华文宋体" w:hAnsi="华文宋体"/>
+                <w:noProof/>
+                <w:webHidden/>
+              </w:rPr>
+              <w:t>21</w:t>
+            </w:r>
+            <w:r>
+              <w:rPr>
+                <w:rFonts w:ascii="华文宋体" w:eastAsia="华文宋体" w:hAnsi="华文宋体"/>
+                <w:noProof/>
+                <w:webHidden/>
+              </w:rPr>
+              <w:fldChar w:fldCharType="end"/>
+            </w:r>
+          </w:hyperlink>
+        </w:p>
+        <w:p>
+          <w:pPr>
+            <w:pStyle w:val="TOC3"/>
+            <w:tabs>
+              <w:tab w:val="right" w:leader="dot" w:pos="8296"/>
+            </w:tabs>
+            <w:rPr>
+              <w:rFonts w:ascii="华文宋体" w:eastAsia="华文宋体" w:hAnsi="华文宋体"/>
+              <w:noProof/>
+              <w14:ligatures w14:val="standardContextual"/>
+            </w:rPr>
+          </w:pPr>
+          <w:hyperlink w:anchor="_Toc149643787" w:history="1">
+            <w:r>
+              <w:rPr>
+                <w:rStyle w:val="a3"/>
+                <w:rFonts w:ascii="华文宋体" w:eastAsia="华文宋体" w:hAnsi="华文宋体"/>
+                <w:noProof/>
+              </w:rPr>
+              <w:t>（二）国际关系影响国内政治——外交对内政的影响</w:t>
+            </w:r>
+            <w:r>
+              <w:rPr>
+                <w:rFonts w:ascii="华文宋体" w:eastAsia="华文宋体" w:hAnsi="华文宋体"/>
+                <w:noProof/>
+                <w:webHidden/>
+              </w:rPr>
+              <w:tab/>
+            </w:r>
+            <w:r>
+              <w:rPr>
+                <w:rFonts w:ascii="华文宋体" w:eastAsia="华文宋体" w:hAnsi="华文宋体"/>
+                <w:noProof/>
+                <w:webHidden/>
+              </w:rPr>
+              <w:fldChar w:fldCharType="begin"/>
+            </w:r>
+            <w:r>
+              <w:rPr>
+                <w:rFonts w:ascii="华文宋体" w:eastAsia="华文宋体" w:hAnsi="华文宋体"/>
+                <w:noProof/>
+                <w:webHidden/>
+              </w:rPr>
+              <w:instrText xml:space="preserve"> PAGEREF _Toc149643787 \h </w:instrText>
+            </w:r>
+            <w:r>
+              <w:rPr>
+                <w:rFonts w:ascii="华文宋体" w:eastAsia="华文宋体" w:hAnsi="华文宋体"/>
+                <w:noProof/>
+                <w:webHidden/>
+              </w:rPr>
+            </w:r>
+            <w:r>
+              <w:rPr>
+                <w:rFonts w:ascii="华文宋体" w:eastAsia="华文宋体" w:hAnsi="华文宋体"/>
+                <w:noProof/>
+                <w:webHidden/>
+              </w:rPr>
+              <w:fldChar w:fldCharType="separate"/>
+            </w:r>
+            <w:r>
+              <w:rPr>
+                <w:rFonts w:ascii="华文宋体" w:eastAsia="华文宋体" w:hAnsi="华文宋体"/>
+                <w:noProof/>
+                <w:webHidden/>
+              </w:rPr>
+              <w:t>22</w:t>
+            </w:r>
+            <w:r>
+              <w:rPr>
+                <w:rFonts w:ascii="华文宋体" w:eastAsia="华文宋体" w:hAnsi="华文宋体"/>
+                <w:noProof/>
+                <w:webHidden/>
+              </w:rPr>
+              <w:fldChar w:fldCharType="end"/>
+            </w:r>
+          </w:hyperlink>
+        </w:p>
+        <w:p>
+          <w:pPr>
+            <w:pStyle w:val="TOC2"/>
+            <w:tabs>
+              <w:tab w:val="right" w:leader="dot" w:pos="8296"/>
+            </w:tabs>
+            <w:rPr>
+              <w:rFonts w:ascii="华文宋体" w:eastAsia="华文宋体" w:hAnsi="华文宋体"/>
+              <w:noProof/>
+              <w14:ligatures w14:val="standardContextual"/>
+            </w:rPr>
+          </w:pPr>
+          <w:hyperlink w:anchor="_Toc149643788" w:history="1">
+            <w:r>
+              <w:rPr>
+                <w:rStyle w:val="a3"/>
+                <w:rFonts w:ascii="华文宋体" w:eastAsia="华文宋体" w:hAnsi="华文宋体"/>
+                <w:noProof/>
+              </w:rPr>
+              <w:t>五、国内政治与国</w:t>
+            </w:r>
+            <w:r>
+              <w:rPr>
+                <w:rStyle w:val="a3"/>
+                <w:rFonts w:ascii="华文宋体" w:eastAsia="华文宋体" w:hAnsi="华文宋体"/>
+                <w:noProof/>
+              </w:rPr>
+              <w:t>际</w:t>
+            </w:r>
+            <w:r>
+              <w:rPr>
+                <w:rStyle w:val="a3"/>
+                <w:rFonts w:ascii="华文宋体" w:eastAsia="华文宋体" w:hAnsi="华文宋体"/>
+                <w:noProof/>
+              </w:rPr>
+              <w:t>关系互动的机制</w:t>
+            </w:r>
+            <w:r>
+              <w:rPr>
+                <w:rFonts w:ascii="华文宋体" w:eastAsia="华文宋体" w:hAnsi="华文宋体"/>
+                <w:noProof/>
+                <w:webHidden/>
+              </w:rPr>
+              <w:tab/>
+            </w:r>
+            <w:r>
+              <w:rPr>
+                <w:rFonts w:ascii="华文宋体" w:eastAsia="华文宋体" w:hAnsi="华文宋体"/>
+                <w:noProof/>
+                <w:webHidden/>
+              </w:rPr>
+              <w:fldChar w:fldCharType="begin"/>
+            </w:r>
+            <w:r>
+              <w:rPr>
+                <w:rFonts w:ascii="华文宋体" w:eastAsia="华文宋体" w:hAnsi="华文宋体"/>
+                <w:noProof/>
+                <w:webHidden/>
+              </w:rPr>
+              <w:instrText xml:space="preserve"> PAGEREF _Toc149643788 \h </w:instrText>
+            </w:r>
+            <w:r>
+              <w:rPr>
+                <w:rFonts w:ascii="华文宋体" w:eastAsia="华文宋体" w:hAnsi="华文宋体"/>
+                <w:noProof/>
+                <w:webHidden/>
+              </w:rPr>
+            </w:r>
+            <w:r>
+              <w:rPr>
+                <w:rFonts w:ascii="华文宋体" w:eastAsia="华文宋体" w:hAnsi="华文宋体"/>
+                <w:noProof/>
+                <w:webHidden/>
+              </w:rPr>
+              <w:fldChar w:fldCharType="separate"/>
+            </w:r>
+            <w:r>
+              <w:rPr>
+                <w:rFonts w:ascii="华文宋体" w:eastAsia="华文宋体" w:hAnsi="华文宋体"/>
+                <w:noProof/>
+                <w:webHidden/>
+              </w:rPr>
+              <w:t>22</w:t>
+            </w:r>
+            <w:r>
+              <w:rPr>
+                <w:rFonts w:ascii="华文宋体" w:eastAsia="华文宋体" w:hAnsi="华文宋体"/>
+                <w:noProof/>
+                <w:webHidden/>
+              </w:rPr>
+              <w:fldChar w:fldCharType="end"/>
+            </w:r>
+          </w:hyperlink>
+        </w:p>
+        <w:p>
+          <w:pPr>
+            <w:pStyle w:val="TOC2"/>
+            <w:tabs>
+              <w:tab w:val="right" w:leader="dot" w:pos="8296"/>
+            </w:tabs>
+            <w:rPr>
+              <w:rFonts w:ascii="华文宋体" w:eastAsia="华文宋体" w:hAnsi="华文宋体"/>
+              <w:noProof/>
+              <w14:ligatures w14:val="standardContextual"/>
+            </w:rPr>
+          </w:pPr>
+          <w:hyperlink w:anchor="_Toc149643789" w:history="1">
+            <w:r>
+              <w:rPr>
+                <w:rStyle w:val="a3"/>
+                <w:rFonts w:ascii="华文宋体" w:eastAsia="华文宋体" w:hAnsi="华文宋体"/>
+                <w:noProof/>
+              </w:rPr>
+              <w:t>六、小结</w:t>
+            </w:r>
+            <w:r>
+              <w:rPr>
+                <w:rFonts w:ascii="华文宋体" w:eastAsia="华文宋体" w:hAnsi="华文宋体"/>
+                <w:noProof/>
+                <w:webHidden/>
+              </w:rPr>
+              <w:tab/>
+            </w:r>
+            <w:r>
+              <w:rPr>
+                <w:rFonts w:ascii="华文宋体" w:eastAsia="华文宋体" w:hAnsi="华文宋体"/>
+                <w:noProof/>
+                <w:webHidden/>
+              </w:rPr>
+              <w:fldChar w:fldCharType="begin"/>
+            </w:r>
+            <w:r>
+              <w:rPr>
+                <w:rFonts w:ascii="华文宋体" w:eastAsia="华文宋体" w:hAnsi="华文宋体"/>
+                <w:noProof/>
+                <w:webHidden/>
+              </w:rPr>
+              <w:instrText xml:space="preserve"> PAGEREF _Toc149643789 \h </w:instrText>
+            </w:r>
+            <w:r>
+              <w:rPr>
+                <w:rFonts w:ascii="华文宋体" w:eastAsia="华文宋体" w:hAnsi="华文宋体"/>
+                <w:noProof/>
+                <w:webHidden/>
+              </w:rPr>
+            </w:r>
+            <w:r>
+              <w:rPr>
+                <w:rFonts w:ascii="华文宋体" w:eastAsia="华文宋体" w:hAnsi="华文宋体"/>
+                <w:noProof/>
+                <w:webHidden/>
+              </w:rPr>
+              <w:fldChar w:fldCharType="separate"/>
+            </w:r>
+            <w:r>
+              <w:rPr>
+                <w:rFonts w:ascii="华文宋体" w:eastAsia="华文宋体" w:hAnsi="华文宋体"/>
+                <w:noProof/>
+                <w:webHidden/>
+              </w:rPr>
+              <w:t>22</w:t>
             </w:r>
             <w:r>
               <w:rPr>
@@ -6861,7 +7735,7 @@
       <w:pPr>
         <w:pStyle w:val="a9"/>
       </w:pPr>
-      <w:bookmarkStart w:id="0" w:name="_Toc149042535"/>
+      <w:bookmarkStart w:id="0" w:name="_Toc149643694"/>
       <w:r>
         <w:rPr>
           <w:rFonts w:hint="eastAsia"/>
@@ -6905,7 +7779,7 @@
       <w:pPr>
         <w:pStyle w:val="ab"/>
       </w:pPr>
-      <w:bookmarkStart w:id="1" w:name="_Toc149042536"/>
+      <w:bookmarkStart w:id="1" w:name="_Toc149643695"/>
       <w:r>
         <w:rPr>
           <w:rFonts w:hint="eastAsia"/>
@@ -6999,7 +7873,19 @@
         <w:rPr>
           <w:rFonts w:hint="eastAsia"/>
         </w:rPr>
-        <w:t>具有重要意义。“异”即不同，寻找不同是认知的初级阶段；“同”即共同，在差异中寻求不同，是认知的提升；“通”即会通</w:t>
+        <w:t>具有重要意义。“异”即不同，寻找不同是认知的初级阶段；“同”即共同，在差异中寻求</w:t>
+      </w:r>
+      <w:r>
+        <w:rPr>
+          <w:rFonts w:hint="eastAsia"/>
+        </w:rPr>
+        <w:t>共同</w:t>
+      </w:r>
+      <w:r>
+        <w:rPr>
+          <w:rFonts w:hint="eastAsia"/>
+        </w:rPr>
+        <w:t>，是认知的提升；“通”即会通</w:t>
       </w:r>
       <w:r>
         <w:rPr>
@@ -7012,7 +7898,7 @@
       <w:pPr>
         <w:pStyle w:val="ab"/>
       </w:pPr>
-      <w:bookmarkStart w:id="2" w:name="_Toc149042537"/>
+      <w:bookmarkStart w:id="2" w:name="_Toc149643696"/>
       <w:r>
         <w:rPr>
           <w:rFonts w:hint="eastAsia"/>
@@ -7031,7 +7917,7 @@
       <w:pPr>
         <w:pStyle w:val="ad"/>
       </w:pPr>
-      <w:bookmarkStart w:id="3" w:name="_Toc149042538"/>
+      <w:bookmarkStart w:id="3" w:name="_Toc149643697"/>
       <w:r>
         <w:rPr>
           <w:rFonts w:hint="eastAsia"/>
@@ -7202,7 +8088,7 @@
       <w:pPr>
         <w:pStyle w:val="ad"/>
       </w:pPr>
-      <w:bookmarkStart w:id="4" w:name="_Toc149042539"/>
+      <w:bookmarkStart w:id="4" w:name="_Toc149643698"/>
       <w:r>
         <w:rPr>
           <w:rFonts w:hint="eastAsia"/>
@@ -7406,7 +8292,7 @@
       <w:pPr>
         <w:pStyle w:val="ad"/>
       </w:pPr>
-      <w:bookmarkStart w:id="5" w:name="_Toc149042540"/>
+      <w:bookmarkStart w:id="5" w:name="_Toc149643699"/>
       <w:r>
         <w:rPr>
           <w:rFonts w:hint="eastAsia"/>
@@ -7453,7 +8339,7 @@
       <w:pPr>
         <w:pStyle w:val="ad"/>
       </w:pPr>
-      <w:bookmarkStart w:id="6" w:name="_Toc149042541"/>
+      <w:bookmarkStart w:id="6" w:name="_Toc149643700"/>
       <w:r>
         <w:rPr>
           <w:rFonts w:hint="eastAsia"/>
@@ -7546,7 +8432,7 @@
       <w:pPr>
         <w:pStyle w:val="ad"/>
       </w:pPr>
-      <w:bookmarkStart w:id="7" w:name="_Toc149042542"/>
+      <w:bookmarkStart w:id="7" w:name="_Toc149643701"/>
       <w:r>
         <w:rPr>
           <w:rFonts w:hint="eastAsia"/>
@@ -7692,7 +8578,7 @@
       <w:pPr>
         <w:pStyle w:val="ab"/>
       </w:pPr>
-      <w:bookmarkStart w:id="8" w:name="_Toc149042543"/>
+      <w:bookmarkStart w:id="8" w:name="_Toc149643702"/>
       <w:r>
         <w:rPr>
           <w:rFonts w:hint="eastAsia"/>
@@ -7771,7 +8657,7 @@
       <w:pPr>
         <w:pStyle w:val="ad"/>
       </w:pPr>
-      <w:bookmarkStart w:id="9" w:name="_Toc149042544"/>
+      <w:bookmarkStart w:id="9" w:name="_Toc149643703"/>
       <w:r>
         <w:rPr>
           <w:rFonts w:hint="eastAsia"/>
@@ -7847,7 +8733,7 @@
       <w:pPr>
         <w:pStyle w:val="ad"/>
       </w:pPr>
-      <w:bookmarkStart w:id="10" w:name="_Toc149042545"/>
+      <w:bookmarkStart w:id="10" w:name="_Toc149643704"/>
       <w:r>
         <w:rPr>
           <w:rFonts w:hint="eastAsia"/>
@@ -7882,7 +8768,7 @@
       <w:pPr>
         <w:pStyle w:val="ad"/>
       </w:pPr>
-      <w:bookmarkStart w:id="11" w:name="_Toc149042546"/>
+      <w:bookmarkStart w:id="11" w:name="_Toc149643705"/>
       <w:r>
         <w:rPr>
           <w:rFonts w:hint="eastAsia"/>
@@ -7949,7 +8835,7 @@
       <w:pPr>
         <w:pStyle w:val="ad"/>
       </w:pPr>
-      <w:bookmarkStart w:id="12" w:name="_Toc149042547"/>
+      <w:bookmarkStart w:id="12" w:name="_Toc149643706"/>
       <w:r>
         <w:rPr>
           <w:rFonts w:hint="eastAsia"/>
@@ -8001,7 +8887,7 @@
       <w:pPr>
         <w:pStyle w:val="ab"/>
       </w:pPr>
-      <w:bookmarkStart w:id="13" w:name="_Toc149042548"/>
+      <w:bookmarkStart w:id="13" w:name="_Toc149643707"/>
       <w:r>
         <w:rPr>
           <w:rFonts w:hint="eastAsia"/>
@@ -8106,7 +8992,7 @@
       <w:pPr>
         <w:pStyle w:val="a9"/>
       </w:pPr>
-      <w:bookmarkStart w:id="14" w:name="_Toc149042549"/>
+      <w:bookmarkStart w:id="14" w:name="_Toc149643708"/>
       <w:r>
         <w:rPr>
           <w:rFonts w:hint="eastAsia"/>
@@ -8134,7 +9020,7 @@
       <w:pPr>
         <w:pStyle w:val="ab"/>
       </w:pPr>
-      <w:bookmarkStart w:id="15" w:name="_Toc149042550"/>
+      <w:bookmarkStart w:id="15" w:name="_Toc149643709"/>
       <w:r>
         <w:rPr>
           <w:rFonts w:hint="eastAsia"/>
@@ -8153,7 +9039,7 @@
       <w:pPr>
         <w:pStyle w:val="ad"/>
       </w:pPr>
-      <w:bookmarkStart w:id="16" w:name="_Toc149042551"/>
+      <w:bookmarkStart w:id="16" w:name="_Toc149643710"/>
       <w:r>
         <w:rPr>
           <w:rFonts w:hint="eastAsia"/>
@@ -8329,7 +9215,7 @@
       <w:pPr>
         <w:pStyle w:val="ad"/>
       </w:pPr>
-      <w:bookmarkStart w:id="17" w:name="_Toc149042552"/>
+      <w:bookmarkStart w:id="17" w:name="_Toc149643711"/>
       <w:r>
         <w:rPr>
           <w:rFonts w:hint="eastAsia"/>
@@ -8479,7 +9365,7 @@
       <w:pPr>
         <w:pStyle w:val="ad"/>
       </w:pPr>
-      <w:bookmarkStart w:id="18" w:name="_Toc149042553"/>
+      <w:bookmarkStart w:id="18" w:name="_Toc149643712"/>
       <w:r>
         <w:rPr>
           <w:rFonts w:hint="eastAsia"/>
@@ -8727,7 +9613,7 @@
       <w:pPr>
         <w:pStyle w:val="ab"/>
       </w:pPr>
-      <w:bookmarkStart w:id="19" w:name="_Toc149042554"/>
+      <w:bookmarkStart w:id="19" w:name="_Toc149643713"/>
       <w:r>
         <w:rPr>
           <w:rFonts w:hint="eastAsia"/>
@@ -8740,7 +9626,7 @@
       <w:pPr>
         <w:pStyle w:val="ad"/>
       </w:pPr>
-      <w:bookmarkStart w:id="20" w:name="_Toc149042555"/>
+      <w:bookmarkStart w:id="20" w:name="_Toc149643714"/>
       <w:r>
         <w:rPr>
           <w:rFonts w:hint="eastAsia"/>
@@ -8856,7 +9742,7 @@
       <w:pPr>
         <w:pStyle w:val="ad"/>
       </w:pPr>
-      <w:bookmarkStart w:id="21" w:name="_Toc149042556"/>
+      <w:bookmarkStart w:id="21" w:name="_Toc149643715"/>
       <w:r>
         <w:rPr>
           <w:rFonts w:hint="eastAsia"/>
@@ -8895,7 +9781,7 @@
       <w:pPr>
         <w:pStyle w:val="ab"/>
       </w:pPr>
-      <w:bookmarkStart w:id="22" w:name="_Toc149042557"/>
+      <w:bookmarkStart w:id="22" w:name="_Toc149643716"/>
       <w:r>
         <w:rPr>
           <w:rFonts w:hint="eastAsia"/>
@@ -8972,7 +9858,7 @@
       <w:pPr>
         <w:pStyle w:val="ab"/>
       </w:pPr>
-      <w:bookmarkStart w:id="23" w:name="_Toc149042558"/>
+      <w:bookmarkStart w:id="23" w:name="_Toc149643717"/>
       <w:r>
         <w:rPr>
           <w:rFonts w:hint="eastAsia"/>
@@ -9072,7 +9958,7 @@
       <w:pPr>
         <w:pStyle w:val="ab"/>
       </w:pPr>
-      <w:bookmarkStart w:id="24" w:name="_Toc149042559"/>
+      <w:bookmarkStart w:id="24" w:name="_Toc149643718"/>
       <w:r>
         <w:rPr>
           <w:rFonts w:hint="eastAsia"/>
@@ -9126,7 +10012,7 @@
       <w:pPr>
         <w:pStyle w:val="a9"/>
       </w:pPr>
-      <w:bookmarkStart w:id="25" w:name="_Toc149042560"/>
+      <w:bookmarkStart w:id="25" w:name="_Toc149643719"/>
       <w:r>
         <w:rPr>
           <w:rFonts w:hint="eastAsia"/>
@@ -9154,7 +10040,7 @@
       <w:pPr>
         <w:pStyle w:val="ab"/>
       </w:pPr>
-      <w:bookmarkStart w:id="26" w:name="_Toc149042561"/>
+      <w:bookmarkStart w:id="26" w:name="_Toc149643720"/>
       <w:r>
         <w:rPr>
           <w:rFonts w:hint="eastAsia"/>
@@ -9173,7 +10059,7 @@
       <w:pPr>
         <w:pStyle w:val="ad"/>
       </w:pPr>
-      <w:bookmarkStart w:id="27" w:name="_Toc149042562"/>
+      <w:bookmarkStart w:id="27" w:name="_Toc149643721"/>
       <w:r>
         <w:rPr>
           <w:rFonts w:hint="eastAsia"/>
@@ -9207,7 +10093,7 @@
       <w:pPr>
         <w:pStyle w:val="ad"/>
       </w:pPr>
-      <w:bookmarkStart w:id="28" w:name="_Toc149042563"/>
+      <w:bookmarkStart w:id="28" w:name="_Toc149643722"/>
       <w:r>
         <w:rPr>
           <w:rFonts w:hint="eastAsia"/>
@@ -9365,7 +10251,7 @@
       <w:pPr>
         <w:pStyle w:val="ad"/>
       </w:pPr>
-      <w:bookmarkStart w:id="29" w:name="_Toc149042564"/>
+      <w:bookmarkStart w:id="29" w:name="_Toc149643723"/>
       <w:r>
         <w:rPr>
           <w:rFonts w:hint="eastAsia"/>
@@ -9651,7 +10537,7 @@
       <w:pPr>
         <w:pStyle w:val="ab"/>
       </w:pPr>
-      <w:bookmarkStart w:id="30" w:name="_Toc149042565"/>
+      <w:bookmarkStart w:id="30" w:name="_Toc149643724"/>
       <w:r>
         <w:rPr>
           <w:rFonts w:hint="eastAsia"/>
@@ -9712,7 +10598,7 @@
       <w:pPr>
         <w:pStyle w:val="ab"/>
       </w:pPr>
-      <w:bookmarkStart w:id="31" w:name="_Toc149042566"/>
+      <w:bookmarkStart w:id="31" w:name="_Toc149643725"/>
       <w:r>
         <w:rPr>
           <w:rFonts w:hint="eastAsia"/>
@@ -9726,7 +10612,7 @@
       <w:pPr>
         <w:pStyle w:val="ad"/>
       </w:pPr>
-      <w:bookmarkStart w:id="32" w:name="_Toc149042567"/>
+      <w:bookmarkStart w:id="32" w:name="_Toc149643726"/>
       <w:r>
         <w:rPr>
           <w:rFonts w:hint="eastAsia"/>
@@ -9799,7 +10685,7 @@
       <w:pPr>
         <w:pStyle w:val="ad"/>
       </w:pPr>
-      <w:bookmarkStart w:id="33" w:name="_Toc149042568"/>
+      <w:bookmarkStart w:id="33" w:name="_Toc149643727"/>
       <w:r>
         <w:rPr>
           <w:rFonts w:hint="eastAsia"/>
@@ -9946,7 +10832,7 @@
       <w:pPr>
         <w:pStyle w:val="ab"/>
       </w:pPr>
-      <w:bookmarkStart w:id="34" w:name="_Toc149042569"/>
+      <w:bookmarkStart w:id="34" w:name="_Toc149643728"/>
       <w:r>
         <w:rPr>
           <w:rFonts w:hint="eastAsia"/>
@@ -9959,7 +10845,7 @@
       <w:pPr>
         <w:pStyle w:val="ad"/>
       </w:pPr>
-      <w:bookmarkStart w:id="35" w:name="_Toc149042570"/>
+      <w:bookmarkStart w:id="35" w:name="_Toc149643729"/>
       <w:r>
         <w:rPr>
           <w:rFonts w:hint="eastAsia"/>
@@ -10036,7 +10922,7 @@
       <w:pPr>
         <w:pStyle w:val="ad"/>
       </w:pPr>
-      <w:bookmarkStart w:id="36" w:name="_Toc149042571"/>
+      <w:bookmarkStart w:id="36" w:name="_Toc149643730"/>
       <w:r>
         <w:rPr>
           <w:rFonts w:hint="eastAsia"/>
@@ -10097,7 +10983,7 @@
       <w:pPr>
         <w:pStyle w:val="ab"/>
       </w:pPr>
-      <w:bookmarkStart w:id="37" w:name="_Toc149042572"/>
+      <w:bookmarkStart w:id="37" w:name="_Toc149643731"/>
       <w:r>
         <w:rPr>
           <w:rFonts w:hint="eastAsia"/>
@@ -10110,7 +10996,7 @@
       <w:pPr>
         <w:pStyle w:val="ad"/>
       </w:pPr>
-      <w:bookmarkStart w:id="38" w:name="_Toc149042573"/>
+      <w:bookmarkStart w:id="38" w:name="_Toc149643732"/>
       <w:r>
         <w:rPr>
           <w:rFonts w:hint="eastAsia"/>
@@ -10161,7 +11047,7 @@
       <w:pPr>
         <w:pStyle w:val="ad"/>
       </w:pPr>
-      <w:bookmarkStart w:id="39" w:name="_Toc149042574"/>
+      <w:bookmarkStart w:id="39" w:name="_Toc149643733"/>
       <w:r>
         <w:rPr>
           <w:rFonts w:hint="eastAsia"/>
@@ -10218,7 +11104,7 @@
       <w:pPr>
         <w:pStyle w:val="ad"/>
       </w:pPr>
-      <w:bookmarkStart w:id="40" w:name="_Toc149042575"/>
+      <w:bookmarkStart w:id="40" w:name="_Toc149643734"/>
       <w:r>
         <w:rPr>
           <w:rFonts w:hint="eastAsia"/>
@@ -10244,7 +11130,7 @@
       <w:pPr>
         <w:pStyle w:val="ab"/>
       </w:pPr>
-      <w:bookmarkStart w:id="41" w:name="_Toc149042576"/>
+      <w:bookmarkStart w:id="41" w:name="_Toc149643735"/>
       <w:r>
         <w:rPr>
           <w:rFonts w:hint="eastAsia"/>
@@ -10341,7 +11227,7 @@
       <w:pPr>
         <w:pStyle w:val="ab"/>
       </w:pPr>
-      <w:bookmarkStart w:id="42" w:name="_Toc149042577"/>
+      <w:bookmarkStart w:id="42" w:name="_Toc149643736"/>
       <w:r>
         <w:rPr>
           <w:rFonts w:hint="eastAsia"/>
@@ -10354,7 +11240,7 @@
       <w:pPr>
         <w:pStyle w:val="ad"/>
       </w:pPr>
-      <w:bookmarkStart w:id="43" w:name="_Toc149042578"/>
+      <w:bookmarkStart w:id="43" w:name="_Toc149643737"/>
       <w:r>
         <w:rPr>
           <w:rFonts w:hint="eastAsia"/>
@@ -10411,7 +11297,7 @@
       <w:pPr>
         <w:pStyle w:val="ad"/>
       </w:pPr>
-      <w:bookmarkStart w:id="44" w:name="_Toc149042579"/>
+      <w:bookmarkStart w:id="44" w:name="_Toc149643738"/>
       <w:r>
         <w:rPr>
           <w:rFonts w:hint="eastAsia"/>
@@ -10448,7 +11334,7 @@
       <w:pPr>
         <w:pStyle w:val="ad"/>
       </w:pPr>
-      <w:bookmarkStart w:id="45" w:name="_Toc149042580"/>
+      <w:bookmarkStart w:id="45" w:name="_Toc149643739"/>
       <w:r>
         <w:rPr>
           <w:rFonts w:hint="eastAsia"/>
@@ -10607,7 +11493,7 @@
       <w:pPr>
         <w:pStyle w:val="ab"/>
       </w:pPr>
-      <w:bookmarkStart w:id="46" w:name="_Toc149042581"/>
+      <w:bookmarkStart w:id="46" w:name="_Toc149643740"/>
       <w:r>
         <w:rPr>
           <w:rFonts w:hint="eastAsia"/>
@@ -10785,7 +11671,7 @@
       <w:pPr>
         <w:pStyle w:val="a9"/>
       </w:pPr>
-      <w:bookmarkStart w:id="47" w:name="_Toc149042582"/>
+      <w:bookmarkStart w:id="47" w:name="_Toc149643741"/>
       <w:r>
         <w:rPr>
           <w:rFonts w:hint="eastAsia"/>
@@ -10813,7 +11699,7 @@
       <w:pPr>
         <w:pStyle w:val="ab"/>
       </w:pPr>
-      <w:bookmarkStart w:id="48" w:name="_Toc149042583"/>
+      <w:bookmarkStart w:id="48" w:name="_Toc149643742"/>
       <w:r>
         <w:rPr>
           <w:rFonts w:hint="eastAsia"/>
@@ -10826,7 +11712,7 @@
       <w:pPr>
         <w:pStyle w:val="ad"/>
       </w:pPr>
-      <w:bookmarkStart w:id="49" w:name="_Toc149042584"/>
+      <w:bookmarkStart w:id="49" w:name="_Toc149643743"/>
       <w:r>
         <w:rPr>
           <w:rFonts w:hint="eastAsia"/>
@@ -11087,7 +11973,7 @@
       <w:pPr>
         <w:pStyle w:val="ad"/>
       </w:pPr>
-      <w:bookmarkStart w:id="50" w:name="_Toc149042585"/>
+      <w:bookmarkStart w:id="50" w:name="_Toc149643744"/>
       <w:r>
         <w:rPr>
           <w:rFonts w:hint="eastAsia"/>
@@ -11217,7 +12103,7 @@
       <w:pPr>
         <w:pStyle w:val="ad"/>
       </w:pPr>
-      <w:bookmarkStart w:id="51" w:name="_Toc149042586"/>
+      <w:bookmarkStart w:id="51" w:name="_Toc149643745"/>
       <w:r>
         <w:rPr>
           <w:rFonts w:hint="eastAsia"/>
@@ -11472,7 +12358,7 @@
       <w:pPr>
         <w:pStyle w:val="ab"/>
       </w:pPr>
-      <w:bookmarkStart w:id="52" w:name="_Toc149042587"/>
+      <w:bookmarkStart w:id="52" w:name="_Toc149643746"/>
       <w:r>
         <w:rPr>
           <w:rFonts w:hint="eastAsia"/>
@@ -11596,7 +12482,7 @@
       <w:pPr>
         <w:pStyle w:val="ab"/>
       </w:pPr>
-      <w:bookmarkStart w:id="53" w:name="_Toc149042588"/>
+      <w:bookmarkStart w:id="53" w:name="_Toc149643747"/>
       <w:r>
         <w:rPr>
           <w:rFonts w:hint="eastAsia"/>
@@ -11699,7 +12585,7 @@
       <w:pPr>
         <w:pStyle w:val="ad"/>
       </w:pPr>
-      <w:bookmarkStart w:id="54" w:name="_Toc149042589"/>
+      <w:bookmarkStart w:id="54" w:name="_Toc149643748"/>
       <w:r>
         <w:rPr>
           <w:rFonts w:hint="eastAsia"/>
@@ -11928,7 +12814,7 @@
       <w:pPr>
         <w:pStyle w:val="ad"/>
       </w:pPr>
-      <w:bookmarkStart w:id="55" w:name="_Toc149042590"/>
+      <w:bookmarkStart w:id="55" w:name="_Toc149643749"/>
       <w:r>
         <w:rPr>
           <w:rFonts w:hint="eastAsia"/>
@@ -11993,7 +12879,7 @@
       <w:pPr>
         <w:pStyle w:val="ab"/>
       </w:pPr>
-      <w:bookmarkStart w:id="56" w:name="_Toc149042591"/>
+      <w:bookmarkStart w:id="56" w:name="_Toc149643750"/>
       <w:r>
         <w:rPr>
           <w:rFonts w:hint="eastAsia"/>
@@ -12165,7 +13051,7 @@
       <w:pPr>
         <w:pStyle w:val="ab"/>
       </w:pPr>
-      <w:bookmarkStart w:id="57" w:name="_Toc149042592"/>
+      <w:bookmarkStart w:id="57" w:name="_Toc149643751"/>
       <w:r>
         <w:rPr>
           <w:rFonts w:hint="eastAsia"/>
@@ -12441,7 +13327,7 @@
       <w:pPr>
         <w:pStyle w:val="a9"/>
       </w:pPr>
-      <w:bookmarkStart w:id="58" w:name="_Toc149042593"/>
+      <w:bookmarkStart w:id="58" w:name="_Toc149643752"/>
       <w:r>
         <w:rPr>
           <w:rFonts w:hint="eastAsia"/>
@@ -12469,7 +13355,7 @@
       <w:pPr>
         <w:pStyle w:val="ab"/>
       </w:pPr>
-      <w:bookmarkStart w:id="59" w:name="_Toc149042594"/>
+      <w:bookmarkStart w:id="59" w:name="_Toc149643753"/>
       <w:r>
         <w:rPr>
           <w:rFonts w:hint="eastAsia"/>
@@ -12482,7 +13368,7 @@
       <w:pPr>
         <w:pStyle w:val="ad"/>
       </w:pPr>
-      <w:bookmarkStart w:id="60" w:name="_Toc149042595"/>
+      <w:bookmarkStart w:id="60" w:name="_Toc149643754"/>
       <w:r>
         <w:rPr>
           <w:rFonts w:hint="eastAsia"/>
@@ -12528,7 +13414,25 @@
         <w:rPr>
           <w:rFonts w:hint="eastAsia"/>
         </w:rPr>
-        <w:t>——左传</w:t>
+        <w:t>——</w:t>
+      </w:r>
+      <w:r>
+        <w:rPr>
+          <w:rFonts w:hint="eastAsia"/>
+        </w:rPr>
+        <w:t>《</w:t>
+      </w:r>
+      <w:r>
+        <w:rPr>
+          <w:rFonts w:hint="eastAsia"/>
+        </w:rPr>
+        <w:t>左传</w:t>
+      </w:r>
+      <w:r>
+        <w:rPr>
+          <w:rFonts w:hint="eastAsia"/>
+        </w:rPr>
+        <w:t>》</w:t>
       </w:r>
     </w:p>
     <w:p>
@@ -13079,7 +13983,7 @@
       <w:pPr>
         <w:pStyle w:val="ad"/>
       </w:pPr>
-      <w:bookmarkStart w:id="61" w:name="_Toc149042596"/>
+      <w:bookmarkStart w:id="61" w:name="_Toc149643755"/>
       <w:r>
         <w:rPr>
           <w:rFonts w:hint="eastAsia"/>
@@ -13217,7 +14121,7 @@
       <w:pPr>
         <w:pStyle w:val="ad"/>
       </w:pPr>
-      <w:bookmarkStart w:id="62" w:name="_Toc149042597"/>
+      <w:bookmarkStart w:id="62" w:name="_Toc149643756"/>
       <w:r>
         <w:rPr>
           <w:rFonts w:hint="eastAsia"/>
@@ -13551,7 +14455,7 @@
       <w:pPr>
         <w:pStyle w:val="ab"/>
       </w:pPr>
-      <w:bookmarkStart w:id="63" w:name="_Toc149042598"/>
+      <w:bookmarkStart w:id="63" w:name="_Toc149643757"/>
       <w:r>
         <w:rPr>
           <w:rFonts w:hint="eastAsia"/>
@@ -13767,7 +14671,7 @@
       <w:pPr>
         <w:pStyle w:val="ab"/>
       </w:pPr>
-      <w:bookmarkStart w:id="64" w:name="_Toc149042599"/>
+      <w:bookmarkStart w:id="64" w:name="_Toc149643758"/>
       <w:r>
         <w:rPr>
           <w:rFonts w:hint="eastAsia"/>
@@ -13798,7 +14702,7 @@
       <w:pPr>
         <w:pStyle w:val="ad"/>
       </w:pPr>
-      <w:bookmarkStart w:id="65" w:name="_Toc149042600"/>
+      <w:bookmarkStart w:id="65" w:name="_Toc149643759"/>
       <w:r>
         <w:rPr>
           <w:rFonts w:hint="eastAsia"/>
@@ -13840,14 +14744,20 @@
         <w:rPr>
           <w:rFonts w:hint="eastAsia"/>
         </w:rPr>
-        <w:t>如“祀”方面，全人类共同价值逐渐形成；“法”方面，国际法在逐步发展，国际组织的作用越来越大；</w:t>
+        <w:t>如“祀”方面，全人类共同价值逐渐形成；“法”方面，国际法在逐步发展，国际组织的作用越来越大</w:t>
+      </w:r>
+      <w:r>
+        <w:rPr>
+          <w:rFonts w:hint="eastAsia"/>
+        </w:rPr>
+        <w:t>；等等。</w:t>
       </w:r>
     </w:p>
     <w:p>
       <w:pPr>
         <w:pStyle w:val="ad"/>
       </w:pPr>
-      <w:bookmarkStart w:id="66" w:name="_Toc149042601"/>
+      <w:bookmarkStart w:id="66" w:name="_Toc149643760"/>
       <w:r>
         <w:rPr>
           <w:rFonts w:hint="eastAsia"/>
@@ -13923,7 +14833,7 @@
       <w:pPr>
         <w:pStyle w:val="a9"/>
       </w:pPr>
-      <w:bookmarkStart w:id="67" w:name="_Toc149042602"/>
+      <w:bookmarkStart w:id="67" w:name="_Toc149643761"/>
       <w:r>
         <w:rPr>
           <w:rFonts w:hint="eastAsia"/>
@@ -13951,7 +14861,7 @@
       <w:pPr>
         <w:pStyle w:val="ab"/>
       </w:pPr>
-      <w:bookmarkStart w:id="68" w:name="_Toc149042603"/>
+      <w:bookmarkStart w:id="68" w:name="_Toc149643762"/>
       <w:r>
         <w:rPr>
           <w:rFonts w:hint="eastAsia"/>
@@ -13963,9 +14873,6 @@
     <w:p>
       <w:pPr>
         <w:pStyle w:val="af"/>
-        <w:rPr>
-          <w:rFonts w:hint="eastAsia"/>
-        </w:rPr>
       </w:pPr>
       <w:r>
         <w:tab/>
@@ -13981,7 +14888,7 @@
       <w:pPr>
         <w:pStyle w:val="ad"/>
       </w:pPr>
-      <w:bookmarkStart w:id="69" w:name="_Toc149042604"/>
+      <w:bookmarkStart w:id="69" w:name="_Toc149643763"/>
       <w:r>
         <w:rPr>
           <w:rFonts w:hint="eastAsia"/>
@@ -14034,11 +14941,8 @@
     <w:p>
       <w:pPr>
         <w:pStyle w:val="ad"/>
-        <w:rPr>
-          <w:rFonts w:hint="eastAsia"/>
-        </w:rPr>
-      </w:pPr>
-      <w:bookmarkStart w:id="70" w:name="_Toc149042605"/>
+      </w:pPr>
+      <w:bookmarkStart w:id="70" w:name="_Toc149643764"/>
       <w:r>
         <w:rPr>
           <w:rFonts w:hint="eastAsia"/>
@@ -14095,7 +14999,7 @@
       <w:pPr>
         <w:pStyle w:val="ab"/>
       </w:pPr>
-      <w:bookmarkStart w:id="71" w:name="_Toc149042606"/>
+      <w:bookmarkStart w:id="71" w:name="_Toc149643765"/>
       <w:r>
         <w:rPr>
           <w:rFonts w:hint="eastAsia"/>
@@ -14108,7 +15012,7 @@
       <w:pPr>
         <w:pStyle w:val="ad"/>
       </w:pPr>
-      <w:bookmarkStart w:id="72" w:name="_Toc149042607"/>
+      <w:bookmarkStart w:id="72" w:name="_Toc149643766"/>
       <w:r>
         <w:rPr>
           <w:rFonts w:hint="eastAsia"/>
@@ -14255,13 +15159,7 @@
         <w:rPr>
           <w:rFonts w:hint="eastAsia"/>
         </w:rPr>
-        <w:t>国家有，部分国际组织有，公司没有</w:t>
-      </w:r>
-      <w:r>
-        <w:rPr>
-          <w:rFonts w:hint="eastAsia"/>
-        </w:rPr>
-        <w:t>。</w:t>
+        <w:t>国家有，部分国际组织有，公司没有。</w:t>
       </w:r>
     </w:p>
     <w:p>
@@ -14286,13 +15184,7 @@
         <w:rPr>
           <w:rFonts w:hint="eastAsia"/>
         </w:rPr>
-        <w:t>国家有核心文化，国际组织有自己的文化，公司有自己的公司文化</w:t>
-      </w:r>
-      <w:r>
-        <w:rPr>
-          <w:rFonts w:hint="eastAsia"/>
-        </w:rPr>
-        <w:t>。</w:t>
+        <w:t>国家有核心文化，国际组织有自己的文化，公司有自己的公司文化。</w:t>
       </w:r>
     </w:p>
     <w:p>
@@ -14324,7 +15216,7 @@
       <w:pPr>
         <w:pStyle w:val="ad"/>
       </w:pPr>
-      <w:bookmarkStart w:id="73" w:name="_Toc149042608"/>
+      <w:bookmarkStart w:id="73" w:name="_Toc149643767"/>
       <w:r>
         <w:rPr>
           <w:rFonts w:hint="eastAsia"/>
@@ -14363,27 +15255,13 @@
           <w:b/>
           <w:bCs/>
         </w:rPr>
-        <w:t>国家模式</w:t>
-      </w:r>
-      <w:r>
-        <w:rPr>
-          <w:rFonts w:hint="eastAsia"/>
-          <w:b/>
-          <w:bCs/>
-        </w:rPr>
-        <w:t>：</w:t>
-      </w:r>
-      <w:r>
-        <w:rPr>
-          <w:rFonts w:hint="eastAsia"/>
-        </w:rPr>
-        <w:t>国体和政体</w:t>
-      </w:r>
-      <w:r>
-        <w:rPr>
-          <w:rFonts w:hint="eastAsia"/>
-        </w:rPr>
-        <w:t>。</w:t>
+        <w:t>国家模式：</w:t>
+      </w:r>
+      <w:r>
+        <w:rPr>
+          <w:rFonts w:hint="eastAsia"/>
+        </w:rPr>
+        <w:t>国体和政体。</w:t>
       </w:r>
     </w:p>
     <w:p>
@@ -14402,27 +15280,13 @@
           <w:b/>
           <w:bCs/>
         </w:rPr>
-        <w:t>公司模式</w:t>
-      </w:r>
-      <w:r>
-        <w:rPr>
-          <w:rFonts w:hint="eastAsia"/>
-          <w:b/>
-          <w:bCs/>
-        </w:rPr>
-        <w:t>：</w:t>
-      </w:r>
-      <w:r>
-        <w:rPr>
-          <w:rFonts w:hint="eastAsia"/>
-        </w:rPr>
-        <w:t>家族制、合伙制、股份制、可变利益实体、国企民企等</w:t>
-      </w:r>
-      <w:r>
-        <w:rPr>
-          <w:rFonts w:hint="eastAsia"/>
-        </w:rPr>
-        <w:t>。</w:t>
+        <w:t>公司模式：</w:t>
+      </w:r>
+      <w:r>
+        <w:rPr>
+          <w:rFonts w:hint="eastAsia"/>
+        </w:rPr>
+        <w:t>家族制、合伙制、股份制、可变利益实体、国企民企等。</w:t>
       </w:r>
     </w:p>
     <w:p>
@@ -14441,24 +15305,1477 @@
           <w:b/>
           <w:bCs/>
         </w:rPr>
-        <w:t>国际组织模式</w:t>
-      </w:r>
+        <w:t>国际组织模式：</w:t>
+      </w:r>
+      <w:r>
+        <w:rPr>
+          <w:rFonts w:hint="eastAsia"/>
+        </w:rPr>
+        <w:t>类国家模式的如欧盟，股份制的如世界银行，平等和等级结合的如联合国安理会中的大国否决和联合国大会的一国一票，以共识来取得一致的如一些峰会机制像</w:t>
+      </w:r>
+      <w:r>
+        <w:t>APEC、G20等</w:t>
+      </w:r>
+      <w:r>
+        <w:rPr>
+          <w:rFonts w:hint="eastAsia"/>
+        </w:rPr>
+        <w:t>。</w:t>
+      </w:r>
+    </w:p>
+    <w:p>
+      <w:pPr>
+        <w:pStyle w:val="ad"/>
+      </w:pPr>
+      <w:bookmarkStart w:id="74" w:name="_Toc149643768"/>
+      <w:r>
+        <w:rPr>
+          <w:rFonts w:hint="eastAsia"/>
+        </w:rPr>
+        <w:t>（三）行为体的强弱</w:t>
+      </w:r>
+      <w:bookmarkEnd w:id="74"/>
+    </w:p>
+    <w:p>
+      <w:pPr>
+        <w:pStyle w:val="af"/>
+        <w:ind w:firstLine="420"/>
+      </w:pPr>
+      <w:r>
+        <w:rPr>
+          <w:rFonts w:hint="eastAsia"/>
+        </w:rPr>
+        <w:t>行为体的强弱通常是通过其力量来判断的。“力量”是一个物理概念，而“权力”是一个社会概念。</w:t>
+      </w:r>
+    </w:p>
+    <w:p>
+      <w:pPr>
+        <w:pStyle w:val="af"/>
+        <w:ind w:firstLine="420"/>
+      </w:pPr>
+      <w:r>
+        <w:rPr>
+          <w:rFonts w:hint="eastAsia"/>
+        </w:rPr>
+        <w:t>国家的主权即是其权力；国际组织通过决议对其成员施加影响，即是其权力；跨国公司</w:t>
+      </w:r>
+      <w:r>
+        <w:rPr>
+          <w:rFonts w:hint="eastAsia"/>
+        </w:rPr>
+        <w:lastRenderedPageBreak/>
+        <w:t>通过资本和投资影响一个国家的外交政策，是其经济权力。有些国际组织和跨国公司正在与国家竞争权力或影响力：例如，国家具有经济权力，但跨国公司通过其资本和投资也能影响国家的宏观经济政策；又例如，国际组织在诸多问题上表达其看法，推动其成员接受其公共政策，是为制定政策的权力。</w:t>
+      </w:r>
+    </w:p>
+    <w:p>
+      <w:pPr>
+        <w:pStyle w:val="ab"/>
+      </w:pPr>
+      <w:bookmarkStart w:id="75" w:name="_Toc149643769"/>
+      <w:r>
+        <w:rPr>
+          <w:rFonts w:hint="eastAsia"/>
+        </w:rPr>
+        <w:t>三、公司与国家</w:t>
+      </w:r>
+      <w:bookmarkEnd w:id="75"/>
+    </w:p>
+    <w:p>
+      <w:pPr>
+        <w:pStyle w:val="ad"/>
+      </w:pPr>
+      <w:bookmarkStart w:id="76" w:name="_Toc149643770"/>
+      <w:r>
+        <w:rPr>
+          <w:rFonts w:hint="eastAsia"/>
+        </w:rPr>
+        <w:t>（一）国际竞争中需要有大公司</w:t>
+      </w:r>
+      <w:bookmarkEnd w:id="76"/>
+    </w:p>
+    <w:p>
+      <w:pPr>
+        <w:pStyle w:val="af"/>
+      </w:pPr>
+      <w:r>
+        <w:tab/>
+      </w:r>
+      <w:r>
+        <w:rPr>
+          <w:rFonts w:hint="eastAsia"/>
+        </w:rPr>
+        <w:t>教授认为，一个强大的国家，必然有诸多强大的公司，这反映了国家的经济力量，是国家经济的命脉。</w:t>
+      </w:r>
+    </w:p>
+    <w:p>
+      <w:pPr>
+        <w:pStyle w:val="af"/>
+      </w:pPr>
+      <w:r>
+        <w:tab/>
+      </w:r>
+      <w:r>
+        <w:rPr>
+          <w:rFonts w:hint="eastAsia"/>
+        </w:rPr>
+        <w:t>国家间的联系靠的是建立外交关系，而在没有外交关系之前，不同国家的公司之间的生产和交换活动就已经产生，甚至推动了建立外交关系的过程。可见，跨国公司将世界从经济上组织起来。</w:t>
+      </w:r>
+    </w:p>
+    <w:p>
+      <w:pPr>
+        <w:pStyle w:val="ad"/>
+      </w:pPr>
+      <w:bookmarkStart w:id="77" w:name="_Toc149643771"/>
+      <w:r>
+        <w:rPr>
+          <w:rFonts w:hint="eastAsia"/>
+        </w:rPr>
+        <w:t>（二）公司与国家的关系</w:t>
+      </w:r>
+      <w:bookmarkEnd w:id="77"/>
+    </w:p>
+    <w:p>
+      <w:pPr>
+        <w:pStyle w:val="af1"/>
+        <w:spacing w:after="78"/>
+      </w:pPr>
+      <w:r>
+        <w:rPr>
+          <w:rFonts w:hint="eastAsia"/>
+        </w:rPr>
+        <w:t>1</w:t>
+      </w:r>
+      <w:r>
+        <w:t xml:space="preserve">. </w:t>
+      </w:r>
+      <w:r>
+        <w:rPr>
+          <w:rFonts w:hint="eastAsia"/>
+        </w:rPr>
+        <w:t>“战略性联盟”</w:t>
+      </w:r>
+    </w:p>
+    <w:p>
+      <w:pPr>
+        <w:pStyle w:val="af"/>
+        <w:ind w:firstLine="420"/>
+      </w:pPr>
+      <w:r>
+        <w:rPr>
+          <w:rFonts w:hint="eastAsia"/>
+        </w:rPr>
+        <w:t>跨国公司利益是国家利益的一部分，两者是部分和整体的关系。但是两者关系常常和政治制度紧密相关，资本主义国家大型跨国公司对政治的左右能力很强，直至对这类国家外交的影响。</w:t>
+      </w:r>
+    </w:p>
+    <w:p>
+      <w:pPr>
+        <w:pStyle w:val="af1"/>
+        <w:spacing w:after="78"/>
+      </w:pPr>
+      <w:r>
+        <w:rPr>
+          <w:rFonts w:hint="eastAsia"/>
+        </w:rPr>
+        <w:t>2</w:t>
+      </w:r>
+      <w:r>
+        <w:t xml:space="preserve">. </w:t>
+      </w:r>
+      <w:r>
+        <w:rPr>
+          <w:rFonts w:hint="eastAsia"/>
+        </w:rPr>
+        <w:t>跨国公司的独立影响</w:t>
+      </w:r>
+    </w:p>
+    <w:p>
+      <w:pPr>
+        <w:pStyle w:val="af"/>
+        <w:ind w:firstLine="420"/>
+      </w:pPr>
+      <w:r>
+        <w:rPr>
+          <w:rFonts w:hint="eastAsia"/>
+        </w:rPr>
+        <w:t>跨国公司利益有的时候与国家利益不一致甚至冲突。跨国公司形成的</w:t>
+      </w:r>
+      <w:proofErr w:type="gramStart"/>
+      <w:r>
+        <w:rPr>
+          <w:rFonts w:hint="eastAsia"/>
+        </w:rPr>
+        <w:t>跨国利益</w:t>
+      </w:r>
+      <w:proofErr w:type="gramEnd"/>
+      <w:r>
+        <w:rPr>
+          <w:rFonts w:hint="eastAsia"/>
+        </w:rPr>
+        <w:t>集团。跨国公司经常试图影响甚至控制国家。在世界生产体系中，跨国公司形成了独立的网络，有很强的与国家的谈判能力。</w:t>
+      </w:r>
+    </w:p>
+    <w:p>
+      <w:pPr>
+        <w:pStyle w:val="ad"/>
+      </w:pPr>
+      <w:bookmarkStart w:id="78" w:name="_Toc149643772"/>
+      <w:r>
+        <w:rPr>
+          <w:rFonts w:hint="eastAsia"/>
+        </w:rPr>
+        <w:t>（三）跨国公司行动准则（社会责任标准）</w:t>
+      </w:r>
+      <w:bookmarkEnd w:id="78"/>
+    </w:p>
+    <w:p>
+      <w:pPr>
+        <w:pStyle w:val="af"/>
+        <w:ind w:firstLine="420"/>
+      </w:pPr>
+      <w:r>
+        <w:rPr>
+          <w:rFonts w:hint="eastAsia"/>
+        </w:rPr>
+        <w:t>跨国公司的内部贸易和分工形成了世界性的网络，这个网络是无形的，同有形的看得见的国家边界并不重叠。</w:t>
+      </w:r>
+    </w:p>
+    <w:p>
+      <w:pPr>
+        <w:pStyle w:val="af"/>
+        <w:ind w:firstLine="420"/>
+      </w:pPr>
+      <w:r>
+        <w:rPr>
+          <w:rFonts w:hint="eastAsia"/>
+        </w:rPr>
+        <w:t>如何监管跨国公司，成为一个世界性问题。</w:t>
+      </w:r>
+      <w:r>
+        <w:t>20世纪70年代联合国就试图通过跨国公司行动准则来约束跨国公司。这些年的社会责任标准也是对跨国公司的约束</w:t>
+      </w:r>
+      <w:r>
+        <w:rPr>
+          <w:rFonts w:hint="eastAsia"/>
+        </w:rPr>
+        <w:t>：环境责任、社区责任等都是跨国公司需要承担的责任。</w:t>
+      </w:r>
+    </w:p>
+    <w:p>
+      <w:pPr>
+        <w:pStyle w:val="ab"/>
+      </w:pPr>
+      <w:bookmarkStart w:id="79" w:name="_Toc149643773"/>
+      <w:r>
+        <w:rPr>
+          <w:rFonts w:hint="eastAsia"/>
+        </w:rPr>
+        <w:t>四、国际组织与国家</w:t>
+      </w:r>
+      <w:bookmarkEnd w:id="79"/>
+    </w:p>
+    <w:p>
+      <w:pPr>
+        <w:pStyle w:val="ad"/>
+      </w:pPr>
+      <w:bookmarkStart w:id="80" w:name="_Toc149643774"/>
+      <w:r>
+        <w:rPr>
+          <w:rFonts w:hint="eastAsia"/>
+        </w:rPr>
+        <w:t>（一）国际组织（名词）的演变</w:t>
+      </w:r>
+      <w:bookmarkEnd w:id="80"/>
+    </w:p>
+    <w:p>
+      <w:pPr>
+        <w:pStyle w:val="af"/>
+        <w:ind w:firstLine="420"/>
+      </w:pPr>
+      <w:r>
+        <w:rPr>
+          <w:rFonts w:hint="eastAsia"/>
+        </w:rPr>
+        <w:t>近现代</w:t>
+      </w:r>
+      <w:r>
+        <w:rPr>
+          <w:rFonts w:hint="eastAsia"/>
+        </w:rPr>
+        <w:t>早期</w:t>
+      </w:r>
+      <w:r>
+        <w:rPr>
+          <w:rFonts w:hint="eastAsia"/>
+        </w:rPr>
+        <w:t>，出现了</w:t>
+      </w:r>
+      <w:r>
+        <w:rPr>
+          <w:rFonts w:hint="eastAsia"/>
+        </w:rPr>
+        <w:t>关于形成世界政府解决国家间冲突的观点</w:t>
+      </w:r>
+      <w:r>
+        <w:rPr>
+          <w:rFonts w:hint="eastAsia"/>
+        </w:rPr>
+        <w:t>。两次世界大战后，地区内合作和整合加速，形成了一体化和互联互通的概念。在这些概念下，世界各功能领域出现了</w:t>
+      </w:r>
+      <w:r>
+        <w:rPr>
+          <w:rFonts w:hint="eastAsia"/>
+        </w:rPr>
+        <w:t>许多政府间国际组织与非政府国际组织</w:t>
+      </w:r>
+      <w:r>
+        <w:rPr>
+          <w:rFonts w:hint="eastAsia"/>
+        </w:rPr>
+        <w:t>。</w:t>
+      </w:r>
+      <w:r>
+        <w:rPr>
+          <w:rFonts w:hint="eastAsia"/>
+        </w:rPr>
+        <w:t>现在还出现</w:t>
+      </w:r>
+      <w:r>
+        <w:rPr>
+          <w:rFonts w:hint="eastAsia"/>
+        </w:rPr>
+        <w:t>了</w:t>
+      </w:r>
+      <w:r>
+        <w:rPr>
+          <w:rFonts w:hint="eastAsia"/>
+        </w:rPr>
+        <w:t>越来越多超越国界的社会公益组织。</w:t>
+      </w:r>
+    </w:p>
+    <w:p>
+      <w:pPr>
+        <w:pStyle w:val="ad"/>
+      </w:pPr>
+      <w:bookmarkStart w:id="81" w:name="_Toc149643775"/>
+      <w:r>
+        <w:rPr>
+          <w:rFonts w:hint="eastAsia"/>
+        </w:rPr>
+        <w:t>（二）国际组织规范和规则</w:t>
+      </w:r>
+      <w:bookmarkEnd w:id="81"/>
+    </w:p>
+    <w:p>
+      <w:pPr>
+        <w:pStyle w:val="af"/>
+        <w:ind w:firstLine="420"/>
+      </w:pPr>
+      <w:r>
+        <w:rPr>
+          <w:rFonts w:hint="eastAsia"/>
+        </w:rPr>
+        <w:t>国际组织往往都有自己的价值观。联合国是为了促进世界和平与安全；世界银行和国际货币基金组织早期是为了促进世界贸易和金融稳定，后来在</w:t>
+      </w:r>
+      <w:r>
+        <w:t>80年代以后受到新自由主义价值观影响较大；中国创立的亚洲基础设施投资银行的价值观是通过基础设施联通实现共同发</w:t>
+      </w:r>
+      <w:r>
+        <w:lastRenderedPageBreak/>
+        <w:t>展的价值观。</w:t>
+      </w:r>
+    </w:p>
+    <w:p>
+      <w:pPr>
+        <w:pStyle w:val="af"/>
+        <w:ind w:firstLine="420"/>
+      </w:pPr>
+      <w:r>
+        <w:rPr>
+          <w:rFonts w:hint="eastAsia"/>
+        </w:rPr>
+        <w:t>国际组织内的组织结构和规则是国际组织研究的重要内容，例如联合国的组织结构和决策系统、世行和</w:t>
+      </w:r>
+      <w:r>
+        <w:t>IMF的决策系统</w:t>
+      </w:r>
+      <w:r>
+        <w:rPr>
+          <w:rFonts w:hint="eastAsia"/>
+        </w:rPr>
+        <w:t>、</w:t>
+      </w:r>
+      <w:r>
+        <w:t>各类地区性和功能性国际组织的组织结构和决策系统</w:t>
+      </w:r>
+      <w:r>
+        <w:rPr>
+          <w:rFonts w:hint="eastAsia"/>
+        </w:rPr>
+        <w:t>等</w:t>
+      </w:r>
+      <w:r>
+        <w:t>。</w:t>
+      </w:r>
+    </w:p>
+    <w:p>
+      <w:pPr>
+        <w:pStyle w:val="ad"/>
+      </w:pPr>
+      <w:bookmarkStart w:id="82" w:name="_Toc149643776"/>
+      <w:r>
+        <w:rPr>
+          <w:rFonts w:hint="eastAsia"/>
+        </w:rPr>
+        <w:t>（三）国际组织和国家外交行为</w:t>
+      </w:r>
+      <w:bookmarkEnd w:id="82"/>
+    </w:p>
+    <w:p>
+      <w:pPr>
+        <w:pStyle w:val="af"/>
+        <w:ind w:firstLine="420"/>
+      </w:pPr>
+      <w:r>
+        <w:rPr>
+          <w:rFonts w:hint="eastAsia"/>
+        </w:rPr>
+        <w:t>国际组织是独立于国家在开展活动，还是只是一些国家在国际关系中的代理组织？</w:t>
+      </w:r>
+    </w:p>
+    <w:p>
+      <w:pPr>
+        <w:pStyle w:val="af"/>
+        <w:ind w:firstLine="420"/>
+      </w:pPr>
+      <w:r>
+        <w:rPr>
+          <w:rFonts w:hint="eastAsia"/>
+        </w:rPr>
+        <w:t>一种观点认为国际组织享受到越来越多的独立性，另外一种观点认为国际组织主要还是受大国的影响，有时甚至是大国的外交工具。同时，如</w:t>
+      </w:r>
+      <w:proofErr w:type="gramStart"/>
+      <w:r>
+        <w:rPr>
+          <w:rFonts w:hint="eastAsia"/>
+        </w:rPr>
+        <w:t>前面课</w:t>
+      </w:r>
+      <w:proofErr w:type="gramEnd"/>
+      <w:r>
+        <w:rPr>
+          <w:rFonts w:hint="eastAsia"/>
+        </w:rPr>
+        <w:t>所讲的，国家有时将一些议题的管理权部分地转移到特定国际组织中，赋予国际组织更强的行动能力。现在，国际组织的独立性还受到跨国公司的影响。</w:t>
+      </w:r>
+    </w:p>
+    <w:p>
+      <w:pPr>
+        <w:pStyle w:val="af"/>
+        <w:ind w:firstLine="420"/>
+      </w:pPr>
+      <w:r>
+        <w:rPr>
+          <w:rFonts w:hint="eastAsia"/>
+        </w:rPr>
+        <w:t>除了正式国际组织以外，现代国际关系中有一个新现象，就是各国为了解决共同的问题，出现越来越多跨国行政合作，这是国家行政功能的对外延伸。虽然这不构成国际组织，但是体现了双边和多边关系的组织化趋势。例如，中国各个部门的涉外事务迅猛增长就是一个例子。</w:t>
+      </w:r>
+    </w:p>
+    <w:p>
+      <w:pPr>
+        <w:pStyle w:val="ad"/>
+      </w:pPr>
+      <w:bookmarkStart w:id="83" w:name="_Toc149643777"/>
+      <w:r>
+        <w:rPr>
+          <w:rFonts w:hint="eastAsia"/>
+        </w:rPr>
+        <w:t>（四）国际组织改革</w:t>
+      </w:r>
+      <w:bookmarkEnd w:id="83"/>
+    </w:p>
+    <w:p>
+      <w:pPr>
+        <w:pStyle w:val="af"/>
+        <w:ind w:firstLine="420"/>
+      </w:pPr>
+      <w:r>
+        <w:rPr>
+          <w:rFonts w:hint="eastAsia"/>
+        </w:rPr>
+        <w:t>当前</w:t>
+      </w:r>
+      <w:r>
+        <w:rPr>
+          <w:rFonts w:hint="eastAsia"/>
+        </w:rPr>
+        <w:t>对国际组织的批评</w:t>
+      </w:r>
+      <w:r>
+        <w:rPr>
+          <w:rFonts w:hint="eastAsia"/>
+        </w:rPr>
+        <w:t>包括</w:t>
+      </w:r>
+      <w:r>
+        <w:rPr>
+          <w:rFonts w:hint="eastAsia"/>
+        </w:rPr>
+        <w:t>：官僚主义，效率低下，受到大国控制，碰到关键问题</w:t>
+      </w:r>
+      <w:proofErr w:type="gramStart"/>
+      <w:r>
+        <w:rPr>
+          <w:rFonts w:hint="eastAsia"/>
+        </w:rPr>
+        <w:t>时能力</w:t>
+      </w:r>
+      <w:proofErr w:type="gramEnd"/>
+      <w:r>
+        <w:rPr>
+          <w:rFonts w:hint="eastAsia"/>
+        </w:rPr>
+        <w:t>不够，有时受到资本的失去独立性。国际力量格局变动下，很多国际组织面临改革压力。</w:t>
+      </w:r>
+    </w:p>
+    <w:p>
+      <w:pPr>
+        <w:pStyle w:val="ab"/>
+      </w:pPr>
+      <w:bookmarkStart w:id="84" w:name="_Toc149643778"/>
+      <w:r>
+        <w:rPr>
+          <w:rFonts w:hint="eastAsia"/>
+        </w:rPr>
+        <w:t>五、小结</w:t>
+      </w:r>
+      <w:bookmarkEnd w:id="84"/>
+    </w:p>
+    <w:p>
+      <w:pPr>
+        <w:pStyle w:val="af"/>
+        <w:ind w:firstLine="420"/>
+      </w:pPr>
+      <w:proofErr w:type="gramStart"/>
+      <w:r>
+        <w:rPr>
+          <w:rFonts w:hint="eastAsia"/>
+        </w:rPr>
+        <w:t>前面几讲已经</w:t>
+      </w:r>
+      <w:proofErr w:type="gramEnd"/>
+      <w:r>
+        <w:rPr>
+          <w:rFonts w:hint="eastAsia"/>
+        </w:rPr>
+        <w:t>提到，主权国家是相互承认的外交体系，为国际秩序的基石。</w:t>
+      </w:r>
+    </w:p>
+    <w:p>
+      <w:pPr>
+        <w:pStyle w:val="af"/>
+        <w:ind w:firstLine="420"/>
+      </w:pPr>
+      <w:r>
+        <w:rPr>
+          <w:rFonts w:hint="eastAsia"/>
+        </w:rPr>
+        <w:t>跨国公司代表了生产分工体系，通过市场和经济力量将世界组织成一个网络。</w:t>
+      </w:r>
+    </w:p>
+    <w:p>
+      <w:pPr>
+        <w:pStyle w:val="af"/>
+        <w:ind w:firstLine="420"/>
+      </w:pPr>
+      <w:r>
+        <w:rPr>
+          <w:rFonts w:hint="eastAsia"/>
+        </w:rPr>
+        <w:t>国际组织处理各国和人类面临的共同问题，在国家之上、之外，力图通过全球性和地区性问题的解决，促进世界的有组织性。</w:t>
+      </w:r>
+    </w:p>
+    <w:p>
+      <w:pPr>
+        <w:pStyle w:val="af"/>
+        <w:ind w:firstLine="420"/>
+      </w:pPr>
+      <w:r>
+        <w:rPr>
+          <w:rFonts w:hint="eastAsia"/>
+        </w:rPr>
+        <w:t>可见，国际关系的组织化程度日渐提升，国际关系的总体发展趋势是进步的。</w:t>
+      </w:r>
+    </w:p>
+    <w:p>
+      <w:pPr>
+        <w:pStyle w:val="af"/>
+      </w:pPr>
+    </w:p>
+    <w:p>
+      <w:pPr>
+        <w:pStyle w:val="a9"/>
+      </w:pPr>
+      <w:bookmarkStart w:id="85" w:name="_Toc149643779"/>
+      <w:r>
+        <w:rPr>
+          <w:rFonts w:hint="eastAsia"/>
+        </w:rPr>
+        <w:t>第七讲 国内政治与国际关系</w:t>
+      </w:r>
+      <w:bookmarkEnd w:id="85"/>
+    </w:p>
+    <w:p>
+      <w:pPr>
+        <w:pStyle w:val="af"/>
+        <w:jc w:val="center"/>
+      </w:pPr>
+      <w:r>
+        <w:rPr>
+          <w:rFonts w:hint="eastAsia"/>
+        </w:rPr>
+        <w:t>2</w:t>
+      </w:r>
+      <w:r>
+        <w:t>023.10.31</w:t>
+      </w:r>
+    </w:p>
+    <w:p>
+      <w:pPr>
+        <w:pStyle w:val="ab"/>
+      </w:pPr>
+      <w:bookmarkStart w:id="86" w:name="_Toc149643780"/>
+      <w:r>
+        <w:rPr>
+          <w:rFonts w:hint="eastAsia"/>
+        </w:rPr>
+        <w:t>一、国内政治与国际关系的异同</w:t>
+      </w:r>
+      <w:bookmarkEnd w:id="86"/>
+    </w:p>
+    <w:p>
+      <w:pPr>
+        <w:pStyle w:val="ad"/>
+      </w:pPr>
+      <w:bookmarkStart w:id="87" w:name="_Toc149643781"/>
+      <w:r>
+        <w:rPr>
+          <w:rFonts w:hint="eastAsia"/>
+        </w:rPr>
+        <w:t>（一）东西方对国内政治与国际政治的认识</w:t>
+      </w:r>
+      <w:bookmarkEnd w:id="87"/>
+    </w:p>
+    <w:p>
+      <w:pPr>
+        <w:pStyle w:val="af"/>
+        <w:ind w:firstLine="420"/>
+        <w:rPr>
+          <w:rFonts w:hint="eastAsia"/>
+        </w:rPr>
+      </w:pPr>
+      <w:r>
+        <w:rPr>
+          <w:rFonts w:hint="eastAsia"/>
+        </w:rPr>
+        <w:t>教授认为，西方常使用“无政府状态”描述国际政治，用“等级制”描述国内政治，形成一种内外二元对立的冲突思维</w:t>
+      </w:r>
+      <w:r>
+        <w:rPr>
+          <w:rFonts w:hint="eastAsia"/>
+        </w:rPr>
+        <w:t>。因此，国内和国际的治理原则是不同的，在国内要遵从严格的等级制度，而在</w:t>
+      </w:r>
+      <w:r>
+        <w:rPr>
+          <w:rFonts w:hint="eastAsia"/>
+        </w:rPr>
+        <w:t>国际上</w:t>
+      </w:r>
+      <w:r>
+        <w:rPr>
+          <w:rFonts w:hint="eastAsia"/>
+        </w:rPr>
+        <w:t>要实现均势。</w:t>
+      </w:r>
+    </w:p>
+    <w:p>
+      <w:pPr>
+        <w:pStyle w:val="af"/>
+        <w:ind w:firstLine="420"/>
+      </w:pPr>
+      <w:r>
+        <w:rPr>
+          <w:rFonts w:hint="eastAsia"/>
+        </w:rPr>
+        <w:t>东方则强调政治的“治”的作用，倡导和谐共生、民本的状态</w:t>
+      </w:r>
+      <w:r>
+        <w:rPr>
+          <w:rFonts w:hint="eastAsia"/>
+        </w:rPr>
+        <w:t>，形成一种国内国际统筹协调达到秩序的思维。</w:t>
+      </w:r>
+      <w:r>
+        <w:rPr>
+          <w:rFonts w:hint="eastAsia"/>
+        </w:rPr>
+        <w:t>因此，不论是国内政治还是国际政治，都要将矛盾之处组织起来，从而达到“大治”的状态。</w:t>
+      </w:r>
+    </w:p>
+    <w:p>
+      <w:pPr>
+        <w:pStyle w:val="ad"/>
+      </w:pPr>
+      <w:bookmarkStart w:id="88" w:name="_Toc149643782"/>
+      <w:r>
+        <w:rPr>
+          <w:rFonts w:hint="eastAsia"/>
+        </w:rPr>
+        <w:t>（二）国内政治与国际政治的具体异同之处</w:t>
+      </w:r>
+      <w:bookmarkEnd w:id="88"/>
+    </w:p>
+    <w:tbl>
+      <w:tblPr>
+        <w:tblStyle w:val="af8"/>
+        <w:tblW w:w="0" w:type="auto"/>
+        <w:tblLook w:val="04A0" w:firstRow="1" w:lastRow="0" w:firstColumn="1" w:lastColumn="0" w:noHBand="0" w:noVBand="1"/>
+      </w:tblPr>
+      <w:tblGrid>
+        <w:gridCol w:w="4148"/>
+        <w:gridCol w:w="4148"/>
+      </w:tblGrid>
+      <w:tr>
+        <w:tc>
+          <w:tcPr>
+            <w:tcW w:w="4148" w:type="dxa"/>
+            <w:shd w:val="clear" w:color="auto" w:fill="404040" w:themeFill="text1" w:themeFillTint="BF"/>
+          </w:tcPr>
+          <w:p>
+            <w:pPr>
+              <w:pStyle w:val="af"/>
+              <w:rPr>
+                <w:rFonts w:hint="eastAsia"/>
+                <w:b/>
+                <w:bCs/>
+                <w:color w:val="FFFFFF" w:themeColor="background1"/>
+              </w:rPr>
+            </w:pPr>
+            <w:r>
+              <w:rPr>
+                <w:rFonts w:hint="eastAsia"/>
+                <w:b/>
+                <w:bCs/>
+                <w:color w:val="FFFFFF" w:themeColor="background1"/>
+              </w:rPr>
+              <w:lastRenderedPageBreak/>
+              <w:t>国内政治</w:t>
+            </w:r>
+          </w:p>
+        </w:tc>
+        <w:tc>
+          <w:tcPr>
+            <w:tcW w:w="4148" w:type="dxa"/>
+            <w:shd w:val="clear" w:color="auto" w:fill="404040" w:themeFill="text1" w:themeFillTint="BF"/>
+          </w:tcPr>
+          <w:p>
+            <w:pPr>
+              <w:pStyle w:val="af"/>
+              <w:rPr>
+                <w:rFonts w:hint="eastAsia"/>
+                <w:b/>
+                <w:bCs/>
+                <w:color w:val="FFFFFF" w:themeColor="background1"/>
+              </w:rPr>
+            </w:pPr>
+            <w:r>
+              <w:rPr>
+                <w:rFonts w:hint="eastAsia"/>
+                <w:b/>
+                <w:bCs/>
+                <w:color w:val="FFFFFF" w:themeColor="background1"/>
+              </w:rPr>
+              <w:t>国际政治</w:t>
+            </w:r>
+          </w:p>
+        </w:tc>
+      </w:tr>
+      <w:tr>
+        <w:tc>
+          <w:tcPr>
+            <w:tcW w:w="4148" w:type="dxa"/>
+          </w:tcPr>
+          <w:p>
+            <w:pPr>
+              <w:pStyle w:val="af"/>
+              <w:rPr>
+                <w:rFonts w:hint="eastAsia"/>
+              </w:rPr>
+            </w:pPr>
+            <w:r>
+              <w:rPr>
+                <w:rFonts w:hint="eastAsia"/>
+              </w:rPr>
+              <w:t>政府权威</w:t>
+            </w:r>
+          </w:p>
+        </w:tc>
+        <w:tc>
+          <w:tcPr>
+            <w:tcW w:w="4148" w:type="dxa"/>
+          </w:tcPr>
+          <w:p>
+            <w:pPr>
+              <w:pStyle w:val="af"/>
+              <w:rPr>
+                <w:rFonts w:hint="eastAsia"/>
+              </w:rPr>
+            </w:pPr>
+            <w:r>
+              <w:rPr>
+                <w:rFonts w:hint="eastAsia"/>
+              </w:rPr>
+              <w:t>有国际组织（类国家、中枢系统[hub</w:t>
+            </w:r>
+            <w:r>
+              <w:t xml:space="preserve"> </w:t>
+            </w:r>
+            <w:r>
+              <w:rPr>
+                <w:rFonts w:hint="eastAsia"/>
+              </w:rPr>
+              <w:t>system</w:t>
+            </w:r>
+            <w:r>
+              <w:t>]</w:t>
+            </w:r>
+            <w:r>
+              <w:rPr>
+                <w:rFonts w:hint="eastAsia"/>
+              </w:rPr>
+              <w:t>、跨国公司、行政合作），无政府；缺少权威</w:t>
+            </w:r>
+          </w:p>
+        </w:tc>
+      </w:tr>
+      <w:tr>
+        <w:tc>
+          <w:tcPr>
+            <w:tcW w:w="4148" w:type="dxa"/>
+          </w:tcPr>
+          <w:p>
+            <w:pPr>
+              <w:pStyle w:val="af"/>
+              <w:rPr>
+                <w:rFonts w:hint="eastAsia"/>
+              </w:rPr>
+            </w:pPr>
+            <w:r>
+              <w:rPr>
+                <w:rFonts w:hint="eastAsia"/>
+              </w:rPr>
+              <w:t>法律与司法，道德</w:t>
+            </w:r>
+          </w:p>
+        </w:tc>
+        <w:tc>
+          <w:tcPr>
+            <w:tcW w:w="4148" w:type="dxa"/>
+          </w:tcPr>
+          <w:p>
+            <w:pPr>
+              <w:pStyle w:val="af"/>
+              <w:rPr>
+                <w:rFonts w:hint="eastAsia"/>
+              </w:rPr>
+            </w:pPr>
+            <w:r>
+              <w:rPr>
+                <w:rFonts w:hint="eastAsia"/>
+              </w:rPr>
+              <w:t>国际法（规则、规范、价值</w:t>
+            </w:r>
+            <w:r>
+              <w:rPr>
+                <w:rFonts w:hint="eastAsia"/>
+              </w:rPr>
+              <w:t>原则</w:t>
+            </w:r>
+            <w:r>
+              <w:rPr>
+                <w:rFonts w:hint="eastAsia"/>
+              </w:rPr>
+              <w:t>），道德</w:t>
+            </w:r>
+          </w:p>
+        </w:tc>
+      </w:tr>
+      <w:tr>
+        <w:tc>
+          <w:tcPr>
+            <w:tcW w:w="4148" w:type="dxa"/>
+          </w:tcPr>
+          <w:p>
+            <w:pPr>
+              <w:pStyle w:val="af"/>
+              <w:rPr>
+                <w:rFonts w:hint="eastAsia"/>
+              </w:rPr>
+            </w:pPr>
+            <w:r>
+              <w:rPr>
+                <w:rFonts w:hint="eastAsia"/>
+              </w:rPr>
+              <w:t>等级制，自上而下</w:t>
+            </w:r>
+          </w:p>
+        </w:tc>
+        <w:tc>
+          <w:tcPr>
+            <w:tcW w:w="4148" w:type="dxa"/>
+          </w:tcPr>
+          <w:p>
+            <w:pPr>
+              <w:pStyle w:val="af"/>
+              <w:rPr>
+                <w:rFonts w:hint="eastAsia"/>
+              </w:rPr>
+            </w:pPr>
+            <w:r>
+              <w:rPr>
+                <w:rFonts w:hint="eastAsia"/>
+              </w:rPr>
+              <w:t>水平，均势，无序竞争</w:t>
+            </w:r>
+            <w:r>
+              <w:rPr>
+                <w:rFonts w:hint="eastAsia"/>
+              </w:rPr>
+              <w:t>；为了使某种权威实行而处于形成中的合理或不合理的等级制</w:t>
+            </w:r>
+          </w:p>
+        </w:tc>
+      </w:tr>
+      <w:tr>
+        <w:tc>
+          <w:tcPr>
+            <w:tcW w:w="4148" w:type="dxa"/>
+          </w:tcPr>
+          <w:p>
+            <w:pPr>
+              <w:pStyle w:val="af"/>
+              <w:rPr>
+                <w:rFonts w:hint="eastAsia"/>
+              </w:rPr>
+            </w:pPr>
+            <w:r>
+              <w:rPr>
+                <w:rFonts w:hint="eastAsia"/>
+              </w:rPr>
+              <w:t>秩序</w:t>
+            </w:r>
+          </w:p>
+        </w:tc>
+        <w:tc>
+          <w:tcPr>
+            <w:tcW w:w="4148" w:type="dxa"/>
+          </w:tcPr>
+          <w:p>
+            <w:pPr>
+              <w:pStyle w:val="af"/>
+              <w:rPr>
+                <w:rFonts w:hint="eastAsia"/>
+              </w:rPr>
+            </w:pPr>
+            <w:r>
+              <w:rPr>
+                <w:rFonts w:hint="eastAsia"/>
+              </w:rPr>
+              <w:t>秩序——和平繁荣时期；</w:t>
+            </w:r>
+            <w:r>
+              <w:rPr>
+                <w:rFonts w:hint="eastAsia"/>
+              </w:rPr>
+              <w:t>缺少秩序</w:t>
+            </w:r>
+            <w:r>
+              <w:rPr>
+                <w:rFonts w:hint="eastAsia"/>
+              </w:rPr>
+              <w:t>——动荡时期</w:t>
+            </w:r>
+          </w:p>
+        </w:tc>
+      </w:tr>
+      <w:tr>
+        <w:tc>
+          <w:tcPr>
+            <w:tcW w:w="4148" w:type="dxa"/>
+          </w:tcPr>
+          <w:p>
+            <w:pPr>
+              <w:pStyle w:val="af"/>
+              <w:rPr>
+                <w:rFonts w:hint="eastAsia"/>
+              </w:rPr>
+            </w:pPr>
+            <w:r>
+              <w:rPr>
+                <w:rFonts w:hint="eastAsia"/>
+              </w:rPr>
+              <w:t>国家治理体系</w:t>
+            </w:r>
+          </w:p>
+        </w:tc>
+        <w:tc>
+          <w:tcPr>
+            <w:tcW w:w="4148" w:type="dxa"/>
+          </w:tcPr>
+          <w:p>
+            <w:pPr>
+              <w:pStyle w:val="af"/>
+              <w:rPr>
+                <w:rFonts w:hint="eastAsia"/>
+              </w:rPr>
+            </w:pPr>
+            <w:r>
+              <w:rPr>
+                <w:rFonts w:hint="eastAsia"/>
+              </w:rPr>
+              <w:t>全球治理体系</w:t>
+            </w:r>
+          </w:p>
+        </w:tc>
+      </w:tr>
+    </w:tbl>
+    <w:p>
+      <w:pPr>
+        <w:pStyle w:val="af"/>
+        <w:rPr>
+          <w:rFonts w:hint="eastAsia"/>
+        </w:rPr>
+      </w:pPr>
+      <w:r>
+        <w:tab/>
+      </w:r>
+      <w:r>
+        <w:rPr>
+          <w:rFonts w:hint="eastAsia"/>
+        </w:rPr>
+        <w:t>以上列举了国内政治和国际政治的一些不同，但二者间也有共同共通之处。例如，两者都要将力量以民主的方式组织起来达成共同的目标</w:t>
+      </w:r>
+      <w:r>
+        <w:rPr>
+          <w:rFonts w:hint="eastAsia"/>
+        </w:rPr>
+        <w:t>；从组织原理上讲，两者都要解决治和乱的问题。</w:t>
+      </w:r>
+    </w:p>
+    <w:p>
+      <w:pPr>
+        <w:pStyle w:val="ab"/>
+      </w:pPr>
+      <w:bookmarkStart w:id="89" w:name="_Toc149643783"/>
+      <w:r>
+        <w:rPr>
+          <w:rFonts w:hint="eastAsia"/>
+        </w:rPr>
+        <w:t>二、</w:t>
+      </w:r>
+      <w:r>
+        <w:rPr>
+          <w:rFonts w:hint="eastAsia"/>
+        </w:rPr>
+        <w:t>不“通”：国内政治与国际政治之间的分割和矛盾</w:t>
+      </w:r>
+      <w:bookmarkEnd w:id="89"/>
+    </w:p>
+    <w:p>
+      <w:pPr>
+        <w:pStyle w:val="af"/>
+      </w:pPr>
+      <w:r>
+        <w:tab/>
+      </w:r>
+      <w:r>
+        <w:rPr>
+          <w:rFonts w:hint="eastAsia"/>
+        </w:rPr>
+        <w:t>即使国内政治与国际政治有一定的共同点，但两者间也存在着对立面。</w:t>
+      </w:r>
+    </w:p>
+    <w:p>
+      <w:pPr>
+        <w:pStyle w:val="af"/>
+        <w:ind w:firstLine="420"/>
+      </w:pPr>
+      <w:r>
+        <w:rPr>
+          <w:rFonts w:hint="eastAsia"/>
+        </w:rPr>
+        <w:t>经济生产上，关税使得国际贸易流动受阻，降低关税成为经济全球化的重要目标；</w:t>
+      </w:r>
+      <w:r>
+        <w:rPr>
+          <w:rFonts w:hint="eastAsia"/>
+        </w:rPr>
+        <w:t>投资限制同样是一道壁垒；跨境基础设施则是使国家之间联通的重要途径</w:t>
+      </w:r>
+      <w:r>
+        <w:rPr>
+          <w:rFonts w:hint="eastAsia"/>
+        </w:rPr>
+        <w:t>，例如中国的“一带一路”</w:t>
+      </w:r>
+      <w:r>
+        <w:rPr>
+          <w:rFonts w:hint="eastAsia"/>
+        </w:rPr>
+        <w:t>。</w:t>
+      </w:r>
+    </w:p>
+    <w:p>
+      <w:pPr>
+        <w:pStyle w:val="af"/>
+      </w:pPr>
+      <w:r>
+        <w:tab/>
+      </w:r>
+      <w:r>
+        <w:rPr>
+          <w:rFonts w:hint="eastAsia"/>
+        </w:rPr>
+        <w:t>政治生活上，国内政治的分裂（如对抗</w:t>
+      </w:r>
+      <w:proofErr w:type="gramStart"/>
+      <w:r>
+        <w:rPr>
+          <w:rFonts w:hint="eastAsia"/>
+        </w:rPr>
+        <w:t>式制度</w:t>
+      </w:r>
+      <w:proofErr w:type="gramEnd"/>
+      <w:r>
+        <w:rPr>
+          <w:rFonts w:hint="eastAsia"/>
+        </w:rPr>
+        <w:t>体系、竞争性政党政治、利益集团和地方政治</w:t>
+      </w:r>
+      <w:r>
+        <w:rPr>
+          <w:rFonts w:hint="eastAsia"/>
+        </w:rPr>
+        <w:t>等</w:t>
+      </w:r>
+      <w:r>
+        <w:rPr>
+          <w:rFonts w:hint="eastAsia"/>
+        </w:rPr>
+        <w:t>）可能使外交上的政策出现分歧或反复无常，从而使内政与外政不同</w:t>
+      </w:r>
+      <w:r>
+        <w:rPr>
+          <w:rFonts w:hint="eastAsia"/>
+        </w:rPr>
+        <w:t>。</w:t>
+      </w:r>
+    </w:p>
+    <w:p>
+      <w:pPr>
+        <w:pStyle w:val="af"/>
+      </w:pPr>
+      <w:r>
+        <w:tab/>
+      </w:r>
+      <w:r>
+        <w:rPr>
+          <w:rFonts w:hint="eastAsia"/>
+        </w:rPr>
+        <w:t>教育和历史上，</w:t>
+      </w:r>
+      <w:r>
+        <w:rPr>
+          <w:rFonts w:hint="eastAsia"/>
+        </w:rPr>
+        <w:t>当今世界很少有“共同的历史”这一概念，不同国家对同一历史事件的看法很可能大相径庭。</w:t>
+      </w:r>
+    </w:p>
+    <w:p>
+      <w:pPr>
+        <w:pStyle w:val="ab"/>
+      </w:pPr>
+      <w:bookmarkStart w:id="90" w:name="_Toc149643784"/>
+      <w:r>
+        <w:rPr>
+          <w:rFonts w:hint="eastAsia"/>
+        </w:rPr>
+        <w:t>三、国内政治与国际关系的三种状态</w:t>
+      </w:r>
+      <w:bookmarkEnd w:id="90"/>
+    </w:p>
+    <w:p>
+      <w:pPr>
+        <w:pStyle w:val="af"/>
+        <w:ind w:firstLine="420"/>
+      </w:pPr>
+      <w:r>
+        <w:rPr>
+          <w:rFonts w:hint="eastAsia"/>
+        </w:rPr>
+        <w:t>国内政治与国际政治</w:t>
+      </w:r>
+      <w:r>
+        <w:rPr>
+          <w:rFonts w:hint="eastAsia"/>
+        </w:rPr>
+        <w:t>状态，</w:t>
+      </w:r>
+      <w:r>
+        <w:rPr>
+          <w:rFonts w:hint="eastAsia"/>
+        </w:rPr>
+        <w:t>相互独立和不来往的</w:t>
+      </w:r>
+      <w:r>
+        <w:rPr>
+          <w:rFonts w:hint="eastAsia"/>
+        </w:rPr>
+        <w:t>如今已经很少；两者相互影响的为多数，两者任意一方的行为都可能对另一方造成积极或消极的影响；两者相互合作、配合、融合的，意味着国内的公共政策不对其他国家产生消极外溢的影响，国际的外交举措也有利于国内的发展，是两者关系的理想态。</w:t>
+      </w:r>
+    </w:p>
+    <w:p>
+      <w:pPr>
+        <w:pStyle w:val="af"/>
+        <w:ind w:firstLine="420"/>
+      </w:pPr>
+      <w:r>
+        <w:rPr>
+          <w:rFonts w:hint="eastAsia"/>
+        </w:rPr>
+        <w:t>不论是何种状态，“关联”始终是一个重要的关键词。在国与国的来往中，出现了越来越多的从本国利益分离出来的、存在于两个国家之间、只有与其相互合作才能实现的利益，一者与另一者利益的实现互为前提，“一荣俱荣，一损俱损”，这就是关联利益。</w:t>
+      </w:r>
+      <w:r>
+        <w:rPr>
+          <w:rFonts w:hint="eastAsia"/>
+        </w:rPr>
+        <w:t>类似地，一个共同体中也存在着关联责任、关联权利等。</w:t>
+      </w:r>
+    </w:p>
+    <w:p>
+      <w:pPr>
+        <w:pStyle w:val="ab"/>
+      </w:pPr>
+      <w:bookmarkStart w:id="91" w:name="_Toc149643785"/>
+      <w:r>
+        <w:rPr>
+          <w:rFonts w:hint="eastAsia"/>
+        </w:rPr>
+        <w:t>四、</w:t>
+      </w:r>
+      <w:r>
+        <w:rPr>
+          <w:rFonts w:hint="eastAsia"/>
+        </w:rPr>
+        <w:t>外交是内政的延续与内政是国际关系的延续</w:t>
+      </w:r>
+      <w:bookmarkEnd w:id="91"/>
+    </w:p>
+    <w:p>
+      <w:pPr>
+        <w:pStyle w:val="ad"/>
+      </w:pPr>
+      <w:bookmarkStart w:id="92" w:name="_Toc149643786"/>
+      <w:r>
+        <w:rPr>
+          <w:rFonts w:hint="eastAsia"/>
+        </w:rPr>
+        <w:t>（一）</w:t>
+      </w:r>
+      <w:r>
+        <w:rPr>
+          <w:rFonts w:hint="eastAsia"/>
+        </w:rPr>
+        <w:t>外交是内政的延续</w:t>
+      </w:r>
+      <w:r>
+        <w:rPr>
+          <w:rFonts w:hint="eastAsia"/>
+        </w:rPr>
+        <w:t>——内政对外交的影响</w:t>
+      </w:r>
+      <w:bookmarkEnd w:id="92"/>
+    </w:p>
+    <w:p>
+      <w:pPr>
+        <w:pStyle w:val="af"/>
+      </w:pPr>
+      <w:r>
+        <w:tab/>
+      </w:r>
+      <w:r>
+        <w:rPr>
+          <w:rFonts w:hint="eastAsia"/>
+        </w:rPr>
+        <w:t>内政上的战略与政策（如中国的改革开放，美国从光荣孤立走向干涉主义</w:t>
+      </w:r>
+      <w:r>
+        <w:rPr>
+          <w:rFonts w:hint="eastAsia"/>
+        </w:rPr>
+        <w:t>等</w:t>
+      </w:r>
+      <w:r>
+        <w:rPr>
+          <w:rFonts w:hint="eastAsia"/>
+        </w:rPr>
+        <w:t>）、政治经济制度（如大公司影响外交</w:t>
+      </w:r>
+      <w:r>
+        <w:rPr>
+          <w:rFonts w:hint="eastAsia"/>
+        </w:rPr>
+        <w:t>等</w:t>
+      </w:r>
+      <w:r>
+        <w:rPr>
+          <w:rFonts w:hint="eastAsia"/>
+        </w:rPr>
+        <w:t>）、文化和历史（如民族仇恨</w:t>
+      </w:r>
+      <w:r>
+        <w:rPr>
+          <w:rFonts w:hint="eastAsia"/>
+        </w:rPr>
+        <w:t>等</w:t>
+      </w:r>
+      <w:r>
+        <w:rPr>
+          <w:rFonts w:hint="eastAsia"/>
+        </w:rPr>
+        <w:t>）、地区（如意大利的南北矛盾，美国的南北矛盾，俄罗斯的东西矛盾等[基本都属于经济发展不平衡的矛盾]）、界别和阶层</w:t>
+      </w:r>
+      <w:r>
+        <w:rPr>
+          <w:rFonts w:hint="eastAsia"/>
+        </w:rPr>
+        <w:lastRenderedPageBreak/>
+        <w:t>（如农工商的地位）、代际等要素会影响外交。</w:t>
+      </w:r>
+    </w:p>
+    <w:p>
+      <w:pPr>
+        <w:pStyle w:val="ad"/>
+      </w:pPr>
+      <w:bookmarkStart w:id="93" w:name="_Toc149643787"/>
+      <w:r>
+        <w:rPr>
+          <w:rFonts w:hint="eastAsia"/>
+        </w:rPr>
+        <w:t>（二）国际关系影响国内政治——外交对内政的影响</w:t>
+      </w:r>
+      <w:bookmarkEnd w:id="93"/>
+    </w:p>
+    <w:p>
+      <w:pPr>
+        <w:pStyle w:val="af"/>
+      </w:pPr>
+      <w:r>
+        <w:tab/>
+      </w:r>
+      <w:r>
+        <w:rPr>
+          <w:rFonts w:hint="eastAsia"/>
+        </w:rPr>
+        <w:t>国际安全环境的变化（如一个威胁的恐惧的体系的形成</w:t>
+      </w:r>
+      <w:r>
+        <w:rPr>
+          <w:rFonts w:hint="eastAsia"/>
+        </w:rPr>
+        <w:t>等</w:t>
+      </w:r>
+      <w:r>
+        <w:rPr>
+          <w:rFonts w:hint="eastAsia"/>
+        </w:rPr>
+        <w:t>）、国际格局（如单极、两级、多极格局等）、国际经济环境（如国际经济体系的封闭有开放等）、全球性问题（如新冠疫情等）会影响国内政治经济的发展与国内政策的制定。</w:t>
+      </w:r>
+    </w:p>
+    <w:p>
+      <w:pPr>
+        <w:pStyle w:val="af"/>
+      </w:pPr>
+      <w:r>
+        <w:tab/>
+      </w:r>
+      <w:r>
+        <w:rPr>
+          <w:rFonts w:hint="eastAsia"/>
+        </w:rPr>
+        <w:t>综合以上两点来看，国际公共政策和国内公共政策是互相影响的。</w:t>
+      </w:r>
+      <w:r>
+        <w:rPr>
+          <w:rFonts w:hint="eastAsia"/>
+        </w:rPr>
+        <w:t>具象事物之间的影响，会转化为抽象的机制。</w:t>
+      </w:r>
+    </w:p>
+    <w:p>
+      <w:pPr>
+        <w:pStyle w:val="ab"/>
+      </w:pPr>
+      <w:bookmarkStart w:id="94" w:name="_Toc149643788"/>
+      <w:r>
+        <w:rPr>
+          <w:rFonts w:hint="eastAsia"/>
+        </w:rPr>
+        <w:t>五、</w:t>
+      </w:r>
+      <w:r>
+        <w:rPr>
+          <w:rFonts w:hint="eastAsia"/>
+        </w:rPr>
+        <w:t>国内政治与国际关系互动的机制</w:t>
+      </w:r>
+      <w:bookmarkEnd w:id="94"/>
+    </w:p>
+    <w:p>
+      <w:pPr>
+        <w:pStyle w:val="af"/>
+        <w:ind w:firstLine="420"/>
+      </w:pPr>
+      <w:r>
+        <w:rPr>
+          <w:rFonts w:hint="eastAsia"/>
+        </w:rPr>
+        <w:t>国内政治与国际政治相互传导和影响的机制主要有：</w:t>
+      </w:r>
+    </w:p>
+    <w:p>
+      <w:pPr>
+        <w:pStyle w:val="af"/>
+        <w:numPr>
+          <w:ilvl w:val="0"/>
+          <w:numId w:val="20"/>
+        </w:numPr>
+        <w:spacing w:beforeLines="0" w:before="0" w:afterLines="0" w:after="0"/>
+        <w:ind w:left="442" w:hanging="442"/>
+      </w:pPr>
       <w:r>
         <w:rPr>
           <w:rFonts w:hint="eastAsia"/>
           <w:b/>
           <w:bCs/>
         </w:rPr>
-        <w:t>：</w:t>
-      </w:r>
-      <w:r>
-        <w:rPr>
-          <w:rFonts w:hint="eastAsia"/>
-        </w:rPr>
-        <w:t>类国家模式的如欧盟，股份制的如世界银行，平等和等级结合的如联合国安理会中的大国否决和联合国大会的一国一票，以共识来取得一致的如一些峰会机制像</w:t>
-      </w:r>
-      <w:r>
-        <w:t>APEC、G20等</w:t>
+        <w:t>价格机制：</w:t>
+      </w:r>
+      <w:r>
+        <w:rPr>
+          <w:rFonts w:hint="eastAsia"/>
+        </w:rPr>
+        <w:t>特别是经济全球化下，大宗商品价格波动对各国的影响</w:t>
       </w:r>
       <w:r>
         <w:rPr>
@@ -14469,16 +16786,122 @@
     </w:p>
     <w:p>
       <w:pPr>
-        <w:pStyle w:val="ad"/>
-      </w:pPr>
-      <w:bookmarkStart w:id="74" w:name="_Toc149042609"/>
-      <w:r>
-        <w:rPr>
-          <w:rFonts w:hint="eastAsia"/>
-        </w:rPr>
-        <w:t>（三）行为体的强弱</w:t>
-      </w:r>
-      <w:bookmarkEnd w:id="74"/>
+        <w:pStyle w:val="af"/>
+        <w:numPr>
+          <w:ilvl w:val="0"/>
+          <w:numId w:val="20"/>
+        </w:numPr>
+        <w:spacing w:beforeLines="0" w:before="0" w:afterLines="0" w:after="0"/>
+        <w:ind w:left="442" w:hanging="442"/>
+      </w:pPr>
+      <w:r>
+        <w:rPr>
+          <w:rFonts w:hint="eastAsia"/>
+          <w:b/>
+          <w:bCs/>
+        </w:rPr>
+        <w:t>汇率机制：</w:t>
+      </w:r>
+      <w:r>
+        <w:rPr>
+          <w:rFonts w:hint="eastAsia"/>
+        </w:rPr>
+        <w:t>汇率变动对各国货币政策和进出口贸易的影响</w:t>
+      </w:r>
+      <w:r>
+        <w:rPr>
+          <w:rFonts w:hint="eastAsia"/>
+        </w:rPr>
+        <w:t>。</w:t>
+      </w:r>
+    </w:p>
+    <w:p>
+      <w:pPr>
+        <w:pStyle w:val="af"/>
+        <w:numPr>
+          <w:ilvl w:val="0"/>
+          <w:numId w:val="20"/>
+        </w:numPr>
+        <w:spacing w:beforeLines="0" w:before="0" w:afterLines="0" w:after="0"/>
+        <w:ind w:left="442" w:hanging="442"/>
+      </w:pPr>
+      <w:r>
+        <w:rPr>
+          <w:rFonts w:hint="eastAsia"/>
+          <w:b/>
+          <w:bCs/>
+        </w:rPr>
+        <w:t>利益机制：</w:t>
+      </w:r>
+      <w:r>
+        <w:rPr>
+          <w:rFonts w:hint="eastAsia"/>
+        </w:rPr>
+        <w:t>获得者与损失者，引起有的群体对国际关系看法改变，例如经济全球化下产生的获得者与损失者。</w:t>
+      </w:r>
+    </w:p>
+    <w:p>
+      <w:pPr>
+        <w:pStyle w:val="af"/>
+        <w:numPr>
+          <w:ilvl w:val="0"/>
+          <w:numId w:val="20"/>
+        </w:numPr>
+        <w:spacing w:beforeLines="0" w:before="0" w:afterLines="0" w:after="0"/>
+        <w:ind w:left="442" w:hanging="442"/>
+      </w:pPr>
+      <w:r>
+        <w:rPr>
+          <w:rFonts w:hint="eastAsia"/>
+          <w:b/>
+          <w:bCs/>
+        </w:rPr>
+        <w:t>舆论（共鸣）机制：</w:t>
+      </w:r>
+      <w:r>
+        <w:rPr>
+          <w:rFonts w:hint="eastAsia"/>
+        </w:rPr>
+        <w:t>人们对国际上共同议题和价值的关注，由此形成的舆论，对一些国家外交或政治态度变化。</w:t>
+      </w:r>
+    </w:p>
+    <w:p>
+      <w:pPr>
+        <w:pStyle w:val="af"/>
+        <w:numPr>
+          <w:ilvl w:val="0"/>
+          <w:numId w:val="20"/>
+        </w:numPr>
+        <w:spacing w:beforeLines="0" w:before="0" w:afterLines="0" w:after="0"/>
+        <w:ind w:left="442" w:hanging="442"/>
+      </w:pPr>
+      <w:r>
+        <w:rPr>
+          <w:rFonts w:hint="eastAsia"/>
+          <w:b/>
+          <w:bCs/>
+        </w:rPr>
+        <w:t>安全感知：</w:t>
+      </w:r>
+      <w:r>
+        <w:rPr>
+          <w:rFonts w:hint="eastAsia"/>
+        </w:rPr>
+        <w:t>对外部威胁还是和平的感知，影响国内政治经济生活。</w:t>
+      </w:r>
+    </w:p>
+    <w:p>
+      <w:pPr>
+        <w:pStyle w:val="ab"/>
+      </w:pPr>
+      <w:bookmarkStart w:id="95" w:name="_Toc149643789"/>
+      <w:r>
+        <w:rPr>
+          <w:rFonts w:hint="eastAsia"/>
+        </w:rPr>
+        <w:t>六、小结</w:t>
+      </w:r>
+      <w:bookmarkEnd w:id="95"/>
     </w:p>
     <w:p>
       <w:pPr>
@@ -14489,631 +16912,78 @@
         <w:rPr>
           <w:rFonts w:hint="eastAsia"/>
         </w:rPr>
-        <w:t>行为体的强弱通常是通过其力量来判断的。“力量”是一个物理概念，而“权力”是一个社会概念。</w:t>
+        <w:t>国内政治与国际关系分割开来是以往国际关系教育教学中较为忽视的一点。在马克思主义世界政治经济理论</w:t>
+      </w:r>
+      <w:r>
+        <w:rPr>
+          <w:rFonts w:hint="eastAsia"/>
+        </w:rPr>
+        <w:t>中</w:t>
+      </w:r>
+      <w:r>
+        <w:rPr>
+          <w:rFonts w:hint="eastAsia"/>
+        </w:rPr>
+        <w:t>，并没有将两者分开，而是从世界市场和世界体系整体观将内外政治贯通起来分析的。</w:t>
       </w:r>
     </w:p>
     <w:p>
       <w:pPr>
         <w:pStyle w:val="af"/>
         <w:ind w:firstLine="420"/>
-      </w:pPr>
-      <w:r>
-        <w:rPr>
-          <w:rFonts w:hint="eastAsia"/>
-        </w:rPr>
-        <w:t>国家的主权即是其权力；国际组织通过决议对其成员施加影响，即是其权力；跨国公司</w:t>
-      </w:r>
-      <w:r>
-        <w:rPr>
-          <w:rFonts w:hint="eastAsia"/>
-        </w:rPr>
-        <w:lastRenderedPageBreak/>
-        <w:t>通过资本和投资影响一个国家的外交政策，是其经济权力。有些国际组织和跨国公司正在与国家竞争权力或影响力：例如，国家具有经济权力，但跨国公司通过其资本和投资也能影响国家的宏观经济政策；又例如，国际组织在诸多问题上表达其看法，推动其成员接受其公共政策，是为制定政策的权力。</w:t>
-      </w:r>
-    </w:p>
-    <w:p>
-      <w:pPr>
-        <w:pStyle w:val="ab"/>
-      </w:pPr>
-      <w:bookmarkStart w:id="75" w:name="_Toc149042610"/>
-      <w:r>
-        <w:rPr>
-          <w:rFonts w:hint="eastAsia"/>
-        </w:rPr>
-        <w:t>三、公司与国家</w:t>
-      </w:r>
-      <w:bookmarkEnd w:id="75"/>
-    </w:p>
-    <w:p>
-      <w:pPr>
-        <w:pStyle w:val="ad"/>
-      </w:pPr>
-      <w:bookmarkStart w:id="76" w:name="_Toc149042611"/>
-      <w:r>
-        <w:rPr>
-          <w:rFonts w:hint="eastAsia"/>
-        </w:rPr>
-        <w:t>（一）国际竞争中需要有大公司</w:t>
-      </w:r>
-      <w:bookmarkEnd w:id="76"/>
-    </w:p>
-    <w:p>
-      <w:pPr>
-        <w:pStyle w:val="af"/>
-      </w:pPr>
-      <w:r>
-        <w:tab/>
-      </w:r>
-      <w:r>
-        <w:rPr>
-          <w:rFonts w:hint="eastAsia"/>
-        </w:rPr>
-        <w:t>教授认为，一个强大的国家，必然有诸多强大的公司，这反映了国家的经济力量，是国家经济的命脉。</w:t>
-      </w:r>
-    </w:p>
-    <w:p>
-      <w:pPr>
-        <w:pStyle w:val="af"/>
-      </w:pPr>
-      <w:r>
-        <w:tab/>
-      </w:r>
-      <w:r>
-        <w:rPr>
-          <w:rFonts w:hint="eastAsia"/>
-        </w:rPr>
-        <w:t>国家间的联系靠的是建立外交关系，而在没有外交关系之前，不同国家的公司之间的生产和交换活动就已经产生，甚至推动了建立外交关系的过程。可见，跨国公司将世界从经济上组织起来。</w:t>
-      </w:r>
-    </w:p>
-    <w:p>
-      <w:pPr>
-        <w:pStyle w:val="ad"/>
-      </w:pPr>
-      <w:bookmarkStart w:id="77" w:name="_Toc149042612"/>
-      <w:r>
-        <w:rPr>
-          <w:rFonts w:hint="eastAsia"/>
-        </w:rPr>
-        <w:t>（二）公司与国家的关系</w:t>
-      </w:r>
-      <w:bookmarkEnd w:id="77"/>
-    </w:p>
-    <w:p>
-      <w:pPr>
-        <w:pStyle w:val="af1"/>
-        <w:spacing w:after="78"/>
-        <w:rPr>
-          <w:rFonts w:hint="eastAsia"/>
-        </w:rPr>
-      </w:pPr>
-      <w:r>
-        <w:rPr>
-          <w:rFonts w:hint="eastAsia"/>
-        </w:rPr>
-        <w:t>1</w:t>
-      </w:r>
-      <w:r>
-        <w:t xml:space="preserve">. </w:t>
-      </w:r>
-      <w:r>
-        <w:rPr>
-          <w:rFonts w:hint="eastAsia"/>
-        </w:rPr>
-        <w:t>“战略性联盟”</w:t>
-      </w:r>
-    </w:p>
-    <w:p>
-      <w:pPr>
-        <w:pStyle w:val="af"/>
-        <w:ind w:firstLine="420"/>
-      </w:pPr>
-      <w:r>
-        <w:rPr>
-          <w:rFonts w:hint="eastAsia"/>
-        </w:rPr>
-        <w:t>跨国公司利益是国家利益的一部分，两者是部分和整体的关系。但是两者关系常常和政治制度紧密相关，资本主义国家大型跨国公司对政治的左右能力很强，直至对这类国家外交的影响。</w:t>
-      </w:r>
-    </w:p>
-    <w:p>
-      <w:pPr>
-        <w:pStyle w:val="af1"/>
-        <w:spacing w:after="78"/>
-      </w:pPr>
-      <w:r>
-        <w:rPr>
-          <w:rFonts w:hint="eastAsia"/>
-        </w:rPr>
-        <w:t>2</w:t>
-      </w:r>
-      <w:r>
-        <w:t xml:space="preserve">. </w:t>
-      </w:r>
-      <w:r>
-        <w:rPr>
-          <w:rFonts w:hint="eastAsia"/>
-        </w:rPr>
-        <w:t>跨国公司的独立影响</w:t>
-      </w:r>
-    </w:p>
-    <w:p>
-      <w:pPr>
-        <w:pStyle w:val="af"/>
-        <w:ind w:firstLine="420"/>
-      </w:pPr>
-      <w:r>
-        <w:rPr>
-          <w:rFonts w:hint="eastAsia"/>
-        </w:rPr>
-        <w:t>跨国公司利益有的时候与国家利益不一致甚至冲突。跨国公司形成的</w:t>
+        <w:rPr>
+          <w:rFonts w:hint="eastAsia"/>
+        </w:rPr>
+      </w:pPr>
+      <w:r>
+        <w:rPr>
+          <w:rFonts w:hint="eastAsia"/>
+        </w:rPr>
+        <w:t>这</w:t>
+      </w:r>
+      <w:r>
+        <w:rPr>
+          <w:rFonts w:hint="eastAsia"/>
+        </w:rPr>
+        <w:t>一</w:t>
       </w:r>
       <w:proofErr w:type="gramStart"/>
       <w:r>
         <w:rPr>
           <w:rFonts w:hint="eastAsia"/>
         </w:rPr>
-        <w:t>跨国利益</w:t>
+        <w:t>讲</w:t>
+      </w:r>
+      <w:r>
+        <w:rPr>
+          <w:rFonts w:hint="eastAsia"/>
+        </w:rPr>
+        <w:t>重点</w:t>
       </w:r>
       <w:proofErr w:type="gramEnd"/>
       <w:r>
         <w:rPr>
           <w:rFonts w:hint="eastAsia"/>
         </w:rPr>
-        <w:t>集团。跨国公司经常试图影响甚至控制国家。在世界生产体系中，跨国公司形成了独立的网络，有很强的与国家的谈判能力。</w:t>
-      </w:r>
-    </w:p>
-    <w:p>
-      <w:pPr>
-        <w:pStyle w:val="ad"/>
-      </w:pPr>
-      <w:bookmarkStart w:id="78" w:name="_Toc149042613"/>
-      <w:r>
-        <w:rPr>
-          <w:rFonts w:hint="eastAsia"/>
-        </w:rPr>
-        <w:t>（三）跨国公司行动准则（社会责任标准）</w:t>
-      </w:r>
-      <w:bookmarkEnd w:id="78"/>
-    </w:p>
-    <w:p>
-      <w:pPr>
-        <w:pStyle w:val="af"/>
-        <w:ind w:firstLine="420"/>
-      </w:pPr>
-      <w:r>
-        <w:rPr>
-          <w:rFonts w:hint="eastAsia"/>
-        </w:rPr>
-        <w:t>跨国公司的内部贸易和分工形成了世界性的网络，这个网络是无形的，同有形的看得见的国家边界并不重叠。</w:t>
-      </w:r>
-    </w:p>
-    <w:p>
-      <w:pPr>
-        <w:pStyle w:val="af"/>
-        <w:ind w:firstLine="420"/>
-        <w:rPr>
-          <w:rFonts w:hint="eastAsia"/>
-        </w:rPr>
-      </w:pPr>
-      <w:r>
-        <w:rPr>
-          <w:rFonts w:hint="eastAsia"/>
-        </w:rPr>
-        <w:t>如何监管跨国公司，成为一个世界性问题。</w:t>
-      </w:r>
-      <w:r>
-        <w:t>20世纪70年代联合国就试图通过跨国公司行动准则来约束跨国公司。这些年的社会责任标准也是对跨国公司的约束</w:t>
-      </w:r>
-      <w:r>
-        <w:rPr>
-          <w:rFonts w:hint="eastAsia"/>
-        </w:rPr>
-        <w:t>：环境责任、社区责任等都是跨国公司需要承担的责任。</w:t>
-      </w:r>
-    </w:p>
-    <w:p>
-      <w:pPr>
-        <w:pStyle w:val="ab"/>
-      </w:pPr>
-      <w:bookmarkStart w:id="79" w:name="_Toc149042614"/>
-      <w:r>
-        <w:rPr>
-          <w:rFonts w:hint="eastAsia"/>
-        </w:rPr>
-        <w:t>四、国际组织与国家</w:t>
-      </w:r>
-      <w:bookmarkEnd w:id="79"/>
-    </w:p>
-    <w:p>
-      <w:pPr>
-        <w:pStyle w:val="ad"/>
-      </w:pPr>
-      <w:bookmarkStart w:id="80" w:name="_Toc149042615"/>
-      <w:r>
-        <w:rPr>
-          <w:rFonts w:hint="eastAsia"/>
-        </w:rPr>
-        <w:t>（一）国际组织（名词）的演变</w:t>
-      </w:r>
-      <w:bookmarkEnd w:id="80"/>
-    </w:p>
-    <w:p>
-      <w:pPr>
-        <w:pStyle w:val="af"/>
-        <w:ind w:firstLine="420"/>
-      </w:pPr>
-      <w:r>
-        <w:rPr>
-          <w:rFonts w:hint="eastAsia"/>
-        </w:rPr>
-        <w:t>近现代</w:t>
-      </w:r>
-      <w:r>
-        <w:rPr>
-          <w:rFonts w:hint="eastAsia"/>
-        </w:rPr>
-        <w:t>早期</w:t>
-      </w:r>
-      <w:r>
-        <w:rPr>
-          <w:rFonts w:hint="eastAsia"/>
-        </w:rPr>
-        <w:t>，出现了</w:t>
-      </w:r>
-      <w:r>
-        <w:rPr>
-          <w:rFonts w:hint="eastAsia"/>
-        </w:rPr>
-        <w:t>关于形成世界政府解决国家间冲突的观点</w:t>
-      </w:r>
-      <w:r>
-        <w:rPr>
-          <w:rFonts w:hint="eastAsia"/>
-        </w:rPr>
-        <w:t>。两次世界大战后，地区内合作和整合加速，形成了一体化和互联互通的概念。在这些概念下，世界各功能领域出现了</w:t>
-      </w:r>
-      <w:r>
-        <w:rPr>
-          <w:rFonts w:hint="eastAsia"/>
-        </w:rPr>
-        <w:t>许多政府间国际组织与非政府国际组织</w:t>
-      </w:r>
-      <w:r>
-        <w:rPr>
-          <w:rFonts w:hint="eastAsia"/>
-        </w:rPr>
-        <w:t>。</w:t>
-      </w:r>
-      <w:r>
-        <w:rPr>
-          <w:rFonts w:hint="eastAsia"/>
-        </w:rPr>
-        <w:t>现在还出现</w:t>
-      </w:r>
-      <w:r>
-        <w:rPr>
-          <w:rFonts w:hint="eastAsia"/>
-        </w:rPr>
-        <w:t>了</w:t>
-      </w:r>
-      <w:r>
-        <w:rPr>
-          <w:rFonts w:hint="eastAsia"/>
-        </w:rPr>
-        <w:t>越来越多超越国界的社会公益组织。</w:t>
-      </w:r>
-    </w:p>
-    <w:p>
-      <w:pPr>
-        <w:pStyle w:val="ad"/>
-      </w:pPr>
-      <w:bookmarkStart w:id="81" w:name="_Toc149042616"/>
-      <w:r>
-        <w:rPr>
-          <w:rFonts w:hint="eastAsia"/>
-        </w:rPr>
-        <w:t>（二）国际组织规范和规则</w:t>
-      </w:r>
-      <w:bookmarkEnd w:id="81"/>
-    </w:p>
-    <w:p>
-      <w:pPr>
-        <w:pStyle w:val="af"/>
-        <w:ind w:firstLine="420"/>
-      </w:pPr>
-      <w:r>
-        <w:rPr>
-          <w:rFonts w:hint="eastAsia"/>
-        </w:rPr>
-        <w:t>国际组织往往都有自己的价值观。联合国是为了促进世界和平与安全；世界银行和国际货币基金组织早期是为了促进世界贸易和金融稳定，后来在</w:t>
-      </w:r>
-      <w:r>
-        <w:t>80年代以后受到新自由主义价值观影响较大；中国创立的亚洲基础设施投资银行的价值观是通过基础设施联通实现共同发</w:t>
-      </w:r>
-      <w:r>
-        <w:lastRenderedPageBreak/>
-        <w:t>展的价值观。</w:t>
-      </w:r>
-    </w:p>
-    <w:p>
-      <w:pPr>
-        <w:pStyle w:val="af"/>
-        <w:ind w:firstLine="420"/>
-      </w:pPr>
-      <w:r>
-        <w:rPr>
-          <w:rFonts w:hint="eastAsia"/>
-        </w:rPr>
-        <w:t>国际组织内的组织结构和规则是国际组织研究的重要内容</w:t>
-      </w:r>
-      <w:r>
-        <w:rPr>
-          <w:rFonts w:hint="eastAsia"/>
-        </w:rPr>
-        <w:t>，例如</w:t>
-      </w:r>
-      <w:r>
-        <w:rPr>
-          <w:rFonts w:hint="eastAsia"/>
-        </w:rPr>
-        <w:t>联合国的组织结构和决策系统</w:t>
-      </w:r>
-      <w:r>
-        <w:rPr>
-          <w:rFonts w:hint="eastAsia"/>
-        </w:rPr>
-        <w:t>、</w:t>
-      </w:r>
-      <w:r>
-        <w:rPr>
-          <w:rFonts w:hint="eastAsia"/>
-        </w:rPr>
-        <w:t>世行和</w:t>
-      </w:r>
-      <w:r>
-        <w:t>IMF的决策系统</w:t>
-      </w:r>
-      <w:r>
-        <w:rPr>
-          <w:rFonts w:hint="eastAsia"/>
-        </w:rPr>
-        <w:t>、</w:t>
-      </w:r>
-      <w:r>
-        <w:t>各类地区性和功能性国际组织的组织结构和决策系统</w:t>
-      </w:r>
-      <w:r>
-        <w:rPr>
-          <w:rFonts w:hint="eastAsia"/>
-        </w:rPr>
-        <w:t>等</w:t>
-      </w:r>
-      <w:r>
-        <w:t>。</w:t>
-      </w:r>
-    </w:p>
-    <w:p>
-      <w:pPr>
-        <w:pStyle w:val="ad"/>
-      </w:pPr>
-      <w:bookmarkStart w:id="82" w:name="_Toc149042617"/>
-      <w:r>
-        <w:rPr>
-          <w:rFonts w:hint="eastAsia"/>
-        </w:rPr>
-        <w:t>（三）国际组织和国家外交行为</w:t>
-      </w:r>
-      <w:bookmarkEnd w:id="82"/>
-    </w:p>
-    <w:p>
-      <w:pPr>
-        <w:pStyle w:val="af"/>
-        <w:ind w:firstLine="420"/>
-      </w:pPr>
-      <w:r>
-        <w:rPr>
-          <w:rFonts w:hint="eastAsia"/>
-        </w:rPr>
-        <w:t>国际组织是独立于国家在开展活动，还是只是一些国家在国际关系中的代理组织？</w:t>
-      </w:r>
-    </w:p>
-    <w:p>
-      <w:pPr>
-        <w:pStyle w:val="af"/>
-        <w:ind w:firstLine="420"/>
-      </w:pPr>
-      <w:r>
-        <w:rPr>
-          <w:rFonts w:hint="eastAsia"/>
-        </w:rPr>
-        <w:t>一种观点认为国际组织享受到越来越多的独立性，另外一种观点认为国际组织主要还是受大国的影响，有时甚至是大国的外交工具。同时，如</w:t>
+        <w:t>是国内政治与国际关系（内外关系）互动机制与规律。传统国际关系一般将国内政治与国际关系分开，实际上</w:t>
       </w:r>
       <w:proofErr w:type="gramStart"/>
       <w:r>
         <w:rPr>
           <w:rFonts w:hint="eastAsia"/>
         </w:rPr>
-        <w:t>前面课</w:t>
+        <w:t>两者一直</w:t>
       </w:r>
       <w:proofErr w:type="gramEnd"/>
       <w:r>
         <w:rPr>
           <w:rFonts w:hint="eastAsia"/>
         </w:rPr>
-        <w:t>所讲的，国家有时将一些议题的管理权部分地转移到特定国际组织中，赋予国际组织更强的行动能力。现在，国际组织的独立性还受到跨国公司的影响。</w:t>
-      </w:r>
-    </w:p>
-    <w:p>
-      <w:pPr>
-        <w:pStyle w:val="af"/>
-        <w:ind w:firstLine="420"/>
-      </w:pPr>
-      <w:r>
-        <w:rPr>
-          <w:rFonts w:hint="eastAsia"/>
-        </w:rPr>
-        <w:t>除了正式国际组织以外，现代国际关系中有一个新现象，就是各国为了解决共同的问题，出现越来越多跨国行政合作，这是国家行政功能的对外延伸。虽然这不构成国际组织，但是体现了双边和多边关系的组织化趋势。例如，中国各个部门的涉外事务迅猛增长就是一个例子。</w:t>
-      </w:r>
-    </w:p>
-    <w:p>
-      <w:pPr>
-        <w:pStyle w:val="ad"/>
-      </w:pPr>
-      <w:bookmarkStart w:id="83" w:name="_Toc149042618"/>
-      <w:r>
-        <w:rPr>
-          <w:rFonts w:hint="eastAsia"/>
-        </w:rPr>
-        <w:t>（四）国际组织改革</w:t>
-      </w:r>
-      <w:bookmarkEnd w:id="83"/>
-    </w:p>
-    <w:p>
-      <w:pPr>
-        <w:pStyle w:val="af"/>
-        <w:ind w:firstLine="420"/>
-      </w:pPr>
-      <w:r>
-        <w:rPr>
-          <w:rFonts w:hint="eastAsia"/>
-        </w:rPr>
-        <w:t>当前</w:t>
-      </w:r>
-      <w:r>
-        <w:rPr>
-          <w:rFonts w:hint="eastAsia"/>
-        </w:rPr>
-        <w:t>对国际组织的批评</w:t>
-      </w:r>
-      <w:r>
-        <w:rPr>
-          <w:rFonts w:hint="eastAsia"/>
-        </w:rPr>
-        <w:t>包括</w:t>
-      </w:r>
-      <w:r>
-        <w:rPr>
-          <w:rFonts w:hint="eastAsia"/>
-        </w:rPr>
-        <w:t>：官僚主义，效率低下，受到大国控制，碰到关键问题</w:t>
-      </w:r>
-      <w:proofErr w:type="gramStart"/>
-      <w:r>
-        <w:rPr>
-          <w:rFonts w:hint="eastAsia"/>
-        </w:rPr>
-        <w:t>时能力</w:t>
-      </w:r>
-      <w:proofErr w:type="gramEnd"/>
-      <w:r>
-        <w:rPr>
-          <w:rFonts w:hint="eastAsia"/>
-        </w:rPr>
-        <w:t>不够，有时受到资本的失去独立性。国际力量格局变动下，很多国际组织面临改革压力。</w:t>
-      </w:r>
-    </w:p>
-    <w:p>
-      <w:pPr>
-        <w:pStyle w:val="ab"/>
-      </w:pPr>
-      <w:bookmarkStart w:id="84" w:name="_Toc149042619"/>
-      <w:r>
-        <w:rPr>
-          <w:rFonts w:hint="eastAsia"/>
-        </w:rPr>
-        <w:t>五、小结</w:t>
-      </w:r>
-      <w:bookmarkEnd w:id="84"/>
-    </w:p>
-    <w:p>
-      <w:pPr>
-        <w:pStyle w:val="af"/>
-        <w:ind w:firstLine="420"/>
-      </w:pPr>
-      <w:proofErr w:type="gramStart"/>
-      <w:r>
-        <w:rPr>
-          <w:rFonts w:hint="eastAsia"/>
-        </w:rPr>
-        <w:t>前面几讲已经</w:t>
-      </w:r>
-      <w:proofErr w:type="gramEnd"/>
-      <w:r>
-        <w:rPr>
-          <w:rFonts w:hint="eastAsia"/>
-        </w:rPr>
-        <w:t>提到，</w:t>
-      </w:r>
-      <w:r>
-        <w:rPr>
-          <w:rFonts w:hint="eastAsia"/>
-        </w:rPr>
-        <w:t>主权国家</w:t>
-      </w:r>
-      <w:r>
-        <w:rPr>
-          <w:rFonts w:hint="eastAsia"/>
-        </w:rPr>
-        <w:t>是</w:t>
-      </w:r>
-      <w:r>
-        <w:rPr>
-          <w:rFonts w:hint="eastAsia"/>
-        </w:rPr>
-        <w:t>相互承认的外交体系，为国际秩序的基石。</w:t>
-      </w:r>
-    </w:p>
-    <w:p>
-      <w:pPr>
-        <w:pStyle w:val="af"/>
-        <w:ind w:firstLine="420"/>
-      </w:pPr>
-      <w:r>
-        <w:rPr>
-          <w:rFonts w:hint="eastAsia"/>
-        </w:rPr>
-        <w:t>跨国公司</w:t>
-      </w:r>
-      <w:r>
-        <w:rPr>
-          <w:rFonts w:hint="eastAsia"/>
-        </w:rPr>
-        <w:t>代表了</w:t>
-      </w:r>
-      <w:r>
-        <w:rPr>
-          <w:rFonts w:hint="eastAsia"/>
-        </w:rPr>
-        <w:t>生产分工体系，通过市场和经济力量将世界组织成一个网络。</w:t>
-      </w:r>
-    </w:p>
-    <w:p>
-      <w:pPr>
-        <w:pStyle w:val="af"/>
-        <w:ind w:firstLine="420"/>
-      </w:pPr>
-      <w:r>
-        <w:rPr>
-          <w:rFonts w:hint="eastAsia"/>
-        </w:rPr>
-        <w:t>国际组织处理各国和人类面临的共同问题，在国家之上、之外，力图通过全球性和地区性问题的解决，促进世界的有组织性。</w:t>
-      </w:r>
-    </w:p>
-    <w:p>
-      <w:pPr>
-        <w:pStyle w:val="af"/>
-        <w:ind w:firstLine="420"/>
-        <w:rPr>
-          <w:rFonts w:hint="eastAsia"/>
-        </w:rPr>
-      </w:pPr>
-      <w:r>
-        <w:rPr>
-          <w:rFonts w:hint="eastAsia"/>
-        </w:rPr>
-        <w:t>可见，国际关系的组织化程度日渐提升，国际关系的总体发展趋势是进步的。</w:t>
+        <w:t>存在密切的关联。虽然不能说所有的国际关系都是国内政治，但是随着来往的增加或削弱，均会对国际关系和国内政治产生作用。内外政治相互影响有一些较为稳定的机制，需要我们注意观察和概括。我们不应该将两者分开来看，而应该国内政治与国际关系结合来看。对这个问题的关注，有助于形成突破性的政治理论知识，同时对思考新型国际关系建设也有帮助。</w:t>
       </w:r>
     </w:p>
     <w:sectPr>
+      <w:footerReference w:type="default" r:id="rId9"/>
       <w:pgSz w:w="11906" w:h="16838"/>
       <w:pgMar w:top="1440" w:right="1800" w:bottom="1440" w:left="1800" w:header="851" w:footer="992" w:gutter="0"/>
       <w:cols w:space="425"/>
@@ -15140,6 +17010,140 @@
     </w:p>
   </w:endnote>
 </w:endnotes>
+</file>
+
+<file path=word/footer1.xml><?xml version="1.0" encoding="utf-8"?>
+<w:ftr xmlns:wpc="http://schemas.microsoft.com/office/word/2010/wordprocessingCanvas" xmlns:cx="http://schemas.microsoft.com/office/drawing/2014/chartex" xmlns:cx1="http://schemas.microsoft.com/office/drawing/2015/9/8/chartex" xmlns:cx2="http://schemas.microsoft.com/office/drawing/2015/10/21/chartex" xmlns:cx3="http://schemas.microsoft.com/office/drawing/2016/5/9/chartex" xmlns:cx4="http://schemas.microsoft.com/office/drawing/2016/5/10/chartex" xmlns:cx5="http://schemas.microsoft.com/office/drawing/2016/5/11/chartex" xmlns:cx6="http://schemas.microsoft.com/office/drawing/2016/5/12/chartex" xmlns:cx7="http://schemas.microsoft.com/office/drawing/2016/5/13/chartex" xmlns:cx8="http://schemas.microsoft.com/office/drawing/2016/5/14/chartex" xmlns:mc="http://schemas.openxmlformats.org/markup-compatibility/2006" xmlns:aink="http://schemas.microsoft.com/office/drawing/2016/ink" xmlns:am3d="http://schemas.microsoft.com/office/drawing/2017/model3d" xmlns:o="urn:schemas-microsoft-com:office:office" xmlns:oel="http://schemas.microsoft.com/office/2019/extlst" xmlns:r="http://schemas.openxmlformats.org/officeDocument/2006/relationships" xmlns:m="http://schemas.openxmlformats.org/officeDocument/2006/math" xmlns:v="urn:schemas-microsoft-com:vml" xmlns:wp14="http://schemas.microsoft.com/office/word/2010/wordprocessingDrawing" xmlns:wp="http://schemas.openxmlformats.org/drawingml/2006/wordprocessingDrawing" xmlns:w10="urn:schemas-microsoft-com:office:word" xmlns:w="http://schemas.openxmlformats.org/wordprocessingml/2006/main" xmlns:w14="http://schemas.microsoft.com/office/word/2010/wordml" xmlns:w15="http://schemas.microsoft.com/office/word/2012/wordml" xmlns:w16cex="http://schemas.microsoft.com/office/word/2018/wordml/cex" xmlns:w16cid="http://schemas.microsoft.com/office/word/2016/wordml/cid" xmlns:w16="http://schemas.microsoft.com/office/word/2018/wordml" xmlns:w16sdtdh="http://schemas.microsoft.com/office/word/2020/wordml/sdtdatahash" xmlns:w16se="http://schemas.microsoft.com/office/word/2015/wordml/symex" xmlns:wpg="http://schemas.microsoft.com/office/word/2010/wordprocessingGroup" xmlns:wpi="http://schemas.microsoft.com/office/word/2010/wordprocessingInk" xmlns:wne="http://schemas.microsoft.com/office/word/2006/wordml" xmlns:wps="http://schemas.microsoft.com/office/word/2010/wordprocessingShape" mc:Ignorable="w14 w15 w16se w16cid w16 w16cex w16sdtdh wp14">
+  <w:sdt>
+    <w:sdtPr>
+      <w:id w:val="-795905634"/>
+      <w:docPartObj>
+        <w:docPartGallery w:val="Page Numbers (Bottom of Page)"/>
+        <w:docPartUnique/>
+      </w:docPartObj>
+    </w:sdtPr>
+    <w:sdtContent>
+      <w:sdt>
+        <w:sdtPr>
+          <w:id w:val="1728636285"/>
+          <w:docPartObj>
+            <w:docPartGallery w:val="Page Numbers (Top of Page)"/>
+            <w:docPartUnique/>
+          </w:docPartObj>
+        </w:sdtPr>
+        <w:sdtContent>
+          <w:p>
+            <w:pPr>
+              <w:pStyle w:val="a7"/>
+              <w:jc w:val="center"/>
+            </w:pPr>
+            <w:r>
+              <w:rPr>
+                <w:lang w:val="zh-CN"/>
+              </w:rPr>
+              <w:t xml:space="preserve"> </w:t>
+            </w:r>
+            <w:r>
+              <w:rPr>
+                <w:b/>
+                <w:bCs/>
+                <w:sz w:val="24"/>
+                <w:szCs w:val="24"/>
+              </w:rPr>
+              <w:fldChar w:fldCharType="begin"/>
+            </w:r>
+            <w:r>
+              <w:rPr>
+                <w:b/>
+                <w:bCs/>
+              </w:rPr>
+              <w:instrText>PAGE</w:instrText>
+            </w:r>
+            <w:r>
+              <w:rPr>
+                <w:b/>
+                <w:bCs/>
+                <w:sz w:val="24"/>
+                <w:szCs w:val="24"/>
+              </w:rPr>
+              <w:fldChar w:fldCharType="separate"/>
+            </w:r>
+            <w:r>
+              <w:rPr>
+                <w:b/>
+                <w:bCs/>
+                <w:lang w:val="zh-CN"/>
+              </w:rPr>
+              <w:t>2</w:t>
+            </w:r>
+            <w:r>
+              <w:rPr>
+                <w:b/>
+                <w:bCs/>
+                <w:sz w:val="24"/>
+                <w:szCs w:val="24"/>
+              </w:rPr>
+              <w:fldChar w:fldCharType="end"/>
+            </w:r>
+            <w:r>
+              <w:rPr>
+                <w:lang w:val="zh-CN"/>
+              </w:rPr>
+              <w:t xml:space="preserve"> / </w:t>
+            </w:r>
+            <w:r>
+              <w:rPr>
+                <w:b/>
+                <w:bCs/>
+                <w:sz w:val="24"/>
+                <w:szCs w:val="24"/>
+              </w:rPr>
+              <w:fldChar w:fldCharType="begin"/>
+            </w:r>
+            <w:r>
+              <w:rPr>
+                <w:b/>
+                <w:bCs/>
+              </w:rPr>
+              <w:instrText>NUMPAGES</w:instrText>
+            </w:r>
+            <w:r>
+              <w:rPr>
+                <w:b/>
+                <w:bCs/>
+                <w:sz w:val="24"/>
+                <w:szCs w:val="24"/>
+              </w:rPr>
+              <w:fldChar w:fldCharType="separate"/>
+            </w:r>
+            <w:r>
+              <w:rPr>
+                <w:b/>
+                <w:bCs/>
+                <w:lang w:val="zh-CN"/>
+              </w:rPr>
+              <w:t>2</w:t>
+            </w:r>
+            <w:r>
+              <w:rPr>
+                <w:b/>
+                <w:bCs/>
+                <w:sz w:val="24"/>
+                <w:szCs w:val="24"/>
+              </w:rPr>
+              <w:fldChar w:fldCharType="end"/>
+            </w:r>
+          </w:p>
+        </w:sdtContent>
+      </w:sdt>
+    </w:sdtContent>
+  </w:sdt>
+  <w:p>
+    <w:pPr>
+      <w:pStyle w:val="a7"/>
+    </w:pPr>
+  </w:p>
+</w:ftr>
 </file>
 
 <file path=word/footnotes.xml><?xml version="1.0" encoding="utf-8"?>
@@ -15678,6 +17682,92 @@
     </w:lvl>
   </w:abstractNum>
   <w:abstractNum w:abstractNumId="5" w15:restartNumberingAfterBreak="0">
+    <w:nsid w:val="20FC0A8E"/>
+    <w:multiLevelType w:val="hybridMultilevel"/>
+    <w:tmpl w:val="3B5828AC"/>
+    <w:lvl w:ilvl="0" w:tplc="0409000F">
+      <w:start w:val="1"/>
+      <w:numFmt w:val="decimal"/>
+      <w:lvlText w:val="%1."/>
+      <w:lvlJc w:val="left"/>
+      <w:pPr>
+        <w:ind w:left="440" w:hanging="440"/>
+      </w:pPr>
+    </w:lvl>
+    <w:lvl w:ilvl="1" w:tplc="04090019" w:tentative="1">
+      <w:start w:val="1"/>
+      <w:numFmt w:val="lowerLetter"/>
+      <w:lvlText w:val="%2)"/>
+      <w:lvlJc w:val="left"/>
+      <w:pPr>
+        <w:ind w:left="880" w:hanging="440"/>
+      </w:pPr>
+    </w:lvl>
+    <w:lvl w:ilvl="2" w:tplc="0409001B" w:tentative="1">
+      <w:start w:val="1"/>
+      <w:numFmt w:val="lowerRoman"/>
+      <w:lvlText w:val="%3."/>
+      <w:lvlJc w:val="right"/>
+      <w:pPr>
+        <w:ind w:left="1320" w:hanging="440"/>
+      </w:pPr>
+    </w:lvl>
+    <w:lvl w:ilvl="3" w:tplc="0409000F" w:tentative="1">
+      <w:start w:val="1"/>
+      <w:numFmt w:val="decimal"/>
+      <w:lvlText w:val="%4."/>
+      <w:lvlJc w:val="left"/>
+      <w:pPr>
+        <w:ind w:left="1760" w:hanging="440"/>
+      </w:pPr>
+    </w:lvl>
+    <w:lvl w:ilvl="4" w:tplc="04090019" w:tentative="1">
+      <w:start w:val="1"/>
+      <w:numFmt w:val="lowerLetter"/>
+      <w:lvlText w:val="%5)"/>
+      <w:lvlJc w:val="left"/>
+      <w:pPr>
+        <w:ind w:left="2200" w:hanging="440"/>
+      </w:pPr>
+    </w:lvl>
+    <w:lvl w:ilvl="5" w:tplc="0409001B" w:tentative="1">
+      <w:start w:val="1"/>
+      <w:numFmt w:val="lowerRoman"/>
+      <w:lvlText w:val="%6."/>
+      <w:lvlJc w:val="right"/>
+      <w:pPr>
+        <w:ind w:left="2640" w:hanging="440"/>
+      </w:pPr>
+    </w:lvl>
+    <w:lvl w:ilvl="6" w:tplc="0409000F" w:tentative="1">
+      <w:start w:val="1"/>
+      <w:numFmt w:val="decimal"/>
+      <w:lvlText w:val="%7."/>
+      <w:lvlJc w:val="left"/>
+      <w:pPr>
+        <w:ind w:left="3080" w:hanging="440"/>
+      </w:pPr>
+    </w:lvl>
+    <w:lvl w:ilvl="7" w:tplc="04090019" w:tentative="1">
+      <w:start w:val="1"/>
+      <w:numFmt w:val="lowerLetter"/>
+      <w:lvlText w:val="%8)"/>
+      <w:lvlJc w:val="left"/>
+      <w:pPr>
+        <w:ind w:left="3520" w:hanging="440"/>
+      </w:pPr>
+    </w:lvl>
+    <w:lvl w:ilvl="8" w:tplc="0409001B" w:tentative="1">
+      <w:start w:val="1"/>
+      <w:numFmt w:val="lowerRoman"/>
+      <w:lvlText w:val="%9."/>
+      <w:lvlJc w:val="right"/>
+      <w:pPr>
+        <w:ind w:left="3960" w:hanging="440"/>
+      </w:pPr>
+    </w:lvl>
+  </w:abstractNum>
+  <w:abstractNum w:abstractNumId="6" w15:restartNumberingAfterBreak="0">
     <w:nsid w:val="210F70BD"/>
     <w:multiLevelType w:val="hybridMultilevel"/>
     <w:tmpl w:val="3E943342"/>
@@ -15766,7 +17856,7 @@
       </w:pPr>
     </w:lvl>
   </w:abstractNum>
-  <w:abstractNum w:abstractNumId="6" w15:restartNumberingAfterBreak="0">
+  <w:abstractNum w:abstractNumId="7" w15:restartNumberingAfterBreak="0">
     <w:nsid w:val="26456140"/>
     <w:multiLevelType w:val="hybridMultilevel"/>
     <w:tmpl w:val="D5465CD4"/>
@@ -15855,7 +17945,7 @@
       </w:pPr>
     </w:lvl>
   </w:abstractNum>
-  <w:abstractNum w:abstractNumId="7" w15:restartNumberingAfterBreak="0">
+  <w:abstractNum w:abstractNumId="8" w15:restartNumberingAfterBreak="0">
     <w:nsid w:val="270934C7"/>
     <w:multiLevelType w:val="hybridMultilevel"/>
     <w:tmpl w:val="81808A64"/>
@@ -15944,7 +18034,7 @@
       </w:pPr>
     </w:lvl>
   </w:abstractNum>
-  <w:abstractNum w:abstractNumId="8" w15:restartNumberingAfterBreak="0">
+  <w:abstractNum w:abstractNumId="9" w15:restartNumberingAfterBreak="0">
     <w:nsid w:val="27941BA1"/>
     <w:multiLevelType w:val="hybridMultilevel"/>
     <w:tmpl w:val="376ED312"/>
@@ -16033,7 +18123,7 @@
       </w:pPr>
     </w:lvl>
   </w:abstractNum>
-  <w:abstractNum w:abstractNumId="9" w15:restartNumberingAfterBreak="0">
+  <w:abstractNum w:abstractNumId="10" w15:restartNumberingAfterBreak="0">
     <w:nsid w:val="28B978CB"/>
     <w:multiLevelType w:val="hybridMultilevel"/>
     <w:tmpl w:val="8FA8B642"/>
@@ -16122,7 +18212,7 @@
       </w:pPr>
     </w:lvl>
   </w:abstractNum>
-  <w:abstractNum w:abstractNumId="10" w15:restartNumberingAfterBreak="0">
+  <w:abstractNum w:abstractNumId="11" w15:restartNumberingAfterBreak="0">
     <w:nsid w:val="2B052D07"/>
     <w:multiLevelType w:val="hybridMultilevel"/>
     <w:tmpl w:val="BB46EA92"/>
@@ -16211,7 +18301,7 @@
       </w:pPr>
     </w:lvl>
   </w:abstractNum>
-  <w:abstractNum w:abstractNumId="11" w15:restartNumberingAfterBreak="0">
+  <w:abstractNum w:abstractNumId="12" w15:restartNumberingAfterBreak="0">
     <w:nsid w:val="46F9007D"/>
     <w:multiLevelType w:val="hybridMultilevel"/>
     <w:tmpl w:val="A0C668DC"/>
@@ -16300,7 +18390,7 @@
       </w:pPr>
     </w:lvl>
   </w:abstractNum>
-  <w:abstractNum w:abstractNumId="12" w15:restartNumberingAfterBreak="0">
+  <w:abstractNum w:abstractNumId="13" w15:restartNumberingAfterBreak="0">
     <w:nsid w:val="48872D5A"/>
     <w:multiLevelType w:val="hybridMultilevel"/>
     <w:tmpl w:val="12302EFE"/>
@@ -16413,10 +18503,10 @@
       </w:rPr>
     </w:lvl>
   </w:abstractNum>
-  <w:abstractNum w:abstractNumId="13" w15:restartNumberingAfterBreak="0">
-    <w:nsid w:val="5F9235BD"/>
+  <w:abstractNum w:abstractNumId="14" w15:restartNumberingAfterBreak="0">
+    <w:nsid w:val="513359B3"/>
     <w:multiLevelType w:val="hybridMultilevel"/>
-    <w:tmpl w:val="8B6C466A"/>
+    <w:tmpl w:val="DEF6411E"/>
     <w:lvl w:ilvl="0" w:tplc="04090001">
       <w:start w:val="1"/>
       <w:numFmt w:val="bullet"/>
@@ -16526,7 +18616,120 @@
       </w:rPr>
     </w:lvl>
   </w:abstractNum>
-  <w:abstractNum w:abstractNumId="14" w15:restartNumberingAfterBreak="0">
+  <w:abstractNum w:abstractNumId="15" w15:restartNumberingAfterBreak="0">
+    <w:nsid w:val="5F9235BD"/>
+    <w:multiLevelType w:val="hybridMultilevel"/>
+    <w:tmpl w:val="8B6C466A"/>
+    <w:lvl w:ilvl="0" w:tplc="04090001">
+      <w:start w:val="1"/>
+      <w:numFmt w:val="bullet"/>
+      <w:lvlText w:val=""/>
+      <w:lvlJc w:val="left"/>
+      <w:pPr>
+        <w:ind w:left="440" w:hanging="440"/>
+      </w:pPr>
+      <w:rPr>
+        <w:rFonts w:ascii="Wingdings" w:hAnsi="Wingdings" w:hint="default"/>
+      </w:rPr>
+    </w:lvl>
+    <w:lvl w:ilvl="1" w:tplc="04090003" w:tentative="1">
+      <w:start w:val="1"/>
+      <w:numFmt w:val="bullet"/>
+      <w:lvlText w:val=""/>
+      <w:lvlJc w:val="left"/>
+      <w:pPr>
+        <w:ind w:left="880" w:hanging="440"/>
+      </w:pPr>
+      <w:rPr>
+        <w:rFonts w:ascii="Wingdings" w:hAnsi="Wingdings" w:hint="default"/>
+      </w:rPr>
+    </w:lvl>
+    <w:lvl w:ilvl="2" w:tplc="04090005" w:tentative="1">
+      <w:start w:val="1"/>
+      <w:numFmt w:val="bullet"/>
+      <w:lvlText w:val=""/>
+      <w:lvlJc w:val="left"/>
+      <w:pPr>
+        <w:ind w:left="1320" w:hanging="440"/>
+      </w:pPr>
+      <w:rPr>
+        <w:rFonts w:ascii="Wingdings" w:hAnsi="Wingdings" w:hint="default"/>
+      </w:rPr>
+    </w:lvl>
+    <w:lvl w:ilvl="3" w:tplc="04090001" w:tentative="1">
+      <w:start w:val="1"/>
+      <w:numFmt w:val="bullet"/>
+      <w:lvlText w:val=""/>
+      <w:lvlJc w:val="left"/>
+      <w:pPr>
+        <w:ind w:left="1760" w:hanging="440"/>
+      </w:pPr>
+      <w:rPr>
+        <w:rFonts w:ascii="Wingdings" w:hAnsi="Wingdings" w:hint="default"/>
+      </w:rPr>
+    </w:lvl>
+    <w:lvl w:ilvl="4" w:tplc="04090003" w:tentative="1">
+      <w:start w:val="1"/>
+      <w:numFmt w:val="bullet"/>
+      <w:lvlText w:val=""/>
+      <w:lvlJc w:val="left"/>
+      <w:pPr>
+        <w:ind w:left="2200" w:hanging="440"/>
+      </w:pPr>
+      <w:rPr>
+        <w:rFonts w:ascii="Wingdings" w:hAnsi="Wingdings" w:hint="default"/>
+      </w:rPr>
+    </w:lvl>
+    <w:lvl w:ilvl="5" w:tplc="04090005" w:tentative="1">
+      <w:start w:val="1"/>
+      <w:numFmt w:val="bullet"/>
+      <w:lvlText w:val=""/>
+      <w:lvlJc w:val="left"/>
+      <w:pPr>
+        <w:ind w:left="2640" w:hanging="440"/>
+      </w:pPr>
+      <w:rPr>
+        <w:rFonts w:ascii="Wingdings" w:hAnsi="Wingdings" w:hint="default"/>
+      </w:rPr>
+    </w:lvl>
+    <w:lvl w:ilvl="6" w:tplc="04090001" w:tentative="1">
+      <w:start w:val="1"/>
+      <w:numFmt w:val="bullet"/>
+      <w:lvlText w:val=""/>
+      <w:lvlJc w:val="left"/>
+      <w:pPr>
+        <w:ind w:left="3080" w:hanging="440"/>
+      </w:pPr>
+      <w:rPr>
+        <w:rFonts w:ascii="Wingdings" w:hAnsi="Wingdings" w:hint="default"/>
+      </w:rPr>
+    </w:lvl>
+    <w:lvl w:ilvl="7" w:tplc="04090003" w:tentative="1">
+      <w:start w:val="1"/>
+      <w:numFmt w:val="bullet"/>
+      <w:lvlText w:val=""/>
+      <w:lvlJc w:val="left"/>
+      <w:pPr>
+        <w:ind w:left="3520" w:hanging="440"/>
+      </w:pPr>
+      <w:rPr>
+        <w:rFonts w:ascii="Wingdings" w:hAnsi="Wingdings" w:hint="default"/>
+      </w:rPr>
+    </w:lvl>
+    <w:lvl w:ilvl="8" w:tplc="04090005" w:tentative="1">
+      <w:start w:val="1"/>
+      <w:numFmt w:val="bullet"/>
+      <w:lvlText w:val=""/>
+      <w:lvlJc w:val="left"/>
+      <w:pPr>
+        <w:ind w:left="3960" w:hanging="440"/>
+      </w:pPr>
+      <w:rPr>
+        <w:rFonts w:ascii="Wingdings" w:hAnsi="Wingdings" w:hint="default"/>
+      </w:rPr>
+    </w:lvl>
+  </w:abstractNum>
+  <w:abstractNum w:abstractNumId="16" w15:restartNumberingAfterBreak="0">
     <w:nsid w:val="66D07EB3"/>
     <w:multiLevelType w:val="hybridMultilevel"/>
     <w:tmpl w:val="BE0C6AF6"/>
@@ -16615,7 +18818,7 @@
       </w:pPr>
     </w:lvl>
   </w:abstractNum>
-  <w:abstractNum w:abstractNumId="15" w15:restartNumberingAfterBreak="0">
+  <w:abstractNum w:abstractNumId="17" w15:restartNumberingAfterBreak="0">
     <w:nsid w:val="6D4B2160"/>
     <w:multiLevelType w:val="hybridMultilevel"/>
     <w:tmpl w:val="1A102A90"/>
@@ -16728,7 +18931,7 @@
       </w:rPr>
     </w:lvl>
   </w:abstractNum>
-  <w:abstractNum w:abstractNumId="16" w15:restartNumberingAfterBreak="0">
+  <w:abstractNum w:abstractNumId="18" w15:restartNumberingAfterBreak="0">
     <w:nsid w:val="76A1517A"/>
     <w:multiLevelType w:val="hybridMultilevel"/>
     <w:tmpl w:val="E3944C8E"/>
@@ -16817,7 +19020,7 @@
       </w:pPr>
     </w:lvl>
   </w:abstractNum>
-  <w:abstractNum w:abstractNumId="17" w15:restartNumberingAfterBreak="0">
+  <w:abstractNum w:abstractNumId="19" w15:restartNumberingAfterBreak="0">
     <w:nsid w:val="7CB6380F"/>
     <w:multiLevelType w:val="hybridMultilevel"/>
     <w:tmpl w:val="51E8B794"/>
@@ -16907,58 +19110,64 @@
     </w:lvl>
   </w:abstractNum>
   <w:num w:numId="1" w16cid:durableId="1088893493">
-    <w:abstractNumId w:val="6"/>
+    <w:abstractNumId w:val="7"/>
   </w:num>
   <w:num w:numId="2" w16cid:durableId="1681423399">
-    <w:abstractNumId w:val="14"/>
+    <w:abstractNumId w:val="16"/>
   </w:num>
   <w:num w:numId="3" w16cid:durableId="1873493115">
-    <w:abstractNumId w:val="15"/>
+    <w:abstractNumId w:val="17"/>
   </w:num>
   <w:num w:numId="4" w16cid:durableId="1283070512">
     <w:abstractNumId w:val="0"/>
   </w:num>
   <w:num w:numId="5" w16cid:durableId="836262880">
-    <w:abstractNumId w:val="11"/>
+    <w:abstractNumId w:val="12"/>
   </w:num>
   <w:num w:numId="6" w16cid:durableId="1174685390">
-    <w:abstractNumId w:val="7"/>
+    <w:abstractNumId w:val="8"/>
   </w:num>
   <w:num w:numId="7" w16cid:durableId="747651135">
-    <w:abstractNumId w:val="5"/>
+    <w:abstractNumId w:val="6"/>
   </w:num>
   <w:num w:numId="8" w16cid:durableId="1238589921">
-    <w:abstractNumId w:val="9"/>
+    <w:abstractNumId w:val="10"/>
   </w:num>
   <w:num w:numId="9" w16cid:durableId="557597284">
-    <w:abstractNumId w:val="12"/>
+    <w:abstractNumId w:val="13"/>
   </w:num>
   <w:num w:numId="10" w16cid:durableId="1958097419">
     <w:abstractNumId w:val="2"/>
   </w:num>
   <w:num w:numId="11" w16cid:durableId="353190655">
-    <w:abstractNumId w:val="10"/>
+    <w:abstractNumId w:val="11"/>
   </w:num>
   <w:num w:numId="12" w16cid:durableId="846211914">
-    <w:abstractNumId w:val="13"/>
+    <w:abstractNumId w:val="15"/>
   </w:num>
   <w:num w:numId="13" w16cid:durableId="1647078464">
     <w:abstractNumId w:val="3"/>
   </w:num>
   <w:num w:numId="14" w16cid:durableId="1588222677">
-    <w:abstractNumId w:val="8"/>
+    <w:abstractNumId w:val="9"/>
   </w:num>
   <w:num w:numId="15" w16cid:durableId="402528086">
-    <w:abstractNumId w:val="16"/>
+    <w:abstractNumId w:val="18"/>
   </w:num>
   <w:num w:numId="16" w16cid:durableId="541135397">
-    <w:abstractNumId w:val="17"/>
+    <w:abstractNumId w:val="19"/>
   </w:num>
   <w:num w:numId="17" w16cid:durableId="1825587207">
     <w:abstractNumId w:val="4"/>
   </w:num>
   <w:num w:numId="18" w16cid:durableId="663318575">
     <w:abstractNumId w:val="1"/>
+  </w:num>
+  <w:num w:numId="19" w16cid:durableId="1280380895">
+    <w:abstractNumId w:val="5"/>
+  </w:num>
+  <w:num w:numId="20" w16cid:durableId="68576801">
+    <w:abstractNumId w:val="14"/>
   </w:num>
 </w:numbering>
 </file>
@@ -17756,6 +19965,112 @@
       <w:ind w:firstLineChars="200" w:firstLine="420"/>
     </w:pPr>
   </w:style>
+  <w:style w:type="table" w:styleId="af8">
+    <w:name w:val="Table Grid"/>
+    <w:basedOn w:val="a1"/>
+    <w:uiPriority w:val="39"/>
+    <w:rsid w:val="00B41CE2"/>
+    <w:tblPr>
+      <w:tblBorders>
+        <w:top w:val="single" w:sz="4" w:space="0" w:color="auto"/>
+        <w:left w:val="single" w:sz="4" w:space="0" w:color="auto"/>
+        <w:bottom w:val="single" w:sz="4" w:space="0" w:color="auto"/>
+        <w:right w:val="single" w:sz="4" w:space="0" w:color="auto"/>
+        <w:insideH w:val="single" w:sz="4" w:space="0" w:color="auto"/>
+        <w:insideV w:val="single" w:sz="4" w:space="0" w:color="auto"/>
+      </w:tblBorders>
+    </w:tblPr>
+  </w:style>
+  <w:style w:type="paragraph" w:styleId="TOC4">
+    <w:name w:val="toc 4"/>
+    <w:basedOn w:val="a"/>
+    <w:next w:val="a"/>
+    <w:autoRedefine/>
+    <w:uiPriority w:val="39"/>
+    <w:unhideWhenUsed/>
+    <w:rsid w:val="003500F7"/>
+    <w:pPr>
+      <w:ind w:leftChars="600" w:left="1260"/>
+    </w:pPr>
+    <w:rPr>
+      <w14:ligatures w14:val="standardContextual"/>
+    </w:rPr>
+  </w:style>
+  <w:style w:type="paragraph" w:styleId="TOC5">
+    <w:name w:val="toc 5"/>
+    <w:basedOn w:val="a"/>
+    <w:next w:val="a"/>
+    <w:autoRedefine/>
+    <w:uiPriority w:val="39"/>
+    <w:unhideWhenUsed/>
+    <w:rsid w:val="003500F7"/>
+    <w:pPr>
+      <w:ind w:leftChars="800" w:left="1680"/>
+    </w:pPr>
+    <w:rPr>
+      <w14:ligatures w14:val="standardContextual"/>
+    </w:rPr>
+  </w:style>
+  <w:style w:type="paragraph" w:styleId="TOC6">
+    <w:name w:val="toc 6"/>
+    <w:basedOn w:val="a"/>
+    <w:next w:val="a"/>
+    <w:autoRedefine/>
+    <w:uiPriority w:val="39"/>
+    <w:unhideWhenUsed/>
+    <w:rsid w:val="003500F7"/>
+    <w:pPr>
+      <w:ind w:leftChars="1000" w:left="2100"/>
+    </w:pPr>
+    <w:rPr>
+      <w14:ligatures w14:val="standardContextual"/>
+    </w:rPr>
+  </w:style>
+  <w:style w:type="paragraph" w:styleId="TOC7">
+    <w:name w:val="toc 7"/>
+    <w:basedOn w:val="a"/>
+    <w:next w:val="a"/>
+    <w:autoRedefine/>
+    <w:uiPriority w:val="39"/>
+    <w:unhideWhenUsed/>
+    <w:rsid w:val="003500F7"/>
+    <w:pPr>
+      <w:ind w:leftChars="1200" w:left="2520"/>
+    </w:pPr>
+    <w:rPr>
+      <w14:ligatures w14:val="standardContextual"/>
+    </w:rPr>
+  </w:style>
+  <w:style w:type="paragraph" w:styleId="TOC8">
+    <w:name w:val="toc 8"/>
+    <w:basedOn w:val="a"/>
+    <w:next w:val="a"/>
+    <w:autoRedefine/>
+    <w:uiPriority w:val="39"/>
+    <w:unhideWhenUsed/>
+    <w:rsid w:val="003500F7"/>
+    <w:pPr>
+      <w:ind w:leftChars="1400" w:left="2940"/>
+    </w:pPr>
+    <w:rPr>
+      <w14:ligatures w14:val="standardContextual"/>
+    </w:rPr>
+  </w:style>
+  <w:style w:type="paragraph" w:styleId="TOC9">
+    <w:name w:val="toc 9"/>
+    <w:basedOn w:val="a"/>
+    <w:next w:val="a"/>
+    <w:autoRedefine/>
+    <w:uiPriority w:val="39"/>
+    <w:unhideWhenUsed/>
+    <w:rsid w:val="003500F7"/>
+    <w:pPr>
+      <w:ind w:leftChars="1600" w:left="3360"/>
+    </w:pPr>
+    <w:rPr>
+      <w14:ligatures w14:val="standardContextual"/>
+    </w:rPr>
+  </w:style>
 </w:styles>
 </file>
 

--- a/course/major/国际关系导论.docx
+++ b/course/major/国际关系导论.docx
@@ -199,7 +199,7 @@
             </w:rPr>
             <w:fldChar w:fldCharType="separate"/>
           </w:r>
-          <w:hyperlink w:anchor="_Toc149643694" w:history="1">
+          <w:hyperlink w:anchor="_Toc150856301" w:history="1">
             <w:r>
               <w:rPr>
                 <w:rStyle w:val="a3"/>
@@ -230,7 +230,7 @@
                 <w:noProof/>
                 <w:webHidden/>
               </w:rPr>
-              <w:instrText xml:space="preserve"> PAGEREF _Toc149643694 \h </w:instrText>
+              <w:instrText xml:space="preserve"> PAGEREF _Toc150856301 \h </w:instrText>
             </w:r>
             <w:r>
               <w:rPr>
@@ -253,7 +253,7 @@
                 <w:noProof/>
                 <w:webHidden/>
               </w:rPr>
-              <w:t>4</w:t>
+              <w:t>5</w:t>
             </w:r>
             <w:r>
               <w:rPr>
@@ -277,7 +277,7 @@
               <w14:ligatures w14:val="standardContextual"/>
             </w:rPr>
           </w:pPr>
-          <w:hyperlink w:anchor="_Toc149643695" w:history="1">
+          <w:hyperlink w:anchor="_Toc150856302" w:history="1">
             <w:r>
               <w:rPr>
                 <w:rStyle w:val="a3"/>
@@ -308,7 +308,7 @@
                 <w:noProof/>
                 <w:webHidden/>
               </w:rPr>
-              <w:instrText xml:space="preserve"> PAGEREF _Toc149643695 \h </w:instrText>
+              <w:instrText xml:space="preserve"> PAGEREF _Toc150856302 \h </w:instrText>
             </w:r>
             <w:r>
               <w:rPr>
@@ -331,7 +331,7 @@
                 <w:noProof/>
                 <w:webHidden/>
               </w:rPr>
-              <w:t>4</w:t>
+              <w:t>5</w:t>
             </w:r>
             <w:r>
               <w:rPr>
@@ -355,7 +355,7 @@
               <w14:ligatures w14:val="standardContextual"/>
             </w:rPr>
           </w:pPr>
-          <w:hyperlink w:anchor="_Toc149643696" w:history="1">
+          <w:hyperlink w:anchor="_Toc150856303" w:history="1">
             <w:r>
               <w:rPr>
                 <w:rStyle w:val="a3"/>
@@ -386,7 +386,7 @@
                 <w:noProof/>
                 <w:webHidden/>
               </w:rPr>
-              <w:instrText xml:space="preserve"> PAGEREF _Toc149643696 \h </w:instrText>
+              <w:instrText xml:space="preserve"> PAGEREF _Toc150856303 \h </w:instrText>
             </w:r>
             <w:r>
               <w:rPr>
@@ -409,7 +409,7 @@
                 <w:noProof/>
                 <w:webHidden/>
               </w:rPr>
-              <w:t>4</w:t>
+              <w:t>5</w:t>
             </w:r>
             <w:r>
               <w:rPr>
@@ -433,7 +433,7 @@
               <w14:ligatures w14:val="standardContextual"/>
             </w:rPr>
           </w:pPr>
-          <w:hyperlink w:anchor="_Toc149643697" w:history="1">
+          <w:hyperlink w:anchor="_Toc150856304" w:history="1">
             <w:r>
               <w:rPr>
                 <w:rStyle w:val="a3"/>
@@ -464,7 +464,7 @@
                 <w:noProof/>
                 <w:webHidden/>
               </w:rPr>
-              <w:instrText xml:space="preserve"> PAGEREF _Toc149643697 \h </w:instrText>
+              <w:instrText xml:space="preserve"> PAGEREF _Toc150856304 \h </w:instrText>
             </w:r>
             <w:r>
               <w:rPr>
@@ -487,7 +487,7 @@
                 <w:noProof/>
                 <w:webHidden/>
               </w:rPr>
-              <w:t>4</w:t>
+              <w:t>5</w:t>
             </w:r>
             <w:r>
               <w:rPr>
@@ -511,7 +511,7 @@
               <w14:ligatures w14:val="standardContextual"/>
             </w:rPr>
           </w:pPr>
-          <w:hyperlink w:anchor="_Toc149643698" w:history="1">
+          <w:hyperlink w:anchor="_Toc150856305" w:history="1">
             <w:r>
               <w:rPr>
                 <w:rStyle w:val="a3"/>
@@ -542,7 +542,7 @@
                 <w:noProof/>
                 <w:webHidden/>
               </w:rPr>
-              <w:instrText xml:space="preserve"> PAGEREF _Toc149643698 \h </w:instrText>
+              <w:instrText xml:space="preserve"> PAGEREF _Toc150856305 \h </w:instrText>
             </w:r>
             <w:r>
               <w:rPr>
@@ -565,7 +565,7 @@
                 <w:noProof/>
                 <w:webHidden/>
               </w:rPr>
-              <w:t>4</w:t>
+              <w:t>5</w:t>
             </w:r>
             <w:r>
               <w:rPr>
@@ -589,7 +589,7 @@
               <w14:ligatures w14:val="standardContextual"/>
             </w:rPr>
           </w:pPr>
-          <w:hyperlink w:anchor="_Toc149643699" w:history="1">
+          <w:hyperlink w:anchor="_Toc150856306" w:history="1">
             <w:r>
               <w:rPr>
                 <w:rStyle w:val="a3"/>
@@ -620,7 +620,7 @@
                 <w:noProof/>
                 <w:webHidden/>
               </w:rPr>
-              <w:instrText xml:space="preserve"> PAGEREF _Toc149643699 \h </w:instrText>
+              <w:instrText xml:space="preserve"> PAGEREF _Toc150856306 \h </w:instrText>
             </w:r>
             <w:r>
               <w:rPr>
@@ -643,7 +643,7 @@
                 <w:noProof/>
                 <w:webHidden/>
               </w:rPr>
-              <w:t>5</w:t>
+              <w:t>6</w:t>
             </w:r>
             <w:r>
               <w:rPr>
@@ -667,7 +667,7 @@
               <w14:ligatures w14:val="standardContextual"/>
             </w:rPr>
           </w:pPr>
-          <w:hyperlink w:anchor="_Toc149643700" w:history="1">
+          <w:hyperlink w:anchor="_Toc150856307" w:history="1">
             <w:r>
               <w:rPr>
                 <w:rStyle w:val="a3"/>
@@ -698,7 +698,7 @@
                 <w:noProof/>
                 <w:webHidden/>
               </w:rPr>
-              <w:instrText xml:space="preserve"> PAGEREF _Toc149643700 \h </w:instrText>
+              <w:instrText xml:space="preserve"> PAGEREF _Toc150856307 \h </w:instrText>
             </w:r>
             <w:r>
               <w:rPr>
@@ -721,7 +721,7 @@
                 <w:noProof/>
                 <w:webHidden/>
               </w:rPr>
-              <w:t>5</w:t>
+              <w:t>6</w:t>
             </w:r>
             <w:r>
               <w:rPr>
@@ -745,7 +745,7 @@
               <w14:ligatures w14:val="standardContextual"/>
             </w:rPr>
           </w:pPr>
-          <w:hyperlink w:anchor="_Toc149643701" w:history="1">
+          <w:hyperlink w:anchor="_Toc150856308" w:history="1">
             <w:r>
               <w:rPr>
                 <w:rStyle w:val="a3"/>
@@ -776,7 +776,7 @@
                 <w:noProof/>
                 <w:webHidden/>
               </w:rPr>
-              <w:instrText xml:space="preserve"> PAGEREF _Toc149643701 \h </w:instrText>
+              <w:instrText xml:space="preserve"> PAGEREF _Toc150856308 \h </w:instrText>
             </w:r>
             <w:r>
               <w:rPr>
@@ -799,7 +799,7 @@
                 <w:noProof/>
                 <w:webHidden/>
               </w:rPr>
-              <w:t>5</w:t>
+              <w:t>6</w:t>
             </w:r>
             <w:r>
               <w:rPr>
@@ -823,7 +823,7 @@
               <w14:ligatures w14:val="standardContextual"/>
             </w:rPr>
           </w:pPr>
-          <w:hyperlink w:anchor="_Toc149643702" w:history="1">
+          <w:hyperlink w:anchor="_Toc150856309" w:history="1">
             <w:r>
               <w:rPr>
                 <w:rStyle w:val="a3"/>
@@ -854,7 +854,7 @@
                 <w:noProof/>
                 <w:webHidden/>
               </w:rPr>
-              <w:instrText xml:space="preserve"> PAGEREF _Toc149643702 \h </w:instrText>
+              <w:instrText xml:space="preserve"> PAGEREF _Toc150856309 \h </w:instrText>
             </w:r>
             <w:r>
               <w:rPr>
@@ -877,7 +877,7 @@
                 <w:noProof/>
                 <w:webHidden/>
               </w:rPr>
-              <w:t>5</w:t>
+              <w:t>6</w:t>
             </w:r>
             <w:r>
               <w:rPr>
@@ -901,7 +901,7 @@
               <w14:ligatures w14:val="standardContextual"/>
             </w:rPr>
           </w:pPr>
-          <w:hyperlink w:anchor="_Toc149643703" w:history="1">
+          <w:hyperlink w:anchor="_Toc150856310" w:history="1">
             <w:r>
               <w:rPr>
                 <w:rStyle w:val="a3"/>
@@ -932,7 +932,7 @@
                 <w:noProof/>
                 <w:webHidden/>
               </w:rPr>
-              <w:instrText xml:space="preserve"> PAGEREF _Toc149643703 \h </w:instrText>
+              <w:instrText xml:space="preserve"> PAGEREF _Toc150856310 \h </w:instrText>
             </w:r>
             <w:r>
               <w:rPr>
@@ -955,7 +955,7 @@
                 <w:noProof/>
                 <w:webHidden/>
               </w:rPr>
-              <w:t>5</w:t>
+              <w:t>6</w:t>
             </w:r>
             <w:r>
               <w:rPr>
@@ -979,7 +979,7 @@
               <w14:ligatures w14:val="standardContextual"/>
             </w:rPr>
           </w:pPr>
-          <w:hyperlink w:anchor="_Toc149643704" w:history="1">
+          <w:hyperlink w:anchor="_Toc150856311" w:history="1">
             <w:r>
               <w:rPr>
                 <w:rStyle w:val="a3"/>
@@ -1010,7 +1010,7 @@
                 <w:noProof/>
                 <w:webHidden/>
               </w:rPr>
-              <w:instrText xml:space="preserve"> PAGEREF _Toc149643704 \h </w:instrText>
+              <w:instrText xml:space="preserve"> PAGEREF _Toc150856311 \h </w:instrText>
             </w:r>
             <w:r>
               <w:rPr>
@@ -1033,7 +1033,7 @@
                 <w:noProof/>
                 <w:webHidden/>
               </w:rPr>
-              <w:t>5</w:t>
+              <w:t>6</w:t>
             </w:r>
             <w:r>
               <w:rPr>
@@ -1057,7 +1057,7 @@
               <w14:ligatures w14:val="standardContextual"/>
             </w:rPr>
           </w:pPr>
-          <w:hyperlink w:anchor="_Toc149643705" w:history="1">
+          <w:hyperlink w:anchor="_Toc150856312" w:history="1">
             <w:r>
               <w:rPr>
                 <w:rStyle w:val="a3"/>
@@ -1088,7 +1088,7 @@
                 <w:noProof/>
                 <w:webHidden/>
               </w:rPr>
-              <w:instrText xml:space="preserve"> PAGEREF _Toc149643705 \h </w:instrText>
+              <w:instrText xml:space="preserve"> PAGEREF _Toc150856312 \h </w:instrText>
             </w:r>
             <w:r>
               <w:rPr>
@@ -1111,7 +1111,7 @@
                 <w:noProof/>
                 <w:webHidden/>
               </w:rPr>
-              <w:t>6</w:t>
+              <w:t>7</w:t>
             </w:r>
             <w:r>
               <w:rPr>
@@ -1135,7 +1135,7 @@
               <w14:ligatures w14:val="standardContextual"/>
             </w:rPr>
           </w:pPr>
-          <w:hyperlink w:anchor="_Toc149643706" w:history="1">
+          <w:hyperlink w:anchor="_Toc150856313" w:history="1">
             <w:r>
               <w:rPr>
                 <w:rStyle w:val="a3"/>
@@ -1166,7 +1166,7 @@
                 <w:noProof/>
                 <w:webHidden/>
               </w:rPr>
-              <w:instrText xml:space="preserve"> PAGEREF _Toc149643706 \h </w:instrText>
+              <w:instrText xml:space="preserve"> PAGEREF _Toc150856313 \h </w:instrText>
             </w:r>
             <w:r>
               <w:rPr>
@@ -1189,7 +1189,7 @@
                 <w:noProof/>
                 <w:webHidden/>
               </w:rPr>
-              <w:t>6</w:t>
+              <w:t>7</w:t>
             </w:r>
             <w:r>
               <w:rPr>
@@ -1213,7 +1213,7 @@
               <w14:ligatures w14:val="standardContextual"/>
             </w:rPr>
           </w:pPr>
-          <w:hyperlink w:anchor="_Toc149643707" w:history="1">
+          <w:hyperlink w:anchor="_Toc150856314" w:history="1">
             <w:r>
               <w:rPr>
                 <w:rStyle w:val="a3"/>
@@ -1244,7 +1244,7 @@
                 <w:noProof/>
                 <w:webHidden/>
               </w:rPr>
-              <w:instrText xml:space="preserve"> PAGEREF _Toc149643707 \h </w:instrText>
+              <w:instrText xml:space="preserve"> PAGEREF _Toc150856314 \h </w:instrText>
             </w:r>
             <w:r>
               <w:rPr>
@@ -1267,7 +1267,7 @@
                 <w:noProof/>
                 <w:webHidden/>
               </w:rPr>
-              <w:t>6</w:t>
+              <w:t>7</w:t>
             </w:r>
             <w:r>
               <w:rPr>
@@ -1291,7 +1291,7 @@
               <w14:ligatures w14:val="standardContextual"/>
             </w:rPr>
           </w:pPr>
-          <w:hyperlink w:anchor="_Toc149643708" w:history="1">
+          <w:hyperlink w:anchor="_Toc150856315" w:history="1">
             <w:r>
               <w:rPr>
                 <w:rStyle w:val="a3"/>
@@ -1322,7 +1322,7 @@
                 <w:noProof/>
                 <w:webHidden/>
               </w:rPr>
-              <w:instrText xml:space="preserve"> PAGEREF _Toc149643708 \h </w:instrText>
+              <w:instrText xml:space="preserve"> PAGEREF _Toc150856315 \h </w:instrText>
             </w:r>
             <w:r>
               <w:rPr>
@@ -1345,7 +1345,7 @@
                 <w:noProof/>
                 <w:webHidden/>
               </w:rPr>
-              <w:t>6</w:t>
+              <w:t>7</w:t>
             </w:r>
             <w:r>
               <w:rPr>
@@ -1369,7 +1369,7 @@
               <w14:ligatures w14:val="standardContextual"/>
             </w:rPr>
           </w:pPr>
-          <w:hyperlink w:anchor="_Toc149643709" w:history="1">
+          <w:hyperlink w:anchor="_Toc150856316" w:history="1">
             <w:r>
               <w:rPr>
                 <w:rStyle w:val="a3"/>
@@ -1400,7 +1400,7 @@
                 <w:noProof/>
                 <w:webHidden/>
               </w:rPr>
-              <w:instrText xml:space="preserve"> PAGEREF _Toc149643709 \h </w:instrText>
+              <w:instrText xml:space="preserve"> PAGEREF _Toc150856316 \h </w:instrText>
             </w:r>
             <w:r>
               <w:rPr>
@@ -1423,7 +1423,7 @@
                 <w:noProof/>
                 <w:webHidden/>
               </w:rPr>
-              <w:t>6</w:t>
+              <w:t>7</w:t>
             </w:r>
             <w:r>
               <w:rPr>
@@ -1447,7 +1447,7 @@
               <w14:ligatures w14:val="standardContextual"/>
             </w:rPr>
           </w:pPr>
-          <w:hyperlink w:anchor="_Toc149643710" w:history="1">
+          <w:hyperlink w:anchor="_Toc150856317" w:history="1">
             <w:r>
               <w:rPr>
                 <w:rStyle w:val="a3"/>
@@ -1478,7 +1478,7 @@
                 <w:noProof/>
                 <w:webHidden/>
               </w:rPr>
-              <w:instrText xml:space="preserve"> PAGEREF _Toc149643710 \h </w:instrText>
+              <w:instrText xml:space="preserve"> PAGEREF _Toc150856317 \h </w:instrText>
             </w:r>
             <w:r>
               <w:rPr>
@@ -1501,7 +1501,7 @@
                 <w:noProof/>
                 <w:webHidden/>
               </w:rPr>
-              <w:t>6</w:t>
+              <w:t>7</w:t>
             </w:r>
             <w:r>
               <w:rPr>
@@ -1525,7 +1525,7 @@
               <w14:ligatures w14:val="standardContextual"/>
             </w:rPr>
           </w:pPr>
-          <w:hyperlink w:anchor="_Toc149643711" w:history="1">
+          <w:hyperlink w:anchor="_Toc150856318" w:history="1">
             <w:r>
               <w:rPr>
                 <w:rStyle w:val="a3"/>
@@ -1556,7 +1556,7 @@
                 <w:noProof/>
                 <w:webHidden/>
               </w:rPr>
-              <w:instrText xml:space="preserve"> PAGEREF _Toc149643711 \h </w:instrText>
+              <w:instrText xml:space="preserve"> PAGEREF _Toc150856318 \h </w:instrText>
             </w:r>
             <w:r>
               <w:rPr>
@@ -1579,7 +1579,7 @@
                 <w:noProof/>
                 <w:webHidden/>
               </w:rPr>
-              <w:t>7</w:t>
+              <w:t>8</w:t>
             </w:r>
             <w:r>
               <w:rPr>
@@ -1603,7 +1603,7 @@
               <w14:ligatures w14:val="standardContextual"/>
             </w:rPr>
           </w:pPr>
-          <w:hyperlink w:anchor="_Toc149643712" w:history="1">
+          <w:hyperlink w:anchor="_Toc150856319" w:history="1">
             <w:r>
               <w:rPr>
                 <w:rStyle w:val="a3"/>
@@ -1634,7 +1634,7 @@
                 <w:noProof/>
                 <w:webHidden/>
               </w:rPr>
-              <w:instrText xml:space="preserve"> PAGEREF _Toc149643712 \h </w:instrText>
+              <w:instrText xml:space="preserve"> PAGEREF _Toc150856319 \h </w:instrText>
             </w:r>
             <w:r>
               <w:rPr>
@@ -1657,7 +1657,7 @@
                 <w:noProof/>
                 <w:webHidden/>
               </w:rPr>
-              <w:t>7</w:t>
+              <w:t>8</w:t>
             </w:r>
             <w:r>
               <w:rPr>
@@ -1681,7 +1681,7 @@
               <w14:ligatures w14:val="standardContextual"/>
             </w:rPr>
           </w:pPr>
-          <w:hyperlink w:anchor="_Toc149643713" w:history="1">
+          <w:hyperlink w:anchor="_Toc150856320" w:history="1">
             <w:r>
               <w:rPr>
                 <w:rStyle w:val="a3"/>
@@ -1712,7 +1712,7 @@
                 <w:noProof/>
                 <w:webHidden/>
               </w:rPr>
-              <w:instrText xml:space="preserve"> PAGEREF _Toc149643713 \h </w:instrText>
+              <w:instrText xml:space="preserve"> PAGEREF _Toc150856320 \h </w:instrText>
             </w:r>
             <w:r>
               <w:rPr>
@@ -1735,7 +1735,7 @@
                 <w:noProof/>
                 <w:webHidden/>
               </w:rPr>
-              <w:t>7</w:t>
+              <w:t>8</w:t>
             </w:r>
             <w:r>
               <w:rPr>
@@ -1759,7 +1759,7 @@
               <w14:ligatures w14:val="standardContextual"/>
             </w:rPr>
           </w:pPr>
-          <w:hyperlink w:anchor="_Toc149643714" w:history="1">
+          <w:hyperlink w:anchor="_Toc150856321" w:history="1">
             <w:r>
               <w:rPr>
                 <w:rStyle w:val="a3"/>
@@ -1790,7 +1790,7 @@
                 <w:noProof/>
                 <w:webHidden/>
               </w:rPr>
-              <w:instrText xml:space="preserve"> PAGEREF _Toc149643714 \h </w:instrText>
+              <w:instrText xml:space="preserve"> PAGEREF _Toc150856321 \h </w:instrText>
             </w:r>
             <w:r>
               <w:rPr>
@@ -1813,7 +1813,7 @@
                 <w:noProof/>
                 <w:webHidden/>
               </w:rPr>
-              <w:t>7</w:t>
+              <w:t>8</w:t>
             </w:r>
             <w:r>
               <w:rPr>
@@ -1837,7 +1837,7 @@
               <w14:ligatures w14:val="standardContextual"/>
             </w:rPr>
           </w:pPr>
-          <w:hyperlink w:anchor="_Toc149643715" w:history="1">
+          <w:hyperlink w:anchor="_Toc150856322" w:history="1">
             <w:r>
               <w:rPr>
                 <w:rStyle w:val="a3"/>
@@ -1868,7 +1868,7 @@
                 <w:noProof/>
                 <w:webHidden/>
               </w:rPr>
-              <w:instrText xml:space="preserve"> PAGEREF _Toc149643715 \h </w:instrText>
+              <w:instrText xml:space="preserve"> PAGEREF _Toc150856322 \h </w:instrText>
             </w:r>
             <w:r>
               <w:rPr>
@@ -1891,7 +1891,7 @@
                 <w:noProof/>
                 <w:webHidden/>
               </w:rPr>
-              <w:t>8</w:t>
+              <w:t>9</w:t>
             </w:r>
             <w:r>
               <w:rPr>
@@ -1915,7 +1915,7 @@
               <w14:ligatures w14:val="standardContextual"/>
             </w:rPr>
           </w:pPr>
-          <w:hyperlink w:anchor="_Toc149643716" w:history="1">
+          <w:hyperlink w:anchor="_Toc150856323" w:history="1">
             <w:r>
               <w:rPr>
                 <w:rStyle w:val="a3"/>
@@ -1946,7 +1946,7 @@
                 <w:noProof/>
                 <w:webHidden/>
               </w:rPr>
-              <w:instrText xml:space="preserve"> PAGEREF _Toc149643716 \h </w:instrText>
+              <w:instrText xml:space="preserve"> PAGEREF _Toc150856323 \h </w:instrText>
             </w:r>
             <w:r>
               <w:rPr>
@@ -1969,7 +1969,7 @@
                 <w:noProof/>
                 <w:webHidden/>
               </w:rPr>
-              <w:t>8</w:t>
+              <w:t>9</w:t>
             </w:r>
             <w:r>
               <w:rPr>
@@ -1993,7 +1993,7 @@
               <w14:ligatures w14:val="standardContextual"/>
             </w:rPr>
           </w:pPr>
-          <w:hyperlink w:anchor="_Toc149643717" w:history="1">
+          <w:hyperlink w:anchor="_Toc150856324" w:history="1">
             <w:r>
               <w:rPr>
                 <w:rStyle w:val="a3"/>
@@ -2024,7 +2024,7 @@
                 <w:noProof/>
                 <w:webHidden/>
               </w:rPr>
-              <w:instrText xml:space="preserve"> PAGEREF _Toc149643717 \h </w:instrText>
+              <w:instrText xml:space="preserve"> PAGEREF _Toc150856324 \h </w:instrText>
             </w:r>
             <w:r>
               <w:rPr>
@@ -2047,7 +2047,7 @@
                 <w:noProof/>
                 <w:webHidden/>
               </w:rPr>
-              <w:t>8</w:t>
+              <w:t>9</w:t>
             </w:r>
             <w:r>
               <w:rPr>
@@ -2071,7 +2071,7 @@
               <w14:ligatures w14:val="standardContextual"/>
             </w:rPr>
           </w:pPr>
-          <w:hyperlink w:anchor="_Toc149643718" w:history="1">
+          <w:hyperlink w:anchor="_Toc150856325" w:history="1">
             <w:r>
               <w:rPr>
                 <w:rStyle w:val="a3"/>
@@ -2102,7 +2102,7 @@
                 <w:noProof/>
                 <w:webHidden/>
               </w:rPr>
-              <w:instrText xml:space="preserve"> PAGEREF _Toc149643718 \h </w:instrText>
+              <w:instrText xml:space="preserve"> PAGEREF _Toc150856325 \h </w:instrText>
             </w:r>
             <w:r>
               <w:rPr>
@@ -2125,7 +2125,7 @@
                 <w:noProof/>
                 <w:webHidden/>
               </w:rPr>
-              <w:t>8</w:t>
+              <w:t>9</w:t>
             </w:r>
             <w:r>
               <w:rPr>
@@ -2149,7 +2149,7 @@
               <w14:ligatures w14:val="standardContextual"/>
             </w:rPr>
           </w:pPr>
-          <w:hyperlink w:anchor="_Toc149643719" w:history="1">
+          <w:hyperlink w:anchor="_Toc150856326" w:history="1">
             <w:r>
               <w:rPr>
                 <w:rStyle w:val="a3"/>
@@ -2180,7 +2180,7 @@
                 <w:noProof/>
                 <w:webHidden/>
               </w:rPr>
-              <w:instrText xml:space="preserve"> PAGEREF _Toc149643719 \h </w:instrText>
+              <w:instrText xml:space="preserve"> PAGEREF _Toc150856326 \h </w:instrText>
             </w:r>
             <w:r>
               <w:rPr>
@@ -2203,7 +2203,7 @@
                 <w:noProof/>
                 <w:webHidden/>
               </w:rPr>
-              <w:t>8</w:t>
+              <w:t>9</w:t>
             </w:r>
             <w:r>
               <w:rPr>
@@ -2227,7 +2227,7 @@
               <w14:ligatures w14:val="standardContextual"/>
             </w:rPr>
           </w:pPr>
-          <w:hyperlink w:anchor="_Toc149643720" w:history="1">
+          <w:hyperlink w:anchor="_Toc150856327" w:history="1">
             <w:r>
               <w:rPr>
                 <w:rStyle w:val="a3"/>
@@ -2258,7 +2258,7 @@
                 <w:noProof/>
                 <w:webHidden/>
               </w:rPr>
-              <w:instrText xml:space="preserve"> PAGEREF _Toc149643720 \h </w:instrText>
+              <w:instrText xml:space="preserve"> PAGEREF _Toc150856327 \h </w:instrText>
             </w:r>
             <w:r>
               <w:rPr>
@@ -2281,7 +2281,7 @@
                 <w:noProof/>
                 <w:webHidden/>
               </w:rPr>
-              <w:t>8</w:t>
+              <w:t>9</w:t>
             </w:r>
             <w:r>
               <w:rPr>
@@ -2305,7 +2305,7 @@
               <w14:ligatures w14:val="standardContextual"/>
             </w:rPr>
           </w:pPr>
-          <w:hyperlink w:anchor="_Toc149643721" w:history="1">
+          <w:hyperlink w:anchor="_Toc150856328" w:history="1">
             <w:r>
               <w:rPr>
                 <w:rStyle w:val="a3"/>
@@ -2336,7 +2336,7 @@
                 <w:noProof/>
                 <w:webHidden/>
               </w:rPr>
-              <w:instrText xml:space="preserve"> PAGEREF _Toc149643721 \h </w:instrText>
+              <w:instrText xml:space="preserve"> PAGEREF _Toc150856328 \h </w:instrText>
             </w:r>
             <w:r>
               <w:rPr>
@@ -2359,7 +2359,7 @@
                 <w:noProof/>
                 <w:webHidden/>
               </w:rPr>
-              <w:t>8</w:t>
+              <w:t>9</w:t>
             </w:r>
             <w:r>
               <w:rPr>
@@ -2383,7 +2383,7 @@
               <w14:ligatures w14:val="standardContextual"/>
             </w:rPr>
           </w:pPr>
-          <w:hyperlink w:anchor="_Toc149643722" w:history="1">
+          <w:hyperlink w:anchor="_Toc150856329" w:history="1">
             <w:r>
               <w:rPr>
                 <w:rStyle w:val="a3"/>
@@ -2414,7 +2414,7 @@
                 <w:noProof/>
                 <w:webHidden/>
               </w:rPr>
-              <w:instrText xml:space="preserve"> PAGEREF _Toc149643722 \h </w:instrText>
+              <w:instrText xml:space="preserve"> PAGEREF _Toc150856329 \h </w:instrText>
             </w:r>
             <w:r>
               <w:rPr>
@@ -2437,7 +2437,7 @@
                 <w:noProof/>
                 <w:webHidden/>
               </w:rPr>
-              <w:t>9</w:t>
+              <w:t>10</w:t>
             </w:r>
             <w:r>
               <w:rPr>
@@ -2461,7 +2461,7 @@
               <w14:ligatures w14:val="standardContextual"/>
             </w:rPr>
           </w:pPr>
-          <w:hyperlink w:anchor="_Toc149643723" w:history="1">
+          <w:hyperlink w:anchor="_Toc150856330" w:history="1">
             <w:r>
               <w:rPr>
                 <w:rStyle w:val="a3"/>
@@ -2492,7 +2492,7 @@
                 <w:noProof/>
                 <w:webHidden/>
               </w:rPr>
-              <w:instrText xml:space="preserve"> PAGEREF _Toc149643723 \h </w:instrText>
+              <w:instrText xml:space="preserve"> PAGEREF _Toc150856330 \h </w:instrText>
             </w:r>
             <w:r>
               <w:rPr>
@@ -2515,7 +2515,7 @@
                 <w:noProof/>
                 <w:webHidden/>
               </w:rPr>
-              <w:t>9</w:t>
+              <w:t>10</w:t>
             </w:r>
             <w:r>
               <w:rPr>
@@ -2539,7 +2539,7 @@
               <w14:ligatures w14:val="standardContextual"/>
             </w:rPr>
           </w:pPr>
-          <w:hyperlink w:anchor="_Toc149643724" w:history="1">
+          <w:hyperlink w:anchor="_Toc150856331" w:history="1">
             <w:r>
               <w:rPr>
                 <w:rStyle w:val="a3"/>
@@ -2570,7 +2570,7 @@
                 <w:noProof/>
                 <w:webHidden/>
               </w:rPr>
-              <w:instrText xml:space="preserve"> PAGEREF _Toc149643724 \h </w:instrText>
+              <w:instrText xml:space="preserve"> PAGEREF _Toc150856331 \h </w:instrText>
             </w:r>
             <w:r>
               <w:rPr>
@@ -2593,7 +2593,7 @@
                 <w:noProof/>
                 <w:webHidden/>
               </w:rPr>
-              <w:t>9</w:t>
+              <w:t>10</w:t>
             </w:r>
             <w:r>
               <w:rPr>
@@ -2617,7 +2617,7 @@
               <w14:ligatures w14:val="standardContextual"/>
             </w:rPr>
           </w:pPr>
-          <w:hyperlink w:anchor="_Toc149643725" w:history="1">
+          <w:hyperlink w:anchor="_Toc150856332" w:history="1">
             <w:r>
               <w:rPr>
                 <w:rStyle w:val="a3"/>
@@ -2648,7 +2648,7 @@
                 <w:noProof/>
                 <w:webHidden/>
               </w:rPr>
-              <w:instrText xml:space="preserve"> PAGEREF _Toc149643725 \h </w:instrText>
+              <w:instrText xml:space="preserve"> PAGEREF _Toc150856332 \h </w:instrText>
             </w:r>
             <w:r>
               <w:rPr>
@@ -2671,7 +2671,7 @@
                 <w:noProof/>
                 <w:webHidden/>
               </w:rPr>
-              <w:t>10</w:t>
+              <w:t>11</w:t>
             </w:r>
             <w:r>
               <w:rPr>
@@ -2695,7 +2695,7 @@
               <w14:ligatures w14:val="standardContextual"/>
             </w:rPr>
           </w:pPr>
-          <w:hyperlink w:anchor="_Toc149643726" w:history="1">
+          <w:hyperlink w:anchor="_Toc150856333" w:history="1">
             <w:r>
               <w:rPr>
                 <w:rStyle w:val="a3"/>
@@ -2726,7 +2726,7 @@
                 <w:noProof/>
                 <w:webHidden/>
               </w:rPr>
-              <w:instrText xml:space="preserve"> PAGEREF _Toc149643726 \h </w:instrText>
+              <w:instrText xml:space="preserve"> PAGEREF _Toc150856333 \h </w:instrText>
             </w:r>
             <w:r>
               <w:rPr>
@@ -2749,7 +2749,7 @@
                 <w:noProof/>
                 <w:webHidden/>
               </w:rPr>
-              <w:t>10</w:t>
+              <w:t>11</w:t>
             </w:r>
             <w:r>
               <w:rPr>
@@ -2773,7 +2773,7 @@
               <w14:ligatures w14:val="standardContextual"/>
             </w:rPr>
           </w:pPr>
-          <w:hyperlink w:anchor="_Toc149643727" w:history="1">
+          <w:hyperlink w:anchor="_Toc150856334" w:history="1">
             <w:r>
               <w:rPr>
                 <w:rStyle w:val="a3"/>
@@ -2804,7 +2804,7 @@
                 <w:noProof/>
                 <w:webHidden/>
               </w:rPr>
-              <w:instrText xml:space="preserve"> PAGEREF _Toc149643727 \h </w:instrText>
+              <w:instrText xml:space="preserve"> PAGEREF _Toc150856334 \h </w:instrText>
             </w:r>
             <w:r>
               <w:rPr>
@@ -2827,7 +2827,7 @@
                 <w:noProof/>
                 <w:webHidden/>
               </w:rPr>
-              <w:t>10</w:t>
+              <w:t>11</w:t>
             </w:r>
             <w:r>
               <w:rPr>
@@ -2851,7 +2851,7 @@
               <w14:ligatures w14:val="standardContextual"/>
             </w:rPr>
           </w:pPr>
-          <w:hyperlink w:anchor="_Toc149643728" w:history="1">
+          <w:hyperlink w:anchor="_Toc150856335" w:history="1">
             <w:r>
               <w:rPr>
                 <w:rStyle w:val="a3"/>
@@ -2882,7 +2882,7 @@
                 <w:noProof/>
                 <w:webHidden/>
               </w:rPr>
-              <w:instrText xml:space="preserve"> PAGEREF _Toc149643728 \h </w:instrText>
+              <w:instrText xml:space="preserve"> PAGEREF _Toc150856335 \h </w:instrText>
             </w:r>
             <w:r>
               <w:rPr>
@@ -2905,7 +2905,7 @@
                 <w:noProof/>
                 <w:webHidden/>
               </w:rPr>
-              <w:t>10</w:t>
+              <w:t>11</w:t>
             </w:r>
             <w:r>
               <w:rPr>
@@ -2929,7 +2929,7 @@
               <w14:ligatures w14:val="standardContextual"/>
             </w:rPr>
           </w:pPr>
-          <w:hyperlink w:anchor="_Toc149643729" w:history="1">
+          <w:hyperlink w:anchor="_Toc150856336" w:history="1">
             <w:r>
               <w:rPr>
                 <w:rStyle w:val="a3"/>
@@ -2960,7 +2960,7 @@
                 <w:noProof/>
                 <w:webHidden/>
               </w:rPr>
-              <w:instrText xml:space="preserve"> PAGEREF _Toc149643729 \h </w:instrText>
+              <w:instrText xml:space="preserve"> PAGEREF _Toc150856336 \h </w:instrText>
             </w:r>
             <w:r>
               <w:rPr>
@@ -2983,7 +2983,7 @@
                 <w:noProof/>
                 <w:webHidden/>
               </w:rPr>
-              <w:t>10</w:t>
+              <w:t>11</w:t>
             </w:r>
             <w:r>
               <w:rPr>
@@ -3007,7 +3007,7 @@
               <w14:ligatures w14:val="standardContextual"/>
             </w:rPr>
           </w:pPr>
-          <w:hyperlink w:anchor="_Toc149643730" w:history="1">
+          <w:hyperlink w:anchor="_Toc150856337" w:history="1">
             <w:r>
               <w:rPr>
                 <w:rStyle w:val="a3"/>
@@ -3038,7 +3038,7 @@
                 <w:noProof/>
                 <w:webHidden/>
               </w:rPr>
-              <w:instrText xml:space="preserve"> PAGEREF _Toc149643730 \h </w:instrText>
+              <w:instrText xml:space="preserve"> PAGEREF _Toc150856337 \h </w:instrText>
             </w:r>
             <w:r>
               <w:rPr>
@@ -3061,7 +3061,7 @@
                 <w:noProof/>
                 <w:webHidden/>
               </w:rPr>
-              <w:t>10</w:t>
+              <w:t>11</w:t>
             </w:r>
             <w:r>
               <w:rPr>
@@ -3085,7 +3085,7 @@
               <w14:ligatures w14:val="standardContextual"/>
             </w:rPr>
           </w:pPr>
-          <w:hyperlink w:anchor="_Toc149643731" w:history="1">
+          <w:hyperlink w:anchor="_Toc150856338" w:history="1">
             <w:r>
               <w:rPr>
                 <w:rStyle w:val="a3"/>
@@ -3116,7 +3116,7 @@
                 <w:noProof/>
                 <w:webHidden/>
               </w:rPr>
-              <w:instrText xml:space="preserve"> PAGEREF _Toc149643731 \h </w:instrText>
+              <w:instrText xml:space="preserve"> PAGEREF _Toc150856338 \h </w:instrText>
             </w:r>
             <w:r>
               <w:rPr>
@@ -3139,7 +3139,7 @@
                 <w:noProof/>
                 <w:webHidden/>
               </w:rPr>
-              <w:t>10</w:t>
+              <w:t>11</w:t>
             </w:r>
             <w:r>
               <w:rPr>
@@ -3163,7 +3163,7 @@
               <w14:ligatures w14:val="standardContextual"/>
             </w:rPr>
           </w:pPr>
-          <w:hyperlink w:anchor="_Toc149643732" w:history="1">
+          <w:hyperlink w:anchor="_Toc150856339" w:history="1">
             <w:r>
               <w:rPr>
                 <w:rStyle w:val="a3"/>
@@ -3194,7 +3194,7 @@
                 <w:noProof/>
                 <w:webHidden/>
               </w:rPr>
-              <w:instrText xml:space="preserve"> PAGEREF _Toc149643732 \h </w:instrText>
+              <w:instrText xml:space="preserve"> PAGEREF _Toc150856339 \h </w:instrText>
             </w:r>
             <w:r>
               <w:rPr>
@@ -3217,7 +3217,7 @@
                 <w:noProof/>
                 <w:webHidden/>
               </w:rPr>
-              <w:t>10</w:t>
+              <w:t>11</w:t>
             </w:r>
             <w:r>
               <w:rPr>
@@ -3241,7 +3241,7 @@
               <w14:ligatures w14:val="standardContextual"/>
             </w:rPr>
           </w:pPr>
-          <w:hyperlink w:anchor="_Toc149643733" w:history="1">
+          <w:hyperlink w:anchor="_Toc150856340" w:history="1">
             <w:r>
               <w:rPr>
                 <w:rStyle w:val="a3"/>
@@ -3272,7 +3272,7 @@
                 <w:noProof/>
                 <w:webHidden/>
               </w:rPr>
-              <w:instrText xml:space="preserve"> PAGEREF _Toc149643733 \h </w:instrText>
+              <w:instrText xml:space="preserve"> PAGEREF _Toc150856340 \h </w:instrText>
             </w:r>
             <w:r>
               <w:rPr>
@@ -3295,7 +3295,7 @@
                 <w:noProof/>
                 <w:webHidden/>
               </w:rPr>
-              <w:t>10</w:t>
+              <w:t>11</w:t>
             </w:r>
             <w:r>
               <w:rPr>
@@ -3319,7 +3319,7 @@
               <w14:ligatures w14:val="standardContextual"/>
             </w:rPr>
           </w:pPr>
-          <w:hyperlink w:anchor="_Toc149643734" w:history="1">
+          <w:hyperlink w:anchor="_Toc150856341" w:history="1">
             <w:r>
               <w:rPr>
                 <w:rStyle w:val="a3"/>
@@ -3350,7 +3350,7 @@
                 <w:noProof/>
                 <w:webHidden/>
               </w:rPr>
-              <w:instrText xml:space="preserve"> PAGEREF _Toc149643734 \h </w:instrText>
+              <w:instrText xml:space="preserve"> PAGEREF _Toc150856341 \h </w:instrText>
             </w:r>
             <w:r>
               <w:rPr>
@@ -3373,7 +3373,7 @@
                 <w:noProof/>
                 <w:webHidden/>
               </w:rPr>
-              <w:t>10</w:t>
+              <w:t>11</w:t>
             </w:r>
             <w:r>
               <w:rPr>
@@ -3397,7 +3397,7 @@
               <w14:ligatures w14:val="standardContextual"/>
             </w:rPr>
           </w:pPr>
-          <w:hyperlink w:anchor="_Toc149643735" w:history="1">
+          <w:hyperlink w:anchor="_Toc150856342" w:history="1">
             <w:r>
               <w:rPr>
                 <w:rStyle w:val="a3"/>
@@ -3428,7 +3428,7 @@
                 <w:noProof/>
                 <w:webHidden/>
               </w:rPr>
-              <w:instrText xml:space="preserve"> PAGEREF _Toc149643735 \h </w:instrText>
+              <w:instrText xml:space="preserve"> PAGEREF _Toc150856342 \h </w:instrText>
             </w:r>
             <w:r>
               <w:rPr>
@@ -3451,7 +3451,7 @@
                 <w:noProof/>
                 <w:webHidden/>
               </w:rPr>
-              <w:t>11</w:t>
+              <w:t>12</w:t>
             </w:r>
             <w:r>
               <w:rPr>
@@ -3475,7 +3475,7 @@
               <w14:ligatures w14:val="standardContextual"/>
             </w:rPr>
           </w:pPr>
-          <w:hyperlink w:anchor="_Toc149643736" w:history="1">
+          <w:hyperlink w:anchor="_Toc150856343" w:history="1">
             <w:r>
               <w:rPr>
                 <w:rStyle w:val="a3"/>
@@ -3506,7 +3506,7 @@
                 <w:noProof/>
                 <w:webHidden/>
               </w:rPr>
-              <w:instrText xml:space="preserve"> PAGEREF _Toc149643736 \h </w:instrText>
+              <w:instrText xml:space="preserve"> PAGEREF _Toc150856343 \h </w:instrText>
             </w:r>
             <w:r>
               <w:rPr>
@@ -3529,7 +3529,7 @@
                 <w:noProof/>
                 <w:webHidden/>
               </w:rPr>
-              <w:t>11</w:t>
+              <w:t>12</w:t>
             </w:r>
             <w:r>
               <w:rPr>
@@ -3553,7 +3553,7 @@
               <w14:ligatures w14:val="standardContextual"/>
             </w:rPr>
           </w:pPr>
-          <w:hyperlink w:anchor="_Toc149643737" w:history="1">
+          <w:hyperlink w:anchor="_Toc150856344" w:history="1">
             <w:r>
               <w:rPr>
                 <w:rStyle w:val="a3"/>
@@ -3584,7 +3584,7 @@
                 <w:noProof/>
                 <w:webHidden/>
               </w:rPr>
-              <w:instrText xml:space="preserve"> PAGEREF _Toc149643737 \h </w:instrText>
+              <w:instrText xml:space="preserve"> PAGEREF _Toc150856344 \h </w:instrText>
             </w:r>
             <w:r>
               <w:rPr>
@@ -3607,7 +3607,7 @@
                 <w:noProof/>
                 <w:webHidden/>
               </w:rPr>
-              <w:t>11</w:t>
+              <w:t>12</w:t>
             </w:r>
             <w:r>
               <w:rPr>
@@ -3631,7 +3631,7 @@
               <w14:ligatures w14:val="standardContextual"/>
             </w:rPr>
           </w:pPr>
-          <w:hyperlink w:anchor="_Toc149643738" w:history="1">
+          <w:hyperlink w:anchor="_Toc150856345" w:history="1">
             <w:r>
               <w:rPr>
                 <w:rStyle w:val="a3"/>
@@ -3662,7 +3662,7 @@
                 <w:noProof/>
                 <w:webHidden/>
               </w:rPr>
-              <w:instrText xml:space="preserve"> PAGEREF _Toc149643738 \h </w:instrText>
+              <w:instrText xml:space="preserve"> PAGEREF _Toc150856345 \h </w:instrText>
             </w:r>
             <w:r>
               <w:rPr>
@@ -3685,7 +3685,7 @@
                 <w:noProof/>
                 <w:webHidden/>
               </w:rPr>
-              <w:t>11</w:t>
+              <w:t>12</w:t>
             </w:r>
             <w:r>
               <w:rPr>
@@ -3709,7 +3709,7 @@
               <w14:ligatures w14:val="standardContextual"/>
             </w:rPr>
           </w:pPr>
-          <w:hyperlink w:anchor="_Toc149643739" w:history="1">
+          <w:hyperlink w:anchor="_Toc150856346" w:history="1">
             <w:r>
               <w:rPr>
                 <w:rStyle w:val="a3"/>
@@ -3740,7 +3740,7 @@
                 <w:noProof/>
                 <w:webHidden/>
               </w:rPr>
-              <w:instrText xml:space="preserve"> PAGEREF _Toc149643739 \h </w:instrText>
+              <w:instrText xml:space="preserve"> PAGEREF _Toc150856346 \h </w:instrText>
             </w:r>
             <w:r>
               <w:rPr>
@@ -3763,7 +3763,7 @@
                 <w:noProof/>
                 <w:webHidden/>
               </w:rPr>
-              <w:t>11</w:t>
+              <w:t>12</w:t>
             </w:r>
             <w:r>
               <w:rPr>
@@ -3787,7 +3787,7 @@
               <w14:ligatures w14:val="standardContextual"/>
             </w:rPr>
           </w:pPr>
-          <w:hyperlink w:anchor="_Toc149643740" w:history="1">
+          <w:hyperlink w:anchor="_Toc150856347" w:history="1">
             <w:r>
               <w:rPr>
                 <w:rStyle w:val="a3"/>
@@ -3818,7 +3818,7 @@
                 <w:noProof/>
                 <w:webHidden/>
               </w:rPr>
-              <w:instrText xml:space="preserve"> PAGEREF _Toc149643740 \h </w:instrText>
+              <w:instrText xml:space="preserve"> PAGEREF _Toc150856347 \h </w:instrText>
             </w:r>
             <w:r>
               <w:rPr>
@@ -3841,7 +3841,7 @@
                 <w:noProof/>
                 <w:webHidden/>
               </w:rPr>
-              <w:t>11</w:t>
+              <w:t>12</w:t>
             </w:r>
             <w:r>
               <w:rPr>
@@ -3865,7 +3865,7 @@
               <w14:ligatures w14:val="standardContextual"/>
             </w:rPr>
           </w:pPr>
-          <w:hyperlink w:anchor="_Toc149643741" w:history="1">
+          <w:hyperlink w:anchor="_Toc150856348" w:history="1">
             <w:r>
               <w:rPr>
                 <w:rStyle w:val="a3"/>
@@ -3896,7 +3896,7 @@
                 <w:noProof/>
                 <w:webHidden/>
               </w:rPr>
-              <w:instrText xml:space="preserve"> PAGEREF _Toc149643741 \h </w:instrText>
+              <w:instrText xml:space="preserve"> PAGEREF _Toc150856348 \h </w:instrText>
             </w:r>
             <w:r>
               <w:rPr>
@@ -3919,7 +3919,7 @@
                 <w:noProof/>
                 <w:webHidden/>
               </w:rPr>
-              <w:t>12</w:t>
+              <w:t>13</w:t>
             </w:r>
             <w:r>
               <w:rPr>
@@ -3943,7 +3943,7 @@
               <w14:ligatures w14:val="standardContextual"/>
             </w:rPr>
           </w:pPr>
-          <w:hyperlink w:anchor="_Toc149643742" w:history="1">
+          <w:hyperlink w:anchor="_Toc150856349" w:history="1">
             <w:r>
               <w:rPr>
                 <w:rStyle w:val="a3"/>
@@ -3974,7 +3974,7 @@
                 <w:noProof/>
                 <w:webHidden/>
               </w:rPr>
-              <w:instrText xml:space="preserve"> PAGEREF _Toc149643742 \h </w:instrText>
+              <w:instrText xml:space="preserve"> PAGEREF _Toc150856349 \h </w:instrText>
             </w:r>
             <w:r>
               <w:rPr>
@@ -3997,7 +3997,7 @@
                 <w:noProof/>
                 <w:webHidden/>
               </w:rPr>
-              <w:t>12</w:t>
+              <w:t>13</w:t>
             </w:r>
             <w:r>
               <w:rPr>
@@ -4021,7 +4021,7 @@
               <w14:ligatures w14:val="standardContextual"/>
             </w:rPr>
           </w:pPr>
-          <w:hyperlink w:anchor="_Toc149643743" w:history="1">
+          <w:hyperlink w:anchor="_Toc150856350" w:history="1">
             <w:r>
               <w:rPr>
                 <w:rStyle w:val="a3"/>
@@ -4052,7 +4052,7 @@
                 <w:noProof/>
                 <w:webHidden/>
               </w:rPr>
-              <w:instrText xml:space="preserve"> PAGEREF _Toc149643743 \h </w:instrText>
+              <w:instrText xml:space="preserve"> PAGEREF _Toc150856350 \h </w:instrText>
             </w:r>
             <w:r>
               <w:rPr>
@@ -4075,7 +4075,7 @@
                 <w:noProof/>
                 <w:webHidden/>
               </w:rPr>
-              <w:t>12</w:t>
+              <w:t>13</w:t>
             </w:r>
             <w:r>
               <w:rPr>
@@ -4099,7 +4099,7 @@
               <w14:ligatures w14:val="standardContextual"/>
             </w:rPr>
           </w:pPr>
-          <w:hyperlink w:anchor="_Toc149643744" w:history="1">
+          <w:hyperlink w:anchor="_Toc150856351" w:history="1">
             <w:r>
               <w:rPr>
                 <w:rStyle w:val="a3"/>
@@ -4130,7 +4130,7 @@
                 <w:noProof/>
                 <w:webHidden/>
               </w:rPr>
-              <w:instrText xml:space="preserve"> PAGEREF _Toc149643744 \h </w:instrText>
+              <w:instrText xml:space="preserve"> PAGEREF _Toc150856351 \h </w:instrText>
             </w:r>
             <w:r>
               <w:rPr>
@@ -4153,7 +4153,7 @@
                 <w:noProof/>
                 <w:webHidden/>
               </w:rPr>
-              <w:t>12</w:t>
+              <w:t>13</w:t>
             </w:r>
             <w:r>
               <w:rPr>
@@ -4177,7 +4177,7 @@
               <w14:ligatures w14:val="standardContextual"/>
             </w:rPr>
           </w:pPr>
-          <w:hyperlink w:anchor="_Toc149643745" w:history="1">
+          <w:hyperlink w:anchor="_Toc150856352" w:history="1">
             <w:r>
               <w:rPr>
                 <w:rStyle w:val="a3"/>
@@ -4208,7 +4208,7 @@
                 <w:noProof/>
                 <w:webHidden/>
               </w:rPr>
-              <w:instrText xml:space="preserve"> PAGEREF _Toc149643745 \h </w:instrText>
+              <w:instrText xml:space="preserve"> PAGEREF _Toc150856352 \h </w:instrText>
             </w:r>
             <w:r>
               <w:rPr>
@@ -4231,7 +4231,7 @@
                 <w:noProof/>
                 <w:webHidden/>
               </w:rPr>
-              <w:t>13</w:t>
+              <w:t>14</w:t>
             </w:r>
             <w:r>
               <w:rPr>
@@ -4255,7 +4255,7 @@
               <w14:ligatures w14:val="standardContextual"/>
             </w:rPr>
           </w:pPr>
-          <w:hyperlink w:anchor="_Toc149643746" w:history="1">
+          <w:hyperlink w:anchor="_Toc150856353" w:history="1">
             <w:r>
               <w:rPr>
                 <w:rStyle w:val="a3"/>
@@ -4286,7 +4286,7 @@
                 <w:noProof/>
                 <w:webHidden/>
               </w:rPr>
-              <w:instrText xml:space="preserve"> PAGEREF _Toc149643746 \h </w:instrText>
+              <w:instrText xml:space="preserve"> PAGEREF _Toc150856353 \h </w:instrText>
             </w:r>
             <w:r>
               <w:rPr>
@@ -4309,7 +4309,7 @@
                 <w:noProof/>
                 <w:webHidden/>
               </w:rPr>
-              <w:t>13</w:t>
+              <w:t>14</w:t>
             </w:r>
             <w:r>
               <w:rPr>
@@ -4333,7 +4333,7 @@
               <w14:ligatures w14:val="standardContextual"/>
             </w:rPr>
           </w:pPr>
-          <w:hyperlink w:anchor="_Toc149643747" w:history="1">
+          <w:hyperlink w:anchor="_Toc150856354" w:history="1">
             <w:r>
               <w:rPr>
                 <w:rStyle w:val="a3"/>
@@ -4364,7 +4364,7 @@
                 <w:noProof/>
                 <w:webHidden/>
               </w:rPr>
-              <w:instrText xml:space="preserve"> PAGEREF _Toc149643747 \h </w:instrText>
+              <w:instrText xml:space="preserve"> PAGEREF _Toc150856354 \h </w:instrText>
             </w:r>
             <w:r>
               <w:rPr>
@@ -4387,7 +4387,7 @@
                 <w:noProof/>
                 <w:webHidden/>
               </w:rPr>
-              <w:t>13</w:t>
+              <w:t>14</w:t>
             </w:r>
             <w:r>
               <w:rPr>
@@ -4411,7 +4411,7 @@
               <w14:ligatures w14:val="standardContextual"/>
             </w:rPr>
           </w:pPr>
-          <w:hyperlink w:anchor="_Toc149643748" w:history="1">
+          <w:hyperlink w:anchor="_Toc150856355" w:history="1">
             <w:r>
               <w:rPr>
                 <w:rStyle w:val="a3"/>
@@ -4442,7 +4442,7 @@
                 <w:noProof/>
                 <w:webHidden/>
               </w:rPr>
-              <w:instrText xml:space="preserve"> PAGEREF _Toc149643748 \h </w:instrText>
+              <w:instrText xml:space="preserve"> PAGEREF _Toc150856355 \h </w:instrText>
             </w:r>
             <w:r>
               <w:rPr>
@@ -4465,7 +4465,7 @@
                 <w:noProof/>
                 <w:webHidden/>
               </w:rPr>
-              <w:t>14</w:t>
+              <w:t>15</w:t>
             </w:r>
             <w:r>
               <w:rPr>
@@ -4489,7 +4489,7 @@
               <w14:ligatures w14:val="standardContextual"/>
             </w:rPr>
           </w:pPr>
-          <w:hyperlink w:anchor="_Toc149643749" w:history="1">
+          <w:hyperlink w:anchor="_Toc150856356" w:history="1">
             <w:r>
               <w:rPr>
                 <w:rStyle w:val="a3"/>
@@ -4520,7 +4520,7 @@
                 <w:noProof/>
                 <w:webHidden/>
               </w:rPr>
-              <w:instrText xml:space="preserve"> PAGEREF _Toc149643749 \h </w:instrText>
+              <w:instrText xml:space="preserve"> PAGEREF _Toc150856356 \h </w:instrText>
             </w:r>
             <w:r>
               <w:rPr>
@@ -4543,7 +4543,7 @@
                 <w:noProof/>
                 <w:webHidden/>
               </w:rPr>
-              <w:t>14</w:t>
+              <w:t>15</w:t>
             </w:r>
             <w:r>
               <w:rPr>
@@ -4567,7 +4567,7 @@
               <w14:ligatures w14:val="standardContextual"/>
             </w:rPr>
           </w:pPr>
-          <w:hyperlink w:anchor="_Toc149643750" w:history="1">
+          <w:hyperlink w:anchor="_Toc150856357" w:history="1">
             <w:r>
               <w:rPr>
                 <w:rStyle w:val="a3"/>
@@ -4598,7 +4598,7 @@
                 <w:noProof/>
                 <w:webHidden/>
               </w:rPr>
-              <w:instrText xml:space="preserve"> PAGEREF _Toc149643750 \h </w:instrText>
+              <w:instrText xml:space="preserve"> PAGEREF _Toc150856357 \h </w:instrText>
             </w:r>
             <w:r>
               <w:rPr>
@@ -4621,7 +4621,7 @@
                 <w:noProof/>
                 <w:webHidden/>
               </w:rPr>
-              <w:t>14</w:t>
+              <w:t>15</w:t>
             </w:r>
             <w:r>
               <w:rPr>
@@ -4645,7 +4645,7 @@
               <w14:ligatures w14:val="standardContextual"/>
             </w:rPr>
           </w:pPr>
-          <w:hyperlink w:anchor="_Toc149643751" w:history="1">
+          <w:hyperlink w:anchor="_Toc150856358" w:history="1">
             <w:r>
               <w:rPr>
                 <w:rStyle w:val="a3"/>
@@ -4676,7 +4676,7 @@
                 <w:noProof/>
                 <w:webHidden/>
               </w:rPr>
-              <w:instrText xml:space="preserve"> PAGEREF _Toc149643751 \h </w:instrText>
+              <w:instrText xml:space="preserve"> PAGEREF _Toc150856358 \h </w:instrText>
             </w:r>
             <w:r>
               <w:rPr>
@@ -4699,7 +4699,7 @@
                 <w:noProof/>
                 <w:webHidden/>
               </w:rPr>
-              <w:t>15</w:t>
+              <w:t>16</w:t>
             </w:r>
             <w:r>
               <w:rPr>
@@ -4723,7 +4723,7 @@
               <w14:ligatures w14:val="standardContextual"/>
             </w:rPr>
           </w:pPr>
-          <w:hyperlink w:anchor="_Toc149643752" w:history="1">
+          <w:hyperlink w:anchor="_Toc150856359" w:history="1">
             <w:r>
               <w:rPr>
                 <w:rStyle w:val="a3"/>
@@ -4754,7 +4754,7 @@
                 <w:noProof/>
                 <w:webHidden/>
               </w:rPr>
-              <w:instrText xml:space="preserve"> PAGEREF _Toc149643752 \h </w:instrText>
+              <w:instrText xml:space="preserve"> PAGEREF _Toc150856359 \h </w:instrText>
             </w:r>
             <w:r>
               <w:rPr>
@@ -4777,7 +4777,7 @@
                 <w:noProof/>
                 <w:webHidden/>
               </w:rPr>
-              <w:t>15</w:t>
+              <w:t>16</w:t>
             </w:r>
             <w:r>
               <w:rPr>
@@ -4801,7 +4801,7 @@
               <w14:ligatures w14:val="standardContextual"/>
             </w:rPr>
           </w:pPr>
-          <w:hyperlink w:anchor="_Toc149643753" w:history="1">
+          <w:hyperlink w:anchor="_Toc150856360" w:history="1">
             <w:r>
               <w:rPr>
                 <w:rStyle w:val="a3"/>
@@ -4832,7 +4832,7 @@
                 <w:noProof/>
                 <w:webHidden/>
               </w:rPr>
-              <w:instrText xml:space="preserve"> PAGEREF _Toc149643753 \h </w:instrText>
+              <w:instrText xml:space="preserve"> PAGEREF _Toc150856360 \h </w:instrText>
             </w:r>
             <w:r>
               <w:rPr>
@@ -4855,7 +4855,7 @@
                 <w:noProof/>
                 <w:webHidden/>
               </w:rPr>
-              <w:t>15</w:t>
+              <w:t>16</w:t>
             </w:r>
             <w:r>
               <w:rPr>
@@ -4879,7 +4879,7 @@
               <w14:ligatures w14:val="standardContextual"/>
             </w:rPr>
           </w:pPr>
-          <w:hyperlink w:anchor="_Toc149643754" w:history="1">
+          <w:hyperlink w:anchor="_Toc150856361" w:history="1">
             <w:r>
               <w:rPr>
                 <w:rStyle w:val="a3"/>
@@ -4910,7 +4910,7 @@
                 <w:noProof/>
                 <w:webHidden/>
               </w:rPr>
-              <w:instrText xml:space="preserve"> PAGEREF _Toc149643754 \h </w:instrText>
+              <w:instrText xml:space="preserve"> PAGEREF _Toc150856361 \h </w:instrText>
             </w:r>
             <w:r>
               <w:rPr>
@@ -4933,7 +4933,7 @@
                 <w:noProof/>
                 <w:webHidden/>
               </w:rPr>
-              <w:t>15</w:t>
+              <w:t>16</w:t>
             </w:r>
             <w:r>
               <w:rPr>
@@ -4957,7 +4957,7 @@
               <w14:ligatures w14:val="standardContextual"/>
             </w:rPr>
           </w:pPr>
-          <w:hyperlink w:anchor="_Toc149643755" w:history="1">
+          <w:hyperlink w:anchor="_Toc150856362" w:history="1">
             <w:r>
               <w:rPr>
                 <w:rStyle w:val="a3"/>
@@ -4988,7 +4988,7 @@
                 <w:noProof/>
                 <w:webHidden/>
               </w:rPr>
-              <w:instrText xml:space="preserve"> PAGEREF _Toc149643755 \h </w:instrText>
+              <w:instrText xml:space="preserve"> PAGEREF _Toc150856362 \h </w:instrText>
             </w:r>
             <w:r>
               <w:rPr>
@@ -5011,7 +5011,7 @@
                 <w:noProof/>
                 <w:webHidden/>
               </w:rPr>
-              <w:t>16</w:t>
+              <w:t>17</w:t>
             </w:r>
             <w:r>
               <w:rPr>
@@ -5035,7 +5035,7 @@
               <w14:ligatures w14:val="standardContextual"/>
             </w:rPr>
           </w:pPr>
-          <w:hyperlink w:anchor="_Toc149643756" w:history="1">
+          <w:hyperlink w:anchor="_Toc150856363" w:history="1">
             <w:r>
               <w:rPr>
                 <w:rStyle w:val="a3"/>
@@ -5066,7 +5066,7 @@
                 <w:noProof/>
                 <w:webHidden/>
               </w:rPr>
-              <w:instrText xml:space="preserve"> PAGEREF _Toc149643756 \h </w:instrText>
+              <w:instrText xml:space="preserve"> PAGEREF _Toc150856363 \h </w:instrText>
             </w:r>
             <w:r>
               <w:rPr>
@@ -5089,7 +5089,7 @@
                 <w:noProof/>
                 <w:webHidden/>
               </w:rPr>
-              <w:t>16</w:t>
+              <w:t>17</w:t>
             </w:r>
             <w:r>
               <w:rPr>
@@ -5113,7 +5113,7 @@
               <w14:ligatures w14:val="standardContextual"/>
             </w:rPr>
           </w:pPr>
-          <w:hyperlink w:anchor="_Toc149643757" w:history="1">
+          <w:hyperlink w:anchor="_Toc150856364" w:history="1">
             <w:r>
               <w:rPr>
                 <w:rStyle w:val="a3"/>
@@ -5144,7 +5144,7 @@
                 <w:noProof/>
                 <w:webHidden/>
               </w:rPr>
-              <w:instrText xml:space="preserve"> PAGEREF _Toc149643757 \h </w:instrText>
+              <w:instrText xml:space="preserve"> PAGEREF _Toc150856364 \h </w:instrText>
             </w:r>
             <w:r>
               <w:rPr>
@@ -5167,7 +5167,7 @@
                 <w:noProof/>
                 <w:webHidden/>
               </w:rPr>
-              <w:t>17</w:t>
+              <w:t>18</w:t>
             </w:r>
             <w:r>
               <w:rPr>
@@ -5191,7 +5191,7 @@
               <w14:ligatures w14:val="standardContextual"/>
             </w:rPr>
           </w:pPr>
-          <w:hyperlink w:anchor="_Toc149643758" w:history="1">
+          <w:hyperlink w:anchor="_Toc150856365" w:history="1">
             <w:r>
               <w:rPr>
                 <w:rStyle w:val="a3"/>
@@ -5222,7 +5222,7 @@
                 <w:noProof/>
                 <w:webHidden/>
               </w:rPr>
-              <w:instrText xml:space="preserve"> PAGEREF _Toc149643758 \h </w:instrText>
+              <w:instrText xml:space="preserve"> PAGEREF _Toc150856365 \h </w:instrText>
             </w:r>
             <w:r>
               <w:rPr>
@@ -5245,7 +5245,7 @@
                 <w:noProof/>
                 <w:webHidden/>
               </w:rPr>
-              <w:t>17</w:t>
+              <w:t>18</w:t>
             </w:r>
             <w:r>
               <w:rPr>
@@ -5269,7 +5269,7 @@
               <w14:ligatures w14:val="standardContextual"/>
             </w:rPr>
           </w:pPr>
-          <w:hyperlink w:anchor="_Toc149643759" w:history="1">
+          <w:hyperlink w:anchor="_Toc150856366" w:history="1">
             <w:r>
               <w:rPr>
                 <w:rStyle w:val="a3"/>
@@ -5300,7 +5300,7 @@
                 <w:noProof/>
                 <w:webHidden/>
               </w:rPr>
-              <w:instrText xml:space="preserve"> PAGEREF _Toc149643759 \h </w:instrText>
+              <w:instrText xml:space="preserve"> PAGEREF _Toc150856366 \h </w:instrText>
             </w:r>
             <w:r>
               <w:rPr>
@@ -5323,7 +5323,7 @@
                 <w:noProof/>
                 <w:webHidden/>
               </w:rPr>
-              <w:t>17</w:t>
+              <w:t>18</w:t>
             </w:r>
             <w:r>
               <w:rPr>
@@ -5347,7 +5347,7 @@
               <w14:ligatures w14:val="standardContextual"/>
             </w:rPr>
           </w:pPr>
-          <w:hyperlink w:anchor="_Toc149643760" w:history="1">
+          <w:hyperlink w:anchor="_Toc150856367" w:history="1">
             <w:r>
               <w:rPr>
                 <w:rStyle w:val="a3"/>
@@ -5378,7 +5378,7 @@
                 <w:noProof/>
                 <w:webHidden/>
               </w:rPr>
-              <w:instrText xml:space="preserve"> PAGEREF _Toc149643760 \h </w:instrText>
+              <w:instrText xml:space="preserve"> PAGEREF _Toc150856367 \h </w:instrText>
             </w:r>
             <w:r>
               <w:rPr>
@@ -5401,7 +5401,7 @@
                 <w:noProof/>
                 <w:webHidden/>
               </w:rPr>
-              <w:t>17</w:t>
+              <w:t>18</w:t>
             </w:r>
             <w:r>
               <w:rPr>
@@ -5425,7 +5425,7 @@
               <w14:ligatures w14:val="standardContextual"/>
             </w:rPr>
           </w:pPr>
-          <w:hyperlink w:anchor="_Toc149643761" w:history="1">
+          <w:hyperlink w:anchor="_Toc150856368" w:history="1">
             <w:r>
               <w:rPr>
                 <w:rStyle w:val="a3"/>
@@ -5456,7 +5456,7 @@
                 <w:noProof/>
                 <w:webHidden/>
               </w:rPr>
-              <w:instrText xml:space="preserve"> PAGEREF _Toc149643761 \h </w:instrText>
+              <w:instrText xml:space="preserve"> PAGEREF _Toc150856368 \h </w:instrText>
             </w:r>
             <w:r>
               <w:rPr>
@@ -5479,7 +5479,7 @@
                 <w:noProof/>
                 <w:webHidden/>
               </w:rPr>
-              <w:t>17</w:t>
+              <w:t>18</w:t>
             </w:r>
             <w:r>
               <w:rPr>
@@ -5503,7 +5503,7 @@
               <w14:ligatures w14:val="standardContextual"/>
             </w:rPr>
           </w:pPr>
-          <w:hyperlink w:anchor="_Toc149643762" w:history="1">
+          <w:hyperlink w:anchor="_Toc150856369" w:history="1">
             <w:r>
               <w:rPr>
                 <w:rStyle w:val="a3"/>
@@ -5534,7 +5534,7 @@
                 <w:noProof/>
                 <w:webHidden/>
               </w:rPr>
-              <w:instrText xml:space="preserve"> PAGEREF _Toc149643762 \h </w:instrText>
+              <w:instrText xml:space="preserve"> PAGEREF _Toc150856369 \h </w:instrText>
             </w:r>
             <w:r>
               <w:rPr>
@@ -5557,7 +5557,7 @@
                 <w:noProof/>
                 <w:webHidden/>
               </w:rPr>
-              <w:t>17</w:t>
+              <w:t>18</w:t>
             </w:r>
             <w:r>
               <w:rPr>
@@ -5581,7 +5581,7 @@
               <w14:ligatures w14:val="standardContextual"/>
             </w:rPr>
           </w:pPr>
-          <w:hyperlink w:anchor="_Toc149643763" w:history="1">
+          <w:hyperlink w:anchor="_Toc150856370" w:history="1">
             <w:r>
               <w:rPr>
                 <w:rStyle w:val="a3"/>
@@ -5612,7 +5612,7 @@
                 <w:noProof/>
                 <w:webHidden/>
               </w:rPr>
-              <w:instrText xml:space="preserve"> PAGEREF _Toc149643763 \h </w:instrText>
+              <w:instrText xml:space="preserve"> PAGEREF _Toc150856370 \h </w:instrText>
             </w:r>
             <w:r>
               <w:rPr>
@@ -5635,7 +5635,7 @@
                 <w:noProof/>
                 <w:webHidden/>
               </w:rPr>
-              <w:t>17</w:t>
+              <w:t>18</w:t>
             </w:r>
             <w:r>
               <w:rPr>
@@ -5659,7 +5659,7 @@
               <w14:ligatures w14:val="standardContextual"/>
             </w:rPr>
           </w:pPr>
-          <w:hyperlink w:anchor="_Toc149643764" w:history="1">
+          <w:hyperlink w:anchor="_Toc150856371" w:history="1">
             <w:r>
               <w:rPr>
                 <w:rStyle w:val="a3"/>
@@ -5690,7 +5690,7 @@
                 <w:noProof/>
                 <w:webHidden/>
               </w:rPr>
-              <w:instrText xml:space="preserve"> PAGEREF _Toc149643764 \h </w:instrText>
+              <w:instrText xml:space="preserve"> PAGEREF _Toc150856371 \h </w:instrText>
             </w:r>
             <w:r>
               <w:rPr>
@@ -5713,7 +5713,7 @@
                 <w:noProof/>
                 <w:webHidden/>
               </w:rPr>
-              <w:t>18</w:t>
+              <w:t>19</w:t>
             </w:r>
             <w:r>
               <w:rPr>
@@ -5737,7 +5737,7 @@
               <w14:ligatures w14:val="standardContextual"/>
             </w:rPr>
           </w:pPr>
-          <w:hyperlink w:anchor="_Toc149643765" w:history="1">
+          <w:hyperlink w:anchor="_Toc150856372" w:history="1">
             <w:r>
               <w:rPr>
                 <w:rStyle w:val="a3"/>
@@ -5768,7 +5768,7 @@
                 <w:noProof/>
                 <w:webHidden/>
               </w:rPr>
-              <w:instrText xml:space="preserve"> PAGEREF _Toc149643765 \h </w:instrText>
+              <w:instrText xml:space="preserve"> PAGEREF _Toc150856372 \h </w:instrText>
             </w:r>
             <w:r>
               <w:rPr>
@@ -5791,7 +5791,7 @@
                 <w:noProof/>
                 <w:webHidden/>
               </w:rPr>
-              <w:t>18</w:t>
+              <w:t>19</w:t>
             </w:r>
             <w:r>
               <w:rPr>
@@ -5815,7 +5815,7 @@
               <w14:ligatures w14:val="standardContextual"/>
             </w:rPr>
           </w:pPr>
-          <w:hyperlink w:anchor="_Toc149643766" w:history="1">
+          <w:hyperlink w:anchor="_Toc150856373" w:history="1">
             <w:r>
               <w:rPr>
                 <w:rStyle w:val="a3"/>
@@ -5846,7 +5846,7 @@
                 <w:noProof/>
                 <w:webHidden/>
               </w:rPr>
-              <w:instrText xml:space="preserve"> PAGEREF _Toc149643766 \h </w:instrText>
+              <w:instrText xml:space="preserve"> PAGEREF _Toc150856373 \h </w:instrText>
             </w:r>
             <w:r>
               <w:rPr>
@@ -5869,7 +5869,7 @@
                 <w:noProof/>
                 <w:webHidden/>
               </w:rPr>
-              <w:t>18</w:t>
+              <w:t>19</w:t>
             </w:r>
             <w:r>
               <w:rPr>
@@ -5893,7 +5893,7 @@
               <w14:ligatures w14:val="standardContextual"/>
             </w:rPr>
           </w:pPr>
-          <w:hyperlink w:anchor="_Toc149643767" w:history="1">
+          <w:hyperlink w:anchor="_Toc150856374" w:history="1">
             <w:r>
               <w:rPr>
                 <w:rStyle w:val="a3"/>
@@ -5924,7 +5924,7 @@
                 <w:noProof/>
                 <w:webHidden/>
               </w:rPr>
-              <w:instrText xml:space="preserve"> PAGEREF _Toc149643767 \h </w:instrText>
+              <w:instrText xml:space="preserve"> PAGEREF _Toc150856374 \h </w:instrText>
             </w:r>
             <w:r>
               <w:rPr>
@@ -5947,7 +5947,7 @@
                 <w:noProof/>
                 <w:webHidden/>
               </w:rPr>
-              <w:t>18</w:t>
+              <w:t>19</w:t>
             </w:r>
             <w:r>
               <w:rPr>
@@ -5971,7 +5971,7 @@
               <w14:ligatures w14:val="standardContextual"/>
             </w:rPr>
           </w:pPr>
-          <w:hyperlink w:anchor="_Toc149643768" w:history="1">
+          <w:hyperlink w:anchor="_Toc150856375" w:history="1">
             <w:r>
               <w:rPr>
                 <w:rStyle w:val="a3"/>
@@ -6002,7 +6002,7 @@
                 <w:noProof/>
                 <w:webHidden/>
               </w:rPr>
-              <w:instrText xml:space="preserve"> PAGEREF _Toc149643768 \h </w:instrText>
+              <w:instrText xml:space="preserve"> PAGEREF _Toc150856375 \h </w:instrText>
             </w:r>
             <w:r>
               <w:rPr>
@@ -6025,7 +6025,7 @@
                 <w:noProof/>
                 <w:webHidden/>
               </w:rPr>
-              <w:t>18</w:t>
+              <w:t>19</w:t>
             </w:r>
             <w:r>
               <w:rPr>
@@ -6049,7 +6049,7 @@
               <w14:ligatures w14:val="standardContextual"/>
             </w:rPr>
           </w:pPr>
-          <w:hyperlink w:anchor="_Toc149643769" w:history="1">
+          <w:hyperlink w:anchor="_Toc150856376" w:history="1">
             <w:r>
               <w:rPr>
                 <w:rStyle w:val="a3"/>
@@ -6080,7 +6080,7 @@
                 <w:noProof/>
                 <w:webHidden/>
               </w:rPr>
-              <w:instrText xml:space="preserve"> PAGEREF _Toc149643769 \h </w:instrText>
+              <w:instrText xml:space="preserve"> PAGEREF _Toc150856376 \h </w:instrText>
             </w:r>
             <w:r>
               <w:rPr>
@@ -6103,7 +6103,7 @@
                 <w:noProof/>
                 <w:webHidden/>
               </w:rPr>
-              <w:t>19</w:t>
+              <w:t>20</w:t>
             </w:r>
             <w:r>
               <w:rPr>
@@ -6127,7 +6127,7 @@
               <w14:ligatures w14:val="standardContextual"/>
             </w:rPr>
           </w:pPr>
-          <w:hyperlink w:anchor="_Toc149643770" w:history="1">
+          <w:hyperlink w:anchor="_Toc150856377" w:history="1">
             <w:r>
               <w:rPr>
                 <w:rStyle w:val="a3"/>
@@ -6158,7 +6158,7 @@
                 <w:noProof/>
                 <w:webHidden/>
               </w:rPr>
-              <w:instrText xml:space="preserve"> PAGEREF _Toc149643770 \h </w:instrText>
+              <w:instrText xml:space="preserve"> PAGEREF _Toc150856377 \h </w:instrText>
             </w:r>
             <w:r>
               <w:rPr>
@@ -6181,7 +6181,7 @@
                 <w:noProof/>
                 <w:webHidden/>
               </w:rPr>
-              <w:t>19</w:t>
+              <w:t>20</w:t>
             </w:r>
             <w:r>
               <w:rPr>
@@ -6205,7 +6205,7 @@
               <w14:ligatures w14:val="standardContextual"/>
             </w:rPr>
           </w:pPr>
-          <w:hyperlink w:anchor="_Toc149643771" w:history="1">
+          <w:hyperlink w:anchor="_Toc150856378" w:history="1">
             <w:r>
               <w:rPr>
                 <w:rStyle w:val="a3"/>
@@ -6236,7 +6236,7 @@
                 <w:noProof/>
                 <w:webHidden/>
               </w:rPr>
-              <w:instrText xml:space="preserve"> PAGEREF _Toc149643771 \h </w:instrText>
+              <w:instrText xml:space="preserve"> PAGEREF _Toc150856378 \h </w:instrText>
             </w:r>
             <w:r>
               <w:rPr>
@@ -6259,7 +6259,7 @@
                 <w:noProof/>
                 <w:webHidden/>
               </w:rPr>
-              <w:t>19</w:t>
+              <w:t>20</w:t>
             </w:r>
             <w:r>
               <w:rPr>
@@ -6283,7 +6283,7 @@
               <w14:ligatures w14:val="standardContextual"/>
             </w:rPr>
           </w:pPr>
-          <w:hyperlink w:anchor="_Toc149643772" w:history="1">
+          <w:hyperlink w:anchor="_Toc150856379" w:history="1">
             <w:r>
               <w:rPr>
                 <w:rStyle w:val="a3"/>
@@ -6314,7 +6314,7 @@
                 <w:noProof/>
                 <w:webHidden/>
               </w:rPr>
-              <w:instrText xml:space="preserve"> PAGEREF _Toc149643772 \h </w:instrText>
+              <w:instrText xml:space="preserve"> PAGEREF _Toc150856379 \h </w:instrText>
             </w:r>
             <w:r>
               <w:rPr>
@@ -6337,7 +6337,7 @@
                 <w:noProof/>
                 <w:webHidden/>
               </w:rPr>
-              <w:t>19</w:t>
+              <w:t>20</w:t>
             </w:r>
             <w:r>
               <w:rPr>
@@ -6361,7 +6361,7 @@
               <w14:ligatures w14:val="standardContextual"/>
             </w:rPr>
           </w:pPr>
-          <w:hyperlink w:anchor="_Toc149643773" w:history="1">
+          <w:hyperlink w:anchor="_Toc150856380" w:history="1">
             <w:r>
               <w:rPr>
                 <w:rStyle w:val="a3"/>
@@ -6392,7 +6392,7 @@
                 <w:noProof/>
                 <w:webHidden/>
               </w:rPr>
-              <w:instrText xml:space="preserve"> PAGEREF _Toc149643773 \h </w:instrText>
+              <w:instrText xml:space="preserve"> PAGEREF _Toc150856380 \h </w:instrText>
             </w:r>
             <w:r>
               <w:rPr>
@@ -6415,7 +6415,7 @@
                 <w:noProof/>
                 <w:webHidden/>
               </w:rPr>
-              <w:t>19</w:t>
+              <w:t>20</w:t>
             </w:r>
             <w:r>
               <w:rPr>
@@ -6439,7 +6439,7 @@
               <w14:ligatures w14:val="standardContextual"/>
             </w:rPr>
           </w:pPr>
-          <w:hyperlink w:anchor="_Toc149643774" w:history="1">
+          <w:hyperlink w:anchor="_Toc150856381" w:history="1">
             <w:r>
               <w:rPr>
                 <w:rStyle w:val="a3"/>
@@ -6470,7 +6470,7 @@
                 <w:noProof/>
                 <w:webHidden/>
               </w:rPr>
-              <w:instrText xml:space="preserve"> PAGEREF _Toc149643774 \h </w:instrText>
+              <w:instrText xml:space="preserve"> PAGEREF _Toc150856381 \h </w:instrText>
             </w:r>
             <w:r>
               <w:rPr>
@@ -6493,7 +6493,7 @@
                 <w:noProof/>
                 <w:webHidden/>
               </w:rPr>
-              <w:t>19</w:t>
+              <w:t>20</w:t>
             </w:r>
             <w:r>
               <w:rPr>
@@ -6517,7 +6517,7 @@
               <w14:ligatures w14:val="standardContextual"/>
             </w:rPr>
           </w:pPr>
-          <w:hyperlink w:anchor="_Toc149643775" w:history="1">
+          <w:hyperlink w:anchor="_Toc150856382" w:history="1">
             <w:r>
               <w:rPr>
                 <w:rStyle w:val="a3"/>
@@ -6548,7 +6548,7 @@
                 <w:noProof/>
                 <w:webHidden/>
               </w:rPr>
-              <w:instrText xml:space="preserve"> PAGEREF _Toc149643775 \h </w:instrText>
+              <w:instrText xml:space="preserve"> PAGEREF _Toc150856382 \h </w:instrText>
             </w:r>
             <w:r>
               <w:rPr>
@@ -6571,7 +6571,7 @@
                 <w:noProof/>
                 <w:webHidden/>
               </w:rPr>
-              <w:t>19</w:t>
+              <w:t>20</w:t>
             </w:r>
             <w:r>
               <w:rPr>
@@ -6595,7 +6595,7 @@
               <w14:ligatures w14:val="standardContextual"/>
             </w:rPr>
           </w:pPr>
-          <w:hyperlink w:anchor="_Toc149643776" w:history="1">
+          <w:hyperlink w:anchor="_Toc150856383" w:history="1">
             <w:r>
               <w:rPr>
                 <w:rStyle w:val="a3"/>
@@ -6626,7 +6626,7 @@
                 <w:noProof/>
                 <w:webHidden/>
               </w:rPr>
-              <w:instrText xml:space="preserve"> PAGEREF _Toc149643776 \h </w:instrText>
+              <w:instrText xml:space="preserve"> PAGEREF _Toc150856383 \h </w:instrText>
             </w:r>
             <w:r>
               <w:rPr>
@@ -6649,7 +6649,7 @@
                 <w:noProof/>
                 <w:webHidden/>
               </w:rPr>
-              <w:t>20</w:t>
+              <w:t>21</w:t>
             </w:r>
             <w:r>
               <w:rPr>
@@ -6673,7 +6673,7 @@
               <w14:ligatures w14:val="standardContextual"/>
             </w:rPr>
           </w:pPr>
-          <w:hyperlink w:anchor="_Toc149643777" w:history="1">
+          <w:hyperlink w:anchor="_Toc150856384" w:history="1">
             <w:r>
               <w:rPr>
                 <w:rStyle w:val="a3"/>
@@ -6704,7 +6704,7 @@
                 <w:noProof/>
                 <w:webHidden/>
               </w:rPr>
-              <w:instrText xml:space="preserve"> PAGEREF _Toc149643777 \h </w:instrText>
+              <w:instrText xml:space="preserve"> PAGEREF _Toc150856384 \h </w:instrText>
             </w:r>
             <w:r>
               <w:rPr>
@@ -6727,7 +6727,7 @@
                 <w:noProof/>
                 <w:webHidden/>
               </w:rPr>
-              <w:t>20</w:t>
+              <w:t>21</w:t>
             </w:r>
             <w:r>
               <w:rPr>
@@ -6751,7 +6751,7 @@
               <w14:ligatures w14:val="standardContextual"/>
             </w:rPr>
           </w:pPr>
-          <w:hyperlink w:anchor="_Toc149643778" w:history="1">
+          <w:hyperlink w:anchor="_Toc150856385" w:history="1">
             <w:r>
               <w:rPr>
                 <w:rStyle w:val="a3"/>
@@ -6782,7 +6782,7 @@
                 <w:noProof/>
                 <w:webHidden/>
               </w:rPr>
-              <w:instrText xml:space="preserve"> PAGEREF _Toc149643778 \h </w:instrText>
+              <w:instrText xml:space="preserve"> PAGEREF _Toc150856385 \h </w:instrText>
             </w:r>
             <w:r>
               <w:rPr>
@@ -6805,7 +6805,7 @@
                 <w:noProof/>
                 <w:webHidden/>
               </w:rPr>
-              <w:t>20</w:t>
+              <w:t>21</w:t>
             </w:r>
             <w:r>
               <w:rPr>
@@ -6829,7 +6829,7 @@
               <w14:ligatures w14:val="standardContextual"/>
             </w:rPr>
           </w:pPr>
-          <w:hyperlink w:anchor="_Toc149643779" w:history="1">
+          <w:hyperlink w:anchor="_Toc150856386" w:history="1">
             <w:r>
               <w:rPr>
                 <w:rStyle w:val="a3"/>
@@ -6860,7 +6860,7 @@
                 <w:noProof/>
                 <w:webHidden/>
               </w:rPr>
-              <w:instrText xml:space="preserve"> PAGEREF _Toc149643779 \h </w:instrText>
+              <w:instrText xml:space="preserve"> PAGEREF _Toc150856386 \h </w:instrText>
             </w:r>
             <w:r>
               <w:rPr>
@@ -6883,7 +6883,7 @@
                 <w:noProof/>
                 <w:webHidden/>
               </w:rPr>
-              <w:t>20</w:t>
+              <w:t>21</w:t>
             </w:r>
             <w:r>
               <w:rPr>
@@ -6907,7 +6907,7 @@
               <w14:ligatures w14:val="standardContextual"/>
             </w:rPr>
           </w:pPr>
-          <w:hyperlink w:anchor="_Toc149643780" w:history="1">
+          <w:hyperlink w:anchor="_Toc150856387" w:history="1">
             <w:r>
               <w:rPr>
                 <w:rStyle w:val="a3"/>
@@ -6938,7 +6938,7 @@
                 <w:noProof/>
                 <w:webHidden/>
               </w:rPr>
-              <w:instrText xml:space="preserve"> PAGEREF _Toc149643780 \h </w:instrText>
+              <w:instrText xml:space="preserve"> PAGEREF _Toc150856387 \h </w:instrText>
             </w:r>
             <w:r>
               <w:rPr>
@@ -6961,7 +6961,7 @@
                 <w:noProof/>
                 <w:webHidden/>
               </w:rPr>
-              <w:t>20</w:t>
+              <w:t>21</w:t>
             </w:r>
             <w:r>
               <w:rPr>
@@ -6985,7 +6985,7 @@
               <w14:ligatures w14:val="standardContextual"/>
             </w:rPr>
           </w:pPr>
-          <w:hyperlink w:anchor="_Toc149643781" w:history="1">
+          <w:hyperlink w:anchor="_Toc150856388" w:history="1">
             <w:r>
               <w:rPr>
                 <w:rStyle w:val="a3"/>
@@ -7016,7 +7016,7 @@
                 <w:noProof/>
                 <w:webHidden/>
               </w:rPr>
-              <w:instrText xml:space="preserve"> PAGEREF _Toc149643781 \h </w:instrText>
+              <w:instrText xml:space="preserve"> PAGEREF _Toc150856388 \h </w:instrText>
             </w:r>
             <w:r>
               <w:rPr>
@@ -7039,7 +7039,7 @@
                 <w:noProof/>
                 <w:webHidden/>
               </w:rPr>
-              <w:t>20</w:t>
+              <w:t>21</w:t>
             </w:r>
             <w:r>
               <w:rPr>
@@ -7063,7 +7063,7 @@
               <w14:ligatures w14:val="standardContextual"/>
             </w:rPr>
           </w:pPr>
-          <w:hyperlink w:anchor="_Toc149643782" w:history="1">
+          <w:hyperlink w:anchor="_Toc150856389" w:history="1">
             <w:r>
               <w:rPr>
                 <w:rStyle w:val="a3"/>
@@ -7094,7 +7094,7 @@
                 <w:noProof/>
                 <w:webHidden/>
               </w:rPr>
-              <w:instrText xml:space="preserve"> PAGEREF _Toc149643782 \h </w:instrText>
+              <w:instrText xml:space="preserve"> PAGEREF _Toc150856389 \h </w:instrText>
             </w:r>
             <w:r>
               <w:rPr>
@@ -7117,7 +7117,7 @@
                 <w:noProof/>
                 <w:webHidden/>
               </w:rPr>
-              <w:t>20</w:t>
+              <w:t>21</w:t>
             </w:r>
             <w:r>
               <w:rPr>
@@ -7141,7 +7141,7 @@
               <w14:ligatures w14:val="standardContextual"/>
             </w:rPr>
           </w:pPr>
-          <w:hyperlink w:anchor="_Toc149643783" w:history="1">
+          <w:hyperlink w:anchor="_Toc150856390" w:history="1">
             <w:r>
               <w:rPr>
                 <w:rStyle w:val="a3"/>
@@ -7172,7 +7172,7 @@
                 <w:noProof/>
                 <w:webHidden/>
               </w:rPr>
-              <w:instrText xml:space="preserve"> PAGEREF _Toc149643783 \h </w:instrText>
+              <w:instrText xml:space="preserve"> PAGEREF _Toc150856390 \h </w:instrText>
             </w:r>
             <w:r>
               <w:rPr>
@@ -7195,7 +7195,7 @@
                 <w:noProof/>
                 <w:webHidden/>
               </w:rPr>
-              <w:t>21</w:t>
+              <w:t>22</w:t>
             </w:r>
             <w:r>
               <w:rPr>
@@ -7219,7 +7219,7 @@
               <w14:ligatures w14:val="standardContextual"/>
             </w:rPr>
           </w:pPr>
-          <w:hyperlink w:anchor="_Toc149643784" w:history="1">
+          <w:hyperlink w:anchor="_Toc150856391" w:history="1">
             <w:r>
               <w:rPr>
                 <w:rStyle w:val="a3"/>
@@ -7250,7 +7250,7 @@
                 <w:noProof/>
                 <w:webHidden/>
               </w:rPr>
-              <w:instrText xml:space="preserve"> PAGEREF _Toc149643784 \h </w:instrText>
+              <w:instrText xml:space="preserve"> PAGEREF _Toc150856391 \h </w:instrText>
             </w:r>
             <w:r>
               <w:rPr>
@@ -7273,7 +7273,7 @@
                 <w:noProof/>
                 <w:webHidden/>
               </w:rPr>
-              <w:t>21</w:t>
+              <w:t>22</w:t>
             </w:r>
             <w:r>
               <w:rPr>
@@ -7297,7 +7297,7 @@
               <w14:ligatures w14:val="standardContextual"/>
             </w:rPr>
           </w:pPr>
-          <w:hyperlink w:anchor="_Toc149643785" w:history="1">
+          <w:hyperlink w:anchor="_Toc150856392" w:history="1">
             <w:r>
               <w:rPr>
                 <w:rStyle w:val="a3"/>
@@ -7328,7 +7328,7 @@
                 <w:noProof/>
                 <w:webHidden/>
               </w:rPr>
-              <w:instrText xml:space="preserve"> PAGEREF _Toc149643785 \h </w:instrText>
+              <w:instrText xml:space="preserve"> PAGEREF _Toc150856392 \h </w:instrText>
             </w:r>
             <w:r>
               <w:rPr>
@@ -7351,7 +7351,7 @@
                 <w:noProof/>
                 <w:webHidden/>
               </w:rPr>
-              <w:t>21</w:t>
+              <w:t>22</w:t>
             </w:r>
             <w:r>
               <w:rPr>
@@ -7375,7 +7375,7 @@
               <w14:ligatures w14:val="standardContextual"/>
             </w:rPr>
           </w:pPr>
-          <w:hyperlink w:anchor="_Toc149643786" w:history="1">
+          <w:hyperlink w:anchor="_Toc150856393" w:history="1">
             <w:r>
               <w:rPr>
                 <w:rStyle w:val="a3"/>
@@ -7406,7 +7406,7 @@
                 <w:noProof/>
                 <w:webHidden/>
               </w:rPr>
-              <w:instrText xml:space="preserve"> PAGEREF _Toc149643786 \h </w:instrText>
+              <w:instrText xml:space="preserve"> PAGEREF _Toc150856393 \h </w:instrText>
             </w:r>
             <w:r>
               <w:rPr>
@@ -7429,7 +7429,7 @@
                 <w:noProof/>
                 <w:webHidden/>
               </w:rPr>
-              <w:t>21</w:t>
+              <w:t>22</w:t>
             </w:r>
             <w:r>
               <w:rPr>
@@ -7453,7 +7453,7 @@
               <w14:ligatures w14:val="standardContextual"/>
             </w:rPr>
           </w:pPr>
-          <w:hyperlink w:anchor="_Toc149643787" w:history="1">
+          <w:hyperlink w:anchor="_Toc150856394" w:history="1">
             <w:r>
               <w:rPr>
                 <w:rStyle w:val="a3"/>
@@ -7484,7 +7484,7 @@
                 <w:noProof/>
                 <w:webHidden/>
               </w:rPr>
-              <w:instrText xml:space="preserve"> PAGEREF _Toc149643787 \h </w:instrText>
+              <w:instrText xml:space="preserve"> PAGEREF _Toc150856394 \h </w:instrText>
             </w:r>
             <w:r>
               <w:rPr>
@@ -7507,7 +7507,7 @@
                 <w:noProof/>
                 <w:webHidden/>
               </w:rPr>
-              <w:t>22</w:t>
+              <w:t>23</w:t>
             </w:r>
             <w:r>
               <w:rPr>
@@ -7531,30 +7531,14 @@
               <w14:ligatures w14:val="standardContextual"/>
             </w:rPr>
           </w:pPr>
-          <w:hyperlink w:anchor="_Toc149643788" w:history="1">
+          <w:hyperlink w:anchor="_Toc150856395" w:history="1">
             <w:r>
               <w:rPr>
                 <w:rStyle w:val="a3"/>
                 <w:rFonts w:ascii="华文宋体" w:eastAsia="华文宋体" w:hAnsi="华文宋体"/>
                 <w:noProof/>
               </w:rPr>
-              <w:t>五、国内政治与国</w:t>
-            </w:r>
-            <w:r>
-              <w:rPr>
-                <w:rStyle w:val="a3"/>
-                <w:rFonts w:ascii="华文宋体" w:eastAsia="华文宋体" w:hAnsi="华文宋体"/>
-                <w:noProof/>
-              </w:rPr>
-              <w:t>际</w:t>
-            </w:r>
-            <w:r>
-              <w:rPr>
-                <w:rStyle w:val="a3"/>
-                <w:rFonts w:ascii="华文宋体" w:eastAsia="华文宋体" w:hAnsi="华文宋体"/>
-                <w:noProof/>
-              </w:rPr>
-              <w:t>关系互动的机制</w:t>
+              <w:t>五、国内政治与国际关系互动的机制</w:t>
             </w:r>
             <w:r>
               <w:rPr>
@@ -7578,7 +7562,7 @@
                 <w:noProof/>
                 <w:webHidden/>
               </w:rPr>
-              <w:instrText xml:space="preserve"> PAGEREF _Toc149643788 \h </w:instrText>
+              <w:instrText xml:space="preserve"> PAGEREF _Toc150856395 \h </w:instrText>
             </w:r>
             <w:r>
               <w:rPr>
@@ -7601,7 +7585,7 @@
                 <w:noProof/>
                 <w:webHidden/>
               </w:rPr>
-              <w:t>22</w:t>
+              <w:t>23</w:t>
             </w:r>
             <w:r>
               <w:rPr>
@@ -7625,7 +7609,7 @@
               <w14:ligatures w14:val="standardContextual"/>
             </w:rPr>
           </w:pPr>
-          <w:hyperlink w:anchor="_Toc149643789" w:history="1">
+          <w:hyperlink w:anchor="_Toc150856396" w:history="1">
             <w:r>
               <w:rPr>
                 <w:rStyle w:val="a3"/>
@@ -7656,7 +7640,7 @@
                 <w:noProof/>
                 <w:webHidden/>
               </w:rPr>
-              <w:instrText xml:space="preserve"> PAGEREF _Toc149643789 \h </w:instrText>
+              <w:instrText xml:space="preserve"> PAGEREF _Toc150856396 \h </w:instrText>
             </w:r>
             <w:r>
               <w:rPr>
@@ -7679,7 +7663,2129 @@
                 <w:noProof/>
                 <w:webHidden/>
               </w:rPr>
-              <w:t>22</w:t>
+              <w:t>23</w:t>
+            </w:r>
+            <w:r>
+              <w:rPr>
+                <w:rFonts w:ascii="华文宋体" w:eastAsia="华文宋体" w:hAnsi="华文宋体"/>
+                <w:noProof/>
+                <w:webHidden/>
+              </w:rPr>
+              <w:fldChar w:fldCharType="end"/>
+            </w:r>
+          </w:hyperlink>
+        </w:p>
+        <w:p>
+          <w:pPr>
+            <w:pStyle w:val="TOC1"/>
+            <w:tabs>
+              <w:tab w:val="right" w:leader="dot" w:pos="8296"/>
+            </w:tabs>
+            <w:rPr>
+              <w:rFonts w:ascii="华文宋体" w:eastAsia="华文宋体" w:hAnsi="华文宋体"/>
+              <w:noProof/>
+              <w14:ligatures w14:val="standardContextual"/>
+            </w:rPr>
+          </w:pPr>
+          <w:hyperlink w:anchor="_Toc150856397" w:history="1">
+            <w:r>
+              <w:rPr>
+                <w:rStyle w:val="a3"/>
+                <w:rFonts w:ascii="华文宋体" w:eastAsia="华文宋体" w:hAnsi="华文宋体"/>
+                <w:noProof/>
+              </w:rPr>
+              <w:t>第八讲 超越国界的政治经济联系</w:t>
+            </w:r>
+            <w:r>
+              <w:rPr>
+                <w:rFonts w:ascii="华文宋体" w:eastAsia="华文宋体" w:hAnsi="华文宋体"/>
+                <w:noProof/>
+                <w:webHidden/>
+              </w:rPr>
+              <w:tab/>
+            </w:r>
+            <w:r>
+              <w:rPr>
+                <w:rFonts w:ascii="华文宋体" w:eastAsia="华文宋体" w:hAnsi="华文宋体"/>
+                <w:noProof/>
+                <w:webHidden/>
+              </w:rPr>
+              <w:fldChar w:fldCharType="begin"/>
+            </w:r>
+            <w:r>
+              <w:rPr>
+                <w:rFonts w:ascii="华文宋体" w:eastAsia="华文宋体" w:hAnsi="华文宋体"/>
+                <w:noProof/>
+                <w:webHidden/>
+              </w:rPr>
+              <w:instrText xml:space="preserve"> PAGEREF _Toc150856397 \h </w:instrText>
+            </w:r>
+            <w:r>
+              <w:rPr>
+                <w:rFonts w:ascii="华文宋体" w:eastAsia="华文宋体" w:hAnsi="华文宋体"/>
+                <w:noProof/>
+                <w:webHidden/>
+              </w:rPr>
+            </w:r>
+            <w:r>
+              <w:rPr>
+                <w:rFonts w:ascii="华文宋体" w:eastAsia="华文宋体" w:hAnsi="华文宋体"/>
+                <w:noProof/>
+                <w:webHidden/>
+              </w:rPr>
+              <w:fldChar w:fldCharType="separate"/>
+            </w:r>
+            <w:r>
+              <w:rPr>
+                <w:rFonts w:ascii="华文宋体" w:eastAsia="华文宋体" w:hAnsi="华文宋体"/>
+                <w:noProof/>
+                <w:webHidden/>
+              </w:rPr>
+              <w:t>23</w:t>
+            </w:r>
+            <w:r>
+              <w:rPr>
+                <w:rFonts w:ascii="华文宋体" w:eastAsia="华文宋体" w:hAnsi="华文宋体"/>
+                <w:noProof/>
+                <w:webHidden/>
+              </w:rPr>
+              <w:fldChar w:fldCharType="end"/>
+            </w:r>
+          </w:hyperlink>
+        </w:p>
+        <w:p>
+          <w:pPr>
+            <w:pStyle w:val="TOC2"/>
+            <w:tabs>
+              <w:tab w:val="right" w:leader="dot" w:pos="8296"/>
+            </w:tabs>
+            <w:rPr>
+              <w:rFonts w:ascii="华文宋体" w:eastAsia="华文宋体" w:hAnsi="华文宋体"/>
+              <w:noProof/>
+              <w14:ligatures w14:val="standardContextual"/>
+            </w:rPr>
+          </w:pPr>
+          <w:hyperlink w:anchor="_Toc150856398" w:history="1">
+            <w:r>
+              <w:rPr>
+                <w:rStyle w:val="a3"/>
+                <w:rFonts w:ascii="华文宋体" w:eastAsia="华文宋体" w:hAnsi="华文宋体"/>
+                <w:noProof/>
+              </w:rPr>
+              <w:t>一、经济相互依存的历史与现状</w:t>
+            </w:r>
+            <w:r>
+              <w:rPr>
+                <w:rFonts w:ascii="华文宋体" w:eastAsia="华文宋体" w:hAnsi="华文宋体"/>
+                <w:noProof/>
+                <w:webHidden/>
+              </w:rPr>
+              <w:tab/>
+            </w:r>
+            <w:r>
+              <w:rPr>
+                <w:rFonts w:ascii="华文宋体" w:eastAsia="华文宋体" w:hAnsi="华文宋体"/>
+                <w:noProof/>
+                <w:webHidden/>
+              </w:rPr>
+              <w:fldChar w:fldCharType="begin"/>
+            </w:r>
+            <w:r>
+              <w:rPr>
+                <w:rFonts w:ascii="华文宋体" w:eastAsia="华文宋体" w:hAnsi="华文宋体"/>
+                <w:noProof/>
+                <w:webHidden/>
+              </w:rPr>
+              <w:instrText xml:space="preserve"> PAGEREF _Toc150856398 \h </w:instrText>
+            </w:r>
+            <w:r>
+              <w:rPr>
+                <w:rFonts w:ascii="华文宋体" w:eastAsia="华文宋体" w:hAnsi="华文宋体"/>
+                <w:noProof/>
+                <w:webHidden/>
+              </w:rPr>
+            </w:r>
+            <w:r>
+              <w:rPr>
+                <w:rFonts w:ascii="华文宋体" w:eastAsia="华文宋体" w:hAnsi="华文宋体"/>
+                <w:noProof/>
+                <w:webHidden/>
+              </w:rPr>
+              <w:fldChar w:fldCharType="separate"/>
+            </w:r>
+            <w:r>
+              <w:rPr>
+                <w:rFonts w:ascii="华文宋体" w:eastAsia="华文宋体" w:hAnsi="华文宋体"/>
+                <w:noProof/>
+                <w:webHidden/>
+              </w:rPr>
+              <w:t>23</w:t>
+            </w:r>
+            <w:r>
+              <w:rPr>
+                <w:rFonts w:ascii="华文宋体" w:eastAsia="华文宋体" w:hAnsi="华文宋体"/>
+                <w:noProof/>
+                <w:webHidden/>
+              </w:rPr>
+              <w:fldChar w:fldCharType="end"/>
+            </w:r>
+          </w:hyperlink>
+        </w:p>
+        <w:p>
+          <w:pPr>
+            <w:pStyle w:val="TOC2"/>
+            <w:tabs>
+              <w:tab w:val="right" w:leader="dot" w:pos="8296"/>
+            </w:tabs>
+            <w:rPr>
+              <w:rFonts w:ascii="华文宋体" w:eastAsia="华文宋体" w:hAnsi="华文宋体"/>
+              <w:noProof/>
+              <w14:ligatures w14:val="standardContextual"/>
+            </w:rPr>
+          </w:pPr>
+          <w:hyperlink w:anchor="_Toc150856399" w:history="1">
+            <w:r>
+              <w:rPr>
+                <w:rStyle w:val="a3"/>
+                <w:rFonts w:ascii="华文宋体" w:eastAsia="华文宋体" w:hAnsi="华文宋体"/>
+                <w:noProof/>
+              </w:rPr>
+              <w:t>二、相互依存的表现</w:t>
+            </w:r>
+            <w:r>
+              <w:rPr>
+                <w:rFonts w:ascii="华文宋体" w:eastAsia="华文宋体" w:hAnsi="华文宋体"/>
+                <w:noProof/>
+                <w:webHidden/>
+              </w:rPr>
+              <w:tab/>
+            </w:r>
+            <w:r>
+              <w:rPr>
+                <w:rFonts w:ascii="华文宋体" w:eastAsia="华文宋体" w:hAnsi="华文宋体"/>
+                <w:noProof/>
+                <w:webHidden/>
+              </w:rPr>
+              <w:fldChar w:fldCharType="begin"/>
+            </w:r>
+            <w:r>
+              <w:rPr>
+                <w:rFonts w:ascii="华文宋体" w:eastAsia="华文宋体" w:hAnsi="华文宋体"/>
+                <w:noProof/>
+                <w:webHidden/>
+              </w:rPr>
+              <w:instrText xml:space="preserve"> PAGEREF _Toc150856399 \h </w:instrText>
+            </w:r>
+            <w:r>
+              <w:rPr>
+                <w:rFonts w:ascii="华文宋体" w:eastAsia="华文宋体" w:hAnsi="华文宋体"/>
+                <w:noProof/>
+                <w:webHidden/>
+              </w:rPr>
+            </w:r>
+            <w:r>
+              <w:rPr>
+                <w:rFonts w:ascii="华文宋体" w:eastAsia="华文宋体" w:hAnsi="华文宋体"/>
+                <w:noProof/>
+                <w:webHidden/>
+              </w:rPr>
+              <w:fldChar w:fldCharType="separate"/>
+            </w:r>
+            <w:r>
+              <w:rPr>
+                <w:rFonts w:ascii="华文宋体" w:eastAsia="华文宋体" w:hAnsi="华文宋体"/>
+                <w:noProof/>
+                <w:webHidden/>
+              </w:rPr>
+              <w:t>24</w:t>
+            </w:r>
+            <w:r>
+              <w:rPr>
+                <w:rFonts w:ascii="华文宋体" w:eastAsia="华文宋体" w:hAnsi="华文宋体"/>
+                <w:noProof/>
+                <w:webHidden/>
+              </w:rPr>
+              <w:fldChar w:fldCharType="end"/>
+            </w:r>
+          </w:hyperlink>
+        </w:p>
+        <w:p>
+          <w:pPr>
+            <w:pStyle w:val="TOC2"/>
+            <w:tabs>
+              <w:tab w:val="right" w:leader="dot" w:pos="8296"/>
+            </w:tabs>
+            <w:rPr>
+              <w:rFonts w:ascii="华文宋体" w:eastAsia="华文宋体" w:hAnsi="华文宋体"/>
+              <w:noProof/>
+              <w14:ligatures w14:val="standardContextual"/>
+            </w:rPr>
+          </w:pPr>
+          <w:hyperlink w:anchor="_Toc150856400" w:history="1">
+            <w:r>
+              <w:rPr>
+                <w:rStyle w:val="a3"/>
+                <w:rFonts w:ascii="华文宋体" w:eastAsia="华文宋体" w:hAnsi="华文宋体"/>
+                <w:noProof/>
+              </w:rPr>
+              <w:t>三、对经济相互依存的管理</w:t>
+            </w:r>
+            <w:r>
+              <w:rPr>
+                <w:rFonts w:ascii="华文宋体" w:eastAsia="华文宋体" w:hAnsi="华文宋体"/>
+                <w:noProof/>
+                <w:webHidden/>
+              </w:rPr>
+              <w:tab/>
+            </w:r>
+            <w:r>
+              <w:rPr>
+                <w:rFonts w:ascii="华文宋体" w:eastAsia="华文宋体" w:hAnsi="华文宋体"/>
+                <w:noProof/>
+                <w:webHidden/>
+              </w:rPr>
+              <w:fldChar w:fldCharType="begin"/>
+            </w:r>
+            <w:r>
+              <w:rPr>
+                <w:rFonts w:ascii="华文宋体" w:eastAsia="华文宋体" w:hAnsi="华文宋体"/>
+                <w:noProof/>
+                <w:webHidden/>
+              </w:rPr>
+              <w:instrText xml:space="preserve"> PAGEREF _Toc150856400 \h </w:instrText>
+            </w:r>
+            <w:r>
+              <w:rPr>
+                <w:rFonts w:ascii="华文宋体" w:eastAsia="华文宋体" w:hAnsi="华文宋体"/>
+                <w:noProof/>
+                <w:webHidden/>
+              </w:rPr>
+            </w:r>
+            <w:r>
+              <w:rPr>
+                <w:rFonts w:ascii="华文宋体" w:eastAsia="华文宋体" w:hAnsi="华文宋体"/>
+                <w:noProof/>
+                <w:webHidden/>
+              </w:rPr>
+              <w:fldChar w:fldCharType="separate"/>
+            </w:r>
+            <w:r>
+              <w:rPr>
+                <w:rFonts w:ascii="华文宋体" w:eastAsia="华文宋体" w:hAnsi="华文宋体"/>
+                <w:noProof/>
+                <w:webHidden/>
+              </w:rPr>
+              <w:t>24</w:t>
+            </w:r>
+            <w:r>
+              <w:rPr>
+                <w:rFonts w:ascii="华文宋体" w:eastAsia="华文宋体" w:hAnsi="华文宋体"/>
+                <w:noProof/>
+                <w:webHidden/>
+              </w:rPr>
+              <w:fldChar w:fldCharType="end"/>
+            </w:r>
+          </w:hyperlink>
+        </w:p>
+        <w:p>
+          <w:pPr>
+            <w:pStyle w:val="TOC2"/>
+            <w:tabs>
+              <w:tab w:val="right" w:leader="dot" w:pos="8296"/>
+            </w:tabs>
+            <w:rPr>
+              <w:rFonts w:ascii="华文宋体" w:eastAsia="华文宋体" w:hAnsi="华文宋体"/>
+              <w:noProof/>
+              <w14:ligatures w14:val="standardContextual"/>
+            </w:rPr>
+          </w:pPr>
+          <w:hyperlink w:anchor="_Toc150856401" w:history="1">
+            <w:r>
+              <w:rPr>
+                <w:rStyle w:val="a3"/>
+                <w:rFonts w:ascii="华文宋体" w:eastAsia="华文宋体" w:hAnsi="华文宋体"/>
+                <w:noProof/>
+              </w:rPr>
+              <w:t>四、地区主义与反地区主义，全球化与反全球化</w:t>
+            </w:r>
+            <w:r>
+              <w:rPr>
+                <w:rFonts w:ascii="华文宋体" w:eastAsia="华文宋体" w:hAnsi="华文宋体"/>
+                <w:noProof/>
+                <w:webHidden/>
+              </w:rPr>
+              <w:tab/>
+            </w:r>
+            <w:r>
+              <w:rPr>
+                <w:rFonts w:ascii="华文宋体" w:eastAsia="华文宋体" w:hAnsi="华文宋体"/>
+                <w:noProof/>
+                <w:webHidden/>
+              </w:rPr>
+              <w:fldChar w:fldCharType="begin"/>
+            </w:r>
+            <w:r>
+              <w:rPr>
+                <w:rFonts w:ascii="华文宋体" w:eastAsia="华文宋体" w:hAnsi="华文宋体"/>
+                <w:noProof/>
+                <w:webHidden/>
+              </w:rPr>
+              <w:instrText xml:space="preserve"> PAGEREF _Toc150856401 \h </w:instrText>
+            </w:r>
+            <w:r>
+              <w:rPr>
+                <w:rFonts w:ascii="华文宋体" w:eastAsia="华文宋体" w:hAnsi="华文宋体"/>
+                <w:noProof/>
+                <w:webHidden/>
+              </w:rPr>
+            </w:r>
+            <w:r>
+              <w:rPr>
+                <w:rFonts w:ascii="华文宋体" w:eastAsia="华文宋体" w:hAnsi="华文宋体"/>
+                <w:noProof/>
+                <w:webHidden/>
+              </w:rPr>
+              <w:fldChar w:fldCharType="separate"/>
+            </w:r>
+            <w:r>
+              <w:rPr>
+                <w:rFonts w:ascii="华文宋体" w:eastAsia="华文宋体" w:hAnsi="华文宋体"/>
+                <w:noProof/>
+                <w:webHidden/>
+              </w:rPr>
+              <w:t>24</w:t>
+            </w:r>
+            <w:r>
+              <w:rPr>
+                <w:rFonts w:ascii="华文宋体" w:eastAsia="华文宋体" w:hAnsi="华文宋体"/>
+                <w:noProof/>
+                <w:webHidden/>
+              </w:rPr>
+              <w:fldChar w:fldCharType="end"/>
+            </w:r>
+          </w:hyperlink>
+        </w:p>
+        <w:p>
+          <w:pPr>
+            <w:pStyle w:val="TOC2"/>
+            <w:tabs>
+              <w:tab w:val="right" w:leader="dot" w:pos="8296"/>
+            </w:tabs>
+            <w:rPr>
+              <w:rFonts w:ascii="华文宋体" w:eastAsia="华文宋体" w:hAnsi="华文宋体"/>
+              <w:noProof/>
+              <w14:ligatures w14:val="standardContextual"/>
+            </w:rPr>
+          </w:pPr>
+          <w:hyperlink w:anchor="_Toc150856402" w:history="1">
+            <w:r>
+              <w:rPr>
+                <w:rStyle w:val="a3"/>
+                <w:rFonts w:ascii="华文宋体" w:eastAsia="华文宋体" w:hAnsi="华文宋体"/>
+                <w:noProof/>
+              </w:rPr>
+              <w:t>五、一体化与互联互通</w:t>
+            </w:r>
+            <w:r>
+              <w:rPr>
+                <w:rFonts w:ascii="华文宋体" w:eastAsia="华文宋体" w:hAnsi="华文宋体"/>
+                <w:noProof/>
+                <w:webHidden/>
+              </w:rPr>
+              <w:tab/>
+            </w:r>
+            <w:r>
+              <w:rPr>
+                <w:rFonts w:ascii="华文宋体" w:eastAsia="华文宋体" w:hAnsi="华文宋体"/>
+                <w:noProof/>
+                <w:webHidden/>
+              </w:rPr>
+              <w:fldChar w:fldCharType="begin"/>
+            </w:r>
+            <w:r>
+              <w:rPr>
+                <w:rFonts w:ascii="华文宋体" w:eastAsia="华文宋体" w:hAnsi="华文宋体"/>
+                <w:noProof/>
+                <w:webHidden/>
+              </w:rPr>
+              <w:instrText xml:space="preserve"> PAGEREF _Toc150856402 \h </w:instrText>
+            </w:r>
+            <w:r>
+              <w:rPr>
+                <w:rFonts w:ascii="华文宋体" w:eastAsia="华文宋体" w:hAnsi="华文宋体"/>
+                <w:noProof/>
+                <w:webHidden/>
+              </w:rPr>
+            </w:r>
+            <w:r>
+              <w:rPr>
+                <w:rFonts w:ascii="华文宋体" w:eastAsia="华文宋体" w:hAnsi="华文宋体"/>
+                <w:noProof/>
+                <w:webHidden/>
+              </w:rPr>
+              <w:fldChar w:fldCharType="separate"/>
+            </w:r>
+            <w:r>
+              <w:rPr>
+                <w:rFonts w:ascii="华文宋体" w:eastAsia="华文宋体" w:hAnsi="华文宋体"/>
+                <w:noProof/>
+                <w:webHidden/>
+              </w:rPr>
+              <w:t>24</w:t>
+            </w:r>
+            <w:r>
+              <w:rPr>
+                <w:rFonts w:ascii="华文宋体" w:eastAsia="华文宋体" w:hAnsi="华文宋体"/>
+                <w:noProof/>
+                <w:webHidden/>
+              </w:rPr>
+              <w:fldChar w:fldCharType="end"/>
+            </w:r>
+          </w:hyperlink>
+        </w:p>
+        <w:p>
+          <w:pPr>
+            <w:pStyle w:val="TOC2"/>
+            <w:tabs>
+              <w:tab w:val="right" w:leader="dot" w:pos="8296"/>
+            </w:tabs>
+            <w:rPr>
+              <w:rFonts w:ascii="华文宋体" w:eastAsia="华文宋体" w:hAnsi="华文宋体"/>
+              <w:noProof/>
+              <w14:ligatures w14:val="standardContextual"/>
+            </w:rPr>
+          </w:pPr>
+          <w:hyperlink w:anchor="_Toc150856403" w:history="1">
+            <w:r>
+              <w:rPr>
+                <w:rStyle w:val="a3"/>
+                <w:rFonts w:ascii="华文宋体" w:eastAsia="华文宋体" w:hAnsi="华文宋体"/>
+                <w:noProof/>
+              </w:rPr>
+              <w:t>六、互利共赢国际关系的经济基础</w:t>
+            </w:r>
+            <w:r>
+              <w:rPr>
+                <w:rFonts w:ascii="华文宋体" w:eastAsia="华文宋体" w:hAnsi="华文宋体"/>
+                <w:noProof/>
+                <w:webHidden/>
+              </w:rPr>
+              <w:tab/>
+            </w:r>
+            <w:r>
+              <w:rPr>
+                <w:rFonts w:ascii="华文宋体" w:eastAsia="华文宋体" w:hAnsi="华文宋体"/>
+                <w:noProof/>
+                <w:webHidden/>
+              </w:rPr>
+              <w:fldChar w:fldCharType="begin"/>
+            </w:r>
+            <w:r>
+              <w:rPr>
+                <w:rFonts w:ascii="华文宋体" w:eastAsia="华文宋体" w:hAnsi="华文宋体"/>
+                <w:noProof/>
+                <w:webHidden/>
+              </w:rPr>
+              <w:instrText xml:space="preserve"> PAGEREF _Toc150856403 \h </w:instrText>
+            </w:r>
+            <w:r>
+              <w:rPr>
+                <w:rFonts w:ascii="华文宋体" w:eastAsia="华文宋体" w:hAnsi="华文宋体"/>
+                <w:noProof/>
+                <w:webHidden/>
+              </w:rPr>
+            </w:r>
+            <w:r>
+              <w:rPr>
+                <w:rFonts w:ascii="华文宋体" w:eastAsia="华文宋体" w:hAnsi="华文宋体"/>
+                <w:noProof/>
+                <w:webHidden/>
+              </w:rPr>
+              <w:fldChar w:fldCharType="separate"/>
+            </w:r>
+            <w:r>
+              <w:rPr>
+                <w:rFonts w:ascii="华文宋体" w:eastAsia="华文宋体" w:hAnsi="华文宋体"/>
+                <w:noProof/>
+                <w:webHidden/>
+              </w:rPr>
+              <w:t>24</w:t>
+            </w:r>
+            <w:r>
+              <w:rPr>
+                <w:rFonts w:ascii="华文宋体" w:eastAsia="华文宋体" w:hAnsi="华文宋体"/>
+                <w:noProof/>
+                <w:webHidden/>
+              </w:rPr>
+              <w:fldChar w:fldCharType="end"/>
+            </w:r>
+          </w:hyperlink>
+        </w:p>
+        <w:p>
+          <w:pPr>
+            <w:pStyle w:val="TOC1"/>
+            <w:tabs>
+              <w:tab w:val="right" w:leader="dot" w:pos="8296"/>
+            </w:tabs>
+            <w:rPr>
+              <w:rFonts w:ascii="华文宋体" w:eastAsia="华文宋体" w:hAnsi="华文宋体"/>
+              <w:noProof/>
+              <w14:ligatures w14:val="standardContextual"/>
+            </w:rPr>
+          </w:pPr>
+          <w:hyperlink w:anchor="_Toc150856404" w:history="1">
+            <w:r>
+              <w:rPr>
+                <w:rStyle w:val="a3"/>
+                <w:rFonts w:ascii="华文宋体" w:eastAsia="华文宋体" w:hAnsi="华文宋体"/>
+                <w:noProof/>
+              </w:rPr>
+              <w:t>第九讲 超越国界的社会文化联系</w:t>
+            </w:r>
+            <w:r>
+              <w:rPr>
+                <w:rFonts w:ascii="华文宋体" w:eastAsia="华文宋体" w:hAnsi="华文宋体"/>
+                <w:noProof/>
+                <w:webHidden/>
+              </w:rPr>
+              <w:tab/>
+            </w:r>
+            <w:r>
+              <w:rPr>
+                <w:rFonts w:ascii="华文宋体" w:eastAsia="华文宋体" w:hAnsi="华文宋体"/>
+                <w:noProof/>
+                <w:webHidden/>
+              </w:rPr>
+              <w:fldChar w:fldCharType="begin"/>
+            </w:r>
+            <w:r>
+              <w:rPr>
+                <w:rFonts w:ascii="华文宋体" w:eastAsia="华文宋体" w:hAnsi="华文宋体"/>
+                <w:noProof/>
+                <w:webHidden/>
+              </w:rPr>
+              <w:instrText xml:space="preserve"> PAGEREF _Toc150856404 \h </w:instrText>
+            </w:r>
+            <w:r>
+              <w:rPr>
+                <w:rFonts w:ascii="华文宋体" w:eastAsia="华文宋体" w:hAnsi="华文宋体"/>
+                <w:noProof/>
+                <w:webHidden/>
+              </w:rPr>
+            </w:r>
+            <w:r>
+              <w:rPr>
+                <w:rFonts w:ascii="华文宋体" w:eastAsia="华文宋体" w:hAnsi="华文宋体"/>
+                <w:noProof/>
+                <w:webHidden/>
+              </w:rPr>
+              <w:fldChar w:fldCharType="separate"/>
+            </w:r>
+            <w:r>
+              <w:rPr>
+                <w:rFonts w:ascii="华文宋体" w:eastAsia="华文宋体" w:hAnsi="华文宋体"/>
+                <w:noProof/>
+                <w:webHidden/>
+              </w:rPr>
+              <w:t>25</w:t>
+            </w:r>
+            <w:r>
+              <w:rPr>
+                <w:rFonts w:ascii="华文宋体" w:eastAsia="华文宋体" w:hAnsi="华文宋体"/>
+                <w:noProof/>
+                <w:webHidden/>
+              </w:rPr>
+              <w:fldChar w:fldCharType="end"/>
+            </w:r>
+          </w:hyperlink>
+        </w:p>
+        <w:p>
+          <w:pPr>
+            <w:pStyle w:val="TOC2"/>
+            <w:tabs>
+              <w:tab w:val="right" w:leader="dot" w:pos="8296"/>
+            </w:tabs>
+            <w:rPr>
+              <w:rFonts w:ascii="华文宋体" w:eastAsia="华文宋体" w:hAnsi="华文宋体"/>
+              <w:noProof/>
+              <w14:ligatures w14:val="standardContextual"/>
+            </w:rPr>
+          </w:pPr>
+          <w:hyperlink w:anchor="_Toc150856405" w:history="1">
+            <w:r>
+              <w:rPr>
+                <w:rStyle w:val="a3"/>
+                <w:rFonts w:ascii="华文宋体" w:eastAsia="华文宋体" w:hAnsi="华文宋体"/>
+                <w:noProof/>
+              </w:rPr>
+              <w:t>一、社会文化联系</w:t>
+            </w:r>
+            <w:r>
+              <w:rPr>
+                <w:rFonts w:ascii="华文宋体" w:eastAsia="华文宋体" w:hAnsi="华文宋体"/>
+                <w:noProof/>
+                <w:webHidden/>
+              </w:rPr>
+              <w:tab/>
+            </w:r>
+            <w:r>
+              <w:rPr>
+                <w:rFonts w:ascii="华文宋体" w:eastAsia="华文宋体" w:hAnsi="华文宋体"/>
+                <w:noProof/>
+                <w:webHidden/>
+              </w:rPr>
+              <w:fldChar w:fldCharType="begin"/>
+            </w:r>
+            <w:r>
+              <w:rPr>
+                <w:rFonts w:ascii="华文宋体" w:eastAsia="华文宋体" w:hAnsi="华文宋体"/>
+                <w:noProof/>
+                <w:webHidden/>
+              </w:rPr>
+              <w:instrText xml:space="preserve"> PAGEREF _Toc150856405 \h </w:instrText>
+            </w:r>
+            <w:r>
+              <w:rPr>
+                <w:rFonts w:ascii="华文宋体" w:eastAsia="华文宋体" w:hAnsi="华文宋体"/>
+                <w:noProof/>
+                <w:webHidden/>
+              </w:rPr>
+            </w:r>
+            <w:r>
+              <w:rPr>
+                <w:rFonts w:ascii="华文宋体" w:eastAsia="华文宋体" w:hAnsi="华文宋体"/>
+                <w:noProof/>
+                <w:webHidden/>
+              </w:rPr>
+              <w:fldChar w:fldCharType="separate"/>
+            </w:r>
+            <w:r>
+              <w:rPr>
+                <w:rFonts w:ascii="华文宋体" w:eastAsia="华文宋体" w:hAnsi="华文宋体"/>
+                <w:noProof/>
+                <w:webHidden/>
+              </w:rPr>
+              <w:t>25</w:t>
+            </w:r>
+            <w:r>
+              <w:rPr>
+                <w:rFonts w:ascii="华文宋体" w:eastAsia="华文宋体" w:hAnsi="华文宋体"/>
+                <w:noProof/>
+                <w:webHidden/>
+              </w:rPr>
+              <w:fldChar w:fldCharType="end"/>
+            </w:r>
+          </w:hyperlink>
+        </w:p>
+        <w:p>
+          <w:pPr>
+            <w:pStyle w:val="TOC3"/>
+            <w:tabs>
+              <w:tab w:val="right" w:leader="dot" w:pos="8296"/>
+            </w:tabs>
+            <w:rPr>
+              <w:rFonts w:ascii="华文宋体" w:eastAsia="华文宋体" w:hAnsi="华文宋体"/>
+              <w:noProof/>
+              <w14:ligatures w14:val="standardContextual"/>
+            </w:rPr>
+          </w:pPr>
+          <w:hyperlink w:anchor="_Toc150856406" w:history="1">
+            <w:r>
+              <w:rPr>
+                <w:rStyle w:val="a3"/>
+                <w:rFonts w:ascii="华文宋体" w:eastAsia="华文宋体" w:hAnsi="华文宋体"/>
+                <w:noProof/>
+              </w:rPr>
+              <w:t>（一）利益为基础的联系</w:t>
+            </w:r>
+            <w:r>
+              <w:rPr>
+                <w:rFonts w:ascii="华文宋体" w:eastAsia="华文宋体" w:hAnsi="华文宋体"/>
+                <w:noProof/>
+                <w:webHidden/>
+              </w:rPr>
+              <w:tab/>
+            </w:r>
+            <w:r>
+              <w:rPr>
+                <w:rFonts w:ascii="华文宋体" w:eastAsia="华文宋体" w:hAnsi="华文宋体"/>
+                <w:noProof/>
+                <w:webHidden/>
+              </w:rPr>
+              <w:fldChar w:fldCharType="begin"/>
+            </w:r>
+            <w:r>
+              <w:rPr>
+                <w:rFonts w:ascii="华文宋体" w:eastAsia="华文宋体" w:hAnsi="华文宋体"/>
+                <w:noProof/>
+                <w:webHidden/>
+              </w:rPr>
+              <w:instrText xml:space="preserve"> PAGEREF _Toc150856406 \h </w:instrText>
+            </w:r>
+            <w:r>
+              <w:rPr>
+                <w:rFonts w:ascii="华文宋体" w:eastAsia="华文宋体" w:hAnsi="华文宋体"/>
+                <w:noProof/>
+                <w:webHidden/>
+              </w:rPr>
+            </w:r>
+            <w:r>
+              <w:rPr>
+                <w:rFonts w:ascii="华文宋体" w:eastAsia="华文宋体" w:hAnsi="华文宋体"/>
+                <w:noProof/>
+                <w:webHidden/>
+              </w:rPr>
+              <w:fldChar w:fldCharType="separate"/>
+            </w:r>
+            <w:r>
+              <w:rPr>
+                <w:rFonts w:ascii="华文宋体" w:eastAsia="华文宋体" w:hAnsi="华文宋体"/>
+                <w:noProof/>
+                <w:webHidden/>
+              </w:rPr>
+              <w:t>25</w:t>
+            </w:r>
+            <w:r>
+              <w:rPr>
+                <w:rFonts w:ascii="华文宋体" w:eastAsia="华文宋体" w:hAnsi="华文宋体"/>
+                <w:noProof/>
+                <w:webHidden/>
+              </w:rPr>
+              <w:fldChar w:fldCharType="end"/>
+            </w:r>
+          </w:hyperlink>
+        </w:p>
+        <w:p>
+          <w:pPr>
+            <w:pStyle w:val="TOC3"/>
+            <w:tabs>
+              <w:tab w:val="right" w:leader="dot" w:pos="8296"/>
+            </w:tabs>
+            <w:rPr>
+              <w:rFonts w:ascii="华文宋体" w:eastAsia="华文宋体" w:hAnsi="华文宋体"/>
+              <w:noProof/>
+              <w14:ligatures w14:val="standardContextual"/>
+            </w:rPr>
+          </w:pPr>
+          <w:hyperlink w:anchor="_Toc150856407" w:history="1">
+            <w:r>
+              <w:rPr>
+                <w:rStyle w:val="a3"/>
+                <w:rFonts w:ascii="华文宋体" w:eastAsia="华文宋体" w:hAnsi="华文宋体"/>
+                <w:noProof/>
+              </w:rPr>
+              <w:t>（二）文化相互依存</w:t>
+            </w:r>
+            <w:r>
+              <w:rPr>
+                <w:rFonts w:ascii="华文宋体" w:eastAsia="华文宋体" w:hAnsi="华文宋体"/>
+                <w:noProof/>
+                <w:webHidden/>
+              </w:rPr>
+              <w:tab/>
+            </w:r>
+            <w:r>
+              <w:rPr>
+                <w:rFonts w:ascii="华文宋体" w:eastAsia="华文宋体" w:hAnsi="华文宋体"/>
+                <w:noProof/>
+                <w:webHidden/>
+              </w:rPr>
+              <w:fldChar w:fldCharType="begin"/>
+            </w:r>
+            <w:r>
+              <w:rPr>
+                <w:rFonts w:ascii="华文宋体" w:eastAsia="华文宋体" w:hAnsi="华文宋体"/>
+                <w:noProof/>
+                <w:webHidden/>
+              </w:rPr>
+              <w:instrText xml:space="preserve"> PAGEREF _Toc150856407 \h </w:instrText>
+            </w:r>
+            <w:r>
+              <w:rPr>
+                <w:rFonts w:ascii="华文宋体" w:eastAsia="华文宋体" w:hAnsi="华文宋体"/>
+                <w:noProof/>
+                <w:webHidden/>
+              </w:rPr>
+            </w:r>
+            <w:r>
+              <w:rPr>
+                <w:rFonts w:ascii="华文宋体" w:eastAsia="华文宋体" w:hAnsi="华文宋体"/>
+                <w:noProof/>
+                <w:webHidden/>
+              </w:rPr>
+              <w:fldChar w:fldCharType="separate"/>
+            </w:r>
+            <w:r>
+              <w:rPr>
+                <w:rFonts w:ascii="华文宋体" w:eastAsia="华文宋体" w:hAnsi="华文宋体"/>
+                <w:noProof/>
+                <w:webHidden/>
+              </w:rPr>
+              <w:t>25</w:t>
+            </w:r>
+            <w:r>
+              <w:rPr>
+                <w:rFonts w:ascii="华文宋体" w:eastAsia="华文宋体" w:hAnsi="华文宋体"/>
+                <w:noProof/>
+                <w:webHidden/>
+              </w:rPr>
+              <w:fldChar w:fldCharType="end"/>
+            </w:r>
+          </w:hyperlink>
+        </w:p>
+        <w:p>
+          <w:pPr>
+            <w:pStyle w:val="TOC2"/>
+            <w:tabs>
+              <w:tab w:val="right" w:leader="dot" w:pos="8296"/>
+            </w:tabs>
+            <w:rPr>
+              <w:rFonts w:ascii="华文宋体" w:eastAsia="华文宋体" w:hAnsi="华文宋体"/>
+              <w:noProof/>
+              <w14:ligatures w14:val="standardContextual"/>
+            </w:rPr>
+          </w:pPr>
+          <w:hyperlink w:anchor="_Toc150856408" w:history="1">
+            <w:r>
+              <w:rPr>
+                <w:rStyle w:val="a3"/>
+                <w:rFonts w:ascii="华文宋体" w:eastAsia="华文宋体" w:hAnsi="华文宋体"/>
+                <w:noProof/>
+              </w:rPr>
+              <w:t>二、社会文化联系与社会文化障碍</w:t>
+            </w:r>
+            <w:r>
+              <w:rPr>
+                <w:rFonts w:ascii="华文宋体" w:eastAsia="华文宋体" w:hAnsi="华文宋体"/>
+                <w:noProof/>
+                <w:webHidden/>
+              </w:rPr>
+              <w:tab/>
+            </w:r>
+            <w:r>
+              <w:rPr>
+                <w:rFonts w:ascii="华文宋体" w:eastAsia="华文宋体" w:hAnsi="华文宋体"/>
+                <w:noProof/>
+                <w:webHidden/>
+              </w:rPr>
+              <w:fldChar w:fldCharType="begin"/>
+            </w:r>
+            <w:r>
+              <w:rPr>
+                <w:rFonts w:ascii="华文宋体" w:eastAsia="华文宋体" w:hAnsi="华文宋体"/>
+                <w:noProof/>
+                <w:webHidden/>
+              </w:rPr>
+              <w:instrText xml:space="preserve"> PAGEREF _Toc150856408 \h </w:instrText>
+            </w:r>
+            <w:r>
+              <w:rPr>
+                <w:rFonts w:ascii="华文宋体" w:eastAsia="华文宋体" w:hAnsi="华文宋体"/>
+                <w:noProof/>
+                <w:webHidden/>
+              </w:rPr>
+            </w:r>
+            <w:r>
+              <w:rPr>
+                <w:rFonts w:ascii="华文宋体" w:eastAsia="华文宋体" w:hAnsi="华文宋体"/>
+                <w:noProof/>
+                <w:webHidden/>
+              </w:rPr>
+              <w:fldChar w:fldCharType="separate"/>
+            </w:r>
+            <w:r>
+              <w:rPr>
+                <w:rFonts w:ascii="华文宋体" w:eastAsia="华文宋体" w:hAnsi="华文宋体"/>
+                <w:noProof/>
+                <w:webHidden/>
+              </w:rPr>
+              <w:t>25</w:t>
+            </w:r>
+            <w:r>
+              <w:rPr>
+                <w:rFonts w:ascii="华文宋体" w:eastAsia="华文宋体" w:hAnsi="华文宋体"/>
+                <w:noProof/>
+                <w:webHidden/>
+              </w:rPr>
+              <w:fldChar w:fldCharType="end"/>
+            </w:r>
+          </w:hyperlink>
+        </w:p>
+        <w:p>
+          <w:pPr>
+            <w:pStyle w:val="TOC3"/>
+            <w:tabs>
+              <w:tab w:val="right" w:leader="dot" w:pos="8296"/>
+            </w:tabs>
+            <w:rPr>
+              <w:rFonts w:ascii="华文宋体" w:eastAsia="华文宋体" w:hAnsi="华文宋体"/>
+              <w:noProof/>
+              <w14:ligatures w14:val="standardContextual"/>
+            </w:rPr>
+          </w:pPr>
+          <w:hyperlink w:anchor="_Toc150856409" w:history="1">
+            <w:r>
+              <w:rPr>
+                <w:rStyle w:val="a3"/>
+                <w:rFonts w:ascii="华文宋体" w:eastAsia="华文宋体" w:hAnsi="华文宋体"/>
+                <w:noProof/>
+              </w:rPr>
+              <w:t>（一）文化主权的重要性</w:t>
+            </w:r>
+            <w:r>
+              <w:rPr>
+                <w:rFonts w:ascii="华文宋体" w:eastAsia="华文宋体" w:hAnsi="华文宋体"/>
+                <w:noProof/>
+                <w:webHidden/>
+              </w:rPr>
+              <w:tab/>
+            </w:r>
+            <w:r>
+              <w:rPr>
+                <w:rFonts w:ascii="华文宋体" w:eastAsia="华文宋体" w:hAnsi="华文宋体"/>
+                <w:noProof/>
+                <w:webHidden/>
+              </w:rPr>
+              <w:fldChar w:fldCharType="begin"/>
+            </w:r>
+            <w:r>
+              <w:rPr>
+                <w:rFonts w:ascii="华文宋体" w:eastAsia="华文宋体" w:hAnsi="华文宋体"/>
+                <w:noProof/>
+                <w:webHidden/>
+              </w:rPr>
+              <w:instrText xml:space="preserve"> PAGEREF _Toc150856409 \h </w:instrText>
+            </w:r>
+            <w:r>
+              <w:rPr>
+                <w:rFonts w:ascii="华文宋体" w:eastAsia="华文宋体" w:hAnsi="华文宋体"/>
+                <w:noProof/>
+                <w:webHidden/>
+              </w:rPr>
+            </w:r>
+            <w:r>
+              <w:rPr>
+                <w:rFonts w:ascii="华文宋体" w:eastAsia="华文宋体" w:hAnsi="华文宋体"/>
+                <w:noProof/>
+                <w:webHidden/>
+              </w:rPr>
+              <w:fldChar w:fldCharType="separate"/>
+            </w:r>
+            <w:r>
+              <w:rPr>
+                <w:rFonts w:ascii="华文宋体" w:eastAsia="华文宋体" w:hAnsi="华文宋体"/>
+                <w:noProof/>
+                <w:webHidden/>
+              </w:rPr>
+              <w:t>25</w:t>
+            </w:r>
+            <w:r>
+              <w:rPr>
+                <w:rFonts w:ascii="华文宋体" w:eastAsia="华文宋体" w:hAnsi="华文宋体"/>
+                <w:noProof/>
+                <w:webHidden/>
+              </w:rPr>
+              <w:fldChar w:fldCharType="end"/>
+            </w:r>
+          </w:hyperlink>
+        </w:p>
+        <w:p>
+          <w:pPr>
+            <w:pStyle w:val="TOC3"/>
+            <w:tabs>
+              <w:tab w:val="right" w:leader="dot" w:pos="8296"/>
+            </w:tabs>
+            <w:rPr>
+              <w:rFonts w:ascii="华文宋体" w:eastAsia="华文宋体" w:hAnsi="华文宋体"/>
+              <w:noProof/>
+              <w14:ligatures w14:val="standardContextual"/>
+            </w:rPr>
+          </w:pPr>
+          <w:hyperlink w:anchor="_Toc150856410" w:history="1">
+            <w:r>
+              <w:rPr>
+                <w:rStyle w:val="a3"/>
+                <w:rFonts w:ascii="华文宋体" w:eastAsia="华文宋体" w:hAnsi="华文宋体"/>
+                <w:noProof/>
+              </w:rPr>
+              <w:t>（二）全球化带来的“文化一致性”</w:t>
+            </w:r>
+            <w:r>
+              <w:rPr>
+                <w:rFonts w:ascii="华文宋体" w:eastAsia="华文宋体" w:hAnsi="华文宋体"/>
+                <w:noProof/>
+                <w:webHidden/>
+              </w:rPr>
+              <w:tab/>
+            </w:r>
+            <w:r>
+              <w:rPr>
+                <w:rFonts w:ascii="华文宋体" w:eastAsia="华文宋体" w:hAnsi="华文宋体"/>
+                <w:noProof/>
+                <w:webHidden/>
+              </w:rPr>
+              <w:fldChar w:fldCharType="begin"/>
+            </w:r>
+            <w:r>
+              <w:rPr>
+                <w:rFonts w:ascii="华文宋体" w:eastAsia="华文宋体" w:hAnsi="华文宋体"/>
+                <w:noProof/>
+                <w:webHidden/>
+              </w:rPr>
+              <w:instrText xml:space="preserve"> PAGEREF _Toc150856410 \h </w:instrText>
+            </w:r>
+            <w:r>
+              <w:rPr>
+                <w:rFonts w:ascii="华文宋体" w:eastAsia="华文宋体" w:hAnsi="华文宋体"/>
+                <w:noProof/>
+                <w:webHidden/>
+              </w:rPr>
+            </w:r>
+            <w:r>
+              <w:rPr>
+                <w:rFonts w:ascii="华文宋体" w:eastAsia="华文宋体" w:hAnsi="华文宋体"/>
+                <w:noProof/>
+                <w:webHidden/>
+              </w:rPr>
+              <w:fldChar w:fldCharType="separate"/>
+            </w:r>
+            <w:r>
+              <w:rPr>
+                <w:rFonts w:ascii="华文宋体" w:eastAsia="华文宋体" w:hAnsi="华文宋体"/>
+                <w:noProof/>
+                <w:webHidden/>
+              </w:rPr>
+              <w:t>25</w:t>
+            </w:r>
+            <w:r>
+              <w:rPr>
+                <w:rFonts w:ascii="华文宋体" w:eastAsia="华文宋体" w:hAnsi="华文宋体"/>
+                <w:noProof/>
+                <w:webHidden/>
+              </w:rPr>
+              <w:fldChar w:fldCharType="end"/>
+            </w:r>
+          </w:hyperlink>
+        </w:p>
+        <w:p>
+          <w:pPr>
+            <w:pStyle w:val="TOC3"/>
+            <w:tabs>
+              <w:tab w:val="right" w:leader="dot" w:pos="8296"/>
+            </w:tabs>
+            <w:rPr>
+              <w:rFonts w:ascii="华文宋体" w:eastAsia="华文宋体" w:hAnsi="华文宋体"/>
+              <w:noProof/>
+              <w14:ligatures w14:val="standardContextual"/>
+            </w:rPr>
+          </w:pPr>
+          <w:hyperlink w:anchor="_Toc150856411" w:history="1">
+            <w:r>
+              <w:rPr>
+                <w:rStyle w:val="a3"/>
+                <w:rFonts w:ascii="华文宋体" w:eastAsia="华文宋体" w:hAnsi="华文宋体"/>
+                <w:noProof/>
+              </w:rPr>
+              <w:t>（三）社会文化沟通障碍</w:t>
+            </w:r>
+            <w:r>
+              <w:rPr>
+                <w:rFonts w:ascii="华文宋体" w:eastAsia="华文宋体" w:hAnsi="华文宋体"/>
+                <w:noProof/>
+                <w:webHidden/>
+              </w:rPr>
+              <w:tab/>
+            </w:r>
+            <w:r>
+              <w:rPr>
+                <w:rFonts w:ascii="华文宋体" w:eastAsia="华文宋体" w:hAnsi="华文宋体"/>
+                <w:noProof/>
+                <w:webHidden/>
+              </w:rPr>
+              <w:fldChar w:fldCharType="begin"/>
+            </w:r>
+            <w:r>
+              <w:rPr>
+                <w:rFonts w:ascii="华文宋体" w:eastAsia="华文宋体" w:hAnsi="华文宋体"/>
+                <w:noProof/>
+                <w:webHidden/>
+              </w:rPr>
+              <w:instrText xml:space="preserve"> PAGEREF _Toc150856411 \h </w:instrText>
+            </w:r>
+            <w:r>
+              <w:rPr>
+                <w:rFonts w:ascii="华文宋体" w:eastAsia="华文宋体" w:hAnsi="华文宋体"/>
+                <w:noProof/>
+                <w:webHidden/>
+              </w:rPr>
+            </w:r>
+            <w:r>
+              <w:rPr>
+                <w:rFonts w:ascii="华文宋体" w:eastAsia="华文宋体" w:hAnsi="华文宋体"/>
+                <w:noProof/>
+                <w:webHidden/>
+              </w:rPr>
+              <w:fldChar w:fldCharType="separate"/>
+            </w:r>
+            <w:r>
+              <w:rPr>
+                <w:rFonts w:ascii="华文宋体" w:eastAsia="华文宋体" w:hAnsi="华文宋体"/>
+                <w:noProof/>
+                <w:webHidden/>
+              </w:rPr>
+              <w:t>25</w:t>
+            </w:r>
+            <w:r>
+              <w:rPr>
+                <w:rFonts w:ascii="华文宋体" w:eastAsia="华文宋体" w:hAnsi="华文宋体"/>
+                <w:noProof/>
+                <w:webHidden/>
+              </w:rPr>
+              <w:fldChar w:fldCharType="end"/>
+            </w:r>
+          </w:hyperlink>
+        </w:p>
+        <w:p>
+          <w:pPr>
+            <w:pStyle w:val="TOC2"/>
+            <w:tabs>
+              <w:tab w:val="right" w:leader="dot" w:pos="8296"/>
+            </w:tabs>
+            <w:rPr>
+              <w:rFonts w:ascii="华文宋体" w:eastAsia="华文宋体" w:hAnsi="华文宋体"/>
+              <w:noProof/>
+              <w14:ligatures w14:val="standardContextual"/>
+            </w:rPr>
+          </w:pPr>
+          <w:hyperlink w:anchor="_Toc150856412" w:history="1">
+            <w:r>
+              <w:rPr>
+                <w:rStyle w:val="a3"/>
+                <w:rFonts w:ascii="华文宋体" w:eastAsia="华文宋体" w:hAnsi="华文宋体"/>
+                <w:noProof/>
+              </w:rPr>
+              <w:t>三、罗尔斯规则还是费孝通规则：跨文化沟通原则和准则</w:t>
+            </w:r>
+            <w:r>
+              <w:rPr>
+                <w:rFonts w:ascii="华文宋体" w:eastAsia="华文宋体" w:hAnsi="华文宋体"/>
+                <w:noProof/>
+                <w:webHidden/>
+              </w:rPr>
+              <w:tab/>
+            </w:r>
+            <w:r>
+              <w:rPr>
+                <w:rFonts w:ascii="华文宋体" w:eastAsia="华文宋体" w:hAnsi="华文宋体"/>
+                <w:noProof/>
+                <w:webHidden/>
+              </w:rPr>
+              <w:fldChar w:fldCharType="begin"/>
+            </w:r>
+            <w:r>
+              <w:rPr>
+                <w:rFonts w:ascii="华文宋体" w:eastAsia="华文宋体" w:hAnsi="华文宋体"/>
+                <w:noProof/>
+                <w:webHidden/>
+              </w:rPr>
+              <w:instrText xml:space="preserve"> PAGEREF _Toc150856412 \h </w:instrText>
+            </w:r>
+            <w:r>
+              <w:rPr>
+                <w:rFonts w:ascii="华文宋体" w:eastAsia="华文宋体" w:hAnsi="华文宋体"/>
+                <w:noProof/>
+                <w:webHidden/>
+              </w:rPr>
+            </w:r>
+            <w:r>
+              <w:rPr>
+                <w:rFonts w:ascii="华文宋体" w:eastAsia="华文宋体" w:hAnsi="华文宋体"/>
+                <w:noProof/>
+                <w:webHidden/>
+              </w:rPr>
+              <w:fldChar w:fldCharType="separate"/>
+            </w:r>
+            <w:r>
+              <w:rPr>
+                <w:rFonts w:ascii="华文宋体" w:eastAsia="华文宋体" w:hAnsi="华文宋体"/>
+                <w:noProof/>
+                <w:webHidden/>
+              </w:rPr>
+              <w:t>26</w:t>
+            </w:r>
+            <w:r>
+              <w:rPr>
+                <w:rFonts w:ascii="华文宋体" w:eastAsia="华文宋体" w:hAnsi="华文宋体"/>
+                <w:noProof/>
+                <w:webHidden/>
+              </w:rPr>
+              <w:fldChar w:fldCharType="end"/>
+            </w:r>
+          </w:hyperlink>
+        </w:p>
+        <w:p>
+          <w:pPr>
+            <w:pStyle w:val="TOC2"/>
+            <w:tabs>
+              <w:tab w:val="right" w:leader="dot" w:pos="8296"/>
+            </w:tabs>
+            <w:rPr>
+              <w:rFonts w:ascii="华文宋体" w:eastAsia="华文宋体" w:hAnsi="华文宋体"/>
+              <w:noProof/>
+              <w14:ligatures w14:val="standardContextual"/>
+            </w:rPr>
+          </w:pPr>
+          <w:hyperlink w:anchor="_Toc150856413" w:history="1">
+            <w:r>
+              <w:rPr>
+                <w:rStyle w:val="a3"/>
+                <w:rFonts w:ascii="华文宋体" w:eastAsia="华文宋体" w:hAnsi="华文宋体"/>
+                <w:noProof/>
+              </w:rPr>
+              <w:t>四、小结</w:t>
+            </w:r>
+            <w:r>
+              <w:rPr>
+                <w:rFonts w:ascii="华文宋体" w:eastAsia="华文宋体" w:hAnsi="华文宋体"/>
+                <w:noProof/>
+                <w:webHidden/>
+              </w:rPr>
+              <w:tab/>
+            </w:r>
+            <w:r>
+              <w:rPr>
+                <w:rFonts w:ascii="华文宋体" w:eastAsia="华文宋体" w:hAnsi="华文宋体"/>
+                <w:noProof/>
+                <w:webHidden/>
+              </w:rPr>
+              <w:fldChar w:fldCharType="begin"/>
+            </w:r>
+            <w:r>
+              <w:rPr>
+                <w:rFonts w:ascii="华文宋体" w:eastAsia="华文宋体" w:hAnsi="华文宋体"/>
+                <w:noProof/>
+                <w:webHidden/>
+              </w:rPr>
+              <w:instrText xml:space="preserve"> PAGEREF _Toc150856413 \h </w:instrText>
+            </w:r>
+            <w:r>
+              <w:rPr>
+                <w:rFonts w:ascii="华文宋体" w:eastAsia="华文宋体" w:hAnsi="华文宋体"/>
+                <w:noProof/>
+                <w:webHidden/>
+              </w:rPr>
+            </w:r>
+            <w:r>
+              <w:rPr>
+                <w:rFonts w:ascii="华文宋体" w:eastAsia="华文宋体" w:hAnsi="华文宋体"/>
+                <w:noProof/>
+                <w:webHidden/>
+              </w:rPr>
+              <w:fldChar w:fldCharType="separate"/>
+            </w:r>
+            <w:r>
+              <w:rPr>
+                <w:rFonts w:ascii="华文宋体" w:eastAsia="华文宋体" w:hAnsi="华文宋体"/>
+                <w:noProof/>
+                <w:webHidden/>
+              </w:rPr>
+              <w:t>26</w:t>
+            </w:r>
+            <w:r>
+              <w:rPr>
+                <w:rFonts w:ascii="华文宋体" w:eastAsia="华文宋体" w:hAnsi="华文宋体"/>
+                <w:noProof/>
+                <w:webHidden/>
+              </w:rPr>
+              <w:fldChar w:fldCharType="end"/>
+            </w:r>
+          </w:hyperlink>
+        </w:p>
+        <w:p>
+          <w:pPr>
+            <w:pStyle w:val="TOC1"/>
+            <w:tabs>
+              <w:tab w:val="right" w:leader="dot" w:pos="8296"/>
+            </w:tabs>
+            <w:rPr>
+              <w:rFonts w:ascii="华文宋体" w:eastAsia="华文宋体" w:hAnsi="华文宋体"/>
+              <w:noProof/>
+              <w14:ligatures w14:val="standardContextual"/>
+            </w:rPr>
+          </w:pPr>
+          <w:hyperlink w:anchor="_Toc150856414" w:history="1">
+            <w:r>
+              <w:rPr>
+                <w:rStyle w:val="a3"/>
+                <w:rFonts w:ascii="华文宋体" w:eastAsia="华文宋体" w:hAnsi="华文宋体"/>
+                <w:noProof/>
+              </w:rPr>
+              <w:t>第十讲 世界政治思潮</w:t>
+            </w:r>
+            <w:r>
+              <w:rPr>
+                <w:rFonts w:ascii="华文宋体" w:eastAsia="华文宋体" w:hAnsi="华文宋体"/>
+                <w:noProof/>
+                <w:webHidden/>
+              </w:rPr>
+              <w:tab/>
+            </w:r>
+            <w:r>
+              <w:rPr>
+                <w:rFonts w:ascii="华文宋体" w:eastAsia="华文宋体" w:hAnsi="华文宋体"/>
+                <w:noProof/>
+                <w:webHidden/>
+              </w:rPr>
+              <w:fldChar w:fldCharType="begin"/>
+            </w:r>
+            <w:r>
+              <w:rPr>
+                <w:rFonts w:ascii="华文宋体" w:eastAsia="华文宋体" w:hAnsi="华文宋体"/>
+                <w:noProof/>
+                <w:webHidden/>
+              </w:rPr>
+              <w:instrText xml:space="preserve"> PAGEREF _Toc150856414 \h </w:instrText>
+            </w:r>
+            <w:r>
+              <w:rPr>
+                <w:rFonts w:ascii="华文宋体" w:eastAsia="华文宋体" w:hAnsi="华文宋体"/>
+                <w:noProof/>
+                <w:webHidden/>
+              </w:rPr>
+            </w:r>
+            <w:r>
+              <w:rPr>
+                <w:rFonts w:ascii="华文宋体" w:eastAsia="华文宋体" w:hAnsi="华文宋体"/>
+                <w:noProof/>
+                <w:webHidden/>
+              </w:rPr>
+              <w:fldChar w:fldCharType="separate"/>
+            </w:r>
+            <w:r>
+              <w:rPr>
+                <w:rFonts w:ascii="华文宋体" w:eastAsia="华文宋体" w:hAnsi="华文宋体"/>
+                <w:noProof/>
+                <w:webHidden/>
+              </w:rPr>
+              <w:t>26</w:t>
+            </w:r>
+            <w:r>
+              <w:rPr>
+                <w:rFonts w:ascii="华文宋体" w:eastAsia="华文宋体" w:hAnsi="华文宋体"/>
+                <w:noProof/>
+                <w:webHidden/>
+              </w:rPr>
+              <w:fldChar w:fldCharType="end"/>
+            </w:r>
+          </w:hyperlink>
+        </w:p>
+        <w:p>
+          <w:pPr>
+            <w:pStyle w:val="TOC2"/>
+            <w:tabs>
+              <w:tab w:val="right" w:leader="dot" w:pos="8296"/>
+            </w:tabs>
+            <w:rPr>
+              <w:rFonts w:ascii="华文宋体" w:eastAsia="华文宋体" w:hAnsi="华文宋体"/>
+              <w:noProof/>
+              <w14:ligatures w14:val="standardContextual"/>
+            </w:rPr>
+          </w:pPr>
+          <w:hyperlink w:anchor="_Toc150856415" w:history="1">
+            <w:r>
+              <w:rPr>
+                <w:rStyle w:val="a3"/>
+                <w:rFonts w:ascii="华文宋体" w:eastAsia="华文宋体" w:hAnsi="华文宋体"/>
+                <w:noProof/>
+              </w:rPr>
+              <w:t>一、什么是世界政治思潮</w:t>
+            </w:r>
+            <w:r>
+              <w:rPr>
+                <w:rFonts w:ascii="华文宋体" w:eastAsia="华文宋体" w:hAnsi="华文宋体"/>
+                <w:noProof/>
+                <w:webHidden/>
+              </w:rPr>
+              <w:tab/>
+            </w:r>
+            <w:r>
+              <w:rPr>
+                <w:rFonts w:ascii="华文宋体" w:eastAsia="华文宋体" w:hAnsi="华文宋体"/>
+                <w:noProof/>
+                <w:webHidden/>
+              </w:rPr>
+              <w:fldChar w:fldCharType="begin"/>
+            </w:r>
+            <w:r>
+              <w:rPr>
+                <w:rFonts w:ascii="华文宋体" w:eastAsia="华文宋体" w:hAnsi="华文宋体"/>
+                <w:noProof/>
+                <w:webHidden/>
+              </w:rPr>
+              <w:instrText xml:space="preserve"> PAGEREF _Toc150856415 \h </w:instrText>
+            </w:r>
+            <w:r>
+              <w:rPr>
+                <w:rFonts w:ascii="华文宋体" w:eastAsia="华文宋体" w:hAnsi="华文宋体"/>
+                <w:noProof/>
+                <w:webHidden/>
+              </w:rPr>
+            </w:r>
+            <w:r>
+              <w:rPr>
+                <w:rFonts w:ascii="华文宋体" w:eastAsia="华文宋体" w:hAnsi="华文宋体"/>
+                <w:noProof/>
+                <w:webHidden/>
+              </w:rPr>
+              <w:fldChar w:fldCharType="separate"/>
+            </w:r>
+            <w:r>
+              <w:rPr>
+                <w:rFonts w:ascii="华文宋体" w:eastAsia="华文宋体" w:hAnsi="华文宋体"/>
+                <w:noProof/>
+                <w:webHidden/>
+              </w:rPr>
+              <w:t>26</w:t>
+            </w:r>
+            <w:r>
+              <w:rPr>
+                <w:rFonts w:ascii="华文宋体" w:eastAsia="华文宋体" w:hAnsi="华文宋体"/>
+                <w:noProof/>
+                <w:webHidden/>
+              </w:rPr>
+              <w:fldChar w:fldCharType="end"/>
+            </w:r>
+          </w:hyperlink>
+        </w:p>
+        <w:p>
+          <w:pPr>
+            <w:pStyle w:val="TOC2"/>
+            <w:tabs>
+              <w:tab w:val="right" w:leader="dot" w:pos="8296"/>
+            </w:tabs>
+            <w:rPr>
+              <w:rFonts w:ascii="华文宋体" w:eastAsia="华文宋体" w:hAnsi="华文宋体"/>
+              <w:noProof/>
+              <w14:ligatures w14:val="standardContextual"/>
+            </w:rPr>
+          </w:pPr>
+          <w:hyperlink w:anchor="_Toc150856416" w:history="1">
+            <w:r>
+              <w:rPr>
+                <w:rStyle w:val="a3"/>
+                <w:rFonts w:ascii="华文宋体" w:eastAsia="华文宋体" w:hAnsi="华文宋体"/>
+                <w:noProof/>
+              </w:rPr>
+              <w:t>二、世界政治思潮的历史和时代特征</w:t>
+            </w:r>
+            <w:r>
+              <w:rPr>
+                <w:rFonts w:ascii="华文宋体" w:eastAsia="华文宋体" w:hAnsi="华文宋体"/>
+                <w:noProof/>
+                <w:webHidden/>
+              </w:rPr>
+              <w:tab/>
+            </w:r>
+            <w:r>
+              <w:rPr>
+                <w:rFonts w:ascii="华文宋体" w:eastAsia="华文宋体" w:hAnsi="华文宋体"/>
+                <w:noProof/>
+                <w:webHidden/>
+              </w:rPr>
+              <w:fldChar w:fldCharType="begin"/>
+            </w:r>
+            <w:r>
+              <w:rPr>
+                <w:rFonts w:ascii="华文宋体" w:eastAsia="华文宋体" w:hAnsi="华文宋体"/>
+                <w:noProof/>
+                <w:webHidden/>
+              </w:rPr>
+              <w:instrText xml:space="preserve"> PAGEREF _Toc150856416 \h </w:instrText>
+            </w:r>
+            <w:r>
+              <w:rPr>
+                <w:rFonts w:ascii="华文宋体" w:eastAsia="华文宋体" w:hAnsi="华文宋体"/>
+                <w:noProof/>
+                <w:webHidden/>
+              </w:rPr>
+            </w:r>
+            <w:r>
+              <w:rPr>
+                <w:rFonts w:ascii="华文宋体" w:eastAsia="华文宋体" w:hAnsi="华文宋体"/>
+                <w:noProof/>
+                <w:webHidden/>
+              </w:rPr>
+              <w:fldChar w:fldCharType="separate"/>
+            </w:r>
+            <w:r>
+              <w:rPr>
+                <w:rFonts w:ascii="华文宋体" w:eastAsia="华文宋体" w:hAnsi="华文宋体"/>
+                <w:noProof/>
+                <w:webHidden/>
+              </w:rPr>
+              <w:t>26</w:t>
+            </w:r>
+            <w:r>
+              <w:rPr>
+                <w:rFonts w:ascii="华文宋体" w:eastAsia="华文宋体" w:hAnsi="华文宋体"/>
+                <w:noProof/>
+                <w:webHidden/>
+              </w:rPr>
+              <w:fldChar w:fldCharType="end"/>
+            </w:r>
+          </w:hyperlink>
+        </w:p>
+        <w:p>
+          <w:pPr>
+            <w:pStyle w:val="TOC3"/>
+            <w:tabs>
+              <w:tab w:val="right" w:leader="dot" w:pos="8296"/>
+            </w:tabs>
+            <w:rPr>
+              <w:rFonts w:ascii="华文宋体" w:eastAsia="华文宋体" w:hAnsi="华文宋体"/>
+              <w:noProof/>
+              <w14:ligatures w14:val="standardContextual"/>
+            </w:rPr>
+          </w:pPr>
+          <w:hyperlink w:anchor="_Toc150856417" w:history="1">
+            <w:r>
+              <w:rPr>
+                <w:rStyle w:val="a3"/>
+                <w:rFonts w:ascii="华文宋体" w:eastAsia="华文宋体" w:hAnsi="华文宋体"/>
+                <w:noProof/>
+              </w:rPr>
+              <w:t>（一）近现代世界政治思潮</w:t>
+            </w:r>
+            <w:r>
+              <w:rPr>
+                <w:rFonts w:ascii="华文宋体" w:eastAsia="华文宋体" w:hAnsi="华文宋体"/>
+                <w:noProof/>
+                <w:webHidden/>
+              </w:rPr>
+              <w:tab/>
+            </w:r>
+            <w:r>
+              <w:rPr>
+                <w:rFonts w:ascii="华文宋体" w:eastAsia="华文宋体" w:hAnsi="华文宋体"/>
+                <w:noProof/>
+                <w:webHidden/>
+              </w:rPr>
+              <w:fldChar w:fldCharType="begin"/>
+            </w:r>
+            <w:r>
+              <w:rPr>
+                <w:rFonts w:ascii="华文宋体" w:eastAsia="华文宋体" w:hAnsi="华文宋体"/>
+                <w:noProof/>
+                <w:webHidden/>
+              </w:rPr>
+              <w:instrText xml:space="preserve"> PAGEREF _Toc150856417 \h </w:instrText>
+            </w:r>
+            <w:r>
+              <w:rPr>
+                <w:rFonts w:ascii="华文宋体" w:eastAsia="华文宋体" w:hAnsi="华文宋体"/>
+                <w:noProof/>
+                <w:webHidden/>
+              </w:rPr>
+            </w:r>
+            <w:r>
+              <w:rPr>
+                <w:rFonts w:ascii="华文宋体" w:eastAsia="华文宋体" w:hAnsi="华文宋体"/>
+                <w:noProof/>
+                <w:webHidden/>
+              </w:rPr>
+              <w:fldChar w:fldCharType="separate"/>
+            </w:r>
+            <w:r>
+              <w:rPr>
+                <w:rFonts w:ascii="华文宋体" w:eastAsia="华文宋体" w:hAnsi="华文宋体"/>
+                <w:noProof/>
+                <w:webHidden/>
+              </w:rPr>
+              <w:t>26</w:t>
+            </w:r>
+            <w:r>
+              <w:rPr>
+                <w:rFonts w:ascii="华文宋体" w:eastAsia="华文宋体" w:hAnsi="华文宋体"/>
+                <w:noProof/>
+                <w:webHidden/>
+              </w:rPr>
+              <w:fldChar w:fldCharType="end"/>
+            </w:r>
+          </w:hyperlink>
+        </w:p>
+        <w:p>
+          <w:pPr>
+            <w:pStyle w:val="TOC3"/>
+            <w:tabs>
+              <w:tab w:val="right" w:leader="dot" w:pos="8296"/>
+            </w:tabs>
+            <w:rPr>
+              <w:rFonts w:ascii="华文宋体" w:eastAsia="华文宋体" w:hAnsi="华文宋体"/>
+              <w:noProof/>
+              <w14:ligatures w14:val="standardContextual"/>
+            </w:rPr>
+          </w:pPr>
+          <w:hyperlink w:anchor="_Toc150856418" w:history="1">
+            <w:r>
+              <w:rPr>
+                <w:rStyle w:val="a3"/>
+                <w:rFonts w:ascii="华文宋体" w:eastAsia="华文宋体" w:hAnsi="华文宋体"/>
+                <w:noProof/>
+              </w:rPr>
+              <w:t>（二）客观看待民族主义</w:t>
+            </w:r>
+            <w:r>
+              <w:rPr>
+                <w:rFonts w:ascii="华文宋体" w:eastAsia="华文宋体" w:hAnsi="华文宋体"/>
+                <w:noProof/>
+                <w:webHidden/>
+              </w:rPr>
+              <w:tab/>
+            </w:r>
+            <w:r>
+              <w:rPr>
+                <w:rFonts w:ascii="华文宋体" w:eastAsia="华文宋体" w:hAnsi="华文宋体"/>
+                <w:noProof/>
+                <w:webHidden/>
+              </w:rPr>
+              <w:fldChar w:fldCharType="begin"/>
+            </w:r>
+            <w:r>
+              <w:rPr>
+                <w:rFonts w:ascii="华文宋体" w:eastAsia="华文宋体" w:hAnsi="华文宋体"/>
+                <w:noProof/>
+                <w:webHidden/>
+              </w:rPr>
+              <w:instrText xml:space="preserve"> PAGEREF _Toc150856418 \h </w:instrText>
+            </w:r>
+            <w:r>
+              <w:rPr>
+                <w:rFonts w:ascii="华文宋体" w:eastAsia="华文宋体" w:hAnsi="华文宋体"/>
+                <w:noProof/>
+                <w:webHidden/>
+              </w:rPr>
+            </w:r>
+            <w:r>
+              <w:rPr>
+                <w:rFonts w:ascii="华文宋体" w:eastAsia="华文宋体" w:hAnsi="华文宋体"/>
+                <w:noProof/>
+                <w:webHidden/>
+              </w:rPr>
+              <w:fldChar w:fldCharType="separate"/>
+            </w:r>
+            <w:r>
+              <w:rPr>
+                <w:rFonts w:ascii="华文宋体" w:eastAsia="华文宋体" w:hAnsi="华文宋体"/>
+                <w:noProof/>
+                <w:webHidden/>
+              </w:rPr>
+              <w:t>26</w:t>
+            </w:r>
+            <w:r>
+              <w:rPr>
+                <w:rFonts w:ascii="华文宋体" w:eastAsia="华文宋体" w:hAnsi="华文宋体"/>
+                <w:noProof/>
+                <w:webHidden/>
+              </w:rPr>
+              <w:fldChar w:fldCharType="end"/>
+            </w:r>
+          </w:hyperlink>
+        </w:p>
+        <w:p>
+          <w:pPr>
+            <w:pStyle w:val="TOC3"/>
+            <w:tabs>
+              <w:tab w:val="right" w:leader="dot" w:pos="8296"/>
+            </w:tabs>
+            <w:rPr>
+              <w:rFonts w:ascii="华文宋体" w:eastAsia="华文宋体" w:hAnsi="华文宋体"/>
+              <w:noProof/>
+              <w14:ligatures w14:val="standardContextual"/>
+            </w:rPr>
+          </w:pPr>
+          <w:hyperlink w:anchor="_Toc150856419" w:history="1">
+            <w:r>
+              <w:rPr>
+                <w:rStyle w:val="a3"/>
+                <w:rFonts w:ascii="华文宋体" w:eastAsia="华文宋体" w:hAnsi="华文宋体"/>
+                <w:noProof/>
+              </w:rPr>
+              <w:t>（三）不同时代的和平主义思潮</w:t>
+            </w:r>
+            <w:r>
+              <w:rPr>
+                <w:rFonts w:ascii="华文宋体" w:eastAsia="华文宋体" w:hAnsi="华文宋体"/>
+                <w:noProof/>
+                <w:webHidden/>
+              </w:rPr>
+              <w:tab/>
+            </w:r>
+            <w:r>
+              <w:rPr>
+                <w:rFonts w:ascii="华文宋体" w:eastAsia="华文宋体" w:hAnsi="华文宋体"/>
+                <w:noProof/>
+                <w:webHidden/>
+              </w:rPr>
+              <w:fldChar w:fldCharType="begin"/>
+            </w:r>
+            <w:r>
+              <w:rPr>
+                <w:rFonts w:ascii="华文宋体" w:eastAsia="华文宋体" w:hAnsi="华文宋体"/>
+                <w:noProof/>
+                <w:webHidden/>
+              </w:rPr>
+              <w:instrText xml:space="preserve"> PAGEREF _Toc150856419 \h </w:instrText>
+            </w:r>
+            <w:r>
+              <w:rPr>
+                <w:rFonts w:ascii="华文宋体" w:eastAsia="华文宋体" w:hAnsi="华文宋体"/>
+                <w:noProof/>
+                <w:webHidden/>
+              </w:rPr>
+            </w:r>
+            <w:r>
+              <w:rPr>
+                <w:rFonts w:ascii="华文宋体" w:eastAsia="华文宋体" w:hAnsi="华文宋体"/>
+                <w:noProof/>
+                <w:webHidden/>
+              </w:rPr>
+              <w:fldChar w:fldCharType="separate"/>
+            </w:r>
+            <w:r>
+              <w:rPr>
+                <w:rFonts w:ascii="华文宋体" w:eastAsia="华文宋体" w:hAnsi="华文宋体"/>
+                <w:noProof/>
+                <w:webHidden/>
+              </w:rPr>
+              <w:t>27</w:t>
+            </w:r>
+            <w:r>
+              <w:rPr>
+                <w:rFonts w:ascii="华文宋体" w:eastAsia="华文宋体" w:hAnsi="华文宋体"/>
+                <w:noProof/>
+                <w:webHidden/>
+              </w:rPr>
+              <w:fldChar w:fldCharType="end"/>
+            </w:r>
+          </w:hyperlink>
+        </w:p>
+        <w:p>
+          <w:pPr>
+            <w:pStyle w:val="TOC2"/>
+            <w:tabs>
+              <w:tab w:val="right" w:leader="dot" w:pos="8296"/>
+            </w:tabs>
+            <w:rPr>
+              <w:rFonts w:ascii="华文宋体" w:eastAsia="华文宋体" w:hAnsi="华文宋体"/>
+              <w:noProof/>
+              <w14:ligatures w14:val="standardContextual"/>
+            </w:rPr>
+          </w:pPr>
+          <w:hyperlink w:anchor="_Toc150856420" w:history="1">
+            <w:r>
+              <w:rPr>
+                <w:rStyle w:val="a3"/>
+                <w:rFonts w:ascii="华文宋体" w:eastAsia="华文宋体" w:hAnsi="华文宋体"/>
+                <w:noProof/>
+              </w:rPr>
+              <w:t>三、当代世界政治思潮</w:t>
+            </w:r>
+            <w:r>
+              <w:rPr>
+                <w:rFonts w:ascii="华文宋体" w:eastAsia="华文宋体" w:hAnsi="华文宋体"/>
+                <w:noProof/>
+                <w:webHidden/>
+              </w:rPr>
+              <w:tab/>
+            </w:r>
+            <w:r>
+              <w:rPr>
+                <w:rFonts w:ascii="华文宋体" w:eastAsia="华文宋体" w:hAnsi="华文宋体"/>
+                <w:noProof/>
+                <w:webHidden/>
+              </w:rPr>
+              <w:fldChar w:fldCharType="begin"/>
+            </w:r>
+            <w:r>
+              <w:rPr>
+                <w:rFonts w:ascii="华文宋体" w:eastAsia="华文宋体" w:hAnsi="华文宋体"/>
+                <w:noProof/>
+                <w:webHidden/>
+              </w:rPr>
+              <w:instrText xml:space="preserve"> PAGEREF _Toc150856420 \h </w:instrText>
+            </w:r>
+            <w:r>
+              <w:rPr>
+                <w:rFonts w:ascii="华文宋体" w:eastAsia="华文宋体" w:hAnsi="华文宋体"/>
+                <w:noProof/>
+                <w:webHidden/>
+              </w:rPr>
+            </w:r>
+            <w:r>
+              <w:rPr>
+                <w:rFonts w:ascii="华文宋体" w:eastAsia="华文宋体" w:hAnsi="华文宋体"/>
+                <w:noProof/>
+                <w:webHidden/>
+              </w:rPr>
+              <w:fldChar w:fldCharType="separate"/>
+            </w:r>
+            <w:r>
+              <w:rPr>
+                <w:rFonts w:ascii="华文宋体" w:eastAsia="华文宋体" w:hAnsi="华文宋体"/>
+                <w:noProof/>
+                <w:webHidden/>
+              </w:rPr>
+              <w:t>27</w:t>
+            </w:r>
+            <w:r>
+              <w:rPr>
+                <w:rFonts w:ascii="华文宋体" w:eastAsia="华文宋体" w:hAnsi="华文宋体"/>
+                <w:noProof/>
+                <w:webHidden/>
+              </w:rPr>
+              <w:fldChar w:fldCharType="end"/>
+            </w:r>
+          </w:hyperlink>
+        </w:p>
+        <w:p>
+          <w:pPr>
+            <w:pStyle w:val="TOC3"/>
+            <w:tabs>
+              <w:tab w:val="right" w:leader="dot" w:pos="8296"/>
+            </w:tabs>
+            <w:rPr>
+              <w:rFonts w:ascii="华文宋体" w:eastAsia="华文宋体" w:hAnsi="华文宋体"/>
+              <w:noProof/>
+              <w14:ligatures w14:val="standardContextual"/>
+            </w:rPr>
+          </w:pPr>
+          <w:hyperlink w:anchor="_Toc150856421" w:history="1">
+            <w:r>
+              <w:rPr>
+                <w:rStyle w:val="a3"/>
+                <w:rFonts w:ascii="华文宋体" w:eastAsia="华文宋体" w:hAnsi="华文宋体"/>
+                <w:noProof/>
+              </w:rPr>
+              <w:t>（一）深刻复杂变化着的当今世界中的思潮</w:t>
+            </w:r>
+            <w:r>
+              <w:rPr>
+                <w:rFonts w:ascii="华文宋体" w:eastAsia="华文宋体" w:hAnsi="华文宋体"/>
+                <w:noProof/>
+                <w:webHidden/>
+              </w:rPr>
+              <w:tab/>
+            </w:r>
+            <w:r>
+              <w:rPr>
+                <w:rFonts w:ascii="华文宋体" w:eastAsia="华文宋体" w:hAnsi="华文宋体"/>
+                <w:noProof/>
+                <w:webHidden/>
+              </w:rPr>
+              <w:fldChar w:fldCharType="begin"/>
+            </w:r>
+            <w:r>
+              <w:rPr>
+                <w:rFonts w:ascii="华文宋体" w:eastAsia="华文宋体" w:hAnsi="华文宋体"/>
+                <w:noProof/>
+                <w:webHidden/>
+              </w:rPr>
+              <w:instrText xml:space="preserve"> PAGEREF _Toc150856421 \h </w:instrText>
+            </w:r>
+            <w:r>
+              <w:rPr>
+                <w:rFonts w:ascii="华文宋体" w:eastAsia="华文宋体" w:hAnsi="华文宋体"/>
+                <w:noProof/>
+                <w:webHidden/>
+              </w:rPr>
+            </w:r>
+            <w:r>
+              <w:rPr>
+                <w:rFonts w:ascii="华文宋体" w:eastAsia="华文宋体" w:hAnsi="华文宋体"/>
+                <w:noProof/>
+                <w:webHidden/>
+              </w:rPr>
+              <w:fldChar w:fldCharType="separate"/>
+            </w:r>
+            <w:r>
+              <w:rPr>
+                <w:rFonts w:ascii="华文宋体" w:eastAsia="华文宋体" w:hAnsi="华文宋体"/>
+                <w:noProof/>
+                <w:webHidden/>
+              </w:rPr>
+              <w:t>27</w:t>
+            </w:r>
+            <w:r>
+              <w:rPr>
+                <w:rFonts w:ascii="华文宋体" w:eastAsia="华文宋体" w:hAnsi="华文宋体"/>
+                <w:noProof/>
+                <w:webHidden/>
+              </w:rPr>
+              <w:fldChar w:fldCharType="end"/>
+            </w:r>
+          </w:hyperlink>
+        </w:p>
+        <w:p>
+          <w:pPr>
+            <w:pStyle w:val="TOC3"/>
+            <w:tabs>
+              <w:tab w:val="right" w:leader="dot" w:pos="8296"/>
+            </w:tabs>
+            <w:rPr>
+              <w:rFonts w:ascii="华文宋体" w:eastAsia="华文宋体" w:hAnsi="华文宋体"/>
+              <w:noProof/>
+              <w14:ligatures w14:val="standardContextual"/>
+            </w:rPr>
+          </w:pPr>
+          <w:hyperlink w:anchor="_Toc150856422" w:history="1">
+            <w:r>
+              <w:rPr>
+                <w:rStyle w:val="a3"/>
+                <w:rFonts w:ascii="华文宋体" w:eastAsia="华文宋体" w:hAnsi="华文宋体"/>
+                <w:noProof/>
+              </w:rPr>
+              <w:t>（二）霸权国家为维持自身优势而为干涉主义制造舆论的理论和思潮</w:t>
+            </w:r>
+            <w:r>
+              <w:rPr>
+                <w:rFonts w:ascii="华文宋体" w:eastAsia="华文宋体" w:hAnsi="华文宋体"/>
+                <w:noProof/>
+                <w:webHidden/>
+              </w:rPr>
+              <w:tab/>
+            </w:r>
+            <w:r>
+              <w:rPr>
+                <w:rFonts w:ascii="华文宋体" w:eastAsia="华文宋体" w:hAnsi="华文宋体"/>
+                <w:noProof/>
+                <w:webHidden/>
+              </w:rPr>
+              <w:fldChar w:fldCharType="begin"/>
+            </w:r>
+            <w:r>
+              <w:rPr>
+                <w:rFonts w:ascii="华文宋体" w:eastAsia="华文宋体" w:hAnsi="华文宋体"/>
+                <w:noProof/>
+                <w:webHidden/>
+              </w:rPr>
+              <w:instrText xml:space="preserve"> PAGEREF _Toc150856422 \h </w:instrText>
+            </w:r>
+            <w:r>
+              <w:rPr>
+                <w:rFonts w:ascii="华文宋体" w:eastAsia="华文宋体" w:hAnsi="华文宋体"/>
+                <w:noProof/>
+                <w:webHidden/>
+              </w:rPr>
+            </w:r>
+            <w:r>
+              <w:rPr>
+                <w:rFonts w:ascii="华文宋体" w:eastAsia="华文宋体" w:hAnsi="华文宋体"/>
+                <w:noProof/>
+                <w:webHidden/>
+              </w:rPr>
+              <w:fldChar w:fldCharType="separate"/>
+            </w:r>
+            <w:r>
+              <w:rPr>
+                <w:rFonts w:ascii="华文宋体" w:eastAsia="华文宋体" w:hAnsi="华文宋体"/>
+                <w:noProof/>
+                <w:webHidden/>
+              </w:rPr>
+              <w:t>28</w:t>
+            </w:r>
+            <w:r>
+              <w:rPr>
+                <w:rFonts w:ascii="华文宋体" w:eastAsia="华文宋体" w:hAnsi="华文宋体"/>
+                <w:noProof/>
+                <w:webHidden/>
+              </w:rPr>
+              <w:fldChar w:fldCharType="end"/>
+            </w:r>
+          </w:hyperlink>
+        </w:p>
+        <w:p>
+          <w:pPr>
+            <w:pStyle w:val="TOC3"/>
+            <w:tabs>
+              <w:tab w:val="right" w:leader="dot" w:pos="8296"/>
+            </w:tabs>
+            <w:rPr>
+              <w:rFonts w:ascii="华文宋体" w:eastAsia="华文宋体" w:hAnsi="华文宋体"/>
+              <w:noProof/>
+              <w14:ligatures w14:val="standardContextual"/>
+            </w:rPr>
+          </w:pPr>
+          <w:hyperlink w:anchor="_Toc150856423" w:history="1">
+            <w:r>
+              <w:rPr>
+                <w:rStyle w:val="a3"/>
+                <w:rFonts w:ascii="华文宋体" w:eastAsia="华文宋体" w:hAnsi="华文宋体"/>
+                <w:noProof/>
+              </w:rPr>
+              <w:t>（三）新兴国家和发展中国家的</w:t>
+            </w:r>
+            <w:r>
+              <w:rPr>
+                <w:rStyle w:val="a3"/>
+                <w:rFonts w:ascii="华文宋体" w:eastAsia="华文宋体" w:hAnsi="华文宋体"/>
+                <w:noProof/>
+              </w:rPr>
+              <w:t>世</w:t>
+            </w:r>
+            <w:r>
+              <w:rPr>
+                <w:rStyle w:val="a3"/>
+                <w:rFonts w:ascii="华文宋体" w:eastAsia="华文宋体" w:hAnsi="华文宋体"/>
+                <w:noProof/>
+              </w:rPr>
+              <w:t>界政治思潮</w:t>
+            </w:r>
+            <w:r>
+              <w:rPr>
+                <w:rFonts w:ascii="华文宋体" w:eastAsia="华文宋体" w:hAnsi="华文宋体"/>
+                <w:noProof/>
+                <w:webHidden/>
+              </w:rPr>
+              <w:tab/>
+            </w:r>
+            <w:r>
+              <w:rPr>
+                <w:rFonts w:ascii="华文宋体" w:eastAsia="华文宋体" w:hAnsi="华文宋体"/>
+                <w:noProof/>
+                <w:webHidden/>
+              </w:rPr>
+              <w:fldChar w:fldCharType="begin"/>
+            </w:r>
+            <w:r>
+              <w:rPr>
+                <w:rFonts w:ascii="华文宋体" w:eastAsia="华文宋体" w:hAnsi="华文宋体"/>
+                <w:noProof/>
+                <w:webHidden/>
+              </w:rPr>
+              <w:instrText xml:space="preserve"> PAGEREF _Toc150856423 \h </w:instrText>
+            </w:r>
+            <w:r>
+              <w:rPr>
+                <w:rFonts w:ascii="华文宋体" w:eastAsia="华文宋体" w:hAnsi="华文宋体"/>
+                <w:noProof/>
+                <w:webHidden/>
+              </w:rPr>
+            </w:r>
+            <w:r>
+              <w:rPr>
+                <w:rFonts w:ascii="华文宋体" w:eastAsia="华文宋体" w:hAnsi="华文宋体"/>
+                <w:noProof/>
+                <w:webHidden/>
+              </w:rPr>
+              <w:fldChar w:fldCharType="separate"/>
+            </w:r>
+            <w:r>
+              <w:rPr>
+                <w:rFonts w:ascii="华文宋体" w:eastAsia="华文宋体" w:hAnsi="华文宋体"/>
+                <w:noProof/>
+                <w:webHidden/>
+              </w:rPr>
+              <w:t>28</w:t>
             </w:r>
             <w:r>
               <w:rPr>
@@ -7735,7 +9841,7 @@
       <w:pPr>
         <w:pStyle w:val="a9"/>
       </w:pPr>
-      <w:bookmarkStart w:id="0" w:name="_Toc149643694"/>
+      <w:bookmarkStart w:id="0" w:name="_Toc150856301"/>
       <w:r>
         <w:rPr>
           <w:rFonts w:hint="eastAsia"/>
@@ -7779,7 +9885,7 @@
       <w:pPr>
         <w:pStyle w:val="ab"/>
       </w:pPr>
-      <w:bookmarkStart w:id="1" w:name="_Toc149643695"/>
+      <w:bookmarkStart w:id="1" w:name="_Toc150856302"/>
       <w:r>
         <w:rPr>
           <w:rFonts w:hint="eastAsia"/>
@@ -7898,7 +10004,7 @@
       <w:pPr>
         <w:pStyle w:val="ab"/>
       </w:pPr>
-      <w:bookmarkStart w:id="2" w:name="_Toc149643696"/>
+      <w:bookmarkStart w:id="2" w:name="_Toc150856303"/>
       <w:r>
         <w:rPr>
           <w:rFonts w:hint="eastAsia"/>
@@ -7917,7 +10023,7 @@
       <w:pPr>
         <w:pStyle w:val="ad"/>
       </w:pPr>
-      <w:bookmarkStart w:id="3" w:name="_Toc149643697"/>
+      <w:bookmarkStart w:id="3" w:name="_Toc150856304"/>
       <w:r>
         <w:rPr>
           <w:rFonts w:hint="eastAsia"/>
@@ -8088,7 +10194,7 @@
       <w:pPr>
         <w:pStyle w:val="ad"/>
       </w:pPr>
-      <w:bookmarkStart w:id="4" w:name="_Toc149643698"/>
+      <w:bookmarkStart w:id="4" w:name="_Toc150856305"/>
       <w:r>
         <w:rPr>
           <w:rFonts w:hint="eastAsia"/>
@@ -8292,7 +10398,7 @@
       <w:pPr>
         <w:pStyle w:val="ad"/>
       </w:pPr>
-      <w:bookmarkStart w:id="5" w:name="_Toc149643699"/>
+      <w:bookmarkStart w:id="5" w:name="_Toc150856306"/>
       <w:r>
         <w:rPr>
           <w:rFonts w:hint="eastAsia"/>
@@ -8339,7 +10445,7 @@
       <w:pPr>
         <w:pStyle w:val="ad"/>
       </w:pPr>
-      <w:bookmarkStart w:id="6" w:name="_Toc149643700"/>
+      <w:bookmarkStart w:id="6" w:name="_Toc150856307"/>
       <w:r>
         <w:rPr>
           <w:rFonts w:hint="eastAsia"/>
@@ -8432,7 +10538,7 @@
       <w:pPr>
         <w:pStyle w:val="ad"/>
       </w:pPr>
-      <w:bookmarkStart w:id="7" w:name="_Toc149643701"/>
+      <w:bookmarkStart w:id="7" w:name="_Toc150856308"/>
       <w:r>
         <w:rPr>
           <w:rFonts w:hint="eastAsia"/>
@@ -8578,7 +10684,7 @@
       <w:pPr>
         <w:pStyle w:val="ab"/>
       </w:pPr>
-      <w:bookmarkStart w:id="8" w:name="_Toc149643702"/>
+      <w:bookmarkStart w:id="8" w:name="_Toc150856309"/>
       <w:r>
         <w:rPr>
           <w:rFonts w:hint="eastAsia"/>
@@ -8657,7 +10763,7 @@
       <w:pPr>
         <w:pStyle w:val="ad"/>
       </w:pPr>
-      <w:bookmarkStart w:id="9" w:name="_Toc149643703"/>
+      <w:bookmarkStart w:id="9" w:name="_Toc150856310"/>
       <w:r>
         <w:rPr>
           <w:rFonts w:hint="eastAsia"/>
@@ -8733,7 +10839,7 @@
       <w:pPr>
         <w:pStyle w:val="ad"/>
       </w:pPr>
-      <w:bookmarkStart w:id="10" w:name="_Toc149643704"/>
+      <w:bookmarkStart w:id="10" w:name="_Toc150856311"/>
       <w:r>
         <w:rPr>
           <w:rFonts w:hint="eastAsia"/>
@@ -8768,7 +10874,7 @@
       <w:pPr>
         <w:pStyle w:val="ad"/>
       </w:pPr>
-      <w:bookmarkStart w:id="11" w:name="_Toc149643705"/>
+      <w:bookmarkStart w:id="11" w:name="_Toc150856312"/>
       <w:r>
         <w:rPr>
           <w:rFonts w:hint="eastAsia"/>
@@ -8835,7 +10941,7 @@
       <w:pPr>
         <w:pStyle w:val="ad"/>
       </w:pPr>
-      <w:bookmarkStart w:id="12" w:name="_Toc149643706"/>
+      <w:bookmarkStart w:id="12" w:name="_Toc150856313"/>
       <w:r>
         <w:rPr>
           <w:rFonts w:hint="eastAsia"/>
@@ -8887,7 +10993,7 @@
       <w:pPr>
         <w:pStyle w:val="ab"/>
       </w:pPr>
-      <w:bookmarkStart w:id="13" w:name="_Toc149643707"/>
+      <w:bookmarkStart w:id="13" w:name="_Toc150856314"/>
       <w:r>
         <w:rPr>
           <w:rFonts w:hint="eastAsia"/>
@@ -8992,7 +11098,7 @@
       <w:pPr>
         <w:pStyle w:val="a9"/>
       </w:pPr>
-      <w:bookmarkStart w:id="14" w:name="_Toc149643708"/>
+      <w:bookmarkStart w:id="14" w:name="_Toc150856315"/>
       <w:r>
         <w:rPr>
           <w:rFonts w:hint="eastAsia"/>
@@ -9020,7 +11126,7 @@
       <w:pPr>
         <w:pStyle w:val="ab"/>
       </w:pPr>
-      <w:bookmarkStart w:id="15" w:name="_Toc149643709"/>
+      <w:bookmarkStart w:id="15" w:name="_Toc150856316"/>
       <w:r>
         <w:rPr>
           <w:rFonts w:hint="eastAsia"/>
@@ -9039,7 +11145,7 @@
       <w:pPr>
         <w:pStyle w:val="ad"/>
       </w:pPr>
-      <w:bookmarkStart w:id="16" w:name="_Toc149643710"/>
+      <w:bookmarkStart w:id="16" w:name="_Toc150856317"/>
       <w:r>
         <w:rPr>
           <w:rFonts w:hint="eastAsia"/>
@@ -9215,7 +11321,7 @@
       <w:pPr>
         <w:pStyle w:val="ad"/>
       </w:pPr>
-      <w:bookmarkStart w:id="17" w:name="_Toc149643711"/>
+      <w:bookmarkStart w:id="17" w:name="_Toc150856318"/>
       <w:r>
         <w:rPr>
           <w:rFonts w:hint="eastAsia"/>
@@ -9365,7 +11471,7 @@
       <w:pPr>
         <w:pStyle w:val="ad"/>
       </w:pPr>
-      <w:bookmarkStart w:id="18" w:name="_Toc149643712"/>
+      <w:bookmarkStart w:id="18" w:name="_Toc150856319"/>
       <w:r>
         <w:rPr>
           <w:rFonts w:hint="eastAsia"/>
@@ -9613,7 +11719,7 @@
       <w:pPr>
         <w:pStyle w:val="ab"/>
       </w:pPr>
-      <w:bookmarkStart w:id="19" w:name="_Toc149643713"/>
+      <w:bookmarkStart w:id="19" w:name="_Toc150856320"/>
       <w:r>
         <w:rPr>
           <w:rFonts w:hint="eastAsia"/>
@@ -9626,7 +11732,7 @@
       <w:pPr>
         <w:pStyle w:val="ad"/>
       </w:pPr>
-      <w:bookmarkStart w:id="20" w:name="_Toc149643714"/>
+      <w:bookmarkStart w:id="20" w:name="_Toc150856321"/>
       <w:r>
         <w:rPr>
           <w:rFonts w:hint="eastAsia"/>
@@ -9742,7 +11848,7 @@
       <w:pPr>
         <w:pStyle w:val="ad"/>
       </w:pPr>
-      <w:bookmarkStart w:id="21" w:name="_Toc149643715"/>
+      <w:bookmarkStart w:id="21" w:name="_Toc150856322"/>
       <w:r>
         <w:rPr>
           <w:rFonts w:hint="eastAsia"/>
@@ -9781,7 +11887,7 @@
       <w:pPr>
         <w:pStyle w:val="ab"/>
       </w:pPr>
-      <w:bookmarkStart w:id="22" w:name="_Toc149643716"/>
+      <w:bookmarkStart w:id="22" w:name="_Toc150856323"/>
       <w:r>
         <w:rPr>
           <w:rFonts w:hint="eastAsia"/>
@@ -9858,7 +11964,7 @@
       <w:pPr>
         <w:pStyle w:val="ab"/>
       </w:pPr>
-      <w:bookmarkStart w:id="23" w:name="_Toc149643717"/>
+      <w:bookmarkStart w:id="23" w:name="_Toc150856324"/>
       <w:r>
         <w:rPr>
           <w:rFonts w:hint="eastAsia"/>
@@ -9958,7 +12064,7 @@
       <w:pPr>
         <w:pStyle w:val="ab"/>
       </w:pPr>
-      <w:bookmarkStart w:id="24" w:name="_Toc149643718"/>
+      <w:bookmarkStart w:id="24" w:name="_Toc150856325"/>
       <w:r>
         <w:rPr>
           <w:rFonts w:hint="eastAsia"/>
@@ -10012,7 +12118,7 @@
       <w:pPr>
         <w:pStyle w:val="a9"/>
       </w:pPr>
-      <w:bookmarkStart w:id="25" w:name="_Toc149643719"/>
+      <w:bookmarkStart w:id="25" w:name="_Toc150856326"/>
       <w:r>
         <w:rPr>
           <w:rFonts w:hint="eastAsia"/>
@@ -10040,7 +12146,7 @@
       <w:pPr>
         <w:pStyle w:val="ab"/>
       </w:pPr>
-      <w:bookmarkStart w:id="26" w:name="_Toc149643720"/>
+      <w:bookmarkStart w:id="26" w:name="_Toc150856327"/>
       <w:r>
         <w:rPr>
           <w:rFonts w:hint="eastAsia"/>
@@ -10059,7 +12165,7 @@
       <w:pPr>
         <w:pStyle w:val="ad"/>
       </w:pPr>
-      <w:bookmarkStart w:id="27" w:name="_Toc149643721"/>
+      <w:bookmarkStart w:id="27" w:name="_Toc150856328"/>
       <w:r>
         <w:rPr>
           <w:rFonts w:hint="eastAsia"/>
@@ -10093,7 +12199,7 @@
       <w:pPr>
         <w:pStyle w:val="ad"/>
       </w:pPr>
-      <w:bookmarkStart w:id="28" w:name="_Toc149643722"/>
+      <w:bookmarkStart w:id="28" w:name="_Toc150856329"/>
       <w:r>
         <w:rPr>
           <w:rFonts w:hint="eastAsia"/>
@@ -10251,7 +12357,7 @@
       <w:pPr>
         <w:pStyle w:val="ad"/>
       </w:pPr>
-      <w:bookmarkStart w:id="29" w:name="_Toc149643723"/>
+      <w:bookmarkStart w:id="29" w:name="_Toc150856330"/>
       <w:r>
         <w:rPr>
           <w:rFonts w:hint="eastAsia"/>
@@ -10537,7 +12643,7 @@
       <w:pPr>
         <w:pStyle w:val="ab"/>
       </w:pPr>
-      <w:bookmarkStart w:id="30" w:name="_Toc149643724"/>
+      <w:bookmarkStart w:id="30" w:name="_Toc150856331"/>
       <w:r>
         <w:rPr>
           <w:rFonts w:hint="eastAsia"/>
@@ -10598,7 +12704,7 @@
       <w:pPr>
         <w:pStyle w:val="ab"/>
       </w:pPr>
-      <w:bookmarkStart w:id="31" w:name="_Toc149643725"/>
+      <w:bookmarkStart w:id="31" w:name="_Toc150856332"/>
       <w:r>
         <w:rPr>
           <w:rFonts w:hint="eastAsia"/>
@@ -10612,7 +12718,7 @@
       <w:pPr>
         <w:pStyle w:val="ad"/>
       </w:pPr>
-      <w:bookmarkStart w:id="32" w:name="_Toc149643726"/>
+      <w:bookmarkStart w:id="32" w:name="_Toc150856333"/>
       <w:r>
         <w:rPr>
           <w:rFonts w:hint="eastAsia"/>
@@ -10685,7 +12791,7 @@
       <w:pPr>
         <w:pStyle w:val="ad"/>
       </w:pPr>
-      <w:bookmarkStart w:id="33" w:name="_Toc149643727"/>
+      <w:bookmarkStart w:id="33" w:name="_Toc150856334"/>
       <w:r>
         <w:rPr>
           <w:rFonts w:hint="eastAsia"/>
@@ -10832,7 +12938,7 @@
       <w:pPr>
         <w:pStyle w:val="ab"/>
       </w:pPr>
-      <w:bookmarkStart w:id="34" w:name="_Toc149643728"/>
+      <w:bookmarkStart w:id="34" w:name="_Toc150856335"/>
       <w:r>
         <w:rPr>
           <w:rFonts w:hint="eastAsia"/>
@@ -10845,7 +12951,7 @@
       <w:pPr>
         <w:pStyle w:val="ad"/>
       </w:pPr>
-      <w:bookmarkStart w:id="35" w:name="_Toc149643729"/>
+      <w:bookmarkStart w:id="35" w:name="_Toc150856336"/>
       <w:r>
         <w:rPr>
           <w:rFonts w:hint="eastAsia"/>
@@ -10922,7 +13028,7 @@
       <w:pPr>
         <w:pStyle w:val="ad"/>
       </w:pPr>
-      <w:bookmarkStart w:id="36" w:name="_Toc149643730"/>
+      <w:bookmarkStart w:id="36" w:name="_Toc150856337"/>
       <w:r>
         <w:rPr>
           <w:rFonts w:hint="eastAsia"/>
@@ -10983,7 +13089,7 @@
       <w:pPr>
         <w:pStyle w:val="ab"/>
       </w:pPr>
-      <w:bookmarkStart w:id="37" w:name="_Toc149643731"/>
+      <w:bookmarkStart w:id="37" w:name="_Toc150856338"/>
       <w:r>
         <w:rPr>
           <w:rFonts w:hint="eastAsia"/>
@@ -10996,7 +13102,7 @@
       <w:pPr>
         <w:pStyle w:val="ad"/>
       </w:pPr>
-      <w:bookmarkStart w:id="38" w:name="_Toc149643732"/>
+      <w:bookmarkStart w:id="38" w:name="_Toc150856339"/>
       <w:r>
         <w:rPr>
           <w:rFonts w:hint="eastAsia"/>
@@ -11047,7 +13153,7 @@
       <w:pPr>
         <w:pStyle w:val="ad"/>
       </w:pPr>
-      <w:bookmarkStart w:id="39" w:name="_Toc149643733"/>
+      <w:bookmarkStart w:id="39" w:name="_Toc150856340"/>
       <w:r>
         <w:rPr>
           <w:rFonts w:hint="eastAsia"/>
@@ -11104,7 +13210,7 @@
       <w:pPr>
         <w:pStyle w:val="ad"/>
       </w:pPr>
-      <w:bookmarkStart w:id="40" w:name="_Toc149643734"/>
+      <w:bookmarkStart w:id="40" w:name="_Toc150856341"/>
       <w:r>
         <w:rPr>
           <w:rFonts w:hint="eastAsia"/>
@@ -11130,7 +13236,7 @@
       <w:pPr>
         <w:pStyle w:val="ab"/>
       </w:pPr>
-      <w:bookmarkStart w:id="41" w:name="_Toc149643735"/>
+      <w:bookmarkStart w:id="41" w:name="_Toc150856342"/>
       <w:r>
         <w:rPr>
           <w:rFonts w:hint="eastAsia"/>
@@ -11227,7 +13333,7 @@
       <w:pPr>
         <w:pStyle w:val="ab"/>
       </w:pPr>
-      <w:bookmarkStart w:id="42" w:name="_Toc149643736"/>
+      <w:bookmarkStart w:id="42" w:name="_Toc150856343"/>
       <w:r>
         <w:rPr>
           <w:rFonts w:hint="eastAsia"/>
@@ -11240,7 +13346,7 @@
       <w:pPr>
         <w:pStyle w:val="ad"/>
       </w:pPr>
-      <w:bookmarkStart w:id="43" w:name="_Toc149643737"/>
+      <w:bookmarkStart w:id="43" w:name="_Toc150856344"/>
       <w:r>
         <w:rPr>
           <w:rFonts w:hint="eastAsia"/>
@@ -11297,7 +13403,7 @@
       <w:pPr>
         <w:pStyle w:val="ad"/>
       </w:pPr>
-      <w:bookmarkStart w:id="44" w:name="_Toc149643738"/>
+      <w:bookmarkStart w:id="44" w:name="_Toc150856345"/>
       <w:r>
         <w:rPr>
           <w:rFonts w:hint="eastAsia"/>
@@ -11334,7 +13440,7 @@
       <w:pPr>
         <w:pStyle w:val="ad"/>
       </w:pPr>
-      <w:bookmarkStart w:id="45" w:name="_Toc149643739"/>
+      <w:bookmarkStart w:id="45" w:name="_Toc150856346"/>
       <w:r>
         <w:rPr>
           <w:rFonts w:hint="eastAsia"/>
@@ -11493,7 +13599,7 @@
       <w:pPr>
         <w:pStyle w:val="ab"/>
       </w:pPr>
-      <w:bookmarkStart w:id="46" w:name="_Toc149643740"/>
+      <w:bookmarkStart w:id="46" w:name="_Toc150856347"/>
       <w:r>
         <w:rPr>
           <w:rFonts w:hint="eastAsia"/>
@@ -11671,7 +13777,7 @@
       <w:pPr>
         <w:pStyle w:val="a9"/>
       </w:pPr>
-      <w:bookmarkStart w:id="47" w:name="_Toc149643741"/>
+      <w:bookmarkStart w:id="47" w:name="_Toc150856348"/>
       <w:r>
         <w:rPr>
           <w:rFonts w:hint="eastAsia"/>
@@ -11699,7 +13805,7 @@
       <w:pPr>
         <w:pStyle w:val="ab"/>
       </w:pPr>
-      <w:bookmarkStart w:id="48" w:name="_Toc149643742"/>
+      <w:bookmarkStart w:id="48" w:name="_Toc150856349"/>
       <w:r>
         <w:rPr>
           <w:rFonts w:hint="eastAsia"/>
@@ -11712,7 +13818,7 @@
       <w:pPr>
         <w:pStyle w:val="ad"/>
       </w:pPr>
-      <w:bookmarkStart w:id="49" w:name="_Toc149643743"/>
+      <w:bookmarkStart w:id="49" w:name="_Toc150856350"/>
       <w:r>
         <w:rPr>
           <w:rFonts w:hint="eastAsia"/>
@@ -11973,7 +14079,7 @@
       <w:pPr>
         <w:pStyle w:val="ad"/>
       </w:pPr>
-      <w:bookmarkStart w:id="50" w:name="_Toc149643744"/>
+      <w:bookmarkStart w:id="50" w:name="_Toc150856351"/>
       <w:r>
         <w:rPr>
           <w:rFonts w:hint="eastAsia"/>
@@ -12103,7 +14209,7 @@
       <w:pPr>
         <w:pStyle w:val="ad"/>
       </w:pPr>
-      <w:bookmarkStart w:id="51" w:name="_Toc149643745"/>
+      <w:bookmarkStart w:id="51" w:name="_Toc150856352"/>
       <w:r>
         <w:rPr>
           <w:rFonts w:hint="eastAsia"/>
@@ -12358,7 +14464,7 @@
       <w:pPr>
         <w:pStyle w:val="ab"/>
       </w:pPr>
-      <w:bookmarkStart w:id="52" w:name="_Toc149643746"/>
+      <w:bookmarkStart w:id="52" w:name="_Toc150856353"/>
       <w:r>
         <w:rPr>
           <w:rFonts w:hint="eastAsia"/>
@@ -12482,7 +14588,7 @@
       <w:pPr>
         <w:pStyle w:val="ab"/>
       </w:pPr>
-      <w:bookmarkStart w:id="53" w:name="_Toc149643747"/>
+      <w:bookmarkStart w:id="53" w:name="_Toc150856354"/>
       <w:r>
         <w:rPr>
           <w:rFonts w:hint="eastAsia"/>
@@ -12585,7 +14691,7 @@
       <w:pPr>
         <w:pStyle w:val="ad"/>
       </w:pPr>
-      <w:bookmarkStart w:id="54" w:name="_Toc149643748"/>
+      <w:bookmarkStart w:id="54" w:name="_Toc150856355"/>
       <w:r>
         <w:rPr>
           <w:rFonts w:hint="eastAsia"/>
@@ -12814,7 +14920,7 @@
       <w:pPr>
         <w:pStyle w:val="ad"/>
       </w:pPr>
-      <w:bookmarkStart w:id="55" w:name="_Toc149643749"/>
+      <w:bookmarkStart w:id="55" w:name="_Toc150856356"/>
       <w:r>
         <w:rPr>
           <w:rFonts w:hint="eastAsia"/>
@@ -12879,7 +14985,7 @@
       <w:pPr>
         <w:pStyle w:val="ab"/>
       </w:pPr>
-      <w:bookmarkStart w:id="56" w:name="_Toc149643750"/>
+      <w:bookmarkStart w:id="56" w:name="_Toc150856357"/>
       <w:r>
         <w:rPr>
           <w:rFonts w:hint="eastAsia"/>
@@ -13051,7 +15157,7 @@
       <w:pPr>
         <w:pStyle w:val="ab"/>
       </w:pPr>
-      <w:bookmarkStart w:id="57" w:name="_Toc149643751"/>
+      <w:bookmarkStart w:id="57" w:name="_Toc150856358"/>
       <w:r>
         <w:rPr>
           <w:rFonts w:hint="eastAsia"/>
@@ -13327,7 +15433,7 @@
       <w:pPr>
         <w:pStyle w:val="a9"/>
       </w:pPr>
-      <w:bookmarkStart w:id="58" w:name="_Toc149643752"/>
+      <w:bookmarkStart w:id="58" w:name="_Toc150856359"/>
       <w:r>
         <w:rPr>
           <w:rFonts w:hint="eastAsia"/>
@@ -13355,7 +15461,7 @@
       <w:pPr>
         <w:pStyle w:val="ab"/>
       </w:pPr>
-      <w:bookmarkStart w:id="59" w:name="_Toc149643753"/>
+      <w:bookmarkStart w:id="59" w:name="_Toc150856360"/>
       <w:r>
         <w:rPr>
           <w:rFonts w:hint="eastAsia"/>
@@ -13368,7 +15474,7 @@
       <w:pPr>
         <w:pStyle w:val="ad"/>
       </w:pPr>
-      <w:bookmarkStart w:id="60" w:name="_Toc149643754"/>
+      <w:bookmarkStart w:id="60" w:name="_Toc150856361"/>
       <w:r>
         <w:rPr>
           <w:rFonts w:hint="eastAsia"/>
@@ -13983,7 +16089,7 @@
       <w:pPr>
         <w:pStyle w:val="ad"/>
       </w:pPr>
-      <w:bookmarkStart w:id="61" w:name="_Toc149643755"/>
+      <w:bookmarkStart w:id="61" w:name="_Toc150856362"/>
       <w:r>
         <w:rPr>
           <w:rFonts w:hint="eastAsia"/>
@@ -14121,7 +16227,7 @@
       <w:pPr>
         <w:pStyle w:val="ad"/>
       </w:pPr>
-      <w:bookmarkStart w:id="62" w:name="_Toc149643756"/>
+      <w:bookmarkStart w:id="62" w:name="_Toc150856363"/>
       <w:r>
         <w:rPr>
           <w:rFonts w:hint="eastAsia"/>
@@ -14455,7 +16561,7 @@
       <w:pPr>
         <w:pStyle w:val="ab"/>
       </w:pPr>
-      <w:bookmarkStart w:id="63" w:name="_Toc149643757"/>
+      <w:bookmarkStart w:id="63" w:name="_Toc150856364"/>
       <w:r>
         <w:rPr>
           <w:rFonts w:hint="eastAsia"/>
@@ -14671,7 +16777,7 @@
       <w:pPr>
         <w:pStyle w:val="ab"/>
       </w:pPr>
-      <w:bookmarkStart w:id="64" w:name="_Toc149643758"/>
+      <w:bookmarkStart w:id="64" w:name="_Toc150856365"/>
       <w:r>
         <w:rPr>
           <w:rFonts w:hint="eastAsia"/>
@@ -14702,7 +16808,7 @@
       <w:pPr>
         <w:pStyle w:val="ad"/>
       </w:pPr>
-      <w:bookmarkStart w:id="65" w:name="_Toc149643759"/>
+      <w:bookmarkStart w:id="65" w:name="_Toc150856366"/>
       <w:r>
         <w:rPr>
           <w:rFonts w:hint="eastAsia"/>
@@ -14757,7 +16863,7 @@
       <w:pPr>
         <w:pStyle w:val="ad"/>
       </w:pPr>
-      <w:bookmarkStart w:id="66" w:name="_Toc149643760"/>
+      <w:bookmarkStart w:id="66" w:name="_Toc150856367"/>
       <w:r>
         <w:rPr>
           <w:rFonts w:hint="eastAsia"/>
@@ -14833,7 +16939,7 @@
       <w:pPr>
         <w:pStyle w:val="a9"/>
       </w:pPr>
-      <w:bookmarkStart w:id="67" w:name="_Toc149643761"/>
+      <w:bookmarkStart w:id="67" w:name="_Toc150856368"/>
       <w:r>
         <w:rPr>
           <w:rFonts w:hint="eastAsia"/>
@@ -14861,7 +16967,7 @@
       <w:pPr>
         <w:pStyle w:val="ab"/>
       </w:pPr>
-      <w:bookmarkStart w:id="68" w:name="_Toc149643762"/>
+      <w:bookmarkStart w:id="68" w:name="_Toc150856369"/>
       <w:r>
         <w:rPr>
           <w:rFonts w:hint="eastAsia"/>
@@ -14888,7 +16994,7 @@
       <w:pPr>
         <w:pStyle w:val="ad"/>
       </w:pPr>
-      <w:bookmarkStart w:id="69" w:name="_Toc149643763"/>
+      <w:bookmarkStart w:id="69" w:name="_Toc150856370"/>
       <w:r>
         <w:rPr>
           <w:rFonts w:hint="eastAsia"/>
@@ -14942,7 +17048,7 @@
       <w:pPr>
         <w:pStyle w:val="ad"/>
       </w:pPr>
-      <w:bookmarkStart w:id="70" w:name="_Toc149643764"/>
+      <w:bookmarkStart w:id="70" w:name="_Toc150856371"/>
       <w:r>
         <w:rPr>
           <w:rFonts w:hint="eastAsia"/>
@@ -14999,7 +17105,7 @@
       <w:pPr>
         <w:pStyle w:val="ab"/>
       </w:pPr>
-      <w:bookmarkStart w:id="71" w:name="_Toc149643765"/>
+      <w:bookmarkStart w:id="71" w:name="_Toc150856372"/>
       <w:r>
         <w:rPr>
           <w:rFonts w:hint="eastAsia"/>
@@ -15012,7 +17118,7 @@
       <w:pPr>
         <w:pStyle w:val="ad"/>
       </w:pPr>
-      <w:bookmarkStart w:id="72" w:name="_Toc149643766"/>
+      <w:bookmarkStart w:id="72" w:name="_Toc150856373"/>
       <w:r>
         <w:rPr>
           <w:rFonts w:hint="eastAsia"/>
@@ -15216,7 +17322,7 @@
       <w:pPr>
         <w:pStyle w:val="ad"/>
       </w:pPr>
-      <w:bookmarkStart w:id="73" w:name="_Toc149643767"/>
+      <w:bookmarkStart w:id="73" w:name="_Toc150856374"/>
       <w:r>
         <w:rPr>
           <w:rFonts w:hint="eastAsia"/>
@@ -15327,7 +17433,7 @@
       <w:pPr>
         <w:pStyle w:val="ad"/>
       </w:pPr>
-      <w:bookmarkStart w:id="74" w:name="_Toc149643768"/>
+      <w:bookmarkStart w:id="74" w:name="_Toc150856375"/>
       <w:r>
         <w:rPr>
           <w:rFonts w:hint="eastAsia"/>
@@ -15371,7 +17477,7 @@
       <w:pPr>
         <w:pStyle w:val="ab"/>
       </w:pPr>
-      <w:bookmarkStart w:id="75" w:name="_Toc149643769"/>
+      <w:bookmarkStart w:id="75" w:name="_Toc150856376"/>
       <w:r>
         <w:rPr>
           <w:rFonts w:hint="eastAsia"/>
@@ -15384,7 +17490,7 @@
       <w:pPr>
         <w:pStyle w:val="ad"/>
       </w:pPr>
-      <w:bookmarkStart w:id="76" w:name="_Toc149643770"/>
+      <w:bookmarkStart w:id="76" w:name="_Toc150856377"/>
       <w:r>
         <w:rPr>
           <w:rFonts w:hint="eastAsia"/>
@@ -15425,7 +17531,7 @@
       <w:pPr>
         <w:pStyle w:val="ad"/>
       </w:pPr>
-      <w:bookmarkStart w:id="77" w:name="_Toc149643771"/>
+      <w:bookmarkStart w:id="77" w:name="_Toc150856378"/>
       <w:r>
         <w:rPr>
           <w:rFonts w:hint="eastAsia"/>
@@ -15518,7 +17624,7 @@
       <w:pPr>
         <w:pStyle w:val="ad"/>
       </w:pPr>
-      <w:bookmarkStart w:id="78" w:name="_Toc149643772"/>
+      <w:bookmarkStart w:id="78" w:name="_Toc150856379"/>
       <w:r>
         <w:rPr>
           <w:rFonts w:hint="eastAsia"/>
@@ -15564,7 +17670,7 @@
       <w:pPr>
         <w:pStyle w:val="ab"/>
       </w:pPr>
-      <w:bookmarkStart w:id="79" w:name="_Toc149643773"/>
+      <w:bookmarkStart w:id="79" w:name="_Toc150856380"/>
       <w:r>
         <w:rPr>
           <w:rFonts w:hint="eastAsia"/>
@@ -15577,7 +17683,7 @@
       <w:pPr>
         <w:pStyle w:val="ad"/>
       </w:pPr>
-      <w:bookmarkStart w:id="80" w:name="_Toc149643774"/>
+      <w:bookmarkStart w:id="80" w:name="_Toc150856381"/>
       <w:r>
         <w:rPr>
           <w:rFonts w:hint="eastAsia"/>
@@ -15656,7 +17762,7 @@
       <w:pPr>
         <w:pStyle w:val="ad"/>
       </w:pPr>
-      <w:bookmarkStart w:id="81" w:name="_Toc149643775"/>
+      <w:bookmarkStart w:id="81" w:name="_Toc150856382"/>
       <w:r>
         <w:rPr>
           <w:rFonts w:hint="eastAsia"/>
@@ -15721,7 +17827,7 @@
       <w:pPr>
         <w:pStyle w:val="ad"/>
       </w:pPr>
-      <w:bookmarkStart w:id="82" w:name="_Toc149643776"/>
+      <w:bookmarkStart w:id="82" w:name="_Toc150856383"/>
       <w:r>
         <w:rPr>
           <w:rFonts w:hint="eastAsia"/>
@@ -15784,7 +17890,7 @@
       <w:pPr>
         <w:pStyle w:val="ad"/>
       </w:pPr>
-      <w:bookmarkStart w:id="83" w:name="_Toc149643777"/>
+      <w:bookmarkStart w:id="83" w:name="_Toc150856384"/>
       <w:r>
         <w:rPr>
           <w:rFonts w:hint="eastAsia"/>
@@ -15841,7 +17947,7 @@
       <w:pPr>
         <w:pStyle w:val="ab"/>
       </w:pPr>
-      <w:bookmarkStart w:id="84" w:name="_Toc149643778"/>
+      <w:bookmarkStart w:id="84" w:name="_Toc150856385"/>
       <w:r>
         <w:rPr>
           <w:rFonts w:hint="eastAsia"/>
@@ -15915,7 +18021,7 @@
       <w:pPr>
         <w:pStyle w:val="a9"/>
       </w:pPr>
-      <w:bookmarkStart w:id="85" w:name="_Toc149643779"/>
+      <w:bookmarkStart w:id="85" w:name="_Toc150856386"/>
       <w:r>
         <w:rPr>
           <w:rFonts w:hint="eastAsia"/>
@@ -15943,7 +18049,7 @@
       <w:pPr>
         <w:pStyle w:val="ab"/>
       </w:pPr>
-      <w:bookmarkStart w:id="86" w:name="_Toc149643780"/>
+      <w:bookmarkStart w:id="86" w:name="_Toc150856387"/>
       <w:r>
         <w:rPr>
           <w:rFonts w:hint="eastAsia"/>
@@ -15956,7 +18062,7 @@
       <w:pPr>
         <w:pStyle w:val="ad"/>
       </w:pPr>
-      <w:bookmarkStart w:id="87" w:name="_Toc149643781"/>
+      <w:bookmarkStart w:id="87" w:name="_Toc150856388"/>
       <w:r>
         <w:rPr>
           <w:rFonts w:hint="eastAsia"/>
@@ -15969,9 +18075,6 @@
       <w:pPr>
         <w:pStyle w:val="af"/>
         <w:ind w:firstLine="420"/>
-        <w:rPr>
-          <w:rFonts w:hint="eastAsia"/>
-        </w:rPr>
       </w:pPr>
       <w:r>
         <w:rPr>
@@ -16026,7 +18129,7 @@
       <w:pPr>
         <w:pStyle w:val="ad"/>
       </w:pPr>
-      <w:bookmarkStart w:id="88" w:name="_Toc149643782"/>
+      <w:bookmarkStart w:id="88" w:name="_Toc150856389"/>
       <w:r>
         <w:rPr>
           <w:rFonts w:hint="eastAsia"/>
@@ -16055,7 +18158,6 @@
             <w:pPr>
               <w:pStyle w:val="af"/>
               <w:rPr>
-                <w:rFonts w:hint="eastAsia"/>
                 <w:b/>
                 <w:bCs/>
                 <w:color w:val="FFFFFF" w:themeColor="background1"/>
@@ -16082,7 +18184,6 @@
             <w:pPr>
               <w:pStyle w:val="af"/>
               <w:rPr>
-                <w:rFonts w:hint="eastAsia"/>
                 <w:b/>
                 <w:bCs/>
                 <w:color w:val="FFFFFF" w:themeColor="background1"/>
@@ -16108,9 +18209,6 @@
           <w:p>
             <w:pPr>
               <w:pStyle w:val="af"/>
-              <w:rPr>
-                <w:rFonts w:hint="eastAsia"/>
-              </w:rPr>
             </w:pPr>
             <w:r>
               <w:rPr>
@@ -16127,9 +18225,6 @@
           <w:p>
             <w:pPr>
               <w:pStyle w:val="af"/>
-              <w:rPr>
-                <w:rFonts w:hint="eastAsia"/>
-              </w:rPr>
             </w:pPr>
             <w:r>
               <w:rPr>
@@ -16166,9 +18261,6 @@
           <w:p>
             <w:pPr>
               <w:pStyle w:val="af"/>
-              <w:rPr>
-                <w:rFonts w:hint="eastAsia"/>
-              </w:rPr>
             </w:pPr>
             <w:r>
               <w:rPr>
@@ -16185,9 +18277,6 @@
           <w:p>
             <w:pPr>
               <w:pStyle w:val="af"/>
-              <w:rPr>
-                <w:rFonts w:hint="eastAsia"/>
-              </w:rPr>
             </w:pPr>
             <w:r>
               <w:rPr>
@@ -16218,9 +18307,6 @@
           <w:p>
             <w:pPr>
               <w:pStyle w:val="af"/>
-              <w:rPr>
-                <w:rFonts w:hint="eastAsia"/>
-              </w:rPr>
             </w:pPr>
             <w:r>
               <w:rPr>
@@ -16237,9 +18323,6 @@
           <w:p>
             <w:pPr>
               <w:pStyle w:val="af"/>
-              <w:rPr>
-                <w:rFonts w:hint="eastAsia"/>
-              </w:rPr>
             </w:pPr>
             <w:r>
               <w:rPr>
@@ -16264,9 +18347,6 @@
           <w:p>
             <w:pPr>
               <w:pStyle w:val="af"/>
-              <w:rPr>
-                <w:rFonts w:hint="eastAsia"/>
-              </w:rPr>
             </w:pPr>
             <w:r>
               <w:rPr>
@@ -16283,9 +18363,6 @@
           <w:p>
             <w:pPr>
               <w:pStyle w:val="af"/>
-              <w:rPr>
-                <w:rFonts w:hint="eastAsia"/>
-              </w:rPr>
             </w:pPr>
             <w:r>
               <w:rPr>
@@ -16316,9 +18393,6 @@
           <w:p>
             <w:pPr>
               <w:pStyle w:val="af"/>
-              <w:rPr>
-                <w:rFonts w:hint="eastAsia"/>
-              </w:rPr>
             </w:pPr>
             <w:r>
               <w:rPr>
@@ -16335,9 +18409,6 @@
           <w:p>
             <w:pPr>
               <w:pStyle w:val="af"/>
-              <w:rPr>
-                <w:rFonts w:hint="eastAsia"/>
-              </w:rPr>
             </w:pPr>
             <w:r>
               <w:rPr>
@@ -16352,9 +18423,6 @@
     <w:p>
       <w:pPr>
         <w:pStyle w:val="af"/>
-        <w:rPr>
-          <w:rFonts w:hint="eastAsia"/>
-        </w:rPr>
       </w:pPr>
       <w:r>
         <w:tab/>
@@ -16376,7 +18444,7 @@
       <w:pPr>
         <w:pStyle w:val="ab"/>
       </w:pPr>
-      <w:bookmarkStart w:id="89" w:name="_Toc149643783"/>
+      <w:bookmarkStart w:id="89" w:name="_Toc150856390"/>
       <w:r>
         <w:rPr>
           <w:rFonts w:hint="eastAsia"/>
@@ -16505,7 +18573,7 @@
       <w:pPr>
         <w:pStyle w:val="ab"/>
       </w:pPr>
-      <w:bookmarkStart w:id="90" w:name="_Toc149643784"/>
+      <w:bookmarkStart w:id="90" w:name="_Toc150856391"/>
       <w:r>
         <w:rPr>
           <w:rFonts w:hint="eastAsia"/>
@@ -16566,7 +18634,7 @@
       <w:pPr>
         <w:pStyle w:val="ab"/>
       </w:pPr>
-      <w:bookmarkStart w:id="91" w:name="_Toc149643785"/>
+      <w:bookmarkStart w:id="91" w:name="_Toc150856392"/>
       <w:r>
         <w:rPr>
           <w:rFonts w:hint="eastAsia"/>
@@ -16585,7 +18653,7 @@
       <w:pPr>
         <w:pStyle w:val="ad"/>
       </w:pPr>
-      <w:bookmarkStart w:id="92" w:name="_Toc149643786"/>
+      <w:bookmarkStart w:id="92" w:name="_Toc150856393"/>
       <w:r>
         <w:rPr>
           <w:rFonts w:hint="eastAsia"/>
@@ -16617,43 +18685,7 @@
         <w:rPr>
           <w:rFonts w:hint="eastAsia"/>
         </w:rPr>
-        <w:t>内政上的战略与政策（如中国的改革开放，美国从光荣孤立走向干涉主义</w:t>
-      </w:r>
-      <w:r>
-        <w:rPr>
-          <w:rFonts w:hint="eastAsia"/>
-        </w:rPr>
-        <w:t>等</w:t>
-      </w:r>
-      <w:r>
-        <w:rPr>
-          <w:rFonts w:hint="eastAsia"/>
-        </w:rPr>
-        <w:t>）、政治经济制度（如大公司影响外交</w:t>
-      </w:r>
-      <w:r>
-        <w:rPr>
-          <w:rFonts w:hint="eastAsia"/>
-        </w:rPr>
-        <w:t>等</w:t>
-      </w:r>
-      <w:r>
-        <w:rPr>
-          <w:rFonts w:hint="eastAsia"/>
-        </w:rPr>
-        <w:t>）、文化和历史（如民族仇恨</w:t>
-      </w:r>
-      <w:r>
-        <w:rPr>
-          <w:rFonts w:hint="eastAsia"/>
-        </w:rPr>
-        <w:t>等</w:t>
-      </w:r>
-      <w:r>
-        <w:rPr>
-          <w:rFonts w:hint="eastAsia"/>
-        </w:rPr>
-        <w:t>）、地区（如意大利的南北矛盾，美国的南北矛盾，俄罗斯的东西矛盾等[基本都属于经济发展不平衡的矛盾]）、界别和阶层</w:t>
+        <w:t>内政上的战略与政策（如中国的改革开放，美国从光荣孤立走向干涉主义等）、政治经济制度（如大公司影响外交等）、文化和历史（如民族仇恨等）、地区（如意大利的南北矛盾，美国的南北矛盾，俄罗斯的东西矛盾等[基本都属于经济发展不平衡的矛盾]）、界别和阶层</w:t>
       </w:r>
       <w:r>
         <w:rPr>
@@ -16667,7 +18699,7 @@
       <w:pPr>
         <w:pStyle w:val="ad"/>
       </w:pPr>
-      <w:bookmarkStart w:id="93" w:name="_Toc149643787"/>
+      <w:bookmarkStart w:id="93" w:name="_Toc150856394"/>
       <w:r>
         <w:rPr>
           <w:rFonts w:hint="eastAsia"/>
@@ -16687,19 +18719,7 @@
         <w:rPr>
           <w:rFonts w:hint="eastAsia"/>
         </w:rPr>
-        <w:t>国际安全环境的变化（如一个威胁的恐惧的体系的形成</w:t>
-      </w:r>
-      <w:r>
-        <w:rPr>
-          <w:rFonts w:hint="eastAsia"/>
-        </w:rPr>
-        <w:t>等</w:t>
-      </w:r>
-      <w:r>
-        <w:rPr>
-          <w:rFonts w:hint="eastAsia"/>
-        </w:rPr>
-        <w:t>）、国际格局（如单极、两级、多极格局等）、国际经济环境（如国际经济体系的封闭有开放等）、全球性问题（如新冠疫情等）会影响国内政治经济的发展与国内政策的制定。</w:t>
+        <w:t>国际安全环境的变化（如一个威胁的恐惧的体系的形成等）、国际格局（如单极、两级、多极格局等）、国际经济环境（如国际经济体系的封闭有开放等）、全球性问题（如新冠疫情等）会影响国内政治经济的发展与国内政策的制定。</w:t>
       </w:r>
     </w:p>
     <w:p>
@@ -16726,7 +18746,7 @@
       <w:pPr>
         <w:pStyle w:val="ab"/>
       </w:pPr>
-      <w:bookmarkStart w:id="94" w:name="_Toc149643788"/>
+      <w:bookmarkStart w:id="94" w:name="_Toc150856395"/>
       <w:r>
         <w:rPr>
           <w:rFonts w:hint="eastAsia"/>
@@ -16894,7 +18914,7 @@
       <w:pPr>
         <w:pStyle w:val="ab"/>
       </w:pPr>
-      <w:bookmarkStart w:id="95" w:name="_Toc149643789"/>
+      <w:bookmarkStart w:id="95" w:name="_Toc150856396"/>
       <w:r>
         <w:rPr>
           <w:rFonts w:hint="eastAsia"/>
@@ -16931,9 +18951,6 @@
       <w:pPr>
         <w:pStyle w:val="af"/>
         <w:ind w:firstLine="420"/>
-        <w:rPr>
-          <w:rFonts w:hint="eastAsia"/>
-        </w:rPr>
       </w:pPr>
       <w:r>
         <w:rPr>
@@ -16980,6 +18997,2447 @@
           <w:rFonts w:hint="eastAsia"/>
         </w:rPr>
         <w:t>存在密切的关联。虽然不能说所有的国际关系都是国内政治，但是随着来往的增加或削弱，均会对国际关系和国内政治产生作用。内外政治相互影响有一些较为稳定的机制，需要我们注意观察和概括。我们不应该将两者分开来看，而应该国内政治与国际关系结合来看。对这个问题的关注，有助于形成突破性的政治理论知识，同时对思考新型国际关系建设也有帮助。</w:t>
+      </w:r>
+    </w:p>
+    <w:p>
+      <w:pPr>
+        <w:pStyle w:val="af"/>
+      </w:pPr>
+    </w:p>
+    <w:p>
+      <w:pPr>
+        <w:pStyle w:val="a9"/>
+      </w:pPr>
+      <w:bookmarkStart w:id="96" w:name="_Toc150856397"/>
+      <w:r>
+        <w:rPr>
+          <w:rFonts w:hint="eastAsia"/>
+        </w:rPr>
+        <w:t>第八讲 超越国界的政治经济联系</w:t>
+      </w:r>
+      <w:bookmarkEnd w:id="96"/>
+    </w:p>
+    <w:p>
+      <w:pPr>
+        <w:pStyle w:val="af"/>
+        <w:jc w:val="center"/>
+      </w:pPr>
+      <w:r>
+        <w:rPr>
+          <w:rFonts w:hint="eastAsia"/>
+        </w:rPr>
+        <w:t>2</w:t>
+      </w:r>
+      <w:r>
+        <w:t>023.11.7</w:t>
+      </w:r>
+    </w:p>
+    <w:p>
+      <w:pPr>
+        <w:pStyle w:val="ab"/>
+      </w:pPr>
+      <w:bookmarkStart w:id="97" w:name="_Toc150856398"/>
+      <w:r>
+        <w:rPr>
+          <w:rFonts w:hint="eastAsia"/>
+        </w:rPr>
+        <w:t>一、</w:t>
+      </w:r>
+      <w:r>
+        <w:rPr>
+          <w:rFonts w:hint="eastAsia"/>
+        </w:rPr>
+        <w:t>经济相互依存的历史与现状</w:t>
+      </w:r>
+      <w:bookmarkEnd w:id="97"/>
+    </w:p>
+    <w:p>
+      <w:pPr>
+        <w:pStyle w:val="af"/>
+      </w:pPr>
+      <w:r>
+        <w:tab/>
+      </w:r>
+      <w:r>
+        <w:rPr>
+          <w:rFonts w:hint="eastAsia"/>
+        </w:rPr>
+        <w:t>随着国际关系的进一步发展，国际上的物流、人流、财流、“智流”加速流通，</w:t>
+      </w:r>
+      <w:r>
+        <w:rPr>
+          <w:rFonts w:hint="eastAsia"/>
+        </w:rPr>
+        <w:t>贸易和投资促使</w:t>
+      </w:r>
+      <w:r>
+        <w:rPr>
+          <w:rFonts w:hint="eastAsia"/>
+        </w:rPr>
+        <w:t>了</w:t>
+      </w:r>
+      <w:r>
+        <w:rPr>
+          <w:rFonts w:hint="eastAsia"/>
+        </w:rPr>
+        <w:t>世界的整合</w:t>
+      </w:r>
+      <w:r>
+        <w:rPr>
+          <w:rFonts w:hint="eastAsia"/>
+        </w:rPr>
+        <w:t>。生产、流通、消费、分配</w:t>
+      </w:r>
+      <w:r>
+        <w:rPr>
+          <w:rFonts w:hint="eastAsia"/>
+        </w:rPr>
+        <w:t>逐渐超越国界，这个过程是国际关系组织化的一部分。由此，出现了国际关系的经济基础与国际关系的上层建筑（政治经济制度）。</w:t>
+      </w:r>
+    </w:p>
+    <w:p>
+      <w:pPr>
+        <w:pStyle w:val="af"/>
+      </w:pPr>
+      <w:r>
+        <w:tab/>
+      </w:r>
+      <w:r>
+        <w:rPr>
+          <w:rFonts w:hint="eastAsia"/>
+        </w:rPr>
+        <w:t>经济相互依存的历史十分丰富，不能通过几句话笼统概括，因此需要阅读经济</w:t>
+      </w:r>
+      <w:proofErr w:type="gramStart"/>
+      <w:r>
+        <w:rPr>
+          <w:rFonts w:hint="eastAsia"/>
+        </w:rPr>
+        <w:t>史相关</w:t>
+      </w:r>
+      <w:proofErr w:type="gramEnd"/>
+      <w:r>
+        <w:rPr>
+          <w:rFonts w:hint="eastAsia"/>
+        </w:rPr>
+        <w:t>的著作。通过经济史，我们了解到，为了管理经济活动，就会出现国与国之上的经济制度。</w:t>
+      </w:r>
+    </w:p>
+    <w:p>
+      <w:pPr>
+        <w:pStyle w:val="ab"/>
+      </w:pPr>
+      <w:bookmarkStart w:id="98" w:name="_Toc150856399"/>
+      <w:r>
+        <w:rPr>
+          <w:rFonts w:hint="eastAsia"/>
+        </w:rPr>
+        <w:lastRenderedPageBreak/>
+        <w:t>二、相互依存的表现</w:t>
+      </w:r>
+      <w:bookmarkEnd w:id="98"/>
+    </w:p>
+    <w:p>
+      <w:pPr>
+        <w:pStyle w:val="af"/>
+      </w:pPr>
+      <w:r>
+        <w:tab/>
+      </w:r>
+      <w:r>
+        <w:rPr>
+          <w:rFonts w:hint="eastAsia"/>
+        </w:rPr>
+        <w:t>所谓经济上的相互依存，表现为三个特性：</w:t>
+      </w:r>
+    </w:p>
+    <w:p>
+      <w:pPr>
+        <w:pStyle w:val="af"/>
+        <w:numPr>
+          <w:ilvl w:val="0"/>
+          <w:numId w:val="21"/>
+        </w:numPr>
+        <w:spacing w:beforeLines="0" w:before="0" w:afterLines="0" w:after="0"/>
+        <w:ind w:left="442" w:hanging="442"/>
+      </w:pPr>
+      <w:r>
+        <w:rPr>
+          <w:rFonts w:hint="eastAsia"/>
+          <w:b/>
+          <w:bCs/>
+        </w:rPr>
+        <w:t>联动性：</w:t>
+      </w:r>
+      <w:r>
+        <w:rPr>
+          <w:rFonts w:hint="eastAsia"/>
+        </w:rPr>
+        <w:t>即相互影响。一方的行为会影响另一方。</w:t>
+      </w:r>
+    </w:p>
+    <w:p>
+      <w:pPr>
+        <w:pStyle w:val="af"/>
+        <w:numPr>
+          <w:ilvl w:val="0"/>
+          <w:numId w:val="21"/>
+        </w:numPr>
+        <w:spacing w:beforeLines="0" w:before="0" w:afterLines="0" w:after="0"/>
+        <w:ind w:left="442" w:hanging="442"/>
+      </w:pPr>
+      <w:r>
+        <w:rPr>
+          <w:rFonts w:hint="eastAsia"/>
+          <w:b/>
+          <w:bCs/>
+        </w:rPr>
+        <w:t>脆弱性：</w:t>
+      </w:r>
+      <w:r>
+        <w:rPr>
+          <w:rFonts w:hint="eastAsia"/>
+        </w:rPr>
+        <w:t>即</w:t>
+      </w:r>
+      <w:r>
+        <w:rPr>
+          <w:rFonts w:hint="eastAsia"/>
+        </w:rPr>
+        <w:t>相互依存的减少或者中断对各方产生的代价</w:t>
+      </w:r>
+      <w:r>
+        <w:rPr>
+          <w:rFonts w:hint="eastAsia"/>
+        </w:rPr>
+        <w:t>不同。各方的力量、规模、大小不同，导致各方的角色不同，产生的代价不同。代价更大的一方在其中更脆弱。</w:t>
+      </w:r>
+    </w:p>
+    <w:p>
+      <w:pPr>
+        <w:pStyle w:val="af"/>
+        <w:numPr>
+          <w:ilvl w:val="0"/>
+          <w:numId w:val="21"/>
+        </w:numPr>
+        <w:spacing w:beforeLines="0" w:before="0" w:afterLines="0" w:after="0"/>
+        <w:ind w:left="442" w:hanging="442"/>
+      </w:pPr>
+      <w:r>
+        <w:rPr>
+          <w:rFonts w:hint="eastAsia"/>
+          <w:b/>
+          <w:bCs/>
+        </w:rPr>
+        <w:t>敏感性：</w:t>
+      </w:r>
+      <w:proofErr w:type="gramStart"/>
+      <w:r>
+        <w:rPr>
+          <w:rFonts w:hint="eastAsia"/>
+        </w:rPr>
+        <w:t>即</w:t>
+      </w:r>
+      <w:r>
+        <w:rPr>
+          <w:rFonts w:hint="eastAsia"/>
+        </w:rPr>
+        <w:t>各方</w:t>
+      </w:r>
+      <w:proofErr w:type="gramEnd"/>
+      <w:r>
+        <w:rPr>
+          <w:rFonts w:hint="eastAsia"/>
+        </w:rPr>
+        <w:t>承受相互依存减少或者中断承受的代价程度</w:t>
+      </w:r>
+      <w:r>
+        <w:rPr>
+          <w:rFonts w:hint="eastAsia"/>
+        </w:rPr>
+        <w:t>不同。</w:t>
+      </w:r>
+    </w:p>
+    <w:p>
+      <w:pPr>
+        <w:pStyle w:val="af"/>
+        <w:ind w:left="420"/>
+      </w:pPr>
+      <w:r>
+        <w:rPr>
+          <w:rFonts w:hint="eastAsia"/>
+        </w:rPr>
+        <w:t>经济上相互依存的性质也有所不同：</w:t>
+      </w:r>
+    </w:p>
+    <w:p>
+      <w:pPr>
+        <w:pStyle w:val="af"/>
+        <w:numPr>
+          <w:ilvl w:val="0"/>
+          <w:numId w:val="22"/>
+        </w:numPr>
+        <w:spacing w:beforeLines="0" w:before="0" w:afterLines="0" w:after="0"/>
+        <w:ind w:left="442" w:hanging="442"/>
+      </w:pPr>
+      <w:r>
+        <w:rPr>
+          <w:rFonts w:hint="eastAsia"/>
+          <w:b/>
+          <w:bCs/>
+        </w:rPr>
+        <w:t>水平相互依存：</w:t>
+      </w:r>
+      <w:r>
+        <w:rPr>
+          <w:rFonts w:hint="eastAsia"/>
+        </w:rPr>
+        <w:t>最终产品的贸易</w:t>
+      </w:r>
+      <w:r>
+        <w:rPr>
+          <w:rFonts w:hint="eastAsia"/>
+        </w:rPr>
+        <w:t>。一般出现在各方都有需求的情况下。</w:t>
+      </w:r>
+    </w:p>
+    <w:p>
+      <w:pPr>
+        <w:pStyle w:val="af"/>
+        <w:numPr>
+          <w:ilvl w:val="0"/>
+          <w:numId w:val="22"/>
+        </w:numPr>
+        <w:spacing w:beforeLines="0" w:before="0" w:afterLines="0" w:after="0"/>
+        <w:ind w:left="442" w:hanging="442"/>
+      </w:pPr>
+      <w:r>
+        <w:rPr>
+          <w:rFonts w:hint="eastAsia"/>
+          <w:b/>
+          <w:bCs/>
+        </w:rPr>
+        <w:t>垂直相互依存：</w:t>
+      </w:r>
+      <w:r>
+        <w:rPr>
+          <w:rFonts w:hint="eastAsia"/>
+        </w:rPr>
+        <w:t>生产的国际化，外包，产业链，跨国公司内部贸易，中间产品的贸易。</w:t>
+      </w:r>
+    </w:p>
+    <w:p>
+      <w:pPr>
+        <w:pStyle w:val="ab"/>
+      </w:pPr>
+      <w:bookmarkStart w:id="99" w:name="_Toc150856400"/>
+      <w:r>
+        <w:rPr>
+          <w:rFonts w:hint="eastAsia"/>
+        </w:rPr>
+        <w:t>三、对经济相互依存的管理</w:t>
+      </w:r>
+      <w:bookmarkEnd w:id="99"/>
+    </w:p>
+    <w:p>
+      <w:pPr>
+        <w:pStyle w:val="af"/>
+        <w:ind w:firstLine="420"/>
+      </w:pPr>
+      <w:r>
+        <w:rPr>
+          <w:rFonts w:hint="eastAsia"/>
+        </w:rPr>
+        <w:t>相互依存会促进利益共同体，但也会产生风险</w:t>
+      </w:r>
+      <w:r>
+        <w:rPr>
+          <w:rFonts w:hint="eastAsia"/>
+        </w:rPr>
+        <w:t>。</w:t>
+      </w:r>
+      <w:r>
+        <w:rPr>
+          <w:rFonts w:hint="eastAsia"/>
+        </w:rPr>
+        <w:t>利益、责任、命运出现相互关联</w:t>
+      </w:r>
+      <w:r>
+        <w:rPr>
+          <w:rFonts w:hint="eastAsia"/>
+        </w:rPr>
+        <w:t>，各方一荣俱荣、一损俱损。</w:t>
+      </w:r>
+      <w:r>
+        <w:rPr>
+          <w:rFonts w:hint="eastAsia"/>
+        </w:rPr>
+        <w:t>因为</w:t>
+      </w:r>
+      <w:r>
+        <w:rPr>
+          <w:rFonts w:hint="eastAsia"/>
+        </w:rPr>
+        <w:t>这样的</w:t>
+      </w:r>
+      <w:r>
+        <w:rPr>
+          <w:rFonts w:hint="eastAsia"/>
+        </w:rPr>
+        <w:t>经济联系</w:t>
+      </w:r>
+      <w:r>
+        <w:rPr>
+          <w:rFonts w:hint="eastAsia"/>
+        </w:rPr>
+        <w:t>，所以</w:t>
+      </w:r>
+      <w:r>
+        <w:rPr>
+          <w:rFonts w:hint="eastAsia"/>
+        </w:rPr>
+        <w:t>出现</w:t>
+      </w:r>
+      <w:r>
+        <w:rPr>
+          <w:rFonts w:hint="eastAsia"/>
+        </w:rPr>
+        <w:t>了</w:t>
+      </w:r>
+      <w:r>
+        <w:rPr>
+          <w:rFonts w:hint="eastAsia"/>
+        </w:rPr>
+        <w:t>的跨国政治经济协调</w:t>
+      </w:r>
+      <w:r>
+        <w:rPr>
+          <w:rFonts w:hint="eastAsia"/>
+        </w:rPr>
+        <w:t>，从</w:t>
+      </w:r>
+      <w:r>
+        <w:t>7国首脑峰会到20国集团峰会</w:t>
+      </w:r>
+      <w:r>
+        <w:rPr>
+          <w:rFonts w:hint="eastAsia"/>
+        </w:rPr>
+        <w:t>都是其体现。</w:t>
+      </w:r>
+    </w:p>
+    <w:p>
+      <w:pPr>
+        <w:pStyle w:val="af"/>
+        <w:ind w:firstLine="420"/>
+      </w:pPr>
+      <w:r>
+        <w:rPr>
+          <w:rFonts w:hint="eastAsia"/>
+        </w:rPr>
+        <w:t>为了</w:t>
+      </w:r>
+      <w:r>
+        <w:rPr>
+          <w:rFonts w:hint="eastAsia"/>
+        </w:rPr>
+        <w:t>协调</w:t>
+      </w:r>
+      <w:r>
+        <w:rPr>
+          <w:rFonts w:hint="eastAsia"/>
+        </w:rPr>
+        <w:t>各种</w:t>
+      </w:r>
+      <w:r>
+        <w:rPr>
+          <w:rFonts w:hint="eastAsia"/>
+        </w:rPr>
+        <w:t>经济政治问题</w:t>
+      </w:r>
+      <w:r>
+        <w:rPr>
+          <w:rFonts w:hint="eastAsia"/>
+        </w:rPr>
+        <w:t>，出现了相应的</w:t>
+      </w:r>
+      <w:r>
+        <w:rPr>
+          <w:rFonts w:hint="eastAsia"/>
+        </w:rPr>
+        <w:t>国际制度。国际制度是各国之间围绕全球性问题解决形成的原则、规则、规范、机制，对此予以正式化。</w:t>
+      </w:r>
+      <w:r>
+        <w:rPr>
+          <w:rFonts w:hint="eastAsia"/>
+        </w:rPr>
+        <w:t>此外，</w:t>
+      </w:r>
+      <w:r>
+        <w:rPr>
+          <w:rFonts w:hint="eastAsia"/>
+        </w:rPr>
+        <w:t>政府间</w:t>
+      </w:r>
+      <w:r>
+        <w:rPr>
+          <w:rFonts w:hint="eastAsia"/>
+        </w:rPr>
+        <w:t>的</w:t>
+      </w:r>
+      <w:r>
+        <w:rPr>
+          <w:rFonts w:hint="eastAsia"/>
+        </w:rPr>
+        <w:t>跨国行政合作现象</w:t>
+      </w:r>
+      <w:r>
+        <w:rPr>
+          <w:rFonts w:hint="eastAsia"/>
+        </w:rPr>
+        <w:t>日益增加，“国际公共行政”和“国际公共政策”值得关注。</w:t>
+      </w:r>
+    </w:p>
+    <w:p>
+      <w:pPr>
+        <w:pStyle w:val="ab"/>
+      </w:pPr>
+      <w:bookmarkStart w:id="100" w:name="_Toc150856401"/>
+      <w:r>
+        <w:rPr>
+          <w:rFonts w:hint="eastAsia"/>
+        </w:rPr>
+        <w:t>四、</w:t>
+      </w:r>
+      <w:r>
+        <w:rPr>
+          <w:rFonts w:hint="eastAsia"/>
+        </w:rPr>
+        <w:t>地区主义与</w:t>
+      </w:r>
+      <w:proofErr w:type="gramStart"/>
+      <w:r>
+        <w:rPr>
+          <w:rFonts w:hint="eastAsia"/>
+        </w:rPr>
+        <w:t>反地区</w:t>
+      </w:r>
+      <w:proofErr w:type="gramEnd"/>
+      <w:r>
+        <w:rPr>
+          <w:rFonts w:hint="eastAsia"/>
+        </w:rPr>
+        <w:t>主义，全球化与反全球化</w:t>
+      </w:r>
+      <w:bookmarkEnd w:id="100"/>
+    </w:p>
+    <w:p>
+      <w:pPr>
+        <w:pStyle w:val="af"/>
+      </w:pPr>
+      <w:r>
+        <w:tab/>
+      </w:r>
+      <w:r>
+        <w:rPr>
+          <w:rFonts w:hint="eastAsia"/>
+        </w:rPr>
+        <w:t>一个区域内的不同国家之间在政治、经济、文化等方面不断深化合作，并从人员经济交往向政治外交方面深化。这一进程使该地区逐渐成为一个整体，就称为地区化。指导这一进程的思想就是地区主义（区域主义）。地区主义强调了地区内的经济依存。</w:t>
+      </w:r>
+    </w:p>
+    <w:p>
+      <w:pPr>
+        <w:pStyle w:val="af"/>
+        <w:ind w:firstLine="420"/>
+      </w:pPr>
+      <w:r>
+        <w:rPr>
+          <w:rFonts w:hint="eastAsia"/>
+        </w:rPr>
+        <w:t>影响地区主义的主要是利益</w:t>
+      </w:r>
+      <w:r>
+        <w:rPr>
+          <w:rFonts w:hint="eastAsia"/>
+        </w:rPr>
+        <w:t>传导</w:t>
+      </w:r>
+      <w:r>
+        <w:rPr>
+          <w:rFonts w:hint="eastAsia"/>
+        </w:rPr>
+        <w:t>机制。根据利益的异同，就可能出现地区主义和</w:t>
+      </w:r>
+      <w:proofErr w:type="gramStart"/>
+      <w:r>
+        <w:rPr>
+          <w:rFonts w:hint="eastAsia"/>
+        </w:rPr>
+        <w:t>反地区</w:t>
+      </w:r>
+      <w:proofErr w:type="gramEnd"/>
+      <w:r>
+        <w:rPr>
+          <w:rFonts w:hint="eastAsia"/>
+        </w:rPr>
+        <w:t>主义。</w:t>
+      </w:r>
+      <w:r>
+        <w:rPr>
+          <w:rFonts w:hint="eastAsia"/>
+        </w:rPr>
+        <w:t>当一个国家因地区经济依存而利益受损时，其国内反对地区化的呼声就会越来越高，最终演化为</w:t>
+      </w:r>
+      <w:proofErr w:type="gramStart"/>
+      <w:r>
+        <w:rPr>
+          <w:rFonts w:hint="eastAsia"/>
+        </w:rPr>
+        <w:t>反地区</w:t>
+      </w:r>
+      <w:proofErr w:type="gramEnd"/>
+      <w:r>
+        <w:rPr>
+          <w:rFonts w:hint="eastAsia"/>
+        </w:rPr>
+        <w:t>主义。当今欧洲的“欧洲怀疑主义”就是一例。</w:t>
+      </w:r>
+    </w:p>
+    <w:p>
+      <w:pPr>
+        <w:pStyle w:val="af"/>
+        <w:ind w:firstLine="420"/>
+      </w:pPr>
+      <w:r>
+        <w:rPr>
+          <w:rFonts w:hint="eastAsia"/>
+        </w:rPr>
+        <w:t>全球化与地区主义在一些作用机制和特点上类似。</w:t>
+      </w:r>
+      <w:r>
+        <w:rPr>
+          <w:rFonts w:hint="eastAsia"/>
+        </w:rPr>
+        <w:t>地区主义与全球化都是促进国际经济依存的，但当世界经济出现萎缩、萧条时，</w:t>
+      </w:r>
+      <w:proofErr w:type="gramStart"/>
+      <w:r>
+        <w:rPr>
+          <w:rFonts w:hint="eastAsia"/>
+        </w:rPr>
+        <w:t>反地区</w:t>
+      </w:r>
+      <w:proofErr w:type="gramEnd"/>
+      <w:r>
+        <w:rPr>
+          <w:rFonts w:hint="eastAsia"/>
+        </w:rPr>
+        <w:t>主义与反全球化就往往会出现。</w:t>
+      </w:r>
+    </w:p>
+    <w:p>
+      <w:pPr>
+        <w:pStyle w:val="ab"/>
+      </w:pPr>
+      <w:bookmarkStart w:id="101" w:name="_Toc150856402"/>
+      <w:r>
+        <w:rPr>
+          <w:rFonts w:hint="eastAsia"/>
+        </w:rPr>
+        <w:t>五、一体化与互联互通</w:t>
+      </w:r>
+      <w:bookmarkEnd w:id="101"/>
+    </w:p>
+    <w:p>
+      <w:pPr>
+        <w:pStyle w:val="af"/>
+      </w:pPr>
+      <w:r>
+        <w:tab/>
+      </w:r>
+      <w:r>
+        <w:rPr>
+          <w:rFonts w:hint="eastAsia"/>
+        </w:rPr>
+        <w:t>一体化指的是在一个包含了多个国家的地区</w:t>
+      </w:r>
+      <w:r>
+        <w:rPr>
+          <w:rFonts w:hint="eastAsia"/>
+        </w:rPr>
+        <w:t>最终形成一个超国家组织，涉及了政治、经济、外交、军事等方面。</w:t>
+      </w:r>
+      <w:r>
+        <w:rPr>
+          <w:rFonts w:hint="eastAsia"/>
+        </w:rPr>
+        <w:t>一体化理论从西欧发源，在之后的发展中得到了各种借鉴与实践，如欧盟、东盟、非盟等。</w:t>
+      </w:r>
+    </w:p>
+    <w:p>
+      <w:pPr>
+        <w:pStyle w:val="af"/>
+      </w:pPr>
+      <w:r>
+        <w:tab/>
+      </w:r>
+      <w:r>
+        <w:rPr>
+          <w:rFonts w:hint="eastAsia"/>
+        </w:rPr>
+        <w:t>中国提倡“互联互通”，实践的平台是“一带一路”。这种“互联互通”就是</w:t>
+      </w:r>
+      <w:r>
+        <w:rPr>
+          <w:rFonts w:hint="eastAsia"/>
+        </w:rPr>
+        <w:t>政策沟通、设施联通、贸易畅通、资金融通、民心相通</w:t>
+      </w:r>
+      <w:r>
+        <w:rPr>
+          <w:rFonts w:hint="eastAsia"/>
+        </w:rPr>
+        <w:t>。</w:t>
+      </w:r>
+    </w:p>
+    <w:p>
+      <w:pPr>
+        <w:pStyle w:val="af"/>
+      </w:pPr>
+      <w:r>
+        <w:tab/>
+      </w:r>
+      <w:r>
+        <w:rPr>
+          <w:rFonts w:hint="eastAsia"/>
+        </w:rPr>
+        <w:t>“一体化”“互联互通”体现了国际合作具有不同的模式，需要进行比较与互鉴。</w:t>
+      </w:r>
+    </w:p>
+    <w:p>
+      <w:pPr>
+        <w:pStyle w:val="ab"/>
+      </w:pPr>
+      <w:bookmarkStart w:id="102" w:name="_Toc150856403"/>
+      <w:r>
+        <w:rPr>
+          <w:rFonts w:hint="eastAsia"/>
+        </w:rPr>
+        <w:t>六、</w:t>
+      </w:r>
+      <w:r>
+        <w:rPr>
+          <w:rFonts w:hint="eastAsia"/>
+        </w:rPr>
+        <w:t>互利共赢国际关系的经济基础</w:t>
+      </w:r>
+      <w:bookmarkEnd w:id="102"/>
+    </w:p>
+    <w:p>
+      <w:pPr>
+        <w:pStyle w:val="af"/>
+        <w:ind w:firstLine="420"/>
+      </w:pPr>
+      <w:r>
+        <w:rPr>
+          <w:rFonts w:hint="eastAsia"/>
+        </w:rPr>
+        <w:t>要建立互利共赢的国际关系，需要有一定的经济基础和制度安排。例如，</w:t>
+      </w:r>
+      <w:r>
+        <w:rPr>
+          <w:rFonts w:hint="eastAsia"/>
+        </w:rPr>
+        <w:t>在经济往来中造成的冲突和损失，不能通过简单的经济制裁来“解决”，造成零和局面，而要探寻国家之</w:t>
+      </w:r>
+      <w:r>
+        <w:rPr>
+          <w:rFonts w:hint="eastAsia"/>
+        </w:rPr>
+        <w:lastRenderedPageBreak/>
+        <w:t>间的政策交流，形成各类补偿机制</w:t>
+      </w:r>
+      <w:r>
+        <w:rPr>
+          <w:rFonts w:hint="eastAsia"/>
+        </w:rPr>
+        <w:t>；</w:t>
+      </w:r>
+      <w:r>
+        <w:rPr>
+          <w:rFonts w:hint="eastAsia"/>
+        </w:rPr>
+        <w:t>对于经济发展造成的环境问题，应倡导代际正义，共同解决</w:t>
+      </w:r>
+      <w:r>
+        <w:rPr>
+          <w:rFonts w:hint="eastAsia"/>
+        </w:rPr>
+        <w:t>；</w:t>
+      </w:r>
+      <w:r>
+        <w:rPr>
+          <w:rFonts w:hint="eastAsia"/>
+        </w:rPr>
+        <w:t>对于各国发展程度不一致，可以通过国际援助予以</w:t>
+      </w:r>
+      <w:proofErr w:type="gramStart"/>
+      <w:r>
+        <w:rPr>
+          <w:rFonts w:hint="eastAsia"/>
+        </w:rPr>
+        <w:t>纾</w:t>
+      </w:r>
+      <w:proofErr w:type="gramEnd"/>
+      <w:r>
+        <w:rPr>
+          <w:rFonts w:hint="eastAsia"/>
+        </w:rPr>
+        <w:t>解</w:t>
+      </w:r>
+      <w:r>
+        <w:rPr>
+          <w:rFonts w:hint="eastAsia"/>
+        </w:rPr>
+        <w:t>；等等。</w:t>
+      </w:r>
+    </w:p>
+    <w:p>
+      <w:pPr>
+        <w:pStyle w:val="af"/>
+      </w:pPr>
+    </w:p>
+    <w:p>
+      <w:pPr>
+        <w:pStyle w:val="a9"/>
+      </w:pPr>
+      <w:bookmarkStart w:id="103" w:name="_Toc150856404"/>
+      <w:r>
+        <w:rPr>
+          <w:rFonts w:hint="eastAsia"/>
+        </w:rPr>
+        <w:t>第九讲 超越国界的社会文化联系</w:t>
+      </w:r>
+      <w:bookmarkEnd w:id="103"/>
+    </w:p>
+    <w:p>
+      <w:pPr>
+        <w:pStyle w:val="af"/>
+        <w:jc w:val="center"/>
+      </w:pPr>
+      <w:r>
+        <w:rPr>
+          <w:rFonts w:hint="eastAsia"/>
+        </w:rPr>
+        <w:t>2</w:t>
+      </w:r>
+      <w:r>
+        <w:t>023.11.7</w:t>
+      </w:r>
+    </w:p>
+    <w:p>
+      <w:pPr>
+        <w:pStyle w:val="ab"/>
+      </w:pPr>
+      <w:bookmarkStart w:id="104" w:name="_Toc150856405"/>
+      <w:r>
+        <w:rPr>
+          <w:rFonts w:hint="eastAsia"/>
+        </w:rPr>
+        <w:t>一、社会文化联系</w:t>
+      </w:r>
+      <w:bookmarkEnd w:id="104"/>
+    </w:p>
+    <w:p>
+      <w:pPr>
+        <w:pStyle w:val="ad"/>
+      </w:pPr>
+      <w:bookmarkStart w:id="105" w:name="_Toc150856406"/>
+      <w:r>
+        <w:rPr>
+          <w:rFonts w:hint="eastAsia"/>
+        </w:rPr>
+        <w:t>（一）利益为基础的联系</w:t>
+      </w:r>
+      <w:bookmarkEnd w:id="105"/>
+    </w:p>
+    <w:p>
+      <w:pPr>
+        <w:pStyle w:val="af"/>
+      </w:pPr>
+      <w:r>
+        <w:rPr>
+          <w:rFonts w:hint="eastAsia"/>
+          <w:b/>
+          <w:bCs/>
+        </w:rPr>
+        <w:t>经济交往联系逻辑：</w:t>
+      </w:r>
+      <w:r>
+        <w:rPr>
+          <w:rFonts w:hint="eastAsia"/>
+        </w:rPr>
+        <w:t>利益最大化、关联利益与平等互利。</w:t>
+      </w:r>
+    </w:p>
+    <w:p>
+      <w:pPr>
+        <w:pStyle w:val="af"/>
+      </w:pPr>
+      <w:r>
+        <w:rPr>
+          <w:rFonts w:hint="eastAsia"/>
+          <w:b/>
+          <w:bCs/>
+        </w:rPr>
+        <w:t>社会文化交往联系的逻辑：</w:t>
+      </w:r>
+      <w:r>
+        <w:rPr>
+          <w:rFonts w:hint="eastAsia"/>
+        </w:rPr>
+        <w:t>在相互尊重基础上增加相互了解，而不是文化相轻、文明相轻。</w:t>
+      </w:r>
+    </w:p>
+    <w:p>
+      <w:pPr>
+        <w:pStyle w:val="ad"/>
+      </w:pPr>
+      <w:bookmarkStart w:id="106" w:name="_Toc150856407"/>
+      <w:r>
+        <w:rPr>
+          <w:rFonts w:hint="eastAsia"/>
+        </w:rPr>
+        <w:t>（二）文化相互依存</w:t>
+      </w:r>
+      <w:bookmarkEnd w:id="106"/>
+    </w:p>
+    <w:p>
+      <w:pPr>
+        <w:pStyle w:val="af"/>
+      </w:pPr>
+      <w:r>
+        <w:rPr>
+          <w:rFonts w:hint="eastAsia"/>
+          <w:b/>
+          <w:bCs/>
+        </w:rPr>
+        <w:t>文化相互依存：</w:t>
+      </w:r>
+      <w:r>
+        <w:rPr>
+          <w:rFonts w:hint="eastAsia"/>
+        </w:rPr>
+        <w:t>一种文化除了内在稳固性以外，其发展和繁荣依赖同外部文化交流互鉴</w:t>
+      </w:r>
+      <w:r>
+        <w:rPr>
+          <w:rFonts w:hint="eastAsia"/>
+        </w:rPr>
+        <w:t>，</w:t>
+      </w:r>
+      <w:r>
+        <w:rPr>
+          <w:rFonts w:hint="eastAsia"/>
+        </w:rPr>
+        <w:t>也就是“多元共生”。</w:t>
+      </w:r>
+      <w:r>
+        <w:rPr>
+          <w:rFonts w:hint="eastAsia"/>
+        </w:rPr>
+        <w:t>简而言之，每个文化都应该取长补短、交流互鉴，从而防止因封闭而衰亡。</w:t>
+      </w:r>
+    </w:p>
+    <w:p>
+      <w:pPr>
+        <w:pStyle w:val="af"/>
+      </w:pPr>
+      <w:r>
+        <w:tab/>
+      </w:r>
+      <w:r>
+        <w:rPr>
+          <w:rFonts w:hint="eastAsia"/>
+        </w:rPr>
+        <w:t>文化上的相互依存也具有三个特性：</w:t>
+      </w:r>
+    </w:p>
+    <w:p>
+      <w:pPr>
+        <w:pStyle w:val="af"/>
+        <w:numPr>
+          <w:ilvl w:val="0"/>
+          <w:numId w:val="23"/>
+        </w:numPr>
+        <w:spacing w:beforeLines="0" w:before="0" w:afterLines="0" w:after="0"/>
+        <w:ind w:left="442" w:hanging="442"/>
+      </w:pPr>
+      <w:r>
+        <w:rPr>
+          <w:rFonts w:hint="eastAsia"/>
+          <w:b/>
+          <w:bCs/>
+        </w:rPr>
+        <w:t>本土文化的脆弱性：</w:t>
+      </w:r>
+      <w:r>
+        <w:rPr>
+          <w:rFonts w:hint="eastAsia"/>
+        </w:rPr>
+        <w:t>由文化交流的不平衡所产生。</w:t>
+      </w:r>
+    </w:p>
+    <w:p>
+      <w:pPr>
+        <w:pStyle w:val="af"/>
+        <w:numPr>
+          <w:ilvl w:val="0"/>
+          <w:numId w:val="23"/>
+        </w:numPr>
+        <w:spacing w:beforeLines="0" w:before="0" w:afterLines="0" w:after="0"/>
+        <w:ind w:left="442" w:hanging="442"/>
+      </w:pPr>
+      <w:r>
+        <w:rPr>
+          <w:rFonts w:hint="eastAsia"/>
+          <w:b/>
+          <w:bCs/>
+        </w:rPr>
+        <w:t>敏感性：</w:t>
+      </w:r>
+      <w:r>
+        <w:rPr>
+          <w:rFonts w:hint="eastAsia"/>
+        </w:rPr>
+        <w:t>一种文化为了保护自身的价值观，天生地对外来文化的影响表现出防备。</w:t>
+      </w:r>
+    </w:p>
+    <w:p>
+      <w:pPr>
+        <w:pStyle w:val="af"/>
+        <w:numPr>
+          <w:ilvl w:val="0"/>
+          <w:numId w:val="23"/>
+        </w:numPr>
+        <w:spacing w:beforeLines="0" w:before="0" w:afterLines="0" w:after="0"/>
+        <w:ind w:left="442" w:hanging="442"/>
+      </w:pPr>
+      <w:r>
+        <w:rPr>
+          <w:rFonts w:hint="eastAsia"/>
+          <w:b/>
+          <w:bCs/>
+        </w:rPr>
+        <w:t>共鸣性：</w:t>
+      </w:r>
+      <w:r>
+        <w:rPr>
+          <w:rFonts w:hint="eastAsia"/>
+        </w:rPr>
+        <w:t>一些文化可以超越国家、民族、宗教等因素而被人们共同接受。</w:t>
+      </w:r>
+    </w:p>
+    <w:p>
+      <w:pPr>
+        <w:pStyle w:val="ab"/>
+      </w:pPr>
+      <w:bookmarkStart w:id="107" w:name="_Toc150856408"/>
+      <w:r>
+        <w:rPr>
+          <w:rFonts w:hint="eastAsia"/>
+        </w:rPr>
+        <w:t>二、</w:t>
+      </w:r>
+      <w:r>
+        <w:rPr>
+          <w:rFonts w:hint="eastAsia"/>
+        </w:rPr>
+        <w:t>社会文化联系与社会文化障碍</w:t>
+      </w:r>
+      <w:bookmarkEnd w:id="107"/>
+    </w:p>
+    <w:p>
+      <w:pPr>
+        <w:pStyle w:val="ad"/>
+      </w:pPr>
+      <w:bookmarkStart w:id="108" w:name="_Toc150856409"/>
+      <w:r>
+        <w:rPr>
+          <w:rFonts w:hint="eastAsia"/>
+        </w:rPr>
+        <w:t>（一）文化主权的重要性</w:t>
+      </w:r>
+      <w:bookmarkEnd w:id="108"/>
+    </w:p>
+    <w:p>
+      <w:pPr>
+        <w:pStyle w:val="af"/>
+      </w:pPr>
+      <w:r>
+        <w:tab/>
+      </w:r>
+      <w:r>
+        <w:rPr>
+          <w:rFonts w:hint="eastAsia"/>
+        </w:rPr>
+        <w:t>文化相互依存的敏感性告诉我们，</w:t>
+      </w:r>
+      <w:r>
+        <w:rPr>
+          <w:rFonts w:hint="eastAsia"/>
+        </w:rPr>
+        <w:t>一种文化为了保护</w:t>
+      </w:r>
+      <w:r>
+        <w:rPr>
+          <w:rFonts w:hint="eastAsia"/>
+        </w:rPr>
+        <w:t>其主体性</w:t>
+      </w:r>
+      <w:r>
+        <w:rPr>
+          <w:rFonts w:hint="eastAsia"/>
+        </w:rPr>
+        <w:t>，</w:t>
+      </w:r>
+      <w:r>
+        <w:rPr>
+          <w:rFonts w:hint="eastAsia"/>
+        </w:rPr>
+        <w:t>就要</w:t>
+      </w:r>
+      <w:r>
+        <w:rPr>
+          <w:rFonts w:hint="eastAsia"/>
+        </w:rPr>
+        <w:t>对外来文化的影响</w:t>
+      </w:r>
+      <w:r>
+        <w:rPr>
+          <w:rFonts w:hint="eastAsia"/>
+        </w:rPr>
+        <w:t>、渗透进行防备。这种敏感性就可能会上升为“文化主权”，</w:t>
+      </w:r>
+      <w:r>
+        <w:rPr>
+          <w:rFonts w:hint="eastAsia"/>
+        </w:rPr>
+        <w:t>国家有权利为了保持文化的完整性而设置必要的文化保护措施</w:t>
+      </w:r>
+      <w:r>
+        <w:rPr>
+          <w:rFonts w:hint="eastAsia"/>
+        </w:rPr>
+        <w:t>，例如所谓的“文化关税”。</w:t>
+      </w:r>
+    </w:p>
+    <w:p>
+      <w:pPr>
+        <w:pStyle w:val="af"/>
+        <w:ind w:firstLine="420"/>
+      </w:pPr>
+      <w:r>
+        <w:rPr>
+          <w:rFonts w:hint="eastAsia"/>
+        </w:rPr>
+        <w:t>对于主流文化和多元文化，要处理好一致性和多元性的关系。不能为了多元而忽视了核心主流文化的保护，也不能因为核心主流文化的保护而丧失兼收并蓄的学习态度。对外来文化遵循平衡接受的原则；对外国文化秉承谦虚的态度。</w:t>
+      </w:r>
+    </w:p>
+    <w:p>
+      <w:pPr>
+        <w:pStyle w:val="ad"/>
+      </w:pPr>
+      <w:bookmarkStart w:id="109" w:name="_Toc150856410"/>
+      <w:r>
+        <w:rPr>
+          <w:rFonts w:hint="eastAsia"/>
+        </w:rPr>
+        <w:t>（二）全球化带来的“文化一致性”</w:t>
+      </w:r>
+      <w:bookmarkEnd w:id="109"/>
+    </w:p>
+    <w:p>
+      <w:pPr>
+        <w:pStyle w:val="af"/>
+      </w:pPr>
+      <w:r>
+        <w:tab/>
+      </w:r>
+      <w:r>
+        <w:rPr>
+          <w:rFonts w:hint="eastAsia"/>
+        </w:rPr>
+        <w:t>经济全球化走向的是“一”，而文化的多元化走向的是“多”。</w:t>
+      </w:r>
+      <w:r>
+        <w:rPr>
+          <w:rFonts w:hint="eastAsia"/>
+        </w:rPr>
+        <w:t>印刷术革命、网络与知识普及</w:t>
+      </w:r>
+      <w:r>
+        <w:rPr>
+          <w:rFonts w:hint="eastAsia"/>
+        </w:rPr>
+        <w:t>等经济与技术的进步使得文化的多样性逐渐趋于一致，造成“赢者通吃”的现象。</w:t>
+      </w:r>
+      <w:r>
+        <w:rPr>
+          <w:rFonts w:hint="eastAsia"/>
+        </w:rPr>
+        <w:t>资本的扩张也助力了文化霸权的产生，造成单一性世界观。</w:t>
+      </w:r>
+      <w:r>
+        <w:rPr>
+          <w:rFonts w:hint="eastAsia"/>
+        </w:rPr>
+        <w:t>这种情况就是“多”与“一”的矛盾。</w:t>
+      </w:r>
+    </w:p>
+    <w:p>
+      <w:pPr>
+        <w:pStyle w:val="ad"/>
+      </w:pPr>
+      <w:bookmarkStart w:id="110" w:name="_Toc150856411"/>
+      <w:r>
+        <w:rPr>
+          <w:rFonts w:hint="eastAsia"/>
+        </w:rPr>
+        <w:t>（三）社会文化沟通障碍</w:t>
+      </w:r>
+      <w:bookmarkEnd w:id="110"/>
+    </w:p>
+    <w:p>
+      <w:pPr>
+        <w:pStyle w:val="af"/>
+      </w:pPr>
+      <w:r>
+        <w:tab/>
+      </w:r>
+      <w:r>
+        <w:rPr>
+          <w:rFonts w:hint="eastAsia"/>
+        </w:rPr>
+        <w:t>除了客观的经济发展，社会文化沟通中还会有主观因素导致障碍，如语言、误解、错觉和认知强化（</w:t>
+      </w:r>
+      <w:r>
+        <w:rPr>
+          <w:rFonts w:hint="eastAsia"/>
+        </w:rPr>
+        <w:t>如果你把他看作为敌人，他就会成为敌人</w:t>
+      </w:r>
+      <w:r>
+        <w:rPr>
+          <w:rFonts w:hint="eastAsia"/>
+        </w:rPr>
+        <w:t>）、想象（</w:t>
+      </w:r>
+      <w:r>
+        <w:rPr>
+          <w:rFonts w:hint="eastAsia"/>
+        </w:rPr>
+        <w:t>爱屋及乌，恶其余</w:t>
+      </w:r>
+      <w:proofErr w:type="gramStart"/>
+      <w:r>
+        <w:rPr>
+          <w:rFonts w:hint="eastAsia"/>
+        </w:rPr>
+        <w:t>胥</w:t>
+      </w:r>
+      <w:proofErr w:type="gramEnd"/>
+      <w:r>
+        <w:rPr>
+          <w:rFonts w:hint="eastAsia"/>
+        </w:rPr>
+        <w:t>）、情绪和理智、歧视和偏见、</w:t>
+      </w:r>
+      <w:r>
+        <w:rPr>
+          <w:rFonts w:hint="eastAsia"/>
+        </w:rPr>
+        <w:t>信息的不完整不完备不均衡</w:t>
+      </w:r>
+      <w:r>
+        <w:rPr>
+          <w:rFonts w:hint="eastAsia"/>
+        </w:rPr>
+        <w:t>（</w:t>
+      </w:r>
+      <w:r>
+        <w:rPr>
+          <w:rFonts w:hint="eastAsia"/>
+        </w:rPr>
+        <w:t>扭曲的信息与准确的信息</w:t>
+      </w:r>
+      <w:r>
+        <w:rPr>
+          <w:rFonts w:hint="eastAsia"/>
+        </w:rPr>
+        <w:t>）、词语不精确等等。</w:t>
+      </w:r>
+    </w:p>
+    <w:p>
+      <w:pPr>
+        <w:pStyle w:val="af"/>
+      </w:pPr>
+      <w:r>
+        <w:lastRenderedPageBreak/>
+        <w:tab/>
+      </w:r>
+      <w:r>
+        <w:rPr>
+          <w:rFonts w:hint="eastAsia"/>
+        </w:rPr>
+        <w:t>由此可见，</w:t>
+      </w:r>
+      <w:r>
+        <w:rPr>
+          <w:rFonts w:hint="eastAsia"/>
+        </w:rPr>
+        <w:t>各国之间文化上的相互了解理解还有很多工作要做</w:t>
+      </w:r>
+      <w:r>
+        <w:rPr>
+          <w:rFonts w:hint="eastAsia"/>
+        </w:rPr>
+        <w:t>。</w:t>
+      </w:r>
+    </w:p>
+    <w:p>
+      <w:pPr>
+        <w:pStyle w:val="ab"/>
+      </w:pPr>
+      <w:bookmarkStart w:id="111" w:name="_Toc150856412"/>
+      <w:r>
+        <w:rPr>
+          <w:rFonts w:hint="eastAsia"/>
+        </w:rPr>
+        <w:t>三、</w:t>
+      </w:r>
+      <w:r>
+        <w:rPr>
+          <w:rFonts w:hint="eastAsia"/>
+        </w:rPr>
+        <w:t>罗尔斯规则还是费孝通规则：跨文化沟通原则和准则</w:t>
+      </w:r>
+      <w:bookmarkEnd w:id="111"/>
+    </w:p>
+    <w:p>
+      <w:pPr>
+        <w:pStyle w:val="af"/>
+      </w:pPr>
+      <w:r>
+        <w:rPr>
+          <w:rFonts w:hint="eastAsia"/>
+          <w:b/>
+          <w:bCs/>
+        </w:rPr>
+        <w:t>罗尔斯规则：</w:t>
+      </w:r>
+      <w:r>
+        <w:rPr>
+          <w:rFonts w:hint="eastAsia"/>
+        </w:rPr>
+        <w:t>将某种未获得共识和一致的价值和理念作为人类普遍价值，并强行让其他民族或者国家接受。</w:t>
+      </w:r>
+    </w:p>
+    <w:p>
+      <w:pPr>
+        <w:pStyle w:val="af"/>
+      </w:pPr>
+      <w:r>
+        <w:rPr>
+          <w:rFonts w:hint="eastAsia"/>
+          <w:b/>
+          <w:bCs/>
+        </w:rPr>
+        <w:t>费孝通规则：</w:t>
+      </w:r>
+      <w:r>
+        <w:rPr>
+          <w:rFonts w:hint="eastAsia"/>
+        </w:rPr>
+        <w:t>美人之美，各美其美，美美与共，天下大同。</w:t>
+      </w:r>
+      <w:r>
+        <w:rPr>
+          <w:rFonts w:hint="eastAsia"/>
+        </w:rPr>
+        <w:t>相互尊重欣赏。</w:t>
+      </w:r>
+    </w:p>
+    <w:p>
+      <w:pPr>
+        <w:pStyle w:val="ab"/>
+      </w:pPr>
+      <w:bookmarkStart w:id="112" w:name="_Toc150856413"/>
+      <w:r>
+        <w:rPr>
+          <w:rFonts w:hint="eastAsia"/>
+        </w:rPr>
+        <w:t>四、小结</w:t>
+      </w:r>
+      <w:bookmarkEnd w:id="112"/>
+    </w:p>
+    <w:p>
+      <w:pPr>
+        <w:pStyle w:val="af"/>
+        <w:ind w:firstLine="420"/>
+      </w:pPr>
+      <w:r>
+        <w:rPr>
+          <w:rFonts w:hint="eastAsia"/>
+        </w:rPr>
+        <w:t>本讲重点介绍了跨国经济社会文化联系及其表现和问题。前讲讲到的内外传导机制对理解本讲有意义，要结合其内容深入理解本讲。本讲及上一</w:t>
+      </w:r>
+      <w:proofErr w:type="gramStart"/>
+      <w:r>
+        <w:rPr>
+          <w:rFonts w:hint="eastAsia"/>
+        </w:rPr>
+        <w:t>讲分别</w:t>
+      </w:r>
+      <w:proofErr w:type="gramEnd"/>
+      <w:r>
+        <w:rPr>
+          <w:rFonts w:hint="eastAsia"/>
+        </w:rPr>
+        <w:t>介绍了经济联系的表现和社会文化联系的表现，彼此服从的逻辑不一样。在结论部分，需要进一步思考，联系日益紧密的世界中，构建好的国际关系的基础是什么？例如，互利共赢的国际经济联系的共同基础以及</w:t>
+      </w:r>
+      <w:proofErr w:type="gramStart"/>
+      <w:r>
+        <w:rPr>
+          <w:rFonts w:hint="eastAsia"/>
+        </w:rPr>
+        <w:t>交流互鉴的</w:t>
+      </w:r>
+      <w:proofErr w:type="gramEnd"/>
+      <w:r>
+        <w:rPr>
+          <w:rFonts w:hint="eastAsia"/>
+        </w:rPr>
+        <w:t>社会文化联系的共同基础是什么？</w:t>
+      </w:r>
+    </w:p>
+    <w:p>
+      <w:pPr>
+        <w:pStyle w:val="af"/>
+        <w:ind w:firstLine="420"/>
+      </w:pPr>
+      <w:r>
+        <w:rPr>
+          <w:rFonts w:hint="eastAsia"/>
+        </w:rPr>
+        <w:t>同时，也要学会反向思维，即：互联互通是一个趋势，但是在特定国际关系阶段，互联互通也会有波折，甚至短时期的逆转或倒退。例如在当今世界，人们就看到正反两种力量的竞争。</w:t>
+      </w:r>
+    </w:p>
+    <w:p>
+      <w:pPr>
+        <w:pStyle w:val="af"/>
+      </w:pPr>
+    </w:p>
+    <w:p>
+      <w:pPr>
+        <w:pStyle w:val="a9"/>
+      </w:pPr>
+      <w:bookmarkStart w:id="113" w:name="_Toc150856414"/>
+      <w:r>
+        <w:rPr>
+          <w:rFonts w:hint="eastAsia"/>
+        </w:rPr>
+        <w:t>第十讲 世界政治思潮</w:t>
+      </w:r>
+      <w:bookmarkEnd w:id="113"/>
+    </w:p>
+    <w:p>
+      <w:pPr>
+        <w:pStyle w:val="af"/>
+        <w:jc w:val="center"/>
+      </w:pPr>
+      <w:r>
+        <w:rPr>
+          <w:rFonts w:hint="eastAsia"/>
+        </w:rPr>
+        <w:t>2</w:t>
+      </w:r>
+      <w:r>
+        <w:t>023.11.14</w:t>
+      </w:r>
+    </w:p>
+    <w:p>
+      <w:pPr>
+        <w:pStyle w:val="ab"/>
+      </w:pPr>
+      <w:bookmarkStart w:id="114" w:name="_Toc150856415"/>
+      <w:r>
+        <w:rPr>
+          <w:rFonts w:hint="eastAsia"/>
+        </w:rPr>
+        <w:t>一、什么是世界政治思潮</w:t>
+      </w:r>
+      <w:bookmarkEnd w:id="114"/>
+    </w:p>
+    <w:p>
+      <w:pPr>
+        <w:pStyle w:val="af"/>
+        <w:ind w:firstLine="420"/>
+      </w:pPr>
+      <w:r>
+        <w:rPr>
+          <w:rFonts w:hint="eastAsia"/>
+        </w:rPr>
+        <w:t>世界政治思潮（国际政治思潮）是</w:t>
+      </w:r>
+      <w:r>
+        <w:rPr>
+          <w:rFonts w:hint="eastAsia"/>
+        </w:rPr>
+        <w:t>关于国家关系或世界政治是什么样、应该是什么样、如何达到的看法，涉及到人们处理国与国关系基本价值、制度、原理、方案和实践的态度。</w:t>
+      </w:r>
+    </w:p>
+    <w:p>
+      <w:pPr>
+        <w:pStyle w:val="af"/>
+        <w:ind w:firstLine="420"/>
+      </w:pPr>
+      <w:r>
+        <w:rPr>
+          <w:rFonts w:hint="eastAsia"/>
+        </w:rPr>
+        <w:t>世界政治思潮</w:t>
+      </w:r>
+      <w:r>
+        <w:rPr>
+          <w:rFonts w:hint="eastAsia"/>
+        </w:rPr>
+        <w:t>在不同国家或社会具有较广泛和较长远的影响，产生较大世界范围的影响和诉求，通过但并不必然通过国家政策主张和方案表现出来。</w:t>
+      </w:r>
+    </w:p>
+    <w:p>
+      <w:pPr>
+        <w:pStyle w:val="af"/>
+        <w:ind w:firstLine="420"/>
+      </w:pPr>
+      <w:r>
+        <w:rPr>
+          <w:rFonts w:hint="eastAsia"/>
+        </w:rPr>
+        <w:t>世界政治思潮比一般的国内政治思潮影响范围要更大，能够产生跨国影响。</w:t>
+      </w:r>
+    </w:p>
+    <w:p>
+      <w:pPr>
+        <w:pStyle w:val="af"/>
+        <w:ind w:firstLine="420"/>
+      </w:pPr>
+      <w:r>
+        <w:rPr>
+          <w:rFonts w:hint="eastAsia"/>
+        </w:rPr>
+        <w:t>思潮是属于观念层面的内容，往往对实践产生推动作用。思潮反映了一定阶段的国际关系物质存在状态。思潮要结合具体的国际关系历史条件来评析。</w:t>
+      </w:r>
+    </w:p>
+    <w:p>
+      <w:pPr>
+        <w:pStyle w:val="ab"/>
+        <w:rPr>
+          <w:rFonts w:hint="eastAsia"/>
+        </w:rPr>
+      </w:pPr>
+      <w:bookmarkStart w:id="115" w:name="_Toc150856416"/>
+      <w:r>
+        <w:rPr>
+          <w:rFonts w:hint="eastAsia"/>
+        </w:rPr>
+        <w:t>二、世界政治思潮的历史和时代特征</w:t>
+      </w:r>
+      <w:bookmarkEnd w:id="115"/>
+    </w:p>
+    <w:p>
+      <w:pPr>
+        <w:pStyle w:val="ad"/>
+      </w:pPr>
+      <w:bookmarkStart w:id="116" w:name="_Toc150856417"/>
+      <w:r>
+        <w:rPr>
+          <w:rFonts w:hint="eastAsia"/>
+        </w:rPr>
+        <w:t>（一）近现代世界政治思潮</w:t>
+      </w:r>
+      <w:bookmarkEnd w:id="116"/>
+    </w:p>
+    <w:p>
+      <w:pPr>
+        <w:pStyle w:val="af"/>
+      </w:pPr>
+      <w:r>
+        <w:rPr>
+          <w:rFonts w:hint="eastAsia"/>
+          <w:b/>
+          <w:bCs/>
+        </w:rPr>
+        <w:t>18-19世纪的世界政治思潮：</w:t>
+      </w:r>
+      <w:r>
+        <w:rPr>
+          <w:rFonts w:hint="eastAsia"/>
+        </w:rPr>
+        <w:t>西方内部的民族主义，对外殖民主义、种族主义、帝国主义思潮。</w:t>
+      </w:r>
+    </w:p>
+    <w:p>
+      <w:pPr>
+        <w:pStyle w:val="af"/>
+        <w:rPr>
+          <w:rFonts w:hint="eastAsia"/>
+        </w:rPr>
+      </w:pPr>
+      <w:r>
+        <w:rPr>
+          <w:rFonts w:hint="eastAsia"/>
+          <w:b/>
+          <w:bCs/>
+        </w:rPr>
+        <w:t>19世纪末的世界政治思潮：</w:t>
+      </w:r>
+      <w:r>
+        <w:rPr>
+          <w:rFonts w:hint="eastAsia"/>
+        </w:rPr>
+        <w:t>马克思主义；民族主义在世界范围的苏醒；帝国主义进一步扩张。</w:t>
+      </w:r>
+    </w:p>
+    <w:p>
+      <w:pPr>
+        <w:pStyle w:val="af"/>
+      </w:pPr>
+      <w:r>
+        <w:rPr>
+          <w:rFonts w:hint="eastAsia"/>
+          <w:b/>
+          <w:bCs/>
+        </w:rPr>
+        <w:t>20世纪的世界政治思潮：</w:t>
+      </w:r>
+      <w:r>
+        <w:rPr>
+          <w:rFonts w:hint="eastAsia"/>
+        </w:rPr>
+        <w:t>民族自决运动，民族解放、民族独立、非殖民化运动、新兴国家的独立运动。20世纪影响较大的思潮如民族主义、社会主义、“自由主义”。</w:t>
+      </w:r>
+    </w:p>
+    <w:p>
+      <w:pPr>
+        <w:pStyle w:val="ad"/>
+      </w:pPr>
+      <w:bookmarkStart w:id="117" w:name="_Toc150856418"/>
+      <w:r>
+        <w:rPr>
+          <w:rFonts w:hint="eastAsia"/>
+        </w:rPr>
+        <w:t>（二）客观看待民族主义</w:t>
+      </w:r>
+      <w:bookmarkEnd w:id="117"/>
+    </w:p>
+    <w:p>
+      <w:pPr>
+        <w:pStyle w:val="af"/>
+        <w:ind w:firstLine="420"/>
+      </w:pPr>
+      <w:r>
+        <w:rPr>
+          <w:rFonts w:hint="eastAsia"/>
+        </w:rPr>
+        <w:lastRenderedPageBreak/>
+        <w:t>在资本主义萌芽、民族国家形成的阶段，以及民族意识觉醒、民族解放运动的阶段，民族主义</w:t>
+      </w:r>
+      <w:r>
+        <w:rPr>
+          <w:rFonts w:hint="eastAsia"/>
+        </w:rPr>
+        <w:t>基本</w:t>
+      </w:r>
+      <w:r>
+        <w:rPr>
+          <w:rFonts w:hint="eastAsia"/>
+        </w:rPr>
+        <w:t>都是进步的。</w:t>
+      </w:r>
+      <w:r>
+        <w:rPr>
+          <w:rFonts w:hint="eastAsia"/>
+        </w:rPr>
+        <w:t>在2</w:t>
+      </w:r>
+      <w:r>
+        <w:t>0</w:t>
+      </w:r>
+      <w:r>
+        <w:rPr>
+          <w:rFonts w:hint="eastAsia"/>
+        </w:rPr>
+        <w:t>世纪8</w:t>
+      </w:r>
+      <w:r>
+        <w:t>0~90</w:t>
+      </w:r>
+      <w:r>
+        <w:rPr>
+          <w:rFonts w:hint="eastAsia"/>
+        </w:rPr>
+        <w:t>年代主权国家体系定型后，虽然仍有一小部分国家是单一民族国家，但大部分国家都是多民族国家。</w:t>
+      </w:r>
+      <w:r>
+        <w:rPr>
+          <w:rFonts w:hint="eastAsia"/>
+        </w:rPr>
+        <w:t>随着主权国家体系的定型，民族主义思潮虽然仍有影响，但有所减弱。</w:t>
+      </w:r>
+    </w:p>
+    <w:p>
+      <w:pPr>
+        <w:pStyle w:val="af"/>
+        <w:ind w:firstLine="420"/>
+      </w:pPr>
+      <w:r>
+        <w:rPr>
+          <w:rFonts w:hint="eastAsia"/>
+        </w:rPr>
+        <w:t>对于一个定型的体系，我们应尊重其政治稳定性。此时，若支持从主权国家尤其是多民族国家中的某个民族以“自决”为名义的分离，民族主义就成为了分裂主义。这不但破坏了现代的主权国家体系，而且违背了多民族国家历史和当代的政治状态，对其治理、稳定、和平有所不利。</w:t>
+      </w:r>
+    </w:p>
+    <w:p>
+      <w:pPr>
+        <w:pStyle w:val="af"/>
+        <w:ind w:firstLine="420"/>
+      </w:pPr>
+      <w:r>
+        <w:rPr>
+          <w:rFonts w:hint="eastAsia"/>
+        </w:rPr>
+        <w:t>基于这一情况，联合国在2</w:t>
+      </w:r>
+      <w:r>
+        <w:t>0</w:t>
+      </w:r>
+      <w:r>
+        <w:rPr>
+          <w:rFonts w:hint="eastAsia"/>
+        </w:rPr>
+        <w:t>世纪6</w:t>
+      </w:r>
+      <w:r>
+        <w:t>0</w:t>
+      </w:r>
+      <w:r>
+        <w:rPr>
+          <w:rFonts w:hint="eastAsia"/>
+        </w:rPr>
+        <w:t>年代后对民族主义的态度也有所转变。</w:t>
+      </w:r>
+      <w:r>
+        <w:t>1960年12月14日联合国大会通过第1514号决议也即《</w:t>
+      </w:r>
+      <w:r>
+        <w:rPr>
+          <w:rFonts w:hint="eastAsia"/>
+        </w:rPr>
+        <w:t>关于准许殖民地国家及民族独立之宣言</w:t>
+      </w:r>
+      <w:r>
+        <w:t>》，《宣言》支持处于殖民主义体系附属国地位的国家和人民争取独立自由的权利，但是《宣言》第六条宣布</w:t>
+      </w:r>
+      <w:r>
+        <w:rPr>
+          <w:rFonts w:hint="eastAsia"/>
+        </w:rPr>
+        <w:t>：</w:t>
+      </w:r>
+    </w:p>
+    <w:p>
+      <w:pPr>
+        <w:pStyle w:val="af3"/>
+        <w:spacing w:before="78" w:after="78"/>
+        <w:ind w:firstLine="420"/>
+      </w:pPr>
+      <w:r>
+        <w:rPr>
+          <w:rFonts w:hint="eastAsia"/>
+        </w:rPr>
+        <w:t>凡以局部破坏或全部破坏国家统一及领土完整为目的之企图，均与联合国宪章之宗旨及原则不相容。</w:t>
+      </w:r>
+    </w:p>
+    <w:p>
+      <w:pPr>
+        <w:pStyle w:val="af3"/>
+        <w:spacing w:before="78" w:after="78"/>
+        <w:jc w:val="right"/>
+        <w:rPr>
+          <w:rFonts w:hint="eastAsia"/>
+        </w:rPr>
+      </w:pPr>
+      <w:r>
+        <w:rPr>
+          <w:rFonts w:hint="eastAsia"/>
+        </w:rPr>
+        <w:t>——</w:t>
+      </w:r>
+      <w:r>
+        <w:t>《</w:t>
+      </w:r>
+      <w:r>
+        <w:rPr>
+          <w:rFonts w:hint="eastAsia"/>
+        </w:rPr>
+        <w:t>关于准许殖民地国家及民族独立之宣言</w:t>
+      </w:r>
+      <w:r>
+        <w:t>》</w:t>
+      </w:r>
+    </w:p>
+    <w:p>
+      <w:pPr>
+        <w:pStyle w:val="af"/>
+        <w:ind w:firstLine="420"/>
+      </w:pPr>
+      <w:r>
+        <w:rPr>
+          <w:rFonts w:hint="eastAsia"/>
+        </w:rPr>
+        <w:t>联合国大会</w:t>
+      </w:r>
+      <w:r>
+        <w:t>1970年10月24日通过的《关于各国依联合国宪章建立友好关系及合作之国际法原则宣言》，为了防止民族自决权的滥用，对于民族自决权的强调性解释为</w:t>
+      </w:r>
+      <w:r>
+        <w:rPr>
+          <w:rFonts w:hint="eastAsia"/>
+        </w:rPr>
+        <w:t>：</w:t>
+      </w:r>
+    </w:p>
+    <w:p>
+      <w:pPr>
+        <w:pStyle w:val="af3"/>
+        <w:spacing w:before="78" w:after="78"/>
+        <w:ind w:firstLine="420"/>
+      </w:pPr>
+      <w:r>
+        <w:rPr>
+          <w:rFonts w:hint="eastAsia"/>
+        </w:rPr>
+        <w:t>以上各项不得解释为授权或鼓励采取任何行动，局部或全部破坏或损害在行为上符合上述各民族享有平等权及自决权原则并因之具有代表领土内不分种族、信仰或肤色之全体人民之政府之自主独立国家之领土完整或政治统一。</w:t>
+      </w:r>
+    </w:p>
+    <w:p>
+      <w:pPr>
+        <w:pStyle w:val="af3"/>
+        <w:spacing w:before="78" w:after="78"/>
+        <w:jc w:val="right"/>
+        <w:rPr>
+          <w:rFonts w:hint="eastAsia"/>
+        </w:rPr>
+      </w:pPr>
+      <w:r>
+        <w:rPr>
+          <w:rFonts w:hint="eastAsia"/>
+        </w:rPr>
+        <w:t>——</w:t>
+      </w:r>
+      <w:r>
+        <w:t>《关于各国依联合国宪章建立友好关系及合作之国际法原则宣言》</w:t>
+      </w:r>
+    </w:p>
+    <w:p>
+      <w:pPr>
+        <w:pStyle w:val="af"/>
+        <w:ind w:firstLine="420"/>
+      </w:pPr>
+      <w:r>
+        <w:rPr>
+          <w:rFonts w:hint="eastAsia"/>
+        </w:rPr>
+        <w:t>结合国家主权、定型的主权国家体系、相互承认的外交体系，</w:t>
+      </w:r>
+      <w:r>
+        <w:rPr>
+          <w:rFonts w:hint="eastAsia"/>
+        </w:rPr>
+        <w:t>我们可以客观地</w:t>
+      </w:r>
+      <w:r>
+        <w:rPr>
+          <w:rFonts w:hint="eastAsia"/>
+        </w:rPr>
+        <w:t>理解民族主义，特别是借由民族主义来实现分离主义对定型的主权国家体系的危害性。</w:t>
+      </w:r>
+    </w:p>
+    <w:p>
+      <w:pPr>
+        <w:pStyle w:val="ad"/>
+      </w:pPr>
+      <w:bookmarkStart w:id="118" w:name="_Toc150856419"/>
+      <w:r>
+        <w:rPr>
+          <w:rFonts w:hint="eastAsia"/>
+        </w:rPr>
+        <w:t>（三）不同时代的和平主义思潮</w:t>
+      </w:r>
+      <w:bookmarkEnd w:id="118"/>
+    </w:p>
+    <w:p>
+      <w:pPr>
+        <w:pStyle w:val="af"/>
+        <w:numPr>
+          <w:ilvl w:val="0"/>
+          <w:numId w:val="24"/>
+        </w:numPr>
+      </w:pPr>
+      <w:r>
+        <w:rPr>
+          <w:rFonts w:hint="eastAsia"/>
+          <w:b/>
+          <w:bCs/>
+        </w:rPr>
+        <w:t>从个人层面出发提出的和平方案：</w:t>
+      </w:r>
+      <w:r>
+        <w:rPr>
+          <w:rFonts w:hint="eastAsia"/>
+        </w:rPr>
+        <w:t>人性、善恶、理解、和平</w:t>
+      </w:r>
+      <w:r>
+        <w:rPr>
+          <w:rFonts w:hint="eastAsia"/>
+        </w:rPr>
+        <w:t>；</w:t>
+      </w:r>
+    </w:p>
+    <w:p>
+      <w:pPr>
+        <w:pStyle w:val="af"/>
+        <w:numPr>
+          <w:ilvl w:val="0"/>
+          <w:numId w:val="24"/>
+        </w:numPr>
+      </w:pPr>
+      <w:r>
+        <w:rPr>
+          <w:rFonts w:hint="eastAsia"/>
+          <w:b/>
+          <w:bCs/>
+        </w:rPr>
+        <w:t>从国家层面出发提出的和平方案：</w:t>
+      </w:r>
+      <w:r>
+        <w:rPr>
+          <w:rFonts w:hint="eastAsia"/>
+        </w:rPr>
+        <w:t>什么样类型的国家有利于世界和平？</w:t>
+      </w:r>
+      <w:r>
+        <w:rPr>
+          <w:rFonts w:hint="eastAsia"/>
+        </w:rPr>
+        <w:t>马克思主义指出资本主义（帝国主义）是当代一切战争的起源，因此要通过革命推翻全球的资本主义制度</w:t>
+      </w:r>
+      <w:r>
+        <w:rPr>
+          <w:rFonts w:hint="eastAsia"/>
+        </w:rPr>
+        <w:t>；无政府主义认为国家的存在本身就不利于和平，因此要达到和平就必须消灭国家。</w:t>
+      </w:r>
+    </w:p>
+    <w:p>
+      <w:pPr>
+        <w:pStyle w:val="af"/>
+        <w:numPr>
+          <w:ilvl w:val="0"/>
+          <w:numId w:val="24"/>
+        </w:numPr>
+      </w:pPr>
+      <w:r>
+        <w:rPr>
+          <w:rFonts w:hint="eastAsia"/>
+          <w:b/>
+          <w:bCs/>
+        </w:rPr>
+        <w:t>从国际组织层面提出的和平方案：</w:t>
+      </w:r>
+      <w:r>
+        <w:rPr>
+          <w:rFonts w:hint="eastAsia"/>
+        </w:rPr>
+        <w:t>把世界组织起来</w:t>
+      </w:r>
+      <w:r>
+        <w:rPr>
+          <w:rFonts w:hint="eastAsia"/>
+        </w:rPr>
+        <w:t>。</w:t>
+      </w:r>
+      <w:r>
+        <w:rPr>
+          <w:rFonts w:hint="eastAsia"/>
+        </w:rPr>
+        <w:t>这种方案是对上一个方案的否定，认为国家之间的冲突总是不可避免的，因此只能形成超国家组织从而实现和平。</w:t>
+      </w:r>
+    </w:p>
+    <w:p>
+      <w:pPr>
+        <w:pStyle w:val="ab"/>
+      </w:pPr>
+      <w:bookmarkStart w:id="119" w:name="_Toc150856420"/>
+      <w:r>
+        <w:rPr>
+          <w:rFonts w:hint="eastAsia"/>
+        </w:rPr>
+        <w:t>三、当代世界政治思潮</w:t>
+      </w:r>
+      <w:bookmarkEnd w:id="119"/>
+    </w:p>
+    <w:p>
+      <w:pPr>
+        <w:pStyle w:val="ad"/>
+      </w:pPr>
+      <w:bookmarkStart w:id="120" w:name="_Toc150856421"/>
+      <w:r>
+        <w:rPr>
+          <w:rFonts w:hint="eastAsia"/>
+        </w:rPr>
+        <w:t>（一）深刻复杂变化着的当今世界中的思潮</w:t>
+      </w:r>
+      <w:bookmarkEnd w:id="120"/>
+    </w:p>
+    <w:p>
+      <w:pPr>
+        <w:pStyle w:val="af"/>
+        <w:numPr>
+          <w:ilvl w:val="0"/>
+          <w:numId w:val="25"/>
+        </w:numPr>
+      </w:pPr>
+      <w:r>
+        <w:rPr>
+          <w:rFonts w:hint="eastAsia"/>
+          <w:b/>
+          <w:bCs/>
+        </w:rPr>
+        <w:t>解释</w:t>
+      </w:r>
+      <w:r>
+        <w:rPr>
+          <w:rFonts w:hint="eastAsia"/>
+          <w:b/>
+          <w:bCs/>
+        </w:rPr>
+        <w:t>百年未有之大变局时期世界不安宁</w:t>
+      </w:r>
+      <w:r>
+        <w:rPr>
+          <w:rFonts w:hint="eastAsia"/>
+          <w:b/>
+          <w:bCs/>
+        </w:rPr>
+        <w:t>的思潮</w:t>
+      </w:r>
+      <w:r>
+        <w:rPr>
+          <w:rFonts w:hint="eastAsia"/>
+          <w:b/>
+          <w:bCs/>
+        </w:rPr>
+        <w:t>：</w:t>
+      </w:r>
+      <w:r>
+        <w:rPr>
+          <w:rFonts w:hint="eastAsia"/>
+        </w:rPr>
+        <w:t>失序还是有序？</w:t>
+      </w:r>
+    </w:p>
+    <w:p>
+      <w:pPr>
+        <w:pStyle w:val="af"/>
+        <w:numPr>
+          <w:ilvl w:val="0"/>
+          <w:numId w:val="25"/>
+        </w:numPr>
+      </w:pPr>
+      <w:r>
+        <w:rPr>
+          <w:rFonts w:hint="eastAsia"/>
+          <w:b/>
+          <w:bCs/>
+        </w:rPr>
+        <w:t>与经济全球化变化有关的思潮：</w:t>
+      </w:r>
+      <w:r>
+        <w:rPr>
+          <w:rFonts w:hint="eastAsia"/>
+        </w:rPr>
+        <w:t>全球化思潮与逆全球化。以及一些地区出现的一体化与反一体化思潮。</w:t>
+      </w:r>
+    </w:p>
+    <w:p>
+      <w:pPr>
+        <w:pStyle w:val="af"/>
+        <w:numPr>
+          <w:ilvl w:val="0"/>
+          <w:numId w:val="25"/>
+        </w:numPr>
+      </w:pPr>
+      <w:r>
+        <w:rPr>
+          <w:rFonts w:hint="eastAsia"/>
+          <w:b/>
+          <w:bCs/>
+        </w:rPr>
+        <w:t>与世界中心转移有关的思潮：</w:t>
+      </w:r>
+      <w:r>
+        <w:rPr>
+          <w:rFonts w:hint="eastAsia"/>
+        </w:rPr>
+        <w:t>国际体系进入累积矛盾的多发期：贫富差距，新自由主义的扩张与衰落，大部分国家在经济和文化上仍然没有独立，新兴经济体的崛起，社会主义的复兴，西方是否在衰落，世界中心在转移。</w:t>
+      </w:r>
+    </w:p>
+    <w:p>
+      <w:pPr>
+        <w:pStyle w:val="af"/>
+        <w:numPr>
+          <w:ilvl w:val="0"/>
+          <w:numId w:val="25"/>
+        </w:numPr>
+      </w:pPr>
+      <w:r>
+        <w:rPr>
+          <w:rFonts w:hint="eastAsia"/>
+          <w:b/>
+          <w:bCs/>
+        </w:rPr>
+        <w:lastRenderedPageBreak/>
+        <w:t>与发展模式发展道路相关的思潮：</w:t>
+      </w:r>
+      <w:r>
+        <w:rPr>
+          <w:rFonts w:hint="eastAsia"/>
+        </w:rPr>
+        <w:t>模式之争、价值之争、秩序之争变得突出，和平发展思潮，一开始说的现代化思潮。</w:t>
+      </w:r>
+    </w:p>
+    <w:p>
+      <w:pPr>
+        <w:pStyle w:val="af"/>
+        <w:numPr>
+          <w:ilvl w:val="0"/>
+          <w:numId w:val="25"/>
+        </w:numPr>
+      </w:pPr>
+      <w:r>
+        <w:rPr>
+          <w:rFonts w:hint="eastAsia"/>
+          <w:b/>
+          <w:bCs/>
+        </w:rPr>
+        <w:t>与人、发展和自然有关的</w:t>
+      </w:r>
+      <w:r>
+        <w:rPr>
+          <w:rFonts w:hint="eastAsia"/>
+          <w:b/>
+          <w:bCs/>
+        </w:rPr>
+        <w:t>思潮</w:t>
+      </w:r>
+      <w:r>
+        <w:rPr>
+          <w:rFonts w:hint="eastAsia"/>
+          <w:b/>
+          <w:bCs/>
+        </w:rPr>
+        <w:t>：</w:t>
+      </w:r>
+      <w:r>
+        <w:rPr>
+          <w:rFonts w:hint="eastAsia"/>
+        </w:rPr>
+        <w:t>环境保护和生态主义</w:t>
+      </w:r>
+      <w:r>
+        <w:rPr>
+          <w:rFonts w:hint="eastAsia"/>
+        </w:rPr>
+        <w:t>。</w:t>
+      </w:r>
+    </w:p>
+    <w:p>
+      <w:pPr>
+        <w:pStyle w:val="af"/>
+        <w:numPr>
+          <w:ilvl w:val="0"/>
+          <w:numId w:val="25"/>
+        </w:numPr>
+      </w:pPr>
+      <w:r>
+        <w:rPr>
+          <w:rFonts w:hint="eastAsia"/>
+          <w:b/>
+          <w:bCs/>
+        </w:rPr>
+        <w:t>对待外来移民和投资</w:t>
+      </w:r>
+      <w:r>
+        <w:rPr>
+          <w:rFonts w:hint="eastAsia"/>
+          <w:b/>
+          <w:bCs/>
+        </w:rPr>
+        <w:t>的思潮</w:t>
+      </w:r>
+      <w:r>
+        <w:rPr>
+          <w:rFonts w:hint="eastAsia"/>
+          <w:b/>
+          <w:bCs/>
+        </w:rPr>
+        <w:t>：</w:t>
+      </w:r>
+      <w:r>
+        <w:rPr>
+          <w:rFonts w:hint="eastAsia"/>
+        </w:rPr>
+        <w:t>排外主义</w:t>
+      </w:r>
+      <w:r>
+        <w:t>/多元主义</w:t>
+      </w:r>
+      <w:r>
+        <w:rPr>
+          <w:rFonts w:hint="eastAsia"/>
+        </w:rPr>
+        <w:t>。</w:t>
+      </w:r>
+    </w:p>
+    <w:p>
+      <w:pPr>
+        <w:pStyle w:val="af"/>
+        <w:numPr>
+          <w:ilvl w:val="0"/>
+          <w:numId w:val="25"/>
+        </w:numPr>
+      </w:pPr>
+      <w:r>
+        <w:rPr>
+          <w:rFonts w:hint="eastAsia"/>
+          <w:b/>
+          <w:bCs/>
+        </w:rPr>
+        <w:t>与文明如何相处有关的思潮：</w:t>
+      </w:r>
+      <w:r>
+        <w:rPr>
+          <w:rFonts w:hint="eastAsia"/>
+        </w:rPr>
+        <w:t>文明冲突论与文明对话论</w:t>
+      </w:r>
+      <w:r>
+        <w:rPr>
+          <w:rFonts w:hint="eastAsia"/>
+        </w:rPr>
+        <w:t>。</w:t>
+      </w:r>
+    </w:p>
+    <w:p>
+      <w:pPr>
+        <w:pStyle w:val="af"/>
+        <w:numPr>
+          <w:ilvl w:val="0"/>
+          <w:numId w:val="25"/>
+        </w:numPr>
+      </w:pPr>
+      <w:r>
+        <w:rPr>
+          <w:rFonts w:hint="eastAsia"/>
+          <w:b/>
+          <w:bCs/>
+        </w:rPr>
+        <w:t>对待全球问题有关的思潮：</w:t>
+      </w:r>
+      <w:r>
+        <w:rPr>
+          <w:rFonts w:hint="eastAsia"/>
+        </w:rPr>
+        <w:t>全球主义、人类命运共同体</w:t>
+      </w:r>
+      <w:r>
+        <w:rPr>
+          <w:rFonts w:hint="eastAsia"/>
+        </w:rPr>
+        <w:t>。</w:t>
+      </w:r>
+    </w:p>
+    <w:p>
+      <w:pPr>
+        <w:pStyle w:val="ad"/>
+      </w:pPr>
+      <w:bookmarkStart w:id="121" w:name="_Toc150856422"/>
+      <w:r>
+        <w:rPr>
+          <w:rFonts w:hint="eastAsia"/>
+        </w:rPr>
+        <w:t>（二）霸权国家为维持自身优势而为干涉主义制造舆论的理论和思潮</w:t>
+      </w:r>
+      <w:bookmarkEnd w:id="121"/>
+    </w:p>
+    <w:p>
+      <w:pPr>
+        <w:pStyle w:val="af"/>
+        <w:ind w:firstLine="420"/>
+      </w:pPr>
+      <w:r>
+        <w:rPr>
+          <w:rFonts w:hint="eastAsia"/>
+        </w:rPr>
+        <w:t>此类思潮的影响范围较小，主要是在霸权国家及其同盟之中。</w:t>
+      </w:r>
+      <w:r>
+        <w:rPr>
+          <w:rFonts w:hint="eastAsia"/>
+        </w:rPr>
+        <w:t>如与干涉主义有关的理论和思潮、历史终结论、“民主化”思潮</w:t>
+      </w:r>
+      <w:r>
+        <w:rPr>
+          <w:rFonts w:hint="eastAsia"/>
+        </w:rPr>
+        <w:t>等。</w:t>
+      </w:r>
+    </w:p>
+    <w:p>
+      <w:pPr>
+        <w:pStyle w:val="ad"/>
+      </w:pPr>
+      <w:bookmarkStart w:id="122" w:name="_Toc150856423"/>
+      <w:r>
+        <w:rPr>
+          <w:rFonts w:hint="eastAsia"/>
+        </w:rPr>
+        <w:t>（三）新兴国家和发展中国家的世界政治思潮</w:t>
+      </w:r>
+      <w:bookmarkEnd w:id="122"/>
+    </w:p>
+    <w:p>
+      <w:pPr>
+        <w:pStyle w:val="af"/>
+        <w:rPr>
+          <w:rFonts w:hint="eastAsia"/>
+        </w:rPr>
+      </w:pPr>
+      <w:r>
+        <w:tab/>
+      </w:r>
+      <w:r>
+        <w:rPr>
+          <w:rFonts w:hint="eastAsia"/>
+        </w:rPr>
+        <w:t>新兴国家和发展中国家在世界政治思潮的进步中发挥了重要作用，它们回答了</w:t>
+      </w:r>
+      <w:r>
+        <w:rPr>
+          <w:rFonts w:hint="eastAsia"/>
+        </w:rPr>
+        <w:t>“人类应该把什么样的世界带到</w:t>
+      </w:r>
+      <w:r>
+        <w:t>21世纪？”</w:t>
+      </w:r>
+      <w:r>
+        <w:rPr>
+          <w:rFonts w:hint="eastAsia"/>
+        </w:rPr>
+        <w:t>的问题。如</w:t>
+      </w:r>
+      <w:r>
+        <w:rPr>
+          <w:rFonts w:hint="eastAsia"/>
+        </w:rPr>
+        <w:t>与民族觉醒和政治自觉有关的复兴主义思潮</w:t>
+      </w:r>
+      <w:r>
+        <w:rPr>
+          <w:rFonts w:hint="eastAsia"/>
+        </w:rPr>
+        <w:t>；以及</w:t>
+      </w:r>
+      <w:r>
+        <w:rPr>
+          <w:rFonts w:hint="eastAsia"/>
+        </w:rPr>
+        <w:t>俄罗斯</w:t>
+      </w:r>
+      <w:r>
+        <w:rPr>
+          <w:rFonts w:hint="eastAsia"/>
+        </w:rPr>
+        <w:t>的</w:t>
+      </w:r>
+      <w:r>
+        <w:rPr>
+          <w:rFonts w:hint="eastAsia"/>
+        </w:rPr>
+        <w:t>欧亚主义思潮</w:t>
+      </w:r>
+      <w:r>
+        <w:rPr>
+          <w:rFonts w:hint="eastAsia"/>
+        </w:rPr>
+        <w:t>、</w:t>
+      </w:r>
+      <w:r>
+        <w:rPr>
+          <w:rFonts w:hint="eastAsia"/>
+        </w:rPr>
+        <w:t>巴西</w:t>
+      </w:r>
+      <w:r>
+        <w:rPr>
+          <w:rFonts w:hint="eastAsia"/>
+        </w:rPr>
+        <w:t>、</w:t>
+      </w:r>
+      <w:r>
+        <w:rPr>
+          <w:rFonts w:hint="eastAsia"/>
+        </w:rPr>
+        <w:t>印度</w:t>
+      </w:r>
+      <w:r>
+        <w:rPr>
+          <w:rFonts w:hint="eastAsia"/>
+        </w:rPr>
+        <w:t>、</w:t>
+      </w:r>
+      <w:r>
+        <w:rPr>
+          <w:rFonts w:hint="eastAsia"/>
+        </w:rPr>
+        <w:t>伊斯兰中间主义思潮</w:t>
+      </w:r>
+      <w:r>
+        <w:rPr>
+          <w:rFonts w:hint="eastAsia"/>
+        </w:rPr>
+        <w:t>等</w:t>
+      </w:r>
+      <w:r>
+        <w:rPr>
+          <w:rFonts w:hint="eastAsia"/>
+        </w:rPr>
+        <w:t>。</w:t>
       </w:r>
     </w:p>
     <w:sectPr>
@@ -18302,6 +22760,119 @@
     </w:lvl>
   </w:abstractNum>
   <w:abstractNum w:abstractNumId="12" w15:restartNumberingAfterBreak="0">
+    <w:nsid w:val="2D1D60F1"/>
+    <w:multiLevelType w:val="hybridMultilevel"/>
+    <w:tmpl w:val="923CA8CA"/>
+    <w:lvl w:ilvl="0" w:tplc="04090001">
+      <w:start w:val="1"/>
+      <w:numFmt w:val="bullet"/>
+      <w:lvlText w:val=""/>
+      <w:lvlJc w:val="left"/>
+      <w:pPr>
+        <w:ind w:left="440" w:hanging="440"/>
+      </w:pPr>
+      <w:rPr>
+        <w:rFonts w:ascii="Wingdings" w:hAnsi="Wingdings" w:hint="default"/>
+      </w:rPr>
+    </w:lvl>
+    <w:lvl w:ilvl="1" w:tplc="04090003" w:tentative="1">
+      <w:start w:val="1"/>
+      <w:numFmt w:val="bullet"/>
+      <w:lvlText w:val=""/>
+      <w:lvlJc w:val="left"/>
+      <w:pPr>
+        <w:ind w:left="880" w:hanging="440"/>
+      </w:pPr>
+      <w:rPr>
+        <w:rFonts w:ascii="Wingdings" w:hAnsi="Wingdings" w:hint="default"/>
+      </w:rPr>
+    </w:lvl>
+    <w:lvl w:ilvl="2" w:tplc="04090005" w:tentative="1">
+      <w:start w:val="1"/>
+      <w:numFmt w:val="bullet"/>
+      <w:lvlText w:val=""/>
+      <w:lvlJc w:val="left"/>
+      <w:pPr>
+        <w:ind w:left="1320" w:hanging="440"/>
+      </w:pPr>
+      <w:rPr>
+        <w:rFonts w:ascii="Wingdings" w:hAnsi="Wingdings" w:hint="default"/>
+      </w:rPr>
+    </w:lvl>
+    <w:lvl w:ilvl="3" w:tplc="04090001" w:tentative="1">
+      <w:start w:val="1"/>
+      <w:numFmt w:val="bullet"/>
+      <w:lvlText w:val=""/>
+      <w:lvlJc w:val="left"/>
+      <w:pPr>
+        <w:ind w:left="1760" w:hanging="440"/>
+      </w:pPr>
+      <w:rPr>
+        <w:rFonts w:ascii="Wingdings" w:hAnsi="Wingdings" w:hint="default"/>
+      </w:rPr>
+    </w:lvl>
+    <w:lvl w:ilvl="4" w:tplc="04090003" w:tentative="1">
+      <w:start w:val="1"/>
+      <w:numFmt w:val="bullet"/>
+      <w:lvlText w:val=""/>
+      <w:lvlJc w:val="left"/>
+      <w:pPr>
+        <w:ind w:left="2200" w:hanging="440"/>
+      </w:pPr>
+      <w:rPr>
+        <w:rFonts w:ascii="Wingdings" w:hAnsi="Wingdings" w:hint="default"/>
+      </w:rPr>
+    </w:lvl>
+    <w:lvl w:ilvl="5" w:tplc="04090005" w:tentative="1">
+      <w:start w:val="1"/>
+      <w:numFmt w:val="bullet"/>
+      <w:lvlText w:val=""/>
+      <w:lvlJc w:val="left"/>
+      <w:pPr>
+        <w:ind w:left="2640" w:hanging="440"/>
+      </w:pPr>
+      <w:rPr>
+        <w:rFonts w:ascii="Wingdings" w:hAnsi="Wingdings" w:hint="default"/>
+      </w:rPr>
+    </w:lvl>
+    <w:lvl w:ilvl="6" w:tplc="04090001" w:tentative="1">
+      <w:start w:val="1"/>
+      <w:numFmt w:val="bullet"/>
+      <w:lvlText w:val=""/>
+      <w:lvlJc w:val="left"/>
+      <w:pPr>
+        <w:ind w:left="3080" w:hanging="440"/>
+      </w:pPr>
+      <w:rPr>
+        <w:rFonts w:ascii="Wingdings" w:hAnsi="Wingdings" w:hint="default"/>
+      </w:rPr>
+    </w:lvl>
+    <w:lvl w:ilvl="7" w:tplc="04090003" w:tentative="1">
+      <w:start w:val="1"/>
+      <w:numFmt w:val="bullet"/>
+      <w:lvlText w:val=""/>
+      <w:lvlJc w:val="left"/>
+      <w:pPr>
+        <w:ind w:left="3520" w:hanging="440"/>
+      </w:pPr>
+      <w:rPr>
+        <w:rFonts w:ascii="Wingdings" w:hAnsi="Wingdings" w:hint="default"/>
+      </w:rPr>
+    </w:lvl>
+    <w:lvl w:ilvl="8" w:tplc="04090005" w:tentative="1">
+      <w:start w:val="1"/>
+      <w:numFmt w:val="bullet"/>
+      <w:lvlText w:val=""/>
+      <w:lvlJc w:val="left"/>
+      <w:pPr>
+        <w:ind w:left="3960" w:hanging="440"/>
+      </w:pPr>
+      <w:rPr>
+        <w:rFonts w:ascii="Wingdings" w:hAnsi="Wingdings" w:hint="default"/>
+      </w:rPr>
+    </w:lvl>
+  </w:abstractNum>
+  <w:abstractNum w:abstractNumId="13" w15:restartNumberingAfterBreak="0">
     <w:nsid w:val="46F9007D"/>
     <w:multiLevelType w:val="hybridMultilevel"/>
     <w:tmpl w:val="A0C668DC"/>
@@ -18390,7 +22961,7 @@
       </w:pPr>
     </w:lvl>
   </w:abstractNum>
-  <w:abstractNum w:abstractNumId="13" w15:restartNumberingAfterBreak="0">
+  <w:abstractNum w:abstractNumId="14" w15:restartNumberingAfterBreak="0">
     <w:nsid w:val="48872D5A"/>
     <w:multiLevelType w:val="hybridMultilevel"/>
     <w:tmpl w:val="12302EFE"/>
@@ -18503,10 +23074,10 @@
       </w:rPr>
     </w:lvl>
   </w:abstractNum>
-  <w:abstractNum w:abstractNumId="14" w15:restartNumberingAfterBreak="0">
-    <w:nsid w:val="513359B3"/>
+  <w:abstractNum w:abstractNumId="15" w15:restartNumberingAfterBreak="0">
+    <w:nsid w:val="5104503E"/>
     <w:multiLevelType w:val="hybridMultilevel"/>
-    <w:tmpl w:val="DEF6411E"/>
+    <w:tmpl w:val="608AE5D6"/>
     <w:lvl w:ilvl="0" w:tplc="04090001">
       <w:start w:val="1"/>
       <w:numFmt w:val="bullet"/>
@@ -18616,10 +23187,10 @@
       </w:rPr>
     </w:lvl>
   </w:abstractNum>
-  <w:abstractNum w:abstractNumId="15" w15:restartNumberingAfterBreak="0">
-    <w:nsid w:val="5F9235BD"/>
+  <w:abstractNum w:abstractNumId="16" w15:restartNumberingAfterBreak="0">
+    <w:nsid w:val="513359B3"/>
     <w:multiLevelType w:val="hybridMultilevel"/>
-    <w:tmpl w:val="8B6C466A"/>
+    <w:tmpl w:val="DEF6411E"/>
     <w:lvl w:ilvl="0" w:tplc="04090001">
       <w:start w:val="1"/>
       <w:numFmt w:val="bullet"/>
@@ -18729,7 +23300,346 @@
       </w:rPr>
     </w:lvl>
   </w:abstractNum>
-  <w:abstractNum w:abstractNumId="16" w15:restartNumberingAfterBreak="0">
+  <w:abstractNum w:abstractNumId="17" w15:restartNumberingAfterBreak="0">
+    <w:nsid w:val="5B034668"/>
+    <w:multiLevelType w:val="hybridMultilevel"/>
+    <w:tmpl w:val="A4082E86"/>
+    <w:lvl w:ilvl="0" w:tplc="04090001">
+      <w:start w:val="1"/>
+      <w:numFmt w:val="bullet"/>
+      <w:lvlText w:val=""/>
+      <w:lvlJc w:val="left"/>
+      <w:pPr>
+        <w:ind w:left="440" w:hanging="440"/>
+      </w:pPr>
+      <w:rPr>
+        <w:rFonts w:ascii="Wingdings" w:hAnsi="Wingdings" w:hint="default"/>
+      </w:rPr>
+    </w:lvl>
+    <w:lvl w:ilvl="1" w:tplc="04090003" w:tentative="1">
+      <w:start w:val="1"/>
+      <w:numFmt w:val="bullet"/>
+      <w:lvlText w:val=""/>
+      <w:lvlJc w:val="left"/>
+      <w:pPr>
+        <w:ind w:left="880" w:hanging="440"/>
+      </w:pPr>
+      <w:rPr>
+        <w:rFonts w:ascii="Wingdings" w:hAnsi="Wingdings" w:hint="default"/>
+      </w:rPr>
+    </w:lvl>
+    <w:lvl w:ilvl="2" w:tplc="04090005" w:tentative="1">
+      <w:start w:val="1"/>
+      <w:numFmt w:val="bullet"/>
+      <w:lvlText w:val=""/>
+      <w:lvlJc w:val="left"/>
+      <w:pPr>
+        <w:ind w:left="1320" w:hanging="440"/>
+      </w:pPr>
+      <w:rPr>
+        <w:rFonts w:ascii="Wingdings" w:hAnsi="Wingdings" w:hint="default"/>
+      </w:rPr>
+    </w:lvl>
+    <w:lvl w:ilvl="3" w:tplc="04090001" w:tentative="1">
+      <w:start w:val="1"/>
+      <w:numFmt w:val="bullet"/>
+      <w:lvlText w:val=""/>
+      <w:lvlJc w:val="left"/>
+      <w:pPr>
+        <w:ind w:left="1760" w:hanging="440"/>
+      </w:pPr>
+      <w:rPr>
+        <w:rFonts w:ascii="Wingdings" w:hAnsi="Wingdings" w:hint="default"/>
+      </w:rPr>
+    </w:lvl>
+    <w:lvl w:ilvl="4" w:tplc="04090003" w:tentative="1">
+      <w:start w:val="1"/>
+      <w:numFmt w:val="bullet"/>
+      <w:lvlText w:val=""/>
+      <w:lvlJc w:val="left"/>
+      <w:pPr>
+        <w:ind w:left="2200" w:hanging="440"/>
+      </w:pPr>
+      <w:rPr>
+        <w:rFonts w:ascii="Wingdings" w:hAnsi="Wingdings" w:hint="default"/>
+      </w:rPr>
+    </w:lvl>
+    <w:lvl w:ilvl="5" w:tplc="04090005" w:tentative="1">
+      <w:start w:val="1"/>
+      <w:numFmt w:val="bullet"/>
+      <w:lvlText w:val=""/>
+      <w:lvlJc w:val="left"/>
+      <w:pPr>
+        <w:ind w:left="2640" w:hanging="440"/>
+      </w:pPr>
+      <w:rPr>
+        <w:rFonts w:ascii="Wingdings" w:hAnsi="Wingdings" w:hint="default"/>
+      </w:rPr>
+    </w:lvl>
+    <w:lvl w:ilvl="6" w:tplc="04090001" w:tentative="1">
+      <w:start w:val="1"/>
+      <w:numFmt w:val="bullet"/>
+      <w:lvlText w:val=""/>
+      <w:lvlJc w:val="left"/>
+      <w:pPr>
+        <w:ind w:left="3080" w:hanging="440"/>
+      </w:pPr>
+      <w:rPr>
+        <w:rFonts w:ascii="Wingdings" w:hAnsi="Wingdings" w:hint="default"/>
+      </w:rPr>
+    </w:lvl>
+    <w:lvl w:ilvl="7" w:tplc="04090003" w:tentative="1">
+      <w:start w:val="1"/>
+      <w:numFmt w:val="bullet"/>
+      <w:lvlText w:val=""/>
+      <w:lvlJc w:val="left"/>
+      <w:pPr>
+        <w:ind w:left="3520" w:hanging="440"/>
+      </w:pPr>
+      <w:rPr>
+        <w:rFonts w:ascii="Wingdings" w:hAnsi="Wingdings" w:hint="default"/>
+      </w:rPr>
+    </w:lvl>
+    <w:lvl w:ilvl="8" w:tplc="04090005" w:tentative="1">
+      <w:start w:val="1"/>
+      <w:numFmt w:val="bullet"/>
+      <w:lvlText w:val=""/>
+      <w:lvlJc w:val="left"/>
+      <w:pPr>
+        <w:ind w:left="3960" w:hanging="440"/>
+      </w:pPr>
+      <w:rPr>
+        <w:rFonts w:ascii="Wingdings" w:hAnsi="Wingdings" w:hint="default"/>
+      </w:rPr>
+    </w:lvl>
+  </w:abstractNum>
+  <w:abstractNum w:abstractNumId="18" w15:restartNumberingAfterBreak="0">
+    <w:nsid w:val="5F9235BD"/>
+    <w:multiLevelType w:val="hybridMultilevel"/>
+    <w:tmpl w:val="8B6C466A"/>
+    <w:lvl w:ilvl="0" w:tplc="04090001">
+      <w:start w:val="1"/>
+      <w:numFmt w:val="bullet"/>
+      <w:lvlText w:val=""/>
+      <w:lvlJc w:val="left"/>
+      <w:pPr>
+        <w:ind w:left="440" w:hanging="440"/>
+      </w:pPr>
+      <w:rPr>
+        <w:rFonts w:ascii="Wingdings" w:hAnsi="Wingdings" w:hint="default"/>
+      </w:rPr>
+    </w:lvl>
+    <w:lvl w:ilvl="1" w:tplc="04090003" w:tentative="1">
+      <w:start w:val="1"/>
+      <w:numFmt w:val="bullet"/>
+      <w:lvlText w:val=""/>
+      <w:lvlJc w:val="left"/>
+      <w:pPr>
+        <w:ind w:left="880" w:hanging="440"/>
+      </w:pPr>
+      <w:rPr>
+        <w:rFonts w:ascii="Wingdings" w:hAnsi="Wingdings" w:hint="default"/>
+      </w:rPr>
+    </w:lvl>
+    <w:lvl w:ilvl="2" w:tplc="04090005" w:tentative="1">
+      <w:start w:val="1"/>
+      <w:numFmt w:val="bullet"/>
+      <w:lvlText w:val=""/>
+      <w:lvlJc w:val="left"/>
+      <w:pPr>
+        <w:ind w:left="1320" w:hanging="440"/>
+      </w:pPr>
+      <w:rPr>
+        <w:rFonts w:ascii="Wingdings" w:hAnsi="Wingdings" w:hint="default"/>
+      </w:rPr>
+    </w:lvl>
+    <w:lvl w:ilvl="3" w:tplc="04090001" w:tentative="1">
+      <w:start w:val="1"/>
+      <w:numFmt w:val="bullet"/>
+      <w:lvlText w:val=""/>
+      <w:lvlJc w:val="left"/>
+      <w:pPr>
+        <w:ind w:left="1760" w:hanging="440"/>
+      </w:pPr>
+      <w:rPr>
+        <w:rFonts w:ascii="Wingdings" w:hAnsi="Wingdings" w:hint="default"/>
+      </w:rPr>
+    </w:lvl>
+    <w:lvl w:ilvl="4" w:tplc="04090003" w:tentative="1">
+      <w:start w:val="1"/>
+      <w:numFmt w:val="bullet"/>
+      <w:lvlText w:val=""/>
+      <w:lvlJc w:val="left"/>
+      <w:pPr>
+        <w:ind w:left="2200" w:hanging="440"/>
+      </w:pPr>
+      <w:rPr>
+        <w:rFonts w:ascii="Wingdings" w:hAnsi="Wingdings" w:hint="default"/>
+      </w:rPr>
+    </w:lvl>
+    <w:lvl w:ilvl="5" w:tplc="04090005" w:tentative="1">
+      <w:start w:val="1"/>
+      <w:numFmt w:val="bullet"/>
+      <w:lvlText w:val=""/>
+      <w:lvlJc w:val="left"/>
+      <w:pPr>
+        <w:ind w:left="2640" w:hanging="440"/>
+      </w:pPr>
+      <w:rPr>
+        <w:rFonts w:ascii="Wingdings" w:hAnsi="Wingdings" w:hint="default"/>
+      </w:rPr>
+    </w:lvl>
+    <w:lvl w:ilvl="6" w:tplc="04090001" w:tentative="1">
+      <w:start w:val="1"/>
+      <w:numFmt w:val="bullet"/>
+      <w:lvlText w:val=""/>
+      <w:lvlJc w:val="left"/>
+      <w:pPr>
+        <w:ind w:left="3080" w:hanging="440"/>
+      </w:pPr>
+      <w:rPr>
+        <w:rFonts w:ascii="Wingdings" w:hAnsi="Wingdings" w:hint="default"/>
+      </w:rPr>
+    </w:lvl>
+    <w:lvl w:ilvl="7" w:tplc="04090003" w:tentative="1">
+      <w:start w:val="1"/>
+      <w:numFmt w:val="bullet"/>
+      <w:lvlText w:val=""/>
+      <w:lvlJc w:val="left"/>
+      <w:pPr>
+        <w:ind w:left="3520" w:hanging="440"/>
+      </w:pPr>
+      <w:rPr>
+        <w:rFonts w:ascii="Wingdings" w:hAnsi="Wingdings" w:hint="default"/>
+      </w:rPr>
+    </w:lvl>
+    <w:lvl w:ilvl="8" w:tplc="04090005" w:tentative="1">
+      <w:start w:val="1"/>
+      <w:numFmt w:val="bullet"/>
+      <w:lvlText w:val=""/>
+      <w:lvlJc w:val="left"/>
+      <w:pPr>
+        <w:ind w:left="3960" w:hanging="440"/>
+      </w:pPr>
+      <w:rPr>
+        <w:rFonts w:ascii="Wingdings" w:hAnsi="Wingdings" w:hint="default"/>
+      </w:rPr>
+    </w:lvl>
+  </w:abstractNum>
+  <w:abstractNum w:abstractNumId="19" w15:restartNumberingAfterBreak="0">
+    <w:nsid w:val="62290AD0"/>
+    <w:multiLevelType w:val="hybridMultilevel"/>
+    <w:tmpl w:val="F4AE72B4"/>
+    <w:lvl w:ilvl="0" w:tplc="04090001">
+      <w:start w:val="1"/>
+      <w:numFmt w:val="bullet"/>
+      <w:lvlText w:val=""/>
+      <w:lvlJc w:val="left"/>
+      <w:pPr>
+        <w:ind w:left="440" w:hanging="440"/>
+      </w:pPr>
+      <w:rPr>
+        <w:rFonts w:ascii="Wingdings" w:hAnsi="Wingdings" w:hint="default"/>
+      </w:rPr>
+    </w:lvl>
+    <w:lvl w:ilvl="1" w:tplc="04090003" w:tentative="1">
+      <w:start w:val="1"/>
+      <w:numFmt w:val="bullet"/>
+      <w:lvlText w:val=""/>
+      <w:lvlJc w:val="left"/>
+      <w:pPr>
+        <w:ind w:left="880" w:hanging="440"/>
+      </w:pPr>
+      <w:rPr>
+        <w:rFonts w:ascii="Wingdings" w:hAnsi="Wingdings" w:hint="default"/>
+      </w:rPr>
+    </w:lvl>
+    <w:lvl w:ilvl="2" w:tplc="04090005" w:tentative="1">
+      <w:start w:val="1"/>
+      <w:numFmt w:val="bullet"/>
+      <w:lvlText w:val=""/>
+      <w:lvlJc w:val="left"/>
+      <w:pPr>
+        <w:ind w:left="1320" w:hanging="440"/>
+      </w:pPr>
+      <w:rPr>
+        <w:rFonts w:ascii="Wingdings" w:hAnsi="Wingdings" w:hint="default"/>
+      </w:rPr>
+    </w:lvl>
+    <w:lvl w:ilvl="3" w:tplc="04090001" w:tentative="1">
+      <w:start w:val="1"/>
+      <w:numFmt w:val="bullet"/>
+      <w:lvlText w:val=""/>
+      <w:lvlJc w:val="left"/>
+      <w:pPr>
+        <w:ind w:left="1760" w:hanging="440"/>
+      </w:pPr>
+      <w:rPr>
+        <w:rFonts w:ascii="Wingdings" w:hAnsi="Wingdings" w:hint="default"/>
+      </w:rPr>
+    </w:lvl>
+    <w:lvl w:ilvl="4" w:tplc="04090003" w:tentative="1">
+      <w:start w:val="1"/>
+      <w:numFmt w:val="bullet"/>
+      <w:lvlText w:val=""/>
+      <w:lvlJc w:val="left"/>
+      <w:pPr>
+        <w:ind w:left="2200" w:hanging="440"/>
+      </w:pPr>
+      <w:rPr>
+        <w:rFonts w:ascii="Wingdings" w:hAnsi="Wingdings" w:hint="default"/>
+      </w:rPr>
+    </w:lvl>
+    <w:lvl w:ilvl="5" w:tplc="04090005" w:tentative="1">
+      <w:start w:val="1"/>
+      <w:numFmt w:val="bullet"/>
+      <w:lvlText w:val=""/>
+      <w:lvlJc w:val="left"/>
+      <w:pPr>
+        <w:ind w:left="2640" w:hanging="440"/>
+      </w:pPr>
+      <w:rPr>
+        <w:rFonts w:ascii="Wingdings" w:hAnsi="Wingdings" w:hint="default"/>
+      </w:rPr>
+    </w:lvl>
+    <w:lvl w:ilvl="6" w:tplc="04090001" w:tentative="1">
+      <w:start w:val="1"/>
+      <w:numFmt w:val="bullet"/>
+      <w:lvlText w:val=""/>
+      <w:lvlJc w:val="left"/>
+      <w:pPr>
+        <w:ind w:left="3080" w:hanging="440"/>
+      </w:pPr>
+      <w:rPr>
+        <w:rFonts w:ascii="Wingdings" w:hAnsi="Wingdings" w:hint="default"/>
+      </w:rPr>
+    </w:lvl>
+    <w:lvl w:ilvl="7" w:tplc="04090003" w:tentative="1">
+      <w:start w:val="1"/>
+      <w:numFmt w:val="bullet"/>
+      <w:lvlText w:val=""/>
+      <w:lvlJc w:val="left"/>
+      <w:pPr>
+        <w:ind w:left="3520" w:hanging="440"/>
+      </w:pPr>
+      <w:rPr>
+        <w:rFonts w:ascii="Wingdings" w:hAnsi="Wingdings" w:hint="default"/>
+      </w:rPr>
+    </w:lvl>
+    <w:lvl w:ilvl="8" w:tplc="04090005" w:tentative="1">
+      <w:start w:val="1"/>
+      <w:numFmt w:val="bullet"/>
+      <w:lvlText w:val=""/>
+      <w:lvlJc w:val="left"/>
+      <w:pPr>
+        <w:ind w:left="3960" w:hanging="440"/>
+      </w:pPr>
+      <w:rPr>
+        <w:rFonts w:ascii="Wingdings" w:hAnsi="Wingdings" w:hint="default"/>
+      </w:rPr>
+    </w:lvl>
+  </w:abstractNum>
+  <w:abstractNum w:abstractNumId="20" w15:restartNumberingAfterBreak="0">
     <w:nsid w:val="66D07EB3"/>
     <w:multiLevelType w:val="hybridMultilevel"/>
     <w:tmpl w:val="BE0C6AF6"/>
@@ -18818,7 +23728,7 @@
       </w:pPr>
     </w:lvl>
   </w:abstractNum>
-  <w:abstractNum w:abstractNumId="17" w15:restartNumberingAfterBreak="0">
+  <w:abstractNum w:abstractNumId="21" w15:restartNumberingAfterBreak="0">
     <w:nsid w:val="6D4B2160"/>
     <w:multiLevelType w:val="hybridMultilevel"/>
     <w:tmpl w:val="1A102A90"/>
@@ -18931,7 +23841,7 @@
       </w:rPr>
     </w:lvl>
   </w:abstractNum>
-  <w:abstractNum w:abstractNumId="18" w15:restartNumberingAfterBreak="0">
+  <w:abstractNum w:abstractNumId="22" w15:restartNumberingAfterBreak="0">
     <w:nsid w:val="76A1517A"/>
     <w:multiLevelType w:val="hybridMultilevel"/>
     <w:tmpl w:val="E3944C8E"/>
@@ -19020,7 +23930,120 @@
       </w:pPr>
     </w:lvl>
   </w:abstractNum>
-  <w:abstractNum w:abstractNumId="19" w15:restartNumberingAfterBreak="0">
+  <w:abstractNum w:abstractNumId="23" w15:restartNumberingAfterBreak="0">
+    <w:nsid w:val="77512237"/>
+    <w:multiLevelType w:val="hybridMultilevel"/>
+    <w:tmpl w:val="9540464C"/>
+    <w:lvl w:ilvl="0" w:tplc="04090001">
+      <w:start w:val="1"/>
+      <w:numFmt w:val="bullet"/>
+      <w:lvlText w:val=""/>
+      <w:lvlJc w:val="left"/>
+      <w:pPr>
+        <w:ind w:left="440" w:hanging="440"/>
+      </w:pPr>
+      <w:rPr>
+        <w:rFonts w:ascii="Wingdings" w:hAnsi="Wingdings" w:hint="default"/>
+      </w:rPr>
+    </w:lvl>
+    <w:lvl w:ilvl="1" w:tplc="04090003" w:tentative="1">
+      <w:start w:val="1"/>
+      <w:numFmt w:val="bullet"/>
+      <w:lvlText w:val=""/>
+      <w:lvlJc w:val="left"/>
+      <w:pPr>
+        <w:ind w:left="880" w:hanging="440"/>
+      </w:pPr>
+      <w:rPr>
+        <w:rFonts w:ascii="Wingdings" w:hAnsi="Wingdings" w:hint="default"/>
+      </w:rPr>
+    </w:lvl>
+    <w:lvl w:ilvl="2" w:tplc="04090005" w:tentative="1">
+      <w:start w:val="1"/>
+      <w:numFmt w:val="bullet"/>
+      <w:lvlText w:val=""/>
+      <w:lvlJc w:val="left"/>
+      <w:pPr>
+        <w:ind w:left="1320" w:hanging="440"/>
+      </w:pPr>
+      <w:rPr>
+        <w:rFonts w:ascii="Wingdings" w:hAnsi="Wingdings" w:hint="default"/>
+      </w:rPr>
+    </w:lvl>
+    <w:lvl w:ilvl="3" w:tplc="04090001" w:tentative="1">
+      <w:start w:val="1"/>
+      <w:numFmt w:val="bullet"/>
+      <w:lvlText w:val=""/>
+      <w:lvlJc w:val="left"/>
+      <w:pPr>
+        <w:ind w:left="1760" w:hanging="440"/>
+      </w:pPr>
+      <w:rPr>
+        <w:rFonts w:ascii="Wingdings" w:hAnsi="Wingdings" w:hint="default"/>
+      </w:rPr>
+    </w:lvl>
+    <w:lvl w:ilvl="4" w:tplc="04090003" w:tentative="1">
+      <w:start w:val="1"/>
+      <w:numFmt w:val="bullet"/>
+      <w:lvlText w:val=""/>
+      <w:lvlJc w:val="left"/>
+      <w:pPr>
+        <w:ind w:left="2200" w:hanging="440"/>
+      </w:pPr>
+      <w:rPr>
+        <w:rFonts w:ascii="Wingdings" w:hAnsi="Wingdings" w:hint="default"/>
+      </w:rPr>
+    </w:lvl>
+    <w:lvl w:ilvl="5" w:tplc="04090005" w:tentative="1">
+      <w:start w:val="1"/>
+      <w:numFmt w:val="bullet"/>
+      <w:lvlText w:val=""/>
+      <w:lvlJc w:val="left"/>
+      <w:pPr>
+        <w:ind w:left="2640" w:hanging="440"/>
+      </w:pPr>
+      <w:rPr>
+        <w:rFonts w:ascii="Wingdings" w:hAnsi="Wingdings" w:hint="default"/>
+      </w:rPr>
+    </w:lvl>
+    <w:lvl w:ilvl="6" w:tplc="04090001" w:tentative="1">
+      <w:start w:val="1"/>
+      <w:numFmt w:val="bullet"/>
+      <w:lvlText w:val=""/>
+      <w:lvlJc w:val="left"/>
+      <w:pPr>
+        <w:ind w:left="3080" w:hanging="440"/>
+      </w:pPr>
+      <w:rPr>
+        <w:rFonts w:ascii="Wingdings" w:hAnsi="Wingdings" w:hint="default"/>
+      </w:rPr>
+    </w:lvl>
+    <w:lvl w:ilvl="7" w:tplc="04090003" w:tentative="1">
+      <w:start w:val="1"/>
+      <w:numFmt w:val="bullet"/>
+      <w:lvlText w:val=""/>
+      <w:lvlJc w:val="left"/>
+      <w:pPr>
+        <w:ind w:left="3520" w:hanging="440"/>
+      </w:pPr>
+      <w:rPr>
+        <w:rFonts w:ascii="Wingdings" w:hAnsi="Wingdings" w:hint="default"/>
+      </w:rPr>
+    </w:lvl>
+    <w:lvl w:ilvl="8" w:tplc="04090005" w:tentative="1">
+      <w:start w:val="1"/>
+      <w:numFmt w:val="bullet"/>
+      <w:lvlText w:val=""/>
+      <w:lvlJc w:val="left"/>
+      <w:pPr>
+        <w:ind w:left="3960" w:hanging="440"/>
+      </w:pPr>
+      <w:rPr>
+        <w:rFonts w:ascii="Wingdings" w:hAnsi="Wingdings" w:hint="default"/>
+      </w:rPr>
+    </w:lvl>
+  </w:abstractNum>
+  <w:abstractNum w:abstractNumId="24" w15:restartNumberingAfterBreak="0">
     <w:nsid w:val="7CB6380F"/>
     <w:multiLevelType w:val="hybridMultilevel"/>
     <w:tmpl w:val="51E8B794"/>
@@ -19113,16 +24136,16 @@
     <w:abstractNumId w:val="7"/>
   </w:num>
   <w:num w:numId="2" w16cid:durableId="1681423399">
-    <w:abstractNumId w:val="16"/>
+    <w:abstractNumId w:val="20"/>
   </w:num>
   <w:num w:numId="3" w16cid:durableId="1873493115">
-    <w:abstractNumId w:val="17"/>
+    <w:abstractNumId w:val="21"/>
   </w:num>
   <w:num w:numId="4" w16cid:durableId="1283070512">
     <w:abstractNumId w:val="0"/>
   </w:num>
   <w:num w:numId="5" w16cid:durableId="836262880">
-    <w:abstractNumId w:val="12"/>
+    <w:abstractNumId w:val="13"/>
   </w:num>
   <w:num w:numId="6" w16cid:durableId="1174685390">
     <w:abstractNumId w:val="8"/>
@@ -19134,7 +24157,7 @@
     <w:abstractNumId w:val="10"/>
   </w:num>
   <w:num w:numId="9" w16cid:durableId="557597284">
-    <w:abstractNumId w:val="13"/>
+    <w:abstractNumId w:val="14"/>
   </w:num>
   <w:num w:numId="10" w16cid:durableId="1958097419">
     <w:abstractNumId w:val="2"/>
@@ -19143,7 +24166,7 @@
     <w:abstractNumId w:val="11"/>
   </w:num>
   <w:num w:numId="12" w16cid:durableId="846211914">
-    <w:abstractNumId w:val="15"/>
+    <w:abstractNumId w:val="18"/>
   </w:num>
   <w:num w:numId="13" w16cid:durableId="1647078464">
     <w:abstractNumId w:val="3"/>
@@ -19152,10 +24175,10 @@
     <w:abstractNumId w:val="9"/>
   </w:num>
   <w:num w:numId="15" w16cid:durableId="402528086">
-    <w:abstractNumId w:val="18"/>
+    <w:abstractNumId w:val="22"/>
   </w:num>
   <w:num w:numId="16" w16cid:durableId="541135397">
-    <w:abstractNumId w:val="19"/>
+    <w:abstractNumId w:val="24"/>
   </w:num>
   <w:num w:numId="17" w16cid:durableId="1825587207">
     <w:abstractNumId w:val="4"/>
@@ -19167,7 +24190,22 @@
     <w:abstractNumId w:val="5"/>
   </w:num>
   <w:num w:numId="20" w16cid:durableId="68576801">
-    <w:abstractNumId w:val="14"/>
+    <w:abstractNumId w:val="16"/>
+  </w:num>
+  <w:num w:numId="21" w16cid:durableId="446200773">
+    <w:abstractNumId w:val="23"/>
+  </w:num>
+  <w:num w:numId="22" w16cid:durableId="762452150">
+    <w:abstractNumId w:val="12"/>
+  </w:num>
+  <w:num w:numId="23" w16cid:durableId="10569788">
+    <w:abstractNumId w:val="17"/>
+  </w:num>
+  <w:num w:numId="24" w16cid:durableId="1754741529">
+    <w:abstractNumId w:val="19"/>
+  </w:num>
+  <w:num w:numId="25" w16cid:durableId="1223758423">
+    <w:abstractNumId w:val="15"/>
   </w:num>
 </w:numbering>
 </file>

--- a/course/major/国际关系导论.docx
+++ b/course/major/国际关系导论.docx
@@ -126,6 +126,27 @@
         <w:t>许哲杰</w:t>
       </w:r>
       <w:proofErr w:type="gramEnd"/>
+      <w:r>
+        <w:rPr>
+          <w:rFonts w:ascii="华文宋体" w:eastAsia="华文宋体" w:hAnsi="华文宋体" w:hint="eastAsia"/>
+        </w:rPr>
+        <w:t>（</w:t>
+      </w:r>
+      <w:hyperlink r:id="rId9" w:history="1">
+        <w:r>
+          <w:rPr>
+            <w:rStyle w:val="a3"/>
+            <w:rFonts w:ascii="华文宋体" w:eastAsia="华文宋体" w:hAnsi="华文宋体"/>
+          </w:rPr>
+          <w:t>xuzj21@m.fudan.edu.cn</w:t>
+        </w:r>
+      </w:hyperlink>
+      <w:r>
+        <w:rPr>
+          <w:rFonts w:ascii="华文宋体" w:eastAsia="华文宋体" w:hAnsi="华文宋体" w:hint="eastAsia"/>
+        </w:rPr>
+        <w:t>）</w:t>
+      </w:r>
     </w:p>
     <w:sdt>
       <w:sdtPr>
@@ -199,7 +220,7 @@
             </w:rPr>
             <w:fldChar w:fldCharType="separate"/>
           </w:r>
-          <w:hyperlink w:anchor="_Toc150856301" w:history="1">
+          <w:hyperlink w:anchor="_Toc151462031" w:history="1">
             <w:r>
               <w:rPr>
                 <w:rStyle w:val="a3"/>
@@ -230,7 +251,7 @@
                 <w:noProof/>
                 <w:webHidden/>
               </w:rPr>
-              <w:instrText xml:space="preserve"> PAGEREF _Toc150856301 \h </w:instrText>
+              <w:instrText xml:space="preserve"> PAGEREF _Toc151462031 \h </w:instrText>
             </w:r>
             <w:r>
               <w:rPr>
@@ -277,7 +298,7 @@
               <w14:ligatures w14:val="standardContextual"/>
             </w:rPr>
           </w:pPr>
-          <w:hyperlink w:anchor="_Toc150856302" w:history="1">
+          <w:hyperlink w:anchor="_Toc151462032" w:history="1">
             <w:r>
               <w:rPr>
                 <w:rStyle w:val="a3"/>
@@ -308,7 +329,7 @@
                 <w:noProof/>
                 <w:webHidden/>
               </w:rPr>
-              <w:instrText xml:space="preserve"> PAGEREF _Toc150856302 \h </w:instrText>
+              <w:instrText xml:space="preserve"> PAGEREF _Toc151462032 \h </w:instrText>
             </w:r>
             <w:r>
               <w:rPr>
@@ -355,7 +376,7 @@
               <w14:ligatures w14:val="standardContextual"/>
             </w:rPr>
           </w:pPr>
-          <w:hyperlink w:anchor="_Toc150856303" w:history="1">
+          <w:hyperlink w:anchor="_Toc151462033" w:history="1">
             <w:r>
               <w:rPr>
                 <w:rStyle w:val="a3"/>
@@ -386,7 +407,7 @@
                 <w:noProof/>
                 <w:webHidden/>
               </w:rPr>
-              <w:instrText xml:space="preserve"> PAGEREF _Toc150856303 \h </w:instrText>
+              <w:instrText xml:space="preserve"> PAGEREF _Toc151462033 \h </w:instrText>
             </w:r>
             <w:r>
               <w:rPr>
@@ -433,7 +454,7 @@
               <w14:ligatures w14:val="standardContextual"/>
             </w:rPr>
           </w:pPr>
-          <w:hyperlink w:anchor="_Toc150856304" w:history="1">
+          <w:hyperlink w:anchor="_Toc151462034" w:history="1">
             <w:r>
               <w:rPr>
                 <w:rStyle w:val="a3"/>
@@ -464,7 +485,7 @@
                 <w:noProof/>
                 <w:webHidden/>
               </w:rPr>
-              <w:instrText xml:space="preserve"> PAGEREF _Toc150856304 \h </w:instrText>
+              <w:instrText xml:space="preserve"> PAGEREF _Toc151462034 \h </w:instrText>
             </w:r>
             <w:r>
               <w:rPr>
@@ -511,7 +532,7 @@
               <w14:ligatures w14:val="standardContextual"/>
             </w:rPr>
           </w:pPr>
-          <w:hyperlink w:anchor="_Toc150856305" w:history="1">
+          <w:hyperlink w:anchor="_Toc151462035" w:history="1">
             <w:r>
               <w:rPr>
                 <w:rStyle w:val="a3"/>
@@ -542,7 +563,7 @@
                 <w:noProof/>
                 <w:webHidden/>
               </w:rPr>
-              <w:instrText xml:space="preserve"> PAGEREF _Toc150856305 \h </w:instrText>
+              <w:instrText xml:space="preserve"> PAGEREF _Toc151462035 \h </w:instrText>
             </w:r>
             <w:r>
               <w:rPr>
@@ -589,7 +610,7 @@
               <w14:ligatures w14:val="standardContextual"/>
             </w:rPr>
           </w:pPr>
-          <w:hyperlink w:anchor="_Toc150856306" w:history="1">
+          <w:hyperlink w:anchor="_Toc151462036" w:history="1">
             <w:r>
               <w:rPr>
                 <w:rStyle w:val="a3"/>
@@ -620,7 +641,7 @@
                 <w:noProof/>
                 <w:webHidden/>
               </w:rPr>
-              <w:instrText xml:space="preserve"> PAGEREF _Toc150856306 \h </w:instrText>
+              <w:instrText xml:space="preserve"> PAGEREF _Toc151462036 \h </w:instrText>
             </w:r>
             <w:r>
               <w:rPr>
@@ -667,7 +688,7 @@
               <w14:ligatures w14:val="standardContextual"/>
             </w:rPr>
           </w:pPr>
-          <w:hyperlink w:anchor="_Toc150856307" w:history="1">
+          <w:hyperlink w:anchor="_Toc151462037" w:history="1">
             <w:r>
               <w:rPr>
                 <w:rStyle w:val="a3"/>
@@ -698,7 +719,7 @@
                 <w:noProof/>
                 <w:webHidden/>
               </w:rPr>
-              <w:instrText xml:space="preserve"> PAGEREF _Toc150856307 \h </w:instrText>
+              <w:instrText xml:space="preserve"> PAGEREF _Toc151462037 \h </w:instrText>
             </w:r>
             <w:r>
               <w:rPr>
@@ -745,7 +766,7 @@
               <w14:ligatures w14:val="standardContextual"/>
             </w:rPr>
           </w:pPr>
-          <w:hyperlink w:anchor="_Toc150856308" w:history="1">
+          <w:hyperlink w:anchor="_Toc151462038" w:history="1">
             <w:r>
               <w:rPr>
                 <w:rStyle w:val="a3"/>
@@ -776,7 +797,7 @@
                 <w:noProof/>
                 <w:webHidden/>
               </w:rPr>
-              <w:instrText xml:space="preserve"> PAGEREF _Toc150856308 \h </w:instrText>
+              <w:instrText xml:space="preserve"> PAGEREF _Toc151462038 \h </w:instrText>
             </w:r>
             <w:r>
               <w:rPr>
@@ -823,7 +844,7 @@
               <w14:ligatures w14:val="standardContextual"/>
             </w:rPr>
           </w:pPr>
-          <w:hyperlink w:anchor="_Toc150856309" w:history="1">
+          <w:hyperlink w:anchor="_Toc151462039" w:history="1">
             <w:r>
               <w:rPr>
                 <w:rStyle w:val="a3"/>
@@ -854,7 +875,7 @@
                 <w:noProof/>
                 <w:webHidden/>
               </w:rPr>
-              <w:instrText xml:space="preserve"> PAGEREF _Toc150856309 \h </w:instrText>
+              <w:instrText xml:space="preserve"> PAGEREF _Toc151462039 \h </w:instrText>
             </w:r>
             <w:r>
               <w:rPr>
@@ -901,7 +922,7 @@
               <w14:ligatures w14:val="standardContextual"/>
             </w:rPr>
           </w:pPr>
-          <w:hyperlink w:anchor="_Toc150856310" w:history="1">
+          <w:hyperlink w:anchor="_Toc151462040" w:history="1">
             <w:r>
               <w:rPr>
                 <w:rStyle w:val="a3"/>
@@ -932,7 +953,7 @@
                 <w:noProof/>
                 <w:webHidden/>
               </w:rPr>
-              <w:instrText xml:space="preserve"> PAGEREF _Toc150856310 \h </w:instrText>
+              <w:instrText xml:space="preserve"> PAGEREF _Toc151462040 \h </w:instrText>
             </w:r>
             <w:r>
               <w:rPr>
@@ -979,7 +1000,7 @@
               <w14:ligatures w14:val="standardContextual"/>
             </w:rPr>
           </w:pPr>
-          <w:hyperlink w:anchor="_Toc150856311" w:history="1">
+          <w:hyperlink w:anchor="_Toc151462041" w:history="1">
             <w:r>
               <w:rPr>
                 <w:rStyle w:val="a3"/>
@@ -1010,7 +1031,7 @@
                 <w:noProof/>
                 <w:webHidden/>
               </w:rPr>
-              <w:instrText xml:space="preserve"> PAGEREF _Toc150856311 \h </w:instrText>
+              <w:instrText xml:space="preserve"> PAGEREF _Toc151462041 \h </w:instrText>
             </w:r>
             <w:r>
               <w:rPr>
@@ -1057,7 +1078,7 @@
               <w14:ligatures w14:val="standardContextual"/>
             </w:rPr>
           </w:pPr>
-          <w:hyperlink w:anchor="_Toc150856312" w:history="1">
+          <w:hyperlink w:anchor="_Toc151462042" w:history="1">
             <w:r>
               <w:rPr>
                 <w:rStyle w:val="a3"/>
@@ -1088,7 +1109,7 @@
                 <w:noProof/>
                 <w:webHidden/>
               </w:rPr>
-              <w:instrText xml:space="preserve"> PAGEREF _Toc150856312 \h </w:instrText>
+              <w:instrText xml:space="preserve"> PAGEREF _Toc151462042 \h </w:instrText>
             </w:r>
             <w:r>
               <w:rPr>
@@ -1135,7 +1156,7 @@
               <w14:ligatures w14:val="standardContextual"/>
             </w:rPr>
           </w:pPr>
-          <w:hyperlink w:anchor="_Toc150856313" w:history="1">
+          <w:hyperlink w:anchor="_Toc151462043" w:history="1">
             <w:r>
               <w:rPr>
                 <w:rStyle w:val="a3"/>
@@ -1166,7 +1187,7 @@
                 <w:noProof/>
                 <w:webHidden/>
               </w:rPr>
-              <w:instrText xml:space="preserve"> PAGEREF _Toc150856313 \h </w:instrText>
+              <w:instrText xml:space="preserve"> PAGEREF _Toc151462043 \h </w:instrText>
             </w:r>
             <w:r>
               <w:rPr>
@@ -1213,7 +1234,7 @@
               <w14:ligatures w14:val="standardContextual"/>
             </w:rPr>
           </w:pPr>
-          <w:hyperlink w:anchor="_Toc150856314" w:history="1">
+          <w:hyperlink w:anchor="_Toc151462044" w:history="1">
             <w:r>
               <w:rPr>
                 <w:rStyle w:val="a3"/>
@@ -1244,7 +1265,7 @@
                 <w:noProof/>
                 <w:webHidden/>
               </w:rPr>
-              <w:instrText xml:space="preserve"> PAGEREF _Toc150856314 \h </w:instrText>
+              <w:instrText xml:space="preserve"> PAGEREF _Toc151462044 \h </w:instrText>
             </w:r>
             <w:r>
               <w:rPr>
@@ -1291,7 +1312,7 @@
               <w14:ligatures w14:val="standardContextual"/>
             </w:rPr>
           </w:pPr>
-          <w:hyperlink w:anchor="_Toc150856315" w:history="1">
+          <w:hyperlink w:anchor="_Toc151462045" w:history="1">
             <w:r>
               <w:rPr>
                 <w:rStyle w:val="a3"/>
@@ -1322,7 +1343,7 @@
                 <w:noProof/>
                 <w:webHidden/>
               </w:rPr>
-              <w:instrText xml:space="preserve"> PAGEREF _Toc150856315 \h </w:instrText>
+              <w:instrText xml:space="preserve"> PAGEREF _Toc151462045 \h </w:instrText>
             </w:r>
             <w:r>
               <w:rPr>
@@ -1369,7 +1390,7 @@
               <w14:ligatures w14:val="standardContextual"/>
             </w:rPr>
           </w:pPr>
-          <w:hyperlink w:anchor="_Toc150856316" w:history="1">
+          <w:hyperlink w:anchor="_Toc151462046" w:history="1">
             <w:r>
               <w:rPr>
                 <w:rStyle w:val="a3"/>
@@ -1400,7 +1421,7 @@
                 <w:noProof/>
                 <w:webHidden/>
               </w:rPr>
-              <w:instrText xml:space="preserve"> PAGEREF _Toc150856316 \h </w:instrText>
+              <w:instrText xml:space="preserve"> PAGEREF _Toc151462046 \h </w:instrText>
             </w:r>
             <w:r>
               <w:rPr>
@@ -1447,7 +1468,7 @@
               <w14:ligatures w14:val="standardContextual"/>
             </w:rPr>
           </w:pPr>
-          <w:hyperlink w:anchor="_Toc150856317" w:history="1">
+          <w:hyperlink w:anchor="_Toc151462047" w:history="1">
             <w:r>
               <w:rPr>
                 <w:rStyle w:val="a3"/>
@@ -1478,7 +1499,7 @@
                 <w:noProof/>
                 <w:webHidden/>
               </w:rPr>
-              <w:instrText xml:space="preserve"> PAGEREF _Toc150856317 \h </w:instrText>
+              <w:instrText xml:space="preserve"> PAGEREF _Toc151462047 \h </w:instrText>
             </w:r>
             <w:r>
               <w:rPr>
@@ -1525,7 +1546,7 @@
               <w14:ligatures w14:val="standardContextual"/>
             </w:rPr>
           </w:pPr>
-          <w:hyperlink w:anchor="_Toc150856318" w:history="1">
+          <w:hyperlink w:anchor="_Toc151462048" w:history="1">
             <w:r>
               <w:rPr>
                 <w:rStyle w:val="a3"/>
@@ -1556,7 +1577,7 @@
                 <w:noProof/>
                 <w:webHidden/>
               </w:rPr>
-              <w:instrText xml:space="preserve"> PAGEREF _Toc150856318 \h </w:instrText>
+              <w:instrText xml:space="preserve"> PAGEREF _Toc151462048 \h </w:instrText>
             </w:r>
             <w:r>
               <w:rPr>
@@ -1603,7 +1624,7 @@
               <w14:ligatures w14:val="standardContextual"/>
             </w:rPr>
           </w:pPr>
-          <w:hyperlink w:anchor="_Toc150856319" w:history="1">
+          <w:hyperlink w:anchor="_Toc151462049" w:history="1">
             <w:r>
               <w:rPr>
                 <w:rStyle w:val="a3"/>
@@ -1634,7 +1655,7 @@
                 <w:noProof/>
                 <w:webHidden/>
               </w:rPr>
-              <w:instrText xml:space="preserve"> PAGEREF _Toc150856319 \h </w:instrText>
+              <w:instrText xml:space="preserve"> PAGEREF _Toc151462049 \h </w:instrText>
             </w:r>
             <w:r>
               <w:rPr>
@@ -1681,7 +1702,7 @@
               <w14:ligatures w14:val="standardContextual"/>
             </w:rPr>
           </w:pPr>
-          <w:hyperlink w:anchor="_Toc150856320" w:history="1">
+          <w:hyperlink w:anchor="_Toc151462050" w:history="1">
             <w:r>
               <w:rPr>
                 <w:rStyle w:val="a3"/>
@@ -1712,7 +1733,7 @@
                 <w:noProof/>
                 <w:webHidden/>
               </w:rPr>
-              <w:instrText xml:space="preserve"> PAGEREF _Toc150856320 \h </w:instrText>
+              <w:instrText xml:space="preserve"> PAGEREF _Toc151462050 \h </w:instrText>
             </w:r>
             <w:r>
               <w:rPr>
@@ -1759,7 +1780,7 @@
               <w14:ligatures w14:val="standardContextual"/>
             </w:rPr>
           </w:pPr>
-          <w:hyperlink w:anchor="_Toc150856321" w:history="1">
+          <w:hyperlink w:anchor="_Toc151462051" w:history="1">
             <w:r>
               <w:rPr>
                 <w:rStyle w:val="a3"/>
@@ -1790,7 +1811,7 @@
                 <w:noProof/>
                 <w:webHidden/>
               </w:rPr>
-              <w:instrText xml:space="preserve"> PAGEREF _Toc150856321 \h </w:instrText>
+              <w:instrText xml:space="preserve"> PAGEREF _Toc151462051 \h </w:instrText>
             </w:r>
             <w:r>
               <w:rPr>
@@ -1837,7 +1858,7 @@
               <w14:ligatures w14:val="standardContextual"/>
             </w:rPr>
           </w:pPr>
-          <w:hyperlink w:anchor="_Toc150856322" w:history="1">
+          <w:hyperlink w:anchor="_Toc151462052" w:history="1">
             <w:r>
               <w:rPr>
                 <w:rStyle w:val="a3"/>
@@ -1868,7 +1889,7 @@
                 <w:noProof/>
                 <w:webHidden/>
               </w:rPr>
-              <w:instrText xml:space="preserve"> PAGEREF _Toc150856322 \h </w:instrText>
+              <w:instrText xml:space="preserve"> PAGEREF _Toc151462052 \h </w:instrText>
             </w:r>
             <w:r>
               <w:rPr>
@@ -1915,7 +1936,7 @@
               <w14:ligatures w14:val="standardContextual"/>
             </w:rPr>
           </w:pPr>
-          <w:hyperlink w:anchor="_Toc150856323" w:history="1">
+          <w:hyperlink w:anchor="_Toc151462053" w:history="1">
             <w:r>
               <w:rPr>
                 <w:rStyle w:val="a3"/>
@@ -1946,7 +1967,7 @@
                 <w:noProof/>
                 <w:webHidden/>
               </w:rPr>
-              <w:instrText xml:space="preserve"> PAGEREF _Toc150856323 \h </w:instrText>
+              <w:instrText xml:space="preserve"> PAGEREF _Toc151462053 \h </w:instrText>
             </w:r>
             <w:r>
               <w:rPr>
@@ -1993,7 +2014,7 @@
               <w14:ligatures w14:val="standardContextual"/>
             </w:rPr>
           </w:pPr>
-          <w:hyperlink w:anchor="_Toc150856324" w:history="1">
+          <w:hyperlink w:anchor="_Toc151462054" w:history="1">
             <w:r>
               <w:rPr>
                 <w:rStyle w:val="a3"/>
@@ -2024,7 +2045,7 @@
                 <w:noProof/>
                 <w:webHidden/>
               </w:rPr>
-              <w:instrText xml:space="preserve"> PAGEREF _Toc150856324 \h </w:instrText>
+              <w:instrText xml:space="preserve"> PAGEREF _Toc151462054 \h </w:instrText>
             </w:r>
             <w:r>
               <w:rPr>
@@ -2071,7 +2092,7 @@
               <w14:ligatures w14:val="standardContextual"/>
             </w:rPr>
           </w:pPr>
-          <w:hyperlink w:anchor="_Toc150856325" w:history="1">
+          <w:hyperlink w:anchor="_Toc151462055" w:history="1">
             <w:r>
               <w:rPr>
                 <w:rStyle w:val="a3"/>
@@ -2102,7 +2123,7 @@
                 <w:noProof/>
                 <w:webHidden/>
               </w:rPr>
-              <w:instrText xml:space="preserve"> PAGEREF _Toc150856325 \h </w:instrText>
+              <w:instrText xml:space="preserve"> PAGEREF _Toc151462055 \h </w:instrText>
             </w:r>
             <w:r>
               <w:rPr>
@@ -2149,7 +2170,7 @@
               <w14:ligatures w14:val="standardContextual"/>
             </w:rPr>
           </w:pPr>
-          <w:hyperlink w:anchor="_Toc150856326" w:history="1">
+          <w:hyperlink w:anchor="_Toc151462056" w:history="1">
             <w:r>
               <w:rPr>
                 <w:rStyle w:val="a3"/>
@@ -2180,7 +2201,7 @@
                 <w:noProof/>
                 <w:webHidden/>
               </w:rPr>
-              <w:instrText xml:space="preserve"> PAGEREF _Toc150856326 \h </w:instrText>
+              <w:instrText xml:space="preserve"> PAGEREF _Toc151462056 \h </w:instrText>
             </w:r>
             <w:r>
               <w:rPr>
@@ -2227,7 +2248,7 @@
               <w14:ligatures w14:val="standardContextual"/>
             </w:rPr>
           </w:pPr>
-          <w:hyperlink w:anchor="_Toc150856327" w:history="1">
+          <w:hyperlink w:anchor="_Toc151462057" w:history="1">
             <w:r>
               <w:rPr>
                 <w:rStyle w:val="a3"/>
@@ -2258,7 +2279,7 @@
                 <w:noProof/>
                 <w:webHidden/>
               </w:rPr>
-              <w:instrText xml:space="preserve"> PAGEREF _Toc150856327 \h </w:instrText>
+              <w:instrText xml:space="preserve"> PAGEREF _Toc151462057 \h </w:instrText>
             </w:r>
             <w:r>
               <w:rPr>
@@ -2305,7 +2326,7 @@
               <w14:ligatures w14:val="standardContextual"/>
             </w:rPr>
           </w:pPr>
-          <w:hyperlink w:anchor="_Toc150856328" w:history="1">
+          <w:hyperlink w:anchor="_Toc151462058" w:history="1">
             <w:r>
               <w:rPr>
                 <w:rStyle w:val="a3"/>
@@ -2336,7 +2357,7 @@
                 <w:noProof/>
                 <w:webHidden/>
               </w:rPr>
-              <w:instrText xml:space="preserve"> PAGEREF _Toc150856328 \h </w:instrText>
+              <w:instrText xml:space="preserve"> PAGEREF _Toc151462058 \h </w:instrText>
             </w:r>
             <w:r>
               <w:rPr>
@@ -2383,7 +2404,7 @@
               <w14:ligatures w14:val="standardContextual"/>
             </w:rPr>
           </w:pPr>
-          <w:hyperlink w:anchor="_Toc150856329" w:history="1">
+          <w:hyperlink w:anchor="_Toc151462059" w:history="1">
             <w:r>
               <w:rPr>
                 <w:rStyle w:val="a3"/>
@@ -2414,7 +2435,7 @@
                 <w:noProof/>
                 <w:webHidden/>
               </w:rPr>
-              <w:instrText xml:space="preserve"> PAGEREF _Toc150856329 \h </w:instrText>
+              <w:instrText xml:space="preserve"> PAGEREF _Toc151462059 \h </w:instrText>
             </w:r>
             <w:r>
               <w:rPr>
@@ -2461,7 +2482,7 @@
               <w14:ligatures w14:val="standardContextual"/>
             </w:rPr>
           </w:pPr>
-          <w:hyperlink w:anchor="_Toc150856330" w:history="1">
+          <w:hyperlink w:anchor="_Toc151462060" w:history="1">
             <w:r>
               <w:rPr>
                 <w:rStyle w:val="a3"/>
@@ -2492,7 +2513,7 @@
                 <w:noProof/>
                 <w:webHidden/>
               </w:rPr>
-              <w:instrText xml:space="preserve"> PAGEREF _Toc150856330 \h </w:instrText>
+              <w:instrText xml:space="preserve"> PAGEREF _Toc151462060 \h </w:instrText>
             </w:r>
             <w:r>
               <w:rPr>
@@ -2539,7 +2560,7 @@
               <w14:ligatures w14:val="standardContextual"/>
             </w:rPr>
           </w:pPr>
-          <w:hyperlink w:anchor="_Toc150856331" w:history="1">
+          <w:hyperlink w:anchor="_Toc151462061" w:history="1">
             <w:r>
               <w:rPr>
                 <w:rStyle w:val="a3"/>
@@ -2570,7 +2591,7 @@
                 <w:noProof/>
                 <w:webHidden/>
               </w:rPr>
-              <w:instrText xml:space="preserve"> PAGEREF _Toc150856331 \h </w:instrText>
+              <w:instrText xml:space="preserve"> PAGEREF _Toc151462061 \h </w:instrText>
             </w:r>
             <w:r>
               <w:rPr>
@@ -2617,7 +2638,7 @@
               <w14:ligatures w14:val="standardContextual"/>
             </w:rPr>
           </w:pPr>
-          <w:hyperlink w:anchor="_Toc150856332" w:history="1">
+          <w:hyperlink w:anchor="_Toc151462062" w:history="1">
             <w:r>
               <w:rPr>
                 <w:rStyle w:val="a3"/>
@@ -2648,7 +2669,7 @@
                 <w:noProof/>
                 <w:webHidden/>
               </w:rPr>
-              <w:instrText xml:space="preserve"> PAGEREF _Toc150856332 \h </w:instrText>
+              <w:instrText xml:space="preserve"> PAGEREF _Toc151462062 \h </w:instrText>
             </w:r>
             <w:r>
               <w:rPr>
@@ -2695,7 +2716,7 @@
               <w14:ligatures w14:val="standardContextual"/>
             </w:rPr>
           </w:pPr>
-          <w:hyperlink w:anchor="_Toc150856333" w:history="1">
+          <w:hyperlink w:anchor="_Toc151462063" w:history="1">
             <w:r>
               <w:rPr>
                 <w:rStyle w:val="a3"/>
@@ -2726,7 +2747,7 @@
                 <w:noProof/>
                 <w:webHidden/>
               </w:rPr>
-              <w:instrText xml:space="preserve"> PAGEREF _Toc150856333 \h </w:instrText>
+              <w:instrText xml:space="preserve"> PAGEREF _Toc151462063 \h </w:instrText>
             </w:r>
             <w:r>
               <w:rPr>
@@ -2773,7 +2794,7 @@
               <w14:ligatures w14:val="standardContextual"/>
             </w:rPr>
           </w:pPr>
-          <w:hyperlink w:anchor="_Toc150856334" w:history="1">
+          <w:hyperlink w:anchor="_Toc151462064" w:history="1">
             <w:r>
               <w:rPr>
                 <w:rStyle w:val="a3"/>
@@ -2804,7 +2825,7 @@
                 <w:noProof/>
                 <w:webHidden/>
               </w:rPr>
-              <w:instrText xml:space="preserve"> PAGEREF _Toc150856334 \h </w:instrText>
+              <w:instrText xml:space="preserve"> PAGEREF _Toc151462064 \h </w:instrText>
             </w:r>
             <w:r>
               <w:rPr>
@@ -2851,7 +2872,7 @@
               <w14:ligatures w14:val="standardContextual"/>
             </w:rPr>
           </w:pPr>
-          <w:hyperlink w:anchor="_Toc150856335" w:history="1">
+          <w:hyperlink w:anchor="_Toc151462065" w:history="1">
             <w:r>
               <w:rPr>
                 <w:rStyle w:val="a3"/>
@@ -2882,7 +2903,7 @@
                 <w:noProof/>
                 <w:webHidden/>
               </w:rPr>
-              <w:instrText xml:space="preserve"> PAGEREF _Toc150856335 \h </w:instrText>
+              <w:instrText xml:space="preserve"> PAGEREF _Toc151462065 \h </w:instrText>
             </w:r>
             <w:r>
               <w:rPr>
@@ -2929,7 +2950,7 @@
               <w14:ligatures w14:val="standardContextual"/>
             </w:rPr>
           </w:pPr>
-          <w:hyperlink w:anchor="_Toc150856336" w:history="1">
+          <w:hyperlink w:anchor="_Toc151462066" w:history="1">
             <w:r>
               <w:rPr>
                 <w:rStyle w:val="a3"/>
@@ -2960,7 +2981,7 @@
                 <w:noProof/>
                 <w:webHidden/>
               </w:rPr>
-              <w:instrText xml:space="preserve"> PAGEREF _Toc150856336 \h </w:instrText>
+              <w:instrText xml:space="preserve"> PAGEREF _Toc151462066 \h </w:instrText>
             </w:r>
             <w:r>
               <w:rPr>
@@ -3007,7 +3028,7 @@
               <w14:ligatures w14:val="standardContextual"/>
             </w:rPr>
           </w:pPr>
-          <w:hyperlink w:anchor="_Toc150856337" w:history="1">
+          <w:hyperlink w:anchor="_Toc151462067" w:history="1">
             <w:r>
               <w:rPr>
                 <w:rStyle w:val="a3"/>
@@ -3038,7 +3059,7 @@
                 <w:noProof/>
                 <w:webHidden/>
               </w:rPr>
-              <w:instrText xml:space="preserve"> PAGEREF _Toc150856337 \h </w:instrText>
+              <w:instrText xml:space="preserve"> PAGEREF _Toc151462067 \h </w:instrText>
             </w:r>
             <w:r>
               <w:rPr>
@@ -3085,7 +3106,7 @@
               <w14:ligatures w14:val="standardContextual"/>
             </w:rPr>
           </w:pPr>
-          <w:hyperlink w:anchor="_Toc150856338" w:history="1">
+          <w:hyperlink w:anchor="_Toc151462068" w:history="1">
             <w:r>
               <w:rPr>
                 <w:rStyle w:val="a3"/>
@@ -3116,7 +3137,7 @@
                 <w:noProof/>
                 <w:webHidden/>
               </w:rPr>
-              <w:instrText xml:space="preserve"> PAGEREF _Toc150856338 \h </w:instrText>
+              <w:instrText xml:space="preserve"> PAGEREF _Toc151462068 \h </w:instrText>
             </w:r>
             <w:r>
               <w:rPr>
@@ -3163,7 +3184,7 @@
               <w14:ligatures w14:val="standardContextual"/>
             </w:rPr>
           </w:pPr>
-          <w:hyperlink w:anchor="_Toc150856339" w:history="1">
+          <w:hyperlink w:anchor="_Toc151462069" w:history="1">
             <w:r>
               <w:rPr>
                 <w:rStyle w:val="a3"/>
@@ -3194,7 +3215,7 @@
                 <w:noProof/>
                 <w:webHidden/>
               </w:rPr>
-              <w:instrText xml:space="preserve"> PAGEREF _Toc150856339 \h </w:instrText>
+              <w:instrText xml:space="preserve"> PAGEREF _Toc151462069 \h </w:instrText>
             </w:r>
             <w:r>
               <w:rPr>
@@ -3241,7 +3262,7 @@
               <w14:ligatures w14:val="standardContextual"/>
             </w:rPr>
           </w:pPr>
-          <w:hyperlink w:anchor="_Toc150856340" w:history="1">
+          <w:hyperlink w:anchor="_Toc151462070" w:history="1">
             <w:r>
               <w:rPr>
                 <w:rStyle w:val="a3"/>
@@ -3272,7 +3293,7 @@
                 <w:noProof/>
                 <w:webHidden/>
               </w:rPr>
-              <w:instrText xml:space="preserve"> PAGEREF _Toc150856340 \h </w:instrText>
+              <w:instrText xml:space="preserve"> PAGEREF _Toc151462070 \h </w:instrText>
             </w:r>
             <w:r>
               <w:rPr>
@@ -3319,7 +3340,7 @@
               <w14:ligatures w14:val="standardContextual"/>
             </w:rPr>
           </w:pPr>
-          <w:hyperlink w:anchor="_Toc150856341" w:history="1">
+          <w:hyperlink w:anchor="_Toc151462071" w:history="1">
             <w:r>
               <w:rPr>
                 <w:rStyle w:val="a3"/>
@@ -3350,7 +3371,7 @@
                 <w:noProof/>
                 <w:webHidden/>
               </w:rPr>
-              <w:instrText xml:space="preserve"> PAGEREF _Toc150856341 \h </w:instrText>
+              <w:instrText xml:space="preserve"> PAGEREF _Toc151462071 \h </w:instrText>
             </w:r>
             <w:r>
               <w:rPr>
@@ -3397,7 +3418,7 @@
               <w14:ligatures w14:val="standardContextual"/>
             </w:rPr>
           </w:pPr>
-          <w:hyperlink w:anchor="_Toc150856342" w:history="1">
+          <w:hyperlink w:anchor="_Toc151462072" w:history="1">
             <w:r>
               <w:rPr>
                 <w:rStyle w:val="a3"/>
@@ -3428,7 +3449,7 @@
                 <w:noProof/>
                 <w:webHidden/>
               </w:rPr>
-              <w:instrText xml:space="preserve"> PAGEREF _Toc150856342 \h </w:instrText>
+              <w:instrText xml:space="preserve"> PAGEREF _Toc151462072 \h </w:instrText>
             </w:r>
             <w:r>
               <w:rPr>
@@ -3475,7 +3496,7 @@
               <w14:ligatures w14:val="standardContextual"/>
             </w:rPr>
           </w:pPr>
-          <w:hyperlink w:anchor="_Toc150856343" w:history="1">
+          <w:hyperlink w:anchor="_Toc151462073" w:history="1">
             <w:r>
               <w:rPr>
                 <w:rStyle w:val="a3"/>
@@ -3506,7 +3527,7 @@
                 <w:noProof/>
                 <w:webHidden/>
               </w:rPr>
-              <w:instrText xml:space="preserve"> PAGEREF _Toc150856343 \h </w:instrText>
+              <w:instrText xml:space="preserve"> PAGEREF _Toc151462073 \h </w:instrText>
             </w:r>
             <w:r>
               <w:rPr>
@@ -3553,7 +3574,7 @@
               <w14:ligatures w14:val="standardContextual"/>
             </w:rPr>
           </w:pPr>
-          <w:hyperlink w:anchor="_Toc150856344" w:history="1">
+          <w:hyperlink w:anchor="_Toc151462074" w:history="1">
             <w:r>
               <w:rPr>
                 <w:rStyle w:val="a3"/>
@@ -3584,7 +3605,7 @@
                 <w:noProof/>
                 <w:webHidden/>
               </w:rPr>
-              <w:instrText xml:space="preserve"> PAGEREF _Toc150856344 \h </w:instrText>
+              <w:instrText xml:space="preserve"> PAGEREF _Toc151462074 \h </w:instrText>
             </w:r>
             <w:r>
               <w:rPr>
@@ -3631,7 +3652,7 @@
               <w14:ligatures w14:val="standardContextual"/>
             </w:rPr>
           </w:pPr>
-          <w:hyperlink w:anchor="_Toc150856345" w:history="1">
+          <w:hyperlink w:anchor="_Toc151462075" w:history="1">
             <w:r>
               <w:rPr>
                 <w:rStyle w:val="a3"/>
@@ -3662,7 +3683,7 @@
                 <w:noProof/>
                 <w:webHidden/>
               </w:rPr>
-              <w:instrText xml:space="preserve"> PAGEREF _Toc150856345 \h </w:instrText>
+              <w:instrText xml:space="preserve"> PAGEREF _Toc151462075 \h </w:instrText>
             </w:r>
             <w:r>
               <w:rPr>
@@ -3709,7 +3730,7 @@
               <w14:ligatures w14:val="standardContextual"/>
             </w:rPr>
           </w:pPr>
-          <w:hyperlink w:anchor="_Toc150856346" w:history="1">
+          <w:hyperlink w:anchor="_Toc151462076" w:history="1">
             <w:r>
               <w:rPr>
                 <w:rStyle w:val="a3"/>
@@ -3740,7 +3761,7 @@
                 <w:noProof/>
                 <w:webHidden/>
               </w:rPr>
-              <w:instrText xml:space="preserve"> PAGEREF _Toc150856346 \h </w:instrText>
+              <w:instrText xml:space="preserve"> PAGEREF _Toc151462076 \h </w:instrText>
             </w:r>
             <w:r>
               <w:rPr>
@@ -3787,7 +3808,7 @@
               <w14:ligatures w14:val="standardContextual"/>
             </w:rPr>
           </w:pPr>
-          <w:hyperlink w:anchor="_Toc150856347" w:history="1">
+          <w:hyperlink w:anchor="_Toc151462077" w:history="1">
             <w:r>
               <w:rPr>
                 <w:rStyle w:val="a3"/>
@@ -3818,7 +3839,7 @@
                 <w:noProof/>
                 <w:webHidden/>
               </w:rPr>
-              <w:instrText xml:space="preserve"> PAGEREF _Toc150856347 \h </w:instrText>
+              <w:instrText xml:space="preserve"> PAGEREF _Toc151462077 \h </w:instrText>
             </w:r>
             <w:r>
               <w:rPr>
@@ -3865,7 +3886,7 @@
               <w14:ligatures w14:val="standardContextual"/>
             </w:rPr>
           </w:pPr>
-          <w:hyperlink w:anchor="_Toc150856348" w:history="1">
+          <w:hyperlink w:anchor="_Toc151462078" w:history="1">
             <w:r>
               <w:rPr>
                 <w:rStyle w:val="a3"/>
@@ -3896,7 +3917,7 @@
                 <w:noProof/>
                 <w:webHidden/>
               </w:rPr>
-              <w:instrText xml:space="preserve"> PAGEREF _Toc150856348 \h </w:instrText>
+              <w:instrText xml:space="preserve"> PAGEREF _Toc151462078 \h </w:instrText>
             </w:r>
             <w:r>
               <w:rPr>
@@ -3943,7 +3964,7 @@
               <w14:ligatures w14:val="standardContextual"/>
             </w:rPr>
           </w:pPr>
-          <w:hyperlink w:anchor="_Toc150856349" w:history="1">
+          <w:hyperlink w:anchor="_Toc151462079" w:history="1">
             <w:r>
               <w:rPr>
                 <w:rStyle w:val="a3"/>
@@ -3974,7 +3995,7 @@
                 <w:noProof/>
                 <w:webHidden/>
               </w:rPr>
-              <w:instrText xml:space="preserve"> PAGEREF _Toc150856349 \h </w:instrText>
+              <w:instrText xml:space="preserve"> PAGEREF _Toc151462079 \h </w:instrText>
             </w:r>
             <w:r>
               <w:rPr>
@@ -4021,7 +4042,7 @@
               <w14:ligatures w14:val="standardContextual"/>
             </w:rPr>
           </w:pPr>
-          <w:hyperlink w:anchor="_Toc150856350" w:history="1">
+          <w:hyperlink w:anchor="_Toc151462080" w:history="1">
             <w:r>
               <w:rPr>
                 <w:rStyle w:val="a3"/>
@@ -4052,7 +4073,7 @@
                 <w:noProof/>
                 <w:webHidden/>
               </w:rPr>
-              <w:instrText xml:space="preserve"> PAGEREF _Toc150856350 \h </w:instrText>
+              <w:instrText xml:space="preserve"> PAGEREF _Toc151462080 \h </w:instrText>
             </w:r>
             <w:r>
               <w:rPr>
@@ -4099,7 +4120,7 @@
               <w14:ligatures w14:val="standardContextual"/>
             </w:rPr>
           </w:pPr>
-          <w:hyperlink w:anchor="_Toc150856351" w:history="1">
+          <w:hyperlink w:anchor="_Toc151462081" w:history="1">
             <w:r>
               <w:rPr>
                 <w:rStyle w:val="a3"/>
@@ -4130,7 +4151,7 @@
                 <w:noProof/>
                 <w:webHidden/>
               </w:rPr>
-              <w:instrText xml:space="preserve"> PAGEREF _Toc150856351 \h </w:instrText>
+              <w:instrText xml:space="preserve"> PAGEREF _Toc151462081 \h </w:instrText>
             </w:r>
             <w:r>
               <w:rPr>
@@ -4177,7 +4198,7 @@
               <w14:ligatures w14:val="standardContextual"/>
             </w:rPr>
           </w:pPr>
-          <w:hyperlink w:anchor="_Toc150856352" w:history="1">
+          <w:hyperlink w:anchor="_Toc151462082" w:history="1">
             <w:r>
               <w:rPr>
                 <w:rStyle w:val="a3"/>
@@ -4208,7 +4229,7 @@
                 <w:noProof/>
                 <w:webHidden/>
               </w:rPr>
-              <w:instrText xml:space="preserve"> PAGEREF _Toc150856352 \h </w:instrText>
+              <w:instrText xml:space="preserve"> PAGEREF _Toc151462082 \h </w:instrText>
             </w:r>
             <w:r>
               <w:rPr>
@@ -4255,7 +4276,7 @@
               <w14:ligatures w14:val="standardContextual"/>
             </w:rPr>
           </w:pPr>
-          <w:hyperlink w:anchor="_Toc150856353" w:history="1">
+          <w:hyperlink w:anchor="_Toc151462083" w:history="1">
             <w:r>
               <w:rPr>
                 <w:rStyle w:val="a3"/>
@@ -4286,7 +4307,7 @@
                 <w:noProof/>
                 <w:webHidden/>
               </w:rPr>
-              <w:instrText xml:space="preserve"> PAGEREF _Toc150856353 \h </w:instrText>
+              <w:instrText xml:space="preserve"> PAGEREF _Toc151462083 \h </w:instrText>
             </w:r>
             <w:r>
               <w:rPr>
@@ -4333,7 +4354,7 @@
               <w14:ligatures w14:val="standardContextual"/>
             </w:rPr>
           </w:pPr>
-          <w:hyperlink w:anchor="_Toc150856354" w:history="1">
+          <w:hyperlink w:anchor="_Toc151462084" w:history="1">
             <w:r>
               <w:rPr>
                 <w:rStyle w:val="a3"/>
@@ -4364,7 +4385,7 @@
                 <w:noProof/>
                 <w:webHidden/>
               </w:rPr>
-              <w:instrText xml:space="preserve"> PAGEREF _Toc150856354 \h </w:instrText>
+              <w:instrText xml:space="preserve"> PAGEREF _Toc151462084 \h </w:instrText>
             </w:r>
             <w:r>
               <w:rPr>
@@ -4411,7 +4432,7 @@
               <w14:ligatures w14:val="standardContextual"/>
             </w:rPr>
           </w:pPr>
-          <w:hyperlink w:anchor="_Toc150856355" w:history="1">
+          <w:hyperlink w:anchor="_Toc151462085" w:history="1">
             <w:r>
               <w:rPr>
                 <w:rStyle w:val="a3"/>
@@ -4442,7 +4463,7 @@
                 <w:noProof/>
                 <w:webHidden/>
               </w:rPr>
-              <w:instrText xml:space="preserve"> PAGEREF _Toc150856355 \h </w:instrText>
+              <w:instrText xml:space="preserve"> PAGEREF _Toc151462085 \h </w:instrText>
             </w:r>
             <w:r>
               <w:rPr>
@@ -4489,7 +4510,7 @@
               <w14:ligatures w14:val="standardContextual"/>
             </w:rPr>
           </w:pPr>
-          <w:hyperlink w:anchor="_Toc150856356" w:history="1">
+          <w:hyperlink w:anchor="_Toc151462086" w:history="1">
             <w:r>
               <w:rPr>
                 <w:rStyle w:val="a3"/>
@@ -4520,7 +4541,7 @@
                 <w:noProof/>
                 <w:webHidden/>
               </w:rPr>
-              <w:instrText xml:space="preserve"> PAGEREF _Toc150856356 \h </w:instrText>
+              <w:instrText xml:space="preserve"> PAGEREF _Toc151462086 \h </w:instrText>
             </w:r>
             <w:r>
               <w:rPr>
@@ -4567,7 +4588,7 @@
               <w14:ligatures w14:val="standardContextual"/>
             </w:rPr>
           </w:pPr>
-          <w:hyperlink w:anchor="_Toc150856357" w:history="1">
+          <w:hyperlink w:anchor="_Toc151462087" w:history="1">
             <w:r>
               <w:rPr>
                 <w:rStyle w:val="a3"/>
@@ -4598,7 +4619,7 @@
                 <w:noProof/>
                 <w:webHidden/>
               </w:rPr>
-              <w:instrText xml:space="preserve"> PAGEREF _Toc150856357 \h </w:instrText>
+              <w:instrText xml:space="preserve"> PAGEREF _Toc151462087 \h </w:instrText>
             </w:r>
             <w:r>
               <w:rPr>
@@ -4645,7 +4666,7 @@
               <w14:ligatures w14:val="standardContextual"/>
             </w:rPr>
           </w:pPr>
-          <w:hyperlink w:anchor="_Toc150856358" w:history="1">
+          <w:hyperlink w:anchor="_Toc151462088" w:history="1">
             <w:r>
               <w:rPr>
                 <w:rStyle w:val="a3"/>
@@ -4676,7 +4697,7 @@
                 <w:noProof/>
                 <w:webHidden/>
               </w:rPr>
-              <w:instrText xml:space="preserve"> PAGEREF _Toc150856358 \h </w:instrText>
+              <w:instrText xml:space="preserve"> PAGEREF _Toc151462088 \h </w:instrText>
             </w:r>
             <w:r>
               <w:rPr>
@@ -4723,7 +4744,7 @@
               <w14:ligatures w14:val="standardContextual"/>
             </w:rPr>
           </w:pPr>
-          <w:hyperlink w:anchor="_Toc150856359" w:history="1">
+          <w:hyperlink w:anchor="_Toc151462089" w:history="1">
             <w:r>
               <w:rPr>
                 <w:rStyle w:val="a3"/>
@@ -4754,7 +4775,7 @@
                 <w:noProof/>
                 <w:webHidden/>
               </w:rPr>
-              <w:instrText xml:space="preserve"> PAGEREF _Toc150856359 \h </w:instrText>
+              <w:instrText xml:space="preserve"> PAGEREF _Toc151462089 \h </w:instrText>
             </w:r>
             <w:r>
               <w:rPr>
@@ -4801,7 +4822,7 @@
               <w14:ligatures w14:val="standardContextual"/>
             </w:rPr>
           </w:pPr>
-          <w:hyperlink w:anchor="_Toc150856360" w:history="1">
+          <w:hyperlink w:anchor="_Toc151462090" w:history="1">
             <w:r>
               <w:rPr>
                 <w:rStyle w:val="a3"/>
@@ -4832,7 +4853,7 @@
                 <w:noProof/>
                 <w:webHidden/>
               </w:rPr>
-              <w:instrText xml:space="preserve"> PAGEREF _Toc150856360 \h </w:instrText>
+              <w:instrText xml:space="preserve"> PAGEREF _Toc151462090 \h </w:instrText>
             </w:r>
             <w:r>
               <w:rPr>
@@ -4879,7 +4900,7 @@
               <w14:ligatures w14:val="standardContextual"/>
             </w:rPr>
           </w:pPr>
-          <w:hyperlink w:anchor="_Toc150856361" w:history="1">
+          <w:hyperlink w:anchor="_Toc151462091" w:history="1">
             <w:r>
               <w:rPr>
                 <w:rStyle w:val="a3"/>
@@ -4910,7 +4931,7 @@
                 <w:noProof/>
                 <w:webHidden/>
               </w:rPr>
-              <w:instrText xml:space="preserve"> PAGEREF _Toc150856361 \h </w:instrText>
+              <w:instrText xml:space="preserve"> PAGEREF _Toc151462091 \h </w:instrText>
             </w:r>
             <w:r>
               <w:rPr>
@@ -4957,7 +4978,7 @@
               <w14:ligatures w14:val="standardContextual"/>
             </w:rPr>
           </w:pPr>
-          <w:hyperlink w:anchor="_Toc150856362" w:history="1">
+          <w:hyperlink w:anchor="_Toc151462092" w:history="1">
             <w:r>
               <w:rPr>
                 <w:rStyle w:val="a3"/>
@@ -4988,7 +5009,7 @@
                 <w:noProof/>
                 <w:webHidden/>
               </w:rPr>
-              <w:instrText xml:space="preserve"> PAGEREF _Toc150856362 \h </w:instrText>
+              <w:instrText xml:space="preserve"> PAGEREF _Toc151462092 \h </w:instrText>
             </w:r>
             <w:r>
               <w:rPr>
@@ -5035,7 +5056,7 @@
               <w14:ligatures w14:val="standardContextual"/>
             </w:rPr>
           </w:pPr>
-          <w:hyperlink w:anchor="_Toc150856363" w:history="1">
+          <w:hyperlink w:anchor="_Toc151462093" w:history="1">
             <w:r>
               <w:rPr>
                 <w:rStyle w:val="a3"/>
@@ -5066,7 +5087,7 @@
                 <w:noProof/>
                 <w:webHidden/>
               </w:rPr>
-              <w:instrText xml:space="preserve"> PAGEREF _Toc150856363 \h </w:instrText>
+              <w:instrText xml:space="preserve"> PAGEREF _Toc151462093 \h </w:instrText>
             </w:r>
             <w:r>
               <w:rPr>
@@ -5113,7 +5134,7 @@
               <w14:ligatures w14:val="standardContextual"/>
             </w:rPr>
           </w:pPr>
-          <w:hyperlink w:anchor="_Toc150856364" w:history="1">
+          <w:hyperlink w:anchor="_Toc151462094" w:history="1">
             <w:r>
               <w:rPr>
                 <w:rStyle w:val="a3"/>
@@ -5144,7 +5165,7 @@
                 <w:noProof/>
                 <w:webHidden/>
               </w:rPr>
-              <w:instrText xml:space="preserve"> PAGEREF _Toc150856364 \h </w:instrText>
+              <w:instrText xml:space="preserve"> PAGEREF _Toc151462094 \h </w:instrText>
             </w:r>
             <w:r>
               <w:rPr>
@@ -5191,7 +5212,7 @@
               <w14:ligatures w14:val="standardContextual"/>
             </w:rPr>
           </w:pPr>
-          <w:hyperlink w:anchor="_Toc150856365" w:history="1">
+          <w:hyperlink w:anchor="_Toc151462095" w:history="1">
             <w:r>
               <w:rPr>
                 <w:rStyle w:val="a3"/>
@@ -5222,7 +5243,7 @@
                 <w:noProof/>
                 <w:webHidden/>
               </w:rPr>
-              <w:instrText xml:space="preserve"> PAGEREF _Toc150856365 \h </w:instrText>
+              <w:instrText xml:space="preserve"> PAGEREF _Toc151462095 \h </w:instrText>
             </w:r>
             <w:r>
               <w:rPr>
@@ -5269,7 +5290,7 @@
               <w14:ligatures w14:val="standardContextual"/>
             </w:rPr>
           </w:pPr>
-          <w:hyperlink w:anchor="_Toc150856366" w:history="1">
+          <w:hyperlink w:anchor="_Toc151462096" w:history="1">
             <w:r>
               <w:rPr>
                 <w:rStyle w:val="a3"/>
@@ -5300,7 +5321,7 @@
                 <w:noProof/>
                 <w:webHidden/>
               </w:rPr>
-              <w:instrText xml:space="preserve"> PAGEREF _Toc150856366 \h </w:instrText>
+              <w:instrText xml:space="preserve"> PAGEREF _Toc151462096 \h </w:instrText>
             </w:r>
             <w:r>
               <w:rPr>
@@ -5347,7 +5368,7 @@
               <w14:ligatures w14:val="standardContextual"/>
             </w:rPr>
           </w:pPr>
-          <w:hyperlink w:anchor="_Toc150856367" w:history="1">
+          <w:hyperlink w:anchor="_Toc151462097" w:history="1">
             <w:r>
               <w:rPr>
                 <w:rStyle w:val="a3"/>
@@ -5378,7 +5399,7 @@
                 <w:noProof/>
                 <w:webHidden/>
               </w:rPr>
-              <w:instrText xml:space="preserve"> PAGEREF _Toc150856367 \h </w:instrText>
+              <w:instrText xml:space="preserve"> PAGEREF _Toc151462097 \h </w:instrText>
             </w:r>
             <w:r>
               <w:rPr>
@@ -5425,7 +5446,7 @@
               <w14:ligatures w14:val="standardContextual"/>
             </w:rPr>
           </w:pPr>
-          <w:hyperlink w:anchor="_Toc150856368" w:history="1">
+          <w:hyperlink w:anchor="_Toc151462098" w:history="1">
             <w:r>
               <w:rPr>
                 <w:rStyle w:val="a3"/>
@@ -5456,7 +5477,7 @@
                 <w:noProof/>
                 <w:webHidden/>
               </w:rPr>
-              <w:instrText xml:space="preserve"> PAGEREF _Toc150856368 \h </w:instrText>
+              <w:instrText xml:space="preserve"> PAGEREF _Toc151462098 \h </w:instrText>
             </w:r>
             <w:r>
               <w:rPr>
@@ -5503,7 +5524,7 @@
               <w14:ligatures w14:val="standardContextual"/>
             </w:rPr>
           </w:pPr>
-          <w:hyperlink w:anchor="_Toc150856369" w:history="1">
+          <w:hyperlink w:anchor="_Toc151462099" w:history="1">
             <w:r>
               <w:rPr>
                 <w:rStyle w:val="a3"/>
@@ -5534,7 +5555,7 @@
                 <w:noProof/>
                 <w:webHidden/>
               </w:rPr>
-              <w:instrText xml:space="preserve"> PAGEREF _Toc150856369 \h </w:instrText>
+              <w:instrText xml:space="preserve"> PAGEREF _Toc151462099 \h </w:instrText>
             </w:r>
             <w:r>
               <w:rPr>
@@ -5581,7 +5602,7 @@
               <w14:ligatures w14:val="standardContextual"/>
             </w:rPr>
           </w:pPr>
-          <w:hyperlink w:anchor="_Toc150856370" w:history="1">
+          <w:hyperlink w:anchor="_Toc151462100" w:history="1">
             <w:r>
               <w:rPr>
                 <w:rStyle w:val="a3"/>
@@ -5612,7 +5633,7 @@
                 <w:noProof/>
                 <w:webHidden/>
               </w:rPr>
-              <w:instrText xml:space="preserve"> PAGEREF _Toc150856370 \h </w:instrText>
+              <w:instrText xml:space="preserve"> PAGEREF _Toc151462100 \h </w:instrText>
             </w:r>
             <w:r>
               <w:rPr>
@@ -5659,7 +5680,7 @@
               <w14:ligatures w14:val="standardContextual"/>
             </w:rPr>
           </w:pPr>
-          <w:hyperlink w:anchor="_Toc150856371" w:history="1">
+          <w:hyperlink w:anchor="_Toc151462101" w:history="1">
             <w:r>
               <w:rPr>
                 <w:rStyle w:val="a3"/>
@@ -5690,7 +5711,7 @@
                 <w:noProof/>
                 <w:webHidden/>
               </w:rPr>
-              <w:instrText xml:space="preserve"> PAGEREF _Toc150856371 \h </w:instrText>
+              <w:instrText xml:space="preserve"> PAGEREF _Toc151462101 \h </w:instrText>
             </w:r>
             <w:r>
               <w:rPr>
@@ -5737,7 +5758,7 @@
               <w14:ligatures w14:val="standardContextual"/>
             </w:rPr>
           </w:pPr>
-          <w:hyperlink w:anchor="_Toc150856372" w:history="1">
+          <w:hyperlink w:anchor="_Toc151462102" w:history="1">
             <w:r>
               <w:rPr>
                 <w:rStyle w:val="a3"/>
@@ -5768,7 +5789,7 @@
                 <w:noProof/>
                 <w:webHidden/>
               </w:rPr>
-              <w:instrText xml:space="preserve"> PAGEREF _Toc150856372 \h </w:instrText>
+              <w:instrText xml:space="preserve"> PAGEREF _Toc151462102 \h </w:instrText>
             </w:r>
             <w:r>
               <w:rPr>
@@ -5815,7 +5836,7 @@
               <w14:ligatures w14:val="standardContextual"/>
             </w:rPr>
           </w:pPr>
-          <w:hyperlink w:anchor="_Toc150856373" w:history="1">
+          <w:hyperlink w:anchor="_Toc151462103" w:history="1">
             <w:r>
               <w:rPr>
                 <w:rStyle w:val="a3"/>
@@ -5846,7 +5867,7 @@
                 <w:noProof/>
                 <w:webHidden/>
               </w:rPr>
-              <w:instrText xml:space="preserve"> PAGEREF _Toc150856373 \h </w:instrText>
+              <w:instrText xml:space="preserve"> PAGEREF _Toc151462103 \h </w:instrText>
             </w:r>
             <w:r>
               <w:rPr>
@@ -5893,7 +5914,7 @@
               <w14:ligatures w14:val="standardContextual"/>
             </w:rPr>
           </w:pPr>
-          <w:hyperlink w:anchor="_Toc150856374" w:history="1">
+          <w:hyperlink w:anchor="_Toc151462104" w:history="1">
             <w:r>
               <w:rPr>
                 <w:rStyle w:val="a3"/>
@@ -5924,7 +5945,7 @@
                 <w:noProof/>
                 <w:webHidden/>
               </w:rPr>
-              <w:instrText xml:space="preserve"> PAGEREF _Toc150856374 \h </w:instrText>
+              <w:instrText xml:space="preserve"> PAGEREF _Toc151462104 \h </w:instrText>
             </w:r>
             <w:r>
               <w:rPr>
@@ -5971,7 +5992,7 @@
               <w14:ligatures w14:val="standardContextual"/>
             </w:rPr>
           </w:pPr>
-          <w:hyperlink w:anchor="_Toc150856375" w:history="1">
+          <w:hyperlink w:anchor="_Toc151462105" w:history="1">
             <w:r>
               <w:rPr>
                 <w:rStyle w:val="a3"/>
@@ -6002,7 +6023,7 @@
                 <w:noProof/>
                 <w:webHidden/>
               </w:rPr>
-              <w:instrText xml:space="preserve"> PAGEREF _Toc150856375 \h </w:instrText>
+              <w:instrText xml:space="preserve"> PAGEREF _Toc151462105 \h </w:instrText>
             </w:r>
             <w:r>
               <w:rPr>
@@ -6049,7 +6070,7 @@
               <w14:ligatures w14:val="standardContextual"/>
             </w:rPr>
           </w:pPr>
-          <w:hyperlink w:anchor="_Toc150856376" w:history="1">
+          <w:hyperlink w:anchor="_Toc151462106" w:history="1">
             <w:r>
               <w:rPr>
                 <w:rStyle w:val="a3"/>
@@ -6080,7 +6101,7 @@
                 <w:noProof/>
                 <w:webHidden/>
               </w:rPr>
-              <w:instrText xml:space="preserve"> PAGEREF _Toc150856376 \h </w:instrText>
+              <w:instrText xml:space="preserve"> PAGEREF _Toc151462106 \h </w:instrText>
             </w:r>
             <w:r>
               <w:rPr>
@@ -6127,7 +6148,7 @@
               <w14:ligatures w14:val="standardContextual"/>
             </w:rPr>
           </w:pPr>
-          <w:hyperlink w:anchor="_Toc150856377" w:history="1">
+          <w:hyperlink w:anchor="_Toc151462107" w:history="1">
             <w:r>
               <w:rPr>
                 <w:rStyle w:val="a3"/>
@@ -6158,7 +6179,7 @@
                 <w:noProof/>
                 <w:webHidden/>
               </w:rPr>
-              <w:instrText xml:space="preserve"> PAGEREF _Toc150856377 \h </w:instrText>
+              <w:instrText xml:space="preserve"> PAGEREF _Toc151462107 \h </w:instrText>
             </w:r>
             <w:r>
               <w:rPr>
@@ -6205,7 +6226,7 @@
               <w14:ligatures w14:val="standardContextual"/>
             </w:rPr>
           </w:pPr>
-          <w:hyperlink w:anchor="_Toc150856378" w:history="1">
+          <w:hyperlink w:anchor="_Toc151462108" w:history="1">
             <w:r>
               <w:rPr>
                 <w:rStyle w:val="a3"/>
@@ -6236,7 +6257,7 @@
                 <w:noProof/>
                 <w:webHidden/>
               </w:rPr>
-              <w:instrText xml:space="preserve"> PAGEREF _Toc150856378 \h </w:instrText>
+              <w:instrText xml:space="preserve"> PAGEREF _Toc151462108 \h </w:instrText>
             </w:r>
             <w:r>
               <w:rPr>
@@ -6283,7 +6304,7 @@
               <w14:ligatures w14:val="standardContextual"/>
             </w:rPr>
           </w:pPr>
-          <w:hyperlink w:anchor="_Toc150856379" w:history="1">
+          <w:hyperlink w:anchor="_Toc151462109" w:history="1">
             <w:r>
               <w:rPr>
                 <w:rStyle w:val="a3"/>
@@ -6314,7 +6335,7 @@
                 <w:noProof/>
                 <w:webHidden/>
               </w:rPr>
-              <w:instrText xml:space="preserve"> PAGEREF _Toc150856379 \h </w:instrText>
+              <w:instrText xml:space="preserve"> PAGEREF _Toc151462109 \h </w:instrText>
             </w:r>
             <w:r>
               <w:rPr>
@@ -6361,7 +6382,7 @@
               <w14:ligatures w14:val="standardContextual"/>
             </w:rPr>
           </w:pPr>
-          <w:hyperlink w:anchor="_Toc150856380" w:history="1">
+          <w:hyperlink w:anchor="_Toc151462110" w:history="1">
             <w:r>
               <w:rPr>
                 <w:rStyle w:val="a3"/>
@@ -6392,7 +6413,7 @@
                 <w:noProof/>
                 <w:webHidden/>
               </w:rPr>
-              <w:instrText xml:space="preserve"> PAGEREF _Toc150856380 \h </w:instrText>
+              <w:instrText xml:space="preserve"> PAGEREF _Toc151462110 \h </w:instrText>
             </w:r>
             <w:r>
               <w:rPr>
@@ -6439,7 +6460,7 @@
               <w14:ligatures w14:val="standardContextual"/>
             </w:rPr>
           </w:pPr>
-          <w:hyperlink w:anchor="_Toc150856381" w:history="1">
+          <w:hyperlink w:anchor="_Toc151462111" w:history="1">
             <w:r>
               <w:rPr>
                 <w:rStyle w:val="a3"/>
@@ -6470,7 +6491,7 @@
                 <w:noProof/>
                 <w:webHidden/>
               </w:rPr>
-              <w:instrText xml:space="preserve"> PAGEREF _Toc150856381 \h </w:instrText>
+              <w:instrText xml:space="preserve"> PAGEREF _Toc151462111 \h </w:instrText>
             </w:r>
             <w:r>
               <w:rPr>
@@ -6517,7 +6538,7 @@
               <w14:ligatures w14:val="standardContextual"/>
             </w:rPr>
           </w:pPr>
-          <w:hyperlink w:anchor="_Toc150856382" w:history="1">
+          <w:hyperlink w:anchor="_Toc151462112" w:history="1">
             <w:r>
               <w:rPr>
                 <w:rStyle w:val="a3"/>
@@ -6548,7 +6569,7 @@
                 <w:noProof/>
                 <w:webHidden/>
               </w:rPr>
-              <w:instrText xml:space="preserve"> PAGEREF _Toc150856382 \h </w:instrText>
+              <w:instrText xml:space="preserve"> PAGEREF _Toc151462112 \h </w:instrText>
             </w:r>
             <w:r>
               <w:rPr>
@@ -6595,7 +6616,7 @@
               <w14:ligatures w14:val="standardContextual"/>
             </w:rPr>
           </w:pPr>
-          <w:hyperlink w:anchor="_Toc150856383" w:history="1">
+          <w:hyperlink w:anchor="_Toc151462113" w:history="1">
             <w:r>
               <w:rPr>
                 <w:rStyle w:val="a3"/>
@@ -6626,7 +6647,7 @@
                 <w:noProof/>
                 <w:webHidden/>
               </w:rPr>
-              <w:instrText xml:space="preserve"> PAGEREF _Toc150856383 \h </w:instrText>
+              <w:instrText xml:space="preserve"> PAGEREF _Toc151462113 \h </w:instrText>
             </w:r>
             <w:r>
               <w:rPr>
@@ -6673,7 +6694,7 @@
               <w14:ligatures w14:val="standardContextual"/>
             </w:rPr>
           </w:pPr>
-          <w:hyperlink w:anchor="_Toc150856384" w:history="1">
+          <w:hyperlink w:anchor="_Toc151462114" w:history="1">
             <w:r>
               <w:rPr>
                 <w:rStyle w:val="a3"/>
@@ -6704,7 +6725,7 @@
                 <w:noProof/>
                 <w:webHidden/>
               </w:rPr>
-              <w:instrText xml:space="preserve"> PAGEREF _Toc150856384 \h </w:instrText>
+              <w:instrText xml:space="preserve"> PAGEREF _Toc151462114 \h </w:instrText>
             </w:r>
             <w:r>
               <w:rPr>
@@ -6751,7 +6772,7 @@
               <w14:ligatures w14:val="standardContextual"/>
             </w:rPr>
           </w:pPr>
-          <w:hyperlink w:anchor="_Toc150856385" w:history="1">
+          <w:hyperlink w:anchor="_Toc151462115" w:history="1">
             <w:r>
               <w:rPr>
                 <w:rStyle w:val="a3"/>
@@ -6782,7 +6803,7 @@
                 <w:noProof/>
                 <w:webHidden/>
               </w:rPr>
-              <w:instrText xml:space="preserve"> PAGEREF _Toc150856385 \h </w:instrText>
+              <w:instrText xml:space="preserve"> PAGEREF _Toc151462115 \h </w:instrText>
             </w:r>
             <w:r>
               <w:rPr>
@@ -6829,7 +6850,7 @@
               <w14:ligatures w14:val="standardContextual"/>
             </w:rPr>
           </w:pPr>
-          <w:hyperlink w:anchor="_Toc150856386" w:history="1">
+          <w:hyperlink w:anchor="_Toc151462116" w:history="1">
             <w:r>
               <w:rPr>
                 <w:rStyle w:val="a3"/>
@@ -6860,7 +6881,7 @@
                 <w:noProof/>
                 <w:webHidden/>
               </w:rPr>
-              <w:instrText xml:space="preserve"> PAGEREF _Toc150856386 \h </w:instrText>
+              <w:instrText xml:space="preserve"> PAGEREF _Toc151462116 \h </w:instrText>
             </w:r>
             <w:r>
               <w:rPr>
@@ -6907,7 +6928,7 @@
               <w14:ligatures w14:val="standardContextual"/>
             </w:rPr>
           </w:pPr>
-          <w:hyperlink w:anchor="_Toc150856387" w:history="1">
+          <w:hyperlink w:anchor="_Toc151462117" w:history="1">
             <w:r>
               <w:rPr>
                 <w:rStyle w:val="a3"/>
@@ -6938,7 +6959,7 @@
                 <w:noProof/>
                 <w:webHidden/>
               </w:rPr>
-              <w:instrText xml:space="preserve"> PAGEREF _Toc150856387 \h </w:instrText>
+              <w:instrText xml:space="preserve"> PAGEREF _Toc151462117 \h </w:instrText>
             </w:r>
             <w:r>
               <w:rPr>
@@ -6985,7 +7006,7 @@
               <w14:ligatures w14:val="standardContextual"/>
             </w:rPr>
           </w:pPr>
-          <w:hyperlink w:anchor="_Toc150856388" w:history="1">
+          <w:hyperlink w:anchor="_Toc151462118" w:history="1">
             <w:r>
               <w:rPr>
                 <w:rStyle w:val="a3"/>
@@ -7016,7 +7037,7 @@
                 <w:noProof/>
                 <w:webHidden/>
               </w:rPr>
-              <w:instrText xml:space="preserve"> PAGEREF _Toc150856388 \h </w:instrText>
+              <w:instrText xml:space="preserve"> PAGEREF _Toc151462118 \h </w:instrText>
             </w:r>
             <w:r>
               <w:rPr>
@@ -7063,7 +7084,7 @@
               <w14:ligatures w14:val="standardContextual"/>
             </w:rPr>
           </w:pPr>
-          <w:hyperlink w:anchor="_Toc150856389" w:history="1">
+          <w:hyperlink w:anchor="_Toc151462119" w:history="1">
             <w:r>
               <w:rPr>
                 <w:rStyle w:val="a3"/>
@@ -7094,7 +7115,7 @@
                 <w:noProof/>
                 <w:webHidden/>
               </w:rPr>
-              <w:instrText xml:space="preserve"> PAGEREF _Toc150856389 \h </w:instrText>
+              <w:instrText xml:space="preserve"> PAGEREF _Toc151462119 \h </w:instrText>
             </w:r>
             <w:r>
               <w:rPr>
@@ -7141,7 +7162,7 @@
               <w14:ligatures w14:val="standardContextual"/>
             </w:rPr>
           </w:pPr>
-          <w:hyperlink w:anchor="_Toc150856390" w:history="1">
+          <w:hyperlink w:anchor="_Toc151462120" w:history="1">
             <w:r>
               <w:rPr>
                 <w:rStyle w:val="a3"/>
@@ -7172,7 +7193,7 @@
                 <w:noProof/>
                 <w:webHidden/>
               </w:rPr>
-              <w:instrText xml:space="preserve"> PAGEREF _Toc150856390 \h </w:instrText>
+              <w:instrText xml:space="preserve"> PAGEREF _Toc151462120 \h </w:instrText>
             </w:r>
             <w:r>
               <w:rPr>
@@ -7219,7 +7240,7 @@
               <w14:ligatures w14:val="standardContextual"/>
             </w:rPr>
           </w:pPr>
-          <w:hyperlink w:anchor="_Toc150856391" w:history="1">
+          <w:hyperlink w:anchor="_Toc151462121" w:history="1">
             <w:r>
               <w:rPr>
                 <w:rStyle w:val="a3"/>
@@ -7250,7 +7271,7 @@
                 <w:noProof/>
                 <w:webHidden/>
               </w:rPr>
-              <w:instrText xml:space="preserve"> PAGEREF _Toc150856391 \h </w:instrText>
+              <w:instrText xml:space="preserve"> PAGEREF _Toc151462121 \h </w:instrText>
             </w:r>
             <w:r>
               <w:rPr>
@@ -7297,7 +7318,7 @@
               <w14:ligatures w14:val="standardContextual"/>
             </w:rPr>
           </w:pPr>
-          <w:hyperlink w:anchor="_Toc150856392" w:history="1">
+          <w:hyperlink w:anchor="_Toc151462122" w:history="1">
             <w:r>
               <w:rPr>
                 <w:rStyle w:val="a3"/>
@@ -7328,7 +7349,7 @@
                 <w:noProof/>
                 <w:webHidden/>
               </w:rPr>
-              <w:instrText xml:space="preserve"> PAGEREF _Toc150856392 \h </w:instrText>
+              <w:instrText xml:space="preserve"> PAGEREF _Toc151462122 \h </w:instrText>
             </w:r>
             <w:r>
               <w:rPr>
@@ -7375,7 +7396,7 @@
               <w14:ligatures w14:val="standardContextual"/>
             </w:rPr>
           </w:pPr>
-          <w:hyperlink w:anchor="_Toc150856393" w:history="1">
+          <w:hyperlink w:anchor="_Toc151462123" w:history="1">
             <w:r>
               <w:rPr>
                 <w:rStyle w:val="a3"/>
@@ -7406,7 +7427,7 @@
                 <w:noProof/>
                 <w:webHidden/>
               </w:rPr>
-              <w:instrText xml:space="preserve"> PAGEREF _Toc150856393 \h </w:instrText>
+              <w:instrText xml:space="preserve"> PAGEREF _Toc151462123 \h </w:instrText>
             </w:r>
             <w:r>
               <w:rPr>
@@ -7453,7 +7474,7 @@
               <w14:ligatures w14:val="standardContextual"/>
             </w:rPr>
           </w:pPr>
-          <w:hyperlink w:anchor="_Toc150856394" w:history="1">
+          <w:hyperlink w:anchor="_Toc151462124" w:history="1">
             <w:r>
               <w:rPr>
                 <w:rStyle w:val="a3"/>
@@ -7484,7 +7505,7 @@
                 <w:noProof/>
                 <w:webHidden/>
               </w:rPr>
-              <w:instrText xml:space="preserve"> PAGEREF _Toc150856394 \h </w:instrText>
+              <w:instrText xml:space="preserve"> PAGEREF _Toc151462124 \h </w:instrText>
             </w:r>
             <w:r>
               <w:rPr>
@@ -7531,7 +7552,7 @@
               <w14:ligatures w14:val="standardContextual"/>
             </w:rPr>
           </w:pPr>
-          <w:hyperlink w:anchor="_Toc150856395" w:history="1">
+          <w:hyperlink w:anchor="_Toc151462125" w:history="1">
             <w:r>
               <w:rPr>
                 <w:rStyle w:val="a3"/>
@@ -7562,7 +7583,7 @@
                 <w:noProof/>
                 <w:webHidden/>
               </w:rPr>
-              <w:instrText xml:space="preserve"> PAGEREF _Toc150856395 \h </w:instrText>
+              <w:instrText xml:space="preserve"> PAGEREF _Toc151462125 \h </w:instrText>
             </w:r>
             <w:r>
               <w:rPr>
@@ -7609,7 +7630,7 @@
               <w14:ligatures w14:val="standardContextual"/>
             </w:rPr>
           </w:pPr>
-          <w:hyperlink w:anchor="_Toc150856396" w:history="1">
+          <w:hyperlink w:anchor="_Toc151462126" w:history="1">
             <w:r>
               <w:rPr>
                 <w:rStyle w:val="a3"/>
@@ -7640,7 +7661,7 @@
                 <w:noProof/>
                 <w:webHidden/>
               </w:rPr>
-              <w:instrText xml:space="preserve"> PAGEREF _Toc150856396 \h </w:instrText>
+              <w:instrText xml:space="preserve"> PAGEREF _Toc151462126 \h </w:instrText>
             </w:r>
             <w:r>
               <w:rPr>
@@ -7687,7 +7708,7 @@
               <w14:ligatures w14:val="standardContextual"/>
             </w:rPr>
           </w:pPr>
-          <w:hyperlink w:anchor="_Toc150856397" w:history="1">
+          <w:hyperlink w:anchor="_Toc151462127" w:history="1">
             <w:r>
               <w:rPr>
                 <w:rStyle w:val="a3"/>
@@ -7718,7 +7739,7 @@
                 <w:noProof/>
                 <w:webHidden/>
               </w:rPr>
-              <w:instrText xml:space="preserve"> PAGEREF _Toc150856397 \h </w:instrText>
+              <w:instrText xml:space="preserve"> PAGEREF _Toc151462127 \h </w:instrText>
             </w:r>
             <w:r>
               <w:rPr>
@@ -7765,7 +7786,7 @@
               <w14:ligatures w14:val="standardContextual"/>
             </w:rPr>
           </w:pPr>
-          <w:hyperlink w:anchor="_Toc150856398" w:history="1">
+          <w:hyperlink w:anchor="_Toc151462128" w:history="1">
             <w:r>
               <w:rPr>
                 <w:rStyle w:val="a3"/>
@@ -7796,7 +7817,7 @@
                 <w:noProof/>
                 <w:webHidden/>
               </w:rPr>
-              <w:instrText xml:space="preserve"> PAGEREF _Toc150856398 \h </w:instrText>
+              <w:instrText xml:space="preserve"> PAGEREF _Toc151462128 \h </w:instrText>
             </w:r>
             <w:r>
               <w:rPr>
@@ -7843,7 +7864,7 @@
               <w14:ligatures w14:val="standardContextual"/>
             </w:rPr>
           </w:pPr>
-          <w:hyperlink w:anchor="_Toc150856399" w:history="1">
+          <w:hyperlink w:anchor="_Toc151462129" w:history="1">
             <w:r>
               <w:rPr>
                 <w:rStyle w:val="a3"/>
@@ -7874,7 +7895,7 @@
                 <w:noProof/>
                 <w:webHidden/>
               </w:rPr>
-              <w:instrText xml:space="preserve"> PAGEREF _Toc150856399 \h </w:instrText>
+              <w:instrText xml:space="preserve"> PAGEREF _Toc151462129 \h </w:instrText>
             </w:r>
             <w:r>
               <w:rPr>
@@ -7921,7 +7942,7 @@
               <w14:ligatures w14:val="standardContextual"/>
             </w:rPr>
           </w:pPr>
-          <w:hyperlink w:anchor="_Toc150856400" w:history="1">
+          <w:hyperlink w:anchor="_Toc151462130" w:history="1">
             <w:r>
               <w:rPr>
                 <w:rStyle w:val="a3"/>
@@ -7952,7 +7973,7 @@
                 <w:noProof/>
                 <w:webHidden/>
               </w:rPr>
-              <w:instrText xml:space="preserve"> PAGEREF _Toc150856400 \h </w:instrText>
+              <w:instrText xml:space="preserve"> PAGEREF _Toc151462130 \h </w:instrText>
             </w:r>
             <w:r>
               <w:rPr>
@@ -7999,7 +8020,7 @@
               <w14:ligatures w14:val="standardContextual"/>
             </w:rPr>
           </w:pPr>
-          <w:hyperlink w:anchor="_Toc150856401" w:history="1">
+          <w:hyperlink w:anchor="_Toc151462131" w:history="1">
             <w:r>
               <w:rPr>
                 <w:rStyle w:val="a3"/>
@@ -8030,7 +8051,7 @@
                 <w:noProof/>
                 <w:webHidden/>
               </w:rPr>
-              <w:instrText xml:space="preserve"> PAGEREF _Toc150856401 \h </w:instrText>
+              <w:instrText xml:space="preserve"> PAGEREF _Toc151462131 \h </w:instrText>
             </w:r>
             <w:r>
               <w:rPr>
@@ -8077,7 +8098,7 @@
               <w14:ligatures w14:val="standardContextual"/>
             </w:rPr>
           </w:pPr>
-          <w:hyperlink w:anchor="_Toc150856402" w:history="1">
+          <w:hyperlink w:anchor="_Toc151462132" w:history="1">
             <w:r>
               <w:rPr>
                 <w:rStyle w:val="a3"/>
@@ -8108,7 +8129,7 @@
                 <w:noProof/>
                 <w:webHidden/>
               </w:rPr>
-              <w:instrText xml:space="preserve"> PAGEREF _Toc150856402 \h </w:instrText>
+              <w:instrText xml:space="preserve"> PAGEREF _Toc151462132 \h </w:instrText>
             </w:r>
             <w:r>
               <w:rPr>
@@ -8155,7 +8176,7 @@
               <w14:ligatures w14:val="standardContextual"/>
             </w:rPr>
           </w:pPr>
-          <w:hyperlink w:anchor="_Toc150856403" w:history="1">
+          <w:hyperlink w:anchor="_Toc151462133" w:history="1">
             <w:r>
               <w:rPr>
                 <w:rStyle w:val="a3"/>
@@ -8186,7 +8207,7 @@
                 <w:noProof/>
                 <w:webHidden/>
               </w:rPr>
-              <w:instrText xml:space="preserve"> PAGEREF _Toc150856403 \h </w:instrText>
+              <w:instrText xml:space="preserve"> PAGEREF _Toc151462133 \h </w:instrText>
             </w:r>
             <w:r>
               <w:rPr>
@@ -8233,7 +8254,7 @@
               <w14:ligatures w14:val="standardContextual"/>
             </w:rPr>
           </w:pPr>
-          <w:hyperlink w:anchor="_Toc150856404" w:history="1">
+          <w:hyperlink w:anchor="_Toc151462134" w:history="1">
             <w:r>
               <w:rPr>
                 <w:rStyle w:val="a3"/>
@@ -8264,7 +8285,7 @@
                 <w:noProof/>
                 <w:webHidden/>
               </w:rPr>
-              <w:instrText xml:space="preserve"> PAGEREF _Toc150856404 \h </w:instrText>
+              <w:instrText xml:space="preserve"> PAGEREF _Toc151462134 \h </w:instrText>
             </w:r>
             <w:r>
               <w:rPr>
@@ -8311,7 +8332,7 @@
               <w14:ligatures w14:val="standardContextual"/>
             </w:rPr>
           </w:pPr>
-          <w:hyperlink w:anchor="_Toc150856405" w:history="1">
+          <w:hyperlink w:anchor="_Toc151462135" w:history="1">
             <w:r>
               <w:rPr>
                 <w:rStyle w:val="a3"/>
@@ -8342,7 +8363,7 @@
                 <w:noProof/>
                 <w:webHidden/>
               </w:rPr>
-              <w:instrText xml:space="preserve"> PAGEREF _Toc150856405 \h </w:instrText>
+              <w:instrText xml:space="preserve"> PAGEREF _Toc151462135 \h </w:instrText>
             </w:r>
             <w:r>
               <w:rPr>
@@ -8389,7 +8410,7 @@
               <w14:ligatures w14:val="standardContextual"/>
             </w:rPr>
           </w:pPr>
-          <w:hyperlink w:anchor="_Toc150856406" w:history="1">
+          <w:hyperlink w:anchor="_Toc151462136" w:history="1">
             <w:r>
               <w:rPr>
                 <w:rStyle w:val="a3"/>
@@ -8420,7 +8441,7 @@
                 <w:noProof/>
                 <w:webHidden/>
               </w:rPr>
-              <w:instrText xml:space="preserve"> PAGEREF _Toc150856406 \h </w:instrText>
+              <w:instrText xml:space="preserve"> PAGEREF _Toc151462136 \h </w:instrText>
             </w:r>
             <w:r>
               <w:rPr>
@@ -8467,7 +8488,7 @@
               <w14:ligatures w14:val="standardContextual"/>
             </w:rPr>
           </w:pPr>
-          <w:hyperlink w:anchor="_Toc150856407" w:history="1">
+          <w:hyperlink w:anchor="_Toc151462137" w:history="1">
             <w:r>
               <w:rPr>
                 <w:rStyle w:val="a3"/>
@@ -8498,7 +8519,7 @@
                 <w:noProof/>
                 <w:webHidden/>
               </w:rPr>
-              <w:instrText xml:space="preserve"> PAGEREF _Toc150856407 \h </w:instrText>
+              <w:instrText xml:space="preserve"> PAGEREF _Toc151462137 \h </w:instrText>
             </w:r>
             <w:r>
               <w:rPr>
@@ -8545,7 +8566,7 @@
               <w14:ligatures w14:val="standardContextual"/>
             </w:rPr>
           </w:pPr>
-          <w:hyperlink w:anchor="_Toc150856408" w:history="1">
+          <w:hyperlink w:anchor="_Toc151462138" w:history="1">
             <w:r>
               <w:rPr>
                 <w:rStyle w:val="a3"/>
@@ -8576,7 +8597,7 @@
                 <w:noProof/>
                 <w:webHidden/>
               </w:rPr>
-              <w:instrText xml:space="preserve"> PAGEREF _Toc150856408 \h </w:instrText>
+              <w:instrText xml:space="preserve"> PAGEREF _Toc151462138 \h </w:instrText>
             </w:r>
             <w:r>
               <w:rPr>
@@ -8623,7 +8644,7 @@
               <w14:ligatures w14:val="standardContextual"/>
             </w:rPr>
           </w:pPr>
-          <w:hyperlink w:anchor="_Toc150856409" w:history="1">
+          <w:hyperlink w:anchor="_Toc151462139" w:history="1">
             <w:r>
               <w:rPr>
                 <w:rStyle w:val="a3"/>
@@ -8654,7 +8675,7 @@
                 <w:noProof/>
                 <w:webHidden/>
               </w:rPr>
-              <w:instrText xml:space="preserve"> PAGEREF _Toc150856409 \h </w:instrText>
+              <w:instrText xml:space="preserve"> PAGEREF _Toc151462139 \h </w:instrText>
             </w:r>
             <w:r>
               <w:rPr>
@@ -8701,7 +8722,7 @@
               <w14:ligatures w14:val="standardContextual"/>
             </w:rPr>
           </w:pPr>
-          <w:hyperlink w:anchor="_Toc150856410" w:history="1">
+          <w:hyperlink w:anchor="_Toc151462140" w:history="1">
             <w:r>
               <w:rPr>
                 <w:rStyle w:val="a3"/>
@@ -8732,7 +8753,7 @@
                 <w:noProof/>
                 <w:webHidden/>
               </w:rPr>
-              <w:instrText xml:space="preserve"> PAGEREF _Toc150856410 \h </w:instrText>
+              <w:instrText xml:space="preserve"> PAGEREF _Toc151462140 \h </w:instrText>
             </w:r>
             <w:r>
               <w:rPr>
@@ -8779,7 +8800,7 @@
               <w14:ligatures w14:val="standardContextual"/>
             </w:rPr>
           </w:pPr>
-          <w:hyperlink w:anchor="_Toc150856411" w:history="1">
+          <w:hyperlink w:anchor="_Toc151462141" w:history="1">
             <w:r>
               <w:rPr>
                 <w:rStyle w:val="a3"/>
@@ -8810,7 +8831,7 @@
                 <w:noProof/>
                 <w:webHidden/>
               </w:rPr>
-              <w:instrText xml:space="preserve"> PAGEREF _Toc150856411 \h </w:instrText>
+              <w:instrText xml:space="preserve"> PAGEREF _Toc151462141 \h </w:instrText>
             </w:r>
             <w:r>
               <w:rPr>
@@ -8857,7 +8878,7 @@
               <w14:ligatures w14:val="standardContextual"/>
             </w:rPr>
           </w:pPr>
-          <w:hyperlink w:anchor="_Toc150856412" w:history="1">
+          <w:hyperlink w:anchor="_Toc151462142" w:history="1">
             <w:r>
               <w:rPr>
                 <w:rStyle w:val="a3"/>
@@ -8888,7 +8909,7 @@
                 <w:noProof/>
                 <w:webHidden/>
               </w:rPr>
-              <w:instrText xml:space="preserve"> PAGEREF _Toc150856412 \h </w:instrText>
+              <w:instrText xml:space="preserve"> PAGEREF _Toc151462142 \h </w:instrText>
             </w:r>
             <w:r>
               <w:rPr>
@@ -8935,7 +8956,7 @@
               <w14:ligatures w14:val="standardContextual"/>
             </w:rPr>
           </w:pPr>
-          <w:hyperlink w:anchor="_Toc150856413" w:history="1">
+          <w:hyperlink w:anchor="_Toc151462143" w:history="1">
             <w:r>
               <w:rPr>
                 <w:rStyle w:val="a3"/>
@@ -8966,7 +8987,7 @@
                 <w:noProof/>
                 <w:webHidden/>
               </w:rPr>
-              <w:instrText xml:space="preserve"> PAGEREF _Toc150856413 \h </w:instrText>
+              <w:instrText xml:space="preserve"> PAGEREF _Toc151462143 \h </w:instrText>
             </w:r>
             <w:r>
               <w:rPr>
@@ -9013,7 +9034,7 @@
               <w14:ligatures w14:val="standardContextual"/>
             </w:rPr>
           </w:pPr>
-          <w:hyperlink w:anchor="_Toc150856414" w:history="1">
+          <w:hyperlink w:anchor="_Toc151462144" w:history="1">
             <w:r>
               <w:rPr>
                 <w:rStyle w:val="a3"/>
@@ -9044,7 +9065,7 @@
                 <w:noProof/>
                 <w:webHidden/>
               </w:rPr>
-              <w:instrText xml:space="preserve"> PAGEREF _Toc150856414 \h </w:instrText>
+              <w:instrText xml:space="preserve"> PAGEREF _Toc151462144 \h </w:instrText>
             </w:r>
             <w:r>
               <w:rPr>
@@ -9091,7 +9112,7 @@
               <w14:ligatures w14:val="standardContextual"/>
             </w:rPr>
           </w:pPr>
-          <w:hyperlink w:anchor="_Toc150856415" w:history="1">
+          <w:hyperlink w:anchor="_Toc151462145" w:history="1">
             <w:r>
               <w:rPr>
                 <w:rStyle w:val="a3"/>
@@ -9122,7 +9143,7 @@
                 <w:noProof/>
                 <w:webHidden/>
               </w:rPr>
-              <w:instrText xml:space="preserve"> PAGEREF _Toc150856415 \h </w:instrText>
+              <w:instrText xml:space="preserve"> PAGEREF _Toc151462145 \h </w:instrText>
             </w:r>
             <w:r>
               <w:rPr>
@@ -9169,7 +9190,7 @@
               <w14:ligatures w14:val="standardContextual"/>
             </w:rPr>
           </w:pPr>
-          <w:hyperlink w:anchor="_Toc150856416" w:history="1">
+          <w:hyperlink w:anchor="_Toc151462146" w:history="1">
             <w:r>
               <w:rPr>
                 <w:rStyle w:val="a3"/>
@@ -9200,7 +9221,7 @@
                 <w:noProof/>
                 <w:webHidden/>
               </w:rPr>
-              <w:instrText xml:space="preserve"> PAGEREF _Toc150856416 \h </w:instrText>
+              <w:instrText xml:space="preserve"> PAGEREF _Toc151462146 \h </w:instrText>
             </w:r>
             <w:r>
               <w:rPr>
@@ -9247,7 +9268,7 @@
               <w14:ligatures w14:val="standardContextual"/>
             </w:rPr>
           </w:pPr>
-          <w:hyperlink w:anchor="_Toc150856417" w:history="1">
+          <w:hyperlink w:anchor="_Toc151462147" w:history="1">
             <w:r>
               <w:rPr>
                 <w:rStyle w:val="a3"/>
@@ -9278,7 +9299,7 @@
                 <w:noProof/>
                 <w:webHidden/>
               </w:rPr>
-              <w:instrText xml:space="preserve"> PAGEREF _Toc150856417 \h </w:instrText>
+              <w:instrText xml:space="preserve"> PAGEREF _Toc151462147 \h </w:instrText>
             </w:r>
             <w:r>
               <w:rPr>
@@ -9325,7 +9346,7 @@
               <w14:ligatures w14:val="standardContextual"/>
             </w:rPr>
           </w:pPr>
-          <w:hyperlink w:anchor="_Toc150856418" w:history="1">
+          <w:hyperlink w:anchor="_Toc151462148" w:history="1">
             <w:r>
               <w:rPr>
                 <w:rStyle w:val="a3"/>
@@ -9356,7 +9377,7 @@
                 <w:noProof/>
                 <w:webHidden/>
               </w:rPr>
-              <w:instrText xml:space="preserve"> PAGEREF _Toc150856418 \h </w:instrText>
+              <w:instrText xml:space="preserve"> PAGEREF _Toc151462148 \h </w:instrText>
             </w:r>
             <w:r>
               <w:rPr>
@@ -9403,7 +9424,7 @@
               <w14:ligatures w14:val="standardContextual"/>
             </w:rPr>
           </w:pPr>
-          <w:hyperlink w:anchor="_Toc150856419" w:history="1">
+          <w:hyperlink w:anchor="_Toc151462149" w:history="1">
             <w:r>
               <w:rPr>
                 <w:rStyle w:val="a3"/>
@@ -9434,7 +9455,7 @@
                 <w:noProof/>
                 <w:webHidden/>
               </w:rPr>
-              <w:instrText xml:space="preserve"> PAGEREF _Toc150856419 \h </w:instrText>
+              <w:instrText xml:space="preserve"> PAGEREF _Toc151462149 \h </w:instrText>
             </w:r>
             <w:r>
               <w:rPr>
@@ -9481,7 +9502,7 @@
               <w14:ligatures w14:val="standardContextual"/>
             </w:rPr>
           </w:pPr>
-          <w:hyperlink w:anchor="_Toc150856420" w:history="1">
+          <w:hyperlink w:anchor="_Toc151462150" w:history="1">
             <w:r>
               <w:rPr>
                 <w:rStyle w:val="a3"/>
@@ -9512,7 +9533,7 @@
                 <w:noProof/>
                 <w:webHidden/>
               </w:rPr>
-              <w:instrText xml:space="preserve"> PAGEREF _Toc150856420 \h </w:instrText>
+              <w:instrText xml:space="preserve"> PAGEREF _Toc151462150 \h </w:instrText>
             </w:r>
             <w:r>
               <w:rPr>
@@ -9559,7 +9580,7 @@
               <w14:ligatures w14:val="standardContextual"/>
             </w:rPr>
           </w:pPr>
-          <w:hyperlink w:anchor="_Toc150856421" w:history="1">
+          <w:hyperlink w:anchor="_Toc151462151" w:history="1">
             <w:r>
               <w:rPr>
                 <w:rStyle w:val="a3"/>
@@ -9590,7 +9611,7 @@
                 <w:noProof/>
                 <w:webHidden/>
               </w:rPr>
-              <w:instrText xml:space="preserve"> PAGEREF _Toc150856421 \h </w:instrText>
+              <w:instrText xml:space="preserve"> PAGEREF _Toc151462151 \h </w:instrText>
             </w:r>
             <w:r>
               <w:rPr>
@@ -9637,7 +9658,7 @@
               <w14:ligatures w14:val="standardContextual"/>
             </w:rPr>
           </w:pPr>
-          <w:hyperlink w:anchor="_Toc150856422" w:history="1">
+          <w:hyperlink w:anchor="_Toc151462152" w:history="1">
             <w:r>
               <w:rPr>
                 <w:rStyle w:val="a3"/>
@@ -9668,7 +9689,7 @@
                 <w:noProof/>
                 <w:webHidden/>
               </w:rPr>
-              <w:instrText xml:space="preserve"> PAGEREF _Toc150856422 \h </w:instrText>
+              <w:instrText xml:space="preserve"> PAGEREF _Toc151462152 \h </w:instrText>
             </w:r>
             <w:r>
               <w:rPr>
@@ -9715,30 +9736,170 @@
               <w14:ligatures w14:val="standardContextual"/>
             </w:rPr>
           </w:pPr>
-          <w:hyperlink w:anchor="_Toc150856423" w:history="1">
+          <w:hyperlink w:anchor="_Toc151462153" w:history="1">
             <w:r>
               <w:rPr>
                 <w:rStyle w:val="a3"/>
                 <w:rFonts w:ascii="华文宋体" w:eastAsia="华文宋体" w:hAnsi="华文宋体"/>
                 <w:noProof/>
               </w:rPr>
-              <w:t>（三）新兴国家和发展中国家的</w:t>
-            </w:r>
+              <w:t>（三）新兴国家和发展中国家的世界政治思潮</w:t>
+            </w:r>
+            <w:r>
+              <w:rPr>
+                <w:rFonts w:ascii="华文宋体" w:eastAsia="华文宋体" w:hAnsi="华文宋体"/>
+                <w:noProof/>
+                <w:webHidden/>
+              </w:rPr>
+              <w:tab/>
+            </w:r>
+            <w:r>
+              <w:rPr>
+                <w:rFonts w:ascii="华文宋体" w:eastAsia="华文宋体" w:hAnsi="华文宋体"/>
+                <w:noProof/>
+                <w:webHidden/>
+              </w:rPr>
+              <w:fldChar w:fldCharType="begin"/>
+            </w:r>
+            <w:r>
+              <w:rPr>
+                <w:rFonts w:ascii="华文宋体" w:eastAsia="华文宋体" w:hAnsi="华文宋体"/>
+                <w:noProof/>
+                <w:webHidden/>
+              </w:rPr>
+              <w:instrText xml:space="preserve"> PAGEREF _Toc151462153 \h </w:instrText>
+            </w:r>
+            <w:r>
+              <w:rPr>
+                <w:rFonts w:ascii="华文宋体" w:eastAsia="华文宋体" w:hAnsi="华文宋体"/>
+                <w:noProof/>
+                <w:webHidden/>
+              </w:rPr>
+            </w:r>
+            <w:r>
+              <w:rPr>
+                <w:rFonts w:ascii="华文宋体" w:eastAsia="华文宋体" w:hAnsi="华文宋体"/>
+                <w:noProof/>
+                <w:webHidden/>
+              </w:rPr>
+              <w:fldChar w:fldCharType="separate"/>
+            </w:r>
+            <w:r>
+              <w:rPr>
+                <w:rFonts w:ascii="华文宋体" w:eastAsia="华文宋体" w:hAnsi="华文宋体"/>
+                <w:noProof/>
+                <w:webHidden/>
+              </w:rPr>
+              <w:t>28</w:t>
+            </w:r>
+            <w:r>
+              <w:rPr>
+                <w:rFonts w:ascii="华文宋体" w:eastAsia="华文宋体" w:hAnsi="华文宋体"/>
+                <w:noProof/>
+                <w:webHidden/>
+              </w:rPr>
+              <w:fldChar w:fldCharType="end"/>
+            </w:r>
+          </w:hyperlink>
+        </w:p>
+        <w:p>
+          <w:pPr>
+            <w:pStyle w:val="TOC1"/>
+            <w:tabs>
+              <w:tab w:val="right" w:leader="dot" w:pos="8296"/>
+            </w:tabs>
+            <w:rPr>
+              <w:rFonts w:ascii="华文宋体" w:eastAsia="华文宋体" w:hAnsi="华文宋体"/>
+              <w:noProof/>
+              <w14:ligatures w14:val="standardContextual"/>
+            </w:rPr>
+          </w:pPr>
+          <w:hyperlink w:anchor="_Toc151462154" w:history="1">
             <w:r>
               <w:rPr>
                 <w:rStyle w:val="a3"/>
                 <w:rFonts w:ascii="华文宋体" w:eastAsia="华文宋体" w:hAnsi="华文宋体"/>
                 <w:noProof/>
               </w:rPr>
-              <w:t>世</w:t>
-            </w:r>
+              <w:t>第十一讲 国际关系教育</w:t>
+            </w:r>
+            <w:r>
+              <w:rPr>
+                <w:rFonts w:ascii="华文宋体" w:eastAsia="华文宋体" w:hAnsi="华文宋体"/>
+                <w:noProof/>
+                <w:webHidden/>
+              </w:rPr>
+              <w:tab/>
+            </w:r>
+            <w:r>
+              <w:rPr>
+                <w:rFonts w:ascii="华文宋体" w:eastAsia="华文宋体" w:hAnsi="华文宋体"/>
+                <w:noProof/>
+                <w:webHidden/>
+              </w:rPr>
+              <w:fldChar w:fldCharType="begin"/>
+            </w:r>
+            <w:r>
+              <w:rPr>
+                <w:rFonts w:ascii="华文宋体" w:eastAsia="华文宋体" w:hAnsi="华文宋体"/>
+                <w:noProof/>
+                <w:webHidden/>
+              </w:rPr>
+              <w:instrText xml:space="preserve"> PAGEREF _Toc151462154 \h </w:instrText>
+            </w:r>
+            <w:r>
+              <w:rPr>
+                <w:rFonts w:ascii="华文宋体" w:eastAsia="华文宋体" w:hAnsi="华文宋体"/>
+                <w:noProof/>
+                <w:webHidden/>
+              </w:rPr>
+            </w:r>
+            <w:r>
+              <w:rPr>
+                <w:rFonts w:ascii="华文宋体" w:eastAsia="华文宋体" w:hAnsi="华文宋体"/>
+                <w:noProof/>
+                <w:webHidden/>
+              </w:rPr>
+              <w:fldChar w:fldCharType="separate"/>
+            </w:r>
+            <w:r>
+              <w:rPr>
+                <w:rFonts w:ascii="华文宋体" w:eastAsia="华文宋体" w:hAnsi="华文宋体"/>
+                <w:noProof/>
+                <w:webHidden/>
+              </w:rPr>
+              <w:t>28</w:t>
+            </w:r>
+            <w:r>
+              <w:rPr>
+                <w:rFonts w:ascii="华文宋体" w:eastAsia="华文宋体" w:hAnsi="华文宋体"/>
+                <w:noProof/>
+                <w:webHidden/>
+              </w:rPr>
+              <w:fldChar w:fldCharType="end"/>
+            </w:r>
+          </w:hyperlink>
+        </w:p>
+        <w:p>
+          <w:pPr>
+            <w:pStyle w:val="TOC2"/>
+            <w:tabs>
+              <w:tab w:val="right" w:leader="dot" w:pos="8296"/>
+            </w:tabs>
+            <w:rPr>
+              <w:rFonts w:ascii="华文宋体" w:eastAsia="华文宋体" w:hAnsi="华文宋体"/>
+              <w:noProof/>
+              <w14:ligatures w14:val="standardContextual"/>
+            </w:rPr>
+          </w:pPr>
+          <w:hyperlink w:anchor="_Toc151462155" w:history="1">
             <w:r>
               <w:rPr>
                 <w:rStyle w:val="a3"/>
                 <w:rFonts w:ascii="华文宋体" w:eastAsia="华文宋体" w:hAnsi="华文宋体"/>
                 <w:noProof/>
               </w:rPr>
-              <w:t>界政治思潮</w:t>
+              <w:t>一、国际关系教育的概念</w:t>
             </w:r>
             <w:r>
               <w:rPr>
@@ -9762,7 +9923,7 @@
                 <w:noProof/>
                 <w:webHidden/>
               </w:rPr>
-              <w:instrText xml:space="preserve"> PAGEREF _Toc150856423 \h </w:instrText>
+              <w:instrText xml:space="preserve"> PAGEREF _Toc151462155 \h </w:instrText>
             </w:r>
             <w:r>
               <w:rPr>
@@ -9786,6 +9947,1114 @@
                 <w:webHidden/>
               </w:rPr>
               <w:t>28</w:t>
+            </w:r>
+            <w:r>
+              <w:rPr>
+                <w:rFonts w:ascii="华文宋体" w:eastAsia="华文宋体" w:hAnsi="华文宋体"/>
+                <w:noProof/>
+                <w:webHidden/>
+              </w:rPr>
+              <w:fldChar w:fldCharType="end"/>
+            </w:r>
+          </w:hyperlink>
+        </w:p>
+        <w:p>
+          <w:pPr>
+            <w:pStyle w:val="TOC3"/>
+            <w:tabs>
+              <w:tab w:val="right" w:leader="dot" w:pos="8296"/>
+            </w:tabs>
+            <w:rPr>
+              <w:rFonts w:ascii="华文宋体" w:eastAsia="华文宋体" w:hAnsi="华文宋体"/>
+              <w:noProof/>
+              <w14:ligatures w14:val="standardContextual"/>
+            </w:rPr>
+          </w:pPr>
+          <w:hyperlink w:anchor="_Toc151462156" w:history="1">
+            <w:r>
+              <w:rPr>
+                <w:rStyle w:val="a3"/>
+                <w:rFonts w:ascii="华文宋体" w:eastAsia="华文宋体" w:hAnsi="华文宋体"/>
+                <w:noProof/>
+              </w:rPr>
+              <w:t>（一）教育浅谈</w:t>
+            </w:r>
+            <w:r>
+              <w:rPr>
+                <w:rFonts w:ascii="华文宋体" w:eastAsia="华文宋体" w:hAnsi="华文宋体"/>
+                <w:noProof/>
+                <w:webHidden/>
+              </w:rPr>
+              <w:tab/>
+            </w:r>
+            <w:r>
+              <w:rPr>
+                <w:rFonts w:ascii="华文宋体" w:eastAsia="华文宋体" w:hAnsi="华文宋体"/>
+                <w:noProof/>
+                <w:webHidden/>
+              </w:rPr>
+              <w:fldChar w:fldCharType="begin"/>
+            </w:r>
+            <w:r>
+              <w:rPr>
+                <w:rFonts w:ascii="华文宋体" w:eastAsia="华文宋体" w:hAnsi="华文宋体"/>
+                <w:noProof/>
+                <w:webHidden/>
+              </w:rPr>
+              <w:instrText xml:space="preserve"> PAGEREF _Toc151462156 \h </w:instrText>
+            </w:r>
+            <w:r>
+              <w:rPr>
+                <w:rFonts w:ascii="华文宋体" w:eastAsia="华文宋体" w:hAnsi="华文宋体"/>
+                <w:noProof/>
+                <w:webHidden/>
+              </w:rPr>
+            </w:r>
+            <w:r>
+              <w:rPr>
+                <w:rFonts w:ascii="华文宋体" w:eastAsia="华文宋体" w:hAnsi="华文宋体"/>
+                <w:noProof/>
+                <w:webHidden/>
+              </w:rPr>
+              <w:fldChar w:fldCharType="separate"/>
+            </w:r>
+            <w:r>
+              <w:rPr>
+                <w:rFonts w:ascii="华文宋体" w:eastAsia="华文宋体" w:hAnsi="华文宋体"/>
+                <w:noProof/>
+                <w:webHidden/>
+              </w:rPr>
+              <w:t>28</w:t>
+            </w:r>
+            <w:r>
+              <w:rPr>
+                <w:rFonts w:ascii="华文宋体" w:eastAsia="华文宋体" w:hAnsi="华文宋体"/>
+                <w:noProof/>
+                <w:webHidden/>
+              </w:rPr>
+              <w:fldChar w:fldCharType="end"/>
+            </w:r>
+          </w:hyperlink>
+        </w:p>
+        <w:p>
+          <w:pPr>
+            <w:pStyle w:val="TOC3"/>
+            <w:tabs>
+              <w:tab w:val="right" w:leader="dot" w:pos="8296"/>
+            </w:tabs>
+            <w:rPr>
+              <w:rFonts w:ascii="华文宋体" w:eastAsia="华文宋体" w:hAnsi="华文宋体"/>
+              <w:noProof/>
+              <w14:ligatures w14:val="standardContextual"/>
+            </w:rPr>
+          </w:pPr>
+          <w:hyperlink w:anchor="_Toc151462157" w:history="1">
+            <w:r>
+              <w:rPr>
+                <w:rStyle w:val="a3"/>
+                <w:rFonts w:ascii="华文宋体" w:eastAsia="华文宋体" w:hAnsi="华文宋体"/>
+                <w:noProof/>
+              </w:rPr>
+              <w:t>（二）国际关系教育</w:t>
+            </w:r>
+            <w:r>
+              <w:rPr>
+                <w:rFonts w:ascii="华文宋体" w:eastAsia="华文宋体" w:hAnsi="华文宋体"/>
+                <w:noProof/>
+                <w:webHidden/>
+              </w:rPr>
+              <w:tab/>
+            </w:r>
+            <w:r>
+              <w:rPr>
+                <w:rFonts w:ascii="华文宋体" w:eastAsia="华文宋体" w:hAnsi="华文宋体"/>
+                <w:noProof/>
+                <w:webHidden/>
+              </w:rPr>
+              <w:fldChar w:fldCharType="begin"/>
+            </w:r>
+            <w:r>
+              <w:rPr>
+                <w:rFonts w:ascii="华文宋体" w:eastAsia="华文宋体" w:hAnsi="华文宋体"/>
+                <w:noProof/>
+                <w:webHidden/>
+              </w:rPr>
+              <w:instrText xml:space="preserve"> PAGEREF _Toc151462157 \h </w:instrText>
+            </w:r>
+            <w:r>
+              <w:rPr>
+                <w:rFonts w:ascii="华文宋体" w:eastAsia="华文宋体" w:hAnsi="华文宋体"/>
+                <w:noProof/>
+                <w:webHidden/>
+              </w:rPr>
+            </w:r>
+            <w:r>
+              <w:rPr>
+                <w:rFonts w:ascii="华文宋体" w:eastAsia="华文宋体" w:hAnsi="华文宋体"/>
+                <w:noProof/>
+                <w:webHidden/>
+              </w:rPr>
+              <w:fldChar w:fldCharType="separate"/>
+            </w:r>
+            <w:r>
+              <w:rPr>
+                <w:rFonts w:ascii="华文宋体" w:eastAsia="华文宋体" w:hAnsi="华文宋体"/>
+                <w:noProof/>
+                <w:webHidden/>
+              </w:rPr>
+              <w:t>28</w:t>
+            </w:r>
+            <w:r>
+              <w:rPr>
+                <w:rFonts w:ascii="华文宋体" w:eastAsia="华文宋体" w:hAnsi="华文宋体"/>
+                <w:noProof/>
+                <w:webHidden/>
+              </w:rPr>
+              <w:fldChar w:fldCharType="end"/>
+            </w:r>
+          </w:hyperlink>
+        </w:p>
+        <w:p>
+          <w:pPr>
+            <w:pStyle w:val="TOC2"/>
+            <w:tabs>
+              <w:tab w:val="right" w:leader="dot" w:pos="8296"/>
+            </w:tabs>
+            <w:rPr>
+              <w:rFonts w:ascii="华文宋体" w:eastAsia="华文宋体" w:hAnsi="华文宋体"/>
+              <w:noProof/>
+              <w14:ligatures w14:val="standardContextual"/>
+            </w:rPr>
+          </w:pPr>
+          <w:hyperlink w:anchor="_Toc151462158" w:history="1">
+            <w:r>
+              <w:rPr>
+                <w:rStyle w:val="a3"/>
+                <w:rFonts w:ascii="华文宋体" w:eastAsia="华文宋体" w:hAnsi="华文宋体"/>
+                <w:noProof/>
+              </w:rPr>
+              <w:t>二、国际关系教育的模式</w:t>
+            </w:r>
+            <w:r>
+              <w:rPr>
+                <w:rFonts w:ascii="华文宋体" w:eastAsia="华文宋体" w:hAnsi="华文宋体"/>
+                <w:noProof/>
+                <w:webHidden/>
+              </w:rPr>
+              <w:tab/>
+            </w:r>
+            <w:r>
+              <w:rPr>
+                <w:rFonts w:ascii="华文宋体" w:eastAsia="华文宋体" w:hAnsi="华文宋体"/>
+                <w:noProof/>
+                <w:webHidden/>
+              </w:rPr>
+              <w:fldChar w:fldCharType="begin"/>
+            </w:r>
+            <w:r>
+              <w:rPr>
+                <w:rFonts w:ascii="华文宋体" w:eastAsia="华文宋体" w:hAnsi="华文宋体"/>
+                <w:noProof/>
+                <w:webHidden/>
+              </w:rPr>
+              <w:instrText xml:space="preserve"> PAGEREF _Toc151462158 \h </w:instrText>
+            </w:r>
+            <w:r>
+              <w:rPr>
+                <w:rFonts w:ascii="华文宋体" w:eastAsia="华文宋体" w:hAnsi="华文宋体"/>
+                <w:noProof/>
+                <w:webHidden/>
+              </w:rPr>
+            </w:r>
+            <w:r>
+              <w:rPr>
+                <w:rFonts w:ascii="华文宋体" w:eastAsia="华文宋体" w:hAnsi="华文宋体"/>
+                <w:noProof/>
+                <w:webHidden/>
+              </w:rPr>
+              <w:fldChar w:fldCharType="separate"/>
+            </w:r>
+            <w:r>
+              <w:rPr>
+                <w:rFonts w:ascii="华文宋体" w:eastAsia="华文宋体" w:hAnsi="华文宋体"/>
+                <w:noProof/>
+                <w:webHidden/>
+              </w:rPr>
+              <w:t>28</w:t>
+            </w:r>
+            <w:r>
+              <w:rPr>
+                <w:rFonts w:ascii="华文宋体" w:eastAsia="华文宋体" w:hAnsi="华文宋体"/>
+                <w:noProof/>
+                <w:webHidden/>
+              </w:rPr>
+              <w:fldChar w:fldCharType="end"/>
+            </w:r>
+          </w:hyperlink>
+        </w:p>
+        <w:p>
+          <w:pPr>
+            <w:pStyle w:val="TOC3"/>
+            <w:tabs>
+              <w:tab w:val="right" w:leader="dot" w:pos="8296"/>
+            </w:tabs>
+            <w:rPr>
+              <w:rFonts w:ascii="华文宋体" w:eastAsia="华文宋体" w:hAnsi="华文宋体"/>
+              <w:noProof/>
+              <w14:ligatures w14:val="standardContextual"/>
+            </w:rPr>
+          </w:pPr>
+          <w:hyperlink w:anchor="_Toc151462159" w:history="1">
+            <w:r>
+              <w:rPr>
+                <w:rStyle w:val="a3"/>
+                <w:rFonts w:ascii="华文宋体" w:eastAsia="华文宋体" w:hAnsi="华文宋体"/>
+                <w:noProof/>
+              </w:rPr>
+              <w:t>（一）妖魔化对方的教育</w:t>
+            </w:r>
+            <w:r>
+              <w:rPr>
+                <w:rFonts w:ascii="华文宋体" w:eastAsia="华文宋体" w:hAnsi="华文宋体"/>
+                <w:noProof/>
+                <w:webHidden/>
+              </w:rPr>
+              <w:tab/>
+            </w:r>
+            <w:r>
+              <w:rPr>
+                <w:rFonts w:ascii="华文宋体" w:eastAsia="华文宋体" w:hAnsi="华文宋体"/>
+                <w:noProof/>
+                <w:webHidden/>
+              </w:rPr>
+              <w:fldChar w:fldCharType="begin"/>
+            </w:r>
+            <w:r>
+              <w:rPr>
+                <w:rFonts w:ascii="华文宋体" w:eastAsia="华文宋体" w:hAnsi="华文宋体"/>
+                <w:noProof/>
+                <w:webHidden/>
+              </w:rPr>
+              <w:instrText xml:space="preserve"> PAGEREF _Toc151462159 \h </w:instrText>
+            </w:r>
+            <w:r>
+              <w:rPr>
+                <w:rFonts w:ascii="华文宋体" w:eastAsia="华文宋体" w:hAnsi="华文宋体"/>
+                <w:noProof/>
+                <w:webHidden/>
+              </w:rPr>
+            </w:r>
+            <w:r>
+              <w:rPr>
+                <w:rFonts w:ascii="华文宋体" w:eastAsia="华文宋体" w:hAnsi="华文宋体"/>
+                <w:noProof/>
+                <w:webHidden/>
+              </w:rPr>
+              <w:fldChar w:fldCharType="separate"/>
+            </w:r>
+            <w:r>
+              <w:rPr>
+                <w:rFonts w:ascii="华文宋体" w:eastAsia="华文宋体" w:hAnsi="华文宋体"/>
+                <w:noProof/>
+                <w:webHidden/>
+              </w:rPr>
+              <w:t>28</w:t>
+            </w:r>
+            <w:r>
+              <w:rPr>
+                <w:rFonts w:ascii="华文宋体" w:eastAsia="华文宋体" w:hAnsi="华文宋体"/>
+                <w:noProof/>
+                <w:webHidden/>
+              </w:rPr>
+              <w:fldChar w:fldCharType="end"/>
+            </w:r>
+          </w:hyperlink>
+        </w:p>
+        <w:p>
+          <w:pPr>
+            <w:pStyle w:val="TOC3"/>
+            <w:tabs>
+              <w:tab w:val="right" w:leader="dot" w:pos="8296"/>
+            </w:tabs>
+            <w:rPr>
+              <w:rFonts w:ascii="华文宋体" w:eastAsia="华文宋体" w:hAnsi="华文宋体"/>
+              <w:noProof/>
+              <w14:ligatures w14:val="standardContextual"/>
+            </w:rPr>
+          </w:pPr>
+          <w:hyperlink w:anchor="_Toc151462160" w:history="1">
+            <w:r>
+              <w:rPr>
+                <w:rStyle w:val="a3"/>
+                <w:rFonts w:ascii="华文宋体" w:eastAsia="华文宋体" w:hAnsi="华文宋体"/>
+                <w:noProof/>
+              </w:rPr>
+              <w:t>（二）“普世价值”教育</w:t>
+            </w:r>
+            <w:r>
+              <w:rPr>
+                <w:rFonts w:ascii="华文宋体" w:eastAsia="华文宋体" w:hAnsi="华文宋体"/>
+                <w:noProof/>
+                <w:webHidden/>
+              </w:rPr>
+              <w:tab/>
+            </w:r>
+            <w:r>
+              <w:rPr>
+                <w:rFonts w:ascii="华文宋体" w:eastAsia="华文宋体" w:hAnsi="华文宋体"/>
+                <w:noProof/>
+                <w:webHidden/>
+              </w:rPr>
+              <w:fldChar w:fldCharType="begin"/>
+            </w:r>
+            <w:r>
+              <w:rPr>
+                <w:rFonts w:ascii="华文宋体" w:eastAsia="华文宋体" w:hAnsi="华文宋体"/>
+                <w:noProof/>
+                <w:webHidden/>
+              </w:rPr>
+              <w:instrText xml:space="preserve"> PAGEREF _Toc151462160 \h </w:instrText>
+            </w:r>
+            <w:r>
+              <w:rPr>
+                <w:rFonts w:ascii="华文宋体" w:eastAsia="华文宋体" w:hAnsi="华文宋体"/>
+                <w:noProof/>
+                <w:webHidden/>
+              </w:rPr>
+            </w:r>
+            <w:r>
+              <w:rPr>
+                <w:rFonts w:ascii="华文宋体" w:eastAsia="华文宋体" w:hAnsi="华文宋体"/>
+                <w:noProof/>
+                <w:webHidden/>
+              </w:rPr>
+              <w:fldChar w:fldCharType="separate"/>
+            </w:r>
+            <w:r>
+              <w:rPr>
+                <w:rFonts w:ascii="华文宋体" w:eastAsia="华文宋体" w:hAnsi="华文宋体"/>
+                <w:noProof/>
+                <w:webHidden/>
+              </w:rPr>
+              <w:t>29</w:t>
+            </w:r>
+            <w:r>
+              <w:rPr>
+                <w:rFonts w:ascii="华文宋体" w:eastAsia="华文宋体" w:hAnsi="华文宋体"/>
+                <w:noProof/>
+                <w:webHidden/>
+              </w:rPr>
+              <w:fldChar w:fldCharType="end"/>
+            </w:r>
+          </w:hyperlink>
+        </w:p>
+        <w:p>
+          <w:pPr>
+            <w:pStyle w:val="TOC3"/>
+            <w:tabs>
+              <w:tab w:val="right" w:leader="dot" w:pos="8296"/>
+            </w:tabs>
+            <w:rPr>
+              <w:rFonts w:ascii="华文宋体" w:eastAsia="华文宋体" w:hAnsi="华文宋体"/>
+              <w:noProof/>
+              <w14:ligatures w14:val="standardContextual"/>
+            </w:rPr>
+          </w:pPr>
+          <w:hyperlink w:anchor="_Toc151462161" w:history="1">
+            <w:r>
+              <w:rPr>
+                <w:rStyle w:val="a3"/>
+                <w:rFonts w:ascii="华文宋体" w:eastAsia="华文宋体" w:hAnsi="华文宋体"/>
+                <w:noProof/>
+              </w:rPr>
+              <w:t>（三）新殖民主义教育</w:t>
+            </w:r>
+            <w:r>
+              <w:rPr>
+                <w:rFonts w:ascii="华文宋体" w:eastAsia="华文宋体" w:hAnsi="华文宋体"/>
+                <w:noProof/>
+                <w:webHidden/>
+              </w:rPr>
+              <w:tab/>
+            </w:r>
+            <w:r>
+              <w:rPr>
+                <w:rFonts w:ascii="华文宋体" w:eastAsia="华文宋体" w:hAnsi="华文宋体"/>
+                <w:noProof/>
+                <w:webHidden/>
+              </w:rPr>
+              <w:fldChar w:fldCharType="begin"/>
+            </w:r>
+            <w:r>
+              <w:rPr>
+                <w:rFonts w:ascii="华文宋体" w:eastAsia="华文宋体" w:hAnsi="华文宋体"/>
+                <w:noProof/>
+                <w:webHidden/>
+              </w:rPr>
+              <w:instrText xml:space="preserve"> PAGEREF _Toc151462161 \h </w:instrText>
+            </w:r>
+            <w:r>
+              <w:rPr>
+                <w:rFonts w:ascii="华文宋体" w:eastAsia="华文宋体" w:hAnsi="华文宋体"/>
+                <w:noProof/>
+                <w:webHidden/>
+              </w:rPr>
+            </w:r>
+            <w:r>
+              <w:rPr>
+                <w:rFonts w:ascii="华文宋体" w:eastAsia="华文宋体" w:hAnsi="华文宋体"/>
+                <w:noProof/>
+                <w:webHidden/>
+              </w:rPr>
+              <w:fldChar w:fldCharType="separate"/>
+            </w:r>
+            <w:r>
+              <w:rPr>
+                <w:rFonts w:ascii="华文宋体" w:eastAsia="华文宋体" w:hAnsi="华文宋体"/>
+                <w:noProof/>
+                <w:webHidden/>
+              </w:rPr>
+              <w:t>29</w:t>
+            </w:r>
+            <w:r>
+              <w:rPr>
+                <w:rFonts w:ascii="华文宋体" w:eastAsia="华文宋体" w:hAnsi="华文宋体"/>
+                <w:noProof/>
+                <w:webHidden/>
+              </w:rPr>
+              <w:fldChar w:fldCharType="end"/>
+            </w:r>
+          </w:hyperlink>
+        </w:p>
+        <w:p>
+          <w:pPr>
+            <w:pStyle w:val="TOC3"/>
+            <w:tabs>
+              <w:tab w:val="right" w:leader="dot" w:pos="8296"/>
+            </w:tabs>
+            <w:rPr>
+              <w:rFonts w:ascii="华文宋体" w:eastAsia="华文宋体" w:hAnsi="华文宋体"/>
+              <w:noProof/>
+              <w14:ligatures w14:val="standardContextual"/>
+            </w:rPr>
+          </w:pPr>
+          <w:hyperlink w:anchor="_Toc151462162" w:history="1">
+            <w:r>
+              <w:rPr>
+                <w:rStyle w:val="a3"/>
+                <w:rFonts w:ascii="华文宋体" w:eastAsia="华文宋体" w:hAnsi="华文宋体"/>
+                <w:noProof/>
+              </w:rPr>
+              <w:t>（四）“地缘有远近，人文要相亲”教育</w:t>
+            </w:r>
+            <w:r>
+              <w:rPr>
+                <w:rFonts w:ascii="华文宋体" w:eastAsia="华文宋体" w:hAnsi="华文宋体"/>
+                <w:noProof/>
+                <w:webHidden/>
+              </w:rPr>
+              <w:tab/>
+            </w:r>
+            <w:r>
+              <w:rPr>
+                <w:rFonts w:ascii="华文宋体" w:eastAsia="华文宋体" w:hAnsi="华文宋体"/>
+                <w:noProof/>
+                <w:webHidden/>
+              </w:rPr>
+              <w:fldChar w:fldCharType="begin"/>
+            </w:r>
+            <w:r>
+              <w:rPr>
+                <w:rFonts w:ascii="华文宋体" w:eastAsia="华文宋体" w:hAnsi="华文宋体"/>
+                <w:noProof/>
+                <w:webHidden/>
+              </w:rPr>
+              <w:instrText xml:space="preserve"> PAGEREF _Toc151462162 \h </w:instrText>
+            </w:r>
+            <w:r>
+              <w:rPr>
+                <w:rFonts w:ascii="华文宋体" w:eastAsia="华文宋体" w:hAnsi="华文宋体"/>
+                <w:noProof/>
+                <w:webHidden/>
+              </w:rPr>
+            </w:r>
+            <w:r>
+              <w:rPr>
+                <w:rFonts w:ascii="华文宋体" w:eastAsia="华文宋体" w:hAnsi="华文宋体"/>
+                <w:noProof/>
+                <w:webHidden/>
+              </w:rPr>
+              <w:fldChar w:fldCharType="separate"/>
+            </w:r>
+            <w:r>
+              <w:rPr>
+                <w:rFonts w:ascii="华文宋体" w:eastAsia="华文宋体" w:hAnsi="华文宋体"/>
+                <w:noProof/>
+                <w:webHidden/>
+              </w:rPr>
+              <w:t>29</w:t>
+            </w:r>
+            <w:r>
+              <w:rPr>
+                <w:rFonts w:ascii="华文宋体" w:eastAsia="华文宋体" w:hAnsi="华文宋体"/>
+                <w:noProof/>
+                <w:webHidden/>
+              </w:rPr>
+              <w:fldChar w:fldCharType="end"/>
+            </w:r>
+          </w:hyperlink>
+        </w:p>
+        <w:p>
+          <w:pPr>
+            <w:pStyle w:val="TOC2"/>
+            <w:tabs>
+              <w:tab w:val="right" w:leader="dot" w:pos="8296"/>
+            </w:tabs>
+            <w:rPr>
+              <w:rFonts w:ascii="华文宋体" w:eastAsia="华文宋体" w:hAnsi="华文宋体"/>
+              <w:noProof/>
+              <w14:ligatures w14:val="standardContextual"/>
+            </w:rPr>
+          </w:pPr>
+          <w:hyperlink w:anchor="_Toc151462163" w:history="1">
+            <w:r>
+              <w:rPr>
+                <w:rStyle w:val="a3"/>
+                <w:rFonts w:ascii="华文宋体" w:eastAsia="华文宋体" w:hAnsi="华文宋体"/>
+                <w:noProof/>
+              </w:rPr>
+              <w:t>三、文化觉醒与国际关系教育</w:t>
+            </w:r>
+            <w:r>
+              <w:rPr>
+                <w:rFonts w:ascii="华文宋体" w:eastAsia="华文宋体" w:hAnsi="华文宋体"/>
+                <w:noProof/>
+                <w:webHidden/>
+              </w:rPr>
+              <w:tab/>
+            </w:r>
+            <w:r>
+              <w:rPr>
+                <w:rFonts w:ascii="华文宋体" w:eastAsia="华文宋体" w:hAnsi="华文宋体"/>
+                <w:noProof/>
+                <w:webHidden/>
+              </w:rPr>
+              <w:fldChar w:fldCharType="begin"/>
+            </w:r>
+            <w:r>
+              <w:rPr>
+                <w:rFonts w:ascii="华文宋体" w:eastAsia="华文宋体" w:hAnsi="华文宋体"/>
+                <w:noProof/>
+                <w:webHidden/>
+              </w:rPr>
+              <w:instrText xml:space="preserve"> PAGEREF _Toc151462163 \h </w:instrText>
+            </w:r>
+            <w:r>
+              <w:rPr>
+                <w:rFonts w:ascii="华文宋体" w:eastAsia="华文宋体" w:hAnsi="华文宋体"/>
+                <w:noProof/>
+                <w:webHidden/>
+              </w:rPr>
+            </w:r>
+            <w:r>
+              <w:rPr>
+                <w:rFonts w:ascii="华文宋体" w:eastAsia="华文宋体" w:hAnsi="华文宋体"/>
+                <w:noProof/>
+                <w:webHidden/>
+              </w:rPr>
+              <w:fldChar w:fldCharType="separate"/>
+            </w:r>
+            <w:r>
+              <w:rPr>
+                <w:rFonts w:ascii="华文宋体" w:eastAsia="华文宋体" w:hAnsi="华文宋体"/>
+                <w:noProof/>
+                <w:webHidden/>
+              </w:rPr>
+              <w:t>29</w:t>
+            </w:r>
+            <w:r>
+              <w:rPr>
+                <w:rFonts w:ascii="华文宋体" w:eastAsia="华文宋体" w:hAnsi="华文宋体"/>
+                <w:noProof/>
+                <w:webHidden/>
+              </w:rPr>
+              <w:fldChar w:fldCharType="end"/>
+            </w:r>
+          </w:hyperlink>
+        </w:p>
+        <w:p>
+          <w:pPr>
+            <w:pStyle w:val="TOC3"/>
+            <w:tabs>
+              <w:tab w:val="right" w:leader="dot" w:pos="8296"/>
+            </w:tabs>
+            <w:rPr>
+              <w:rFonts w:ascii="华文宋体" w:eastAsia="华文宋体" w:hAnsi="华文宋体"/>
+              <w:noProof/>
+              <w14:ligatures w14:val="standardContextual"/>
+            </w:rPr>
+          </w:pPr>
+          <w:hyperlink w:anchor="_Toc151462164" w:history="1">
+            <w:r>
+              <w:rPr>
+                <w:rStyle w:val="a3"/>
+                <w:rFonts w:ascii="华文宋体" w:eastAsia="华文宋体" w:hAnsi="华文宋体"/>
+                <w:noProof/>
+              </w:rPr>
+              <w:t>（一）文化觉醒浪潮</w:t>
+            </w:r>
+            <w:r>
+              <w:rPr>
+                <w:rFonts w:ascii="华文宋体" w:eastAsia="华文宋体" w:hAnsi="华文宋体"/>
+                <w:noProof/>
+                <w:webHidden/>
+              </w:rPr>
+              <w:tab/>
+            </w:r>
+            <w:r>
+              <w:rPr>
+                <w:rFonts w:ascii="华文宋体" w:eastAsia="华文宋体" w:hAnsi="华文宋体"/>
+                <w:noProof/>
+                <w:webHidden/>
+              </w:rPr>
+              <w:fldChar w:fldCharType="begin"/>
+            </w:r>
+            <w:r>
+              <w:rPr>
+                <w:rFonts w:ascii="华文宋体" w:eastAsia="华文宋体" w:hAnsi="华文宋体"/>
+                <w:noProof/>
+                <w:webHidden/>
+              </w:rPr>
+              <w:instrText xml:space="preserve"> PAGEREF _Toc151462164 \h </w:instrText>
+            </w:r>
+            <w:r>
+              <w:rPr>
+                <w:rFonts w:ascii="华文宋体" w:eastAsia="华文宋体" w:hAnsi="华文宋体"/>
+                <w:noProof/>
+                <w:webHidden/>
+              </w:rPr>
+            </w:r>
+            <w:r>
+              <w:rPr>
+                <w:rFonts w:ascii="华文宋体" w:eastAsia="华文宋体" w:hAnsi="华文宋体"/>
+                <w:noProof/>
+                <w:webHidden/>
+              </w:rPr>
+              <w:fldChar w:fldCharType="separate"/>
+            </w:r>
+            <w:r>
+              <w:rPr>
+                <w:rFonts w:ascii="华文宋体" w:eastAsia="华文宋体" w:hAnsi="华文宋体"/>
+                <w:noProof/>
+                <w:webHidden/>
+              </w:rPr>
+              <w:t>29</w:t>
+            </w:r>
+            <w:r>
+              <w:rPr>
+                <w:rFonts w:ascii="华文宋体" w:eastAsia="华文宋体" w:hAnsi="华文宋体"/>
+                <w:noProof/>
+                <w:webHidden/>
+              </w:rPr>
+              <w:fldChar w:fldCharType="end"/>
+            </w:r>
+          </w:hyperlink>
+        </w:p>
+        <w:p>
+          <w:pPr>
+            <w:pStyle w:val="TOC3"/>
+            <w:tabs>
+              <w:tab w:val="right" w:leader="dot" w:pos="8296"/>
+            </w:tabs>
+            <w:rPr>
+              <w:rFonts w:ascii="华文宋体" w:eastAsia="华文宋体" w:hAnsi="华文宋体"/>
+              <w:noProof/>
+              <w14:ligatures w14:val="standardContextual"/>
+            </w:rPr>
+          </w:pPr>
+          <w:hyperlink w:anchor="_Toc151462165" w:history="1">
+            <w:r>
+              <w:rPr>
+                <w:rStyle w:val="a3"/>
+                <w:rFonts w:ascii="华文宋体" w:eastAsia="华文宋体" w:hAnsi="华文宋体"/>
+                <w:noProof/>
+              </w:rPr>
+              <w:t>（二）联合国、地区以及一些教科文卫组织的工作</w:t>
+            </w:r>
+            <w:r>
+              <w:rPr>
+                <w:rFonts w:ascii="华文宋体" w:eastAsia="华文宋体" w:hAnsi="华文宋体"/>
+                <w:noProof/>
+                <w:webHidden/>
+              </w:rPr>
+              <w:tab/>
+            </w:r>
+            <w:r>
+              <w:rPr>
+                <w:rFonts w:ascii="华文宋体" w:eastAsia="华文宋体" w:hAnsi="华文宋体"/>
+                <w:noProof/>
+                <w:webHidden/>
+              </w:rPr>
+              <w:fldChar w:fldCharType="begin"/>
+            </w:r>
+            <w:r>
+              <w:rPr>
+                <w:rFonts w:ascii="华文宋体" w:eastAsia="华文宋体" w:hAnsi="华文宋体"/>
+                <w:noProof/>
+                <w:webHidden/>
+              </w:rPr>
+              <w:instrText xml:space="preserve"> PAGEREF _Toc151462165 \h </w:instrText>
+            </w:r>
+            <w:r>
+              <w:rPr>
+                <w:rFonts w:ascii="华文宋体" w:eastAsia="华文宋体" w:hAnsi="华文宋体"/>
+                <w:noProof/>
+                <w:webHidden/>
+              </w:rPr>
+            </w:r>
+            <w:r>
+              <w:rPr>
+                <w:rFonts w:ascii="华文宋体" w:eastAsia="华文宋体" w:hAnsi="华文宋体"/>
+                <w:noProof/>
+                <w:webHidden/>
+              </w:rPr>
+              <w:fldChar w:fldCharType="separate"/>
+            </w:r>
+            <w:r>
+              <w:rPr>
+                <w:rFonts w:ascii="华文宋体" w:eastAsia="华文宋体" w:hAnsi="华文宋体"/>
+                <w:noProof/>
+                <w:webHidden/>
+              </w:rPr>
+              <w:t>29</w:t>
+            </w:r>
+            <w:r>
+              <w:rPr>
+                <w:rFonts w:ascii="华文宋体" w:eastAsia="华文宋体" w:hAnsi="华文宋体"/>
+                <w:noProof/>
+                <w:webHidden/>
+              </w:rPr>
+              <w:fldChar w:fldCharType="end"/>
+            </w:r>
+          </w:hyperlink>
+        </w:p>
+        <w:p>
+          <w:pPr>
+            <w:pStyle w:val="TOC2"/>
+            <w:tabs>
+              <w:tab w:val="right" w:leader="dot" w:pos="8296"/>
+            </w:tabs>
+            <w:rPr>
+              <w:rFonts w:ascii="华文宋体" w:eastAsia="华文宋体" w:hAnsi="华文宋体"/>
+              <w:noProof/>
+              <w14:ligatures w14:val="standardContextual"/>
+            </w:rPr>
+          </w:pPr>
+          <w:hyperlink w:anchor="_Toc151462166" w:history="1">
+            <w:r>
+              <w:rPr>
+                <w:rStyle w:val="a3"/>
+                <w:rFonts w:ascii="华文宋体" w:eastAsia="华文宋体" w:hAnsi="华文宋体"/>
+                <w:noProof/>
+              </w:rPr>
+              <w:t>四、中国的国际关系教育</w:t>
+            </w:r>
+            <w:r>
+              <w:rPr>
+                <w:rFonts w:ascii="华文宋体" w:eastAsia="华文宋体" w:hAnsi="华文宋体"/>
+                <w:noProof/>
+                <w:webHidden/>
+              </w:rPr>
+              <w:tab/>
+            </w:r>
+            <w:r>
+              <w:rPr>
+                <w:rFonts w:ascii="华文宋体" w:eastAsia="华文宋体" w:hAnsi="华文宋体"/>
+                <w:noProof/>
+                <w:webHidden/>
+              </w:rPr>
+              <w:fldChar w:fldCharType="begin"/>
+            </w:r>
+            <w:r>
+              <w:rPr>
+                <w:rFonts w:ascii="华文宋体" w:eastAsia="华文宋体" w:hAnsi="华文宋体"/>
+                <w:noProof/>
+                <w:webHidden/>
+              </w:rPr>
+              <w:instrText xml:space="preserve"> PAGEREF _Toc151462166 \h </w:instrText>
+            </w:r>
+            <w:r>
+              <w:rPr>
+                <w:rFonts w:ascii="华文宋体" w:eastAsia="华文宋体" w:hAnsi="华文宋体"/>
+                <w:noProof/>
+                <w:webHidden/>
+              </w:rPr>
+            </w:r>
+            <w:r>
+              <w:rPr>
+                <w:rFonts w:ascii="华文宋体" w:eastAsia="华文宋体" w:hAnsi="华文宋体"/>
+                <w:noProof/>
+                <w:webHidden/>
+              </w:rPr>
+              <w:fldChar w:fldCharType="separate"/>
+            </w:r>
+            <w:r>
+              <w:rPr>
+                <w:rFonts w:ascii="华文宋体" w:eastAsia="华文宋体" w:hAnsi="华文宋体"/>
+                <w:noProof/>
+                <w:webHidden/>
+              </w:rPr>
+              <w:t>30</w:t>
+            </w:r>
+            <w:r>
+              <w:rPr>
+                <w:rFonts w:ascii="华文宋体" w:eastAsia="华文宋体" w:hAnsi="华文宋体"/>
+                <w:noProof/>
+                <w:webHidden/>
+              </w:rPr>
+              <w:fldChar w:fldCharType="end"/>
+            </w:r>
+          </w:hyperlink>
+        </w:p>
+        <w:p>
+          <w:pPr>
+            <w:pStyle w:val="TOC3"/>
+            <w:tabs>
+              <w:tab w:val="right" w:leader="dot" w:pos="8296"/>
+            </w:tabs>
+            <w:rPr>
+              <w:rFonts w:ascii="华文宋体" w:eastAsia="华文宋体" w:hAnsi="华文宋体"/>
+              <w:noProof/>
+              <w14:ligatures w14:val="standardContextual"/>
+            </w:rPr>
+          </w:pPr>
+          <w:hyperlink w:anchor="_Toc151462167" w:history="1">
+            <w:r>
+              <w:rPr>
+                <w:rStyle w:val="a3"/>
+                <w:rFonts w:ascii="华文宋体" w:eastAsia="华文宋体" w:hAnsi="华文宋体"/>
+                <w:noProof/>
+              </w:rPr>
+              <w:t>（一）建国后的国际关系教育的得失</w:t>
+            </w:r>
+            <w:r>
+              <w:rPr>
+                <w:rFonts w:ascii="华文宋体" w:eastAsia="华文宋体" w:hAnsi="华文宋体"/>
+                <w:noProof/>
+                <w:webHidden/>
+              </w:rPr>
+              <w:tab/>
+            </w:r>
+            <w:r>
+              <w:rPr>
+                <w:rFonts w:ascii="华文宋体" w:eastAsia="华文宋体" w:hAnsi="华文宋体"/>
+                <w:noProof/>
+                <w:webHidden/>
+              </w:rPr>
+              <w:fldChar w:fldCharType="begin"/>
+            </w:r>
+            <w:r>
+              <w:rPr>
+                <w:rFonts w:ascii="华文宋体" w:eastAsia="华文宋体" w:hAnsi="华文宋体"/>
+                <w:noProof/>
+                <w:webHidden/>
+              </w:rPr>
+              <w:instrText xml:space="preserve"> PAGEREF _Toc151462167 \h </w:instrText>
+            </w:r>
+            <w:r>
+              <w:rPr>
+                <w:rFonts w:ascii="华文宋体" w:eastAsia="华文宋体" w:hAnsi="华文宋体"/>
+                <w:noProof/>
+                <w:webHidden/>
+              </w:rPr>
+            </w:r>
+            <w:r>
+              <w:rPr>
+                <w:rFonts w:ascii="华文宋体" w:eastAsia="华文宋体" w:hAnsi="华文宋体"/>
+                <w:noProof/>
+                <w:webHidden/>
+              </w:rPr>
+              <w:fldChar w:fldCharType="separate"/>
+            </w:r>
+            <w:r>
+              <w:rPr>
+                <w:rFonts w:ascii="华文宋体" w:eastAsia="华文宋体" w:hAnsi="华文宋体"/>
+                <w:noProof/>
+                <w:webHidden/>
+              </w:rPr>
+              <w:t>30</w:t>
+            </w:r>
+            <w:r>
+              <w:rPr>
+                <w:rFonts w:ascii="华文宋体" w:eastAsia="华文宋体" w:hAnsi="华文宋体"/>
+                <w:noProof/>
+                <w:webHidden/>
+              </w:rPr>
+              <w:fldChar w:fldCharType="end"/>
+            </w:r>
+          </w:hyperlink>
+        </w:p>
+        <w:p>
+          <w:pPr>
+            <w:pStyle w:val="TOC3"/>
+            <w:tabs>
+              <w:tab w:val="right" w:leader="dot" w:pos="8296"/>
+            </w:tabs>
+            <w:rPr>
+              <w:rFonts w:ascii="华文宋体" w:eastAsia="华文宋体" w:hAnsi="华文宋体"/>
+              <w:noProof/>
+              <w14:ligatures w14:val="standardContextual"/>
+            </w:rPr>
+          </w:pPr>
+          <w:hyperlink w:anchor="_Toc151462168" w:history="1">
+            <w:r>
+              <w:rPr>
+                <w:rStyle w:val="a3"/>
+                <w:rFonts w:ascii="华文宋体" w:eastAsia="华文宋体" w:hAnsi="华文宋体"/>
+                <w:noProof/>
+              </w:rPr>
+              <w:t>（二）改革开放后的国际关系教育</w:t>
+            </w:r>
+            <w:r>
+              <w:rPr>
+                <w:rFonts w:ascii="华文宋体" w:eastAsia="华文宋体" w:hAnsi="华文宋体"/>
+                <w:noProof/>
+                <w:webHidden/>
+              </w:rPr>
+              <w:tab/>
+            </w:r>
+            <w:r>
+              <w:rPr>
+                <w:rFonts w:ascii="华文宋体" w:eastAsia="华文宋体" w:hAnsi="华文宋体"/>
+                <w:noProof/>
+                <w:webHidden/>
+              </w:rPr>
+              <w:fldChar w:fldCharType="begin"/>
+            </w:r>
+            <w:r>
+              <w:rPr>
+                <w:rFonts w:ascii="华文宋体" w:eastAsia="华文宋体" w:hAnsi="华文宋体"/>
+                <w:noProof/>
+                <w:webHidden/>
+              </w:rPr>
+              <w:instrText xml:space="preserve"> PAGEREF _Toc151462168 \h </w:instrText>
+            </w:r>
+            <w:r>
+              <w:rPr>
+                <w:rFonts w:ascii="华文宋体" w:eastAsia="华文宋体" w:hAnsi="华文宋体"/>
+                <w:noProof/>
+                <w:webHidden/>
+              </w:rPr>
+            </w:r>
+            <w:r>
+              <w:rPr>
+                <w:rFonts w:ascii="华文宋体" w:eastAsia="华文宋体" w:hAnsi="华文宋体"/>
+                <w:noProof/>
+                <w:webHidden/>
+              </w:rPr>
+              <w:fldChar w:fldCharType="separate"/>
+            </w:r>
+            <w:r>
+              <w:rPr>
+                <w:rFonts w:ascii="华文宋体" w:eastAsia="华文宋体" w:hAnsi="华文宋体"/>
+                <w:noProof/>
+                <w:webHidden/>
+              </w:rPr>
+              <w:t>30</w:t>
+            </w:r>
+            <w:r>
+              <w:rPr>
+                <w:rFonts w:ascii="华文宋体" w:eastAsia="华文宋体" w:hAnsi="华文宋体"/>
+                <w:noProof/>
+                <w:webHidden/>
+              </w:rPr>
+              <w:fldChar w:fldCharType="end"/>
+            </w:r>
+          </w:hyperlink>
+        </w:p>
+        <w:p>
+          <w:pPr>
+            <w:pStyle w:val="TOC3"/>
+            <w:tabs>
+              <w:tab w:val="right" w:leader="dot" w:pos="8296"/>
+            </w:tabs>
+            <w:rPr>
+              <w:rFonts w:ascii="华文宋体" w:eastAsia="华文宋体" w:hAnsi="华文宋体"/>
+              <w:noProof/>
+              <w14:ligatures w14:val="standardContextual"/>
+            </w:rPr>
+          </w:pPr>
+          <w:hyperlink w:anchor="_Toc151462169" w:history="1">
+            <w:r>
+              <w:rPr>
+                <w:rStyle w:val="a3"/>
+                <w:rFonts w:ascii="华文宋体" w:eastAsia="华文宋体" w:hAnsi="华文宋体"/>
+                <w:noProof/>
+              </w:rPr>
+              <w:t>（三）新时代的国际关系</w:t>
+            </w:r>
+            <w:r>
+              <w:rPr>
+                <w:rStyle w:val="a3"/>
+                <w:rFonts w:ascii="华文宋体" w:eastAsia="华文宋体" w:hAnsi="华文宋体"/>
+                <w:noProof/>
+              </w:rPr>
+              <w:t>教</w:t>
+            </w:r>
+            <w:r>
+              <w:rPr>
+                <w:rStyle w:val="a3"/>
+                <w:rFonts w:ascii="华文宋体" w:eastAsia="华文宋体" w:hAnsi="华文宋体"/>
+                <w:noProof/>
+              </w:rPr>
+              <w:t>育和人文交流</w:t>
+            </w:r>
+            <w:r>
+              <w:rPr>
+                <w:rFonts w:ascii="华文宋体" w:eastAsia="华文宋体" w:hAnsi="华文宋体"/>
+                <w:noProof/>
+                <w:webHidden/>
+              </w:rPr>
+              <w:tab/>
+            </w:r>
+            <w:r>
+              <w:rPr>
+                <w:rFonts w:ascii="华文宋体" w:eastAsia="华文宋体" w:hAnsi="华文宋体"/>
+                <w:noProof/>
+                <w:webHidden/>
+              </w:rPr>
+              <w:fldChar w:fldCharType="begin"/>
+            </w:r>
+            <w:r>
+              <w:rPr>
+                <w:rFonts w:ascii="华文宋体" w:eastAsia="华文宋体" w:hAnsi="华文宋体"/>
+                <w:noProof/>
+                <w:webHidden/>
+              </w:rPr>
+              <w:instrText xml:space="preserve"> PAGEREF _Toc151462169 \h </w:instrText>
+            </w:r>
+            <w:r>
+              <w:rPr>
+                <w:rFonts w:ascii="华文宋体" w:eastAsia="华文宋体" w:hAnsi="华文宋体"/>
+                <w:noProof/>
+                <w:webHidden/>
+              </w:rPr>
+            </w:r>
+            <w:r>
+              <w:rPr>
+                <w:rFonts w:ascii="华文宋体" w:eastAsia="华文宋体" w:hAnsi="华文宋体"/>
+                <w:noProof/>
+                <w:webHidden/>
+              </w:rPr>
+              <w:fldChar w:fldCharType="separate"/>
+            </w:r>
+            <w:r>
+              <w:rPr>
+                <w:rFonts w:ascii="华文宋体" w:eastAsia="华文宋体" w:hAnsi="华文宋体"/>
+                <w:noProof/>
+                <w:webHidden/>
+              </w:rPr>
+              <w:t>30</w:t>
             </w:r>
             <w:r>
               <w:rPr>
@@ -9841,7 +11110,7 @@
       <w:pPr>
         <w:pStyle w:val="a9"/>
       </w:pPr>
-      <w:bookmarkStart w:id="0" w:name="_Toc150856301"/>
+      <w:bookmarkStart w:id="0" w:name="_Toc151462031"/>
       <w:r>
         <w:rPr>
           <w:rFonts w:hint="eastAsia"/>
@@ -9885,7 +11154,7 @@
       <w:pPr>
         <w:pStyle w:val="ab"/>
       </w:pPr>
-      <w:bookmarkStart w:id="1" w:name="_Toc150856302"/>
+      <w:bookmarkStart w:id="1" w:name="_Toc151462032"/>
       <w:r>
         <w:rPr>
           <w:rFonts w:hint="eastAsia"/>
@@ -10004,7 +11273,7 @@
       <w:pPr>
         <w:pStyle w:val="ab"/>
       </w:pPr>
-      <w:bookmarkStart w:id="2" w:name="_Toc150856303"/>
+      <w:bookmarkStart w:id="2" w:name="_Toc151462033"/>
       <w:r>
         <w:rPr>
           <w:rFonts w:hint="eastAsia"/>
@@ -10023,7 +11292,7 @@
       <w:pPr>
         <w:pStyle w:val="ad"/>
       </w:pPr>
-      <w:bookmarkStart w:id="3" w:name="_Toc150856304"/>
+      <w:bookmarkStart w:id="3" w:name="_Toc151462034"/>
       <w:r>
         <w:rPr>
           <w:rFonts w:hint="eastAsia"/>
@@ -10194,7 +11463,7 @@
       <w:pPr>
         <w:pStyle w:val="ad"/>
       </w:pPr>
-      <w:bookmarkStart w:id="4" w:name="_Toc150856305"/>
+      <w:bookmarkStart w:id="4" w:name="_Toc151462035"/>
       <w:r>
         <w:rPr>
           <w:rFonts w:hint="eastAsia"/>
@@ -10398,7 +11667,7 @@
       <w:pPr>
         <w:pStyle w:val="ad"/>
       </w:pPr>
-      <w:bookmarkStart w:id="5" w:name="_Toc150856306"/>
+      <w:bookmarkStart w:id="5" w:name="_Toc151462036"/>
       <w:r>
         <w:rPr>
           <w:rFonts w:hint="eastAsia"/>
@@ -10445,7 +11714,7 @@
       <w:pPr>
         <w:pStyle w:val="ad"/>
       </w:pPr>
-      <w:bookmarkStart w:id="6" w:name="_Toc150856307"/>
+      <w:bookmarkStart w:id="6" w:name="_Toc151462037"/>
       <w:r>
         <w:rPr>
           <w:rFonts w:hint="eastAsia"/>
@@ -10538,7 +11807,7 @@
       <w:pPr>
         <w:pStyle w:val="ad"/>
       </w:pPr>
-      <w:bookmarkStart w:id="7" w:name="_Toc150856308"/>
+      <w:bookmarkStart w:id="7" w:name="_Toc151462038"/>
       <w:r>
         <w:rPr>
           <w:rFonts w:hint="eastAsia"/>
@@ -10684,7 +11953,7 @@
       <w:pPr>
         <w:pStyle w:val="ab"/>
       </w:pPr>
-      <w:bookmarkStart w:id="8" w:name="_Toc150856309"/>
+      <w:bookmarkStart w:id="8" w:name="_Toc151462039"/>
       <w:r>
         <w:rPr>
           <w:rFonts w:hint="eastAsia"/>
@@ -10763,7 +12032,7 @@
       <w:pPr>
         <w:pStyle w:val="ad"/>
       </w:pPr>
-      <w:bookmarkStart w:id="9" w:name="_Toc150856310"/>
+      <w:bookmarkStart w:id="9" w:name="_Toc151462040"/>
       <w:r>
         <w:rPr>
           <w:rFonts w:hint="eastAsia"/>
@@ -10839,7 +12108,7 @@
       <w:pPr>
         <w:pStyle w:val="ad"/>
       </w:pPr>
-      <w:bookmarkStart w:id="10" w:name="_Toc150856311"/>
+      <w:bookmarkStart w:id="10" w:name="_Toc151462041"/>
       <w:r>
         <w:rPr>
           <w:rFonts w:hint="eastAsia"/>
@@ -10874,7 +12143,7 @@
       <w:pPr>
         <w:pStyle w:val="ad"/>
       </w:pPr>
-      <w:bookmarkStart w:id="11" w:name="_Toc150856312"/>
+      <w:bookmarkStart w:id="11" w:name="_Toc151462042"/>
       <w:r>
         <w:rPr>
           <w:rFonts w:hint="eastAsia"/>
@@ -10941,7 +12210,7 @@
       <w:pPr>
         <w:pStyle w:val="ad"/>
       </w:pPr>
-      <w:bookmarkStart w:id="12" w:name="_Toc150856313"/>
+      <w:bookmarkStart w:id="12" w:name="_Toc151462043"/>
       <w:r>
         <w:rPr>
           <w:rFonts w:hint="eastAsia"/>
@@ -10993,7 +12262,7 @@
       <w:pPr>
         <w:pStyle w:val="ab"/>
       </w:pPr>
-      <w:bookmarkStart w:id="13" w:name="_Toc150856314"/>
+      <w:bookmarkStart w:id="13" w:name="_Toc151462044"/>
       <w:r>
         <w:rPr>
           <w:rFonts w:hint="eastAsia"/>
@@ -11098,7 +12367,7 @@
       <w:pPr>
         <w:pStyle w:val="a9"/>
       </w:pPr>
-      <w:bookmarkStart w:id="14" w:name="_Toc150856315"/>
+      <w:bookmarkStart w:id="14" w:name="_Toc151462045"/>
       <w:r>
         <w:rPr>
           <w:rFonts w:hint="eastAsia"/>
@@ -11126,7 +12395,7 @@
       <w:pPr>
         <w:pStyle w:val="ab"/>
       </w:pPr>
-      <w:bookmarkStart w:id="15" w:name="_Toc150856316"/>
+      <w:bookmarkStart w:id="15" w:name="_Toc151462046"/>
       <w:r>
         <w:rPr>
           <w:rFonts w:hint="eastAsia"/>
@@ -11145,7 +12414,7 @@
       <w:pPr>
         <w:pStyle w:val="ad"/>
       </w:pPr>
-      <w:bookmarkStart w:id="16" w:name="_Toc150856317"/>
+      <w:bookmarkStart w:id="16" w:name="_Toc151462047"/>
       <w:r>
         <w:rPr>
           <w:rFonts w:hint="eastAsia"/>
@@ -11321,7 +12590,7 @@
       <w:pPr>
         <w:pStyle w:val="ad"/>
       </w:pPr>
-      <w:bookmarkStart w:id="17" w:name="_Toc150856318"/>
+      <w:bookmarkStart w:id="17" w:name="_Toc151462048"/>
       <w:r>
         <w:rPr>
           <w:rFonts w:hint="eastAsia"/>
@@ -11471,7 +12740,7 @@
       <w:pPr>
         <w:pStyle w:val="ad"/>
       </w:pPr>
-      <w:bookmarkStart w:id="18" w:name="_Toc150856319"/>
+      <w:bookmarkStart w:id="18" w:name="_Toc151462049"/>
       <w:r>
         <w:rPr>
           <w:rFonts w:hint="eastAsia"/>
@@ -11719,7 +12988,7 @@
       <w:pPr>
         <w:pStyle w:val="ab"/>
       </w:pPr>
-      <w:bookmarkStart w:id="19" w:name="_Toc150856320"/>
+      <w:bookmarkStart w:id="19" w:name="_Toc151462050"/>
       <w:r>
         <w:rPr>
           <w:rFonts w:hint="eastAsia"/>
@@ -11732,7 +13001,7 @@
       <w:pPr>
         <w:pStyle w:val="ad"/>
       </w:pPr>
-      <w:bookmarkStart w:id="20" w:name="_Toc150856321"/>
+      <w:bookmarkStart w:id="20" w:name="_Toc151462051"/>
       <w:r>
         <w:rPr>
           <w:rFonts w:hint="eastAsia"/>
@@ -11848,7 +13117,7 @@
       <w:pPr>
         <w:pStyle w:val="ad"/>
       </w:pPr>
-      <w:bookmarkStart w:id="21" w:name="_Toc150856322"/>
+      <w:bookmarkStart w:id="21" w:name="_Toc151462052"/>
       <w:r>
         <w:rPr>
           <w:rFonts w:hint="eastAsia"/>
@@ -11887,7 +13156,7 @@
       <w:pPr>
         <w:pStyle w:val="ab"/>
       </w:pPr>
-      <w:bookmarkStart w:id="22" w:name="_Toc150856323"/>
+      <w:bookmarkStart w:id="22" w:name="_Toc151462053"/>
       <w:r>
         <w:rPr>
           <w:rFonts w:hint="eastAsia"/>
@@ -11964,7 +13233,7 @@
       <w:pPr>
         <w:pStyle w:val="ab"/>
       </w:pPr>
-      <w:bookmarkStart w:id="23" w:name="_Toc150856324"/>
+      <w:bookmarkStart w:id="23" w:name="_Toc151462054"/>
       <w:r>
         <w:rPr>
           <w:rFonts w:hint="eastAsia"/>
@@ -12064,7 +13333,7 @@
       <w:pPr>
         <w:pStyle w:val="ab"/>
       </w:pPr>
-      <w:bookmarkStart w:id="24" w:name="_Toc150856325"/>
+      <w:bookmarkStart w:id="24" w:name="_Toc151462055"/>
       <w:r>
         <w:rPr>
           <w:rFonts w:hint="eastAsia"/>
@@ -12118,7 +13387,7 @@
       <w:pPr>
         <w:pStyle w:val="a9"/>
       </w:pPr>
-      <w:bookmarkStart w:id="25" w:name="_Toc150856326"/>
+      <w:bookmarkStart w:id="25" w:name="_Toc151462056"/>
       <w:r>
         <w:rPr>
           <w:rFonts w:hint="eastAsia"/>
@@ -12146,7 +13415,7 @@
       <w:pPr>
         <w:pStyle w:val="ab"/>
       </w:pPr>
-      <w:bookmarkStart w:id="26" w:name="_Toc150856327"/>
+      <w:bookmarkStart w:id="26" w:name="_Toc151462057"/>
       <w:r>
         <w:rPr>
           <w:rFonts w:hint="eastAsia"/>
@@ -12165,7 +13434,7 @@
       <w:pPr>
         <w:pStyle w:val="ad"/>
       </w:pPr>
-      <w:bookmarkStart w:id="27" w:name="_Toc150856328"/>
+      <w:bookmarkStart w:id="27" w:name="_Toc151462058"/>
       <w:r>
         <w:rPr>
           <w:rFonts w:hint="eastAsia"/>
@@ -12199,7 +13468,7 @@
       <w:pPr>
         <w:pStyle w:val="ad"/>
       </w:pPr>
-      <w:bookmarkStart w:id="28" w:name="_Toc150856329"/>
+      <w:bookmarkStart w:id="28" w:name="_Toc151462059"/>
       <w:r>
         <w:rPr>
           <w:rFonts w:hint="eastAsia"/>
@@ -12357,7 +13626,7 @@
       <w:pPr>
         <w:pStyle w:val="ad"/>
       </w:pPr>
-      <w:bookmarkStart w:id="29" w:name="_Toc150856330"/>
+      <w:bookmarkStart w:id="29" w:name="_Toc151462060"/>
       <w:r>
         <w:rPr>
           <w:rFonts w:hint="eastAsia"/>
@@ -12643,7 +13912,7 @@
       <w:pPr>
         <w:pStyle w:val="ab"/>
       </w:pPr>
-      <w:bookmarkStart w:id="30" w:name="_Toc150856331"/>
+      <w:bookmarkStart w:id="30" w:name="_Toc151462061"/>
       <w:r>
         <w:rPr>
           <w:rFonts w:hint="eastAsia"/>
@@ -12704,7 +13973,7 @@
       <w:pPr>
         <w:pStyle w:val="ab"/>
       </w:pPr>
-      <w:bookmarkStart w:id="31" w:name="_Toc150856332"/>
+      <w:bookmarkStart w:id="31" w:name="_Toc151462062"/>
       <w:r>
         <w:rPr>
           <w:rFonts w:hint="eastAsia"/>
@@ -12718,7 +13987,7 @@
       <w:pPr>
         <w:pStyle w:val="ad"/>
       </w:pPr>
-      <w:bookmarkStart w:id="32" w:name="_Toc150856333"/>
+      <w:bookmarkStart w:id="32" w:name="_Toc151462063"/>
       <w:r>
         <w:rPr>
           <w:rFonts w:hint="eastAsia"/>
@@ -12791,7 +14060,7 @@
       <w:pPr>
         <w:pStyle w:val="ad"/>
       </w:pPr>
-      <w:bookmarkStart w:id="33" w:name="_Toc150856334"/>
+      <w:bookmarkStart w:id="33" w:name="_Toc151462064"/>
       <w:r>
         <w:rPr>
           <w:rFonts w:hint="eastAsia"/>
@@ -12938,7 +14207,7 @@
       <w:pPr>
         <w:pStyle w:val="ab"/>
       </w:pPr>
-      <w:bookmarkStart w:id="34" w:name="_Toc150856335"/>
+      <w:bookmarkStart w:id="34" w:name="_Toc151462065"/>
       <w:r>
         <w:rPr>
           <w:rFonts w:hint="eastAsia"/>
@@ -12951,7 +14220,7 @@
       <w:pPr>
         <w:pStyle w:val="ad"/>
       </w:pPr>
-      <w:bookmarkStart w:id="35" w:name="_Toc150856336"/>
+      <w:bookmarkStart w:id="35" w:name="_Toc151462066"/>
       <w:r>
         <w:rPr>
           <w:rFonts w:hint="eastAsia"/>
@@ -13028,7 +14297,7 @@
       <w:pPr>
         <w:pStyle w:val="ad"/>
       </w:pPr>
-      <w:bookmarkStart w:id="36" w:name="_Toc150856337"/>
+      <w:bookmarkStart w:id="36" w:name="_Toc151462067"/>
       <w:r>
         <w:rPr>
           <w:rFonts w:hint="eastAsia"/>
@@ -13089,7 +14358,7 @@
       <w:pPr>
         <w:pStyle w:val="ab"/>
       </w:pPr>
-      <w:bookmarkStart w:id="37" w:name="_Toc150856338"/>
+      <w:bookmarkStart w:id="37" w:name="_Toc151462068"/>
       <w:r>
         <w:rPr>
           <w:rFonts w:hint="eastAsia"/>
@@ -13102,7 +14371,7 @@
       <w:pPr>
         <w:pStyle w:val="ad"/>
       </w:pPr>
-      <w:bookmarkStart w:id="38" w:name="_Toc150856339"/>
+      <w:bookmarkStart w:id="38" w:name="_Toc151462069"/>
       <w:r>
         <w:rPr>
           <w:rFonts w:hint="eastAsia"/>
@@ -13153,7 +14422,7 @@
       <w:pPr>
         <w:pStyle w:val="ad"/>
       </w:pPr>
-      <w:bookmarkStart w:id="39" w:name="_Toc150856340"/>
+      <w:bookmarkStart w:id="39" w:name="_Toc151462070"/>
       <w:r>
         <w:rPr>
           <w:rFonts w:hint="eastAsia"/>
@@ -13210,7 +14479,7 @@
       <w:pPr>
         <w:pStyle w:val="ad"/>
       </w:pPr>
-      <w:bookmarkStart w:id="40" w:name="_Toc150856341"/>
+      <w:bookmarkStart w:id="40" w:name="_Toc151462071"/>
       <w:r>
         <w:rPr>
           <w:rFonts w:hint="eastAsia"/>
@@ -13236,7 +14505,7 @@
       <w:pPr>
         <w:pStyle w:val="ab"/>
       </w:pPr>
-      <w:bookmarkStart w:id="41" w:name="_Toc150856342"/>
+      <w:bookmarkStart w:id="41" w:name="_Toc151462072"/>
       <w:r>
         <w:rPr>
           <w:rFonts w:hint="eastAsia"/>
@@ -13333,7 +14602,7 @@
       <w:pPr>
         <w:pStyle w:val="ab"/>
       </w:pPr>
-      <w:bookmarkStart w:id="42" w:name="_Toc150856343"/>
+      <w:bookmarkStart w:id="42" w:name="_Toc151462073"/>
       <w:r>
         <w:rPr>
           <w:rFonts w:hint="eastAsia"/>
@@ -13346,7 +14615,7 @@
       <w:pPr>
         <w:pStyle w:val="ad"/>
       </w:pPr>
-      <w:bookmarkStart w:id="43" w:name="_Toc150856344"/>
+      <w:bookmarkStart w:id="43" w:name="_Toc151462074"/>
       <w:r>
         <w:rPr>
           <w:rFonts w:hint="eastAsia"/>
@@ -13403,7 +14672,7 @@
       <w:pPr>
         <w:pStyle w:val="ad"/>
       </w:pPr>
-      <w:bookmarkStart w:id="44" w:name="_Toc150856345"/>
+      <w:bookmarkStart w:id="44" w:name="_Toc151462075"/>
       <w:r>
         <w:rPr>
           <w:rFonts w:hint="eastAsia"/>
@@ -13440,7 +14709,7 @@
       <w:pPr>
         <w:pStyle w:val="ad"/>
       </w:pPr>
-      <w:bookmarkStart w:id="45" w:name="_Toc150856346"/>
+      <w:bookmarkStart w:id="45" w:name="_Toc151462076"/>
       <w:r>
         <w:rPr>
           <w:rFonts w:hint="eastAsia"/>
@@ -13599,7 +14868,7 @@
       <w:pPr>
         <w:pStyle w:val="ab"/>
       </w:pPr>
-      <w:bookmarkStart w:id="46" w:name="_Toc150856347"/>
+      <w:bookmarkStart w:id="46" w:name="_Toc151462077"/>
       <w:r>
         <w:rPr>
           <w:rFonts w:hint="eastAsia"/>
@@ -13777,7 +15046,7 @@
       <w:pPr>
         <w:pStyle w:val="a9"/>
       </w:pPr>
-      <w:bookmarkStart w:id="47" w:name="_Toc150856348"/>
+      <w:bookmarkStart w:id="47" w:name="_Toc151462078"/>
       <w:r>
         <w:rPr>
           <w:rFonts w:hint="eastAsia"/>
@@ -13805,7 +15074,7 @@
       <w:pPr>
         <w:pStyle w:val="ab"/>
       </w:pPr>
-      <w:bookmarkStart w:id="48" w:name="_Toc150856349"/>
+      <w:bookmarkStart w:id="48" w:name="_Toc151462079"/>
       <w:r>
         <w:rPr>
           <w:rFonts w:hint="eastAsia"/>
@@ -13818,7 +15087,7 @@
       <w:pPr>
         <w:pStyle w:val="ad"/>
       </w:pPr>
-      <w:bookmarkStart w:id="49" w:name="_Toc150856350"/>
+      <w:bookmarkStart w:id="49" w:name="_Toc151462080"/>
       <w:r>
         <w:rPr>
           <w:rFonts w:hint="eastAsia"/>
@@ -14079,7 +15348,7 @@
       <w:pPr>
         <w:pStyle w:val="ad"/>
       </w:pPr>
-      <w:bookmarkStart w:id="50" w:name="_Toc150856351"/>
+      <w:bookmarkStart w:id="50" w:name="_Toc151462081"/>
       <w:r>
         <w:rPr>
           <w:rFonts w:hint="eastAsia"/>
@@ -14209,7 +15478,7 @@
       <w:pPr>
         <w:pStyle w:val="ad"/>
       </w:pPr>
-      <w:bookmarkStart w:id="51" w:name="_Toc150856352"/>
+      <w:bookmarkStart w:id="51" w:name="_Toc151462082"/>
       <w:r>
         <w:rPr>
           <w:rFonts w:hint="eastAsia"/>
@@ -14464,7 +15733,7 @@
       <w:pPr>
         <w:pStyle w:val="ab"/>
       </w:pPr>
-      <w:bookmarkStart w:id="52" w:name="_Toc150856353"/>
+      <w:bookmarkStart w:id="52" w:name="_Toc151462083"/>
       <w:r>
         <w:rPr>
           <w:rFonts w:hint="eastAsia"/>
@@ -14588,7 +15857,7 @@
       <w:pPr>
         <w:pStyle w:val="ab"/>
       </w:pPr>
-      <w:bookmarkStart w:id="53" w:name="_Toc150856354"/>
+      <w:bookmarkStart w:id="53" w:name="_Toc151462084"/>
       <w:r>
         <w:rPr>
           <w:rFonts w:hint="eastAsia"/>
@@ -14691,7 +15960,7 @@
       <w:pPr>
         <w:pStyle w:val="ad"/>
       </w:pPr>
-      <w:bookmarkStart w:id="54" w:name="_Toc150856355"/>
+      <w:bookmarkStart w:id="54" w:name="_Toc151462085"/>
       <w:r>
         <w:rPr>
           <w:rFonts w:hint="eastAsia"/>
@@ -14920,7 +16189,7 @@
       <w:pPr>
         <w:pStyle w:val="ad"/>
       </w:pPr>
-      <w:bookmarkStart w:id="55" w:name="_Toc150856356"/>
+      <w:bookmarkStart w:id="55" w:name="_Toc151462086"/>
       <w:r>
         <w:rPr>
           <w:rFonts w:hint="eastAsia"/>
@@ -14985,7 +16254,7 @@
       <w:pPr>
         <w:pStyle w:val="ab"/>
       </w:pPr>
-      <w:bookmarkStart w:id="56" w:name="_Toc150856357"/>
+      <w:bookmarkStart w:id="56" w:name="_Toc151462087"/>
       <w:r>
         <w:rPr>
           <w:rFonts w:hint="eastAsia"/>
@@ -15157,7 +16426,7 @@
       <w:pPr>
         <w:pStyle w:val="ab"/>
       </w:pPr>
-      <w:bookmarkStart w:id="57" w:name="_Toc150856358"/>
+      <w:bookmarkStart w:id="57" w:name="_Toc151462088"/>
       <w:r>
         <w:rPr>
           <w:rFonts w:hint="eastAsia"/>
@@ -15433,7 +16702,7 @@
       <w:pPr>
         <w:pStyle w:val="a9"/>
       </w:pPr>
-      <w:bookmarkStart w:id="58" w:name="_Toc150856359"/>
+      <w:bookmarkStart w:id="58" w:name="_Toc151462089"/>
       <w:r>
         <w:rPr>
           <w:rFonts w:hint="eastAsia"/>
@@ -15461,7 +16730,7 @@
       <w:pPr>
         <w:pStyle w:val="ab"/>
       </w:pPr>
-      <w:bookmarkStart w:id="59" w:name="_Toc150856360"/>
+      <w:bookmarkStart w:id="59" w:name="_Toc151462090"/>
       <w:r>
         <w:rPr>
           <w:rFonts w:hint="eastAsia"/>
@@ -15474,7 +16743,7 @@
       <w:pPr>
         <w:pStyle w:val="ad"/>
       </w:pPr>
-      <w:bookmarkStart w:id="60" w:name="_Toc150856361"/>
+      <w:bookmarkStart w:id="60" w:name="_Toc151462091"/>
       <w:r>
         <w:rPr>
           <w:rFonts w:hint="eastAsia"/>
@@ -16089,7 +17358,7 @@
       <w:pPr>
         <w:pStyle w:val="ad"/>
       </w:pPr>
-      <w:bookmarkStart w:id="61" w:name="_Toc150856362"/>
+      <w:bookmarkStart w:id="61" w:name="_Toc151462092"/>
       <w:r>
         <w:rPr>
           <w:rFonts w:hint="eastAsia"/>
@@ -16227,7 +17496,7 @@
       <w:pPr>
         <w:pStyle w:val="ad"/>
       </w:pPr>
-      <w:bookmarkStart w:id="62" w:name="_Toc150856363"/>
+      <w:bookmarkStart w:id="62" w:name="_Toc151462093"/>
       <w:r>
         <w:rPr>
           <w:rFonts w:hint="eastAsia"/>
@@ -16561,7 +17830,7 @@
       <w:pPr>
         <w:pStyle w:val="ab"/>
       </w:pPr>
-      <w:bookmarkStart w:id="63" w:name="_Toc150856364"/>
+      <w:bookmarkStart w:id="63" w:name="_Toc151462094"/>
       <w:r>
         <w:rPr>
           <w:rFonts w:hint="eastAsia"/>
@@ -16777,7 +18046,7 @@
       <w:pPr>
         <w:pStyle w:val="ab"/>
       </w:pPr>
-      <w:bookmarkStart w:id="64" w:name="_Toc150856365"/>
+      <w:bookmarkStart w:id="64" w:name="_Toc151462095"/>
       <w:r>
         <w:rPr>
           <w:rFonts w:hint="eastAsia"/>
@@ -16808,7 +18077,7 @@
       <w:pPr>
         <w:pStyle w:val="ad"/>
       </w:pPr>
-      <w:bookmarkStart w:id="65" w:name="_Toc150856366"/>
+      <w:bookmarkStart w:id="65" w:name="_Toc151462096"/>
       <w:r>
         <w:rPr>
           <w:rFonts w:hint="eastAsia"/>
@@ -16863,7 +18132,7 @@
       <w:pPr>
         <w:pStyle w:val="ad"/>
       </w:pPr>
-      <w:bookmarkStart w:id="66" w:name="_Toc150856367"/>
+      <w:bookmarkStart w:id="66" w:name="_Toc151462097"/>
       <w:r>
         <w:rPr>
           <w:rFonts w:hint="eastAsia"/>
@@ -16939,7 +18208,7 @@
       <w:pPr>
         <w:pStyle w:val="a9"/>
       </w:pPr>
-      <w:bookmarkStart w:id="67" w:name="_Toc150856368"/>
+      <w:bookmarkStart w:id="67" w:name="_Toc151462098"/>
       <w:r>
         <w:rPr>
           <w:rFonts w:hint="eastAsia"/>
@@ -16967,7 +18236,7 @@
       <w:pPr>
         <w:pStyle w:val="ab"/>
       </w:pPr>
-      <w:bookmarkStart w:id="68" w:name="_Toc150856369"/>
+      <w:bookmarkStart w:id="68" w:name="_Toc151462099"/>
       <w:r>
         <w:rPr>
           <w:rFonts w:hint="eastAsia"/>
@@ -16994,7 +18263,7 @@
       <w:pPr>
         <w:pStyle w:val="ad"/>
       </w:pPr>
-      <w:bookmarkStart w:id="69" w:name="_Toc150856370"/>
+      <w:bookmarkStart w:id="69" w:name="_Toc151462100"/>
       <w:r>
         <w:rPr>
           <w:rFonts w:hint="eastAsia"/>
@@ -17048,7 +18317,7 @@
       <w:pPr>
         <w:pStyle w:val="ad"/>
       </w:pPr>
-      <w:bookmarkStart w:id="70" w:name="_Toc150856371"/>
+      <w:bookmarkStart w:id="70" w:name="_Toc151462101"/>
       <w:r>
         <w:rPr>
           <w:rFonts w:hint="eastAsia"/>
@@ -17105,7 +18374,7 @@
       <w:pPr>
         <w:pStyle w:val="ab"/>
       </w:pPr>
-      <w:bookmarkStart w:id="71" w:name="_Toc150856372"/>
+      <w:bookmarkStart w:id="71" w:name="_Toc151462102"/>
       <w:r>
         <w:rPr>
           <w:rFonts w:hint="eastAsia"/>
@@ -17118,7 +18387,7 @@
       <w:pPr>
         <w:pStyle w:val="ad"/>
       </w:pPr>
-      <w:bookmarkStart w:id="72" w:name="_Toc150856373"/>
+      <w:bookmarkStart w:id="72" w:name="_Toc151462103"/>
       <w:r>
         <w:rPr>
           <w:rFonts w:hint="eastAsia"/>
@@ -17322,7 +18591,7 @@
       <w:pPr>
         <w:pStyle w:val="ad"/>
       </w:pPr>
-      <w:bookmarkStart w:id="73" w:name="_Toc150856374"/>
+      <w:bookmarkStart w:id="73" w:name="_Toc151462104"/>
       <w:r>
         <w:rPr>
           <w:rFonts w:hint="eastAsia"/>
@@ -17433,7 +18702,7 @@
       <w:pPr>
         <w:pStyle w:val="ad"/>
       </w:pPr>
-      <w:bookmarkStart w:id="74" w:name="_Toc150856375"/>
+      <w:bookmarkStart w:id="74" w:name="_Toc151462105"/>
       <w:r>
         <w:rPr>
           <w:rFonts w:hint="eastAsia"/>
@@ -17477,7 +18746,7 @@
       <w:pPr>
         <w:pStyle w:val="ab"/>
       </w:pPr>
-      <w:bookmarkStart w:id="75" w:name="_Toc150856376"/>
+      <w:bookmarkStart w:id="75" w:name="_Toc151462106"/>
       <w:r>
         <w:rPr>
           <w:rFonts w:hint="eastAsia"/>
@@ -17490,7 +18759,7 @@
       <w:pPr>
         <w:pStyle w:val="ad"/>
       </w:pPr>
-      <w:bookmarkStart w:id="76" w:name="_Toc150856377"/>
+      <w:bookmarkStart w:id="76" w:name="_Toc151462107"/>
       <w:r>
         <w:rPr>
           <w:rFonts w:hint="eastAsia"/>
@@ -17531,7 +18800,7 @@
       <w:pPr>
         <w:pStyle w:val="ad"/>
       </w:pPr>
-      <w:bookmarkStart w:id="77" w:name="_Toc150856378"/>
+      <w:bookmarkStart w:id="77" w:name="_Toc151462108"/>
       <w:r>
         <w:rPr>
           <w:rFonts w:hint="eastAsia"/>
@@ -17624,7 +18893,7 @@
       <w:pPr>
         <w:pStyle w:val="ad"/>
       </w:pPr>
-      <w:bookmarkStart w:id="78" w:name="_Toc150856379"/>
+      <w:bookmarkStart w:id="78" w:name="_Toc151462109"/>
       <w:r>
         <w:rPr>
           <w:rFonts w:hint="eastAsia"/>
@@ -17670,7 +18939,7 @@
       <w:pPr>
         <w:pStyle w:val="ab"/>
       </w:pPr>
-      <w:bookmarkStart w:id="79" w:name="_Toc150856380"/>
+      <w:bookmarkStart w:id="79" w:name="_Toc151462110"/>
       <w:r>
         <w:rPr>
           <w:rFonts w:hint="eastAsia"/>
@@ -17683,7 +18952,7 @@
       <w:pPr>
         <w:pStyle w:val="ad"/>
       </w:pPr>
-      <w:bookmarkStart w:id="80" w:name="_Toc150856381"/>
+      <w:bookmarkStart w:id="80" w:name="_Toc151462111"/>
       <w:r>
         <w:rPr>
           <w:rFonts w:hint="eastAsia"/>
@@ -17762,7 +19031,7 @@
       <w:pPr>
         <w:pStyle w:val="ad"/>
       </w:pPr>
-      <w:bookmarkStart w:id="81" w:name="_Toc150856382"/>
+      <w:bookmarkStart w:id="81" w:name="_Toc151462112"/>
       <w:r>
         <w:rPr>
           <w:rFonts w:hint="eastAsia"/>
@@ -17827,7 +19096,7 @@
       <w:pPr>
         <w:pStyle w:val="ad"/>
       </w:pPr>
-      <w:bookmarkStart w:id="82" w:name="_Toc150856383"/>
+      <w:bookmarkStart w:id="82" w:name="_Toc151462113"/>
       <w:r>
         <w:rPr>
           <w:rFonts w:hint="eastAsia"/>
@@ -17890,7 +19159,7 @@
       <w:pPr>
         <w:pStyle w:val="ad"/>
       </w:pPr>
-      <w:bookmarkStart w:id="83" w:name="_Toc150856384"/>
+      <w:bookmarkStart w:id="83" w:name="_Toc151462114"/>
       <w:r>
         <w:rPr>
           <w:rFonts w:hint="eastAsia"/>
@@ -17947,7 +19216,7 @@
       <w:pPr>
         <w:pStyle w:val="ab"/>
       </w:pPr>
-      <w:bookmarkStart w:id="84" w:name="_Toc150856385"/>
+      <w:bookmarkStart w:id="84" w:name="_Toc151462115"/>
       <w:r>
         <w:rPr>
           <w:rFonts w:hint="eastAsia"/>
@@ -18021,7 +19290,7 @@
       <w:pPr>
         <w:pStyle w:val="a9"/>
       </w:pPr>
-      <w:bookmarkStart w:id="85" w:name="_Toc150856386"/>
+      <w:bookmarkStart w:id="85" w:name="_Toc151462116"/>
       <w:r>
         <w:rPr>
           <w:rFonts w:hint="eastAsia"/>
@@ -18049,7 +19318,7 @@
       <w:pPr>
         <w:pStyle w:val="ab"/>
       </w:pPr>
-      <w:bookmarkStart w:id="86" w:name="_Toc150856387"/>
+      <w:bookmarkStart w:id="86" w:name="_Toc151462117"/>
       <w:r>
         <w:rPr>
           <w:rFonts w:hint="eastAsia"/>
@@ -18062,7 +19331,7 @@
       <w:pPr>
         <w:pStyle w:val="ad"/>
       </w:pPr>
-      <w:bookmarkStart w:id="87" w:name="_Toc150856388"/>
+      <w:bookmarkStart w:id="87" w:name="_Toc151462118"/>
       <w:r>
         <w:rPr>
           <w:rFonts w:hint="eastAsia"/>
@@ -18129,7 +19398,7 @@
       <w:pPr>
         <w:pStyle w:val="ad"/>
       </w:pPr>
-      <w:bookmarkStart w:id="88" w:name="_Toc150856389"/>
+      <w:bookmarkStart w:id="88" w:name="_Toc151462119"/>
       <w:r>
         <w:rPr>
           <w:rFonts w:hint="eastAsia"/>
@@ -18444,7 +19713,7 @@
       <w:pPr>
         <w:pStyle w:val="ab"/>
       </w:pPr>
-      <w:bookmarkStart w:id="89" w:name="_Toc150856390"/>
+      <w:bookmarkStart w:id="89" w:name="_Toc151462120"/>
       <w:r>
         <w:rPr>
           <w:rFonts w:hint="eastAsia"/>
@@ -18573,7 +19842,7 @@
       <w:pPr>
         <w:pStyle w:val="ab"/>
       </w:pPr>
-      <w:bookmarkStart w:id="90" w:name="_Toc150856391"/>
+      <w:bookmarkStart w:id="90" w:name="_Toc151462121"/>
       <w:r>
         <w:rPr>
           <w:rFonts w:hint="eastAsia"/>
@@ -18634,7 +19903,7 @@
       <w:pPr>
         <w:pStyle w:val="ab"/>
       </w:pPr>
-      <w:bookmarkStart w:id="91" w:name="_Toc150856392"/>
+      <w:bookmarkStart w:id="91" w:name="_Toc151462122"/>
       <w:r>
         <w:rPr>
           <w:rFonts w:hint="eastAsia"/>
@@ -18653,7 +19922,7 @@
       <w:pPr>
         <w:pStyle w:val="ad"/>
       </w:pPr>
-      <w:bookmarkStart w:id="92" w:name="_Toc150856393"/>
+      <w:bookmarkStart w:id="92" w:name="_Toc151462123"/>
       <w:r>
         <w:rPr>
           <w:rFonts w:hint="eastAsia"/>
@@ -18699,7 +19968,7 @@
       <w:pPr>
         <w:pStyle w:val="ad"/>
       </w:pPr>
-      <w:bookmarkStart w:id="93" w:name="_Toc150856394"/>
+      <w:bookmarkStart w:id="93" w:name="_Toc151462124"/>
       <w:r>
         <w:rPr>
           <w:rFonts w:hint="eastAsia"/>
@@ -18746,7 +20015,7 @@
       <w:pPr>
         <w:pStyle w:val="ab"/>
       </w:pPr>
-      <w:bookmarkStart w:id="94" w:name="_Toc150856395"/>
+      <w:bookmarkStart w:id="94" w:name="_Toc151462125"/>
       <w:r>
         <w:rPr>
           <w:rFonts w:hint="eastAsia"/>
@@ -18914,7 +20183,7 @@
       <w:pPr>
         <w:pStyle w:val="ab"/>
       </w:pPr>
-      <w:bookmarkStart w:id="95" w:name="_Toc150856396"/>
+      <w:bookmarkStart w:id="95" w:name="_Toc151462126"/>
       <w:r>
         <w:rPr>
           <w:rFonts w:hint="eastAsia"/>
@@ -19008,7 +20277,7 @@
       <w:pPr>
         <w:pStyle w:val="a9"/>
       </w:pPr>
-      <w:bookmarkStart w:id="96" w:name="_Toc150856397"/>
+      <w:bookmarkStart w:id="96" w:name="_Toc151462127"/>
       <w:r>
         <w:rPr>
           <w:rFonts w:hint="eastAsia"/>
@@ -19036,7 +20305,7 @@
       <w:pPr>
         <w:pStyle w:val="ab"/>
       </w:pPr>
-      <w:bookmarkStart w:id="97" w:name="_Toc150856398"/>
+      <w:bookmarkStart w:id="97" w:name="_Toc151462128"/>
       <w:r>
         <w:rPr>
           <w:rFonts w:hint="eastAsia"/>
@@ -19127,7 +20396,7 @@
       <w:pPr>
         <w:pStyle w:val="ab"/>
       </w:pPr>
-      <w:bookmarkStart w:id="98" w:name="_Toc150856399"/>
+      <w:bookmarkStart w:id="98" w:name="_Toc151462129"/>
       <w:r>
         <w:rPr>
           <w:rFonts w:hint="eastAsia"/>
@@ -19330,7 +20599,7 @@
       <w:pPr>
         <w:pStyle w:val="ab"/>
       </w:pPr>
-      <w:bookmarkStart w:id="99" w:name="_Toc150856400"/>
+      <w:bookmarkStart w:id="99" w:name="_Toc151462130"/>
       <w:r>
         <w:rPr>
           <w:rFonts w:hint="eastAsia"/>
@@ -19502,7 +20771,7 @@
       <w:pPr>
         <w:pStyle w:val="ab"/>
       </w:pPr>
-      <w:bookmarkStart w:id="100" w:name="_Toc150856401"/>
+      <w:bookmarkStart w:id="100" w:name="_Toc151462131"/>
       <w:r>
         <w:rPr>
           <w:rFonts w:hint="eastAsia"/>
@@ -19639,7 +20908,7 @@
       <w:pPr>
         <w:pStyle w:val="ab"/>
       </w:pPr>
-      <w:bookmarkStart w:id="101" w:name="_Toc150856402"/>
+      <w:bookmarkStart w:id="101" w:name="_Toc151462132"/>
       <w:r>
         <w:rPr>
           <w:rFonts w:hint="eastAsia"/>
@@ -19718,7 +20987,7 @@
       <w:pPr>
         <w:pStyle w:val="ab"/>
       </w:pPr>
-      <w:bookmarkStart w:id="102" w:name="_Toc150856403"/>
+      <w:bookmarkStart w:id="102" w:name="_Toc151462133"/>
       <w:r>
         <w:rPr>
           <w:rFonts w:hint="eastAsia"/>
@@ -19811,7 +21080,7 @@
       <w:pPr>
         <w:pStyle w:val="a9"/>
       </w:pPr>
-      <w:bookmarkStart w:id="103" w:name="_Toc150856404"/>
+      <w:bookmarkStart w:id="103" w:name="_Toc151462134"/>
       <w:r>
         <w:rPr>
           <w:rFonts w:hint="eastAsia"/>
@@ -19839,7 +21108,7 @@
       <w:pPr>
         <w:pStyle w:val="ab"/>
       </w:pPr>
-      <w:bookmarkStart w:id="104" w:name="_Toc150856405"/>
+      <w:bookmarkStart w:id="104" w:name="_Toc151462135"/>
       <w:r>
         <w:rPr>
           <w:rFonts w:hint="eastAsia"/>
@@ -19852,7 +21121,7 @@
       <w:pPr>
         <w:pStyle w:val="ad"/>
       </w:pPr>
-      <w:bookmarkStart w:id="105" w:name="_Toc150856406"/>
+      <w:bookmarkStart w:id="105" w:name="_Toc151462136"/>
       <w:r>
         <w:rPr>
           <w:rFonts w:hint="eastAsia"/>
@@ -19903,7 +21172,7 @@
       <w:pPr>
         <w:pStyle w:val="ad"/>
       </w:pPr>
-      <w:bookmarkStart w:id="106" w:name="_Toc150856407"/>
+      <w:bookmarkStart w:id="106" w:name="_Toc151462137"/>
       <w:r>
         <w:rPr>
           <w:rFonts w:hint="eastAsia"/>
@@ -20042,7 +21311,7 @@
       <w:pPr>
         <w:pStyle w:val="ab"/>
       </w:pPr>
-      <w:bookmarkStart w:id="107" w:name="_Toc150856408"/>
+      <w:bookmarkStart w:id="107" w:name="_Toc151462138"/>
       <w:r>
         <w:rPr>
           <w:rFonts w:hint="eastAsia"/>
@@ -20061,7 +21330,7 @@
       <w:pPr>
         <w:pStyle w:val="ad"/>
       </w:pPr>
-      <w:bookmarkStart w:id="108" w:name="_Toc150856409"/>
+      <w:bookmarkStart w:id="108" w:name="_Toc151462139"/>
       <w:r>
         <w:rPr>
           <w:rFonts w:hint="eastAsia"/>
@@ -20148,7 +21417,7 @@
       <w:pPr>
         <w:pStyle w:val="ad"/>
       </w:pPr>
-      <w:bookmarkStart w:id="109" w:name="_Toc150856410"/>
+      <w:bookmarkStart w:id="109" w:name="_Toc151462140"/>
       <w:r>
         <w:rPr>
           <w:rFonts w:hint="eastAsia"/>
@@ -20199,7 +21468,7 @@
       <w:pPr>
         <w:pStyle w:val="ad"/>
       </w:pPr>
-      <w:bookmarkStart w:id="110" w:name="_Toc150856411"/>
+      <w:bookmarkStart w:id="110" w:name="_Toc151462141"/>
       <w:r>
         <w:rPr>
           <w:rFonts w:hint="eastAsia"/>
@@ -20309,7 +21578,7 @@
       <w:pPr>
         <w:pStyle w:val="ab"/>
       </w:pPr>
-      <w:bookmarkStart w:id="111" w:name="_Toc150856412"/>
+      <w:bookmarkStart w:id="111" w:name="_Toc151462142"/>
       <w:r>
         <w:rPr>
           <w:rFonts w:hint="eastAsia"/>
@@ -20372,7 +21641,7 @@
       <w:pPr>
         <w:pStyle w:val="ab"/>
       </w:pPr>
-      <w:bookmarkStart w:id="112" w:name="_Toc150856413"/>
+      <w:bookmarkStart w:id="112" w:name="_Toc151462143"/>
       <w:r>
         <w:rPr>
           <w:rFonts w:hint="eastAsia"/>
@@ -20442,7 +21711,7 @@
       <w:pPr>
         <w:pStyle w:val="a9"/>
       </w:pPr>
-      <w:bookmarkStart w:id="113" w:name="_Toc150856414"/>
+      <w:bookmarkStart w:id="113" w:name="_Toc151462144"/>
       <w:r>
         <w:rPr>
           <w:rFonts w:hint="eastAsia"/>
@@ -20470,7 +21739,7 @@
       <w:pPr>
         <w:pStyle w:val="ab"/>
       </w:pPr>
-      <w:bookmarkStart w:id="114" w:name="_Toc150856415"/>
+      <w:bookmarkStart w:id="114" w:name="_Toc151462145"/>
       <w:r>
         <w:rPr>
           <w:rFonts w:hint="eastAsia"/>
@@ -20542,11 +21811,8 @@
     <w:p>
       <w:pPr>
         <w:pStyle w:val="ab"/>
-        <w:rPr>
-          <w:rFonts w:hint="eastAsia"/>
-        </w:rPr>
-      </w:pPr>
-      <w:bookmarkStart w:id="115" w:name="_Toc150856416"/>
+      </w:pPr>
+      <w:bookmarkStart w:id="115" w:name="_Toc151462146"/>
       <w:r>
         <w:rPr>
           <w:rFonts w:hint="eastAsia"/>
@@ -20559,7 +21825,7 @@
       <w:pPr>
         <w:pStyle w:val="ad"/>
       </w:pPr>
-      <w:bookmarkStart w:id="116" w:name="_Toc150856417"/>
+      <w:bookmarkStart w:id="116" w:name="_Toc151462147"/>
       <w:r>
         <w:rPr>
           <w:rFonts w:hint="eastAsia"/>
@@ -20590,9 +21856,6 @@
     <w:p>
       <w:pPr>
         <w:pStyle w:val="af"/>
-        <w:rPr>
-          <w:rFonts w:hint="eastAsia"/>
-        </w:rPr>
       </w:pPr>
       <w:r>
         <w:rPr>
@@ -20632,7 +21895,7 @@
       <w:pPr>
         <w:pStyle w:val="ad"/>
       </w:pPr>
-      <w:bookmarkStart w:id="117" w:name="_Toc150856418"/>
+      <w:bookmarkStart w:id="117" w:name="_Toc151462148"/>
       <w:r>
         <w:rPr>
           <w:rFonts w:hint="eastAsia"/>
@@ -20774,9 +22037,6 @@
         <w:pStyle w:val="af3"/>
         <w:spacing w:before="78" w:after="78"/>
         <w:jc w:val="right"/>
-        <w:rPr>
-          <w:rFonts w:hint="eastAsia"/>
-        </w:rPr>
       </w:pPr>
       <w:r>
         <w:rPr>
@@ -20836,9 +22096,6 @@
         <w:pStyle w:val="af3"/>
         <w:spacing w:before="78" w:after="78"/>
         <w:jc w:val="right"/>
-        <w:rPr>
-          <w:rFonts w:hint="eastAsia"/>
-        </w:rPr>
       </w:pPr>
       <w:r>
         <w:rPr>
@@ -20878,7 +22135,7 @@
       <w:pPr>
         <w:pStyle w:val="ad"/>
       </w:pPr>
-      <w:bookmarkStart w:id="118" w:name="_Toc150856419"/>
+      <w:bookmarkStart w:id="118" w:name="_Toc151462149"/>
       <w:r>
         <w:rPr>
           <w:rFonts w:hint="eastAsia"/>
@@ -20990,7 +22247,7 @@
       <w:pPr>
         <w:pStyle w:val="ab"/>
       </w:pPr>
-      <w:bookmarkStart w:id="119" w:name="_Toc150856420"/>
+      <w:bookmarkStart w:id="119" w:name="_Toc151462150"/>
       <w:r>
         <w:rPr>
           <w:rFonts w:hint="eastAsia"/>
@@ -21003,7 +22260,7 @@
       <w:pPr>
         <w:pStyle w:val="ad"/>
       </w:pPr>
-      <w:bookmarkStart w:id="120" w:name="_Toc150856421"/>
+      <w:bookmarkStart w:id="120" w:name="_Toc151462151"/>
       <w:r>
         <w:rPr>
           <w:rFonts w:hint="eastAsia"/>
@@ -21026,31 +22283,7 @@
           <w:b/>
           <w:bCs/>
         </w:rPr>
-        <w:t>解释</w:t>
-      </w:r>
-      <w:r>
-        <w:rPr>
-          <w:rFonts w:hint="eastAsia"/>
-          <w:b/>
-          <w:bCs/>
-        </w:rPr>
-        <w:t>百年未有之大变局时期世界不安宁</w:t>
-      </w:r>
-      <w:r>
-        <w:rPr>
-          <w:rFonts w:hint="eastAsia"/>
-          <w:b/>
-          <w:bCs/>
-        </w:rPr>
-        <w:t>的思潮</w:t>
-      </w:r>
-      <w:r>
-        <w:rPr>
-          <w:rFonts w:hint="eastAsia"/>
-          <w:b/>
-          <w:bCs/>
-        </w:rPr>
-        <w:t>：</w:t>
+        <w:t>解释百年未有之大变局时期世界不安宁的思潮：</w:t>
       </w:r>
       <w:r>
         <w:rPr>
@@ -21143,35 +22376,13 @@
           <w:b/>
           <w:bCs/>
         </w:rPr>
-        <w:t>与人、发展和自然有关的</w:t>
-      </w:r>
-      <w:r>
-        <w:rPr>
-          <w:rFonts w:hint="eastAsia"/>
-          <w:b/>
-          <w:bCs/>
-        </w:rPr>
-        <w:t>思潮</w:t>
-      </w:r>
-      <w:r>
-        <w:rPr>
-          <w:rFonts w:hint="eastAsia"/>
-          <w:b/>
-          <w:bCs/>
-        </w:rPr>
-        <w:t>：</w:t>
-      </w:r>
-      <w:r>
-        <w:rPr>
-          <w:rFonts w:hint="eastAsia"/>
-        </w:rPr>
-        <w:t>环境保护和生态主义</w:t>
-      </w:r>
-      <w:r>
-        <w:rPr>
-          <w:rFonts w:hint="eastAsia"/>
-        </w:rPr>
-        <w:t>。</w:t>
+        <w:t>与人、发展和自然有关的思潮：</w:t>
+      </w:r>
+      <w:r>
+        <w:rPr>
+          <w:rFonts w:hint="eastAsia"/>
+        </w:rPr>
+        <w:t>环境保护和生态主义。</w:t>
       </w:r>
     </w:p>
     <w:p>
@@ -21188,23 +22399,7 @@
           <w:b/>
           <w:bCs/>
         </w:rPr>
-        <w:t>对待外来移民和投资</w:t>
-      </w:r>
-      <w:r>
-        <w:rPr>
-          <w:rFonts w:hint="eastAsia"/>
-          <w:b/>
-          <w:bCs/>
-        </w:rPr>
-        <w:t>的思潮</w:t>
-      </w:r>
-      <w:r>
-        <w:rPr>
-          <w:rFonts w:hint="eastAsia"/>
-          <w:b/>
-          <w:bCs/>
-        </w:rPr>
-        <w:t>：</w:t>
+        <w:t>对待外来移民和投资的思潮：</w:t>
       </w:r>
       <w:r>
         <w:rPr>
@@ -21242,13 +22437,7 @@
         <w:rPr>
           <w:rFonts w:hint="eastAsia"/>
         </w:rPr>
-        <w:t>文明冲突论与文明对话论</w:t>
-      </w:r>
-      <w:r>
-        <w:rPr>
-          <w:rFonts w:hint="eastAsia"/>
-        </w:rPr>
-        <w:t>。</w:t>
+        <w:t>文明冲突论与文明对话论。</w:t>
       </w:r>
     </w:p>
     <w:p>
@@ -21271,7 +22460,343 @@
         <w:rPr>
           <w:rFonts w:hint="eastAsia"/>
         </w:rPr>
-        <w:t>全球主义、人类命运共同体</w:t>
+        <w:t>全球主义、人类命运共同体。</w:t>
+      </w:r>
+    </w:p>
+    <w:p>
+      <w:pPr>
+        <w:pStyle w:val="ad"/>
+      </w:pPr>
+      <w:bookmarkStart w:id="121" w:name="_Toc151462152"/>
+      <w:r>
+        <w:rPr>
+          <w:rFonts w:hint="eastAsia"/>
+        </w:rPr>
+        <w:t>（二）霸权国家为维持自身优势而为干涉主义制造舆论的理论和思潮</w:t>
+      </w:r>
+      <w:bookmarkEnd w:id="121"/>
+    </w:p>
+    <w:p>
+      <w:pPr>
+        <w:pStyle w:val="af"/>
+        <w:ind w:firstLine="420"/>
+      </w:pPr>
+      <w:r>
+        <w:rPr>
+          <w:rFonts w:hint="eastAsia"/>
+        </w:rPr>
+        <w:t>此类思潮的影响范围较小，主要是在霸权国家及其同盟之中。</w:t>
+      </w:r>
+      <w:r>
+        <w:rPr>
+          <w:rFonts w:hint="eastAsia"/>
+        </w:rPr>
+        <w:t>如与干涉主义有关的理论和思潮、历史终结论、“民主化”思潮</w:t>
+      </w:r>
+      <w:r>
+        <w:rPr>
+          <w:rFonts w:hint="eastAsia"/>
+        </w:rPr>
+        <w:t>等。</w:t>
+      </w:r>
+    </w:p>
+    <w:p>
+      <w:pPr>
+        <w:pStyle w:val="ad"/>
+      </w:pPr>
+      <w:bookmarkStart w:id="122" w:name="_Toc151462153"/>
+      <w:r>
+        <w:rPr>
+          <w:rFonts w:hint="eastAsia"/>
+        </w:rPr>
+        <w:t>（三）新兴国家和发展中国家的世界政治思潮</w:t>
+      </w:r>
+      <w:bookmarkEnd w:id="122"/>
+    </w:p>
+    <w:p>
+      <w:pPr>
+        <w:pStyle w:val="af"/>
+      </w:pPr>
+      <w:r>
+        <w:tab/>
+      </w:r>
+      <w:r>
+        <w:rPr>
+          <w:rFonts w:hint="eastAsia"/>
+        </w:rPr>
+        <w:t>新兴国家和发展中国家在世界政治思潮的进步中发挥了重要作用，它们回答了“人类应该把什么样的世界带到</w:t>
+      </w:r>
+      <w:r>
+        <w:t>21世纪？”</w:t>
+      </w:r>
+      <w:r>
+        <w:rPr>
+          <w:rFonts w:hint="eastAsia"/>
+        </w:rPr>
+        <w:t>的问题。如与民族觉醒和政治自觉有关的复兴主义思潮；以及俄罗斯的欧亚主义思潮、巴西、印度、伊斯兰中间主义思潮等。</w:t>
+      </w:r>
+    </w:p>
+    <w:p>
+      <w:pPr>
+        <w:pStyle w:val="af"/>
+      </w:pPr>
+    </w:p>
+    <w:p>
+      <w:pPr>
+        <w:pStyle w:val="a9"/>
+      </w:pPr>
+      <w:bookmarkStart w:id="123" w:name="_Toc151462154"/>
+      <w:r>
+        <w:rPr>
+          <w:rFonts w:hint="eastAsia"/>
+        </w:rPr>
+        <w:t>第十一讲 国际关系教育</w:t>
+      </w:r>
+      <w:bookmarkEnd w:id="123"/>
+    </w:p>
+    <w:p>
+      <w:pPr>
+        <w:pStyle w:val="af"/>
+        <w:jc w:val="center"/>
+      </w:pPr>
+      <w:r>
+        <w:rPr>
+          <w:rFonts w:hint="eastAsia"/>
+        </w:rPr>
+        <w:t>2</w:t>
+      </w:r>
+      <w:r>
+        <w:t>023.11.21</w:t>
+      </w:r>
+    </w:p>
+    <w:p>
+      <w:pPr>
+        <w:pStyle w:val="ab"/>
+      </w:pPr>
+      <w:bookmarkStart w:id="124" w:name="_Toc151462155"/>
+      <w:r>
+        <w:rPr>
+          <w:rFonts w:hint="eastAsia"/>
+        </w:rPr>
+        <w:t>一、国际关系教育的概念</w:t>
+      </w:r>
+      <w:bookmarkEnd w:id="124"/>
+    </w:p>
+    <w:p>
+      <w:pPr>
+        <w:pStyle w:val="ad"/>
+      </w:pPr>
+      <w:bookmarkStart w:id="125" w:name="_Toc151462156"/>
+      <w:r>
+        <w:rPr>
+          <w:rFonts w:hint="eastAsia"/>
+        </w:rPr>
+        <w:t>（一）教育浅谈</w:t>
+      </w:r>
+      <w:bookmarkEnd w:id="125"/>
+    </w:p>
+    <w:p>
+      <w:pPr>
+        <w:pStyle w:val="af"/>
+      </w:pPr>
+      <w:r>
+        <w:rPr>
+          <w:rFonts w:hint="eastAsia"/>
+          <w:b/>
+          <w:bCs/>
+        </w:rPr>
+        <w:t>教育的人的属性：</w:t>
+      </w:r>
+      <w:r>
+        <w:rPr>
+          <w:rFonts w:hint="eastAsia"/>
+        </w:rPr>
+        <w:t>把人潜藏的能量激发出来，</w:t>
+      </w:r>
+      <w:r>
+        <w:rPr>
+          <w:rFonts w:hint="eastAsia"/>
+        </w:rPr>
+        <w:t>使</w:t>
+      </w:r>
+      <w:r>
+        <w:rPr>
+          <w:rFonts w:hint="eastAsia"/>
+        </w:rPr>
+        <w:t>人成为全面发展、精神解放的人。</w:t>
+      </w:r>
+    </w:p>
+    <w:p>
+      <w:pPr>
+        <w:pStyle w:val="af"/>
+      </w:pPr>
+      <w:r>
+        <w:rPr>
+          <w:rFonts w:hint="eastAsia"/>
+          <w:b/>
+          <w:bCs/>
+        </w:rPr>
+        <w:t>教育的社会属性：</w:t>
+      </w:r>
+      <w:r>
+        <w:rPr>
+          <w:rFonts w:hint="eastAsia"/>
+        </w:rPr>
+        <w:t>社会化，爱生人、外人、自己人，乐群；促成人对于文化根基的连接，对社会和民族身份的认同（共同体）。</w:t>
+      </w:r>
+    </w:p>
+    <w:p>
+      <w:pPr>
+        <w:pStyle w:val="af"/>
+      </w:pPr>
+      <w:r>
+        <w:rPr>
+          <w:rFonts w:hint="eastAsia"/>
+          <w:b/>
+          <w:bCs/>
+        </w:rPr>
+        <w:t>教育的政治属性：</w:t>
+      </w:r>
+      <w:r>
+        <w:rPr>
+          <w:rFonts w:hint="eastAsia"/>
+        </w:rPr>
+        <w:t>教育促进对政治或国家的认同。</w:t>
+      </w:r>
+    </w:p>
+    <w:p>
+      <w:pPr>
+        <w:pStyle w:val="ad"/>
+      </w:pPr>
+      <w:bookmarkStart w:id="126" w:name="_Toc151462157"/>
+      <w:r>
+        <w:rPr>
+          <w:rFonts w:hint="eastAsia"/>
+        </w:rPr>
+        <w:t>（二）国际关系教育</w:t>
+      </w:r>
+      <w:bookmarkEnd w:id="126"/>
+    </w:p>
+    <w:p>
+      <w:pPr>
+        <w:pStyle w:val="af"/>
+        <w:ind w:firstLine="420"/>
+      </w:pPr>
+      <w:r>
+        <w:rPr>
+          <w:rFonts w:hint="eastAsia"/>
+        </w:rPr>
+        <w:t>国际关系教育</w:t>
+      </w:r>
+      <w:r>
+        <w:rPr>
+          <w:rFonts w:hint="eastAsia"/>
+        </w:rPr>
+        <w:t>是</w:t>
+      </w:r>
+      <w:r>
+        <w:rPr>
+          <w:rFonts w:hint="eastAsia"/>
+        </w:rPr>
+        <w:t>国际社会形成的关于如何实现更好国家间关系的价值、理念、世界观等，使其通过政治宣传、教育教化、学术研究、文化交流等方式影响各国民众，从而创造更好国际关系的社会民意基础。</w:t>
+      </w:r>
+    </w:p>
+    <w:p>
+      <w:pPr>
+        <w:pStyle w:val="af"/>
+        <w:ind w:firstLine="420"/>
+      </w:pPr>
+      <w:r>
+        <w:rPr>
+          <w:rFonts w:hint="eastAsia"/>
+        </w:rPr>
+        <w:t>一国国内通常有教育部之类的部门负责教育，但</w:t>
+      </w:r>
+      <w:r>
+        <w:rPr>
+          <w:rFonts w:hint="eastAsia"/>
+        </w:rPr>
+        <w:t>世界</w:t>
+      </w:r>
+      <w:r>
+        <w:rPr>
+          <w:rFonts w:hint="eastAsia"/>
+        </w:rPr>
+        <w:t>上</w:t>
+      </w:r>
+      <w:r>
+        <w:rPr>
+          <w:rFonts w:hint="eastAsia"/>
+        </w:rPr>
+        <w:t>并没有统一的国际关系教育机构，国际关系教育形式主要表现为相互之间的新闻报道、学术研究、教材、普通人交往等实现。</w:t>
+      </w:r>
+    </w:p>
+    <w:p>
+      <w:pPr>
+        <w:pStyle w:val="ab"/>
+      </w:pPr>
+      <w:bookmarkStart w:id="127" w:name="_Toc151462158"/>
+      <w:r>
+        <w:rPr>
+          <w:rFonts w:hint="eastAsia"/>
+        </w:rPr>
+        <w:t>二、国际关系教育的模式</w:t>
+      </w:r>
+      <w:bookmarkEnd w:id="127"/>
+    </w:p>
+    <w:p>
+      <w:pPr>
+        <w:pStyle w:val="ad"/>
+      </w:pPr>
+      <w:bookmarkStart w:id="128" w:name="_Toc151462159"/>
+      <w:r>
+        <w:rPr>
+          <w:rFonts w:hint="eastAsia"/>
+        </w:rPr>
+        <w:t>（一）妖魔</w:t>
+      </w:r>
+      <w:proofErr w:type="gramStart"/>
+      <w:r>
+        <w:rPr>
+          <w:rFonts w:hint="eastAsia"/>
+        </w:rPr>
+        <w:t>化对方</w:t>
+      </w:r>
+      <w:proofErr w:type="gramEnd"/>
+      <w:r>
+        <w:rPr>
+          <w:rFonts w:hint="eastAsia"/>
+        </w:rPr>
+        <w:t>的教育</w:t>
+      </w:r>
+      <w:bookmarkEnd w:id="128"/>
+    </w:p>
+    <w:p>
+      <w:pPr>
+        <w:pStyle w:val="af"/>
+      </w:pPr>
+      <w:r>
+        <w:tab/>
+      </w:r>
+      <w:r>
+        <w:rPr>
+          <w:rFonts w:hint="eastAsia"/>
+        </w:rPr>
+        <w:t>当国与国处于敌对状态时，或文化隔阂、</w:t>
+      </w:r>
+      <w:proofErr w:type="gramStart"/>
+      <w:r>
+        <w:rPr>
+          <w:rFonts w:hint="eastAsia"/>
+        </w:rPr>
+        <w:t>歧视较</w:t>
+      </w:r>
+      <w:proofErr w:type="gramEnd"/>
+      <w:r>
+        <w:rPr>
+          <w:rFonts w:hint="eastAsia"/>
+        </w:rPr>
+        <w:t>严重的情况下，会出现互相妖魔化的教育模式。例如，中国古代的“华夷思想”，冷战时美苏集团互相之间的敌对性宣传等。在这一过程中，媒体起到了重要作用</w:t>
       </w:r>
       <w:r>
         <w:rPr>
@@ -21284,14 +22809,176 @@
       <w:pPr>
         <w:pStyle w:val="ad"/>
       </w:pPr>
-      <w:bookmarkStart w:id="121" w:name="_Toc150856422"/>
-      <w:r>
-        <w:rPr>
-          <w:rFonts w:hint="eastAsia"/>
-        </w:rPr>
-        <w:t>（二）霸权国家为维持自身优势而为干涉主义制造舆论的理论和思潮</w:t>
-      </w:r>
-      <w:bookmarkEnd w:id="121"/>
+      <w:bookmarkStart w:id="129" w:name="_Toc151462160"/>
+      <w:r>
+        <w:rPr>
+          <w:rFonts w:hint="eastAsia"/>
+        </w:rPr>
+        <w:lastRenderedPageBreak/>
+        <w:t>（二）“普世价值”教育</w:t>
+      </w:r>
+      <w:bookmarkEnd w:id="129"/>
+    </w:p>
+    <w:p>
+      <w:pPr>
+        <w:pStyle w:val="af"/>
+      </w:pPr>
+      <w:r>
+        <w:tab/>
+      </w:r>
+      <w:r>
+        <w:rPr>
+          <w:rFonts w:hint="eastAsia"/>
+        </w:rPr>
+        <w:t>所谓的“普世价值”</w:t>
+      </w:r>
+      <w:r>
+        <w:rPr>
+          <w:rFonts w:hint="eastAsia"/>
+        </w:rPr>
+        <w:t>教育</w:t>
+      </w:r>
+      <w:r>
+        <w:rPr>
+          <w:rFonts w:hint="eastAsia"/>
+        </w:rPr>
+        <w:t>，就是把一套价值观以普遍性包装起来，通过宣传教育、媒体推广影响世界各国，从而使各国遵循其行为模式。例如，西方</w:t>
+      </w:r>
+      <w:proofErr w:type="gramStart"/>
+      <w:r>
+        <w:rPr>
+          <w:rFonts w:hint="eastAsia"/>
+        </w:rPr>
+        <w:t>当今把</w:t>
+      </w:r>
+      <w:proofErr w:type="gramEnd"/>
+      <w:r>
+        <w:rPr>
+          <w:rFonts w:hint="eastAsia"/>
+        </w:rPr>
+        <w:t>现代化同“西方化”“美国化”等同起来，企图推行西方的政治制度（三权分立、西式“民主”、票选政治、司法独立等）、经济制度（“自由”市场、市场“规则”、私有制等）、民族国家观念（“自由”民族主权等）、</w:t>
+      </w:r>
+      <w:r>
+        <w:rPr>
+          <w:rFonts w:hint="eastAsia"/>
+        </w:rPr>
+        <w:t>国际关系观念（“自由国际秩序”等）</w:t>
+      </w:r>
+      <w:r>
+        <w:rPr>
+          <w:rFonts w:hint="eastAsia"/>
+        </w:rPr>
+        <w:t>、</w:t>
+      </w:r>
+      <w:r>
+        <w:rPr>
+          <w:rFonts w:hint="eastAsia"/>
+        </w:rPr>
+        <w:t>文化等。</w:t>
+      </w:r>
+    </w:p>
+    <w:p>
+      <w:pPr>
+        <w:pStyle w:val="af"/>
+      </w:pPr>
+      <w:r>
+        <w:tab/>
+      </w:r>
+      <w:r>
+        <w:rPr>
+          <w:rFonts w:hint="eastAsia"/>
+        </w:rPr>
+        <w:t>普</w:t>
+      </w:r>
+      <w:proofErr w:type="gramStart"/>
+      <w:r>
+        <w:rPr>
+          <w:rFonts w:hint="eastAsia"/>
+        </w:rPr>
+        <w:t>世</w:t>
+      </w:r>
+      <w:proofErr w:type="gramEnd"/>
+      <w:r>
+        <w:rPr>
+          <w:rFonts w:hint="eastAsia"/>
+        </w:rPr>
+        <w:t>价值教育</w:t>
+      </w:r>
+      <w:r>
+        <w:rPr>
+          <w:rFonts w:hint="eastAsia"/>
+        </w:rPr>
+        <w:t>具有一套</w:t>
+      </w:r>
+      <w:r>
+        <w:rPr>
+          <w:rFonts w:hint="eastAsia"/>
+        </w:rPr>
+        <w:t>评价体系</w:t>
+      </w:r>
+      <w:r>
+        <w:rPr>
+          <w:rFonts w:hint="eastAsia"/>
+        </w:rPr>
+        <w:t>，形成了一套话语，</w:t>
+      </w:r>
+      <w:r>
+        <w:rPr>
+          <w:rFonts w:hint="eastAsia"/>
+        </w:rPr>
+        <w:t>借助西方媒体步调一致的宣传，</w:t>
+      </w:r>
+      <w:r>
+        <w:rPr>
+          <w:rFonts w:hint="eastAsia"/>
+        </w:rPr>
+        <w:t>一度产生了巨大影响。然而，当今对于世界各国不同发展道路合理性的新思考出现了，“共同价值”的概念崛起了</w:t>
+      </w:r>
+      <w:r>
+        <w:rPr>
+          <w:rFonts w:hint="eastAsia"/>
+        </w:rPr>
+        <w:t>，“普世价值”也就衰微了</w:t>
+      </w:r>
+      <w:r>
+        <w:rPr>
+          <w:rFonts w:hint="eastAsia"/>
+        </w:rPr>
+        <w:t>。</w:t>
+      </w:r>
+    </w:p>
+    <w:p>
+      <w:pPr>
+        <w:pStyle w:val="ad"/>
+      </w:pPr>
+      <w:bookmarkStart w:id="130" w:name="_Toc151462161"/>
+      <w:r>
+        <w:rPr>
+          <w:rFonts w:hint="eastAsia"/>
+        </w:rPr>
+        <w:t>（三）新殖民主义教育</w:t>
+      </w:r>
+      <w:bookmarkEnd w:id="130"/>
+    </w:p>
+    <w:p>
+      <w:pPr>
+        <w:pStyle w:val="af"/>
+      </w:pPr>
+      <w:r>
+        <w:tab/>
+      </w:r>
+      <w:r>
+        <w:rPr>
+          <w:rFonts w:hint="eastAsia"/>
+        </w:rPr>
+        <w:t>当代，殖民主义已经从政治上瓦解了，但在经济上和文化上仍然存在，并主要从文化上维护过去的宗主国与殖民地的文化从属地位，或者说论证等级从属结构的文化合理性。例如所谓“西方”与“非西方”的话语体系：</w:t>
+      </w:r>
+      <w:r>
+        <w:rPr>
+          <w:rFonts w:hint="eastAsia"/>
+        </w:rPr>
+        <w:t>东方是非理性的、堕落的、幼稚的、不同的；因为西方是理性的、道德的、成熟的、正常的，而且西方以这种宰制的架构来围堵、再现东方，正是通过这种方式，世界一体化的进程似乎就成为一种“文明”与“野蛮”的冲突构成的历史，而叙述者绝对是站在所谓“文明”一方的。</w:t>
+      </w:r>
     </w:p>
     <w:p>
       <w:pPr>
@@ -21302,40 +22989,37 @@
         <w:rPr>
           <w:rFonts w:hint="eastAsia"/>
         </w:rPr>
-        <w:t>此类思潮的影响范围较小，主要是在霸权国家及其同盟之中。</w:t>
-      </w:r>
-      <w:r>
-        <w:rPr>
-          <w:rFonts w:hint="eastAsia"/>
-        </w:rPr>
-        <w:t>如与干涉主义有关的理论和思潮、历史终结论、“民主化”思潮</w:t>
-      </w:r>
-      <w:r>
-        <w:rPr>
-          <w:rFonts w:hint="eastAsia"/>
-        </w:rPr>
-        <w:t>等。</w:t>
+        <w:t>总之，新殖民主义教育维护着</w:t>
+      </w:r>
+      <w:r>
+        <w:rPr>
+          <w:rFonts w:hint="eastAsia"/>
+        </w:rPr>
+        <w:t>作为世界中心的西方享有对历史进行唯一叙事的权利，将非西方历史纳入到西方的解释体系中。</w:t>
       </w:r>
     </w:p>
     <w:p>
       <w:pPr>
         <w:pStyle w:val="ad"/>
       </w:pPr>
-      <w:bookmarkStart w:id="122" w:name="_Toc150856423"/>
-      <w:r>
-        <w:rPr>
-          <w:rFonts w:hint="eastAsia"/>
-        </w:rPr>
-        <w:t>（三）新兴国家和发展中国家的世界政治思潮</w:t>
-      </w:r>
-      <w:bookmarkEnd w:id="122"/>
-    </w:p>
-    <w:p>
-      <w:pPr>
-        <w:pStyle w:val="af"/>
-        <w:rPr>
-          <w:rFonts w:hint="eastAsia"/>
-        </w:rPr>
+      <w:bookmarkStart w:id="131" w:name="_Toc151462162"/>
+      <w:r>
+        <w:rPr>
+          <w:rFonts w:hint="eastAsia"/>
+        </w:rPr>
+        <w:t>（四）</w:t>
+      </w:r>
+      <w:r>
+        <w:rPr>
+          <w:rFonts w:hint="eastAsia"/>
+        </w:rPr>
+        <w:t>“地缘有远近，人文要相亲”教育</w:t>
+      </w:r>
+      <w:bookmarkEnd w:id="131"/>
+    </w:p>
+    <w:p>
+      <w:pPr>
+        <w:pStyle w:val="af"/>
       </w:pPr>
       <w:r>
         <w:tab/>
@@ -21344,94 +23028,31 @@
         <w:rPr>
           <w:rFonts w:hint="eastAsia"/>
         </w:rPr>
-        <w:t>新兴国家和发展中国家在世界政治思潮的进步中发挥了重要作用，它们回答了</w:t>
-      </w:r>
-      <w:r>
-        <w:rPr>
-          <w:rFonts w:hint="eastAsia"/>
-        </w:rPr>
-        <w:t>“人类应该把什么样的世界带到</w:t>
-      </w:r>
-      <w:r>
-        <w:t>21世纪？”</w:t>
-      </w:r>
-      <w:r>
-        <w:rPr>
-          <w:rFonts w:hint="eastAsia"/>
-        </w:rPr>
-        <w:t>的问题。如</w:t>
-      </w:r>
-      <w:r>
-        <w:rPr>
-          <w:rFonts w:hint="eastAsia"/>
-        </w:rPr>
-        <w:t>与民族觉醒和政治自觉有关的复兴主义思潮</w:t>
-      </w:r>
-      <w:r>
-        <w:rPr>
-          <w:rFonts w:hint="eastAsia"/>
-        </w:rPr>
-        <w:t>；以及</w:t>
-      </w:r>
-      <w:r>
-        <w:rPr>
-          <w:rFonts w:hint="eastAsia"/>
-        </w:rPr>
-        <w:t>俄罗斯</w:t>
-      </w:r>
-      <w:r>
-        <w:rPr>
-          <w:rFonts w:hint="eastAsia"/>
-        </w:rPr>
-        <w:t>的</w:t>
-      </w:r>
-      <w:r>
-        <w:rPr>
-          <w:rFonts w:hint="eastAsia"/>
-        </w:rPr>
-        <w:t>欧亚主义思潮</w:t>
-      </w:r>
-      <w:r>
-        <w:rPr>
-          <w:rFonts w:hint="eastAsia"/>
-        </w:rPr>
-        <w:t>、</w:t>
-      </w:r>
-      <w:r>
-        <w:rPr>
-          <w:rFonts w:hint="eastAsia"/>
-        </w:rPr>
-        <w:t>巴西</w:t>
-      </w:r>
-      <w:r>
-        <w:rPr>
-          <w:rFonts w:hint="eastAsia"/>
-        </w:rPr>
-        <w:t>、</w:t>
-      </w:r>
-      <w:r>
-        <w:rPr>
-          <w:rFonts w:hint="eastAsia"/>
-        </w:rPr>
-        <w:t>印度</w:t>
-      </w:r>
-      <w:r>
-        <w:rPr>
-          <w:rFonts w:hint="eastAsia"/>
-        </w:rPr>
-        <w:t>、</w:t>
-      </w:r>
-      <w:r>
-        <w:rPr>
-          <w:rFonts w:hint="eastAsia"/>
-        </w:rPr>
-        <w:t>伊斯兰中间主义思潮</w:t>
-      </w:r>
-      <w:r>
-        <w:rPr>
-          <w:rFonts w:hint="eastAsia"/>
-        </w:rPr>
-        <w:t>等</w:t>
+        <w:t>这种教育模式承认文明的差异性与共通性的并存，也就是</w:t>
+      </w:r>
+      <w:r>
+        <w:rPr>
+          <w:rFonts w:hint="eastAsia"/>
+        </w:rPr>
+        <w:t>承认基本共同文化基础上，文化具有的相对和特殊属性</w:t>
+      </w:r>
+      <w:r>
+        <w:rPr>
+          <w:rFonts w:hint="eastAsia"/>
+        </w:rPr>
+        <w:t>。认为可以通过文化交流消除分歧，从而相互了解、和谐共处</w:t>
+      </w:r>
+      <w:r>
+        <w:rPr>
+          <w:rFonts w:hint="eastAsia"/>
+        </w:rPr>
+        <w:t>，</w:t>
+      </w:r>
+      <w:r>
+        <w:rPr>
+          <w:rFonts w:hint="eastAsia"/>
+        </w:rPr>
+        <w:t>鼓励相互尊重和宽容</w:t>
       </w:r>
       <w:r>
         <w:rPr>
@@ -21440,8 +23061,504 @@
         <w:t>。</w:t>
       </w:r>
     </w:p>
+    <w:p>
+      <w:pPr>
+        <w:pStyle w:val="af"/>
+      </w:pPr>
+      <w:r>
+        <w:tab/>
+      </w:r>
+      <w:r>
+        <w:rPr>
+          <w:rFonts w:hint="eastAsia"/>
+        </w:rPr>
+        <w:t>这种教育模式要求各国媒体在进行报道时进行自律，侧重对国际关系的正面报道；在进行学术研究时尊重他国的制度和文化；等等。</w:t>
+      </w:r>
+    </w:p>
+    <w:p>
+      <w:pPr>
+        <w:pStyle w:val="ab"/>
+      </w:pPr>
+      <w:bookmarkStart w:id="132" w:name="_Toc151462163"/>
+      <w:r>
+        <w:rPr>
+          <w:rFonts w:hint="eastAsia"/>
+        </w:rPr>
+        <w:t>三、文化觉醒与国际关系教育</w:t>
+      </w:r>
+      <w:bookmarkEnd w:id="132"/>
+    </w:p>
+    <w:p>
+      <w:pPr>
+        <w:pStyle w:val="ad"/>
+      </w:pPr>
+      <w:bookmarkStart w:id="133" w:name="_Toc151462164"/>
+      <w:r>
+        <w:rPr>
+          <w:rFonts w:hint="eastAsia"/>
+        </w:rPr>
+        <w:t>（一）文化觉醒浪潮</w:t>
+      </w:r>
+      <w:bookmarkEnd w:id="133"/>
+    </w:p>
+    <w:p>
+      <w:pPr>
+        <w:pStyle w:val="af"/>
+      </w:pPr>
+      <w:r>
+        <w:tab/>
+      </w:r>
+      <w:r>
+        <w:rPr>
+          <w:rFonts w:hint="eastAsia"/>
+        </w:rPr>
+        <w:t>有殖民主义，就有反殖民主义。殖民地的知识分子</w:t>
+      </w:r>
+      <w:r>
+        <w:rPr>
+          <w:rFonts w:hint="eastAsia"/>
+        </w:rPr>
+        <w:t>、殖民国家内部的进步知识分子对殖民者进行批评，体现了文化的觉醒。</w:t>
+      </w:r>
+    </w:p>
+    <w:p>
+      <w:pPr>
+        <w:pStyle w:val="af"/>
+        <w:ind w:firstLine="420"/>
+      </w:pPr>
+      <w:r>
+        <w:rPr>
+          <w:rFonts w:hint="eastAsia"/>
+        </w:rPr>
+        <w:t>具有东方背景的知识分子开始进入西方学术界，能够更深刻地进行反思。东西方关系</w:t>
+      </w:r>
+      <w:r>
+        <w:rPr>
+          <w:rFonts w:hint="eastAsia"/>
+        </w:rPr>
+        <w:t>紧张时（如冷战）以及西方衰落时</w:t>
+      </w:r>
+      <w:r>
+        <w:rPr>
+          <w:rFonts w:hint="eastAsia"/>
+        </w:rPr>
+        <w:t>，西方内部知识分子</w:t>
+      </w:r>
+      <w:r>
+        <w:rPr>
+          <w:rFonts w:hint="eastAsia"/>
+        </w:rPr>
+        <w:t>同样对霸权主义进行了</w:t>
+      </w:r>
+      <w:r>
+        <w:rPr>
+          <w:rFonts w:hint="eastAsia"/>
+        </w:rPr>
+        <w:t>反思。</w:t>
+      </w:r>
+    </w:p>
+    <w:p>
+      <w:pPr>
+        <w:pStyle w:val="af"/>
+        <w:ind w:firstLine="420"/>
+      </w:pPr>
+      <w:r>
+        <w:rPr>
+          <w:rFonts w:hint="eastAsia"/>
+        </w:rPr>
+        <w:t>教育普及以及全世界识字率提高，</w:t>
+      </w:r>
+      <w:r>
+        <w:rPr>
+          <w:rFonts w:hint="eastAsia"/>
+        </w:rPr>
+        <w:t>促进了</w:t>
+      </w:r>
+      <w:r>
+        <w:rPr>
+          <w:rFonts w:hint="eastAsia"/>
+        </w:rPr>
+        <w:t>发展中国家的政治和文化自觉运动。</w:t>
+      </w:r>
+    </w:p>
+    <w:p>
+      <w:pPr>
+        <w:pStyle w:val="ad"/>
+      </w:pPr>
+      <w:bookmarkStart w:id="134" w:name="_Toc151462165"/>
+      <w:r>
+        <w:rPr>
+          <w:rFonts w:hint="eastAsia"/>
+        </w:rPr>
+        <w:t>（二）</w:t>
+      </w:r>
+      <w:r>
+        <w:rPr>
+          <w:rFonts w:hint="eastAsia"/>
+        </w:rPr>
+        <w:t>联合国、地区以及一些教科文</w:t>
+      </w:r>
+      <w:r>
+        <w:rPr>
+          <w:rFonts w:hint="eastAsia"/>
+        </w:rPr>
+        <w:t>卫</w:t>
+      </w:r>
+      <w:r>
+        <w:rPr>
+          <w:rFonts w:hint="eastAsia"/>
+        </w:rPr>
+        <w:t>组织的工作</w:t>
+      </w:r>
+      <w:bookmarkEnd w:id="134"/>
+    </w:p>
+    <w:p>
+      <w:pPr>
+        <w:pStyle w:val="af"/>
+      </w:pPr>
+      <w:r>
+        <w:tab/>
+      </w:r>
+      <w:r>
+        <w:rPr>
+          <w:rFonts w:hint="eastAsia"/>
+        </w:rPr>
+        <w:t>尽管没有官方的国际关系教育机构，但联合国、地区以及一些教科文卫组织同样致力于这方面的一些工作，如：</w:t>
+      </w:r>
+      <w:r>
+        <w:rPr>
+          <w:rFonts w:hint="eastAsia"/>
+        </w:rPr>
+        <w:t>西方中心主义支配下的教育和教材的反思</w:t>
+      </w:r>
+      <w:r>
+        <w:rPr>
+          <w:rFonts w:hint="eastAsia"/>
+        </w:rPr>
+        <w:t>；</w:t>
+      </w:r>
+      <w:r>
+        <w:rPr>
+          <w:rFonts w:hint="eastAsia"/>
+        </w:rPr>
+        <w:t>被压抑和遮蔽的历史如何进行再呈现</w:t>
+      </w:r>
+      <w:r>
+        <w:rPr>
+          <w:rFonts w:hint="eastAsia"/>
+        </w:rPr>
+        <w:t>；</w:t>
+      </w:r>
+      <w:r>
+        <w:rPr>
+          <w:rFonts w:hint="eastAsia"/>
+        </w:rPr>
+        <w:t>对社会达尔文主义与丛林法则国际政治文化的批判</w:t>
+      </w:r>
+      <w:r>
+        <w:rPr>
+          <w:rFonts w:hint="eastAsia"/>
+        </w:rPr>
+        <w:t>；</w:t>
+      </w:r>
+      <w:r>
+        <w:rPr>
+          <w:rFonts w:hint="eastAsia"/>
+        </w:rPr>
+        <w:t>歧视、暴力文化的消除</w:t>
+      </w:r>
+      <w:r>
+        <w:rPr>
+          <w:rFonts w:hint="eastAsia"/>
+        </w:rPr>
+        <w:t>；等等。</w:t>
+      </w:r>
+    </w:p>
+    <w:p>
+      <w:pPr>
+        <w:pStyle w:val="ab"/>
+      </w:pPr>
+      <w:bookmarkStart w:id="135" w:name="_Toc151462166"/>
+      <w:r>
+        <w:rPr>
+          <w:rFonts w:hint="eastAsia"/>
+        </w:rPr>
+        <w:lastRenderedPageBreak/>
+        <w:t>四、中国的国际关系教育</w:t>
+      </w:r>
+      <w:bookmarkEnd w:id="135"/>
+    </w:p>
+    <w:p>
+      <w:pPr>
+        <w:pStyle w:val="ad"/>
+      </w:pPr>
+      <w:bookmarkStart w:id="136" w:name="_Toc151462167"/>
+      <w:r>
+        <w:rPr>
+          <w:rFonts w:hint="eastAsia"/>
+        </w:rPr>
+        <w:t>（一）建国后的国际关系教育的得失</w:t>
+      </w:r>
+      <w:bookmarkEnd w:id="136"/>
+    </w:p>
+    <w:p>
+      <w:pPr>
+        <w:pStyle w:val="af"/>
+      </w:pPr>
+      <w:r>
+        <w:tab/>
+      </w:r>
+      <w:r>
+        <w:rPr>
+          <w:rFonts w:hint="eastAsia"/>
+        </w:rPr>
+        <w:t>建国后，在</w:t>
+      </w:r>
+      <w:r>
+        <w:rPr>
+          <w:rFonts w:hint="eastAsia"/>
+        </w:rPr>
+        <w:t>非殖民化运动中</w:t>
+      </w:r>
+      <w:r>
+        <w:rPr>
+          <w:rFonts w:hint="eastAsia"/>
+        </w:rPr>
+        <w:t>，</w:t>
+      </w:r>
+      <w:r>
+        <w:rPr>
+          <w:rFonts w:hint="eastAsia"/>
+        </w:rPr>
+        <w:t>中国对世界起过启蒙作用</w:t>
+      </w:r>
+      <w:r>
+        <w:rPr>
+          <w:rFonts w:hint="eastAsia"/>
+        </w:rPr>
+        <w:t>。一个五亿人口的大国，推翻“三座大山”，建立新中国，无疑对广大第三世界国家起到了很大的振奋作用。当时，中国同样在各种外交场合支持鼓励殖民地国家追求民族独立解放、摆脱殖民统治的运动。这一阶段的国际关系教育宣传中，中国站在正义和公道的立场上。</w:t>
+      </w:r>
+    </w:p>
+    <w:p>
+      <w:pPr>
+        <w:pStyle w:val="af"/>
+      </w:pPr>
+      <w:r>
+        <w:tab/>
+      </w:r>
+      <w:r>
+        <w:rPr>
+          <w:rFonts w:hint="eastAsia"/>
+        </w:rPr>
+        <w:t>当然，这一时期也存在着一些过激的态度，尤其是对英美的态度。可以说，这一时期在</w:t>
+      </w:r>
+      <w:r>
+        <w:rPr>
+          <w:rFonts w:hint="eastAsia"/>
+        </w:rPr>
+        <w:t>国际关系教育上和外宣上有得有失</w:t>
+      </w:r>
+      <w:r>
+        <w:rPr>
+          <w:rFonts w:hint="eastAsia"/>
+        </w:rPr>
+        <w:t>。</w:t>
+      </w:r>
+    </w:p>
+    <w:p>
+      <w:pPr>
+        <w:pStyle w:val="ad"/>
+      </w:pPr>
+      <w:bookmarkStart w:id="137" w:name="_Toc151462168"/>
+      <w:r>
+        <w:rPr>
+          <w:rFonts w:hint="eastAsia"/>
+        </w:rPr>
+        <w:t>（二）改革开放后的国际关系教育</w:t>
+      </w:r>
+      <w:bookmarkEnd w:id="137"/>
+    </w:p>
+    <w:p>
+      <w:pPr>
+        <w:pStyle w:val="af"/>
+      </w:pPr>
+      <w:r>
+        <w:tab/>
+      </w:r>
+      <w:r>
+        <w:rPr>
+          <w:rFonts w:hint="eastAsia"/>
+        </w:rPr>
+        <w:t>随着美苏冷战的逐渐结束，我国的国际关系教育也逐渐变为了全方位教育。在媒体和宣传上，关于国际关系中敌对的报道减少，更多地侧重于和平发展、合作共赢。在世界发展浪潮中，中国的理念也对世界起到了启蒙作用。</w:t>
+      </w:r>
+    </w:p>
+    <w:p>
+      <w:pPr>
+        <w:pStyle w:val="af"/>
+      </w:pPr>
+      <w:r>
+        <w:tab/>
+      </w:r>
+      <w:r>
+        <w:rPr>
+          <w:rFonts w:hint="eastAsia"/>
+        </w:rPr>
+        <w:t>这一阶段，我国提倡</w:t>
+      </w:r>
+      <w:r>
+        <w:rPr>
+          <w:rFonts w:hint="eastAsia"/>
+        </w:rPr>
+        <w:t>人民外交与政府外交</w:t>
+      </w:r>
+      <w:r>
+        <w:rPr>
+          <w:rFonts w:hint="eastAsia"/>
+        </w:rPr>
+        <w:t>，强调</w:t>
+      </w:r>
+      <w:r>
+        <w:rPr>
+          <w:rFonts w:hint="eastAsia"/>
+        </w:rPr>
+        <w:t>教育在各国人民间友好中的意义</w:t>
+      </w:r>
+      <w:r>
+        <w:rPr>
+          <w:rFonts w:hint="eastAsia"/>
+        </w:rPr>
+        <w:t>，防止</w:t>
+      </w:r>
+      <w:r>
+        <w:rPr>
+          <w:rFonts w:hint="eastAsia"/>
+        </w:rPr>
+        <w:t>各国人民之间的误读</w:t>
+      </w:r>
+      <w:r>
+        <w:rPr>
+          <w:rFonts w:hint="eastAsia"/>
+        </w:rPr>
+        <w:t>。</w:t>
+      </w:r>
+    </w:p>
+    <w:p>
+      <w:pPr>
+        <w:pStyle w:val="af"/>
+        <w:ind w:firstLine="420"/>
+      </w:pPr>
+      <w:r>
+        <w:rPr>
+          <w:rFonts w:hint="eastAsia"/>
+        </w:rPr>
+        <w:t>改革开放时期</w:t>
+      </w:r>
+      <w:r>
+        <w:rPr>
+          <w:rFonts w:hint="eastAsia"/>
+        </w:rPr>
+        <w:t>在国际关系教育和外宣上有得有失</w:t>
+      </w:r>
+      <w:r>
+        <w:rPr>
+          <w:rFonts w:hint="eastAsia"/>
+        </w:rPr>
+        <w:t>：</w:t>
+      </w:r>
+      <w:r>
+        <w:rPr>
+          <w:rFonts w:hint="eastAsia"/>
+        </w:rPr>
+        <w:t>中国人看世界，但是这个世界主要是欧美，所以还需要真正地全面地看世界。</w:t>
+      </w:r>
+      <w:r>
+        <w:rPr>
+          <w:rFonts w:hint="eastAsia"/>
+        </w:rPr>
+        <w:t>如何平和客观地而不是排外主义地、民粹主义地看待世界，成为了中国人民面对的重要问题。</w:t>
+      </w:r>
+    </w:p>
+    <w:p>
+      <w:pPr>
+        <w:pStyle w:val="ad"/>
+      </w:pPr>
+      <w:bookmarkStart w:id="138" w:name="_Toc151462169"/>
+      <w:r>
+        <w:rPr>
+          <w:rFonts w:hint="eastAsia"/>
+        </w:rPr>
+        <w:t>（三）新时代的国际关系教育和人文交流</w:t>
+      </w:r>
+      <w:bookmarkEnd w:id="138"/>
+    </w:p>
+    <w:p>
+      <w:pPr>
+        <w:pStyle w:val="af"/>
+        <w:ind w:firstLine="420"/>
+        <w:rPr>
+          <w:rFonts w:hint="eastAsia"/>
+        </w:rPr>
+      </w:pPr>
+      <w:r>
+        <w:rPr>
+          <w:rFonts w:hint="eastAsia"/>
+        </w:rPr>
+        <w:t>新时代的国际关系教育是</w:t>
+      </w:r>
+      <w:r>
+        <w:rPr>
+          <w:rFonts w:hint="eastAsia"/>
+        </w:rPr>
+        <w:t>和平共处、和平发展、和谐世界、新型国际关系、人类命运共同体的教育</w:t>
+      </w:r>
+      <w:r>
+        <w:rPr>
+          <w:rFonts w:hint="eastAsia"/>
+        </w:rPr>
+        <w:t>。</w:t>
+      </w:r>
+      <w:r>
+        <w:t>21世纪以来</w:t>
+      </w:r>
+      <w:r>
+        <w:rPr>
+          <w:rFonts w:hint="eastAsia"/>
+        </w:rPr>
+        <w:t>，</w:t>
+      </w:r>
+      <w:r>
+        <w:t>我国外交对人文外交</w:t>
+      </w:r>
+      <w:r>
+        <w:rPr>
+          <w:rFonts w:hint="eastAsia"/>
+        </w:rPr>
+        <w:t>更加</w:t>
+      </w:r>
+      <w:r>
+        <w:t>重视</w:t>
+      </w:r>
+      <w:r>
+        <w:rPr>
+          <w:rFonts w:hint="eastAsia"/>
+        </w:rPr>
+        <w:t>，积极构建</w:t>
+      </w:r>
+      <w:r>
+        <w:rPr>
+          <w:rFonts w:hint="eastAsia"/>
+        </w:rPr>
+        <w:t>更好国际关系的共同文化和价值体系基础</w:t>
+      </w:r>
+      <w:r>
+        <w:rPr>
+          <w:rFonts w:hint="eastAsia"/>
+        </w:rPr>
+        <w:t>。</w:t>
+      </w:r>
+    </w:p>
     <w:sectPr>
-      <w:footerReference w:type="default" r:id="rId9"/>
+      <w:footerReference w:type="default" r:id="rId10"/>
       <w:pgSz w:w="11906" w:h="16838"/>
       <w:pgMar w:top="1440" w:right="1800" w:bottom="1440" w:left="1800" w:header="851" w:footer="992" w:gutter="0"/>
       <w:cols w:space="425"/>

--- a/course/major/国际关系导论.docx
+++ b/course/major/国际关系导论.docx
@@ -220,7 +220,7 @@
             </w:rPr>
             <w:fldChar w:fldCharType="separate"/>
           </w:r>
-          <w:hyperlink w:anchor="_Toc151462031" w:history="1">
+          <w:hyperlink w:anchor="_Toc152066291" w:history="1">
             <w:r>
               <w:rPr>
                 <w:rStyle w:val="a3"/>
@@ -251,7 +251,7 @@
                 <w:noProof/>
                 <w:webHidden/>
               </w:rPr>
-              <w:instrText xml:space="preserve"> PAGEREF _Toc151462031 \h </w:instrText>
+              <w:instrText xml:space="preserve"> PAGEREF _Toc152066291 \h </w:instrText>
             </w:r>
             <w:r>
               <w:rPr>
@@ -298,7 +298,7 @@
               <w14:ligatures w14:val="standardContextual"/>
             </w:rPr>
           </w:pPr>
-          <w:hyperlink w:anchor="_Toc151462032" w:history="1">
+          <w:hyperlink w:anchor="_Toc152066292" w:history="1">
             <w:r>
               <w:rPr>
                 <w:rStyle w:val="a3"/>
@@ -329,7 +329,7 @@
                 <w:noProof/>
                 <w:webHidden/>
               </w:rPr>
-              <w:instrText xml:space="preserve"> PAGEREF _Toc151462032 \h </w:instrText>
+              <w:instrText xml:space="preserve"> PAGEREF _Toc152066292 \h </w:instrText>
             </w:r>
             <w:r>
               <w:rPr>
@@ -376,7 +376,7 @@
               <w14:ligatures w14:val="standardContextual"/>
             </w:rPr>
           </w:pPr>
-          <w:hyperlink w:anchor="_Toc151462033" w:history="1">
+          <w:hyperlink w:anchor="_Toc152066293" w:history="1">
             <w:r>
               <w:rPr>
                 <w:rStyle w:val="a3"/>
@@ -407,7 +407,7 @@
                 <w:noProof/>
                 <w:webHidden/>
               </w:rPr>
-              <w:instrText xml:space="preserve"> PAGEREF _Toc151462033 \h </w:instrText>
+              <w:instrText xml:space="preserve"> PAGEREF _Toc152066293 \h </w:instrText>
             </w:r>
             <w:r>
               <w:rPr>
@@ -454,7 +454,7 @@
               <w14:ligatures w14:val="standardContextual"/>
             </w:rPr>
           </w:pPr>
-          <w:hyperlink w:anchor="_Toc151462034" w:history="1">
+          <w:hyperlink w:anchor="_Toc152066294" w:history="1">
             <w:r>
               <w:rPr>
                 <w:rStyle w:val="a3"/>
@@ -485,7 +485,7 @@
                 <w:noProof/>
                 <w:webHidden/>
               </w:rPr>
-              <w:instrText xml:space="preserve"> PAGEREF _Toc151462034 \h </w:instrText>
+              <w:instrText xml:space="preserve"> PAGEREF _Toc152066294 \h </w:instrText>
             </w:r>
             <w:r>
               <w:rPr>
@@ -532,7 +532,7 @@
               <w14:ligatures w14:val="standardContextual"/>
             </w:rPr>
           </w:pPr>
-          <w:hyperlink w:anchor="_Toc151462035" w:history="1">
+          <w:hyperlink w:anchor="_Toc152066295" w:history="1">
             <w:r>
               <w:rPr>
                 <w:rStyle w:val="a3"/>
@@ -563,7 +563,7 @@
                 <w:noProof/>
                 <w:webHidden/>
               </w:rPr>
-              <w:instrText xml:space="preserve"> PAGEREF _Toc151462035 \h </w:instrText>
+              <w:instrText xml:space="preserve"> PAGEREF _Toc152066295 \h </w:instrText>
             </w:r>
             <w:r>
               <w:rPr>
@@ -610,7 +610,7 @@
               <w14:ligatures w14:val="standardContextual"/>
             </w:rPr>
           </w:pPr>
-          <w:hyperlink w:anchor="_Toc151462036" w:history="1">
+          <w:hyperlink w:anchor="_Toc152066296" w:history="1">
             <w:r>
               <w:rPr>
                 <w:rStyle w:val="a3"/>
@@ -641,7 +641,7 @@
                 <w:noProof/>
                 <w:webHidden/>
               </w:rPr>
-              <w:instrText xml:space="preserve"> PAGEREF _Toc151462036 \h </w:instrText>
+              <w:instrText xml:space="preserve"> PAGEREF _Toc152066296 \h </w:instrText>
             </w:r>
             <w:r>
               <w:rPr>
@@ -688,7 +688,7 @@
               <w14:ligatures w14:val="standardContextual"/>
             </w:rPr>
           </w:pPr>
-          <w:hyperlink w:anchor="_Toc151462037" w:history="1">
+          <w:hyperlink w:anchor="_Toc152066297" w:history="1">
             <w:r>
               <w:rPr>
                 <w:rStyle w:val="a3"/>
@@ -719,7 +719,7 @@
                 <w:noProof/>
                 <w:webHidden/>
               </w:rPr>
-              <w:instrText xml:space="preserve"> PAGEREF _Toc151462037 \h </w:instrText>
+              <w:instrText xml:space="preserve"> PAGEREF _Toc152066297 \h </w:instrText>
             </w:r>
             <w:r>
               <w:rPr>
@@ -766,7 +766,7 @@
               <w14:ligatures w14:val="standardContextual"/>
             </w:rPr>
           </w:pPr>
-          <w:hyperlink w:anchor="_Toc151462038" w:history="1">
+          <w:hyperlink w:anchor="_Toc152066298" w:history="1">
             <w:r>
               <w:rPr>
                 <w:rStyle w:val="a3"/>
@@ -797,7 +797,7 @@
                 <w:noProof/>
                 <w:webHidden/>
               </w:rPr>
-              <w:instrText xml:space="preserve"> PAGEREF _Toc151462038 \h </w:instrText>
+              <w:instrText xml:space="preserve"> PAGEREF _Toc152066298 \h </w:instrText>
             </w:r>
             <w:r>
               <w:rPr>
@@ -844,7 +844,7 @@
               <w14:ligatures w14:val="standardContextual"/>
             </w:rPr>
           </w:pPr>
-          <w:hyperlink w:anchor="_Toc151462039" w:history="1">
+          <w:hyperlink w:anchor="_Toc152066299" w:history="1">
             <w:r>
               <w:rPr>
                 <w:rStyle w:val="a3"/>
@@ -875,7 +875,7 @@
                 <w:noProof/>
                 <w:webHidden/>
               </w:rPr>
-              <w:instrText xml:space="preserve"> PAGEREF _Toc151462039 \h </w:instrText>
+              <w:instrText xml:space="preserve"> PAGEREF _Toc152066299 \h </w:instrText>
             </w:r>
             <w:r>
               <w:rPr>
@@ -922,7 +922,7 @@
               <w14:ligatures w14:val="standardContextual"/>
             </w:rPr>
           </w:pPr>
-          <w:hyperlink w:anchor="_Toc151462040" w:history="1">
+          <w:hyperlink w:anchor="_Toc152066300" w:history="1">
             <w:r>
               <w:rPr>
                 <w:rStyle w:val="a3"/>
@@ -953,7 +953,7 @@
                 <w:noProof/>
                 <w:webHidden/>
               </w:rPr>
-              <w:instrText xml:space="preserve"> PAGEREF _Toc151462040 \h </w:instrText>
+              <w:instrText xml:space="preserve"> PAGEREF _Toc152066300 \h </w:instrText>
             </w:r>
             <w:r>
               <w:rPr>
@@ -1000,7 +1000,7 @@
               <w14:ligatures w14:val="standardContextual"/>
             </w:rPr>
           </w:pPr>
-          <w:hyperlink w:anchor="_Toc151462041" w:history="1">
+          <w:hyperlink w:anchor="_Toc152066301" w:history="1">
             <w:r>
               <w:rPr>
                 <w:rStyle w:val="a3"/>
@@ -1031,7 +1031,7 @@
                 <w:noProof/>
                 <w:webHidden/>
               </w:rPr>
-              <w:instrText xml:space="preserve"> PAGEREF _Toc151462041 \h </w:instrText>
+              <w:instrText xml:space="preserve"> PAGEREF _Toc152066301 \h </w:instrText>
             </w:r>
             <w:r>
               <w:rPr>
@@ -1078,7 +1078,7 @@
               <w14:ligatures w14:val="standardContextual"/>
             </w:rPr>
           </w:pPr>
-          <w:hyperlink w:anchor="_Toc151462042" w:history="1">
+          <w:hyperlink w:anchor="_Toc152066302" w:history="1">
             <w:r>
               <w:rPr>
                 <w:rStyle w:val="a3"/>
@@ -1109,7 +1109,7 @@
                 <w:noProof/>
                 <w:webHidden/>
               </w:rPr>
-              <w:instrText xml:space="preserve"> PAGEREF _Toc151462042 \h </w:instrText>
+              <w:instrText xml:space="preserve"> PAGEREF _Toc152066302 \h </w:instrText>
             </w:r>
             <w:r>
               <w:rPr>
@@ -1156,7 +1156,7 @@
               <w14:ligatures w14:val="standardContextual"/>
             </w:rPr>
           </w:pPr>
-          <w:hyperlink w:anchor="_Toc151462043" w:history="1">
+          <w:hyperlink w:anchor="_Toc152066303" w:history="1">
             <w:r>
               <w:rPr>
                 <w:rStyle w:val="a3"/>
@@ -1187,7 +1187,7 @@
                 <w:noProof/>
                 <w:webHidden/>
               </w:rPr>
-              <w:instrText xml:space="preserve"> PAGEREF _Toc151462043 \h </w:instrText>
+              <w:instrText xml:space="preserve"> PAGEREF _Toc152066303 \h </w:instrText>
             </w:r>
             <w:r>
               <w:rPr>
@@ -1234,7 +1234,7 @@
               <w14:ligatures w14:val="standardContextual"/>
             </w:rPr>
           </w:pPr>
-          <w:hyperlink w:anchor="_Toc151462044" w:history="1">
+          <w:hyperlink w:anchor="_Toc152066304" w:history="1">
             <w:r>
               <w:rPr>
                 <w:rStyle w:val="a3"/>
@@ -1265,7 +1265,7 @@
                 <w:noProof/>
                 <w:webHidden/>
               </w:rPr>
-              <w:instrText xml:space="preserve"> PAGEREF _Toc151462044 \h </w:instrText>
+              <w:instrText xml:space="preserve"> PAGEREF _Toc152066304 \h </w:instrText>
             </w:r>
             <w:r>
               <w:rPr>
@@ -1312,7 +1312,7 @@
               <w14:ligatures w14:val="standardContextual"/>
             </w:rPr>
           </w:pPr>
-          <w:hyperlink w:anchor="_Toc151462045" w:history="1">
+          <w:hyperlink w:anchor="_Toc152066305" w:history="1">
             <w:r>
               <w:rPr>
                 <w:rStyle w:val="a3"/>
@@ -1343,7 +1343,7 @@
                 <w:noProof/>
                 <w:webHidden/>
               </w:rPr>
-              <w:instrText xml:space="preserve"> PAGEREF _Toc151462045 \h </w:instrText>
+              <w:instrText xml:space="preserve"> PAGEREF _Toc152066305 \h </w:instrText>
             </w:r>
             <w:r>
               <w:rPr>
@@ -1390,7 +1390,7 @@
               <w14:ligatures w14:val="standardContextual"/>
             </w:rPr>
           </w:pPr>
-          <w:hyperlink w:anchor="_Toc151462046" w:history="1">
+          <w:hyperlink w:anchor="_Toc152066306" w:history="1">
             <w:r>
               <w:rPr>
                 <w:rStyle w:val="a3"/>
@@ -1421,7 +1421,7 @@
                 <w:noProof/>
                 <w:webHidden/>
               </w:rPr>
-              <w:instrText xml:space="preserve"> PAGEREF _Toc151462046 \h </w:instrText>
+              <w:instrText xml:space="preserve"> PAGEREF _Toc152066306 \h </w:instrText>
             </w:r>
             <w:r>
               <w:rPr>
@@ -1468,7 +1468,7 @@
               <w14:ligatures w14:val="standardContextual"/>
             </w:rPr>
           </w:pPr>
-          <w:hyperlink w:anchor="_Toc151462047" w:history="1">
+          <w:hyperlink w:anchor="_Toc152066307" w:history="1">
             <w:r>
               <w:rPr>
                 <w:rStyle w:val="a3"/>
@@ -1499,7 +1499,7 @@
                 <w:noProof/>
                 <w:webHidden/>
               </w:rPr>
-              <w:instrText xml:space="preserve"> PAGEREF _Toc151462047 \h </w:instrText>
+              <w:instrText xml:space="preserve"> PAGEREF _Toc152066307 \h </w:instrText>
             </w:r>
             <w:r>
               <w:rPr>
@@ -1546,7 +1546,7 @@
               <w14:ligatures w14:val="standardContextual"/>
             </w:rPr>
           </w:pPr>
-          <w:hyperlink w:anchor="_Toc151462048" w:history="1">
+          <w:hyperlink w:anchor="_Toc152066308" w:history="1">
             <w:r>
               <w:rPr>
                 <w:rStyle w:val="a3"/>
@@ -1577,7 +1577,7 @@
                 <w:noProof/>
                 <w:webHidden/>
               </w:rPr>
-              <w:instrText xml:space="preserve"> PAGEREF _Toc151462048 \h </w:instrText>
+              <w:instrText xml:space="preserve"> PAGEREF _Toc152066308 \h </w:instrText>
             </w:r>
             <w:r>
               <w:rPr>
@@ -1624,7 +1624,7 @@
               <w14:ligatures w14:val="standardContextual"/>
             </w:rPr>
           </w:pPr>
-          <w:hyperlink w:anchor="_Toc151462049" w:history="1">
+          <w:hyperlink w:anchor="_Toc152066309" w:history="1">
             <w:r>
               <w:rPr>
                 <w:rStyle w:val="a3"/>
@@ -1655,7 +1655,7 @@
                 <w:noProof/>
                 <w:webHidden/>
               </w:rPr>
-              <w:instrText xml:space="preserve"> PAGEREF _Toc151462049 \h </w:instrText>
+              <w:instrText xml:space="preserve"> PAGEREF _Toc152066309 \h </w:instrText>
             </w:r>
             <w:r>
               <w:rPr>
@@ -1702,7 +1702,7 @@
               <w14:ligatures w14:val="standardContextual"/>
             </w:rPr>
           </w:pPr>
-          <w:hyperlink w:anchor="_Toc151462050" w:history="1">
+          <w:hyperlink w:anchor="_Toc152066310" w:history="1">
             <w:r>
               <w:rPr>
                 <w:rStyle w:val="a3"/>
@@ -1733,7 +1733,7 @@
                 <w:noProof/>
                 <w:webHidden/>
               </w:rPr>
-              <w:instrText xml:space="preserve"> PAGEREF _Toc151462050 \h </w:instrText>
+              <w:instrText xml:space="preserve"> PAGEREF _Toc152066310 \h </w:instrText>
             </w:r>
             <w:r>
               <w:rPr>
@@ -1780,7 +1780,7 @@
               <w14:ligatures w14:val="standardContextual"/>
             </w:rPr>
           </w:pPr>
-          <w:hyperlink w:anchor="_Toc151462051" w:history="1">
+          <w:hyperlink w:anchor="_Toc152066311" w:history="1">
             <w:r>
               <w:rPr>
                 <w:rStyle w:val="a3"/>
@@ -1811,7 +1811,7 @@
                 <w:noProof/>
                 <w:webHidden/>
               </w:rPr>
-              <w:instrText xml:space="preserve"> PAGEREF _Toc151462051 \h </w:instrText>
+              <w:instrText xml:space="preserve"> PAGEREF _Toc152066311 \h </w:instrText>
             </w:r>
             <w:r>
               <w:rPr>
@@ -1858,7 +1858,7 @@
               <w14:ligatures w14:val="standardContextual"/>
             </w:rPr>
           </w:pPr>
-          <w:hyperlink w:anchor="_Toc151462052" w:history="1">
+          <w:hyperlink w:anchor="_Toc152066312" w:history="1">
             <w:r>
               <w:rPr>
                 <w:rStyle w:val="a3"/>
@@ -1889,7 +1889,7 @@
                 <w:noProof/>
                 <w:webHidden/>
               </w:rPr>
-              <w:instrText xml:space="preserve"> PAGEREF _Toc151462052 \h </w:instrText>
+              <w:instrText xml:space="preserve"> PAGEREF _Toc152066312 \h </w:instrText>
             </w:r>
             <w:r>
               <w:rPr>
@@ -1936,7 +1936,7 @@
               <w14:ligatures w14:val="standardContextual"/>
             </w:rPr>
           </w:pPr>
-          <w:hyperlink w:anchor="_Toc151462053" w:history="1">
+          <w:hyperlink w:anchor="_Toc152066313" w:history="1">
             <w:r>
               <w:rPr>
                 <w:rStyle w:val="a3"/>
@@ -1967,7 +1967,7 @@
                 <w:noProof/>
                 <w:webHidden/>
               </w:rPr>
-              <w:instrText xml:space="preserve"> PAGEREF _Toc151462053 \h </w:instrText>
+              <w:instrText xml:space="preserve"> PAGEREF _Toc152066313 \h </w:instrText>
             </w:r>
             <w:r>
               <w:rPr>
@@ -2014,7 +2014,7 @@
               <w14:ligatures w14:val="standardContextual"/>
             </w:rPr>
           </w:pPr>
-          <w:hyperlink w:anchor="_Toc151462054" w:history="1">
+          <w:hyperlink w:anchor="_Toc152066314" w:history="1">
             <w:r>
               <w:rPr>
                 <w:rStyle w:val="a3"/>
@@ -2045,7 +2045,7 @@
                 <w:noProof/>
                 <w:webHidden/>
               </w:rPr>
-              <w:instrText xml:space="preserve"> PAGEREF _Toc151462054 \h </w:instrText>
+              <w:instrText xml:space="preserve"> PAGEREF _Toc152066314 \h </w:instrText>
             </w:r>
             <w:r>
               <w:rPr>
@@ -2092,7 +2092,7 @@
               <w14:ligatures w14:val="standardContextual"/>
             </w:rPr>
           </w:pPr>
-          <w:hyperlink w:anchor="_Toc151462055" w:history="1">
+          <w:hyperlink w:anchor="_Toc152066315" w:history="1">
             <w:r>
               <w:rPr>
                 <w:rStyle w:val="a3"/>
@@ -2123,7 +2123,7 @@
                 <w:noProof/>
                 <w:webHidden/>
               </w:rPr>
-              <w:instrText xml:space="preserve"> PAGEREF _Toc151462055 \h </w:instrText>
+              <w:instrText xml:space="preserve"> PAGEREF _Toc152066315 \h </w:instrText>
             </w:r>
             <w:r>
               <w:rPr>
@@ -2170,7 +2170,7 @@
               <w14:ligatures w14:val="standardContextual"/>
             </w:rPr>
           </w:pPr>
-          <w:hyperlink w:anchor="_Toc151462056" w:history="1">
+          <w:hyperlink w:anchor="_Toc152066316" w:history="1">
             <w:r>
               <w:rPr>
                 <w:rStyle w:val="a3"/>
@@ -2201,7 +2201,7 @@
                 <w:noProof/>
                 <w:webHidden/>
               </w:rPr>
-              <w:instrText xml:space="preserve"> PAGEREF _Toc151462056 \h </w:instrText>
+              <w:instrText xml:space="preserve"> PAGEREF _Toc152066316 \h </w:instrText>
             </w:r>
             <w:r>
               <w:rPr>
@@ -2248,7 +2248,7 @@
               <w14:ligatures w14:val="standardContextual"/>
             </w:rPr>
           </w:pPr>
-          <w:hyperlink w:anchor="_Toc151462057" w:history="1">
+          <w:hyperlink w:anchor="_Toc152066317" w:history="1">
             <w:r>
               <w:rPr>
                 <w:rStyle w:val="a3"/>
@@ -2279,7 +2279,7 @@
                 <w:noProof/>
                 <w:webHidden/>
               </w:rPr>
-              <w:instrText xml:space="preserve"> PAGEREF _Toc151462057 \h </w:instrText>
+              <w:instrText xml:space="preserve"> PAGEREF _Toc152066317 \h </w:instrText>
             </w:r>
             <w:r>
               <w:rPr>
@@ -2326,7 +2326,7 @@
               <w14:ligatures w14:val="standardContextual"/>
             </w:rPr>
           </w:pPr>
-          <w:hyperlink w:anchor="_Toc151462058" w:history="1">
+          <w:hyperlink w:anchor="_Toc152066318" w:history="1">
             <w:r>
               <w:rPr>
                 <w:rStyle w:val="a3"/>
@@ -2357,7 +2357,7 @@
                 <w:noProof/>
                 <w:webHidden/>
               </w:rPr>
-              <w:instrText xml:space="preserve"> PAGEREF _Toc151462058 \h </w:instrText>
+              <w:instrText xml:space="preserve"> PAGEREF _Toc152066318 \h </w:instrText>
             </w:r>
             <w:r>
               <w:rPr>
@@ -2404,7 +2404,7 @@
               <w14:ligatures w14:val="standardContextual"/>
             </w:rPr>
           </w:pPr>
-          <w:hyperlink w:anchor="_Toc151462059" w:history="1">
+          <w:hyperlink w:anchor="_Toc152066319" w:history="1">
             <w:r>
               <w:rPr>
                 <w:rStyle w:val="a3"/>
@@ -2435,7 +2435,7 @@
                 <w:noProof/>
                 <w:webHidden/>
               </w:rPr>
-              <w:instrText xml:space="preserve"> PAGEREF _Toc151462059 \h </w:instrText>
+              <w:instrText xml:space="preserve"> PAGEREF _Toc152066319 \h </w:instrText>
             </w:r>
             <w:r>
               <w:rPr>
@@ -2482,7 +2482,7 @@
               <w14:ligatures w14:val="standardContextual"/>
             </w:rPr>
           </w:pPr>
-          <w:hyperlink w:anchor="_Toc151462060" w:history="1">
+          <w:hyperlink w:anchor="_Toc152066320" w:history="1">
             <w:r>
               <w:rPr>
                 <w:rStyle w:val="a3"/>
@@ -2513,7 +2513,7 @@
                 <w:noProof/>
                 <w:webHidden/>
               </w:rPr>
-              <w:instrText xml:space="preserve"> PAGEREF _Toc151462060 \h </w:instrText>
+              <w:instrText xml:space="preserve"> PAGEREF _Toc152066320 \h </w:instrText>
             </w:r>
             <w:r>
               <w:rPr>
@@ -2560,7 +2560,7 @@
               <w14:ligatures w14:val="standardContextual"/>
             </w:rPr>
           </w:pPr>
-          <w:hyperlink w:anchor="_Toc151462061" w:history="1">
+          <w:hyperlink w:anchor="_Toc152066321" w:history="1">
             <w:r>
               <w:rPr>
                 <w:rStyle w:val="a3"/>
@@ -2591,7 +2591,7 @@
                 <w:noProof/>
                 <w:webHidden/>
               </w:rPr>
-              <w:instrText xml:space="preserve"> PAGEREF _Toc151462061 \h </w:instrText>
+              <w:instrText xml:space="preserve"> PAGEREF _Toc152066321 \h </w:instrText>
             </w:r>
             <w:r>
               <w:rPr>
@@ -2638,7 +2638,7 @@
               <w14:ligatures w14:val="standardContextual"/>
             </w:rPr>
           </w:pPr>
-          <w:hyperlink w:anchor="_Toc151462062" w:history="1">
+          <w:hyperlink w:anchor="_Toc152066322" w:history="1">
             <w:r>
               <w:rPr>
                 <w:rStyle w:val="a3"/>
@@ -2669,7 +2669,7 @@
                 <w:noProof/>
                 <w:webHidden/>
               </w:rPr>
-              <w:instrText xml:space="preserve"> PAGEREF _Toc151462062 \h </w:instrText>
+              <w:instrText xml:space="preserve"> PAGEREF _Toc152066322 \h </w:instrText>
             </w:r>
             <w:r>
               <w:rPr>
@@ -2716,7 +2716,7 @@
               <w14:ligatures w14:val="standardContextual"/>
             </w:rPr>
           </w:pPr>
-          <w:hyperlink w:anchor="_Toc151462063" w:history="1">
+          <w:hyperlink w:anchor="_Toc152066323" w:history="1">
             <w:r>
               <w:rPr>
                 <w:rStyle w:val="a3"/>
@@ -2747,7 +2747,7 @@
                 <w:noProof/>
                 <w:webHidden/>
               </w:rPr>
-              <w:instrText xml:space="preserve"> PAGEREF _Toc151462063 \h </w:instrText>
+              <w:instrText xml:space="preserve"> PAGEREF _Toc152066323 \h </w:instrText>
             </w:r>
             <w:r>
               <w:rPr>
@@ -2794,7 +2794,7 @@
               <w14:ligatures w14:val="standardContextual"/>
             </w:rPr>
           </w:pPr>
-          <w:hyperlink w:anchor="_Toc151462064" w:history="1">
+          <w:hyperlink w:anchor="_Toc152066324" w:history="1">
             <w:r>
               <w:rPr>
                 <w:rStyle w:val="a3"/>
@@ -2825,7 +2825,7 @@
                 <w:noProof/>
                 <w:webHidden/>
               </w:rPr>
-              <w:instrText xml:space="preserve"> PAGEREF _Toc151462064 \h </w:instrText>
+              <w:instrText xml:space="preserve"> PAGEREF _Toc152066324 \h </w:instrText>
             </w:r>
             <w:r>
               <w:rPr>
@@ -2872,7 +2872,7 @@
               <w14:ligatures w14:val="standardContextual"/>
             </w:rPr>
           </w:pPr>
-          <w:hyperlink w:anchor="_Toc151462065" w:history="1">
+          <w:hyperlink w:anchor="_Toc152066325" w:history="1">
             <w:r>
               <w:rPr>
                 <w:rStyle w:val="a3"/>
@@ -2903,7 +2903,7 @@
                 <w:noProof/>
                 <w:webHidden/>
               </w:rPr>
-              <w:instrText xml:space="preserve"> PAGEREF _Toc151462065 \h </w:instrText>
+              <w:instrText xml:space="preserve"> PAGEREF _Toc152066325 \h </w:instrText>
             </w:r>
             <w:r>
               <w:rPr>
@@ -2950,7 +2950,7 @@
               <w14:ligatures w14:val="standardContextual"/>
             </w:rPr>
           </w:pPr>
-          <w:hyperlink w:anchor="_Toc151462066" w:history="1">
+          <w:hyperlink w:anchor="_Toc152066326" w:history="1">
             <w:r>
               <w:rPr>
                 <w:rStyle w:val="a3"/>
@@ -2981,7 +2981,7 @@
                 <w:noProof/>
                 <w:webHidden/>
               </w:rPr>
-              <w:instrText xml:space="preserve"> PAGEREF _Toc151462066 \h </w:instrText>
+              <w:instrText xml:space="preserve"> PAGEREF _Toc152066326 \h </w:instrText>
             </w:r>
             <w:r>
               <w:rPr>
@@ -3028,7 +3028,7 @@
               <w14:ligatures w14:val="standardContextual"/>
             </w:rPr>
           </w:pPr>
-          <w:hyperlink w:anchor="_Toc151462067" w:history="1">
+          <w:hyperlink w:anchor="_Toc152066327" w:history="1">
             <w:r>
               <w:rPr>
                 <w:rStyle w:val="a3"/>
@@ -3059,7 +3059,7 @@
                 <w:noProof/>
                 <w:webHidden/>
               </w:rPr>
-              <w:instrText xml:space="preserve"> PAGEREF _Toc151462067 \h </w:instrText>
+              <w:instrText xml:space="preserve"> PAGEREF _Toc152066327 \h </w:instrText>
             </w:r>
             <w:r>
               <w:rPr>
@@ -3106,7 +3106,7 @@
               <w14:ligatures w14:val="standardContextual"/>
             </w:rPr>
           </w:pPr>
-          <w:hyperlink w:anchor="_Toc151462068" w:history="1">
+          <w:hyperlink w:anchor="_Toc152066328" w:history="1">
             <w:r>
               <w:rPr>
                 <w:rStyle w:val="a3"/>
@@ -3137,7 +3137,7 @@
                 <w:noProof/>
                 <w:webHidden/>
               </w:rPr>
-              <w:instrText xml:space="preserve"> PAGEREF _Toc151462068 \h </w:instrText>
+              <w:instrText xml:space="preserve"> PAGEREF _Toc152066328 \h </w:instrText>
             </w:r>
             <w:r>
               <w:rPr>
@@ -3184,7 +3184,7 @@
               <w14:ligatures w14:val="standardContextual"/>
             </w:rPr>
           </w:pPr>
-          <w:hyperlink w:anchor="_Toc151462069" w:history="1">
+          <w:hyperlink w:anchor="_Toc152066329" w:history="1">
             <w:r>
               <w:rPr>
                 <w:rStyle w:val="a3"/>
@@ -3215,7 +3215,7 @@
                 <w:noProof/>
                 <w:webHidden/>
               </w:rPr>
-              <w:instrText xml:space="preserve"> PAGEREF _Toc151462069 \h </w:instrText>
+              <w:instrText xml:space="preserve"> PAGEREF _Toc152066329 \h </w:instrText>
             </w:r>
             <w:r>
               <w:rPr>
@@ -3262,7 +3262,7 @@
               <w14:ligatures w14:val="standardContextual"/>
             </w:rPr>
           </w:pPr>
-          <w:hyperlink w:anchor="_Toc151462070" w:history="1">
+          <w:hyperlink w:anchor="_Toc152066330" w:history="1">
             <w:r>
               <w:rPr>
                 <w:rStyle w:val="a3"/>
@@ -3293,7 +3293,7 @@
                 <w:noProof/>
                 <w:webHidden/>
               </w:rPr>
-              <w:instrText xml:space="preserve"> PAGEREF _Toc151462070 \h </w:instrText>
+              <w:instrText xml:space="preserve"> PAGEREF _Toc152066330 \h </w:instrText>
             </w:r>
             <w:r>
               <w:rPr>
@@ -3340,7 +3340,7 @@
               <w14:ligatures w14:val="standardContextual"/>
             </w:rPr>
           </w:pPr>
-          <w:hyperlink w:anchor="_Toc151462071" w:history="1">
+          <w:hyperlink w:anchor="_Toc152066331" w:history="1">
             <w:r>
               <w:rPr>
                 <w:rStyle w:val="a3"/>
@@ -3371,7 +3371,7 @@
                 <w:noProof/>
                 <w:webHidden/>
               </w:rPr>
-              <w:instrText xml:space="preserve"> PAGEREF _Toc151462071 \h </w:instrText>
+              <w:instrText xml:space="preserve"> PAGEREF _Toc152066331 \h </w:instrText>
             </w:r>
             <w:r>
               <w:rPr>
@@ -3418,7 +3418,7 @@
               <w14:ligatures w14:val="standardContextual"/>
             </w:rPr>
           </w:pPr>
-          <w:hyperlink w:anchor="_Toc151462072" w:history="1">
+          <w:hyperlink w:anchor="_Toc152066332" w:history="1">
             <w:r>
               <w:rPr>
                 <w:rStyle w:val="a3"/>
@@ -3449,7 +3449,7 @@
                 <w:noProof/>
                 <w:webHidden/>
               </w:rPr>
-              <w:instrText xml:space="preserve"> PAGEREF _Toc151462072 \h </w:instrText>
+              <w:instrText xml:space="preserve"> PAGEREF _Toc152066332 \h </w:instrText>
             </w:r>
             <w:r>
               <w:rPr>
@@ -3496,7 +3496,7 @@
               <w14:ligatures w14:val="standardContextual"/>
             </w:rPr>
           </w:pPr>
-          <w:hyperlink w:anchor="_Toc151462073" w:history="1">
+          <w:hyperlink w:anchor="_Toc152066333" w:history="1">
             <w:r>
               <w:rPr>
                 <w:rStyle w:val="a3"/>
@@ -3527,7 +3527,7 @@
                 <w:noProof/>
                 <w:webHidden/>
               </w:rPr>
-              <w:instrText xml:space="preserve"> PAGEREF _Toc151462073 \h </w:instrText>
+              <w:instrText xml:space="preserve"> PAGEREF _Toc152066333 \h </w:instrText>
             </w:r>
             <w:r>
               <w:rPr>
@@ -3574,7 +3574,7 @@
               <w14:ligatures w14:val="standardContextual"/>
             </w:rPr>
           </w:pPr>
-          <w:hyperlink w:anchor="_Toc151462074" w:history="1">
+          <w:hyperlink w:anchor="_Toc152066334" w:history="1">
             <w:r>
               <w:rPr>
                 <w:rStyle w:val="a3"/>
@@ -3605,7 +3605,7 @@
                 <w:noProof/>
                 <w:webHidden/>
               </w:rPr>
-              <w:instrText xml:space="preserve"> PAGEREF _Toc151462074 \h </w:instrText>
+              <w:instrText xml:space="preserve"> PAGEREF _Toc152066334 \h </w:instrText>
             </w:r>
             <w:r>
               <w:rPr>
@@ -3652,7 +3652,7 @@
               <w14:ligatures w14:val="standardContextual"/>
             </w:rPr>
           </w:pPr>
-          <w:hyperlink w:anchor="_Toc151462075" w:history="1">
+          <w:hyperlink w:anchor="_Toc152066335" w:history="1">
             <w:r>
               <w:rPr>
                 <w:rStyle w:val="a3"/>
@@ -3683,7 +3683,7 @@
                 <w:noProof/>
                 <w:webHidden/>
               </w:rPr>
-              <w:instrText xml:space="preserve"> PAGEREF _Toc151462075 \h </w:instrText>
+              <w:instrText xml:space="preserve"> PAGEREF _Toc152066335 \h </w:instrText>
             </w:r>
             <w:r>
               <w:rPr>
@@ -3730,7 +3730,7 @@
               <w14:ligatures w14:val="standardContextual"/>
             </w:rPr>
           </w:pPr>
-          <w:hyperlink w:anchor="_Toc151462076" w:history="1">
+          <w:hyperlink w:anchor="_Toc152066336" w:history="1">
             <w:r>
               <w:rPr>
                 <w:rStyle w:val="a3"/>
@@ -3761,7 +3761,7 @@
                 <w:noProof/>
                 <w:webHidden/>
               </w:rPr>
-              <w:instrText xml:space="preserve"> PAGEREF _Toc151462076 \h </w:instrText>
+              <w:instrText xml:space="preserve"> PAGEREF _Toc152066336 \h </w:instrText>
             </w:r>
             <w:r>
               <w:rPr>
@@ -3808,7 +3808,7 @@
               <w14:ligatures w14:val="standardContextual"/>
             </w:rPr>
           </w:pPr>
-          <w:hyperlink w:anchor="_Toc151462077" w:history="1">
+          <w:hyperlink w:anchor="_Toc152066337" w:history="1">
             <w:r>
               <w:rPr>
                 <w:rStyle w:val="a3"/>
@@ -3839,7 +3839,7 @@
                 <w:noProof/>
                 <w:webHidden/>
               </w:rPr>
-              <w:instrText xml:space="preserve"> PAGEREF _Toc151462077 \h </w:instrText>
+              <w:instrText xml:space="preserve"> PAGEREF _Toc152066337 \h </w:instrText>
             </w:r>
             <w:r>
               <w:rPr>
@@ -3886,7 +3886,7 @@
               <w14:ligatures w14:val="standardContextual"/>
             </w:rPr>
           </w:pPr>
-          <w:hyperlink w:anchor="_Toc151462078" w:history="1">
+          <w:hyperlink w:anchor="_Toc152066338" w:history="1">
             <w:r>
               <w:rPr>
                 <w:rStyle w:val="a3"/>
@@ -3917,7 +3917,7 @@
                 <w:noProof/>
                 <w:webHidden/>
               </w:rPr>
-              <w:instrText xml:space="preserve"> PAGEREF _Toc151462078 \h </w:instrText>
+              <w:instrText xml:space="preserve"> PAGEREF _Toc152066338 \h </w:instrText>
             </w:r>
             <w:r>
               <w:rPr>
@@ -3964,7 +3964,7 @@
               <w14:ligatures w14:val="standardContextual"/>
             </w:rPr>
           </w:pPr>
-          <w:hyperlink w:anchor="_Toc151462079" w:history="1">
+          <w:hyperlink w:anchor="_Toc152066339" w:history="1">
             <w:r>
               <w:rPr>
                 <w:rStyle w:val="a3"/>
@@ -3995,7 +3995,7 @@
                 <w:noProof/>
                 <w:webHidden/>
               </w:rPr>
-              <w:instrText xml:space="preserve"> PAGEREF _Toc151462079 \h </w:instrText>
+              <w:instrText xml:space="preserve"> PAGEREF _Toc152066339 \h </w:instrText>
             </w:r>
             <w:r>
               <w:rPr>
@@ -4042,7 +4042,7 @@
               <w14:ligatures w14:val="standardContextual"/>
             </w:rPr>
           </w:pPr>
-          <w:hyperlink w:anchor="_Toc151462080" w:history="1">
+          <w:hyperlink w:anchor="_Toc152066340" w:history="1">
             <w:r>
               <w:rPr>
                 <w:rStyle w:val="a3"/>
@@ -4073,7 +4073,7 @@
                 <w:noProof/>
                 <w:webHidden/>
               </w:rPr>
-              <w:instrText xml:space="preserve"> PAGEREF _Toc151462080 \h </w:instrText>
+              <w:instrText xml:space="preserve"> PAGEREF _Toc152066340 \h </w:instrText>
             </w:r>
             <w:r>
               <w:rPr>
@@ -4120,7 +4120,7 @@
               <w14:ligatures w14:val="standardContextual"/>
             </w:rPr>
           </w:pPr>
-          <w:hyperlink w:anchor="_Toc151462081" w:history="1">
+          <w:hyperlink w:anchor="_Toc152066341" w:history="1">
             <w:r>
               <w:rPr>
                 <w:rStyle w:val="a3"/>
@@ -4151,7 +4151,7 @@
                 <w:noProof/>
                 <w:webHidden/>
               </w:rPr>
-              <w:instrText xml:space="preserve"> PAGEREF _Toc151462081 \h </w:instrText>
+              <w:instrText xml:space="preserve"> PAGEREF _Toc152066341 \h </w:instrText>
             </w:r>
             <w:r>
               <w:rPr>
@@ -4198,7 +4198,7 @@
               <w14:ligatures w14:val="standardContextual"/>
             </w:rPr>
           </w:pPr>
-          <w:hyperlink w:anchor="_Toc151462082" w:history="1">
+          <w:hyperlink w:anchor="_Toc152066342" w:history="1">
             <w:r>
               <w:rPr>
                 <w:rStyle w:val="a3"/>
@@ -4229,7 +4229,7 @@
                 <w:noProof/>
                 <w:webHidden/>
               </w:rPr>
-              <w:instrText xml:space="preserve"> PAGEREF _Toc151462082 \h </w:instrText>
+              <w:instrText xml:space="preserve"> PAGEREF _Toc152066342 \h </w:instrText>
             </w:r>
             <w:r>
               <w:rPr>
@@ -4276,7 +4276,7 @@
               <w14:ligatures w14:val="standardContextual"/>
             </w:rPr>
           </w:pPr>
-          <w:hyperlink w:anchor="_Toc151462083" w:history="1">
+          <w:hyperlink w:anchor="_Toc152066343" w:history="1">
             <w:r>
               <w:rPr>
                 <w:rStyle w:val="a3"/>
@@ -4307,7 +4307,7 @@
                 <w:noProof/>
                 <w:webHidden/>
               </w:rPr>
-              <w:instrText xml:space="preserve"> PAGEREF _Toc151462083 \h </w:instrText>
+              <w:instrText xml:space="preserve"> PAGEREF _Toc152066343 \h </w:instrText>
             </w:r>
             <w:r>
               <w:rPr>
@@ -4354,7 +4354,7 @@
               <w14:ligatures w14:val="standardContextual"/>
             </w:rPr>
           </w:pPr>
-          <w:hyperlink w:anchor="_Toc151462084" w:history="1">
+          <w:hyperlink w:anchor="_Toc152066344" w:history="1">
             <w:r>
               <w:rPr>
                 <w:rStyle w:val="a3"/>
@@ -4385,7 +4385,7 @@
                 <w:noProof/>
                 <w:webHidden/>
               </w:rPr>
-              <w:instrText xml:space="preserve"> PAGEREF _Toc151462084 \h </w:instrText>
+              <w:instrText xml:space="preserve"> PAGEREF _Toc152066344 \h </w:instrText>
             </w:r>
             <w:r>
               <w:rPr>
@@ -4432,7 +4432,7 @@
               <w14:ligatures w14:val="standardContextual"/>
             </w:rPr>
           </w:pPr>
-          <w:hyperlink w:anchor="_Toc151462085" w:history="1">
+          <w:hyperlink w:anchor="_Toc152066345" w:history="1">
             <w:r>
               <w:rPr>
                 <w:rStyle w:val="a3"/>
@@ -4463,7 +4463,7 @@
                 <w:noProof/>
                 <w:webHidden/>
               </w:rPr>
-              <w:instrText xml:space="preserve"> PAGEREF _Toc151462085 \h </w:instrText>
+              <w:instrText xml:space="preserve"> PAGEREF _Toc152066345 \h </w:instrText>
             </w:r>
             <w:r>
               <w:rPr>
@@ -4510,7 +4510,7 @@
               <w14:ligatures w14:val="standardContextual"/>
             </w:rPr>
           </w:pPr>
-          <w:hyperlink w:anchor="_Toc151462086" w:history="1">
+          <w:hyperlink w:anchor="_Toc152066346" w:history="1">
             <w:r>
               <w:rPr>
                 <w:rStyle w:val="a3"/>
@@ -4541,7 +4541,7 @@
                 <w:noProof/>
                 <w:webHidden/>
               </w:rPr>
-              <w:instrText xml:space="preserve"> PAGEREF _Toc151462086 \h </w:instrText>
+              <w:instrText xml:space="preserve"> PAGEREF _Toc152066346 \h </w:instrText>
             </w:r>
             <w:r>
               <w:rPr>
@@ -4588,7 +4588,7 @@
               <w14:ligatures w14:val="standardContextual"/>
             </w:rPr>
           </w:pPr>
-          <w:hyperlink w:anchor="_Toc151462087" w:history="1">
+          <w:hyperlink w:anchor="_Toc152066347" w:history="1">
             <w:r>
               <w:rPr>
                 <w:rStyle w:val="a3"/>
@@ -4619,7 +4619,7 @@
                 <w:noProof/>
                 <w:webHidden/>
               </w:rPr>
-              <w:instrText xml:space="preserve"> PAGEREF _Toc151462087 \h </w:instrText>
+              <w:instrText xml:space="preserve"> PAGEREF _Toc152066347 \h </w:instrText>
             </w:r>
             <w:r>
               <w:rPr>
@@ -4666,7 +4666,7 @@
               <w14:ligatures w14:val="standardContextual"/>
             </w:rPr>
           </w:pPr>
-          <w:hyperlink w:anchor="_Toc151462088" w:history="1">
+          <w:hyperlink w:anchor="_Toc152066348" w:history="1">
             <w:r>
               <w:rPr>
                 <w:rStyle w:val="a3"/>
@@ -4697,7 +4697,7 @@
                 <w:noProof/>
                 <w:webHidden/>
               </w:rPr>
-              <w:instrText xml:space="preserve"> PAGEREF _Toc151462088 \h </w:instrText>
+              <w:instrText xml:space="preserve"> PAGEREF _Toc152066348 \h </w:instrText>
             </w:r>
             <w:r>
               <w:rPr>
@@ -4744,7 +4744,7 @@
               <w14:ligatures w14:val="standardContextual"/>
             </w:rPr>
           </w:pPr>
-          <w:hyperlink w:anchor="_Toc151462089" w:history="1">
+          <w:hyperlink w:anchor="_Toc152066349" w:history="1">
             <w:r>
               <w:rPr>
                 <w:rStyle w:val="a3"/>
@@ -4775,7 +4775,7 @@
                 <w:noProof/>
                 <w:webHidden/>
               </w:rPr>
-              <w:instrText xml:space="preserve"> PAGEREF _Toc151462089 \h </w:instrText>
+              <w:instrText xml:space="preserve"> PAGEREF _Toc152066349 \h </w:instrText>
             </w:r>
             <w:r>
               <w:rPr>
@@ -4822,7 +4822,7 @@
               <w14:ligatures w14:val="standardContextual"/>
             </w:rPr>
           </w:pPr>
-          <w:hyperlink w:anchor="_Toc151462090" w:history="1">
+          <w:hyperlink w:anchor="_Toc152066350" w:history="1">
             <w:r>
               <w:rPr>
                 <w:rStyle w:val="a3"/>
@@ -4853,7 +4853,7 @@
                 <w:noProof/>
                 <w:webHidden/>
               </w:rPr>
-              <w:instrText xml:space="preserve"> PAGEREF _Toc151462090 \h </w:instrText>
+              <w:instrText xml:space="preserve"> PAGEREF _Toc152066350 \h </w:instrText>
             </w:r>
             <w:r>
               <w:rPr>
@@ -4900,7 +4900,7 @@
               <w14:ligatures w14:val="standardContextual"/>
             </w:rPr>
           </w:pPr>
-          <w:hyperlink w:anchor="_Toc151462091" w:history="1">
+          <w:hyperlink w:anchor="_Toc152066351" w:history="1">
             <w:r>
               <w:rPr>
                 <w:rStyle w:val="a3"/>
@@ -4931,7 +4931,7 @@
                 <w:noProof/>
                 <w:webHidden/>
               </w:rPr>
-              <w:instrText xml:space="preserve"> PAGEREF _Toc151462091 \h </w:instrText>
+              <w:instrText xml:space="preserve"> PAGEREF _Toc152066351 \h </w:instrText>
             </w:r>
             <w:r>
               <w:rPr>
@@ -4978,7 +4978,7 @@
               <w14:ligatures w14:val="standardContextual"/>
             </w:rPr>
           </w:pPr>
-          <w:hyperlink w:anchor="_Toc151462092" w:history="1">
+          <w:hyperlink w:anchor="_Toc152066352" w:history="1">
             <w:r>
               <w:rPr>
                 <w:rStyle w:val="a3"/>
@@ -5009,7 +5009,7 @@
                 <w:noProof/>
                 <w:webHidden/>
               </w:rPr>
-              <w:instrText xml:space="preserve"> PAGEREF _Toc151462092 \h </w:instrText>
+              <w:instrText xml:space="preserve"> PAGEREF _Toc152066352 \h </w:instrText>
             </w:r>
             <w:r>
               <w:rPr>
@@ -5056,7 +5056,7 @@
               <w14:ligatures w14:val="standardContextual"/>
             </w:rPr>
           </w:pPr>
-          <w:hyperlink w:anchor="_Toc151462093" w:history="1">
+          <w:hyperlink w:anchor="_Toc152066353" w:history="1">
             <w:r>
               <w:rPr>
                 <w:rStyle w:val="a3"/>
@@ -5087,7 +5087,7 @@
                 <w:noProof/>
                 <w:webHidden/>
               </w:rPr>
-              <w:instrText xml:space="preserve"> PAGEREF _Toc151462093 \h </w:instrText>
+              <w:instrText xml:space="preserve"> PAGEREF _Toc152066353 \h </w:instrText>
             </w:r>
             <w:r>
               <w:rPr>
@@ -5134,7 +5134,7 @@
               <w14:ligatures w14:val="standardContextual"/>
             </w:rPr>
           </w:pPr>
-          <w:hyperlink w:anchor="_Toc151462094" w:history="1">
+          <w:hyperlink w:anchor="_Toc152066354" w:history="1">
             <w:r>
               <w:rPr>
                 <w:rStyle w:val="a3"/>
@@ -5165,7 +5165,7 @@
                 <w:noProof/>
                 <w:webHidden/>
               </w:rPr>
-              <w:instrText xml:space="preserve"> PAGEREF _Toc151462094 \h </w:instrText>
+              <w:instrText xml:space="preserve"> PAGEREF _Toc152066354 \h </w:instrText>
             </w:r>
             <w:r>
               <w:rPr>
@@ -5212,7 +5212,7 @@
               <w14:ligatures w14:val="standardContextual"/>
             </w:rPr>
           </w:pPr>
-          <w:hyperlink w:anchor="_Toc151462095" w:history="1">
+          <w:hyperlink w:anchor="_Toc152066355" w:history="1">
             <w:r>
               <w:rPr>
                 <w:rStyle w:val="a3"/>
@@ -5243,7 +5243,7 @@
                 <w:noProof/>
                 <w:webHidden/>
               </w:rPr>
-              <w:instrText xml:space="preserve"> PAGEREF _Toc151462095 \h </w:instrText>
+              <w:instrText xml:space="preserve"> PAGEREF _Toc152066355 \h </w:instrText>
             </w:r>
             <w:r>
               <w:rPr>
@@ -5290,7 +5290,7 @@
               <w14:ligatures w14:val="standardContextual"/>
             </w:rPr>
           </w:pPr>
-          <w:hyperlink w:anchor="_Toc151462096" w:history="1">
+          <w:hyperlink w:anchor="_Toc152066356" w:history="1">
             <w:r>
               <w:rPr>
                 <w:rStyle w:val="a3"/>
@@ -5321,7 +5321,7 @@
                 <w:noProof/>
                 <w:webHidden/>
               </w:rPr>
-              <w:instrText xml:space="preserve"> PAGEREF _Toc151462096 \h </w:instrText>
+              <w:instrText xml:space="preserve"> PAGEREF _Toc152066356 \h </w:instrText>
             </w:r>
             <w:r>
               <w:rPr>
@@ -5368,7 +5368,7 @@
               <w14:ligatures w14:val="standardContextual"/>
             </w:rPr>
           </w:pPr>
-          <w:hyperlink w:anchor="_Toc151462097" w:history="1">
+          <w:hyperlink w:anchor="_Toc152066357" w:history="1">
             <w:r>
               <w:rPr>
                 <w:rStyle w:val="a3"/>
@@ -5399,7 +5399,7 @@
                 <w:noProof/>
                 <w:webHidden/>
               </w:rPr>
-              <w:instrText xml:space="preserve"> PAGEREF _Toc151462097 \h </w:instrText>
+              <w:instrText xml:space="preserve"> PAGEREF _Toc152066357 \h </w:instrText>
             </w:r>
             <w:r>
               <w:rPr>
@@ -5446,7 +5446,7 @@
               <w14:ligatures w14:val="standardContextual"/>
             </w:rPr>
           </w:pPr>
-          <w:hyperlink w:anchor="_Toc151462098" w:history="1">
+          <w:hyperlink w:anchor="_Toc152066358" w:history="1">
             <w:r>
               <w:rPr>
                 <w:rStyle w:val="a3"/>
@@ -5477,7 +5477,7 @@
                 <w:noProof/>
                 <w:webHidden/>
               </w:rPr>
-              <w:instrText xml:space="preserve"> PAGEREF _Toc151462098 \h </w:instrText>
+              <w:instrText xml:space="preserve"> PAGEREF _Toc152066358 \h </w:instrText>
             </w:r>
             <w:r>
               <w:rPr>
@@ -5524,7 +5524,7 @@
               <w14:ligatures w14:val="standardContextual"/>
             </w:rPr>
           </w:pPr>
-          <w:hyperlink w:anchor="_Toc151462099" w:history="1">
+          <w:hyperlink w:anchor="_Toc152066359" w:history="1">
             <w:r>
               <w:rPr>
                 <w:rStyle w:val="a3"/>
@@ -5555,7 +5555,7 @@
                 <w:noProof/>
                 <w:webHidden/>
               </w:rPr>
-              <w:instrText xml:space="preserve"> PAGEREF _Toc151462099 \h </w:instrText>
+              <w:instrText xml:space="preserve"> PAGEREF _Toc152066359 \h </w:instrText>
             </w:r>
             <w:r>
               <w:rPr>
@@ -5602,7 +5602,7 @@
               <w14:ligatures w14:val="standardContextual"/>
             </w:rPr>
           </w:pPr>
-          <w:hyperlink w:anchor="_Toc151462100" w:history="1">
+          <w:hyperlink w:anchor="_Toc152066360" w:history="1">
             <w:r>
               <w:rPr>
                 <w:rStyle w:val="a3"/>
@@ -5633,7 +5633,7 @@
                 <w:noProof/>
                 <w:webHidden/>
               </w:rPr>
-              <w:instrText xml:space="preserve"> PAGEREF _Toc151462100 \h </w:instrText>
+              <w:instrText xml:space="preserve"> PAGEREF _Toc152066360 \h </w:instrText>
             </w:r>
             <w:r>
               <w:rPr>
@@ -5680,7 +5680,7 @@
               <w14:ligatures w14:val="standardContextual"/>
             </w:rPr>
           </w:pPr>
-          <w:hyperlink w:anchor="_Toc151462101" w:history="1">
+          <w:hyperlink w:anchor="_Toc152066361" w:history="1">
             <w:r>
               <w:rPr>
                 <w:rStyle w:val="a3"/>
@@ -5711,7 +5711,7 @@
                 <w:noProof/>
                 <w:webHidden/>
               </w:rPr>
-              <w:instrText xml:space="preserve"> PAGEREF _Toc151462101 \h </w:instrText>
+              <w:instrText xml:space="preserve"> PAGEREF _Toc152066361 \h </w:instrText>
             </w:r>
             <w:r>
               <w:rPr>
@@ -5758,7 +5758,7 @@
               <w14:ligatures w14:val="standardContextual"/>
             </w:rPr>
           </w:pPr>
-          <w:hyperlink w:anchor="_Toc151462102" w:history="1">
+          <w:hyperlink w:anchor="_Toc152066362" w:history="1">
             <w:r>
               <w:rPr>
                 <w:rStyle w:val="a3"/>
@@ -5789,7 +5789,7 @@
                 <w:noProof/>
                 <w:webHidden/>
               </w:rPr>
-              <w:instrText xml:space="preserve"> PAGEREF _Toc151462102 \h </w:instrText>
+              <w:instrText xml:space="preserve"> PAGEREF _Toc152066362 \h </w:instrText>
             </w:r>
             <w:r>
               <w:rPr>
@@ -5836,7 +5836,7 @@
               <w14:ligatures w14:val="standardContextual"/>
             </w:rPr>
           </w:pPr>
-          <w:hyperlink w:anchor="_Toc151462103" w:history="1">
+          <w:hyperlink w:anchor="_Toc152066363" w:history="1">
             <w:r>
               <w:rPr>
                 <w:rStyle w:val="a3"/>
@@ -5867,7 +5867,7 @@
                 <w:noProof/>
                 <w:webHidden/>
               </w:rPr>
-              <w:instrText xml:space="preserve"> PAGEREF _Toc151462103 \h </w:instrText>
+              <w:instrText xml:space="preserve"> PAGEREF _Toc152066363 \h </w:instrText>
             </w:r>
             <w:r>
               <w:rPr>
@@ -5914,7 +5914,7 @@
               <w14:ligatures w14:val="standardContextual"/>
             </w:rPr>
           </w:pPr>
-          <w:hyperlink w:anchor="_Toc151462104" w:history="1">
+          <w:hyperlink w:anchor="_Toc152066364" w:history="1">
             <w:r>
               <w:rPr>
                 <w:rStyle w:val="a3"/>
@@ -5945,7 +5945,7 @@
                 <w:noProof/>
                 <w:webHidden/>
               </w:rPr>
-              <w:instrText xml:space="preserve"> PAGEREF _Toc151462104 \h </w:instrText>
+              <w:instrText xml:space="preserve"> PAGEREF _Toc152066364 \h </w:instrText>
             </w:r>
             <w:r>
               <w:rPr>
@@ -5992,7 +5992,7 @@
               <w14:ligatures w14:val="standardContextual"/>
             </w:rPr>
           </w:pPr>
-          <w:hyperlink w:anchor="_Toc151462105" w:history="1">
+          <w:hyperlink w:anchor="_Toc152066365" w:history="1">
             <w:r>
               <w:rPr>
                 <w:rStyle w:val="a3"/>
@@ -6023,7 +6023,7 @@
                 <w:noProof/>
                 <w:webHidden/>
               </w:rPr>
-              <w:instrText xml:space="preserve"> PAGEREF _Toc151462105 \h </w:instrText>
+              <w:instrText xml:space="preserve"> PAGEREF _Toc152066365 \h </w:instrText>
             </w:r>
             <w:r>
               <w:rPr>
@@ -6070,7 +6070,7 @@
               <w14:ligatures w14:val="standardContextual"/>
             </w:rPr>
           </w:pPr>
-          <w:hyperlink w:anchor="_Toc151462106" w:history="1">
+          <w:hyperlink w:anchor="_Toc152066366" w:history="1">
             <w:r>
               <w:rPr>
                 <w:rStyle w:val="a3"/>
@@ -6101,7 +6101,7 @@
                 <w:noProof/>
                 <w:webHidden/>
               </w:rPr>
-              <w:instrText xml:space="preserve"> PAGEREF _Toc151462106 \h </w:instrText>
+              <w:instrText xml:space="preserve"> PAGEREF _Toc152066366 \h </w:instrText>
             </w:r>
             <w:r>
               <w:rPr>
@@ -6148,7 +6148,7 @@
               <w14:ligatures w14:val="standardContextual"/>
             </w:rPr>
           </w:pPr>
-          <w:hyperlink w:anchor="_Toc151462107" w:history="1">
+          <w:hyperlink w:anchor="_Toc152066367" w:history="1">
             <w:r>
               <w:rPr>
                 <w:rStyle w:val="a3"/>
@@ -6179,7 +6179,7 @@
                 <w:noProof/>
                 <w:webHidden/>
               </w:rPr>
-              <w:instrText xml:space="preserve"> PAGEREF _Toc151462107 \h </w:instrText>
+              <w:instrText xml:space="preserve"> PAGEREF _Toc152066367 \h </w:instrText>
             </w:r>
             <w:r>
               <w:rPr>
@@ -6226,7 +6226,7 @@
               <w14:ligatures w14:val="standardContextual"/>
             </w:rPr>
           </w:pPr>
-          <w:hyperlink w:anchor="_Toc151462108" w:history="1">
+          <w:hyperlink w:anchor="_Toc152066368" w:history="1">
             <w:r>
               <w:rPr>
                 <w:rStyle w:val="a3"/>
@@ -6257,7 +6257,7 @@
                 <w:noProof/>
                 <w:webHidden/>
               </w:rPr>
-              <w:instrText xml:space="preserve"> PAGEREF _Toc151462108 \h </w:instrText>
+              <w:instrText xml:space="preserve"> PAGEREF _Toc152066368 \h </w:instrText>
             </w:r>
             <w:r>
               <w:rPr>
@@ -6304,7 +6304,7 @@
               <w14:ligatures w14:val="standardContextual"/>
             </w:rPr>
           </w:pPr>
-          <w:hyperlink w:anchor="_Toc151462109" w:history="1">
+          <w:hyperlink w:anchor="_Toc152066369" w:history="1">
             <w:r>
               <w:rPr>
                 <w:rStyle w:val="a3"/>
@@ -6335,7 +6335,7 @@
                 <w:noProof/>
                 <w:webHidden/>
               </w:rPr>
-              <w:instrText xml:space="preserve"> PAGEREF _Toc151462109 \h </w:instrText>
+              <w:instrText xml:space="preserve"> PAGEREF _Toc152066369 \h </w:instrText>
             </w:r>
             <w:r>
               <w:rPr>
@@ -6382,7 +6382,7 @@
               <w14:ligatures w14:val="standardContextual"/>
             </w:rPr>
           </w:pPr>
-          <w:hyperlink w:anchor="_Toc151462110" w:history="1">
+          <w:hyperlink w:anchor="_Toc152066370" w:history="1">
             <w:r>
               <w:rPr>
                 <w:rStyle w:val="a3"/>
@@ -6413,7 +6413,7 @@
                 <w:noProof/>
                 <w:webHidden/>
               </w:rPr>
-              <w:instrText xml:space="preserve"> PAGEREF _Toc151462110 \h </w:instrText>
+              <w:instrText xml:space="preserve"> PAGEREF _Toc152066370 \h </w:instrText>
             </w:r>
             <w:r>
               <w:rPr>
@@ -6460,7 +6460,7 @@
               <w14:ligatures w14:val="standardContextual"/>
             </w:rPr>
           </w:pPr>
-          <w:hyperlink w:anchor="_Toc151462111" w:history="1">
+          <w:hyperlink w:anchor="_Toc152066371" w:history="1">
             <w:r>
               <w:rPr>
                 <w:rStyle w:val="a3"/>
@@ -6491,7 +6491,7 @@
                 <w:noProof/>
                 <w:webHidden/>
               </w:rPr>
-              <w:instrText xml:space="preserve"> PAGEREF _Toc151462111 \h </w:instrText>
+              <w:instrText xml:space="preserve"> PAGEREF _Toc152066371 \h </w:instrText>
             </w:r>
             <w:r>
               <w:rPr>
@@ -6538,7 +6538,7 @@
               <w14:ligatures w14:val="standardContextual"/>
             </w:rPr>
           </w:pPr>
-          <w:hyperlink w:anchor="_Toc151462112" w:history="1">
+          <w:hyperlink w:anchor="_Toc152066372" w:history="1">
             <w:r>
               <w:rPr>
                 <w:rStyle w:val="a3"/>
@@ -6569,7 +6569,7 @@
                 <w:noProof/>
                 <w:webHidden/>
               </w:rPr>
-              <w:instrText xml:space="preserve"> PAGEREF _Toc151462112 \h </w:instrText>
+              <w:instrText xml:space="preserve"> PAGEREF _Toc152066372 \h </w:instrText>
             </w:r>
             <w:r>
               <w:rPr>
@@ -6616,7 +6616,7 @@
               <w14:ligatures w14:val="standardContextual"/>
             </w:rPr>
           </w:pPr>
-          <w:hyperlink w:anchor="_Toc151462113" w:history="1">
+          <w:hyperlink w:anchor="_Toc152066373" w:history="1">
             <w:r>
               <w:rPr>
                 <w:rStyle w:val="a3"/>
@@ -6647,7 +6647,7 @@
                 <w:noProof/>
                 <w:webHidden/>
               </w:rPr>
-              <w:instrText xml:space="preserve"> PAGEREF _Toc151462113 \h </w:instrText>
+              <w:instrText xml:space="preserve"> PAGEREF _Toc152066373 \h </w:instrText>
             </w:r>
             <w:r>
               <w:rPr>
@@ -6694,7 +6694,7 @@
               <w14:ligatures w14:val="standardContextual"/>
             </w:rPr>
           </w:pPr>
-          <w:hyperlink w:anchor="_Toc151462114" w:history="1">
+          <w:hyperlink w:anchor="_Toc152066374" w:history="1">
             <w:r>
               <w:rPr>
                 <w:rStyle w:val="a3"/>
@@ -6725,7 +6725,7 @@
                 <w:noProof/>
                 <w:webHidden/>
               </w:rPr>
-              <w:instrText xml:space="preserve"> PAGEREF _Toc151462114 \h </w:instrText>
+              <w:instrText xml:space="preserve"> PAGEREF _Toc152066374 \h </w:instrText>
             </w:r>
             <w:r>
               <w:rPr>
@@ -6772,7 +6772,7 @@
               <w14:ligatures w14:val="standardContextual"/>
             </w:rPr>
           </w:pPr>
-          <w:hyperlink w:anchor="_Toc151462115" w:history="1">
+          <w:hyperlink w:anchor="_Toc152066375" w:history="1">
             <w:r>
               <w:rPr>
                 <w:rStyle w:val="a3"/>
@@ -6803,7 +6803,7 @@
                 <w:noProof/>
                 <w:webHidden/>
               </w:rPr>
-              <w:instrText xml:space="preserve"> PAGEREF _Toc151462115 \h </w:instrText>
+              <w:instrText xml:space="preserve"> PAGEREF _Toc152066375 \h </w:instrText>
             </w:r>
             <w:r>
               <w:rPr>
@@ -6850,7 +6850,7 @@
               <w14:ligatures w14:val="standardContextual"/>
             </w:rPr>
           </w:pPr>
-          <w:hyperlink w:anchor="_Toc151462116" w:history="1">
+          <w:hyperlink w:anchor="_Toc152066376" w:history="1">
             <w:r>
               <w:rPr>
                 <w:rStyle w:val="a3"/>
@@ -6881,7 +6881,7 @@
                 <w:noProof/>
                 <w:webHidden/>
               </w:rPr>
-              <w:instrText xml:space="preserve"> PAGEREF _Toc151462116 \h </w:instrText>
+              <w:instrText xml:space="preserve"> PAGEREF _Toc152066376 \h </w:instrText>
             </w:r>
             <w:r>
               <w:rPr>
@@ -6928,7 +6928,7 @@
               <w14:ligatures w14:val="standardContextual"/>
             </w:rPr>
           </w:pPr>
-          <w:hyperlink w:anchor="_Toc151462117" w:history="1">
+          <w:hyperlink w:anchor="_Toc152066377" w:history="1">
             <w:r>
               <w:rPr>
                 <w:rStyle w:val="a3"/>
@@ -6959,7 +6959,7 @@
                 <w:noProof/>
                 <w:webHidden/>
               </w:rPr>
-              <w:instrText xml:space="preserve"> PAGEREF _Toc151462117 \h </w:instrText>
+              <w:instrText xml:space="preserve"> PAGEREF _Toc152066377 \h </w:instrText>
             </w:r>
             <w:r>
               <w:rPr>
@@ -7006,7 +7006,7 @@
               <w14:ligatures w14:val="standardContextual"/>
             </w:rPr>
           </w:pPr>
-          <w:hyperlink w:anchor="_Toc151462118" w:history="1">
+          <w:hyperlink w:anchor="_Toc152066378" w:history="1">
             <w:r>
               <w:rPr>
                 <w:rStyle w:val="a3"/>
@@ -7037,7 +7037,7 @@
                 <w:noProof/>
                 <w:webHidden/>
               </w:rPr>
-              <w:instrText xml:space="preserve"> PAGEREF _Toc151462118 \h </w:instrText>
+              <w:instrText xml:space="preserve"> PAGEREF _Toc152066378 \h </w:instrText>
             </w:r>
             <w:r>
               <w:rPr>
@@ -7084,7 +7084,7 @@
               <w14:ligatures w14:val="standardContextual"/>
             </w:rPr>
           </w:pPr>
-          <w:hyperlink w:anchor="_Toc151462119" w:history="1">
+          <w:hyperlink w:anchor="_Toc152066379" w:history="1">
             <w:r>
               <w:rPr>
                 <w:rStyle w:val="a3"/>
@@ -7115,7 +7115,7 @@
                 <w:noProof/>
                 <w:webHidden/>
               </w:rPr>
-              <w:instrText xml:space="preserve"> PAGEREF _Toc151462119 \h </w:instrText>
+              <w:instrText xml:space="preserve"> PAGEREF _Toc152066379 \h </w:instrText>
             </w:r>
             <w:r>
               <w:rPr>
@@ -7162,7 +7162,7 @@
               <w14:ligatures w14:val="standardContextual"/>
             </w:rPr>
           </w:pPr>
-          <w:hyperlink w:anchor="_Toc151462120" w:history="1">
+          <w:hyperlink w:anchor="_Toc152066380" w:history="1">
             <w:r>
               <w:rPr>
                 <w:rStyle w:val="a3"/>
@@ -7193,7 +7193,7 @@
                 <w:noProof/>
                 <w:webHidden/>
               </w:rPr>
-              <w:instrText xml:space="preserve"> PAGEREF _Toc151462120 \h </w:instrText>
+              <w:instrText xml:space="preserve"> PAGEREF _Toc152066380 \h </w:instrText>
             </w:r>
             <w:r>
               <w:rPr>
@@ -7240,7 +7240,7 @@
               <w14:ligatures w14:val="standardContextual"/>
             </w:rPr>
           </w:pPr>
-          <w:hyperlink w:anchor="_Toc151462121" w:history="1">
+          <w:hyperlink w:anchor="_Toc152066381" w:history="1">
             <w:r>
               <w:rPr>
                 <w:rStyle w:val="a3"/>
@@ -7271,7 +7271,7 @@
                 <w:noProof/>
                 <w:webHidden/>
               </w:rPr>
-              <w:instrText xml:space="preserve"> PAGEREF _Toc151462121 \h </w:instrText>
+              <w:instrText xml:space="preserve"> PAGEREF _Toc152066381 \h </w:instrText>
             </w:r>
             <w:r>
               <w:rPr>
@@ -7318,7 +7318,7 @@
               <w14:ligatures w14:val="standardContextual"/>
             </w:rPr>
           </w:pPr>
-          <w:hyperlink w:anchor="_Toc151462122" w:history="1">
+          <w:hyperlink w:anchor="_Toc152066382" w:history="1">
             <w:r>
               <w:rPr>
                 <w:rStyle w:val="a3"/>
@@ -7349,7 +7349,7 @@
                 <w:noProof/>
                 <w:webHidden/>
               </w:rPr>
-              <w:instrText xml:space="preserve"> PAGEREF _Toc151462122 \h </w:instrText>
+              <w:instrText xml:space="preserve"> PAGEREF _Toc152066382 \h </w:instrText>
             </w:r>
             <w:r>
               <w:rPr>
@@ -7396,7 +7396,7 @@
               <w14:ligatures w14:val="standardContextual"/>
             </w:rPr>
           </w:pPr>
-          <w:hyperlink w:anchor="_Toc151462123" w:history="1">
+          <w:hyperlink w:anchor="_Toc152066383" w:history="1">
             <w:r>
               <w:rPr>
                 <w:rStyle w:val="a3"/>
@@ -7427,7 +7427,7 @@
                 <w:noProof/>
                 <w:webHidden/>
               </w:rPr>
-              <w:instrText xml:space="preserve"> PAGEREF _Toc151462123 \h </w:instrText>
+              <w:instrText xml:space="preserve"> PAGEREF _Toc152066383 \h </w:instrText>
             </w:r>
             <w:r>
               <w:rPr>
@@ -7474,7 +7474,7 @@
               <w14:ligatures w14:val="standardContextual"/>
             </w:rPr>
           </w:pPr>
-          <w:hyperlink w:anchor="_Toc151462124" w:history="1">
+          <w:hyperlink w:anchor="_Toc152066384" w:history="1">
             <w:r>
               <w:rPr>
                 <w:rStyle w:val="a3"/>
@@ -7505,7 +7505,7 @@
                 <w:noProof/>
                 <w:webHidden/>
               </w:rPr>
-              <w:instrText xml:space="preserve"> PAGEREF _Toc151462124 \h </w:instrText>
+              <w:instrText xml:space="preserve"> PAGEREF _Toc152066384 \h </w:instrText>
             </w:r>
             <w:r>
               <w:rPr>
@@ -7552,7 +7552,7 @@
               <w14:ligatures w14:val="standardContextual"/>
             </w:rPr>
           </w:pPr>
-          <w:hyperlink w:anchor="_Toc151462125" w:history="1">
+          <w:hyperlink w:anchor="_Toc152066385" w:history="1">
             <w:r>
               <w:rPr>
                 <w:rStyle w:val="a3"/>
@@ -7583,7 +7583,7 @@
                 <w:noProof/>
                 <w:webHidden/>
               </w:rPr>
-              <w:instrText xml:space="preserve"> PAGEREF _Toc151462125 \h </w:instrText>
+              <w:instrText xml:space="preserve"> PAGEREF _Toc152066385 \h </w:instrText>
             </w:r>
             <w:r>
               <w:rPr>
@@ -7630,7 +7630,7 @@
               <w14:ligatures w14:val="standardContextual"/>
             </w:rPr>
           </w:pPr>
-          <w:hyperlink w:anchor="_Toc151462126" w:history="1">
+          <w:hyperlink w:anchor="_Toc152066386" w:history="1">
             <w:r>
               <w:rPr>
                 <w:rStyle w:val="a3"/>
@@ -7661,7 +7661,7 @@
                 <w:noProof/>
                 <w:webHidden/>
               </w:rPr>
-              <w:instrText xml:space="preserve"> PAGEREF _Toc151462126 \h </w:instrText>
+              <w:instrText xml:space="preserve"> PAGEREF _Toc152066386 \h </w:instrText>
             </w:r>
             <w:r>
               <w:rPr>
@@ -7708,7 +7708,7 @@
               <w14:ligatures w14:val="standardContextual"/>
             </w:rPr>
           </w:pPr>
-          <w:hyperlink w:anchor="_Toc151462127" w:history="1">
+          <w:hyperlink w:anchor="_Toc152066387" w:history="1">
             <w:r>
               <w:rPr>
                 <w:rStyle w:val="a3"/>
@@ -7739,7 +7739,7 @@
                 <w:noProof/>
                 <w:webHidden/>
               </w:rPr>
-              <w:instrText xml:space="preserve"> PAGEREF _Toc151462127 \h </w:instrText>
+              <w:instrText xml:space="preserve"> PAGEREF _Toc152066387 \h </w:instrText>
             </w:r>
             <w:r>
               <w:rPr>
@@ -7786,7 +7786,7 @@
               <w14:ligatures w14:val="standardContextual"/>
             </w:rPr>
           </w:pPr>
-          <w:hyperlink w:anchor="_Toc151462128" w:history="1">
+          <w:hyperlink w:anchor="_Toc152066388" w:history="1">
             <w:r>
               <w:rPr>
                 <w:rStyle w:val="a3"/>
@@ -7817,7 +7817,7 @@
                 <w:noProof/>
                 <w:webHidden/>
               </w:rPr>
-              <w:instrText xml:space="preserve"> PAGEREF _Toc151462128 \h </w:instrText>
+              <w:instrText xml:space="preserve"> PAGEREF _Toc152066388 \h </w:instrText>
             </w:r>
             <w:r>
               <w:rPr>
@@ -7864,7 +7864,7 @@
               <w14:ligatures w14:val="standardContextual"/>
             </w:rPr>
           </w:pPr>
-          <w:hyperlink w:anchor="_Toc151462129" w:history="1">
+          <w:hyperlink w:anchor="_Toc152066389" w:history="1">
             <w:r>
               <w:rPr>
                 <w:rStyle w:val="a3"/>
@@ -7895,7 +7895,7 @@
                 <w:noProof/>
                 <w:webHidden/>
               </w:rPr>
-              <w:instrText xml:space="preserve"> PAGEREF _Toc151462129 \h </w:instrText>
+              <w:instrText xml:space="preserve"> PAGEREF _Toc152066389 \h </w:instrText>
             </w:r>
             <w:r>
               <w:rPr>
@@ -7942,7 +7942,7 @@
               <w14:ligatures w14:val="standardContextual"/>
             </w:rPr>
           </w:pPr>
-          <w:hyperlink w:anchor="_Toc151462130" w:history="1">
+          <w:hyperlink w:anchor="_Toc152066390" w:history="1">
             <w:r>
               <w:rPr>
                 <w:rStyle w:val="a3"/>
@@ -7973,7 +7973,7 @@
                 <w:noProof/>
                 <w:webHidden/>
               </w:rPr>
-              <w:instrText xml:space="preserve"> PAGEREF _Toc151462130 \h </w:instrText>
+              <w:instrText xml:space="preserve"> PAGEREF _Toc152066390 \h </w:instrText>
             </w:r>
             <w:r>
               <w:rPr>
@@ -8020,7 +8020,7 @@
               <w14:ligatures w14:val="standardContextual"/>
             </w:rPr>
           </w:pPr>
-          <w:hyperlink w:anchor="_Toc151462131" w:history="1">
+          <w:hyperlink w:anchor="_Toc152066391" w:history="1">
             <w:r>
               <w:rPr>
                 <w:rStyle w:val="a3"/>
@@ -8051,7 +8051,7 @@
                 <w:noProof/>
                 <w:webHidden/>
               </w:rPr>
-              <w:instrText xml:space="preserve"> PAGEREF _Toc151462131 \h </w:instrText>
+              <w:instrText xml:space="preserve"> PAGEREF _Toc152066391 \h </w:instrText>
             </w:r>
             <w:r>
               <w:rPr>
@@ -8098,7 +8098,7 @@
               <w14:ligatures w14:val="standardContextual"/>
             </w:rPr>
           </w:pPr>
-          <w:hyperlink w:anchor="_Toc151462132" w:history="1">
+          <w:hyperlink w:anchor="_Toc152066392" w:history="1">
             <w:r>
               <w:rPr>
                 <w:rStyle w:val="a3"/>
@@ -8129,7 +8129,7 @@
                 <w:noProof/>
                 <w:webHidden/>
               </w:rPr>
-              <w:instrText xml:space="preserve"> PAGEREF _Toc151462132 \h </w:instrText>
+              <w:instrText xml:space="preserve"> PAGEREF _Toc152066392 \h </w:instrText>
             </w:r>
             <w:r>
               <w:rPr>
@@ -8176,7 +8176,7 @@
               <w14:ligatures w14:val="standardContextual"/>
             </w:rPr>
           </w:pPr>
-          <w:hyperlink w:anchor="_Toc151462133" w:history="1">
+          <w:hyperlink w:anchor="_Toc152066393" w:history="1">
             <w:r>
               <w:rPr>
                 <w:rStyle w:val="a3"/>
@@ -8207,7 +8207,7 @@
                 <w:noProof/>
                 <w:webHidden/>
               </w:rPr>
-              <w:instrText xml:space="preserve"> PAGEREF _Toc151462133 \h </w:instrText>
+              <w:instrText xml:space="preserve"> PAGEREF _Toc152066393 \h </w:instrText>
             </w:r>
             <w:r>
               <w:rPr>
@@ -8254,7 +8254,7 @@
               <w14:ligatures w14:val="standardContextual"/>
             </w:rPr>
           </w:pPr>
-          <w:hyperlink w:anchor="_Toc151462134" w:history="1">
+          <w:hyperlink w:anchor="_Toc152066394" w:history="1">
             <w:r>
               <w:rPr>
                 <w:rStyle w:val="a3"/>
@@ -8285,7 +8285,7 @@
                 <w:noProof/>
                 <w:webHidden/>
               </w:rPr>
-              <w:instrText xml:space="preserve"> PAGEREF _Toc151462134 \h </w:instrText>
+              <w:instrText xml:space="preserve"> PAGEREF _Toc152066394 \h </w:instrText>
             </w:r>
             <w:r>
               <w:rPr>
@@ -8332,7 +8332,7 @@
               <w14:ligatures w14:val="standardContextual"/>
             </w:rPr>
           </w:pPr>
-          <w:hyperlink w:anchor="_Toc151462135" w:history="1">
+          <w:hyperlink w:anchor="_Toc152066395" w:history="1">
             <w:r>
               <w:rPr>
                 <w:rStyle w:val="a3"/>
@@ -8363,7 +8363,7 @@
                 <w:noProof/>
                 <w:webHidden/>
               </w:rPr>
-              <w:instrText xml:space="preserve"> PAGEREF _Toc151462135 \h </w:instrText>
+              <w:instrText xml:space="preserve"> PAGEREF _Toc152066395 \h </w:instrText>
             </w:r>
             <w:r>
               <w:rPr>
@@ -8410,7 +8410,7 @@
               <w14:ligatures w14:val="standardContextual"/>
             </w:rPr>
           </w:pPr>
-          <w:hyperlink w:anchor="_Toc151462136" w:history="1">
+          <w:hyperlink w:anchor="_Toc152066396" w:history="1">
             <w:r>
               <w:rPr>
                 <w:rStyle w:val="a3"/>
@@ -8441,7 +8441,7 @@
                 <w:noProof/>
                 <w:webHidden/>
               </w:rPr>
-              <w:instrText xml:space="preserve"> PAGEREF _Toc151462136 \h </w:instrText>
+              <w:instrText xml:space="preserve"> PAGEREF _Toc152066396 \h </w:instrText>
             </w:r>
             <w:r>
               <w:rPr>
@@ -8488,7 +8488,7 @@
               <w14:ligatures w14:val="standardContextual"/>
             </w:rPr>
           </w:pPr>
-          <w:hyperlink w:anchor="_Toc151462137" w:history="1">
+          <w:hyperlink w:anchor="_Toc152066397" w:history="1">
             <w:r>
               <w:rPr>
                 <w:rStyle w:val="a3"/>
@@ -8519,7 +8519,7 @@
                 <w:noProof/>
                 <w:webHidden/>
               </w:rPr>
-              <w:instrText xml:space="preserve"> PAGEREF _Toc151462137 \h </w:instrText>
+              <w:instrText xml:space="preserve"> PAGEREF _Toc152066397 \h </w:instrText>
             </w:r>
             <w:r>
               <w:rPr>
@@ -8566,7 +8566,7 @@
               <w14:ligatures w14:val="standardContextual"/>
             </w:rPr>
           </w:pPr>
-          <w:hyperlink w:anchor="_Toc151462138" w:history="1">
+          <w:hyperlink w:anchor="_Toc152066398" w:history="1">
             <w:r>
               <w:rPr>
                 <w:rStyle w:val="a3"/>
@@ -8597,7 +8597,7 @@
                 <w:noProof/>
                 <w:webHidden/>
               </w:rPr>
-              <w:instrText xml:space="preserve"> PAGEREF _Toc151462138 \h </w:instrText>
+              <w:instrText xml:space="preserve"> PAGEREF _Toc152066398 \h </w:instrText>
             </w:r>
             <w:r>
               <w:rPr>
@@ -8644,7 +8644,7 @@
               <w14:ligatures w14:val="standardContextual"/>
             </w:rPr>
           </w:pPr>
-          <w:hyperlink w:anchor="_Toc151462139" w:history="1">
+          <w:hyperlink w:anchor="_Toc152066399" w:history="1">
             <w:r>
               <w:rPr>
                 <w:rStyle w:val="a3"/>
@@ -8675,7 +8675,7 @@
                 <w:noProof/>
                 <w:webHidden/>
               </w:rPr>
-              <w:instrText xml:space="preserve"> PAGEREF _Toc151462139 \h </w:instrText>
+              <w:instrText xml:space="preserve"> PAGEREF _Toc152066399 \h </w:instrText>
             </w:r>
             <w:r>
               <w:rPr>
@@ -8722,7 +8722,7 @@
               <w14:ligatures w14:val="standardContextual"/>
             </w:rPr>
           </w:pPr>
-          <w:hyperlink w:anchor="_Toc151462140" w:history="1">
+          <w:hyperlink w:anchor="_Toc152066400" w:history="1">
             <w:r>
               <w:rPr>
                 <w:rStyle w:val="a3"/>
@@ -8753,7 +8753,7 @@
                 <w:noProof/>
                 <w:webHidden/>
               </w:rPr>
-              <w:instrText xml:space="preserve"> PAGEREF _Toc151462140 \h </w:instrText>
+              <w:instrText xml:space="preserve"> PAGEREF _Toc152066400 \h </w:instrText>
             </w:r>
             <w:r>
               <w:rPr>
@@ -8800,7 +8800,7 @@
               <w14:ligatures w14:val="standardContextual"/>
             </w:rPr>
           </w:pPr>
-          <w:hyperlink w:anchor="_Toc151462141" w:history="1">
+          <w:hyperlink w:anchor="_Toc152066401" w:history="1">
             <w:r>
               <w:rPr>
                 <w:rStyle w:val="a3"/>
@@ -8831,7 +8831,7 @@
                 <w:noProof/>
                 <w:webHidden/>
               </w:rPr>
-              <w:instrText xml:space="preserve"> PAGEREF _Toc151462141 \h </w:instrText>
+              <w:instrText xml:space="preserve"> PAGEREF _Toc152066401 \h </w:instrText>
             </w:r>
             <w:r>
               <w:rPr>
@@ -8878,7 +8878,7 @@
               <w14:ligatures w14:val="standardContextual"/>
             </w:rPr>
           </w:pPr>
-          <w:hyperlink w:anchor="_Toc151462142" w:history="1">
+          <w:hyperlink w:anchor="_Toc152066402" w:history="1">
             <w:r>
               <w:rPr>
                 <w:rStyle w:val="a3"/>
@@ -8909,7 +8909,7 @@
                 <w:noProof/>
                 <w:webHidden/>
               </w:rPr>
-              <w:instrText xml:space="preserve"> PAGEREF _Toc151462142 \h </w:instrText>
+              <w:instrText xml:space="preserve"> PAGEREF _Toc152066402 \h </w:instrText>
             </w:r>
             <w:r>
               <w:rPr>
@@ -8956,7 +8956,7 @@
               <w14:ligatures w14:val="standardContextual"/>
             </w:rPr>
           </w:pPr>
-          <w:hyperlink w:anchor="_Toc151462143" w:history="1">
+          <w:hyperlink w:anchor="_Toc152066403" w:history="1">
             <w:r>
               <w:rPr>
                 <w:rStyle w:val="a3"/>
@@ -8987,7 +8987,7 @@
                 <w:noProof/>
                 <w:webHidden/>
               </w:rPr>
-              <w:instrText xml:space="preserve"> PAGEREF _Toc151462143 \h </w:instrText>
+              <w:instrText xml:space="preserve"> PAGEREF _Toc152066403 \h </w:instrText>
             </w:r>
             <w:r>
               <w:rPr>
@@ -9034,7 +9034,7 @@
               <w14:ligatures w14:val="standardContextual"/>
             </w:rPr>
           </w:pPr>
-          <w:hyperlink w:anchor="_Toc151462144" w:history="1">
+          <w:hyperlink w:anchor="_Toc152066404" w:history="1">
             <w:r>
               <w:rPr>
                 <w:rStyle w:val="a3"/>
@@ -9065,7 +9065,7 @@
                 <w:noProof/>
                 <w:webHidden/>
               </w:rPr>
-              <w:instrText xml:space="preserve"> PAGEREF _Toc151462144 \h </w:instrText>
+              <w:instrText xml:space="preserve"> PAGEREF _Toc152066404 \h </w:instrText>
             </w:r>
             <w:r>
               <w:rPr>
@@ -9112,7 +9112,7 @@
               <w14:ligatures w14:val="standardContextual"/>
             </w:rPr>
           </w:pPr>
-          <w:hyperlink w:anchor="_Toc151462145" w:history="1">
+          <w:hyperlink w:anchor="_Toc152066405" w:history="1">
             <w:r>
               <w:rPr>
                 <w:rStyle w:val="a3"/>
@@ -9143,7 +9143,7 @@
                 <w:noProof/>
                 <w:webHidden/>
               </w:rPr>
-              <w:instrText xml:space="preserve"> PAGEREF _Toc151462145 \h </w:instrText>
+              <w:instrText xml:space="preserve"> PAGEREF _Toc152066405 \h </w:instrText>
             </w:r>
             <w:r>
               <w:rPr>
@@ -9190,7 +9190,7 @@
               <w14:ligatures w14:val="standardContextual"/>
             </w:rPr>
           </w:pPr>
-          <w:hyperlink w:anchor="_Toc151462146" w:history="1">
+          <w:hyperlink w:anchor="_Toc152066406" w:history="1">
             <w:r>
               <w:rPr>
                 <w:rStyle w:val="a3"/>
@@ -9221,7 +9221,7 @@
                 <w:noProof/>
                 <w:webHidden/>
               </w:rPr>
-              <w:instrText xml:space="preserve"> PAGEREF _Toc151462146 \h </w:instrText>
+              <w:instrText xml:space="preserve"> PAGEREF _Toc152066406 \h </w:instrText>
             </w:r>
             <w:r>
               <w:rPr>
@@ -9268,7 +9268,7 @@
               <w14:ligatures w14:val="standardContextual"/>
             </w:rPr>
           </w:pPr>
-          <w:hyperlink w:anchor="_Toc151462147" w:history="1">
+          <w:hyperlink w:anchor="_Toc152066407" w:history="1">
             <w:r>
               <w:rPr>
                 <w:rStyle w:val="a3"/>
@@ -9299,7 +9299,7 @@
                 <w:noProof/>
                 <w:webHidden/>
               </w:rPr>
-              <w:instrText xml:space="preserve"> PAGEREF _Toc151462147 \h </w:instrText>
+              <w:instrText xml:space="preserve"> PAGEREF _Toc152066407 \h </w:instrText>
             </w:r>
             <w:r>
               <w:rPr>
@@ -9346,7 +9346,7 @@
               <w14:ligatures w14:val="standardContextual"/>
             </w:rPr>
           </w:pPr>
-          <w:hyperlink w:anchor="_Toc151462148" w:history="1">
+          <w:hyperlink w:anchor="_Toc152066408" w:history="1">
             <w:r>
               <w:rPr>
                 <w:rStyle w:val="a3"/>
@@ -9377,7 +9377,7 @@
                 <w:noProof/>
                 <w:webHidden/>
               </w:rPr>
-              <w:instrText xml:space="preserve"> PAGEREF _Toc151462148 \h </w:instrText>
+              <w:instrText xml:space="preserve"> PAGEREF _Toc152066408 \h </w:instrText>
             </w:r>
             <w:r>
               <w:rPr>
@@ -9424,7 +9424,7 @@
               <w14:ligatures w14:val="standardContextual"/>
             </w:rPr>
           </w:pPr>
-          <w:hyperlink w:anchor="_Toc151462149" w:history="1">
+          <w:hyperlink w:anchor="_Toc152066409" w:history="1">
             <w:r>
               <w:rPr>
                 <w:rStyle w:val="a3"/>
@@ -9455,7 +9455,7 @@
                 <w:noProof/>
                 <w:webHidden/>
               </w:rPr>
-              <w:instrText xml:space="preserve"> PAGEREF _Toc151462149 \h </w:instrText>
+              <w:instrText xml:space="preserve"> PAGEREF _Toc152066409 \h </w:instrText>
             </w:r>
             <w:r>
               <w:rPr>
@@ -9502,7 +9502,7 @@
               <w14:ligatures w14:val="standardContextual"/>
             </w:rPr>
           </w:pPr>
-          <w:hyperlink w:anchor="_Toc151462150" w:history="1">
+          <w:hyperlink w:anchor="_Toc152066410" w:history="1">
             <w:r>
               <w:rPr>
                 <w:rStyle w:val="a3"/>
@@ -9533,7 +9533,7 @@
                 <w:noProof/>
                 <w:webHidden/>
               </w:rPr>
-              <w:instrText xml:space="preserve"> PAGEREF _Toc151462150 \h </w:instrText>
+              <w:instrText xml:space="preserve"> PAGEREF _Toc152066410 \h </w:instrText>
             </w:r>
             <w:r>
               <w:rPr>
@@ -9580,7 +9580,7 @@
               <w14:ligatures w14:val="standardContextual"/>
             </w:rPr>
           </w:pPr>
-          <w:hyperlink w:anchor="_Toc151462151" w:history="1">
+          <w:hyperlink w:anchor="_Toc152066411" w:history="1">
             <w:r>
               <w:rPr>
                 <w:rStyle w:val="a3"/>
@@ -9611,7 +9611,7 @@
                 <w:noProof/>
                 <w:webHidden/>
               </w:rPr>
-              <w:instrText xml:space="preserve"> PAGEREF _Toc151462151 \h </w:instrText>
+              <w:instrText xml:space="preserve"> PAGEREF _Toc152066411 \h </w:instrText>
             </w:r>
             <w:r>
               <w:rPr>
@@ -9658,7 +9658,7 @@
               <w14:ligatures w14:val="standardContextual"/>
             </w:rPr>
           </w:pPr>
-          <w:hyperlink w:anchor="_Toc151462152" w:history="1">
+          <w:hyperlink w:anchor="_Toc152066412" w:history="1">
             <w:r>
               <w:rPr>
                 <w:rStyle w:val="a3"/>
@@ -9689,7 +9689,7 @@
                 <w:noProof/>
                 <w:webHidden/>
               </w:rPr>
-              <w:instrText xml:space="preserve"> PAGEREF _Toc151462152 \h </w:instrText>
+              <w:instrText xml:space="preserve"> PAGEREF _Toc152066412 \h </w:instrText>
             </w:r>
             <w:r>
               <w:rPr>
@@ -9736,7 +9736,7 @@
               <w14:ligatures w14:val="standardContextual"/>
             </w:rPr>
           </w:pPr>
-          <w:hyperlink w:anchor="_Toc151462153" w:history="1">
+          <w:hyperlink w:anchor="_Toc152066413" w:history="1">
             <w:r>
               <w:rPr>
                 <w:rStyle w:val="a3"/>
@@ -9767,7 +9767,7 @@
                 <w:noProof/>
                 <w:webHidden/>
               </w:rPr>
-              <w:instrText xml:space="preserve"> PAGEREF _Toc151462153 \h </w:instrText>
+              <w:instrText xml:space="preserve"> PAGEREF _Toc152066413 \h </w:instrText>
             </w:r>
             <w:r>
               <w:rPr>
@@ -9814,7 +9814,7 @@
               <w14:ligatures w14:val="standardContextual"/>
             </w:rPr>
           </w:pPr>
-          <w:hyperlink w:anchor="_Toc151462154" w:history="1">
+          <w:hyperlink w:anchor="_Toc152066414" w:history="1">
             <w:r>
               <w:rPr>
                 <w:rStyle w:val="a3"/>
@@ -9845,7 +9845,7 @@
                 <w:noProof/>
                 <w:webHidden/>
               </w:rPr>
-              <w:instrText xml:space="preserve"> PAGEREF _Toc151462154 \h </w:instrText>
+              <w:instrText xml:space="preserve"> PAGEREF _Toc152066414 \h </w:instrText>
             </w:r>
             <w:r>
               <w:rPr>
@@ -9892,7 +9892,7 @@
               <w14:ligatures w14:val="standardContextual"/>
             </w:rPr>
           </w:pPr>
-          <w:hyperlink w:anchor="_Toc151462155" w:history="1">
+          <w:hyperlink w:anchor="_Toc152066415" w:history="1">
             <w:r>
               <w:rPr>
                 <w:rStyle w:val="a3"/>
@@ -9923,7 +9923,7 @@
                 <w:noProof/>
                 <w:webHidden/>
               </w:rPr>
-              <w:instrText xml:space="preserve"> PAGEREF _Toc151462155 \h </w:instrText>
+              <w:instrText xml:space="preserve"> PAGEREF _Toc152066415 \h </w:instrText>
             </w:r>
             <w:r>
               <w:rPr>
@@ -9970,7 +9970,7 @@
               <w14:ligatures w14:val="standardContextual"/>
             </w:rPr>
           </w:pPr>
-          <w:hyperlink w:anchor="_Toc151462156" w:history="1">
+          <w:hyperlink w:anchor="_Toc152066416" w:history="1">
             <w:r>
               <w:rPr>
                 <w:rStyle w:val="a3"/>
@@ -10001,7 +10001,7 @@
                 <w:noProof/>
                 <w:webHidden/>
               </w:rPr>
-              <w:instrText xml:space="preserve"> PAGEREF _Toc151462156 \h </w:instrText>
+              <w:instrText xml:space="preserve"> PAGEREF _Toc152066416 \h </w:instrText>
             </w:r>
             <w:r>
               <w:rPr>
@@ -10048,7 +10048,7 @@
               <w14:ligatures w14:val="standardContextual"/>
             </w:rPr>
           </w:pPr>
-          <w:hyperlink w:anchor="_Toc151462157" w:history="1">
+          <w:hyperlink w:anchor="_Toc152066417" w:history="1">
             <w:r>
               <w:rPr>
                 <w:rStyle w:val="a3"/>
@@ -10079,7 +10079,7 @@
                 <w:noProof/>
                 <w:webHidden/>
               </w:rPr>
-              <w:instrText xml:space="preserve"> PAGEREF _Toc151462157 \h </w:instrText>
+              <w:instrText xml:space="preserve"> PAGEREF _Toc152066417 \h </w:instrText>
             </w:r>
             <w:r>
               <w:rPr>
@@ -10126,7 +10126,7 @@
               <w14:ligatures w14:val="standardContextual"/>
             </w:rPr>
           </w:pPr>
-          <w:hyperlink w:anchor="_Toc151462158" w:history="1">
+          <w:hyperlink w:anchor="_Toc152066418" w:history="1">
             <w:r>
               <w:rPr>
                 <w:rStyle w:val="a3"/>
@@ -10157,7 +10157,7 @@
                 <w:noProof/>
                 <w:webHidden/>
               </w:rPr>
-              <w:instrText xml:space="preserve"> PAGEREF _Toc151462158 \h </w:instrText>
+              <w:instrText xml:space="preserve"> PAGEREF _Toc152066418 \h </w:instrText>
             </w:r>
             <w:r>
               <w:rPr>
@@ -10204,7 +10204,7 @@
               <w14:ligatures w14:val="standardContextual"/>
             </w:rPr>
           </w:pPr>
-          <w:hyperlink w:anchor="_Toc151462159" w:history="1">
+          <w:hyperlink w:anchor="_Toc152066419" w:history="1">
             <w:r>
               <w:rPr>
                 <w:rStyle w:val="a3"/>
@@ -10235,7 +10235,7 @@
                 <w:noProof/>
                 <w:webHidden/>
               </w:rPr>
-              <w:instrText xml:space="preserve"> PAGEREF _Toc151462159 \h </w:instrText>
+              <w:instrText xml:space="preserve"> PAGEREF _Toc152066419 \h </w:instrText>
             </w:r>
             <w:r>
               <w:rPr>
@@ -10282,7 +10282,7 @@
               <w14:ligatures w14:val="standardContextual"/>
             </w:rPr>
           </w:pPr>
-          <w:hyperlink w:anchor="_Toc151462160" w:history="1">
+          <w:hyperlink w:anchor="_Toc152066420" w:history="1">
             <w:r>
               <w:rPr>
                 <w:rStyle w:val="a3"/>
@@ -10313,7 +10313,7 @@
                 <w:noProof/>
                 <w:webHidden/>
               </w:rPr>
-              <w:instrText xml:space="preserve"> PAGEREF _Toc151462160 \h </w:instrText>
+              <w:instrText xml:space="preserve"> PAGEREF _Toc152066420 \h </w:instrText>
             </w:r>
             <w:r>
               <w:rPr>
@@ -10360,7 +10360,7 @@
               <w14:ligatures w14:val="standardContextual"/>
             </w:rPr>
           </w:pPr>
-          <w:hyperlink w:anchor="_Toc151462161" w:history="1">
+          <w:hyperlink w:anchor="_Toc152066421" w:history="1">
             <w:r>
               <w:rPr>
                 <w:rStyle w:val="a3"/>
@@ -10391,7 +10391,7 @@
                 <w:noProof/>
                 <w:webHidden/>
               </w:rPr>
-              <w:instrText xml:space="preserve"> PAGEREF _Toc151462161 \h </w:instrText>
+              <w:instrText xml:space="preserve"> PAGEREF _Toc152066421 \h </w:instrText>
             </w:r>
             <w:r>
               <w:rPr>
@@ -10438,7 +10438,7 @@
               <w14:ligatures w14:val="standardContextual"/>
             </w:rPr>
           </w:pPr>
-          <w:hyperlink w:anchor="_Toc151462162" w:history="1">
+          <w:hyperlink w:anchor="_Toc152066422" w:history="1">
             <w:r>
               <w:rPr>
                 <w:rStyle w:val="a3"/>
@@ -10469,7 +10469,7 @@
                 <w:noProof/>
                 <w:webHidden/>
               </w:rPr>
-              <w:instrText xml:space="preserve"> PAGEREF _Toc151462162 \h </w:instrText>
+              <w:instrText xml:space="preserve"> PAGEREF _Toc152066422 \h </w:instrText>
             </w:r>
             <w:r>
               <w:rPr>
@@ -10516,7 +10516,7 @@
               <w14:ligatures w14:val="standardContextual"/>
             </w:rPr>
           </w:pPr>
-          <w:hyperlink w:anchor="_Toc151462163" w:history="1">
+          <w:hyperlink w:anchor="_Toc152066423" w:history="1">
             <w:r>
               <w:rPr>
                 <w:rStyle w:val="a3"/>
@@ -10547,7 +10547,7 @@
                 <w:noProof/>
                 <w:webHidden/>
               </w:rPr>
-              <w:instrText xml:space="preserve"> PAGEREF _Toc151462163 \h </w:instrText>
+              <w:instrText xml:space="preserve"> PAGEREF _Toc152066423 \h </w:instrText>
             </w:r>
             <w:r>
               <w:rPr>
@@ -10594,7 +10594,7 @@
               <w14:ligatures w14:val="standardContextual"/>
             </w:rPr>
           </w:pPr>
-          <w:hyperlink w:anchor="_Toc151462164" w:history="1">
+          <w:hyperlink w:anchor="_Toc152066424" w:history="1">
             <w:r>
               <w:rPr>
                 <w:rStyle w:val="a3"/>
@@ -10625,7 +10625,7 @@
                 <w:noProof/>
                 <w:webHidden/>
               </w:rPr>
-              <w:instrText xml:space="preserve"> PAGEREF _Toc151462164 \h </w:instrText>
+              <w:instrText xml:space="preserve"> PAGEREF _Toc152066424 \h </w:instrText>
             </w:r>
             <w:r>
               <w:rPr>
@@ -10672,7 +10672,7 @@
               <w14:ligatures w14:val="standardContextual"/>
             </w:rPr>
           </w:pPr>
-          <w:hyperlink w:anchor="_Toc151462165" w:history="1">
+          <w:hyperlink w:anchor="_Toc152066425" w:history="1">
             <w:r>
               <w:rPr>
                 <w:rStyle w:val="a3"/>
@@ -10703,7 +10703,7 @@
                 <w:noProof/>
                 <w:webHidden/>
               </w:rPr>
-              <w:instrText xml:space="preserve"> PAGEREF _Toc151462165 \h </w:instrText>
+              <w:instrText xml:space="preserve"> PAGEREF _Toc152066425 \h </w:instrText>
             </w:r>
             <w:r>
               <w:rPr>
@@ -10750,7 +10750,7 @@
               <w14:ligatures w14:val="standardContextual"/>
             </w:rPr>
           </w:pPr>
-          <w:hyperlink w:anchor="_Toc151462166" w:history="1">
+          <w:hyperlink w:anchor="_Toc152066426" w:history="1">
             <w:r>
               <w:rPr>
                 <w:rStyle w:val="a3"/>
@@ -10781,7 +10781,7 @@
                 <w:noProof/>
                 <w:webHidden/>
               </w:rPr>
-              <w:instrText xml:space="preserve"> PAGEREF _Toc151462166 \h </w:instrText>
+              <w:instrText xml:space="preserve"> PAGEREF _Toc152066426 \h </w:instrText>
             </w:r>
             <w:r>
               <w:rPr>
@@ -10828,7 +10828,7 @@
               <w14:ligatures w14:val="standardContextual"/>
             </w:rPr>
           </w:pPr>
-          <w:hyperlink w:anchor="_Toc151462167" w:history="1">
+          <w:hyperlink w:anchor="_Toc152066427" w:history="1">
             <w:r>
               <w:rPr>
                 <w:rStyle w:val="a3"/>
@@ -10859,7 +10859,7 @@
                 <w:noProof/>
                 <w:webHidden/>
               </w:rPr>
-              <w:instrText xml:space="preserve"> PAGEREF _Toc151462167 \h </w:instrText>
+              <w:instrText xml:space="preserve"> PAGEREF _Toc152066427 \h </w:instrText>
             </w:r>
             <w:r>
               <w:rPr>
@@ -10906,7 +10906,7 @@
               <w14:ligatures w14:val="standardContextual"/>
             </w:rPr>
           </w:pPr>
-          <w:hyperlink w:anchor="_Toc151462168" w:history="1">
+          <w:hyperlink w:anchor="_Toc152066428" w:history="1">
             <w:r>
               <w:rPr>
                 <w:rStyle w:val="a3"/>
@@ -10937,7 +10937,7 @@
                 <w:noProof/>
                 <w:webHidden/>
               </w:rPr>
-              <w:instrText xml:space="preserve"> PAGEREF _Toc151462168 \h </w:instrText>
+              <w:instrText xml:space="preserve"> PAGEREF _Toc152066428 \h </w:instrText>
             </w:r>
             <w:r>
               <w:rPr>
@@ -10984,30 +10984,170 @@
               <w14:ligatures w14:val="standardContextual"/>
             </w:rPr>
           </w:pPr>
-          <w:hyperlink w:anchor="_Toc151462169" w:history="1">
+          <w:hyperlink w:anchor="_Toc152066429" w:history="1">
             <w:r>
               <w:rPr>
                 <w:rStyle w:val="a3"/>
                 <w:rFonts w:ascii="华文宋体" w:eastAsia="华文宋体" w:hAnsi="华文宋体"/>
                 <w:noProof/>
               </w:rPr>
-              <w:t>（三）新时代的国际关系</w:t>
-            </w:r>
+              <w:t>（三）新时代的国际关系教育和人文交流</w:t>
+            </w:r>
+            <w:r>
+              <w:rPr>
+                <w:rFonts w:ascii="华文宋体" w:eastAsia="华文宋体" w:hAnsi="华文宋体"/>
+                <w:noProof/>
+                <w:webHidden/>
+              </w:rPr>
+              <w:tab/>
+            </w:r>
+            <w:r>
+              <w:rPr>
+                <w:rFonts w:ascii="华文宋体" w:eastAsia="华文宋体" w:hAnsi="华文宋体"/>
+                <w:noProof/>
+                <w:webHidden/>
+              </w:rPr>
+              <w:fldChar w:fldCharType="begin"/>
+            </w:r>
+            <w:r>
+              <w:rPr>
+                <w:rFonts w:ascii="华文宋体" w:eastAsia="华文宋体" w:hAnsi="华文宋体"/>
+                <w:noProof/>
+                <w:webHidden/>
+              </w:rPr>
+              <w:instrText xml:space="preserve"> PAGEREF _Toc152066429 \h </w:instrText>
+            </w:r>
+            <w:r>
+              <w:rPr>
+                <w:rFonts w:ascii="华文宋体" w:eastAsia="华文宋体" w:hAnsi="华文宋体"/>
+                <w:noProof/>
+                <w:webHidden/>
+              </w:rPr>
+            </w:r>
+            <w:r>
+              <w:rPr>
+                <w:rFonts w:ascii="华文宋体" w:eastAsia="华文宋体" w:hAnsi="华文宋体"/>
+                <w:noProof/>
+                <w:webHidden/>
+              </w:rPr>
+              <w:fldChar w:fldCharType="separate"/>
+            </w:r>
+            <w:r>
+              <w:rPr>
+                <w:rFonts w:ascii="华文宋体" w:eastAsia="华文宋体" w:hAnsi="华文宋体"/>
+                <w:noProof/>
+                <w:webHidden/>
+              </w:rPr>
+              <w:t>30</w:t>
+            </w:r>
+            <w:r>
+              <w:rPr>
+                <w:rFonts w:ascii="华文宋体" w:eastAsia="华文宋体" w:hAnsi="华文宋体"/>
+                <w:noProof/>
+                <w:webHidden/>
+              </w:rPr>
+              <w:fldChar w:fldCharType="end"/>
+            </w:r>
+          </w:hyperlink>
+        </w:p>
+        <w:p>
+          <w:pPr>
+            <w:pStyle w:val="TOC1"/>
+            <w:tabs>
+              <w:tab w:val="right" w:leader="dot" w:pos="8296"/>
+            </w:tabs>
+            <w:rPr>
+              <w:rFonts w:ascii="华文宋体" w:eastAsia="华文宋体" w:hAnsi="华文宋体"/>
+              <w:noProof/>
+              <w14:ligatures w14:val="standardContextual"/>
+            </w:rPr>
+          </w:pPr>
+          <w:hyperlink w:anchor="_Toc152066430" w:history="1">
             <w:r>
               <w:rPr>
                 <w:rStyle w:val="a3"/>
                 <w:rFonts w:ascii="华文宋体" w:eastAsia="华文宋体" w:hAnsi="华文宋体"/>
                 <w:noProof/>
               </w:rPr>
-              <w:t>教</w:t>
-            </w:r>
+              <w:t>第十二讲 干涉、战争与革命</w:t>
+            </w:r>
+            <w:r>
+              <w:rPr>
+                <w:rFonts w:ascii="华文宋体" w:eastAsia="华文宋体" w:hAnsi="华文宋体"/>
+                <w:noProof/>
+                <w:webHidden/>
+              </w:rPr>
+              <w:tab/>
+            </w:r>
+            <w:r>
+              <w:rPr>
+                <w:rFonts w:ascii="华文宋体" w:eastAsia="华文宋体" w:hAnsi="华文宋体"/>
+                <w:noProof/>
+                <w:webHidden/>
+              </w:rPr>
+              <w:fldChar w:fldCharType="begin"/>
+            </w:r>
+            <w:r>
+              <w:rPr>
+                <w:rFonts w:ascii="华文宋体" w:eastAsia="华文宋体" w:hAnsi="华文宋体"/>
+                <w:noProof/>
+                <w:webHidden/>
+              </w:rPr>
+              <w:instrText xml:space="preserve"> PAGEREF _Toc152066430 \h </w:instrText>
+            </w:r>
+            <w:r>
+              <w:rPr>
+                <w:rFonts w:ascii="华文宋体" w:eastAsia="华文宋体" w:hAnsi="华文宋体"/>
+                <w:noProof/>
+                <w:webHidden/>
+              </w:rPr>
+            </w:r>
+            <w:r>
+              <w:rPr>
+                <w:rFonts w:ascii="华文宋体" w:eastAsia="华文宋体" w:hAnsi="华文宋体"/>
+                <w:noProof/>
+                <w:webHidden/>
+              </w:rPr>
+              <w:fldChar w:fldCharType="separate"/>
+            </w:r>
+            <w:r>
+              <w:rPr>
+                <w:rFonts w:ascii="华文宋体" w:eastAsia="华文宋体" w:hAnsi="华文宋体"/>
+                <w:noProof/>
+                <w:webHidden/>
+              </w:rPr>
+              <w:t>30</w:t>
+            </w:r>
+            <w:r>
+              <w:rPr>
+                <w:rFonts w:ascii="华文宋体" w:eastAsia="华文宋体" w:hAnsi="华文宋体"/>
+                <w:noProof/>
+                <w:webHidden/>
+              </w:rPr>
+              <w:fldChar w:fldCharType="end"/>
+            </w:r>
+          </w:hyperlink>
+        </w:p>
+        <w:p>
+          <w:pPr>
+            <w:pStyle w:val="TOC2"/>
+            <w:tabs>
+              <w:tab w:val="right" w:leader="dot" w:pos="8296"/>
+            </w:tabs>
+            <w:rPr>
+              <w:rFonts w:ascii="华文宋体" w:eastAsia="华文宋体" w:hAnsi="华文宋体"/>
+              <w:noProof/>
+              <w14:ligatures w14:val="standardContextual"/>
+            </w:rPr>
+          </w:pPr>
+          <w:hyperlink w:anchor="_Toc152066431" w:history="1">
             <w:r>
               <w:rPr>
                 <w:rStyle w:val="a3"/>
                 <w:rFonts w:ascii="华文宋体" w:eastAsia="华文宋体" w:hAnsi="华文宋体"/>
                 <w:noProof/>
               </w:rPr>
-              <w:t>育和人文交流</w:t>
+              <w:t>一、和平时期的国际关系与动荡时期的国际关系</w:t>
             </w:r>
             <w:r>
               <w:rPr>
@@ -11031,7 +11171,7 @@
                 <w:noProof/>
                 <w:webHidden/>
               </w:rPr>
-              <w:instrText xml:space="preserve"> PAGEREF _Toc151462169 \h </w:instrText>
+              <w:instrText xml:space="preserve"> PAGEREF _Toc152066431 \h </w:instrText>
             </w:r>
             <w:r>
               <w:rPr>
@@ -11055,6 +11195,864 @@
                 <w:webHidden/>
               </w:rPr>
               <w:t>30</w:t>
+            </w:r>
+            <w:r>
+              <w:rPr>
+                <w:rFonts w:ascii="华文宋体" w:eastAsia="华文宋体" w:hAnsi="华文宋体"/>
+                <w:noProof/>
+                <w:webHidden/>
+              </w:rPr>
+              <w:fldChar w:fldCharType="end"/>
+            </w:r>
+          </w:hyperlink>
+        </w:p>
+        <w:p>
+          <w:pPr>
+            <w:pStyle w:val="TOC2"/>
+            <w:tabs>
+              <w:tab w:val="right" w:leader="dot" w:pos="8296"/>
+            </w:tabs>
+            <w:rPr>
+              <w:rFonts w:ascii="华文宋体" w:eastAsia="华文宋体" w:hAnsi="华文宋体"/>
+              <w:noProof/>
+              <w14:ligatures w14:val="standardContextual"/>
+            </w:rPr>
+          </w:pPr>
+          <w:hyperlink w:anchor="_Toc152066432" w:history="1">
+            <w:r>
+              <w:rPr>
+                <w:rStyle w:val="a3"/>
+                <w:rFonts w:ascii="华文宋体" w:eastAsia="华文宋体" w:hAnsi="华文宋体"/>
+                <w:noProof/>
+              </w:rPr>
+              <w:t>二、国际关系中的新旧干涉主义</w:t>
+            </w:r>
+            <w:r>
+              <w:rPr>
+                <w:rFonts w:ascii="华文宋体" w:eastAsia="华文宋体" w:hAnsi="华文宋体"/>
+                <w:noProof/>
+                <w:webHidden/>
+              </w:rPr>
+              <w:tab/>
+            </w:r>
+            <w:r>
+              <w:rPr>
+                <w:rFonts w:ascii="华文宋体" w:eastAsia="华文宋体" w:hAnsi="华文宋体"/>
+                <w:noProof/>
+                <w:webHidden/>
+              </w:rPr>
+              <w:fldChar w:fldCharType="begin"/>
+            </w:r>
+            <w:r>
+              <w:rPr>
+                <w:rFonts w:ascii="华文宋体" w:eastAsia="华文宋体" w:hAnsi="华文宋体"/>
+                <w:noProof/>
+                <w:webHidden/>
+              </w:rPr>
+              <w:instrText xml:space="preserve"> PAGEREF _Toc152066432 \h </w:instrText>
+            </w:r>
+            <w:r>
+              <w:rPr>
+                <w:rFonts w:ascii="华文宋体" w:eastAsia="华文宋体" w:hAnsi="华文宋体"/>
+                <w:noProof/>
+                <w:webHidden/>
+              </w:rPr>
+            </w:r>
+            <w:r>
+              <w:rPr>
+                <w:rFonts w:ascii="华文宋体" w:eastAsia="华文宋体" w:hAnsi="华文宋体"/>
+                <w:noProof/>
+                <w:webHidden/>
+              </w:rPr>
+              <w:fldChar w:fldCharType="separate"/>
+            </w:r>
+            <w:r>
+              <w:rPr>
+                <w:rFonts w:ascii="华文宋体" w:eastAsia="华文宋体" w:hAnsi="华文宋体"/>
+                <w:noProof/>
+                <w:webHidden/>
+              </w:rPr>
+              <w:t>31</w:t>
+            </w:r>
+            <w:r>
+              <w:rPr>
+                <w:rFonts w:ascii="华文宋体" w:eastAsia="华文宋体" w:hAnsi="华文宋体"/>
+                <w:noProof/>
+                <w:webHidden/>
+              </w:rPr>
+              <w:fldChar w:fldCharType="end"/>
+            </w:r>
+          </w:hyperlink>
+        </w:p>
+        <w:p>
+          <w:pPr>
+            <w:pStyle w:val="TOC3"/>
+            <w:tabs>
+              <w:tab w:val="right" w:leader="dot" w:pos="8296"/>
+            </w:tabs>
+            <w:rPr>
+              <w:rFonts w:ascii="华文宋体" w:eastAsia="华文宋体" w:hAnsi="华文宋体"/>
+              <w:noProof/>
+              <w14:ligatures w14:val="standardContextual"/>
+            </w:rPr>
+          </w:pPr>
+          <w:hyperlink w:anchor="_Toc152066433" w:history="1">
+            <w:r>
+              <w:rPr>
+                <w:rStyle w:val="a3"/>
+                <w:rFonts w:ascii="华文宋体" w:eastAsia="华文宋体" w:hAnsi="华文宋体"/>
+                <w:noProof/>
+              </w:rPr>
+              <w:t>（一）干涉的定义</w:t>
+            </w:r>
+            <w:r>
+              <w:rPr>
+                <w:rFonts w:ascii="华文宋体" w:eastAsia="华文宋体" w:hAnsi="华文宋体"/>
+                <w:noProof/>
+                <w:webHidden/>
+              </w:rPr>
+              <w:tab/>
+            </w:r>
+            <w:r>
+              <w:rPr>
+                <w:rFonts w:ascii="华文宋体" w:eastAsia="华文宋体" w:hAnsi="华文宋体"/>
+                <w:noProof/>
+                <w:webHidden/>
+              </w:rPr>
+              <w:fldChar w:fldCharType="begin"/>
+            </w:r>
+            <w:r>
+              <w:rPr>
+                <w:rFonts w:ascii="华文宋体" w:eastAsia="华文宋体" w:hAnsi="华文宋体"/>
+                <w:noProof/>
+                <w:webHidden/>
+              </w:rPr>
+              <w:instrText xml:space="preserve"> PAGEREF _Toc152066433 \h </w:instrText>
+            </w:r>
+            <w:r>
+              <w:rPr>
+                <w:rFonts w:ascii="华文宋体" w:eastAsia="华文宋体" w:hAnsi="华文宋体"/>
+                <w:noProof/>
+                <w:webHidden/>
+              </w:rPr>
+            </w:r>
+            <w:r>
+              <w:rPr>
+                <w:rFonts w:ascii="华文宋体" w:eastAsia="华文宋体" w:hAnsi="华文宋体"/>
+                <w:noProof/>
+                <w:webHidden/>
+              </w:rPr>
+              <w:fldChar w:fldCharType="separate"/>
+            </w:r>
+            <w:r>
+              <w:rPr>
+                <w:rFonts w:ascii="华文宋体" w:eastAsia="华文宋体" w:hAnsi="华文宋体"/>
+                <w:noProof/>
+                <w:webHidden/>
+              </w:rPr>
+              <w:t>31</w:t>
+            </w:r>
+            <w:r>
+              <w:rPr>
+                <w:rFonts w:ascii="华文宋体" w:eastAsia="华文宋体" w:hAnsi="华文宋体"/>
+                <w:noProof/>
+                <w:webHidden/>
+              </w:rPr>
+              <w:fldChar w:fldCharType="end"/>
+            </w:r>
+          </w:hyperlink>
+        </w:p>
+        <w:p>
+          <w:pPr>
+            <w:pStyle w:val="TOC3"/>
+            <w:tabs>
+              <w:tab w:val="right" w:leader="dot" w:pos="8296"/>
+            </w:tabs>
+            <w:rPr>
+              <w:rFonts w:ascii="华文宋体" w:eastAsia="华文宋体" w:hAnsi="华文宋体"/>
+              <w:noProof/>
+              <w14:ligatures w14:val="standardContextual"/>
+            </w:rPr>
+          </w:pPr>
+          <w:hyperlink w:anchor="_Toc152066434" w:history="1">
+            <w:r>
+              <w:rPr>
+                <w:rStyle w:val="a3"/>
+                <w:rFonts w:ascii="华文宋体" w:eastAsia="华文宋体" w:hAnsi="华文宋体"/>
+                <w:noProof/>
+              </w:rPr>
+              <w:t>（二）关于干涉的争论</w:t>
+            </w:r>
+            <w:r>
+              <w:rPr>
+                <w:rFonts w:ascii="华文宋体" w:eastAsia="华文宋体" w:hAnsi="华文宋体"/>
+                <w:noProof/>
+                <w:webHidden/>
+              </w:rPr>
+              <w:tab/>
+            </w:r>
+            <w:r>
+              <w:rPr>
+                <w:rFonts w:ascii="华文宋体" w:eastAsia="华文宋体" w:hAnsi="华文宋体"/>
+                <w:noProof/>
+                <w:webHidden/>
+              </w:rPr>
+              <w:fldChar w:fldCharType="begin"/>
+            </w:r>
+            <w:r>
+              <w:rPr>
+                <w:rFonts w:ascii="华文宋体" w:eastAsia="华文宋体" w:hAnsi="华文宋体"/>
+                <w:noProof/>
+                <w:webHidden/>
+              </w:rPr>
+              <w:instrText xml:space="preserve"> PAGEREF _Toc152066434 \h </w:instrText>
+            </w:r>
+            <w:r>
+              <w:rPr>
+                <w:rFonts w:ascii="华文宋体" w:eastAsia="华文宋体" w:hAnsi="华文宋体"/>
+                <w:noProof/>
+                <w:webHidden/>
+              </w:rPr>
+            </w:r>
+            <w:r>
+              <w:rPr>
+                <w:rFonts w:ascii="华文宋体" w:eastAsia="华文宋体" w:hAnsi="华文宋体"/>
+                <w:noProof/>
+                <w:webHidden/>
+              </w:rPr>
+              <w:fldChar w:fldCharType="separate"/>
+            </w:r>
+            <w:r>
+              <w:rPr>
+                <w:rFonts w:ascii="华文宋体" w:eastAsia="华文宋体" w:hAnsi="华文宋体"/>
+                <w:noProof/>
+                <w:webHidden/>
+              </w:rPr>
+              <w:t>31</w:t>
+            </w:r>
+            <w:r>
+              <w:rPr>
+                <w:rFonts w:ascii="华文宋体" w:eastAsia="华文宋体" w:hAnsi="华文宋体"/>
+                <w:noProof/>
+                <w:webHidden/>
+              </w:rPr>
+              <w:fldChar w:fldCharType="end"/>
+            </w:r>
+          </w:hyperlink>
+        </w:p>
+        <w:p>
+          <w:pPr>
+            <w:pStyle w:val="TOC3"/>
+            <w:tabs>
+              <w:tab w:val="right" w:leader="dot" w:pos="8296"/>
+            </w:tabs>
+            <w:rPr>
+              <w:rFonts w:ascii="华文宋体" w:eastAsia="华文宋体" w:hAnsi="华文宋体"/>
+              <w:noProof/>
+              <w14:ligatures w14:val="standardContextual"/>
+            </w:rPr>
+          </w:pPr>
+          <w:hyperlink w:anchor="_Toc152066435" w:history="1">
+            <w:r>
+              <w:rPr>
+                <w:rStyle w:val="a3"/>
+                <w:rFonts w:ascii="华文宋体" w:eastAsia="华文宋体" w:hAnsi="华文宋体"/>
+                <w:noProof/>
+              </w:rPr>
+              <w:t>（三）中国对待干涉的态度</w:t>
+            </w:r>
+            <w:r>
+              <w:rPr>
+                <w:rFonts w:ascii="华文宋体" w:eastAsia="华文宋体" w:hAnsi="华文宋体"/>
+                <w:noProof/>
+                <w:webHidden/>
+              </w:rPr>
+              <w:tab/>
+            </w:r>
+            <w:r>
+              <w:rPr>
+                <w:rFonts w:ascii="华文宋体" w:eastAsia="华文宋体" w:hAnsi="华文宋体"/>
+                <w:noProof/>
+                <w:webHidden/>
+              </w:rPr>
+              <w:fldChar w:fldCharType="begin"/>
+            </w:r>
+            <w:r>
+              <w:rPr>
+                <w:rFonts w:ascii="华文宋体" w:eastAsia="华文宋体" w:hAnsi="华文宋体"/>
+                <w:noProof/>
+                <w:webHidden/>
+              </w:rPr>
+              <w:instrText xml:space="preserve"> PAGEREF _Toc152066435 \h </w:instrText>
+            </w:r>
+            <w:r>
+              <w:rPr>
+                <w:rFonts w:ascii="华文宋体" w:eastAsia="华文宋体" w:hAnsi="华文宋体"/>
+                <w:noProof/>
+                <w:webHidden/>
+              </w:rPr>
+            </w:r>
+            <w:r>
+              <w:rPr>
+                <w:rFonts w:ascii="华文宋体" w:eastAsia="华文宋体" w:hAnsi="华文宋体"/>
+                <w:noProof/>
+                <w:webHidden/>
+              </w:rPr>
+              <w:fldChar w:fldCharType="separate"/>
+            </w:r>
+            <w:r>
+              <w:rPr>
+                <w:rFonts w:ascii="华文宋体" w:eastAsia="华文宋体" w:hAnsi="华文宋体"/>
+                <w:noProof/>
+                <w:webHidden/>
+              </w:rPr>
+              <w:t>31</w:t>
+            </w:r>
+            <w:r>
+              <w:rPr>
+                <w:rFonts w:ascii="华文宋体" w:eastAsia="华文宋体" w:hAnsi="华文宋体"/>
+                <w:noProof/>
+                <w:webHidden/>
+              </w:rPr>
+              <w:fldChar w:fldCharType="end"/>
+            </w:r>
+          </w:hyperlink>
+        </w:p>
+        <w:p>
+          <w:pPr>
+            <w:pStyle w:val="TOC3"/>
+            <w:tabs>
+              <w:tab w:val="right" w:leader="dot" w:pos="8296"/>
+            </w:tabs>
+            <w:rPr>
+              <w:rFonts w:ascii="华文宋体" w:eastAsia="华文宋体" w:hAnsi="华文宋体"/>
+              <w:noProof/>
+              <w14:ligatures w14:val="standardContextual"/>
+            </w:rPr>
+          </w:pPr>
+          <w:hyperlink w:anchor="_Toc152066436" w:history="1">
+            <w:r>
+              <w:rPr>
+                <w:rStyle w:val="a3"/>
+                <w:rFonts w:ascii="华文宋体" w:eastAsia="华文宋体" w:hAnsi="华文宋体"/>
+                <w:noProof/>
+              </w:rPr>
+              <w:t>（四）“保护的责任”</w:t>
+            </w:r>
+            <w:r>
+              <w:rPr>
+                <w:rFonts w:ascii="华文宋体" w:eastAsia="华文宋体" w:hAnsi="华文宋体"/>
+                <w:noProof/>
+                <w:webHidden/>
+              </w:rPr>
+              <w:tab/>
+            </w:r>
+            <w:r>
+              <w:rPr>
+                <w:rFonts w:ascii="华文宋体" w:eastAsia="华文宋体" w:hAnsi="华文宋体"/>
+                <w:noProof/>
+                <w:webHidden/>
+              </w:rPr>
+              <w:fldChar w:fldCharType="begin"/>
+            </w:r>
+            <w:r>
+              <w:rPr>
+                <w:rFonts w:ascii="华文宋体" w:eastAsia="华文宋体" w:hAnsi="华文宋体"/>
+                <w:noProof/>
+                <w:webHidden/>
+              </w:rPr>
+              <w:instrText xml:space="preserve"> PAGEREF _Toc152066436 \h </w:instrText>
+            </w:r>
+            <w:r>
+              <w:rPr>
+                <w:rFonts w:ascii="华文宋体" w:eastAsia="华文宋体" w:hAnsi="华文宋体"/>
+                <w:noProof/>
+                <w:webHidden/>
+              </w:rPr>
+            </w:r>
+            <w:r>
+              <w:rPr>
+                <w:rFonts w:ascii="华文宋体" w:eastAsia="华文宋体" w:hAnsi="华文宋体"/>
+                <w:noProof/>
+                <w:webHidden/>
+              </w:rPr>
+              <w:fldChar w:fldCharType="separate"/>
+            </w:r>
+            <w:r>
+              <w:rPr>
+                <w:rFonts w:ascii="华文宋体" w:eastAsia="华文宋体" w:hAnsi="华文宋体"/>
+                <w:noProof/>
+                <w:webHidden/>
+              </w:rPr>
+              <w:t>32</w:t>
+            </w:r>
+            <w:r>
+              <w:rPr>
+                <w:rFonts w:ascii="华文宋体" w:eastAsia="华文宋体" w:hAnsi="华文宋体"/>
+                <w:noProof/>
+                <w:webHidden/>
+              </w:rPr>
+              <w:fldChar w:fldCharType="end"/>
+            </w:r>
+          </w:hyperlink>
+        </w:p>
+        <w:p>
+          <w:pPr>
+            <w:pStyle w:val="TOC3"/>
+            <w:tabs>
+              <w:tab w:val="right" w:leader="dot" w:pos="8296"/>
+            </w:tabs>
+            <w:rPr>
+              <w:rFonts w:ascii="华文宋体" w:eastAsia="华文宋体" w:hAnsi="华文宋体"/>
+              <w:noProof/>
+              <w14:ligatures w14:val="standardContextual"/>
+            </w:rPr>
+          </w:pPr>
+          <w:hyperlink w:anchor="_Toc152066437" w:history="1">
+            <w:r>
+              <w:rPr>
+                <w:rStyle w:val="a3"/>
+                <w:rFonts w:ascii="华文宋体" w:eastAsia="华文宋体" w:hAnsi="华文宋体"/>
+                <w:noProof/>
+              </w:rPr>
+              <w:t>（五）有关干涉的其他理论</w:t>
+            </w:r>
+            <w:r>
+              <w:rPr>
+                <w:rFonts w:ascii="华文宋体" w:eastAsia="华文宋体" w:hAnsi="华文宋体"/>
+                <w:noProof/>
+                <w:webHidden/>
+              </w:rPr>
+              <w:tab/>
+            </w:r>
+            <w:r>
+              <w:rPr>
+                <w:rFonts w:ascii="华文宋体" w:eastAsia="华文宋体" w:hAnsi="华文宋体"/>
+                <w:noProof/>
+                <w:webHidden/>
+              </w:rPr>
+              <w:fldChar w:fldCharType="begin"/>
+            </w:r>
+            <w:r>
+              <w:rPr>
+                <w:rFonts w:ascii="华文宋体" w:eastAsia="华文宋体" w:hAnsi="华文宋体"/>
+                <w:noProof/>
+                <w:webHidden/>
+              </w:rPr>
+              <w:instrText xml:space="preserve"> PAGEREF _Toc152066437 \h </w:instrText>
+            </w:r>
+            <w:r>
+              <w:rPr>
+                <w:rFonts w:ascii="华文宋体" w:eastAsia="华文宋体" w:hAnsi="华文宋体"/>
+                <w:noProof/>
+                <w:webHidden/>
+              </w:rPr>
+            </w:r>
+            <w:r>
+              <w:rPr>
+                <w:rFonts w:ascii="华文宋体" w:eastAsia="华文宋体" w:hAnsi="华文宋体"/>
+                <w:noProof/>
+                <w:webHidden/>
+              </w:rPr>
+              <w:fldChar w:fldCharType="separate"/>
+            </w:r>
+            <w:r>
+              <w:rPr>
+                <w:rFonts w:ascii="华文宋体" w:eastAsia="华文宋体" w:hAnsi="华文宋体"/>
+                <w:noProof/>
+                <w:webHidden/>
+              </w:rPr>
+              <w:t>33</w:t>
+            </w:r>
+            <w:r>
+              <w:rPr>
+                <w:rFonts w:ascii="华文宋体" w:eastAsia="华文宋体" w:hAnsi="华文宋体"/>
+                <w:noProof/>
+                <w:webHidden/>
+              </w:rPr>
+              <w:fldChar w:fldCharType="end"/>
+            </w:r>
+          </w:hyperlink>
+        </w:p>
+        <w:p>
+          <w:pPr>
+            <w:pStyle w:val="TOC2"/>
+            <w:tabs>
+              <w:tab w:val="right" w:leader="dot" w:pos="8296"/>
+            </w:tabs>
+            <w:rPr>
+              <w:rFonts w:ascii="华文宋体" w:eastAsia="华文宋体" w:hAnsi="华文宋体"/>
+              <w:noProof/>
+              <w14:ligatures w14:val="standardContextual"/>
+            </w:rPr>
+          </w:pPr>
+          <w:hyperlink w:anchor="_Toc152066438" w:history="1">
+            <w:r>
+              <w:rPr>
+                <w:rStyle w:val="a3"/>
+                <w:rFonts w:ascii="华文宋体" w:eastAsia="华文宋体" w:hAnsi="华文宋体"/>
+                <w:noProof/>
+              </w:rPr>
+              <w:t>三、国际关系中的战争：冲突和战争的根源及主要解释</w:t>
+            </w:r>
+            <w:r>
+              <w:rPr>
+                <w:rFonts w:ascii="华文宋体" w:eastAsia="华文宋体" w:hAnsi="华文宋体"/>
+                <w:noProof/>
+                <w:webHidden/>
+              </w:rPr>
+              <w:tab/>
+            </w:r>
+            <w:r>
+              <w:rPr>
+                <w:rFonts w:ascii="华文宋体" w:eastAsia="华文宋体" w:hAnsi="华文宋体"/>
+                <w:noProof/>
+                <w:webHidden/>
+              </w:rPr>
+              <w:fldChar w:fldCharType="begin"/>
+            </w:r>
+            <w:r>
+              <w:rPr>
+                <w:rFonts w:ascii="华文宋体" w:eastAsia="华文宋体" w:hAnsi="华文宋体"/>
+                <w:noProof/>
+                <w:webHidden/>
+              </w:rPr>
+              <w:instrText xml:space="preserve"> PAGEREF _Toc152066438 \h </w:instrText>
+            </w:r>
+            <w:r>
+              <w:rPr>
+                <w:rFonts w:ascii="华文宋体" w:eastAsia="华文宋体" w:hAnsi="华文宋体"/>
+                <w:noProof/>
+                <w:webHidden/>
+              </w:rPr>
+            </w:r>
+            <w:r>
+              <w:rPr>
+                <w:rFonts w:ascii="华文宋体" w:eastAsia="华文宋体" w:hAnsi="华文宋体"/>
+                <w:noProof/>
+                <w:webHidden/>
+              </w:rPr>
+              <w:fldChar w:fldCharType="separate"/>
+            </w:r>
+            <w:r>
+              <w:rPr>
+                <w:rFonts w:ascii="华文宋体" w:eastAsia="华文宋体" w:hAnsi="华文宋体"/>
+                <w:noProof/>
+                <w:webHidden/>
+              </w:rPr>
+              <w:t>33</w:t>
+            </w:r>
+            <w:r>
+              <w:rPr>
+                <w:rFonts w:ascii="华文宋体" w:eastAsia="华文宋体" w:hAnsi="华文宋体"/>
+                <w:noProof/>
+                <w:webHidden/>
+              </w:rPr>
+              <w:fldChar w:fldCharType="end"/>
+            </w:r>
+          </w:hyperlink>
+        </w:p>
+        <w:p>
+          <w:pPr>
+            <w:pStyle w:val="TOC3"/>
+            <w:tabs>
+              <w:tab w:val="right" w:leader="dot" w:pos="8296"/>
+            </w:tabs>
+            <w:rPr>
+              <w:rFonts w:ascii="华文宋体" w:eastAsia="华文宋体" w:hAnsi="华文宋体"/>
+              <w:noProof/>
+              <w14:ligatures w14:val="standardContextual"/>
+            </w:rPr>
+          </w:pPr>
+          <w:hyperlink w:anchor="_Toc152066439" w:history="1">
+            <w:r>
+              <w:rPr>
+                <w:rStyle w:val="a3"/>
+                <w:rFonts w:ascii="华文宋体" w:eastAsia="华文宋体" w:hAnsi="华文宋体"/>
+                <w:noProof/>
+              </w:rPr>
+              <w:t>（一）战与争</w:t>
+            </w:r>
+            <w:r>
+              <w:rPr>
+                <w:rFonts w:ascii="华文宋体" w:eastAsia="华文宋体" w:hAnsi="华文宋体"/>
+                <w:noProof/>
+                <w:webHidden/>
+              </w:rPr>
+              <w:tab/>
+            </w:r>
+            <w:r>
+              <w:rPr>
+                <w:rFonts w:ascii="华文宋体" w:eastAsia="华文宋体" w:hAnsi="华文宋体"/>
+                <w:noProof/>
+                <w:webHidden/>
+              </w:rPr>
+              <w:fldChar w:fldCharType="begin"/>
+            </w:r>
+            <w:r>
+              <w:rPr>
+                <w:rFonts w:ascii="华文宋体" w:eastAsia="华文宋体" w:hAnsi="华文宋体"/>
+                <w:noProof/>
+                <w:webHidden/>
+              </w:rPr>
+              <w:instrText xml:space="preserve"> PAGEREF _Toc152066439 \h </w:instrText>
+            </w:r>
+            <w:r>
+              <w:rPr>
+                <w:rFonts w:ascii="华文宋体" w:eastAsia="华文宋体" w:hAnsi="华文宋体"/>
+                <w:noProof/>
+                <w:webHidden/>
+              </w:rPr>
+            </w:r>
+            <w:r>
+              <w:rPr>
+                <w:rFonts w:ascii="华文宋体" w:eastAsia="华文宋体" w:hAnsi="华文宋体"/>
+                <w:noProof/>
+                <w:webHidden/>
+              </w:rPr>
+              <w:fldChar w:fldCharType="separate"/>
+            </w:r>
+            <w:r>
+              <w:rPr>
+                <w:rFonts w:ascii="华文宋体" w:eastAsia="华文宋体" w:hAnsi="华文宋体"/>
+                <w:noProof/>
+                <w:webHidden/>
+              </w:rPr>
+              <w:t>33</w:t>
+            </w:r>
+            <w:r>
+              <w:rPr>
+                <w:rFonts w:ascii="华文宋体" w:eastAsia="华文宋体" w:hAnsi="华文宋体"/>
+                <w:noProof/>
+                <w:webHidden/>
+              </w:rPr>
+              <w:fldChar w:fldCharType="end"/>
+            </w:r>
+          </w:hyperlink>
+        </w:p>
+        <w:p>
+          <w:pPr>
+            <w:pStyle w:val="TOC3"/>
+            <w:tabs>
+              <w:tab w:val="right" w:leader="dot" w:pos="8296"/>
+            </w:tabs>
+            <w:rPr>
+              <w:rFonts w:ascii="华文宋体" w:eastAsia="华文宋体" w:hAnsi="华文宋体"/>
+              <w:noProof/>
+              <w14:ligatures w14:val="standardContextual"/>
+            </w:rPr>
+          </w:pPr>
+          <w:hyperlink w:anchor="_Toc152066440" w:history="1">
+            <w:r>
+              <w:rPr>
+                <w:rStyle w:val="a3"/>
+                <w:rFonts w:ascii="华文宋体" w:eastAsia="华文宋体" w:hAnsi="华文宋体"/>
+                <w:noProof/>
+              </w:rPr>
+              <w:t>（二）战争的源起</w:t>
+            </w:r>
+            <w:r>
+              <w:rPr>
+                <w:rFonts w:ascii="华文宋体" w:eastAsia="华文宋体" w:hAnsi="华文宋体"/>
+                <w:noProof/>
+                <w:webHidden/>
+              </w:rPr>
+              <w:tab/>
+            </w:r>
+            <w:r>
+              <w:rPr>
+                <w:rFonts w:ascii="华文宋体" w:eastAsia="华文宋体" w:hAnsi="华文宋体"/>
+                <w:noProof/>
+                <w:webHidden/>
+              </w:rPr>
+              <w:fldChar w:fldCharType="begin"/>
+            </w:r>
+            <w:r>
+              <w:rPr>
+                <w:rFonts w:ascii="华文宋体" w:eastAsia="华文宋体" w:hAnsi="华文宋体"/>
+                <w:noProof/>
+                <w:webHidden/>
+              </w:rPr>
+              <w:instrText xml:space="preserve"> PAGEREF _Toc152066440 \h </w:instrText>
+            </w:r>
+            <w:r>
+              <w:rPr>
+                <w:rFonts w:ascii="华文宋体" w:eastAsia="华文宋体" w:hAnsi="华文宋体"/>
+                <w:noProof/>
+                <w:webHidden/>
+              </w:rPr>
+            </w:r>
+            <w:r>
+              <w:rPr>
+                <w:rFonts w:ascii="华文宋体" w:eastAsia="华文宋体" w:hAnsi="华文宋体"/>
+                <w:noProof/>
+                <w:webHidden/>
+              </w:rPr>
+              <w:fldChar w:fldCharType="separate"/>
+            </w:r>
+            <w:r>
+              <w:rPr>
+                <w:rFonts w:ascii="华文宋体" w:eastAsia="华文宋体" w:hAnsi="华文宋体"/>
+                <w:noProof/>
+                <w:webHidden/>
+              </w:rPr>
+              <w:t>34</w:t>
+            </w:r>
+            <w:r>
+              <w:rPr>
+                <w:rFonts w:ascii="华文宋体" w:eastAsia="华文宋体" w:hAnsi="华文宋体"/>
+                <w:noProof/>
+                <w:webHidden/>
+              </w:rPr>
+              <w:fldChar w:fldCharType="end"/>
+            </w:r>
+          </w:hyperlink>
+        </w:p>
+        <w:p>
+          <w:pPr>
+            <w:pStyle w:val="TOC2"/>
+            <w:tabs>
+              <w:tab w:val="right" w:leader="dot" w:pos="8296"/>
+            </w:tabs>
+            <w:rPr>
+              <w:rFonts w:ascii="华文宋体" w:eastAsia="华文宋体" w:hAnsi="华文宋体"/>
+              <w:noProof/>
+              <w14:ligatures w14:val="standardContextual"/>
+            </w:rPr>
+          </w:pPr>
+          <w:hyperlink w:anchor="_Toc152066441" w:history="1">
+            <w:r>
+              <w:rPr>
+                <w:rStyle w:val="a3"/>
+                <w:rFonts w:ascii="华文宋体" w:eastAsia="华文宋体" w:hAnsi="华文宋体"/>
+                <w:noProof/>
+              </w:rPr>
+              <w:t>四、革命后国家与世界的关系</w:t>
+            </w:r>
+            <w:r>
+              <w:rPr>
+                <w:rFonts w:ascii="华文宋体" w:eastAsia="华文宋体" w:hAnsi="华文宋体"/>
+                <w:noProof/>
+                <w:webHidden/>
+              </w:rPr>
+              <w:tab/>
+            </w:r>
+            <w:r>
+              <w:rPr>
+                <w:rFonts w:ascii="华文宋体" w:eastAsia="华文宋体" w:hAnsi="华文宋体"/>
+                <w:noProof/>
+                <w:webHidden/>
+              </w:rPr>
+              <w:fldChar w:fldCharType="begin"/>
+            </w:r>
+            <w:r>
+              <w:rPr>
+                <w:rFonts w:ascii="华文宋体" w:eastAsia="华文宋体" w:hAnsi="华文宋体"/>
+                <w:noProof/>
+                <w:webHidden/>
+              </w:rPr>
+              <w:instrText xml:space="preserve"> PAGEREF _Toc152066441 \h </w:instrText>
+            </w:r>
+            <w:r>
+              <w:rPr>
+                <w:rFonts w:ascii="华文宋体" w:eastAsia="华文宋体" w:hAnsi="华文宋体"/>
+                <w:noProof/>
+                <w:webHidden/>
+              </w:rPr>
+            </w:r>
+            <w:r>
+              <w:rPr>
+                <w:rFonts w:ascii="华文宋体" w:eastAsia="华文宋体" w:hAnsi="华文宋体"/>
+                <w:noProof/>
+                <w:webHidden/>
+              </w:rPr>
+              <w:fldChar w:fldCharType="separate"/>
+            </w:r>
+            <w:r>
+              <w:rPr>
+                <w:rFonts w:ascii="华文宋体" w:eastAsia="华文宋体" w:hAnsi="华文宋体"/>
+                <w:noProof/>
+                <w:webHidden/>
+              </w:rPr>
+              <w:t>34</w:t>
+            </w:r>
+            <w:r>
+              <w:rPr>
+                <w:rFonts w:ascii="华文宋体" w:eastAsia="华文宋体" w:hAnsi="华文宋体"/>
+                <w:noProof/>
+                <w:webHidden/>
+              </w:rPr>
+              <w:fldChar w:fldCharType="end"/>
+            </w:r>
+          </w:hyperlink>
+        </w:p>
+        <w:p>
+          <w:pPr>
+            <w:pStyle w:val="TOC2"/>
+            <w:tabs>
+              <w:tab w:val="right" w:leader="dot" w:pos="8296"/>
+            </w:tabs>
+            <w:rPr>
+              <w:rFonts w:ascii="华文宋体" w:eastAsia="华文宋体" w:hAnsi="华文宋体"/>
+              <w:noProof/>
+              <w14:ligatures w14:val="standardContextual"/>
+            </w:rPr>
+          </w:pPr>
+          <w:hyperlink w:anchor="_Toc152066442" w:history="1">
+            <w:r>
+              <w:rPr>
+                <w:rStyle w:val="a3"/>
+                <w:rFonts w:ascii="华文宋体" w:eastAsia="华文宋体" w:hAnsi="华文宋体"/>
+                <w:noProof/>
+              </w:rPr>
+              <w:t>五、小结</w:t>
+            </w:r>
+            <w:r>
+              <w:rPr>
+                <w:rFonts w:ascii="华文宋体" w:eastAsia="华文宋体" w:hAnsi="华文宋体"/>
+                <w:noProof/>
+                <w:webHidden/>
+              </w:rPr>
+              <w:tab/>
+            </w:r>
+            <w:r>
+              <w:rPr>
+                <w:rFonts w:ascii="华文宋体" w:eastAsia="华文宋体" w:hAnsi="华文宋体"/>
+                <w:noProof/>
+                <w:webHidden/>
+              </w:rPr>
+              <w:fldChar w:fldCharType="begin"/>
+            </w:r>
+            <w:r>
+              <w:rPr>
+                <w:rFonts w:ascii="华文宋体" w:eastAsia="华文宋体" w:hAnsi="华文宋体"/>
+                <w:noProof/>
+                <w:webHidden/>
+              </w:rPr>
+              <w:instrText xml:space="preserve"> PAGEREF _Toc152066442 \h </w:instrText>
+            </w:r>
+            <w:r>
+              <w:rPr>
+                <w:rFonts w:ascii="华文宋体" w:eastAsia="华文宋体" w:hAnsi="华文宋体"/>
+                <w:noProof/>
+                <w:webHidden/>
+              </w:rPr>
+            </w:r>
+            <w:r>
+              <w:rPr>
+                <w:rFonts w:ascii="华文宋体" w:eastAsia="华文宋体" w:hAnsi="华文宋体"/>
+                <w:noProof/>
+                <w:webHidden/>
+              </w:rPr>
+              <w:fldChar w:fldCharType="separate"/>
+            </w:r>
+            <w:r>
+              <w:rPr>
+                <w:rFonts w:ascii="华文宋体" w:eastAsia="华文宋体" w:hAnsi="华文宋体"/>
+                <w:noProof/>
+                <w:webHidden/>
+              </w:rPr>
+              <w:t>35</w:t>
             </w:r>
             <w:r>
               <w:rPr>
@@ -11110,7 +12108,7 @@
       <w:pPr>
         <w:pStyle w:val="a9"/>
       </w:pPr>
-      <w:bookmarkStart w:id="0" w:name="_Toc151462031"/>
+      <w:bookmarkStart w:id="0" w:name="_Toc152066291"/>
       <w:r>
         <w:rPr>
           <w:rFonts w:hint="eastAsia"/>
@@ -11154,7 +12152,7 @@
       <w:pPr>
         <w:pStyle w:val="ab"/>
       </w:pPr>
-      <w:bookmarkStart w:id="1" w:name="_Toc151462032"/>
+      <w:bookmarkStart w:id="1" w:name="_Toc152066292"/>
       <w:r>
         <w:rPr>
           <w:rFonts w:hint="eastAsia"/>
@@ -11273,7 +12271,7 @@
       <w:pPr>
         <w:pStyle w:val="ab"/>
       </w:pPr>
-      <w:bookmarkStart w:id="2" w:name="_Toc151462033"/>
+      <w:bookmarkStart w:id="2" w:name="_Toc152066293"/>
       <w:r>
         <w:rPr>
           <w:rFonts w:hint="eastAsia"/>
@@ -11292,7 +12290,7 @@
       <w:pPr>
         <w:pStyle w:val="ad"/>
       </w:pPr>
-      <w:bookmarkStart w:id="3" w:name="_Toc151462034"/>
+      <w:bookmarkStart w:id="3" w:name="_Toc152066294"/>
       <w:r>
         <w:rPr>
           <w:rFonts w:hint="eastAsia"/>
@@ -11463,7 +12461,7 @@
       <w:pPr>
         <w:pStyle w:val="ad"/>
       </w:pPr>
-      <w:bookmarkStart w:id="4" w:name="_Toc151462035"/>
+      <w:bookmarkStart w:id="4" w:name="_Toc152066295"/>
       <w:r>
         <w:rPr>
           <w:rFonts w:hint="eastAsia"/>
@@ -11667,7 +12665,7 @@
       <w:pPr>
         <w:pStyle w:val="ad"/>
       </w:pPr>
-      <w:bookmarkStart w:id="5" w:name="_Toc151462036"/>
+      <w:bookmarkStart w:id="5" w:name="_Toc152066296"/>
       <w:r>
         <w:rPr>
           <w:rFonts w:hint="eastAsia"/>
@@ -11714,7 +12712,7 @@
       <w:pPr>
         <w:pStyle w:val="ad"/>
       </w:pPr>
-      <w:bookmarkStart w:id="6" w:name="_Toc151462037"/>
+      <w:bookmarkStart w:id="6" w:name="_Toc152066297"/>
       <w:r>
         <w:rPr>
           <w:rFonts w:hint="eastAsia"/>
@@ -11807,7 +12805,7 @@
       <w:pPr>
         <w:pStyle w:val="ad"/>
       </w:pPr>
-      <w:bookmarkStart w:id="7" w:name="_Toc151462038"/>
+      <w:bookmarkStart w:id="7" w:name="_Toc152066298"/>
       <w:r>
         <w:rPr>
           <w:rFonts w:hint="eastAsia"/>
@@ -11953,7 +12951,7 @@
       <w:pPr>
         <w:pStyle w:val="ab"/>
       </w:pPr>
-      <w:bookmarkStart w:id="8" w:name="_Toc151462039"/>
+      <w:bookmarkStart w:id="8" w:name="_Toc152066299"/>
       <w:r>
         <w:rPr>
           <w:rFonts w:hint="eastAsia"/>
@@ -12032,7 +13030,7 @@
       <w:pPr>
         <w:pStyle w:val="ad"/>
       </w:pPr>
-      <w:bookmarkStart w:id="9" w:name="_Toc151462040"/>
+      <w:bookmarkStart w:id="9" w:name="_Toc152066300"/>
       <w:r>
         <w:rPr>
           <w:rFonts w:hint="eastAsia"/>
@@ -12108,7 +13106,7 @@
       <w:pPr>
         <w:pStyle w:val="ad"/>
       </w:pPr>
-      <w:bookmarkStart w:id="10" w:name="_Toc151462041"/>
+      <w:bookmarkStart w:id="10" w:name="_Toc152066301"/>
       <w:r>
         <w:rPr>
           <w:rFonts w:hint="eastAsia"/>
@@ -12143,7 +13141,7 @@
       <w:pPr>
         <w:pStyle w:val="ad"/>
       </w:pPr>
-      <w:bookmarkStart w:id="11" w:name="_Toc151462042"/>
+      <w:bookmarkStart w:id="11" w:name="_Toc152066302"/>
       <w:r>
         <w:rPr>
           <w:rFonts w:hint="eastAsia"/>
@@ -12210,7 +13208,7 @@
       <w:pPr>
         <w:pStyle w:val="ad"/>
       </w:pPr>
-      <w:bookmarkStart w:id="12" w:name="_Toc151462043"/>
+      <w:bookmarkStart w:id="12" w:name="_Toc152066303"/>
       <w:r>
         <w:rPr>
           <w:rFonts w:hint="eastAsia"/>
@@ -12262,7 +13260,7 @@
       <w:pPr>
         <w:pStyle w:val="ab"/>
       </w:pPr>
-      <w:bookmarkStart w:id="13" w:name="_Toc151462044"/>
+      <w:bookmarkStart w:id="13" w:name="_Toc152066304"/>
       <w:r>
         <w:rPr>
           <w:rFonts w:hint="eastAsia"/>
@@ -12367,7 +13365,7 @@
       <w:pPr>
         <w:pStyle w:val="a9"/>
       </w:pPr>
-      <w:bookmarkStart w:id="14" w:name="_Toc151462045"/>
+      <w:bookmarkStart w:id="14" w:name="_Toc152066305"/>
       <w:r>
         <w:rPr>
           <w:rFonts w:hint="eastAsia"/>
@@ -12395,7 +13393,7 @@
       <w:pPr>
         <w:pStyle w:val="ab"/>
       </w:pPr>
-      <w:bookmarkStart w:id="15" w:name="_Toc151462046"/>
+      <w:bookmarkStart w:id="15" w:name="_Toc152066306"/>
       <w:r>
         <w:rPr>
           <w:rFonts w:hint="eastAsia"/>
@@ -12414,7 +13412,7 @@
       <w:pPr>
         <w:pStyle w:val="ad"/>
       </w:pPr>
-      <w:bookmarkStart w:id="16" w:name="_Toc151462047"/>
+      <w:bookmarkStart w:id="16" w:name="_Toc152066307"/>
       <w:r>
         <w:rPr>
           <w:rFonts w:hint="eastAsia"/>
@@ -12590,7 +13588,7 @@
       <w:pPr>
         <w:pStyle w:val="ad"/>
       </w:pPr>
-      <w:bookmarkStart w:id="17" w:name="_Toc151462048"/>
+      <w:bookmarkStart w:id="17" w:name="_Toc152066308"/>
       <w:r>
         <w:rPr>
           <w:rFonts w:hint="eastAsia"/>
@@ -12740,7 +13738,7 @@
       <w:pPr>
         <w:pStyle w:val="ad"/>
       </w:pPr>
-      <w:bookmarkStart w:id="18" w:name="_Toc151462049"/>
+      <w:bookmarkStart w:id="18" w:name="_Toc152066309"/>
       <w:r>
         <w:rPr>
           <w:rFonts w:hint="eastAsia"/>
@@ -12988,7 +13986,7 @@
       <w:pPr>
         <w:pStyle w:val="ab"/>
       </w:pPr>
-      <w:bookmarkStart w:id="19" w:name="_Toc151462050"/>
+      <w:bookmarkStart w:id="19" w:name="_Toc152066310"/>
       <w:r>
         <w:rPr>
           <w:rFonts w:hint="eastAsia"/>
@@ -13001,7 +13999,7 @@
       <w:pPr>
         <w:pStyle w:val="ad"/>
       </w:pPr>
-      <w:bookmarkStart w:id="20" w:name="_Toc151462051"/>
+      <w:bookmarkStart w:id="20" w:name="_Toc152066311"/>
       <w:r>
         <w:rPr>
           <w:rFonts w:hint="eastAsia"/>
@@ -13117,7 +14115,7 @@
       <w:pPr>
         <w:pStyle w:val="ad"/>
       </w:pPr>
-      <w:bookmarkStart w:id="21" w:name="_Toc151462052"/>
+      <w:bookmarkStart w:id="21" w:name="_Toc152066312"/>
       <w:r>
         <w:rPr>
           <w:rFonts w:hint="eastAsia"/>
@@ -13156,7 +14154,7 @@
       <w:pPr>
         <w:pStyle w:val="ab"/>
       </w:pPr>
-      <w:bookmarkStart w:id="22" w:name="_Toc151462053"/>
+      <w:bookmarkStart w:id="22" w:name="_Toc152066313"/>
       <w:r>
         <w:rPr>
           <w:rFonts w:hint="eastAsia"/>
@@ -13233,7 +14231,7 @@
       <w:pPr>
         <w:pStyle w:val="ab"/>
       </w:pPr>
-      <w:bookmarkStart w:id="23" w:name="_Toc151462054"/>
+      <w:bookmarkStart w:id="23" w:name="_Toc152066314"/>
       <w:r>
         <w:rPr>
           <w:rFonts w:hint="eastAsia"/>
@@ -13333,7 +14331,7 @@
       <w:pPr>
         <w:pStyle w:val="ab"/>
       </w:pPr>
-      <w:bookmarkStart w:id="24" w:name="_Toc151462055"/>
+      <w:bookmarkStart w:id="24" w:name="_Toc152066315"/>
       <w:r>
         <w:rPr>
           <w:rFonts w:hint="eastAsia"/>
@@ -13387,7 +14385,7 @@
       <w:pPr>
         <w:pStyle w:val="a9"/>
       </w:pPr>
-      <w:bookmarkStart w:id="25" w:name="_Toc151462056"/>
+      <w:bookmarkStart w:id="25" w:name="_Toc152066316"/>
       <w:r>
         <w:rPr>
           <w:rFonts w:hint="eastAsia"/>
@@ -13415,7 +14413,7 @@
       <w:pPr>
         <w:pStyle w:val="ab"/>
       </w:pPr>
-      <w:bookmarkStart w:id="26" w:name="_Toc151462057"/>
+      <w:bookmarkStart w:id="26" w:name="_Toc152066317"/>
       <w:r>
         <w:rPr>
           <w:rFonts w:hint="eastAsia"/>
@@ -13434,7 +14432,7 @@
       <w:pPr>
         <w:pStyle w:val="ad"/>
       </w:pPr>
-      <w:bookmarkStart w:id="27" w:name="_Toc151462058"/>
+      <w:bookmarkStart w:id="27" w:name="_Toc152066318"/>
       <w:r>
         <w:rPr>
           <w:rFonts w:hint="eastAsia"/>
@@ -13468,7 +14466,7 @@
       <w:pPr>
         <w:pStyle w:val="ad"/>
       </w:pPr>
-      <w:bookmarkStart w:id="28" w:name="_Toc151462059"/>
+      <w:bookmarkStart w:id="28" w:name="_Toc152066319"/>
       <w:r>
         <w:rPr>
           <w:rFonts w:hint="eastAsia"/>
@@ -13626,7 +14624,7 @@
       <w:pPr>
         <w:pStyle w:val="ad"/>
       </w:pPr>
-      <w:bookmarkStart w:id="29" w:name="_Toc151462060"/>
+      <w:bookmarkStart w:id="29" w:name="_Toc152066320"/>
       <w:r>
         <w:rPr>
           <w:rFonts w:hint="eastAsia"/>
@@ -13912,7 +14910,7 @@
       <w:pPr>
         <w:pStyle w:val="ab"/>
       </w:pPr>
-      <w:bookmarkStart w:id="30" w:name="_Toc151462061"/>
+      <w:bookmarkStart w:id="30" w:name="_Toc152066321"/>
       <w:r>
         <w:rPr>
           <w:rFonts w:hint="eastAsia"/>
@@ -13973,7 +14971,7 @@
       <w:pPr>
         <w:pStyle w:val="ab"/>
       </w:pPr>
-      <w:bookmarkStart w:id="31" w:name="_Toc151462062"/>
+      <w:bookmarkStart w:id="31" w:name="_Toc152066322"/>
       <w:r>
         <w:rPr>
           <w:rFonts w:hint="eastAsia"/>
@@ -13987,7 +14985,7 @@
       <w:pPr>
         <w:pStyle w:val="ad"/>
       </w:pPr>
-      <w:bookmarkStart w:id="32" w:name="_Toc151462063"/>
+      <w:bookmarkStart w:id="32" w:name="_Toc152066323"/>
       <w:r>
         <w:rPr>
           <w:rFonts w:hint="eastAsia"/>
@@ -14060,7 +15058,7 @@
       <w:pPr>
         <w:pStyle w:val="ad"/>
       </w:pPr>
-      <w:bookmarkStart w:id="33" w:name="_Toc151462064"/>
+      <w:bookmarkStart w:id="33" w:name="_Toc152066324"/>
       <w:r>
         <w:rPr>
           <w:rFonts w:hint="eastAsia"/>
@@ -14207,7 +15205,7 @@
       <w:pPr>
         <w:pStyle w:val="ab"/>
       </w:pPr>
-      <w:bookmarkStart w:id="34" w:name="_Toc151462065"/>
+      <w:bookmarkStart w:id="34" w:name="_Toc152066325"/>
       <w:r>
         <w:rPr>
           <w:rFonts w:hint="eastAsia"/>
@@ -14220,7 +15218,7 @@
       <w:pPr>
         <w:pStyle w:val="ad"/>
       </w:pPr>
-      <w:bookmarkStart w:id="35" w:name="_Toc151462066"/>
+      <w:bookmarkStart w:id="35" w:name="_Toc152066326"/>
       <w:r>
         <w:rPr>
           <w:rFonts w:hint="eastAsia"/>
@@ -14297,7 +15295,7 @@
       <w:pPr>
         <w:pStyle w:val="ad"/>
       </w:pPr>
-      <w:bookmarkStart w:id="36" w:name="_Toc151462067"/>
+      <w:bookmarkStart w:id="36" w:name="_Toc152066327"/>
       <w:r>
         <w:rPr>
           <w:rFonts w:hint="eastAsia"/>
@@ -14358,7 +15356,7 @@
       <w:pPr>
         <w:pStyle w:val="ab"/>
       </w:pPr>
-      <w:bookmarkStart w:id="37" w:name="_Toc151462068"/>
+      <w:bookmarkStart w:id="37" w:name="_Toc152066328"/>
       <w:r>
         <w:rPr>
           <w:rFonts w:hint="eastAsia"/>
@@ -14371,7 +15369,7 @@
       <w:pPr>
         <w:pStyle w:val="ad"/>
       </w:pPr>
-      <w:bookmarkStart w:id="38" w:name="_Toc151462069"/>
+      <w:bookmarkStart w:id="38" w:name="_Toc152066329"/>
       <w:r>
         <w:rPr>
           <w:rFonts w:hint="eastAsia"/>
@@ -14422,7 +15420,7 @@
       <w:pPr>
         <w:pStyle w:val="ad"/>
       </w:pPr>
-      <w:bookmarkStart w:id="39" w:name="_Toc151462070"/>
+      <w:bookmarkStart w:id="39" w:name="_Toc152066330"/>
       <w:r>
         <w:rPr>
           <w:rFonts w:hint="eastAsia"/>
@@ -14479,7 +15477,7 @@
       <w:pPr>
         <w:pStyle w:val="ad"/>
       </w:pPr>
-      <w:bookmarkStart w:id="40" w:name="_Toc151462071"/>
+      <w:bookmarkStart w:id="40" w:name="_Toc152066331"/>
       <w:r>
         <w:rPr>
           <w:rFonts w:hint="eastAsia"/>
@@ -14505,7 +15503,7 @@
       <w:pPr>
         <w:pStyle w:val="ab"/>
       </w:pPr>
-      <w:bookmarkStart w:id="41" w:name="_Toc151462072"/>
+      <w:bookmarkStart w:id="41" w:name="_Toc152066332"/>
       <w:r>
         <w:rPr>
           <w:rFonts w:hint="eastAsia"/>
@@ -14602,7 +15600,7 @@
       <w:pPr>
         <w:pStyle w:val="ab"/>
       </w:pPr>
-      <w:bookmarkStart w:id="42" w:name="_Toc151462073"/>
+      <w:bookmarkStart w:id="42" w:name="_Toc152066333"/>
       <w:r>
         <w:rPr>
           <w:rFonts w:hint="eastAsia"/>
@@ -14615,7 +15613,7 @@
       <w:pPr>
         <w:pStyle w:val="ad"/>
       </w:pPr>
-      <w:bookmarkStart w:id="43" w:name="_Toc151462074"/>
+      <w:bookmarkStart w:id="43" w:name="_Toc152066334"/>
       <w:r>
         <w:rPr>
           <w:rFonts w:hint="eastAsia"/>
@@ -14672,7 +15670,7 @@
       <w:pPr>
         <w:pStyle w:val="ad"/>
       </w:pPr>
-      <w:bookmarkStart w:id="44" w:name="_Toc151462075"/>
+      <w:bookmarkStart w:id="44" w:name="_Toc152066335"/>
       <w:r>
         <w:rPr>
           <w:rFonts w:hint="eastAsia"/>
@@ -14709,7 +15707,7 @@
       <w:pPr>
         <w:pStyle w:val="ad"/>
       </w:pPr>
-      <w:bookmarkStart w:id="45" w:name="_Toc151462076"/>
+      <w:bookmarkStart w:id="45" w:name="_Toc152066336"/>
       <w:r>
         <w:rPr>
           <w:rFonts w:hint="eastAsia"/>
@@ -14868,7 +15866,7 @@
       <w:pPr>
         <w:pStyle w:val="ab"/>
       </w:pPr>
-      <w:bookmarkStart w:id="46" w:name="_Toc151462077"/>
+      <w:bookmarkStart w:id="46" w:name="_Toc152066337"/>
       <w:r>
         <w:rPr>
           <w:rFonts w:hint="eastAsia"/>
@@ -15046,7 +16044,7 @@
       <w:pPr>
         <w:pStyle w:val="a9"/>
       </w:pPr>
-      <w:bookmarkStart w:id="47" w:name="_Toc151462078"/>
+      <w:bookmarkStart w:id="47" w:name="_Toc152066338"/>
       <w:r>
         <w:rPr>
           <w:rFonts w:hint="eastAsia"/>
@@ -15074,7 +16072,7 @@
       <w:pPr>
         <w:pStyle w:val="ab"/>
       </w:pPr>
-      <w:bookmarkStart w:id="48" w:name="_Toc151462079"/>
+      <w:bookmarkStart w:id="48" w:name="_Toc152066339"/>
       <w:r>
         <w:rPr>
           <w:rFonts w:hint="eastAsia"/>
@@ -15087,7 +16085,7 @@
       <w:pPr>
         <w:pStyle w:val="ad"/>
       </w:pPr>
-      <w:bookmarkStart w:id="49" w:name="_Toc151462080"/>
+      <w:bookmarkStart w:id="49" w:name="_Toc152066340"/>
       <w:r>
         <w:rPr>
           <w:rFonts w:hint="eastAsia"/>
@@ -15348,7 +16346,7 @@
       <w:pPr>
         <w:pStyle w:val="ad"/>
       </w:pPr>
-      <w:bookmarkStart w:id="50" w:name="_Toc151462081"/>
+      <w:bookmarkStart w:id="50" w:name="_Toc152066341"/>
       <w:r>
         <w:rPr>
           <w:rFonts w:hint="eastAsia"/>
@@ -15478,7 +16476,7 @@
       <w:pPr>
         <w:pStyle w:val="ad"/>
       </w:pPr>
-      <w:bookmarkStart w:id="51" w:name="_Toc151462082"/>
+      <w:bookmarkStart w:id="51" w:name="_Toc152066342"/>
       <w:r>
         <w:rPr>
           <w:rFonts w:hint="eastAsia"/>
@@ -15733,7 +16731,7 @@
       <w:pPr>
         <w:pStyle w:val="ab"/>
       </w:pPr>
-      <w:bookmarkStart w:id="52" w:name="_Toc151462083"/>
+      <w:bookmarkStart w:id="52" w:name="_Toc152066343"/>
       <w:r>
         <w:rPr>
           <w:rFonts w:hint="eastAsia"/>
@@ -15857,7 +16855,7 @@
       <w:pPr>
         <w:pStyle w:val="ab"/>
       </w:pPr>
-      <w:bookmarkStart w:id="53" w:name="_Toc151462084"/>
+      <w:bookmarkStart w:id="53" w:name="_Toc152066344"/>
       <w:r>
         <w:rPr>
           <w:rFonts w:hint="eastAsia"/>
@@ -15960,7 +16958,7 @@
       <w:pPr>
         <w:pStyle w:val="ad"/>
       </w:pPr>
-      <w:bookmarkStart w:id="54" w:name="_Toc151462085"/>
+      <w:bookmarkStart w:id="54" w:name="_Toc152066345"/>
       <w:r>
         <w:rPr>
           <w:rFonts w:hint="eastAsia"/>
@@ -16189,7 +17187,7 @@
       <w:pPr>
         <w:pStyle w:val="ad"/>
       </w:pPr>
-      <w:bookmarkStart w:id="55" w:name="_Toc151462086"/>
+      <w:bookmarkStart w:id="55" w:name="_Toc152066346"/>
       <w:r>
         <w:rPr>
           <w:rFonts w:hint="eastAsia"/>
@@ -16254,7 +17252,7 @@
       <w:pPr>
         <w:pStyle w:val="ab"/>
       </w:pPr>
-      <w:bookmarkStart w:id="56" w:name="_Toc151462087"/>
+      <w:bookmarkStart w:id="56" w:name="_Toc152066347"/>
       <w:r>
         <w:rPr>
           <w:rFonts w:hint="eastAsia"/>
@@ -16426,7 +17424,7 @@
       <w:pPr>
         <w:pStyle w:val="ab"/>
       </w:pPr>
-      <w:bookmarkStart w:id="57" w:name="_Toc151462088"/>
+      <w:bookmarkStart w:id="57" w:name="_Toc152066348"/>
       <w:r>
         <w:rPr>
           <w:rFonts w:hint="eastAsia"/>
@@ -16702,7 +17700,7 @@
       <w:pPr>
         <w:pStyle w:val="a9"/>
       </w:pPr>
-      <w:bookmarkStart w:id="58" w:name="_Toc151462089"/>
+      <w:bookmarkStart w:id="58" w:name="_Toc152066349"/>
       <w:r>
         <w:rPr>
           <w:rFonts w:hint="eastAsia"/>
@@ -16730,7 +17728,7 @@
       <w:pPr>
         <w:pStyle w:val="ab"/>
       </w:pPr>
-      <w:bookmarkStart w:id="59" w:name="_Toc151462090"/>
+      <w:bookmarkStart w:id="59" w:name="_Toc152066350"/>
       <w:r>
         <w:rPr>
           <w:rFonts w:hint="eastAsia"/>
@@ -16743,7 +17741,7 @@
       <w:pPr>
         <w:pStyle w:val="ad"/>
       </w:pPr>
-      <w:bookmarkStart w:id="60" w:name="_Toc151462091"/>
+      <w:bookmarkStart w:id="60" w:name="_Toc152066351"/>
       <w:r>
         <w:rPr>
           <w:rFonts w:hint="eastAsia"/>
@@ -17358,7 +18356,7 @@
       <w:pPr>
         <w:pStyle w:val="ad"/>
       </w:pPr>
-      <w:bookmarkStart w:id="61" w:name="_Toc151462092"/>
+      <w:bookmarkStart w:id="61" w:name="_Toc152066352"/>
       <w:r>
         <w:rPr>
           <w:rFonts w:hint="eastAsia"/>
@@ -17496,7 +18494,7 @@
       <w:pPr>
         <w:pStyle w:val="ad"/>
       </w:pPr>
-      <w:bookmarkStart w:id="62" w:name="_Toc151462093"/>
+      <w:bookmarkStart w:id="62" w:name="_Toc152066353"/>
       <w:r>
         <w:rPr>
           <w:rFonts w:hint="eastAsia"/>
@@ -17830,7 +18828,7 @@
       <w:pPr>
         <w:pStyle w:val="ab"/>
       </w:pPr>
-      <w:bookmarkStart w:id="63" w:name="_Toc151462094"/>
+      <w:bookmarkStart w:id="63" w:name="_Toc152066354"/>
       <w:r>
         <w:rPr>
           <w:rFonts w:hint="eastAsia"/>
@@ -18046,7 +19044,7 @@
       <w:pPr>
         <w:pStyle w:val="ab"/>
       </w:pPr>
-      <w:bookmarkStart w:id="64" w:name="_Toc151462095"/>
+      <w:bookmarkStart w:id="64" w:name="_Toc152066355"/>
       <w:r>
         <w:rPr>
           <w:rFonts w:hint="eastAsia"/>
@@ -18077,7 +19075,7 @@
       <w:pPr>
         <w:pStyle w:val="ad"/>
       </w:pPr>
-      <w:bookmarkStart w:id="65" w:name="_Toc151462096"/>
+      <w:bookmarkStart w:id="65" w:name="_Toc152066356"/>
       <w:r>
         <w:rPr>
           <w:rFonts w:hint="eastAsia"/>
@@ -18132,7 +19130,7 @@
       <w:pPr>
         <w:pStyle w:val="ad"/>
       </w:pPr>
-      <w:bookmarkStart w:id="66" w:name="_Toc151462097"/>
+      <w:bookmarkStart w:id="66" w:name="_Toc152066357"/>
       <w:r>
         <w:rPr>
           <w:rFonts w:hint="eastAsia"/>
@@ -18208,7 +19206,7 @@
       <w:pPr>
         <w:pStyle w:val="a9"/>
       </w:pPr>
-      <w:bookmarkStart w:id="67" w:name="_Toc151462098"/>
+      <w:bookmarkStart w:id="67" w:name="_Toc152066358"/>
       <w:r>
         <w:rPr>
           <w:rFonts w:hint="eastAsia"/>
@@ -18236,7 +19234,7 @@
       <w:pPr>
         <w:pStyle w:val="ab"/>
       </w:pPr>
-      <w:bookmarkStart w:id="68" w:name="_Toc151462099"/>
+      <w:bookmarkStart w:id="68" w:name="_Toc152066359"/>
       <w:r>
         <w:rPr>
           <w:rFonts w:hint="eastAsia"/>
@@ -18263,7 +19261,7 @@
       <w:pPr>
         <w:pStyle w:val="ad"/>
       </w:pPr>
-      <w:bookmarkStart w:id="69" w:name="_Toc151462100"/>
+      <w:bookmarkStart w:id="69" w:name="_Toc152066360"/>
       <w:r>
         <w:rPr>
           <w:rFonts w:hint="eastAsia"/>
@@ -18317,7 +19315,7 @@
       <w:pPr>
         <w:pStyle w:val="ad"/>
       </w:pPr>
-      <w:bookmarkStart w:id="70" w:name="_Toc151462101"/>
+      <w:bookmarkStart w:id="70" w:name="_Toc152066361"/>
       <w:r>
         <w:rPr>
           <w:rFonts w:hint="eastAsia"/>
@@ -18374,7 +19372,7 @@
       <w:pPr>
         <w:pStyle w:val="ab"/>
       </w:pPr>
-      <w:bookmarkStart w:id="71" w:name="_Toc151462102"/>
+      <w:bookmarkStart w:id="71" w:name="_Toc152066362"/>
       <w:r>
         <w:rPr>
           <w:rFonts w:hint="eastAsia"/>
@@ -18387,7 +19385,7 @@
       <w:pPr>
         <w:pStyle w:val="ad"/>
       </w:pPr>
-      <w:bookmarkStart w:id="72" w:name="_Toc151462103"/>
+      <w:bookmarkStart w:id="72" w:name="_Toc152066363"/>
       <w:r>
         <w:rPr>
           <w:rFonts w:hint="eastAsia"/>
@@ -18591,7 +19589,7 @@
       <w:pPr>
         <w:pStyle w:val="ad"/>
       </w:pPr>
-      <w:bookmarkStart w:id="73" w:name="_Toc151462104"/>
+      <w:bookmarkStart w:id="73" w:name="_Toc152066364"/>
       <w:r>
         <w:rPr>
           <w:rFonts w:hint="eastAsia"/>
@@ -18702,7 +19700,7 @@
       <w:pPr>
         <w:pStyle w:val="ad"/>
       </w:pPr>
-      <w:bookmarkStart w:id="74" w:name="_Toc151462105"/>
+      <w:bookmarkStart w:id="74" w:name="_Toc152066365"/>
       <w:r>
         <w:rPr>
           <w:rFonts w:hint="eastAsia"/>
@@ -18746,7 +19744,7 @@
       <w:pPr>
         <w:pStyle w:val="ab"/>
       </w:pPr>
-      <w:bookmarkStart w:id="75" w:name="_Toc151462106"/>
+      <w:bookmarkStart w:id="75" w:name="_Toc152066366"/>
       <w:r>
         <w:rPr>
           <w:rFonts w:hint="eastAsia"/>
@@ -18759,7 +19757,7 @@
       <w:pPr>
         <w:pStyle w:val="ad"/>
       </w:pPr>
-      <w:bookmarkStart w:id="76" w:name="_Toc151462107"/>
+      <w:bookmarkStart w:id="76" w:name="_Toc152066367"/>
       <w:r>
         <w:rPr>
           <w:rFonts w:hint="eastAsia"/>
@@ -18800,7 +19798,7 @@
       <w:pPr>
         <w:pStyle w:val="ad"/>
       </w:pPr>
-      <w:bookmarkStart w:id="77" w:name="_Toc151462108"/>
+      <w:bookmarkStart w:id="77" w:name="_Toc152066368"/>
       <w:r>
         <w:rPr>
           <w:rFonts w:hint="eastAsia"/>
@@ -18893,7 +19891,7 @@
       <w:pPr>
         <w:pStyle w:val="ad"/>
       </w:pPr>
-      <w:bookmarkStart w:id="78" w:name="_Toc151462109"/>
+      <w:bookmarkStart w:id="78" w:name="_Toc152066369"/>
       <w:r>
         <w:rPr>
           <w:rFonts w:hint="eastAsia"/>
@@ -18939,7 +19937,7 @@
       <w:pPr>
         <w:pStyle w:val="ab"/>
       </w:pPr>
-      <w:bookmarkStart w:id="79" w:name="_Toc151462110"/>
+      <w:bookmarkStart w:id="79" w:name="_Toc152066370"/>
       <w:r>
         <w:rPr>
           <w:rFonts w:hint="eastAsia"/>
@@ -18952,7 +19950,7 @@
       <w:pPr>
         <w:pStyle w:val="ad"/>
       </w:pPr>
-      <w:bookmarkStart w:id="80" w:name="_Toc151462111"/>
+      <w:bookmarkStart w:id="80" w:name="_Toc152066371"/>
       <w:r>
         <w:rPr>
           <w:rFonts w:hint="eastAsia"/>
@@ -19031,7 +20029,7 @@
       <w:pPr>
         <w:pStyle w:val="ad"/>
       </w:pPr>
-      <w:bookmarkStart w:id="81" w:name="_Toc151462112"/>
+      <w:bookmarkStart w:id="81" w:name="_Toc152066372"/>
       <w:r>
         <w:rPr>
           <w:rFonts w:hint="eastAsia"/>
@@ -19096,7 +20094,7 @@
       <w:pPr>
         <w:pStyle w:val="ad"/>
       </w:pPr>
-      <w:bookmarkStart w:id="82" w:name="_Toc151462113"/>
+      <w:bookmarkStart w:id="82" w:name="_Toc152066373"/>
       <w:r>
         <w:rPr>
           <w:rFonts w:hint="eastAsia"/>
@@ -19159,7 +20157,7 @@
       <w:pPr>
         <w:pStyle w:val="ad"/>
       </w:pPr>
-      <w:bookmarkStart w:id="83" w:name="_Toc151462114"/>
+      <w:bookmarkStart w:id="83" w:name="_Toc152066374"/>
       <w:r>
         <w:rPr>
           <w:rFonts w:hint="eastAsia"/>
@@ -19216,7 +20214,7 @@
       <w:pPr>
         <w:pStyle w:val="ab"/>
       </w:pPr>
-      <w:bookmarkStart w:id="84" w:name="_Toc151462115"/>
+      <w:bookmarkStart w:id="84" w:name="_Toc152066375"/>
       <w:r>
         <w:rPr>
           <w:rFonts w:hint="eastAsia"/>
@@ -19290,7 +20288,7 @@
       <w:pPr>
         <w:pStyle w:val="a9"/>
       </w:pPr>
-      <w:bookmarkStart w:id="85" w:name="_Toc151462116"/>
+      <w:bookmarkStart w:id="85" w:name="_Toc152066376"/>
       <w:r>
         <w:rPr>
           <w:rFonts w:hint="eastAsia"/>
@@ -19318,7 +20316,7 @@
       <w:pPr>
         <w:pStyle w:val="ab"/>
       </w:pPr>
-      <w:bookmarkStart w:id="86" w:name="_Toc151462117"/>
+      <w:bookmarkStart w:id="86" w:name="_Toc152066377"/>
       <w:r>
         <w:rPr>
           <w:rFonts w:hint="eastAsia"/>
@@ -19331,7 +20329,7 @@
       <w:pPr>
         <w:pStyle w:val="ad"/>
       </w:pPr>
-      <w:bookmarkStart w:id="87" w:name="_Toc151462118"/>
+      <w:bookmarkStart w:id="87" w:name="_Toc152066378"/>
       <w:r>
         <w:rPr>
           <w:rFonts w:hint="eastAsia"/>
@@ -19398,7 +20396,7 @@
       <w:pPr>
         <w:pStyle w:val="ad"/>
       </w:pPr>
-      <w:bookmarkStart w:id="88" w:name="_Toc151462119"/>
+      <w:bookmarkStart w:id="88" w:name="_Toc152066379"/>
       <w:r>
         <w:rPr>
           <w:rFonts w:hint="eastAsia"/>
@@ -19713,7 +20711,7 @@
       <w:pPr>
         <w:pStyle w:val="ab"/>
       </w:pPr>
-      <w:bookmarkStart w:id="89" w:name="_Toc151462120"/>
+      <w:bookmarkStart w:id="89" w:name="_Toc152066380"/>
       <w:r>
         <w:rPr>
           <w:rFonts w:hint="eastAsia"/>
@@ -19842,7 +20840,7 @@
       <w:pPr>
         <w:pStyle w:val="ab"/>
       </w:pPr>
-      <w:bookmarkStart w:id="90" w:name="_Toc151462121"/>
+      <w:bookmarkStart w:id="90" w:name="_Toc152066381"/>
       <w:r>
         <w:rPr>
           <w:rFonts w:hint="eastAsia"/>
@@ -19903,7 +20901,7 @@
       <w:pPr>
         <w:pStyle w:val="ab"/>
       </w:pPr>
-      <w:bookmarkStart w:id="91" w:name="_Toc151462122"/>
+      <w:bookmarkStart w:id="91" w:name="_Toc152066382"/>
       <w:r>
         <w:rPr>
           <w:rFonts w:hint="eastAsia"/>
@@ -19922,7 +20920,7 @@
       <w:pPr>
         <w:pStyle w:val="ad"/>
       </w:pPr>
-      <w:bookmarkStart w:id="92" w:name="_Toc151462123"/>
+      <w:bookmarkStart w:id="92" w:name="_Toc152066383"/>
       <w:r>
         <w:rPr>
           <w:rFonts w:hint="eastAsia"/>
@@ -19968,7 +20966,7 @@
       <w:pPr>
         <w:pStyle w:val="ad"/>
       </w:pPr>
-      <w:bookmarkStart w:id="93" w:name="_Toc151462124"/>
+      <w:bookmarkStart w:id="93" w:name="_Toc152066384"/>
       <w:r>
         <w:rPr>
           <w:rFonts w:hint="eastAsia"/>
@@ -20015,7 +21013,7 @@
       <w:pPr>
         <w:pStyle w:val="ab"/>
       </w:pPr>
-      <w:bookmarkStart w:id="94" w:name="_Toc151462125"/>
+      <w:bookmarkStart w:id="94" w:name="_Toc152066385"/>
       <w:r>
         <w:rPr>
           <w:rFonts w:hint="eastAsia"/>
@@ -20183,7 +21181,7 @@
       <w:pPr>
         <w:pStyle w:val="ab"/>
       </w:pPr>
-      <w:bookmarkStart w:id="95" w:name="_Toc151462126"/>
+      <w:bookmarkStart w:id="95" w:name="_Toc152066386"/>
       <w:r>
         <w:rPr>
           <w:rFonts w:hint="eastAsia"/>
@@ -20277,7 +21275,7 @@
       <w:pPr>
         <w:pStyle w:val="a9"/>
       </w:pPr>
-      <w:bookmarkStart w:id="96" w:name="_Toc151462127"/>
+      <w:bookmarkStart w:id="96" w:name="_Toc152066387"/>
       <w:r>
         <w:rPr>
           <w:rFonts w:hint="eastAsia"/>
@@ -20305,7 +21303,7 @@
       <w:pPr>
         <w:pStyle w:val="ab"/>
       </w:pPr>
-      <w:bookmarkStart w:id="97" w:name="_Toc151462128"/>
+      <w:bookmarkStart w:id="97" w:name="_Toc152066388"/>
       <w:r>
         <w:rPr>
           <w:rFonts w:hint="eastAsia"/>
@@ -20396,7 +21394,7 @@
       <w:pPr>
         <w:pStyle w:val="ab"/>
       </w:pPr>
-      <w:bookmarkStart w:id="98" w:name="_Toc151462129"/>
+      <w:bookmarkStart w:id="98" w:name="_Toc152066389"/>
       <w:r>
         <w:rPr>
           <w:rFonts w:hint="eastAsia"/>
@@ -20599,7 +21597,7 @@
       <w:pPr>
         <w:pStyle w:val="ab"/>
       </w:pPr>
-      <w:bookmarkStart w:id="99" w:name="_Toc151462130"/>
+      <w:bookmarkStart w:id="99" w:name="_Toc152066390"/>
       <w:r>
         <w:rPr>
           <w:rFonts w:hint="eastAsia"/>
@@ -20771,7 +21769,7 @@
       <w:pPr>
         <w:pStyle w:val="ab"/>
       </w:pPr>
-      <w:bookmarkStart w:id="100" w:name="_Toc151462131"/>
+      <w:bookmarkStart w:id="100" w:name="_Toc152066391"/>
       <w:r>
         <w:rPr>
           <w:rFonts w:hint="eastAsia"/>
@@ -20908,7 +21906,7 @@
       <w:pPr>
         <w:pStyle w:val="ab"/>
       </w:pPr>
-      <w:bookmarkStart w:id="101" w:name="_Toc151462132"/>
+      <w:bookmarkStart w:id="101" w:name="_Toc152066392"/>
       <w:r>
         <w:rPr>
           <w:rFonts w:hint="eastAsia"/>
@@ -20987,7 +21985,7 @@
       <w:pPr>
         <w:pStyle w:val="ab"/>
       </w:pPr>
-      <w:bookmarkStart w:id="102" w:name="_Toc151462133"/>
+      <w:bookmarkStart w:id="102" w:name="_Toc152066393"/>
       <w:r>
         <w:rPr>
           <w:rFonts w:hint="eastAsia"/>
@@ -21080,7 +22078,7 @@
       <w:pPr>
         <w:pStyle w:val="a9"/>
       </w:pPr>
-      <w:bookmarkStart w:id="103" w:name="_Toc151462134"/>
+      <w:bookmarkStart w:id="103" w:name="_Toc152066394"/>
       <w:r>
         <w:rPr>
           <w:rFonts w:hint="eastAsia"/>
@@ -21108,7 +22106,7 @@
       <w:pPr>
         <w:pStyle w:val="ab"/>
       </w:pPr>
-      <w:bookmarkStart w:id="104" w:name="_Toc151462135"/>
+      <w:bookmarkStart w:id="104" w:name="_Toc152066395"/>
       <w:r>
         <w:rPr>
           <w:rFonts w:hint="eastAsia"/>
@@ -21121,7 +22119,7 @@
       <w:pPr>
         <w:pStyle w:val="ad"/>
       </w:pPr>
-      <w:bookmarkStart w:id="105" w:name="_Toc151462136"/>
+      <w:bookmarkStart w:id="105" w:name="_Toc152066396"/>
       <w:r>
         <w:rPr>
           <w:rFonts w:hint="eastAsia"/>
@@ -21172,7 +22170,7 @@
       <w:pPr>
         <w:pStyle w:val="ad"/>
       </w:pPr>
-      <w:bookmarkStart w:id="106" w:name="_Toc151462137"/>
+      <w:bookmarkStart w:id="106" w:name="_Toc152066397"/>
       <w:r>
         <w:rPr>
           <w:rFonts w:hint="eastAsia"/>
@@ -21311,7 +22309,7 @@
       <w:pPr>
         <w:pStyle w:val="ab"/>
       </w:pPr>
-      <w:bookmarkStart w:id="107" w:name="_Toc151462138"/>
+      <w:bookmarkStart w:id="107" w:name="_Toc152066398"/>
       <w:r>
         <w:rPr>
           <w:rFonts w:hint="eastAsia"/>
@@ -21330,7 +22328,7 @@
       <w:pPr>
         <w:pStyle w:val="ad"/>
       </w:pPr>
-      <w:bookmarkStart w:id="108" w:name="_Toc151462139"/>
+      <w:bookmarkStart w:id="108" w:name="_Toc152066399"/>
       <w:r>
         <w:rPr>
           <w:rFonts w:hint="eastAsia"/>
@@ -21417,7 +22415,7 @@
       <w:pPr>
         <w:pStyle w:val="ad"/>
       </w:pPr>
-      <w:bookmarkStart w:id="109" w:name="_Toc151462140"/>
+      <w:bookmarkStart w:id="109" w:name="_Toc152066400"/>
       <w:r>
         <w:rPr>
           <w:rFonts w:hint="eastAsia"/>
@@ -21468,7 +22466,7 @@
       <w:pPr>
         <w:pStyle w:val="ad"/>
       </w:pPr>
-      <w:bookmarkStart w:id="110" w:name="_Toc151462141"/>
+      <w:bookmarkStart w:id="110" w:name="_Toc152066401"/>
       <w:r>
         <w:rPr>
           <w:rFonts w:hint="eastAsia"/>
@@ -21578,7 +22576,7 @@
       <w:pPr>
         <w:pStyle w:val="ab"/>
       </w:pPr>
-      <w:bookmarkStart w:id="111" w:name="_Toc151462142"/>
+      <w:bookmarkStart w:id="111" w:name="_Toc152066402"/>
       <w:r>
         <w:rPr>
           <w:rFonts w:hint="eastAsia"/>
@@ -21641,7 +22639,7 @@
       <w:pPr>
         <w:pStyle w:val="ab"/>
       </w:pPr>
-      <w:bookmarkStart w:id="112" w:name="_Toc151462143"/>
+      <w:bookmarkStart w:id="112" w:name="_Toc152066403"/>
       <w:r>
         <w:rPr>
           <w:rFonts w:hint="eastAsia"/>
@@ -21711,7 +22709,7 @@
       <w:pPr>
         <w:pStyle w:val="a9"/>
       </w:pPr>
-      <w:bookmarkStart w:id="113" w:name="_Toc151462144"/>
+      <w:bookmarkStart w:id="113" w:name="_Toc152066404"/>
       <w:r>
         <w:rPr>
           <w:rFonts w:hint="eastAsia"/>
@@ -21739,7 +22737,7 @@
       <w:pPr>
         <w:pStyle w:val="ab"/>
       </w:pPr>
-      <w:bookmarkStart w:id="114" w:name="_Toc151462145"/>
+      <w:bookmarkStart w:id="114" w:name="_Toc152066405"/>
       <w:r>
         <w:rPr>
           <w:rFonts w:hint="eastAsia"/>
@@ -21812,7 +22810,7 @@
       <w:pPr>
         <w:pStyle w:val="ab"/>
       </w:pPr>
-      <w:bookmarkStart w:id="115" w:name="_Toc151462146"/>
+      <w:bookmarkStart w:id="115" w:name="_Toc152066406"/>
       <w:r>
         <w:rPr>
           <w:rFonts w:hint="eastAsia"/>
@@ -21825,7 +22823,7 @@
       <w:pPr>
         <w:pStyle w:val="ad"/>
       </w:pPr>
-      <w:bookmarkStart w:id="116" w:name="_Toc151462147"/>
+      <w:bookmarkStart w:id="116" w:name="_Toc152066407"/>
       <w:r>
         <w:rPr>
           <w:rFonts w:hint="eastAsia"/>
@@ -21895,7 +22893,7 @@
       <w:pPr>
         <w:pStyle w:val="ad"/>
       </w:pPr>
-      <w:bookmarkStart w:id="117" w:name="_Toc151462148"/>
+      <w:bookmarkStart w:id="117" w:name="_Toc152066408"/>
       <w:r>
         <w:rPr>
           <w:rFonts w:hint="eastAsia"/>
@@ -22135,7 +23133,7 @@
       <w:pPr>
         <w:pStyle w:val="ad"/>
       </w:pPr>
-      <w:bookmarkStart w:id="118" w:name="_Toc151462149"/>
+      <w:bookmarkStart w:id="118" w:name="_Toc152066409"/>
       <w:r>
         <w:rPr>
           <w:rFonts w:hint="eastAsia"/>
@@ -22247,7 +23245,7 @@
       <w:pPr>
         <w:pStyle w:val="ab"/>
       </w:pPr>
-      <w:bookmarkStart w:id="119" w:name="_Toc151462150"/>
+      <w:bookmarkStart w:id="119" w:name="_Toc152066410"/>
       <w:r>
         <w:rPr>
           <w:rFonts w:hint="eastAsia"/>
@@ -22260,7 +23258,7 @@
       <w:pPr>
         <w:pStyle w:val="ad"/>
       </w:pPr>
-      <w:bookmarkStart w:id="120" w:name="_Toc151462151"/>
+      <w:bookmarkStart w:id="120" w:name="_Toc152066411"/>
       <w:r>
         <w:rPr>
           <w:rFonts w:hint="eastAsia"/>
@@ -22467,7 +23465,7 @@
       <w:pPr>
         <w:pStyle w:val="ad"/>
       </w:pPr>
-      <w:bookmarkStart w:id="121" w:name="_Toc151462152"/>
+      <w:bookmarkStart w:id="121" w:name="_Toc152066412"/>
       <w:r>
         <w:rPr>
           <w:rFonts w:hint="eastAsia"/>
@@ -22504,7 +23502,7 @@
       <w:pPr>
         <w:pStyle w:val="ad"/>
       </w:pPr>
-      <w:bookmarkStart w:id="122" w:name="_Toc151462153"/>
+      <w:bookmarkStart w:id="122" w:name="_Toc152066413"/>
       <w:r>
         <w:rPr>
           <w:rFonts w:hint="eastAsia"/>
@@ -22545,7 +23543,7 @@
       <w:pPr>
         <w:pStyle w:val="a9"/>
       </w:pPr>
-      <w:bookmarkStart w:id="123" w:name="_Toc151462154"/>
+      <w:bookmarkStart w:id="123" w:name="_Toc152066414"/>
       <w:r>
         <w:rPr>
           <w:rFonts w:hint="eastAsia"/>
@@ -22573,7 +23571,7 @@
       <w:pPr>
         <w:pStyle w:val="ab"/>
       </w:pPr>
-      <w:bookmarkStart w:id="124" w:name="_Toc151462155"/>
+      <w:bookmarkStart w:id="124" w:name="_Toc152066415"/>
       <w:r>
         <w:rPr>
           <w:rFonts w:hint="eastAsia"/>
@@ -22586,7 +23584,7 @@
       <w:pPr>
         <w:pStyle w:val="ad"/>
       </w:pPr>
-      <w:bookmarkStart w:id="125" w:name="_Toc151462156"/>
+      <w:bookmarkStart w:id="125" w:name="_Toc152066416"/>
       <w:r>
         <w:rPr>
           <w:rFonts w:hint="eastAsia"/>
@@ -22611,19 +23609,7 @@
         <w:rPr>
           <w:rFonts w:hint="eastAsia"/>
         </w:rPr>
-        <w:t>把人潜藏的能量激发出来，</w:t>
-      </w:r>
-      <w:r>
-        <w:rPr>
-          <w:rFonts w:hint="eastAsia"/>
-        </w:rPr>
-        <w:t>使</w:t>
-      </w:r>
-      <w:r>
-        <w:rPr>
-          <w:rFonts w:hint="eastAsia"/>
-        </w:rPr>
-        <w:t>人成为全面发展、精神解放的人。</w:t>
+        <w:t>把人潜藏的能量激发出来，使人成为全面发展、精神解放的人。</w:t>
       </w:r>
     </w:p>
     <w:p>
@@ -22668,7 +23654,7 @@
       <w:pPr>
         <w:pStyle w:val="ad"/>
       </w:pPr>
-      <w:bookmarkStart w:id="126" w:name="_Toc151462157"/>
+      <w:bookmarkStart w:id="126" w:name="_Toc152066417"/>
       <w:r>
         <w:rPr>
           <w:rFonts w:hint="eastAsia"/>
@@ -22735,7 +23721,7 @@
       <w:pPr>
         <w:pStyle w:val="ab"/>
       </w:pPr>
-      <w:bookmarkStart w:id="127" w:name="_Toc151462158"/>
+      <w:bookmarkStart w:id="127" w:name="_Toc152066418"/>
       <w:r>
         <w:rPr>
           <w:rFonts w:hint="eastAsia"/>
@@ -22748,7 +23734,7 @@
       <w:pPr>
         <w:pStyle w:val="ad"/>
       </w:pPr>
-      <w:bookmarkStart w:id="128" w:name="_Toc151462159"/>
+      <w:bookmarkStart w:id="128" w:name="_Toc152066419"/>
       <w:r>
         <w:rPr>
           <w:rFonts w:hint="eastAsia"/>
@@ -22809,7 +23795,7 @@
       <w:pPr>
         <w:pStyle w:val="ad"/>
       </w:pPr>
-      <w:bookmarkStart w:id="129" w:name="_Toc151462160"/>
+      <w:bookmarkStart w:id="129" w:name="_Toc152066420"/>
       <w:r>
         <w:rPr>
           <w:rFonts w:hint="eastAsia"/>
@@ -22862,13 +23848,7 @@
         <w:rPr>
           <w:rFonts w:hint="eastAsia"/>
         </w:rPr>
-        <w:t>国际关系观念（“自由国际秩序”等）</w:t>
-      </w:r>
-      <w:r>
-        <w:rPr>
-          <w:rFonts w:hint="eastAsia"/>
-        </w:rPr>
-        <w:t>、</w:t>
+        <w:t>国际关系观念（“自由国际秩序”等）、</w:t>
       </w:r>
       <w:r>
         <w:rPr>
@@ -22951,7 +23931,7 @@
       <w:pPr>
         <w:pStyle w:val="ad"/>
       </w:pPr>
-      <w:bookmarkStart w:id="130" w:name="_Toc151462161"/>
+      <w:bookmarkStart w:id="130" w:name="_Toc152066421"/>
       <w:r>
         <w:rPr>
           <w:rFonts w:hint="eastAsia"/>
@@ -23002,7 +23982,7 @@
       <w:pPr>
         <w:pStyle w:val="ad"/>
       </w:pPr>
-      <w:bookmarkStart w:id="131" w:name="_Toc151462162"/>
+      <w:bookmarkStart w:id="131" w:name="_Toc152066422"/>
       <w:r>
         <w:rPr>
           <w:rFonts w:hint="eastAsia"/>
@@ -23079,7 +24059,7 @@
       <w:pPr>
         <w:pStyle w:val="ab"/>
       </w:pPr>
-      <w:bookmarkStart w:id="132" w:name="_Toc151462163"/>
+      <w:bookmarkStart w:id="132" w:name="_Toc152066423"/>
       <w:r>
         <w:rPr>
           <w:rFonts w:hint="eastAsia"/>
@@ -23092,7 +24072,7 @@
       <w:pPr>
         <w:pStyle w:val="ad"/>
       </w:pPr>
-      <w:bookmarkStart w:id="133" w:name="_Toc151462164"/>
+      <w:bookmarkStart w:id="133" w:name="_Toc152066424"/>
       <w:r>
         <w:rPr>
           <w:rFonts w:hint="eastAsia"/>
@@ -23185,7 +24165,7 @@
       <w:pPr>
         <w:pStyle w:val="ad"/>
       </w:pPr>
-      <w:bookmarkStart w:id="134" w:name="_Toc151462165"/>
+      <w:bookmarkStart w:id="134" w:name="_Toc152066425"/>
       <w:r>
         <w:rPr>
           <w:rFonts w:hint="eastAsia"/>
@@ -23223,62 +24203,14 @@
         <w:rPr>
           <w:rFonts w:hint="eastAsia"/>
         </w:rPr>
-        <w:t>尽管没有官方的国际关系教育机构，但联合国、地区以及一些教科文卫组织同样致力于这方面的一些工作，如：</w:t>
-      </w:r>
-      <w:r>
-        <w:rPr>
-          <w:rFonts w:hint="eastAsia"/>
-        </w:rPr>
-        <w:t>西方中心主义支配下的教育和教材的反思</w:t>
-      </w:r>
-      <w:r>
-        <w:rPr>
-          <w:rFonts w:hint="eastAsia"/>
-        </w:rPr>
-        <w:t>；</w:t>
-      </w:r>
-      <w:r>
-        <w:rPr>
-          <w:rFonts w:hint="eastAsia"/>
-        </w:rPr>
-        <w:t>被压抑和遮蔽的历史如何进行再呈现</w:t>
-      </w:r>
-      <w:r>
-        <w:rPr>
-          <w:rFonts w:hint="eastAsia"/>
-        </w:rPr>
-        <w:t>；</w:t>
-      </w:r>
-      <w:r>
-        <w:rPr>
-          <w:rFonts w:hint="eastAsia"/>
-        </w:rPr>
-        <w:t>对社会达尔文主义与丛林法则国际政治文化的批判</w:t>
-      </w:r>
-      <w:r>
-        <w:rPr>
-          <w:rFonts w:hint="eastAsia"/>
-        </w:rPr>
-        <w:t>；</w:t>
-      </w:r>
-      <w:r>
-        <w:rPr>
-          <w:rFonts w:hint="eastAsia"/>
-        </w:rPr>
-        <w:t>歧视、暴力文化的消除</w:t>
-      </w:r>
-      <w:r>
-        <w:rPr>
-          <w:rFonts w:hint="eastAsia"/>
-        </w:rPr>
-        <w:t>；等等。</w:t>
+        <w:t>尽管没有官方的国际关系教育机构，但联合国、地区以及一些教科文卫组织同样致力于这方面的一些工作，如：西方中心主义支配下的教育和教材的反思；被压抑和遮蔽的历史如何进行再呈现；对社会达尔文主义与丛林法则国际政治文化的批判；歧视、暴力文化的消除；等等。</w:t>
       </w:r>
     </w:p>
     <w:p>
       <w:pPr>
         <w:pStyle w:val="ab"/>
       </w:pPr>
-      <w:bookmarkStart w:id="135" w:name="_Toc151462166"/>
+      <w:bookmarkStart w:id="135" w:name="_Toc152066426"/>
       <w:r>
         <w:rPr>
           <w:rFonts w:hint="eastAsia"/>
@@ -23292,7 +24224,7 @@
       <w:pPr>
         <w:pStyle w:val="ad"/>
       </w:pPr>
-      <w:bookmarkStart w:id="136" w:name="_Toc151462167"/>
+      <w:bookmarkStart w:id="136" w:name="_Toc152066427"/>
       <w:r>
         <w:rPr>
           <w:rFonts w:hint="eastAsia"/>
@@ -23369,7 +24301,7 @@
       <w:pPr>
         <w:pStyle w:val="ad"/>
       </w:pPr>
-      <w:bookmarkStart w:id="137" w:name="_Toc151462168"/>
+      <w:bookmarkStart w:id="137" w:name="_Toc152066428"/>
       <w:r>
         <w:rPr>
           <w:rFonts w:hint="eastAsia"/>
@@ -23482,7 +24414,7 @@
       <w:pPr>
         <w:pStyle w:val="ad"/>
       </w:pPr>
-      <w:bookmarkStart w:id="138" w:name="_Toc151462169"/>
+      <w:bookmarkStart w:id="138" w:name="_Toc152066429"/>
       <w:r>
         <w:rPr>
           <w:rFonts w:hint="eastAsia"/>
@@ -23495,9 +24427,6 @@
       <w:pPr>
         <w:pStyle w:val="af"/>
         <w:ind w:firstLine="420"/>
-        <w:rPr>
-          <w:rFonts w:hint="eastAsia"/>
-        </w:rPr>
       </w:pPr>
       <w:r>
         <w:rPr>
@@ -23542,19 +24471,2311 @@
         <w:rPr>
           <w:rFonts w:hint="eastAsia"/>
         </w:rPr>
-        <w:t>，积极构建</w:t>
-      </w:r>
-      <w:r>
-        <w:rPr>
-          <w:rFonts w:hint="eastAsia"/>
-        </w:rPr>
-        <w:t>更好国际关系的共同文化和价值体系基础</w:t>
+        <w:t>，积极构建更好国际关系的共同文化和价值体系基础。</w:t>
+      </w:r>
+    </w:p>
+    <w:p>
+      <w:pPr>
+        <w:pStyle w:val="af"/>
+      </w:pPr>
+    </w:p>
+    <w:p>
+      <w:pPr>
+        <w:pStyle w:val="a9"/>
+      </w:pPr>
+      <w:bookmarkStart w:id="139" w:name="_Toc152066430"/>
+      <w:r>
+        <w:rPr>
+          <w:rFonts w:hint="eastAsia"/>
+        </w:rPr>
+        <w:t>第十二讲 干涉、战争与革命</w:t>
+      </w:r>
+      <w:bookmarkEnd w:id="139"/>
+    </w:p>
+    <w:p>
+      <w:pPr>
+        <w:pStyle w:val="af"/>
+        <w:jc w:val="center"/>
+      </w:pPr>
+      <w:r>
+        <w:rPr>
+          <w:rFonts w:hint="eastAsia"/>
+        </w:rPr>
+        <w:t>2</w:t>
+      </w:r>
+      <w:r>
+        <w:t>023.11.28</w:t>
+      </w:r>
+    </w:p>
+    <w:p>
+      <w:pPr>
+        <w:pStyle w:val="af3"/>
+        <w:spacing w:before="78" w:after="78"/>
+        <w:ind w:firstLine="420"/>
+      </w:pPr>
+      <w:r>
+        <w:rPr>
+          <w:rFonts w:hint="eastAsia"/>
+        </w:rPr>
+        <w:t>……</w:t>
+      </w:r>
+      <w:r>
+        <w:rPr>
+          <w:rFonts w:hint="eastAsia"/>
+        </w:rPr>
+        <w:t>同时，世纪疫情影响深远，逆全球化思潮抬头，单边主义、保护主义明显上升，世界经济复苏乏力，局部冲突和动荡频发，全球性问题加剧，世界进入新的动荡变革期。</w:t>
+      </w:r>
+      <w:r>
+        <w:rPr>
+          <w:rFonts w:hint="eastAsia"/>
+        </w:rPr>
+        <w:t>……</w:t>
+      </w:r>
+      <w:r>
+        <w:rPr>
+          <w:rFonts w:hint="eastAsia"/>
+        </w:rPr>
+        <w:t>我国发展进入战略机遇和风险挑战并存、不确定难预料因素增多的时期，各种“黑天鹅”、“灰犀牛”事件随时可能发生。</w:t>
+      </w:r>
+    </w:p>
+    <w:p>
+      <w:pPr>
+        <w:pStyle w:val="af3"/>
+        <w:spacing w:before="78" w:after="78"/>
+        <w:ind w:firstLine="420"/>
+        <w:rPr>
+          <w:rFonts w:hint="eastAsia"/>
+        </w:rPr>
+      </w:pPr>
+      <w:r>
+        <w:rPr>
+          <w:rFonts w:hint="eastAsia"/>
+        </w:rPr>
+        <w:t>……</w:t>
+      </w:r>
+    </w:p>
+    <w:p>
+      <w:pPr>
+        <w:pStyle w:val="af3"/>
+        <w:spacing w:before="78" w:after="78"/>
+        <w:ind w:firstLine="420"/>
+      </w:pPr>
+      <w:r>
+        <w:rPr>
+          <w:rFonts w:hint="eastAsia"/>
+        </w:rPr>
+        <w:t>……</w:t>
+      </w:r>
+      <w:r>
+        <w:rPr>
+          <w:rFonts w:hint="eastAsia"/>
+        </w:rPr>
+        <w:t>另一方面，恃强凌弱、巧取豪夺、零和博弈等霸权</w:t>
+      </w:r>
+      <w:proofErr w:type="gramStart"/>
+      <w:r>
+        <w:rPr>
+          <w:rFonts w:hint="eastAsia"/>
+        </w:rPr>
+        <w:t>霸道霸凌行径</w:t>
+      </w:r>
+      <w:proofErr w:type="gramEnd"/>
+      <w:r>
+        <w:rPr>
+          <w:rFonts w:hint="eastAsia"/>
+        </w:rPr>
+        <w:t>危害深重，和平赤字、发展赤字、安全赤字、治理赤字加重，人类社会面临前所未有的挑战。</w:t>
+      </w:r>
+    </w:p>
+    <w:p>
+      <w:pPr>
+        <w:pStyle w:val="af3"/>
+        <w:spacing w:before="78" w:after="78"/>
+        <w:jc w:val="right"/>
+        <w:rPr>
+          <w:rFonts w:hint="eastAsia"/>
+        </w:rPr>
+      </w:pPr>
+      <w:r>
+        <w:rPr>
+          <w:rFonts w:hint="eastAsia"/>
+        </w:rPr>
+        <w:t>——习近平《</w:t>
+      </w:r>
+      <w:r>
+        <w:rPr>
+          <w:rFonts w:hint="eastAsia"/>
+        </w:rPr>
+        <w:t>高举中国特色社会主义伟大旗帜</w:t>
+      </w:r>
+      <w:r>
+        <w:rPr>
+          <w:rFonts w:hint="eastAsia"/>
+        </w:rPr>
+        <w:t xml:space="preserve"> </w:t>
+      </w:r>
+      <w:r>
+        <w:rPr>
+          <w:rFonts w:hint="eastAsia"/>
+        </w:rPr>
+        <w:t>为全面建设社会主义现代化国家而团结奋斗</w:t>
+      </w:r>
+      <w:r>
+        <w:rPr>
+          <w:rFonts w:hint="eastAsia"/>
+        </w:rPr>
+        <w:t xml:space="preserve"> </w:t>
+      </w:r>
+      <w:r>
+        <w:rPr>
+          <w:rFonts w:hint="eastAsia"/>
+        </w:rPr>
+        <w:t>——在中国共产党第二十次全国代表大会上的报告</w:t>
+      </w:r>
+      <w:r>
+        <w:rPr>
+          <w:rFonts w:hint="eastAsia"/>
+        </w:rPr>
+        <w:t>》</w:t>
+      </w:r>
+    </w:p>
+    <w:p>
+      <w:pPr>
+        <w:pStyle w:val="ab"/>
+        <w:rPr>
+          <w:rFonts w:hint="eastAsia"/>
+        </w:rPr>
+      </w:pPr>
+      <w:bookmarkStart w:id="140" w:name="_Toc152066431"/>
+      <w:r>
+        <w:rPr>
+          <w:rFonts w:hint="eastAsia"/>
+        </w:rPr>
+        <w:t>一、</w:t>
+      </w:r>
+      <w:r>
+        <w:rPr>
+          <w:rFonts w:hint="eastAsia"/>
+        </w:rPr>
+        <w:t>和平时期的国际关系与动荡时期的国际关系</w:t>
+      </w:r>
+      <w:bookmarkEnd w:id="140"/>
+    </w:p>
+    <w:p>
+      <w:pPr>
+        <w:pStyle w:val="af"/>
+        <w:ind w:firstLine="420"/>
+      </w:pPr>
+      <w:r>
+        <w:rPr>
+          <w:rFonts w:hint="eastAsia"/>
+        </w:rPr>
+        <w:t>国际关系历史时段中，有较长稳定与和平的时期，也有较长冲突和动荡的时期。这些是</w:t>
+      </w:r>
+      <w:r>
+        <w:rPr>
+          <w:rFonts w:hint="eastAsia"/>
+        </w:rPr>
+        <w:lastRenderedPageBreak/>
+        <w:t>我们学习国际关系需要重点注意的现象。</w:t>
+      </w:r>
+      <w:r>
+        <w:rPr>
+          <w:rFonts w:hint="eastAsia"/>
+        </w:rPr>
+        <w:t>中华传统文化认为，即使一地一国发展较慢，但只要处于和平，则其人民的福祉也会得到保障。</w:t>
+      </w:r>
+    </w:p>
+    <w:p>
+      <w:pPr>
+        <w:pStyle w:val="af3"/>
+        <w:spacing w:before="78" w:after="78"/>
+        <w:ind w:firstLine="420"/>
+      </w:pPr>
+      <w:r>
+        <w:rPr>
+          <w:rFonts w:hint="eastAsia"/>
+        </w:rPr>
+        <w:t>忠厚留有余地步，和平养无限天机</w:t>
       </w:r>
       <w:r>
         <w:rPr>
           <w:rFonts w:hint="eastAsia"/>
         </w:rPr>
         <w:t>。</w:t>
+      </w:r>
+    </w:p>
+    <w:p>
+      <w:pPr>
+        <w:pStyle w:val="af3"/>
+        <w:spacing w:before="78" w:after="78"/>
+        <w:jc w:val="right"/>
+      </w:pPr>
+      <w:r>
+        <w:rPr>
+          <w:rFonts w:hint="eastAsia"/>
+        </w:rPr>
+        <w:t>——</w:t>
+      </w:r>
+      <w:r>
+        <w:rPr>
+          <w:rFonts w:hint="eastAsia"/>
+        </w:rPr>
+        <w:t>清</w:t>
+      </w:r>
+      <w:r>
+        <w:rPr>
+          <w:rFonts w:hint="eastAsia"/>
+        </w:rPr>
+        <w:t>·</w:t>
+      </w:r>
+      <w:r>
+        <w:rPr>
+          <w:rFonts w:hint="eastAsia"/>
+        </w:rPr>
+        <w:t>张廷玉</w:t>
+      </w:r>
+    </w:p>
+    <w:p>
+      <w:pPr>
+        <w:pStyle w:val="af"/>
+        <w:ind w:firstLine="420"/>
+      </w:pPr>
+      <w:r>
+        <w:rPr>
+          <w:rFonts w:hint="eastAsia"/>
+        </w:rPr>
+        <w:t>然而，冲突和战争却在国际关系中频发，既包括全球性的战争（世界大战），也包括地区的冲突</w:t>
+      </w:r>
+      <w:r>
+        <w:rPr>
+          <w:rFonts w:hint="eastAsia"/>
+        </w:rPr>
+        <w:t>，</w:t>
+      </w:r>
+      <w:r>
+        <w:rPr>
+          <w:rFonts w:hint="eastAsia"/>
+        </w:rPr>
+        <w:t>影响到</w:t>
+      </w:r>
+      <w:r>
+        <w:rPr>
+          <w:rFonts w:hint="eastAsia"/>
+        </w:rPr>
+        <w:t>了</w:t>
+      </w:r>
+      <w:r>
+        <w:rPr>
+          <w:rFonts w:hint="eastAsia"/>
+        </w:rPr>
+        <w:t>有关国家的内部政治经济与社会。战争关乎生死之事，可谓国际关系和各国生存最重要主题之一。</w:t>
+      </w:r>
+    </w:p>
+    <w:p>
+      <w:pPr>
+        <w:pStyle w:val="af"/>
+        <w:ind w:firstLine="420"/>
+      </w:pPr>
+      <w:r>
+        <w:rPr>
+          <w:rFonts w:hint="eastAsia"/>
+        </w:rPr>
+        <w:t>和平与战争、冲突与秩序，是国际关系研究的重要主题之一。</w:t>
+      </w:r>
+    </w:p>
+    <w:p>
+      <w:pPr>
+        <w:pStyle w:val="ab"/>
+      </w:pPr>
+      <w:bookmarkStart w:id="141" w:name="_Toc152066432"/>
+      <w:r>
+        <w:rPr>
+          <w:rFonts w:hint="eastAsia"/>
+        </w:rPr>
+        <w:t>二、国际关系中的新旧干涉主义</w:t>
+      </w:r>
+      <w:bookmarkEnd w:id="141"/>
+    </w:p>
+    <w:p>
+      <w:pPr>
+        <w:pStyle w:val="ad"/>
+      </w:pPr>
+      <w:bookmarkStart w:id="142" w:name="_Toc152066433"/>
+      <w:r>
+        <w:rPr>
+          <w:rFonts w:hint="eastAsia"/>
+        </w:rPr>
+        <w:t>（一）干涉的定义</w:t>
+      </w:r>
+      <w:bookmarkEnd w:id="142"/>
+    </w:p>
+    <w:p>
+      <w:pPr>
+        <w:pStyle w:val="af"/>
+        <w:ind w:firstLine="420"/>
+      </w:pPr>
+      <w:r>
+        <w:rPr>
+          <w:rFonts w:hint="eastAsia"/>
+        </w:rPr>
+        <w:t>国际关系中的干涉，就是</w:t>
+      </w:r>
+      <w:r>
+        <w:rPr>
+          <w:rFonts w:hint="eastAsia"/>
+        </w:rPr>
+        <w:t>制止别人的行动，改变一种状态，使其有利于自己；把自己意志强加于人（违背对方意志），改变对方，强行过问</w:t>
+      </w:r>
+      <w:r>
+        <w:rPr>
+          <w:rFonts w:hint="eastAsia"/>
+        </w:rPr>
+        <w:t>。</w:t>
+      </w:r>
+      <w:r>
+        <w:rPr>
+          <w:rFonts w:hint="eastAsia"/>
+        </w:rPr>
+        <w:t>国际法反对干涉</w:t>
+      </w:r>
+      <w:r>
+        <w:rPr>
+          <w:rFonts w:hint="eastAsia"/>
+        </w:rPr>
+        <w:t>，我国提出的和平共处五项原则中也包括了互</w:t>
+      </w:r>
+      <w:r>
+        <w:rPr>
+          <w:rFonts w:hint="eastAsia"/>
+        </w:rPr>
+        <w:t>不干涉内政原则。</w:t>
+      </w:r>
+    </w:p>
+    <w:p>
+      <w:pPr>
+        <w:pStyle w:val="af"/>
+        <w:ind w:firstLine="420"/>
+        <w:rPr>
+          <w:rFonts w:hint="eastAsia"/>
+        </w:rPr>
+      </w:pPr>
+      <w:r>
+        <w:rPr>
+          <w:rFonts w:hint="eastAsia"/>
+        </w:rPr>
+        <w:t>有交往就会有干涉和干预，交往、影响和干涉</w:t>
+      </w:r>
+      <w:r>
+        <w:rPr>
+          <w:rFonts w:hint="eastAsia"/>
+        </w:rPr>
+        <w:t>之间有所区别，需要区分。</w:t>
+      </w:r>
+    </w:p>
+    <w:p>
+      <w:pPr>
+        <w:pStyle w:val="af"/>
+        <w:ind w:firstLine="420"/>
+      </w:pPr>
+      <w:r>
+        <w:rPr>
+          <w:rFonts w:hint="eastAsia"/>
+        </w:rPr>
+        <w:t>干涉的方式包括武力干涉，也包括</w:t>
+      </w:r>
+      <w:r>
+        <w:rPr>
+          <w:rFonts w:hint="eastAsia"/>
+        </w:rPr>
+        <w:t>利用文宣武攻颠覆别国政权</w:t>
+      </w:r>
+      <w:r>
+        <w:rPr>
+          <w:rFonts w:hint="eastAsia"/>
+        </w:rPr>
+        <w:t>的隐蔽干涉（和平演变）。</w:t>
+      </w:r>
+      <w:r>
+        <w:rPr>
+          <w:rFonts w:hint="eastAsia"/>
+        </w:rPr>
+        <w:t>武力干涉常常失败，隐蔽干涉及其影响更不为人注意</w:t>
+      </w:r>
+      <w:r>
+        <w:rPr>
+          <w:rFonts w:hint="eastAsia"/>
+        </w:rPr>
+        <w:t>。</w:t>
+      </w:r>
+    </w:p>
+    <w:p>
+      <w:pPr>
+        <w:pStyle w:val="af"/>
+        <w:ind w:firstLine="420"/>
+      </w:pPr>
+      <w:r>
+        <w:rPr>
+          <w:rFonts w:hint="eastAsia"/>
+        </w:rPr>
+        <w:t>不干涉内政不代表不理解别</w:t>
+      </w:r>
+      <w:r>
+        <w:rPr>
+          <w:rFonts w:hint="eastAsia"/>
+        </w:rPr>
+        <w:t>国</w:t>
+      </w:r>
+      <w:r>
+        <w:rPr>
+          <w:rFonts w:hint="eastAsia"/>
+        </w:rPr>
+        <w:t>内政</w:t>
+      </w:r>
+      <w:r>
+        <w:rPr>
+          <w:rFonts w:hint="eastAsia"/>
+        </w:rPr>
+        <w:t>。在理解别国内政的基础上，给予其合理的发展建议，就不是干涉内政；但为了颠覆他国政权</w:t>
+      </w:r>
+      <w:r>
+        <w:rPr>
+          <w:rFonts w:hint="eastAsia"/>
+        </w:rPr>
+        <w:t>而提出具有特殊目的性的“建议”，推动颜色革命，就是干涉内政。</w:t>
+      </w:r>
+    </w:p>
+    <w:p>
+      <w:pPr>
+        <w:pStyle w:val="ad"/>
+      </w:pPr>
+      <w:bookmarkStart w:id="143" w:name="_Toc152066434"/>
+      <w:r>
+        <w:rPr>
+          <w:rFonts w:hint="eastAsia"/>
+        </w:rPr>
+        <w:t>（二）关于干涉的争论</w:t>
+      </w:r>
+      <w:bookmarkEnd w:id="143"/>
+    </w:p>
+    <w:p>
+      <w:pPr>
+        <w:pStyle w:val="af"/>
+        <w:ind w:firstLine="420"/>
+      </w:pPr>
+      <w:r>
+        <w:rPr>
+          <w:rFonts w:hint="eastAsia"/>
+        </w:rPr>
+        <w:t>新干涉主义</w:t>
+      </w:r>
+      <w:r>
+        <w:rPr>
+          <w:rFonts w:hint="eastAsia"/>
+        </w:rPr>
+        <w:t>、</w:t>
+      </w:r>
+      <w:r>
+        <w:rPr>
+          <w:rFonts w:hint="eastAsia"/>
+        </w:rPr>
+        <w:t>人道主义干涉</w:t>
+      </w:r>
+      <w:r>
+        <w:rPr>
+          <w:rFonts w:hint="eastAsia"/>
+        </w:rPr>
+        <w:t>、</w:t>
+      </w:r>
+      <w:r>
+        <w:rPr>
+          <w:rFonts w:hint="eastAsia"/>
+        </w:rPr>
+        <w:t>绕开联合国</w:t>
+      </w:r>
+      <w:r>
+        <w:rPr>
+          <w:rFonts w:hint="eastAsia"/>
+        </w:rPr>
+        <w:t>、</w:t>
+      </w:r>
+      <w:r>
+        <w:rPr>
+          <w:rFonts w:hint="eastAsia"/>
+        </w:rPr>
+        <w:t>武力干涉</w:t>
+      </w:r>
+      <w:r>
+        <w:t>/非武力干涉</w:t>
+      </w:r>
+      <w:r>
+        <w:rPr>
+          <w:rFonts w:hint="eastAsia"/>
+        </w:rPr>
+        <w:t>、</w:t>
+      </w:r>
+      <w:r>
+        <w:t>抽象地双重标准地宣传人权高于主权</w:t>
+      </w:r>
+      <w:r>
+        <w:rPr>
+          <w:rFonts w:hint="eastAsia"/>
+        </w:rPr>
+        <w:t>，这些都是干涉在当代的表现</w:t>
+      </w:r>
+      <w:r>
+        <w:t>。</w:t>
+      </w:r>
+      <w:r>
+        <w:rPr>
+          <w:rFonts w:hint="eastAsia"/>
+        </w:rPr>
+        <w:t>为</w:t>
+      </w:r>
+      <w:r>
+        <w:rPr>
+          <w:rFonts w:hint="eastAsia"/>
+        </w:rPr>
+        <w:t>了掩盖干涉背后的私利考虑，干涉者往往用带有普遍主义的道德词语来为自己的行为进行粉饰。</w:t>
+      </w:r>
+    </w:p>
+    <w:p>
+      <w:pPr>
+        <w:pStyle w:val="af"/>
+        <w:ind w:firstLine="420"/>
+      </w:pPr>
+      <w:r>
+        <w:rPr>
+          <w:rFonts w:hint="eastAsia"/>
+        </w:rPr>
+        <w:t>联合国在</w:t>
+      </w:r>
+      <w:r>
+        <w:t>20世纪90年代时认为以下情况可考虑干预：内部冲突</w:t>
+      </w:r>
+      <w:r>
+        <w:rPr>
+          <w:rFonts w:hint="eastAsia"/>
+        </w:rPr>
+        <w:t>不可控</w:t>
+      </w:r>
+      <w:r>
+        <w:t>；人道灾难和种族屠杀；当地政府邀请；</w:t>
+      </w:r>
+      <w:r>
+        <w:rPr>
+          <w:rFonts w:hint="eastAsia"/>
+        </w:rPr>
+        <w:t>以及，无论是以上何种情况，都必须要</w:t>
+      </w:r>
+      <w:r>
+        <w:t>得到联合国或者地区组织的授权。</w:t>
+      </w:r>
+      <w:r>
+        <w:rPr>
+          <w:rFonts w:hint="eastAsia"/>
+        </w:rPr>
+        <w:t>然而，这一标准具有争议，因为联合国在干预方面的执行力十分有限，且授权的干预往往具有选择性，有“双重标准”的嫌疑。</w:t>
+      </w:r>
+    </w:p>
+    <w:p>
+      <w:pPr>
+        <w:pStyle w:val="af"/>
+        <w:ind w:firstLine="420"/>
+      </w:pPr>
+      <w:r>
+        <w:rPr>
+          <w:rFonts w:hint="eastAsia"/>
+        </w:rPr>
+        <w:t>一个主权国家内部如果出现任何激烈的社会矛盾，民众和政府之间出现比较紧张的矛盾，外部国家动辄以所谓“民主”等道德名义支持该国内部民众采取更激烈方式对抗政府甚至推翻政府的行为，实际上就构成对他国内政的干涉。此种行为在当代国际关系中较多，一旦不予以反对和制止的话，主权国家体系的秩序就会遭到颠覆。</w:t>
+      </w:r>
+    </w:p>
+    <w:p>
+      <w:pPr>
+        <w:pStyle w:val="af"/>
+        <w:ind w:firstLine="420"/>
+        <w:rPr>
+          <w:rFonts w:hint="eastAsia"/>
+        </w:rPr>
+      </w:pPr>
+      <w:r>
+        <w:rPr>
+          <w:rFonts w:hint="eastAsia"/>
+        </w:rPr>
+        <w:t>当代国际关系中，</w:t>
+      </w:r>
+      <w:proofErr w:type="gramStart"/>
+      <w:r>
+        <w:rPr>
+          <w:rFonts w:hint="eastAsia"/>
+        </w:rPr>
+        <w:t>有种较普遍</w:t>
+      </w:r>
+      <w:proofErr w:type="gramEnd"/>
+      <w:r>
+        <w:rPr>
+          <w:rFonts w:hint="eastAsia"/>
+        </w:rPr>
+        <w:t>的现象，就是外部力量利用他国内部竞争性多党制的矛盾，支持反对党来反对执政党，从而导致他国内部政治动荡。这样的干涉现象比较普遍。</w:t>
+      </w:r>
+    </w:p>
+    <w:p>
+      <w:pPr>
+        <w:pStyle w:val="ad"/>
+      </w:pPr>
+      <w:bookmarkStart w:id="144" w:name="_Toc152066435"/>
+      <w:r>
+        <w:rPr>
+          <w:rFonts w:hint="eastAsia"/>
+        </w:rPr>
+        <w:t>（三）中国对待干涉的态度</w:t>
+      </w:r>
+      <w:bookmarkEnd w:id="144"/>
+    </w:p>
+    <w:p>
+      <w:pPr>
+        <w:pStyle w:val="af3"/>
+        <w:spacing w:before="78" w:after="78"/>
+        <w:ind w:firstLine="420"/>
+      </w:pPr>
+      <w:r>
+        <w:rPr>
+          <w:rFonts w:hint="eastAsia"/>
+        </w:rPr>
+        <w:t>大国高一级，小国低一级，这是帝国主义理论。</w:t>
+      </w:r>
+    </w:p>
+    <w:p>
+      <w:pPr>
+        <w:pStyle w:val="af3"/>
+        <w:spacing w:before="78" w:after="78"/>
+        <w:jc w:val="right"/>
+        <w:rPr>
+          <w:rFonts w:hint="eastAsia"/>
+        </w:rPr>
+      </w:pPr>
+      <w:r>
+        <w:rPr>
+          <w:rFonts w:hint="eastAsia"/>
+        </w:rPr>
+        <w:t>——毛泽东</w:t>
+      </w:r>
+    </w:p>
+    <w:p>
+      <w:pPr>
+        <w:pStyle w:val="af"/>
+        <w:ind w:firstLine="420"/>
+      </w:pPr>
+      <w:r>
+        <w:rPr>
+          <w:rFonts w:hint="eastAsia"/>
+        </w:rPr>
+        <w:t>毛泽东</w:t>
+      </w:r>
+      <w:r>
+        <w:rPr>
+          <w:rFonts w:hint="eastAsia"/>
+        </w:rPr>
+        <w:t>与缅甸总理吴努谈话</w:t>
+      </w:r>
+      <w:r>
+        <w:rPr>
+          <w:rFonts w:hint="eastAsia"/>
+        </w:rPr>
+        <w:t>时</w:t>
+      </w:r>
+      <w:r>
+        <w:rPr>
+          <w:rFonts w:hint="eastAsia"/>
+        </w:rPr>
+        <w:t>，吴努</w:t>
+      </w:r>
+      <w:r>
+        <w:rPr>
+          <w:rFonts w:hint="eastAsia"/>
+        </w:rPr>
+        <w:t>称要</w:t>
+      </w:r>
+      <w:r>
+        <w:rPr>
+          <w:rFonts w:hint="eastAsia"/>
+        </w:rPr>
+        <w:t>邀请中国派兵到缅甸，</w:t>
+      </w:r>
+      <w:r>
+        <w:rPr>
+          <w:rFonts w:hint="eastAsia"/>
+        </w:rPr>
+        <w:t>且若其</w:t>
+      </w:r>
+      <w:r>
+        <w:rPr>
+          <w:rFonts w:hint="eastAsia"/>
+        </w:rPr>
+        <w:t>邀请的话就不是</w:t>
+      </w:r>
+      <w:r>
+        <w:rPr>
+          <w:rFonts w:hint="eastAsia"/>
+        </w:rPr>
+        <w:lastRenderedPageBreak/>
+        <w:t>干涉。毛泽东</w:t>
+      </w:r>
+      <w:r>
+        <w:rPr>
+          <w:rFonts w:hint="eastAsia"/>
+        </w:rPr>
+        <w:t>对此的</w:t>
+      </w:r>
+      <w:r>
+        <w:rPr>
+          <w:rFonts w:hint="eastAsia"/>
+        </w:rPr>
+        <w:t>回答</w:t>
+      </w:r>
+      <w:r>
+        <w:rPr>
+          <w:rFonts w:hint="eastAsia"/>
+        </w:rPr>
+        <w:t>是</w:t>
+      </w:r>
+      <w:r>
+        <w:rPr>
+          <w:rFonts w:hint="eastAsia"/>
+        </w:rPr>
+        <w:t>：不能说凡是政府愿意的，就不是干涉。</w:t>
+      </w:r>
+    </w:p>
+    <w:p>
+      <w:pPr>
+        <w:pStyle w:val="af"/>
+        <w:ind w:firstLine="420"/>
+      </w:pPr>
+      <w:r>
+        <w:rPr>
+          <w:rFonts w:hint="eastAsia"/>
+        </w:rPr>
+        <w:t>毛泽东指出了</w:t>
+      </w:r>
+      <w:r>
+        <w:rPr>
+          <w:rFonts w:hint="eastAsia"/>
+        </w:rPr>
+        <w:t>四种情况：</w:t>
+      </w:r>
+    </w:p>
+    <w:p>
+      <w:pPr>
+        <w:pStyle w:val="af"/>
+        <w:numPr>
+          <w:ilvl w:val="1"/>
+          <w:numId w:val="15"/>
+        </w:numPr>
+        <w:ind w:left="720"/>
+      </w:pPr>
+      <w:r>
+        <w:rPr>
+          <w:rFonts w:hint="eastAsia"/>
+        </w:rPr>
+        <w:t>同盟国家为了反对侵略，和共同的敌人作战时，一个同盟国家的军队可以到另一个同盟国家的土地上去，这不是干涉内政。</w:t>
+      </w:r>
+    </w:p>
+    <w:p>
+      <w:pPr>
+        <w:pStyle w:val="af"/>
+        <w:numPr>
+          <w:ilvl w:val="1"/>
+          <w:numId w:val="15"/>
+        </w:numPr>
+        <w:ind w:left="720"/>
+      </w:pPr>
+      <w:r>
+        <w:rPr>
+          <w:rFonts w:hint="eastAsia"/>
+        </w:rPr>
+        <w:t>一个国家到另一个国家土地上去建立军事基地，附带军事和政治条件的援助和贷款，在另外一个国家建立的宗教机关进行间谍活动等，都是干涉内政。</w:t>
+      </w:r>
+    </w:p>
+    <w:p>
+      <w:pPr>
+        <w:pStyle w:val="af"/>
+        <w:numPr>
+          <w:ilvl w:val="1"/>
+          <w:numId w:val="15"/>
+        </w:numPr>
+        <w:ind w:left="720"/>
+      </w:pPr>
+      <w:r>
+        <w:rPr>
+          <w:rFonts w:hint="eastAsia"/>
+        </w:rPr>
+        <w:t>纯粹属于内政范围的事，如民族之间或党派之间的斗争，如果外国介入，就是干涉内政。</w:t>
+      </w:r>
+    </w:p>
+    <w:p>
+      <w:pPr>
+        <w:pStyle w:val="af"/>
+        <w:numPr>
+          <w:ilvl w:val="1"/>
+          <w:numId w:val="15"/>
+        </w:numPr>
+        <w:ind w:left="720"/>
+      </w:pPr>
+      <w:r>
+        <w:rPr>
+          <w:rFonts w:hint="eastAsia"/>
+        </w:rPr>
+        <w:t>请外国的教授和专家，这不是干涉内政，这是互助。</w:t>
+      </w:r>
+    </w:p>
+    <w:p>
+      <w:pPr>
+        <w:pStyle w:val="ad"/>
+      </w:pPr>
+      <w:bookmarkStart w:id="145" w:name="_Toc152066436"/>
+      <w:r>
+        <w:rPr>
+          <w:rFonts w:hint="eastAsia"/>
+        </w:rPr>
+        <w:t>（四）“保护的责任”</w:t>
+      </w:r>
+      <w:bookmarkEnd w:id="145"/>
+    </w:p>
+    <w:p>
+      <w:pPr>
+        <w:pStyle w:val="af1"/>
+        <w:spacing w:after="78"/>
+      </w:pPr>
+      <w:r>
+        <w:rPr>
+          <w:rFonts w:hint="eastAsia"/>
+        </w:rPr>
+        <w:t>1</w:t>
+      </w:r>
+      <w:r>
+        <w:t xml:space="preserve">. </w:t>
+      </w:r>
+      <w:r>
+        <w:rPr>
+          <w:rFonts w:hint="eastAsia"/>
+        </w:rPr>
+        <w:t>“保护的责任”的提出</w:t>
+      </w:r>
+    </w:p>
+    <w:p>
+      <w:pPr>
+        <w:pStyle w:val="af"/>
+        <w:ind w:firstLine="420"/>
+      </w:pPr>
+      <w:r>
+        <w:rPr>
+          <w:rFonts w:hint="eastAsia"/>
+        </w:rPr>
+        <w:t>“保护的责任”（</w:t>
+      </w:r>
+      <w:r>
+        <w:t>responsibility to protect，r2p）是加拿大“干预与国家主权国际委员会”2001年提交给联合国的同名报告中首次提出的一个概念，以替代争议很大的人道主义干涉概念。这个概念进而被写进了2005年联合国成立60周年首脑会议公报中。</w:t>
+      </w:r>
+    </w:p>
+    <w:p>
+      <w:pPr>
+        <w:pStyle w:val="af"/>
+        <w:ind w:firstLine="420"/>
+      </w:pPr>
+      <w:r>
+        <w:t>2011年，以北约为首的多国部队在安理会通过第1973号决议后对利比亚实施军事打击，这次行动被西方称为是“保护的责任”的首次实践。一些国家这次进一步想将“保护的责任”理念在利比亚的实践复制到叙利亚。</w:t>
+      </w:r>
+    </w:p>
+    <w:p>
+      <w:pPr>
+        <w:pStyle w:val="af1"/>
+        <w:spacing w:after="78"/>
+      </w:pPr>
+      <w:r>
+        <w:rPr>
+          <w:rFonts w:hint="eastAsia"/>
+        </w:rPr>
+        <w:t>2</w:t>
+      </w:r>
+      <w:r>
+        <w:t xml:space="preserve">. </w:t>
+      </w:r>
+      <w:r>
+        <w:rPr>
+          <w:rFonts w:hint="eastAsia"/>
+        </w:rPr>
+        <w:t>“保护的责任”的内容</w:t>
+      </w:r>
+    </w:p>
+    <w:p>
+      <w:pPr>
+        <w:pStyle w:val="af"/>
+      </w:pPr>
+      <w:r>
+        <w:rPr>
+          <w:rFonts w:hint="eastAsia"/>
+          <w:b/>
+          <w:bCs/>
+        </w:rPr>
+        <w:t>①“保护的责任”及其支柱</w:t>
+      </w:r>
+    </w:p>
+    <w:p>
+      <w:pPr>
+        <w:pStyle w:val="af"/>
+        <w:ind w:firstLine="420"/>
+      </w:pPr>
+      <w:r>
+        <w:rPr>
+          <w:rFonts w:hint="eastAsia"/>
+        </w:rPr>
+        <w:t>一般认为，“保护的责任”是指当一国当局无力在本国避免大屠杀、战争罪行、种族清洗以及反人类罪行时，国际社会可以行使“保护的责任”，对该国内政进行干涉。但写进联合国首脑会议公报中的“保护的责任”至少有三个支柱</w:t>
+      </w:r>
+      <w:r>
+        <w:rPr>
+          <w:rFonts w:hint="eastAsia"/>
+        </w:rPr>
+        <w:t>：</w:t>
+      </w:r>
+    </w:p>
+    <w:p>
+      <w:pPr>
+        <w:pStyle w:val="af"/>
+        <w:numPr>
+          <w:ilvl w:val="1"/>
+          <w:numId w:val="14"/>
+        </w:numPr>
+        <w:ind w:left="720"/>
+      </w:pPr>
+      <w:r>
+        <w:rPr>
+          <w:rFonts w:hint="eastAsia"/>
+        </w:rPr>
+        <w:t>仍然认为主权国家是保护一国公民的最重要主体；</w:t>
+      </w:r>
+    </w:p>
+    <w:p>
+      <w:pPr>
+        <w:pStyle w:val="af"/>
+        <w:numPr>
+          <w:ilvl w:val="1"/>
+          <w:numId w:val="14"/>
+        </w:numPr>
+        <w:ind w:left="720"/>
+      </w:pPr>
+      <w:r>
+        <w:rPr>
+          <w:rFonts w:hint="eastAsia"/>
+        </w:rPr>
+        <w:t>国际社会的角色只在于为主权国家政府提供支持，促进其有能力承担保护公民的责任；</w:t>
+      </w:r>
+    </w:p>
+    <w:p>
+      <w:pPr>
+        <w:pStyle w:val="af"/>
+        <w:numPr>
+          <w:ilvl w:val="1"/>
+          <w:numId w:val="14"/>
+        </w:numPr>
+        <w:ind w:left="720"/>
+      </w:pPr>
+      <w:r>
+        <w:rPr>
+          <w:rFonts w:hint="eastAsia"/>
+        </w:rPr>
+        <w:t>国际社会真要采取集体行动（包括军事干涉），必须在联合国宪章框架下进行</w:t>
+      </w:r>
+      <w:r>
+        <w:rPr>
+          <w:rFonts w:hint="eastAsia"/>
+        </w:rPr>
+        <w:t>。</w:t>
+      </w:r>
+    </w:p>
+    <w:p>
+      <w:pPr>
+        <w:pStyle w:val="af"/>
+        <w:ind w:firstLine="420"/>
+      </w:pPr>
+      <w:r>
+        <w:rPr>
+          <w:rFonts w:hint="eastAsia"/>
+        </w:rPr>
+        <w:t>因此，单纯认为有了“保护的责任”，外部力量就可对他国内政中出现的人道主义灾难进行不设条件的人道主义干涉是不对的。从这个意义上讲，西方在西亚北非的“保护的责任”实践，至少在条件和程序上违背了联合国对其的最初定义。</w:t>
+      </w:r>
+    </w:p>
+    <w:p>
+      <w:pPr>
+        <w:pStyle w:val="af"/>
+        <w:rPr>
+          <w:rFonts w:hint="eastAsia"/>
+        </w:rPr>
+      </w:pPr>
+      <w:r>
+        <w:rPr>
+          <w:rFonts w:hint="eastAsia"/>
+          <w:b/>
+          <w:bCs/>
+        </w:rPr>
+        <w:t>②“保护的责任”的地位与解释</w:t>
+      </w:r>
+    </w:p>
+    <w:p>
+      <w:pPr>
+        <w:pStyle w:val="af"/>
+        <w:ind w:firstLine="420"/>
+      </w:pPr>
+      <w:r>
+        <w:rPr>
+          <w:rFonts w:hint="eastAsia"/>
+        </w:rPr>
+        <w:t>“保护的责任”还只是发展中的一项国际规范，有待完善，其本身并不构成国际法。正因为如此，其被写进</w:t>
+      </w:r>
+      <w:r>
+        <w:t>2005年联合国首脑会议公报中，用的是“outcome”（也可翻译为“成果”），并不是最终“决议”的意思。也正因为它还是一个形成中的规范，如后文所说，包括中国在内的一些新兴国家就应该要及时地将自己的解释意见赋予进去，维护好自己的利益。</w:t>
+      </w:r>
+    </w:p>
+    <w:p>
+      <w:pPr>
+        <w:pStyle w:val="af"/>
+        <w:rPr>
+          <w:rFonts w:hint="eastAsia"/>
+        </w:rPr>
+      </w:pPr>
+      <w:r>
+        <w:rPr>
+          <w:rFonts w:hint="eastAsia"/>
+          <w:b/>
+          <w:bCs/>
+        </w:rPr>
+        <w:t>③“保护的责任”的实施</w:t>
+      </w:r>
+    </w:p>
+    <w:p>
+      <w:pPr>
+        <w:pStyle w:val="af"/>
+        <w:ind w:firstLine="420"/>
+      </w:pPr>
+      <w:r>
+        <w:rPr>
+          <w:rFonts w:hint="eastAsia"/>
+        </w:rPr>
+        <w:t>应当承认，国际社会在“保护的责任”的应然判断上，有一点共识。但更重要的是，在事关何时以及如何实施“保护的责任”的程序判断上，国际社会的争议其实很大。例如，该概念过多集中在应当实施保护性干涉，但是忽视了外力在实施保护性干涉过程中的责任问</w:t>
+      </w:r>
+      <w:r>
+        <w:rPr>
+          <w:rFonts w:hint="eastAsia"/>
+        </w:rPr>
+        <w:lastRenderedPageBreak/>
+        <w:t>题，更谈不上适当终结、事后问责机制。利比亚战争以后，一些组织认为北约有使用大规模杀伤性武器之嫌或之实。巴西常驻联合国代表瓦尔蒂去年提出了一个新概念“保护中的责任”（</w:t>
+      </w:r>
+      <w:r>
+        <w:t>responsibility while protecting）。从“to”到“while”的一词改动之差，</w:t>
+      </w:r>
+      <w:r>
+        <w:rPr>
+          <w:rFonts w:hint="eastAsia"/>
+        </w:rPr>
+        <w:t>实际上揭示了当前“保护的责任”实践过程中暴露出来的不负责任以及</w:t>
+      </w:r>
+      <w:proofErr w:type="gramStart"/>
+      <w:r>
+        <w:rPr>
+          <w:rFonts w:hint="eastAsia"/>
+        </w:rPr>
+        <w:t>缺乏问</w:t>
+      </w:r>
+      <w:proofErr w:type="gramEnd"/>
+      <w:r>
+        <w:rPr>
+          <w:rFonts w:hint="eastAsia"/>
+        </w:rPr>
+        <w:t>责现象。因此，“过程中的责任”、“适当终结”、“事后问责”而不是抽象地谈“保护的责任”，对国际社会可能更为紧要。</w:t>
+      </w:r>
+    </w:p>
+    <w:p>
+      <w:pPr>
+        <w:pStyle w:val="af1"/>
+        <w:spacing w:after="78"/>
+        <w:rPr>
+          <w:rFonts w:hint="eastAsia"/>
+        </w:rPr>
+      </w:pPr>
+      <w:r>
+        <w:rPr>
+          <w:rFonts w:hint="eastAsia"/>
+        </w:rPr>
+        <w:t>3</w:t>
+      </w:r>
+      <w:r>
+        <w:t xml:space="preserve">. </w:t>
+      </w:r>
+      <w:r>
+        <w:rPr>
+          <w:rFonts w:hint="eastAsia"/>
+        </w:rPr>
+        <w:t>对“保护的责任”的反思</w:t>
+      </w:r>
+    </w:p>
+    <w:p>
+      <w:pPr>
+        <w:pStyle w:val="af"/>
+        <w:numPr>
+          <w:ilvl w:val="0"/>
+          <w:numId w:val="31"/>
+        </w:numPr>
+      </w:pPr>
+      <w:r>
+        <w:rPr>
+          <w:rFonts w:hint="eastAsia"/>
+        </w:rPr>
+        <w:t>“保护的责任”容易被滥用来改变一国政权，这与《联合国宪章》的宗旨、国家主权原则和不干涉内政原则相背离。</w:t>
+      </w:r>
+      <w:r>
+        <w:t>2009年担任联大主席的尼加拉瓜外交官布罗克曼认为，整个“保护的责任”思想就是西方霸权暴力干涉</w:t>
+      </w:r>
+      <w:proofErr w:type="gramStart"/>
+      <w:r>
+        <w:t>弱国内政</w:t>
+      </w:r>
+      <w:proofErr w:type="gramEnd"/>
+      <w:r>
+        <w:t>合法化的一个幌子。</w:t>
+      </w:r>
+    </w:p>
+    <w:p>
+      <w:pPr>
+        <w:pStyle w:val="af"/>
+        <w:numPr>
+          <w:ilvl w:val="0"/>
+          <w:numId w:val="31"/>
+        </w:numPr>
+      </w:pPr>
+      <w:r>
+        <w:t>“人道主义干预”的“非人道”后果谁来负责？阿富汗、伊拉克战争、叙利亚内战等夺去成千上万平民百姓生命。</w:t>
+      </w:r>
+    </w:p>
+    <w:p>
+      <w:pPr>
+        <w:pStyle w:val="af"/>
+        <w:numPr>
+          <w:ilvl w:val="0"/>
+          <w:numId w:val="31"/>
+        </w:numPr>
+      </w:pPr>
+      <w:r>
+        <w:t>如何实现“保护过程中的责任”以及“适可而止”等原则？巴西常驻联合国代表瓦尔蒂去年提出了一个新概念，即“保护中的责任”，触及了“保护的责任”在实践过程中暴露出的不</w:t>
+      </w:r>
+      <w:r>
+        <w:rPr>
+          <w:rFonts w:hint="eastAsia"/>
+        </w:rPr>
+        <w:t>负责任以及</w:t>
+      </w:r>
+      <w:proofErr w:type="gramStart"/>
+      <w:r>
+        <w:rPr>
+          <w:rFonts w:hint="eastAsia"/>
+        </w:rPr>
+        <w:t>缺乏问</w:t>
+      </w:r>
+      <w:proofErr w:type="gramEnd"/>
+      <w:r>
+        <w:rPr>
+          <w:rFonts w:hint="eastAsia"/>
+        </w:rPr>
+        <w:t>责等严重缺陷。巴西认为，对国际社会来说，“保护中的责任”更重要。</w:t>
+      </w:r>
+    </w:p>
+    <w:p>
+      <w:pPr>
+        <w:pStyle w:val="af"/>
+        <w:numPr>
+          <w:ilvl w:val="0"/>
+          <w:numId w:val="31"/>
+        </w:numPr>
+      </w:pPr>
+      <w:r>
+        <w:rPr>
+          <w:rFonts w:hint="eastAsia"/>
+        </w:rPr>
+        <w:t>是否一定要用武力才能实现“保护的责任”</w:t>
+      </w:r>
+      <w:r>
+        <w:rPr>
+          <w:rFonts w:hint="eastAsia"/>
+        </w:rPr>
+        <w:t>？</w:t>
+      </w:r>
+      <w:r>
+        <w:rPr>
+          <w:rFonts w:hint="eastAsia"/>
+        </w:rPr>
+        <w:t>有学者提出，与其热衷通过军事手段进行人道干预，不如强化“人道主义外交”，资助发展中国家，改善公共卫生条件、救助灾民、安置难民等，会带来更积极、更持久的影响。</w:t>
+      </w:r>
+    </w:p>
+    <w:p>
+      <w:pPr>
+        <w:pStyle w:val="af1"/>
+        <w:spacing w:after="78"/>
+      </w:pPr>
+      <w:r>
+        <w:rPr>
+          <w:rFonts w:hint="eastAsia"/>
+        </w:rPr>
+        <w:t>4</w:t>
+      </w:r>
+      <w:r>
+        <w:t xml:space="preserve">. </w:t>
+      </w:r>
+      <w:r>
+        <w:rPr>
+          <w:rFonts w:hint="eastAsia"/>
+        </w:rPr>
+        <w:t>对“保护的责任”的进一步检讨</w:t>
+      </w:r>
+    </w:p>
+    <w:p>
+      <w:pPr>
+        <w:pStyle w:val="af"/>
+        <w:numPr>
+          <w:ilvl w:val="0"/>
+          <w:numId w:val="34"/>
+        </w:numPr>
+      </w:pPr>
+      <w:r>
+        <w:rPr>
+          <w:rFonts w:hint="eastAsia"/>
+        </w:rPr>
+        <w:t>对谁负责。当然是对目标国的人民负责，对地区的和平稳定负责。保护的对象应该是无辜平民，而不是特定的政治派别或武装力量。这样的保护才是正当的和善意的。</w:t>
+      </w:r>
+    </w:p>
+    <w:p>
+      <w:pPr>
+        <w:pStyle w:val="af"/>
+        <w:numPr>
+          <w:ilvl w:val="0"/>
+          <w:numId w:val="34"/>
+        </w:numPr>
+      </w:pPr>
+      <w:r>
+        <w:rPr>
+          <w:rFonts w:hint="eastAsia"/>
+        </w:rPr>
+        <w:t>何谓“保护”主体的合法性。联合国安理会才是实施“人道主义干预”的唯一合法主体。</w:t>
+      </w:r>
+    </w:p>
+    <w:p>
+      <w:pPr>
+        <w:pStyle w:val="af"/>
+        <w:numPr>
+          <w:ilvl w:val="0"/>
+          <w:numId w:val="34"/>
+        </w:numPr>
+      </w:pPr>
+      <w:r>
+        <w:rPr>
+          <w:rFonts w:hint="eastAsia"/>
+        </w:rPr>
+        <w:t>严格限制“保护”的手段。实施保护的前提必须是穷尽外交和政治解决手段。外交努力等非军事化手段虽耗时长，但效果更持久，负作用更小。</w:t>
+      </w:r>
+    </w:p>
+    <w:p>
+      <w:pPr>
+        <w:pStyle w:val="af"/>
+        <w:numPr>
+          <w:ilvl w:val="0"/>
+          <w:numId w:val="34"/>
+        </w:numPr>
+      </w:pPr>
+      <w:r>
+        <w:rPr>
+          <w:rFonts w:hint="eastAsia"/>
+        </w:rPr>
+        <w:t>明确“保护”的目标。保护的目标必须是有利于减轻人道灾难，不能因为保护而造成更大的人道主义灾难，更不能成为推翻一国政权的借口。</w:t>
+      </w:r>
+    </w:p>
+    <w:p>
+      <w:pPr>
+        <w:pStyle w:val="af"/>
+        <w:numPr>
+          <w:ilvl w:val="0"/>
+          <w:numId w:val="34"/>
+        </w:numPr>
+      </w:pPr>
+      <w:r>
+        <w:rPr>
+          <w:rFonts w:hint="eastAsia"/>
+        </w:rPr>
+        <w:t>需要对“后干预”、“后保护”时期的国家重建负责。绝不能打完就走，给“被保护”的国家和人民留下一个烂摊子。</w:t>
+      </w:r>
+    </w:p>
+    <w:p>
+      <w:pPr>
+        <w:pStyle w:val="af"/>
+        <w:numPr>
+          <w:ilvl w:val="0"/>
+          <w:numId w:val="34"/>
+        </w:numPr>
+      </w:pPr>
+      <w:r>
+        <w:rPr>
+          <w:rFonts w:hint="eastAsia"/>
+        </w:rPr>
+        <w:t>联合国应确立监督机制、效果评估和事后问责制。</w:t>
+      </w:r>
+    </w:p>
+    <w:p>
+      <w:pPr>
+        <w:pStyle w:val="ad"/>
+      </w:pPr>
+      <w:bookmarkStart w:id="146" w:name="_Toc152066437"/>
+      <w:r>
+        <w:rPr>
+          <w:rFonts w:hint="eastAsia"/>
+        </w:rPr>
+        <w:t>（五）有关干涉的其他理论</w:t>
+      </w:r>
+      <w:bookmarkEnd w:id="146"/>
+    </w:p>
+    <w:p>
+      <w:pPr>
+        <w:pStyle w:val="af"/>
+        <w:ind w:firstLine="420"/>
+      </w:pPr>
+      <w:r>
+        <w:rPr>
+          <w:rFonts w:hint="eastAsia"/>
+        </w:rPr>
+        <w:t>“后院”说</w:t>
+      </w:r>
+      <w:r>
+        <w:rPr>
+          <w:rFonts w:hint="eastAsia"/>
+        </w:rPr>
+        <w:t>，如西非是法国的“后院”，拉美是美国的“后院”等；</w:t>
+      </w:r>
+      <w:r>
+        <w:rPr>
+          <w:rFonts w:hint="eastAsia"/>
+        </w:rPr>
+        <w:t>势力范围</w:t>
+      </w:r>
+      <w:r>
+        <w:rPr>
+          <w:rFonts w:hint="eastAsia"/>
+        </w:rPr>
+        <w:t>（缓冲地带）</w:t>
+      </w:r>
+      <w:r>
+        <w:rPr>
+          <w:rFonts w:hint="eastAsia"/>
+        </w:rPr>
+        <w:t>说</w:t>
+      </w:r>
+      <w:r>
+        <w:rPr>
+          <w:rFonts w:hint="eastAsia"/>
+        </w:rPr>
+        <w:t>；</w:t>
+      </w:r>
+      <w:r>
+        <w:rPr>
+          <w:rFonts w:hint="eastAsia"/>
+        </w:rPr>
+        <w:t>生存空间说</w:t>
+      </w:r>
+      <w:r>
+        <w:rPr>
+          <w:rFonts w:hint="eastAsia"/>
+        </w:rPr>
+        <w:t>；</w:t>
+      </w:r>
+      <w:r>
+        <w:rPr>
+          <w:rFonts w:hint="eastAsia"/>
+        </w:rPr>
+        <w:t>以“自由”为名义的干涉</w:t>
+      </w:r>
+      <w:r>
+        <w:rPr>
+          <w:rFonts w:hint="eastAsia"/>
+        </w:rPr>
+        <w:t>；等等。</w:t>
+      </w:r>
+    </w:p>
+    <w:p>
+      <w:pPr>
+        <w:pStyle w:val="ab"/>
+        <w:rPr>
+          <w:rFonts w:hint="eastAsia"/>
+        </w:rPr>
+      </w:pPr>
+      <w:bookmarkStart w:id="147" w:name="_Toc152066438"/>
+      <w:r>
+        <w:rPr>
+          <w:rFonts w:hint="eastAsia"/>
+        </w:rPr>
+        <w:t>三、</w:t>
+      </w:r>
+      <w:r>
+        <w:rPr>
+          <w:rFonts w:hint="eastAsia"/>
+        </w:rPr>
+        <w:t>国际关系中的战争：冲突和战争的根源及主要解释</w:t>
+      </w:r>
+      <w:bookmarkEnd w:id="147"/>
+    </w:p>
+    <w:p>
+      <w:pPr>
+        <w:pStyle w:val="ad"/>
+      </w:pPr>
+      <w:bookmarkStart w:id="148" w:name="_Toc152066439"/>
+      <w:r>
+        <w:rPr>
+          <w:rFonts w:hint="eastAsia"/>
+        </w:rPr>
+        <w:t>（一）战与争</w:t>
+      </w:r>
+      <w:bookmarkEnd w:id="148"/>
+    </w:p>
+    <w:p>
+      <w:pPr>
+        <w:pStyle w:val="af"/>
+      </w:pPr>
+      <w:r>
+        <w:tab/>
+      </w:r>
+      <w:r>
+        <w:rPr>
+          <w:rFonts w:hint="eastAsia"/>
+        </w:rPr>
+        <w:t>与“争”有关的词语有“争取”“争强好胜”。中华传统文化在道德上反对战争。</w:t>
+      </w:r>
+    </w:p>
+    <w:p>
+      <w:pPr>
+        <w:pStyle w:val="af3"/>
+        <w:spacing w:before="78" w:after="78"/>
+        <w:ind w:firstLine="420"/>
+      </w:pPr>
+      <w:proofErr w:type="gramStart"/>
+      <w:r>
+        <w:rPr>
+          <w:rFonts w:hint="eastAsia"/>
+        </w:rPr>
+        <w:t>上古竞于道德</w:t>
+      </w:r>
+      <w:proofErr w:type="gramEnd"/>
+      <w:r>
+        <w:rPr>
+          <w:rFonts w:hint="eastAsia"/>
+        </w:rPr>
+        <w:t>，中</w:t>
+      </w:r>
+      <w:proofErr w:type="gramStart"/>
+      <w:r>
+        <w:rPr>
+          <w:rFonts w:hint="eastAsia"/>
+        </w:rPr>
+        <w:t>世</w:t>
+      </w:r>
+      <w:proofErr w:type="gramEnd"/>
+      <w:r>
+        <w:rPr>
+          <w:rFonts w:hint="eastAsia"/>
+        </w:rPr>
+        <w:t>逐于智谋，当今争于气力。</w:t>
+      </w:r>
+    </w:p>
+    <w:p>
+      <w:pPr>
+        <w:pStyle w:val="af3"/>
+        <w:spacing w:before="78" w:after="78"/>
+        <w:jc w:val="right"/>
+        <w:rPr>
+          <w:rFonts w:hint="eastAsia"/>
+        </w:rPr>
+      </w:pPr>
+      <w:r>
+        <w:rPr>
+          <w:rFonts w:hint="eastAsia"/>
+        </w:rPr>
+        <w:t>——《韩非子·五蠹》</w:t>
+      </w:r>
+    </w:p>
+    <w:p>
+      <w:pPr>
+        <w:pStyle w:val="af"/>
+        <w:ind w:firstLine="420"/>
+      </w:pPr>
+      <w:proofErr w:type="gramStart"/>
+      <w:r>
+        <w:rPr>
+          <w:rFonts w:hint="eastAsia"/>
+        </w:rPr>
+        <w:lastRenderedPageBreak/>
+        <w:t>力导致</w:t>
+      </w:r>
+      <w:proofErr w:type="gramEnd"/>
+      <w:r>
+        <w:rPr>
+          <w:rFonts w:hint="eastAsia"/>
+        </w:rPr>
+        <w:t>征服，</w:t>
+      </w:r>
+      <w:proofErr w:type="gramStart"/>
+      <w:r>
+        <w:rPr>
+          <w:rFonts w:hint="eastAsia"/>
+        </w:rPr>
+        <w:t>文导致</w:t>
+      </w:r>
+      <w:proofErr w:type="gramEnd"/>
+      <w:r>
+        <w:rPr>
+          <w:rFonts w:hint="eastAsia"/>
+        </w:rPr>
+        <w:t>说服，</w:t>
+      </w:r>
+      <w:proofErr w:type="gramStart"/>
+      <w:r>
+        <w:rPr>
+          <w:rFonts w:hint="eastAsia"/>
+        </w:rPr>
+        <w:t>德导致</w:t>
+      </w:r>
+      <w:proofErr w:type="gramEnd"/>
+      <w:r>
+        <w:rPr>
+          <w:rFonts w:hint="eastAsia"/>
+        </w:rPr>
+        <w:t>心服。涉及到信仰和意识形态问题，很难说服，是非对错的判断标准出现分化。</w:t>
+      </w:r>
+    </w:p>
+    <w:p>
+      <w:pPr>
+        <w:pStyle w:val="af"/>
+        <w:ind w:firstLine="420"/>
+      </w:pPr>
+      <w:r>
+        <w:rPr>
+          <w:rFonts w:hint="eastAsia"/>
+        </w:rPr>
+        <w:t>当代中国</w:t>
+      </w:r>
+      <w:r>
+        <w:rPr>
+          <w:rFonts w:hint="eastAsia"/>
+        </w:rPr>
+        <w:t>反对战争，</w:t>
+      </w:r>
+      <w:r>
+        <w:rPr>
+          <w:rFonts w:hint="eastAsia"/>
+        </w:rPr>
+        <w:t>但</w:t>
+      </w:r>
+      <w:r>
+        <w:rPr>
+          <w:rFonts w:hint="eastAsia"/>
+        </w:rPr>
+        <w:t>不怕战争，</w:t>
+      </w:r>
+      <w:r>
+        <w:rPr>
+          <w:rFonts w:hint="eastAsia"/>
+        </w:rPr>
+        <w:t>且敢于</w:t>
+      </w:r>
+      <w:r>
+        <w:rPr>
+          <w:rFonts w:hint="eastAsia"/>
+        </w:rPr>
+        <w:t>打赢战争。当代中国外交的表述是</w:t>
+      </w:r>
+      <w:proofErr w:type="gramStart"/>
+      <w:r>
+        <w:rPr>
+          <w:rFonts w:hint="eastAsia"/>
+        </w:rPr>
+        <w:t>不</w:t>
+      </w:r>
+      <w:proofErr w:type="gramEnd"/>
+      <w:r>
+        <w:rPr>
+          <w:rFonts w:hint="eastAsia"/>
+        </w:rPr>
+        <w:t>生事，</w:t>
+      </w:r>
+      <w:proofErr w:type="gramStart"/>
+      <w:r>
+        <w:rPr>
+          <w:rFonts w:hint="eastAsia"/>
+        </w:rPr>
+        <w:t>不</w:t>
+      </w:r>
+      <w:proofErr w:type="gramEnd"/>
+      <w:r>
+        <w:rPr>
+          <w:rFonts w:hint="eastAsia"/>
+        </w:rPr>
+        <w:t>惹事，也</w:t>
+      </w:r>
+      <w:proofErr w:type="gramStart"/>
+      <w:r>
+        <w:rPr>
+          <w:rFonts w:hint="eastAsia"/>
+        </w:rPr>
+        <w:t>不</w:t>
+      </w:r>
+      <w:proofErr w:type="gramEnd"/>
+      <w:r>
+        <w:rPr>
+          <w:rFonts w:hint="eastAsia"/>
+        </w:rPr>
+        <w:t>怕事。</w:t>
+      </w:r>
+    </w:p>
+    <w:p>
+      <w:pPr>
+        <w:pStyle w:val="af"/>
+        <w:ind w:firstLine="420"/>
+      </w:pPr>
+      <w:r>
+        <w:rPr>
+          <w:rFonts w:hint="eastAsia"/>
+        </w:rPr>
+        <w:t>人与人之间的争端，发展到有组织的暴力冲突</w:t>
+      </w:r>
+      <w:r>
+        <w:rPr>
+          <w:rFonts w:hint="eastAsia"/>
+        </w:rPr>
+        <w:t>；</w:t>
+      </w:r>
+      <w:r>
+        <w:rPr>
+          <w:rFonts w:hint="eastAsia"/>
+        </w:rPr>
+        <w:t>国家内部的争端引起的冲突，内战现象</w:t>
+      </w:r>
+      <w:r>
+        <w:rPr>
+          <w:rFonts w:hint="eastAsia"/>
+        </w:rPr>
+        <w:t>；</w:t>
+      </w:r>
+      <w:r>
+        <w:rPr>
+          <w:rFonts w:hint="eastAsia"/>
+        </w:rPr>
+        <w:t>国家与国家之间的争端引起冲突和战争现象</w:t>
+      </w:r>
+      <w:r>
+        <w:rPr>
+          <w:rFonts w:hint="eastAsia"/>
+        </w:rPr>
+        <w:t>；</w:t>
+      </w:r>
+      <w:r>
+        <w:rPr>
+          <w:rFonts w:hint="eastAsia"/>
+        </w:rPr>
+        <w:t>正义战争与非正义战争</w:t>
+      </w:r>
+      <w:r>
+        <w:rPr>
+          <w:rFonts w:hint="eastAsia"/>
+        </w:rPr>
+        <w:t>……这些话题都是研究国际关系中的战争时需要聚焦的。</w:t>
+      </w:r>
+    </w:p>
+    <w:p>
+      <w:pPr>
+        <w:pStyle w:val="ad"/>
+      </w:pPr>
+      <w:bookmarkStart w:id="149" w:name="_Toc152066440"/>
+      <w:r>
+        <w:rPr>
+          <w:rFonts w:hint="eastAsia"/>
+        </w:rPr>
+        <w:t>（二）战争的源起</w:t>
+      </w:r>
+      <w:bookmarkEnd w:id="149"/>
+    </w:p>
+    <w:p>
+      <w:pPr>
+        <w:pStyle w:val="af"/>
+        <w:ind w:firstLine="420"/>
+      </w:pPr>
+      <w:r>
+        <w:rPr>
+          <w:rFonts w:hint="eastAsia"/>
+        </w:rPr>
+        <w:t>战争与和平是国际关系的重要主题。</w:t>
+      </w:r>
+      <w:r>
+        <w:rPr>
+          <w:rFonts w:hint="eastAsia"/>
+        </w:rPr>
+        <w:t>那么，为什么会有战争？</w:t>
+      </w:r>
+    </w:p>
+    <w:p>
+      <w:pPr>
+        <w:pStyle w:val="af1"/>
+        <w:spacing w:after="78"/>
+      </w:pPr>
+      <w:r>
+        <w:rPr>
+          <w:rFonts w:hint="eastAsia"/>
+        </w:rPr>
+        <w:t>1</w:t>
+      </w:r>
+      <w:r>
+        <w:t xml:space="preserve">. </w:t>
+      </w:r>
+      <w:r>
+        <w:rPr>
+          <w:rFonts w:hint="eastAsia"/>
+        </w:rPr>
+        <w:t>战争的观念和行为解释</w:t>
+      </w:r>
+    </w:p>
+    <w:p>
+      <w:pPr>
+        <w:pStyle w:val="af"/>
+        <w:ind w:firstLine="420"/>
+        <w:rPr>
+          <w:rFonts w:hint="eastAsia"/>
+        </w:rPr>
+      </w:pPr>
+      <w:r>
+        <w:rPr>
+          <w:rFonts w:hint="eastAsia"/>
+        </w:rPr>
+        <w:t>从观念和行为方面，对战争的发生有如下解释：</w:t>
+      </w:r>
+    </w:p>
+    <w:p>
+      <w:pPr>
+        <w:pStyle w:val="af"/>
+        <w:numPr>
+          <w:ilvl w:val="0"/>
+          <w:numId w:val="35"/>
+        </w:numPr>
+        <w:spacing w:beforeLines="0" w:before="0" w:afterLines="0" w:after="0"/>
+        <w:ind w:left="442" w:hanging="442"/>
+      </w:pPr>
+      <w:r>
+        <w:rPr>
+          <w:rFonts w:hint="eastAsia"/>
+          <w:b/>
+          <w:bCs/>
+        </w:rPr>
+        <w:t>价值和意识形态</w:t>
+      </w:r>
+      <w:r>
+        <w:rPr>
+          <w:rFonts w:hint="eastAsia"/>
+          <w:b/>
+          <w:bCs/>
+        </w:rPr>
+        <w:t>：</w:t>
+      </w:r>
+      <w:r>
+        <w:rPr>
+          <w:rFonts w:hint="eastAsia"/>
+        </w:rPr>
+        <w:t>例如</w:t>
+      </w:r>
+      <w:r>
+        <w:rPr>
+          <w:rFonts w:hint="eastAsia"/>
+        </w:rPr>
+        <w:t>宗教战争。</w:t>
+      </w:r>
+    </w:p>
+    <w:p>
+      <w:pPr>
+        <w:pStyle w:val="af"/>
+        <w:numPr>
+          <w:ilvl w:val="0"/>
+          <w:numId w:val="35"/>
+        </w:numPr>
+        <w:spacing w:beforeLines="0" w:before="0" w:afterLines="0" w:after="0"/>
+        <w:ind w:left="442" w:hanging="442"/>
+      </w:pPr>
+      <w:r>
+        <w:rPr>
+          <w:rFonts w:hint="eastAsia"/>
+          <w:b/>
+          <w:bCs/>
+        </w:rPr>
+        <w:t>仇恨的记忆：</w:t>
+      </w:r>
+      <w:r>
+        <w:rPr>
+          <w:rFonts w:hint="eastAsia"/>
+        </w:rPr>
+        <w:t>所谓“</w:t>
+      </w:r>
+      <w:r>
+        <w:rPr>
+          <w:rFonts w:hint="eastAsia"/>
+        </w:rPr>
+        <w:t>冤家宜解不宜结</w:t>
+      </w:r>
+      <w:r>
+        <w:rPr>
+          <w:rFonts w:hint="eastAsia"/>
+        </w:rPr>
+        <w:t>”，民族之间的仇恨形成后，这种记忆往往会长久留存，一件小事也可能导致“报仇”式的战争</w:t>
+      </w:r>
+      <w:r>
+        <w:rPr>
+          <w:rFonts w:hint="eastAsia"/>
+        </w:rPr>
+        <w:t>。</w:t>
+      </w:r>
+    </w:p>
+    <w:p>
+      <w:pPr>
+        <w:pStyle w:val="af"/>
+        <w:numPr>
+          <w:ilvl w:val="0"/>
+          <w:numId w:val="35"/>
+        </w:numPr>
+        <w:spacing w:beforeLines="0" w:before="0" w:afterLines="0" w:after="0"/>
+        <w:ind w:left="442" w:hanging="442"/>
+      </w:pPr>
+      <w:r>
+        <w:rPr>
+          <w:rFonts w:hint="eastAsia"/>
+          <w:b/>
+          <w:bCs/>
+        </w:rPr>
+        <w:t>恐惧：</w:t>
+      </w:r>
+      <w:r>
+        <w:rPr>
+          <w:rFonts w:hint="eastAsia"/>
+        </w:rPr>
+        <w:t>认为国际社会</w:t>
+      </w:r>
+      <w:r>
+        <w:rPr>
+          <w:rFonts w:hint="eastAsia"/>
+        </w:rPr>
+        <w:t>弱肉强食</w:t>
+      </w:r>
+      <w:r>
+        <w:rPr>
+          <w:rFonts w:hint="eastAsia"/>
+        </w:rPr>
+        <w:t>，产生恐惧感，对这种恐惧感反应过当，就可能导致战争。</w:t>
+      </w:r>
+    </w:p>
+    <w:p>
+      <w:pPr>
+        <w:pStyle w:val="af"/>
+        <w:numPr>
+          <w:ilvl w:val="0"/>
+          <w:numId w:val="35"/>
+        </w:numPr>
+        <w:spacing w:beforeLines="0" w:before="0" w:afterLines="0" w:after="0"/>
+        <w:ind w:left="442" w:hanging="442"/>
+      </w:pPr>
+      <w:r>
+        <w:rPr>
+          <w:rFonts w:hint="eastAsia"/>
+          <w:b/>
+          <w:bCs/>
+        </w:rPr>
+        <w:t>误解：</w:t>
+      </w:r>
+      <w:r>
+        <w:rPr>
+          <w:rFonts w:hint="eastAsia"/>
+        </w:rPr>
+        <w:t>相互不信任的强化</w:t>
+      </w:r>
+      <w:r>
+        <w:rPr>
+          <w:rFonts w:hint="eastAsia"/>
+        </w:rPr>
+        <w:t>。</w:t>
+      </w:r>
+    </w:p>
+    <w:p>
+      <w:pPr>
+        <w:pStyle w:val="af"/>
+        <w:numPr>
+          <w:ilvl w:val="0"/>
+          <w:numId w:val="35"/>
+        </w:numPr>
+        <w:spacing w:beforeLines="0" w:before="0" w:afterLines="0" w:after="0"/>
+        <w:ind w:left="442" w:hanging="442"/>
+      </w:pPr>
+      <w:r>
+        <w:rPr>
+          <w:rFonts w:hint="eastAsia"/>
+          <w:b/>
+          <w:bCs/>
+        </w:rPr>
+        <w:t>荣誉和尊严</w:t>
+      </w:r>
+      <w:r>
+        <w:rPr>
+          <w:rFonts w:hint="eastAsia"/>
+          <w:b/>
+          <w:bCs/>
+        </w:rPr>
+        <w:t>。</w:t>
+      </w:r>
+    </w:p>
+    <w:p>
+      <w:pPr>
+        <w:pStyle w:val="af1"/>
+        <w:spacing w:after="78"/>
+      </w:pPr>
+      <w:r>
+        <w:rPr>
+          <w:rFonts w:hint="eastAsia"/>
+        </w:rPr>
+        <w:t>2</w:t>
+      </w:r>
+      <w:r>
+        <w:t xml:space="preserve">. </w:t>
+      </w:r>
+      <w:r>
+        <w:rPr>
+          <w:rFonts w:hint="eastAsia"/>
+        </w:rPr>
+        <w:t>战争的经济解释</w:t>
+      </w:r>
+    </w:p>
+    <w:p>
+      <w:pPr>
+        <w:pStyle w:val="af"/>
+      </w:pPr>
+      <w:r>
+        <w:tab/>
+      </w:r>
+      <w:r>
+        <w:rPr>
+          <w:rFonts w:hint="eastAsia"/>
+        </w:rPr>
+        <w:t>经济学认为，世界上的资源是有限的，为了利益就可能出现以获取生产资料为目的的战争，如攫取人力（奴隶）的战争、占领土地的战争、夺取原材料的战争、争夺市场的战争，等等。进入当代，</w:t>
+      </w:r>
+      <w:r>
+        <w:rPr>
+          <w:rFonts w:hint="eastAsia"/>
+        </w:rPr>
+        <w:t>人口增长与资源不足</w:t>
+      </w:r>
+      <w:r>
+        <w:rPr>
+          <w:rFonts w:hint="eastAsia"/>
+        </w:rPr>
+        <w:t>、</w:t>
+      </w:r>
+      <w:r>
+        <w:rPr>
+          <w:rFonts w:hint="eastAsia"/>
+        </w:rPr>
+        <w:t>环境和生态</w:t>
+      </w:r>
+      <w:r>
+        <w:rPr>
+          <w:rFonts w:hint="eastAsia"/>
+        </w:rPr>
+        <w:t>问题也成为了战争的经济原因。</w:t>
+      </w:r>
+    </w:p>
+    <w:p>
+      <w:pPr>
+        <w:pStyle w:val="af1"/>
+        <w:spacing w:after="78"/>
+      </w:pPr>
+      <w:r>
+        <w:rPr>
+          <w:rFonts w:hint="eastAsia"/>
+        </w:rPr>
+        <w:t>3</w:t>
+      </w:r>
+      <w:r>
+        <w:t xml:space="preserve">. </w:t>
+      </w:r>
+      <w:r>
+        <w:rPr>
+          <w:rFonts w:hint="eastAsia"/>
+        </w:rPr>
+        <w:t>战争的结构解释</w:t>
+      </w:r>
+    </w:p>
+    <w:p>
+      <w:pPr>
+        <w:pStyle w:val="af"/>
+      </w:pPr>
+      <w:r>
+        <w:tab/>
+      </w:r>
+      <w:r>
+        <w:rPr>
+          <w:rFonts w:hint="eastAsia"/>
+        </w:rPr>
+        <w:t>国家在判定国际（地区）结构对自己有利时，其就会表现得克制、有所预期；在判定国际（地区）结构对自己不利时，就可能采取一定的防御性措施，这种防御性措施演化为国与国之间的怀疑，一旦过当，就会发生战争。欧洲的“均势”思想就是通过调整国际结构来避免战争。</w:t>
+      </w:r>
+    </w:p>
+    <w:p>
+      <w:pPr>
+        <w:pStyle w:val="af"/>
+      </w:pPr>
+      <w:r>
+        <w:tab/>
+      </w:r>
+      <w:r>
+        <w:rPr>
+          <w:rFonts w:hint="eastAsia"/>
+        </w:rPr>
+        <w:t>然而，这一理论容易导致霸权稳定论：既然多个国家间会因国际结构的问题而产生战争，那么为何不结合为同一个国家，或使所有国家都笼罩在一个唯一的霸权之下呢？“大英治下的和平”“美国治下的和平”就是这种思想的体现。</w:t>
+      </w:r>
+    </w:p>
+    <w:p>
+      <w:pPr>
+        <w:pStyle w:val="af1"/>
+        <w:spacing w:after="78"/>
+        <w:rPr>
+          <w:rFonts w:hint="eastAsia"/>
+        </w:rPr>
+      </w:pPr>
+      <w:r>
+        <w:rPr>
+          <w:rFonts w:hint="eastAsia"/>
+        </w:rPr>
+        <w:t>4</w:t>
+      </w:r>
+      <w:r>
+        <w:t xml:space="preserve">. </w:t>
+      </w:r>
+      <w:r>
+        <w:rPr>
+          <w:rFonts w:hint="eastAsia"/>
+        </w:rPr>
+        <w:t>战争的制度解释</w:t>
+      </w:r>
+    </w:p>
+    <w:p>
+      <w:pPr>
+        <w:pStyle w:val="af"/>
+      </w:pPr>
+      <w:r>
+        <w:tab/>
+      </w:r>
+      <w:r>
+        <w:rPr>
+          <w:rFonts w:hint="eastAsia"/>
+        </w:rPr>
+        <w:t>马克思主义从资本主义制度角度解释了近现代的战争，例如列宁的《帝国主义是资本主义的最高阶段》就解释了一战——一场帝国主义之间因分赃不均而引起的不义之战。资本主义政治经济制度、私有制、利益集团、战争与资本的结合等因素，都是导致战争的原因。</w:t>
+      </w:r>
+    </w:p>
+    <w:p>
+      <w:pPr>
+        <w:pStyle w:val="ab"/>
+      </w:pPr>
+      <w:bookmarkStart w:id="150" w:name="_Toc152066441"/>
+      <w:r>
+        <w:rPr>
+          <w:rFonts w:hint="eastAsia"/>
+        </w:rPr>
+        <w:t>四、</w:t>
+      </w:r>
+      <w:r>
+        <w:rPr>
+          <w:rFonts w:hint="eastAsia"/>
+        </w:rPr>
+        <w:t>革命后国家与世界的关系</w:t>
+      </w:r>
+      <w:bookmarkEnd w:id="150"/>
+    </w:p>
+    <w:p>
+      <w:pPr>
+        <w:pStyle w:val="af"/>
+        <w:ind w:firstLine="420"/>
+      </w:pPr>
+      <w:r>
+        <w:rPr>
+          <w:rFonts w:hint="eastAsia"/>
+        </w:rPr>
+        <w:t>革命是</w:t>
+      </w:r>
+      <w:r>
+        <w:rPr>
+          <w:rFonts w:hint="eastAsia"/>
+        </w:rPr>
+        <w:t>一国内部社会政治组织结构发生</w:t>
+      </w:r>
+      <w:r>
+        <w:rPr>
+          <w:rFonts w:hint="eastAsia"/>
+        </w:rPr>
+        <w:t>的</w:t>
+      </w:r>
+      <w:r>
+        <w:rPr>
+          <w:rFonts w:hint="eastAsia"/>
+        </w:rPr>
+        <w:t>剧烈变动</w:t>
+      </w:r>
+      <w:r>
+        <w:rPr>
+          <w:rFonts w:hint="eastAsia"/>
+        </w:rPr>
+        <w:t>。</w:t>
+      </w:r>
+      <w:r>
+        <w:rPr>
+          <w:rFonts w:hint="eastAsia"/>
+        </w:rPr>
+        <w:t>这种变动决定性地</w:t>
+      </w:r>
+      <w:r>
+        <w:rPr>
+          <w:rFonts w:hint="eastAsia"/>
+        </w:rPr>
+        <w:t>影响</w:t>
+      </w:r>
+      <w:r>
+        <w:rPr>
+          <w:rFonts w:hint="eastAsia"/>
+        </w:rPr>
+        <w:t>到一国的对外立场和政策，导致其同外部世界关系发生巨大转向。</w:t>
+      </w:r>
+      <w:r>
+        <w:rPr>
+          <w:rFonts w:hint="eastAsia"/>
+        </w:rPr>
+        <w:t>对于国际关系中的革命，有以下几个值得注意的问题：</w:t>
+      </w:r>
+    </w:p>
+    <w:p>
+      <w:pPr>
+        <w:pStyle w:val="af"/>
+        <w:numPr>
+          <w:ilvl w:val="0"/>
+          <w:numId w:val="36"/>
+        </w:numPr>
+        <w:spacing w:beforeLines="0" w:before="0" w:afterLines="0" w:after="0"/>
+        <w:ind w:left="357" w:hanging="357"/>
+      </w:pPr>
+      <w:r>
+        <w:rPr>
+          <w:rFonts w:hint="eastAsia"/>
+        </w:rPr>
+        <w:t>革命时代的国际关系：不同历史时期世界上的革命浪潮；革命背后的意识形态力量；革</w:t>
+      </w:r>
+      <w:r>
+        <w:rPr>
+          <w:rFonts w:hint="eastAsia"/>
+        </w:rPr>
+        <w:lastRenderedPageBreak/>
+        <w:t>命对社会组织和生产的改变</w:t>
+      </w:r>
+      <w:r>
+        <w:rPr>
+          <w:rFonts w:hint="eastAsia"/>
+        </w:rPr>
+        <w:t>；</w:t>
+      </w:r>
+    </w:p>
+    <w:p>
+      <w:pPr>
+        <w:pStyle w:val="af"/>
+        <w:numPr>
+          <w:ilvl w:val="0"/>
+          <w:numId w:val="36"/>
+        </w:numPr>
+        <w:spacing w:beforeLines="0" w:before="0" w:afterLines="0" w:after="0"/>
+        <w:ind w:left="357" w:hanging="357"/>
+      </w:pPr>
+      <w:r>
+        <w:t>革命后国家如何处理与自己过去旧体系的关系</w:t>
+      </w:r>
+      <w:r>
+        <w:rPr>
+          <w:rFonts w:hint="eastAsia"/>
+        </w:rPr>
+        <w:t>；</w:t>
+      </w:r>
+    </w:p>
+    <w:p>
+      <w:pPr>
+        <w:pStyle w:val="af"/>
+        <w:numPr>
+          <w:ilvl w:val="0"/>
+          <w:numId w:val="36"/>
+        </w:numPr>
+        <w:spacing w:beforeLines="0" w:before="0" w:afterLines="0" w:after="0"/>
+        <w:ind w:left="357" w:hanging="357"/>
+      </w:pPr>
+      <w:r>
+        <w:t>革命后国家如何处理与外部世界的关系</w:t>
+      </w:r>
+      <w:r>
+        <w:rPr>
+          <w:rFonts w:hint="eastAsia"/>
+        </w:rPr>
+        <w:t>；</w:t>
+      </w:r>
+    </w:p>
+    <w:p>
+      <w:pPr>
+        <w:pStyle w:val="af"/>
+        <w:numPr>
+          <w:ilvl w:val="0"/>
+          <w:numId w:val="36"/>
+        </w:numPr>
+        <w:spacing w:beforeLines="0" w:before="0" w:afterLines="0" w:after="0"/>
+        <w:ind w:left="357" w:hanging="357"/>
+      </w:pPr>
+      <w:r>
+        <w:t>革命后国家如何处理与新环境的关系</w:t>
+      </w:r>
+      <w:r>
+        <w:rPr>
+          <w:rFonts w:hint="eastAsia"/>
+        </w:rPr>
+        <w:t>。</w:t>
+      </w:r>
+    </w:p>
+    <w:p>
+      <w:pPr>
+        <w:pStyle w:val="ab"/>
+      </w:pPr>
+      <w:bookmarkStart w:id="151" w:name="_Toc152066442"/>
+      <w:r>
+        <w:rPr>
+          <w:rFonts w:hint="eastAsia"/>
+        </w:rPr>
+        <w:t>五、小结</w:t>
+      </w:r>
+      <w:bookmarkEnd w:id="151"/>
+    </w:p>
+    <w:p>
+      <w:pPr>
+        <w:pStyle w:val="af"/>
+        <w:ind w:firstLine="420"/>
+        <w:rPr>
+          <w:rFonts w:hint="eastAsia"/>
+        </w:rPr>
+      </w:pPr>
+      <w:r>
+        <w:rPr>
+          <w:rFonts w:hint="eastAsia"/>
+        </w:rPr>
+        <w:t>本课主题是国际关系中的极端状态。干涉、战争与革命是国际关系中三种比较极端的状态。前面课程主要讲如何组织国际关系，形成稳定和秩序状态，本课则介绍这三种极端激烈状态。每一个国家生活在世界中，都经常面对这三种极端的状态。这三个问题也是国际关系重要的问题。要认识干涉的不当性，特别是认识辨别国际关系中流行的一些为干涉正名的强权国际关系理论。战争对国际关系和各国影响很大，了解关于战争的根源。革命往往会引起社会剧烈的变化，同样也会对特定国家及其外交，以及同外部世界关系产生很大的影响。</w:t>
       </w:r>
     </w:p>
     <w:sectPr>
@@ -23743,6 +26964,98 @@
 <file path=word/numbering.xml><?xml version="1.0" encoding="utf-8"?>
 <w:numbering xmlns:wpc="http://schemas.microsoft.com/office/word/2010/wordprocessingCanvas" xmlns:cx="http://schemas.microsoft.com/office/drawing/2014/chartex" xmlns:cx1="http://schemas.microsoft.com/office/drawing/2015/9/8/chartex" xmlns:cx2="http://schemas.microsoft.com/office/drawing/2015/10/21/chartex" xmlns:cx3="http://schemas.microsoft.com/office/drawing/2016/5/9/chartex" xmlns:cx4="http://schemas.microsoft.com/office/drawing/2016/5/10/chartex" xmlns:cx5="http://schemas.microsoft.com/office/drawing/2016/5/11/chartex" xmlns:cx6="http://schemas.microsoft.com/office/drawing/2016/5/12/chartex" xmlns:cx7="http://schemas.microsoft.com/office/drawing/2016/5/13/chartex" xmlns:cx8="http://schemas.microsoft.com/office/drawing/2016/5/14/chartex" xmlns:mc="http://schemas.openxmlformats.org/markup-compatibility/2006" xmlns:aink="http://schemas.microsoft.com/office/drawing/2016/ink" xmlns:am3d="http://schemas.microsoft.com/office/drawing/2017/model3d" xmlns:o="urn:schemas-microsoft-com:office:office" xmlns:oel="http://schemas.microsoft.com/office/2019/extlst" xmlns:r="http://schemas.openxmlformats.org/officeDocument/2006/relationships" xmlns:m="http://schemas.openxmlformats.org/officeDocument/2006/math" xmlns:v="urn:schemas-microsoft-com:vml" xmlns:wp14="http://schemas.microsoft.com/office/word/2010/wordprocessingDrawing" xmlns:wp="http://schemas.openxmlformats.org/drawingml/2006/wordprocessingDrawing" xmlns:w10="urn:schemas-microsoft-com:office:word" xmlns:w="http://schemas.openxmlformats.org/wordprocessingml/2006/main" xmlns:w14="http://schemas.microsoft.com/office/word/2010/wordml" xmlns:w15="http://schemas.microsoft.com/office/word/2012/wordml" xmlns:w16cex="http://schemas.microsoft.com/office/word/2018/wordml/cex" xmlns:w16cid="http://schemas.microsoft.com/office/word/2016/wordml/cid" xmlns:w16="http://schemas.microsoft.com/office/word/2018/wordml" xmlns:w16sdtdh="http://schemas.microsoft.com/office/word/2020/wordml/sdtdatahash" xmlns:w16se="http://schemas.microsoft.com/office/word/2015/wordml/symex" xmlns:wpg="http://schemas.microsoft.com/office/word/2010/wordprocessingGroup" xmlns:wpi="http://schemas.microsoft.com/office/word/2010/wordprocessingInk" xmlns:wne="http://schemas.microsoft.com/office/word/2006/wordml" xmlns:wps="http://schemas.microsoft.com/office/word/2010/wordprocessingShape" mc:Ignorable="w14 w15 w16se w16cid w16 w16cex w16sdtdh wp14">
   <w:abstractNum w:abstractNumId="0" w15:restartNumberingAfterBreak="0">
+    <w:nsid w:val="01F6799A"/>
+    <w:multiLevelType w:val="hybridMultilevel"/>
+    <w:tmpl w:val="10DAD264"/>
+    <w:lvl w:ilvl="0" w:tplc="9774EC52">
+      <w:start w:val="1"/>
+      <w:numFmt w:val="japaneseCounting"/>
+      <w:lvlText w:val="第%1，"/>
+      <w:lvlJc w:val="left"/>
+      <w:pPr>
+        <w:ind w:left="720" w:hanging="720"/>
+      </w:pPr>
+      <w:rPr>
+        <w:rFonts w:hint="default"/>
+      </w:rPr>
+    </w:lvl>
+    <w:lvl w:ilvl="1" w:tplc="FFFFFFFF">
+      <w:start w:val="1"/>
+      <w:numFmt w:val="japaneseCounting"/>
+      <w:lvlText w:val="第%2，"/>
+      <w:lvlJc w:val="left"/>
+      <w:pPr>
+        <w:ind w:left="1160" w:hanging="720"/>
+      </w:pPr>
+      <w:rPr>
+        <w:rFonts w:hint="default"/>
+      </w:rPr>
+    </w:lvl>
+    <w:lvl w:ilvl="2" w:tplc="FFFFFFFF" w:tentative="1">
+      <w:start w:val="1"/>
+      <w:numFmt w:val="lowerRoman"/>
+      <w:lvlText w:val="%3."/>
+      <w:lvlJc w:val="right"/>
+      <w:pPr>
+        <w:ind w:left="1320" w:hanging="440"/>
+      </w:pPr>
+    </w:lvl>
+    <w:lvl w:ilvl="3" w:tplc="FFFFFFFF" w:tentative="1">
+      <w:start w:val="1"/>
+      <w:numFmt w:val="decimal"/>
+      <w:lvlText w:val="%4."/>
+      <w:lvlJc w:val="left"/>
+      <w:pPr>
+        <w:ind w:left="1760" w:hanging="440"/>
+      </w:pPr>
+    </w:lvl>
+    <w:lvl w:ilvl="4" w:tplc="FFFFFFFF" w:tentative="1">
+      <w:start w:val="1"/>
+      <w:numFmt w:val="lowerLetter"/>
+      <w:lvlText w:val="%5)"/>
+      <w:lvlJc w:val="left"/>
+      <w:pPr>
+        <w:ind w:left="2200" w:hanging="440"/>
+      </w:pPr>
+    </w:lvl>
+    <w:lvl w:ilvl="5" w:tplc="FFFFFFFF" w:tentative="1">
+      <w:start w:val="1"/>
+      <w:numFmt w:val="lowerRoman"/>
+      <w:lvlText w:val="%6."/>
+      <w:lvlJc w:val="right"/>
+      <w:pPr>
+        <w:ind w:left="2640" w:hanging="440"/>
+      </w:pPr>
+    </w:lvl>
+    <w:lvl w:ilvl="6" w:tplc="FFFFFFFF" w:tentative="1">
+      <w:start w:val="1"/>
+      <w:numFmt w:val="decimal"/>
+      <w:lvlText w:val="%7."/>
+      <w:lvlJc w:val="left"/>
+      <w:pPr>
+        <w:ind w:left="3080" w:hanging="440"/>
+      </w:pPr>
+    </w:lvl>
+    <w:lvl w:ilvl="7" w:tplc="FFFFFFFF" w:tentative="1">
+      <w:start w:val="1"/>
+      <w:numFmt w:val="lowerLetter"/>
+      <w:lvlText w:val="%8)"/>
+      <w:lvlJc w:val="left"/>
+      <w:pPr>
+        <w:ind w:left="3520" w:hanging="440"/>
+      </w:pPr>
+    </w:lvl>
+    <w:lvl w:ilvl="8" w:tplc="FFFFFFFF" w:tentative="1">
+      <w:start w:val="1"/>
+      <w:numFmt w:val="lowerRoman"/>
+      <w:lvlText w:val="%9."/>
+      <w:lvlJc w:val="right"/>
+      <w:pPr>
+        <w:ind w:left="3960" w:hanging="440"/>
+      </w:pPr>
+    </w:lvl>
+  </w:abstractNum>
+  <w:abstractNum w:abstractNumId="1" w15:restartNumberingAfterBreak="0">
     <w:nsid w:val="04380D90"/>
     <w:multiLevelType w:val="hybridMultilevel"/>
     <w:tmpl w:val="92680BA8"/>
@@ -23831,7 +27144,7 @@
       </w:pPr>
     </w:lvl>
   </w:abstractNum>
-  <w:abstractNum w:abstractNumId="1" w15:restartNumberingAfterBreak="0">
+  <w:abstractNum w:abstractNumId="2" w15:restartNumberingAfterBreak="0">
     <w:nsid w:val="12253D37"/>
     <w:multiLevelType w:val="hybridMultilevel"/>
     <w:tmpl w:val="3D728818"/>
@@ -23944,7 +27257,93 @@
       </w:rPr>
     </w:lvl>
   </w:abstractNum>
-  <w:abstractNum w:abstractNumId="2" w15:restartNumberingAfterBreak="0">
+  <w:abstractNum w:abstractNumId="3" w15:restartNumberingAfterBreak="0">
+    <w:nsid w:val="13E61D2D"/>
+    <w:multiLevelType w:val="hybridMultilevel"/>
+    <w:tmpl w:val="221A86D8"/>
+    <w:lvl w:ilvl="0" w:tplc="0409000F">
+      <w:start w:val="1"/>
+      <w:numFmt w:val="decimal"/>
+      <w:lvlText w:val="%1."/>
+      <w:lvlJc w:val="left"/>
+      <w:pPr>
+        <w:ind w:left="440" w:hanging="440"/>
+      </w:pPr>
+    </w:lvl>
+    <w:lvl w:ilvl="1" w:tplc="04090019" w:tentative="1">
+      <w:start w:val="1"/>
+      <w:numFmt w:val="lowerLetter"/>
+      <w:lvlText w:val="%2)"/>
+      <w:lvlJc w:val="left"/>
+      <w:pPr>
+        <w:ind w:left="880" w:hanging="440"/>
+      </w:pPr>
+    </w:lvl>
+    <w:lvl w:ilvl="2" w:tplc="0409001B" w:tentative="1">
+      <w:start w:val="1"/>
+      <w:numFmt w:val="lowerRoman"/>
+      <w:lvlText w:val="%3."/>
+      <w:lvlJc w:val="right"/>
+      <w:pPr>
+        <w:ind w:left="1320" w:hanging="440"/>
+      </w:pPr>
+    </w:lvl>
+    <w:lvl w:ilvl="3" w:tplc="0409000F" w:tentative="1">
+      <w:start w:val="1"/>
+      <w:numFmt w:val="decimal"/>
+      <w:lvlText w:val="%4."/>
+      <w:lvlJc w:val="left"/>
+      <w:pPr>
+        <w:ind w:left="1760" w:hanging="440"/>
+      </w:pPr>
+    </w:lvl>
+    <w:lvl w:ilvl="4" w:tplc="04090019" w:tentative="1">
+      <w:start w:val="1"/>
+      <w:numFmt w:val="lowerLetter"/>
+      <w:lvlText w:val="%5)"/>
+      <w:lvlJc w:val="left"/>
+      <w:pPr>
+        <w:ind w:left="2200" w:hanging="440"/>
+      </w:pPr>
+    </w:lvl>
+    <w:lvl w:ilvl="5" w:tplc="0409001B" w:tentative="1">
+      <w:start w:val="1"/>
+      <w:numFmt w:val="lowerRoman"/>
+      <w:lvlText w:val="%6."/>
+      <w:lvlJc w:val="right"/>
+      <w:pPr>
+        <w:ind w:left="2640" w:hanging="440"/>
+      </w:pPr>
+    </w:lvl>
+    <w:lvl w:ilvl="6" w:tplc="0409000F" w:tentative="1">
+      <w:start w:val="1"/>
+      <w:numFmt w:val="decimal"/>
+      <w:lvlText w:val="%7."/>
+      <w:lvlJc w:val="left"/>
+      <w:pPr>
+        <w:ind w:left="3080" w:hanging="440"/>
+      </w:pPr>
+    </w:lvl>
+    <w:lvl w:ilvl="7" w:tplc="04090019" w:tentative="1">
+      <w:start w:val="1"/>
+      <w:numFmt w:val="lowerLetter"/>
+      <w:lvlText w:val="%8)"/>
+      <w:lvlJc w:val="left"/>
+      <w:pPr>
+        <w:ind w:left="3520" w:hanging="440"/>
+      </w:pPr>
+    </w:lvl>
+    <w:lvl w:ilvl="8" w:tplc="0409001B" w:tentative="1">
+      <w:start w:val="1"/>
+      <w:numFmt w:val="lowerRoman"/>
+      <w:lvlText w:val="%9."/>
+      <w:lvlJc w:val="right"/>
+      <w:pPr>
+        <w:ind w:left="3960" w:hanging="440"/>
+      </w:pPr>
+    </w:lvl>
+  </w:abstractNum>
+  <w:abstractNum w:abstractNumId="4" w15:restartNumberingAfterBreak="0">
     <w:nsid w:val="16A74C7B"/>
     <w:multiLevelType w:val="hybridMultilevel"/>
     <w:tmpl w:val="C3623836"/>
@@ -24057,7 +27456,7 @@
       </w:rPr>
     </w:lvl>
   </w:abstractNum>
-  <w:abstractNum w:abstractNumId="3" w15:restartNumberingAfterBreak="0">
+  <w:abstractNum w:abstractNumId="5" w15:restartNumberingAfterBreak="0">
     <w:nsid w:val="17DC7A08"/>
     <w:multiLevelType w:val="hybridMultilevel"/>
     <w:tmpl w:val="CC6E0BC4"/>
@@ -24143,7 +27542,7 @@
       </w:pPr>
     </w:lvl>
   </w:abstractNum>
-  <w:abstractNum w:abstractNumId="4" w15:restartNumberingAfterBreak="0">
+  <w:abstractNum w:abstractNumId="6" w15:restartNumberingAfterBreak="0">
     <w:nsid w:val="1BE54B08"/>
     <w:multiLevelType w:val="hybridMultilevel"/>
     <w:tmpl w:val="7DBAE00C"/>
@@ -24256,7 +27655,182 @@
       </w:rPr>
     </w:lvl>
   </w:abstractNum>
-  <w:abstractNum w:abstractNumId="5" w15:restartNumberingAfterBreak="0">
+  <w:abstractNum w:abstractNumId="7" w15:restartNumberingAfterBreak="0">
+    <w:nsid w:val="1DCD76DE"/>
+    <w:multiLevelType w:val="hybridMultilevel"/>
+    <w:tmpl w:val="CE4CDA00"/>
+    <w:lvl w:ilvl="0" w:tplc="0409000F">
+      <w:start w:val="1"/>
+      <w:numFmt w:val="decimal"/>
+      <w:lvlText w:val="%1."/>
+      <w:lvlJc w:val="left"/>
+      <w:pPr>
+        <w:ind w:left="440" w:hanging="440"/>
+      </w:pPr>
+    </w:lvl>
+    <w:lvl w:ilvl="1" w:tplc="04090019">
+      <w:start w:val="1"/>
+      <w:numFmt w:val="lowerLetter"/>
+      <w:lvlText w:val="%2)"/>
+      <w:lvlJc w:val="left"/>
+      <w:pPr>
+        <w:ind w:left="880" w:hanging="440"/>
+      </w:pPr>
+    </w:lvl>
+    <w:lvl w:ilvl="2" w:tplc="0409001B">
+      <w:start w:val="1"/>
+      <w:numFmt w:val="lowerRoman"/>
+      <w:lvlText w:val="%3."/>
+      <w:lvlJc w:val="right"/>
+      <w:pPr>
+        <w:ind w:left="1320" w:hanging="440"/>
+      </w:pPr>
+    </w:lvl>
+    <w:lvl w:ilvl="3" w:tplc="0409000F" w:tentative="1">
+      <w:start w:val="1"/>
+      <w:numFmt w:val="decimal"/>
+      <w:lvlText w:val="%4."/>
+      <w:lvlJc w:val="left"/>
+      <w:pPr>
+        <w:ind w:left="1760" w:hanging="440"/>
+      </w:pPr>
+    </w:lvl>
+    <w:lvl w:ilvl="4" w:tplc="04090019" w:tentative="1">
+      <w:start w:val="1"/>
+      <w:numFmt w:val="lowerLetter"/>
+      <w:lvlText w:val="%5)"/>
+      <w:lvlJc w:val="left"/>
+      <w:pPr>
+        <w:ind w:left="2200" w:hanging="440"/>
+      </w:pPr>
+    </w:lvl>
+    <w:lvl w:ilvl="5" w:tplc="0409001B" w:tentative="1">
+      <w:start w:val="1"/>
+      <w:numFmt w:val="lowerRoman"/>
+      <w:lvlText w:val="%6."/>
+      <w:lvlJc w:val="right"/>
+      <w:pPr>
+        <w:ind w:left="2640" w:hanging="440"/>
+      </w:pPr>
+    </w:lvl>
+    <w:lvl w:ilvl="6" w:tplc="0409000F" w:tentative="1">
+      <w:start w:val="1"/>
+      <w:numFmt w:val="decimal"/>
+      <w:lvlText w:val="%7."/>
+      <w:lvlJc w:val="left"/>
+      <w:pPr>
+        <w:ind w:left="3080" w:hanging="440"/>
+      </w:pPr>
+    </w:lvl>
+    <w:lvl w:ilvl="7" w:tplc="04090019" w:tentative="1">
+      <w:start w:val="1"/>
+      <w:numFmt w:val="lowerLetter"/>
+      <w:lvlText w:val="%8)"/>
+      <w:lvlJc w:val="left"/>
+      <w:pPr>
+        <w:ind w:left="3520" w:hanging="440"/>
+      </w:pPr>
+    </w:lvl>
+    <w:lvl w:ilvl="8" w:tplc="0409001B" w:tentative="1">
+      <w:start w:val="1"/>
+      <w:numFmt w:val="lowerRoman"/>
+      <w:lvlText w:val="%9."/>
+      <w:lvlJc w:val="right"/>
+      <w:pPr>
+        <w:ind w:left="3960" w:hanging="440"/>
+      </w:pPr>
+    </w:lvl>
+  </w:abstractNum>
+  <w:abstractNum w:abstractNumId="8" w15:restartNumberingAfterBreak="0">
+    <w:nsid w:val="1DFA301D"/>
+    <w:multiLevelType w:val="hybridMultilevel"/>
+    <w:tmpl w:val="2B4E9A5C"/>
+    <w:lvl w:ilvl="0" w:tplc="9774EC52">
+      <w:start w:val="1"/>
+      <w:numFmt w:val="japaneseCounting"/>
+      <w:lvlText w:val="第%1，"/>
+      <w:lvlJc w:val="left"/>
+      <w:pPr>
+        <w:ind w:left="440" w:hanging="440"/>
+      </w:pPr>
+      <w:rPr>
+        <w:rFonts w:hint="default"/>
+      </w:rPr>
+    </w:lvl>
+    <w:lvl w:ilvl="1" w:tplc="04090019" w:tentative="1">
+      <w:start w:val="1"/>
+      <w:numFmt w:val="lowerLetter"/>
+      <w:lvlText w:val="%2)"/>
+      <w:lvlJc w:val="left"/>
+      <w:pPr>
+        <w:ind w:left="880" w:hanging="440"/>
+      </w:pPr>
+    </w:lvl>
+    <w:lvl w:ilvl="2" w:tplc="0409001B" w:tentative="1">
+      <w:start w:val="1"/>
+      <w:numFmt w:val="lowerRoman"/>
+      <w:lvlText w:val="%3."/>
+      <w:lvlJc w:val="right"/>
+      <w:pPr>
+        <w:ind w:left="1320" w:hanging="440"/>
+      </w:pPr>
+    </w:lvl>
+    <w:lvl w:ilvl="3" w:tplc="0409000F" w:tentative="1">
+      <w:start w:val="1"/>
+      <w:numFmt w:val="decimal"/>
+      <w:lvlText w:val="%4."/>
+      <w:lvlJc w:val="left"/>
+      <w:pPr>
+        <w:ind w:left="1760" w:hanging="440"/>
+      </w:pPr>
+    </w:lvl>
+    <w:lvl w:ilvl="4" w:tplc="04090019" w:tentative="1">
+      <w:start w:val="1"/>
+      <w:numFmt w:val="lowerLetter"/>
+      <w:lvlText w:val="%5)"/>
+      <w:lvlJc w:val="left"/>
+      <w:pPr>
+        <w:ind w:left="2200" w:hanging="440"/>
+      </w:pPr>
+    </w:lvl>
+    <w:lvl w:ilvl="5" w:tplc="0409001B" w:tentative="1">
+      <w:start w:val="1"/>
+      <w:numFmt w:val="lowerRoman"/>
+      <w:lvlText w:val="%6."/>
+      <w:lvlJc w:val="right"/>
+      <w:pPr>
+        <w:ind w:left="2640" w:hanging="440"/>
+      </w:pPr>
+    </w:lvl>
+    <w:lvl w:ilvl="6" w:tplc="0409000F" w:tentative="1">
+      <w:start w:val="1"/>
+      <w:numFmt w:val="decimal"/>
+      <w:lvlText w:val="%7."/>
+      <w:lvlJc w:val="left"/>
+      <w:pPr>
+        <w:ind w:left="3080" w:hanging="440"/>
+      </w:pPr>
+    </w:lvl>
+    <w:lvl w:ilvl="7" w:tplc="04090019" w:tentative="1">
+      <w:start w:val="1"/>
+      <w:numFmt w:val="lowerLetter"/>
+      <w:lvlText w:val="%8)"/>
+      <w:lvlJc w:val="left"/>
+      <w:pPr>
+        <w:ind w:left="3520" w:hanging="440"/>
+      </w:pPr>
+    </w:lvl>
+    <w:lvl w:ilvl="8" w:tplc="0409001B" w:tentative="1">
+      <w:start w:val="1"/>
+      <w:numFmt w:val="lowerRoman"/>
+      <w:lvlText w:val="%9."/>
+      <w:lvlJc w:val="right"/>
+      <w:pPr>
+        <w:ind w:left="3960" w:hanging="440"/>
+      </w:pPr>
+    </w:lvl>
+  </w:abstractNum>
+  <w:abstractNum w:abstractNumId="9" w15:restartNumberingAfterBreak="0">
     <w:nsid w:val="20FC0A8E"/>
     <w:multiLevelType w:val="hybridMultilevel"/>
     <w:tmpl w:val="3B5828AC"/>
@@ -24342,7 +27916,7 @@
       </w:pPr>
     </w:lvl>
   </w:abstractNum>
-  <w:abstractNum w:abstractNumId="6" w15:restartNumberingAfterBreak="0">
+  <w:abstractNum w:abstractNumId="10" w15:restartNumberingAfterBreak="0">
     <w:nsid w:val="210F70BD"/>
     <w:multiLevelType w:val="hybridMultilevel"/>
     <w:tmpl w:val="3E943342"/>
@@ -24431,7 +28005,7 @@
       </w:pPr>
     </w:lvl>
   </w:abstractNum>
-  <w:abstractNum w:abstractNumId="7" w15:restartNumberingAfterBreak="0">
+  <w:abstractNum w:abstractNumId="11" w15:restartNumberingAfterBreak="0">
     <w:nsid w:val="26456140"/>
     <w:multiLevelType w:val="hybridMultilevel"/>
     <w:tmpl w:val="D5465CD4"/>
@@ -24520,7 +28094,7 @@
       </w:pPr>
     </w:lvl>
   </w:abstractNum>
-  <w:abstractNum w:abstractNumId="8" w15:restartNumberingAfterBreak="0">
+  <w:abstractNum w:abstractNumId="12" w15:restartNumberingAfterBreak="0">
     <w:nsid w:val="270934C7"/>
     <w:multiLevelType w:val="hybridMultilevel"/>
     <w:tmpl w:val="81808A64"/>
@@ -24609,10 +28183,10 @@
       </w:pPr>
     </w:lvl>
   </w:abstractNum>
-  <w:abstractNum w:abstractNumId="9" w15:restartNumberingAfterBreak="0">
+  <w:abstractNum w:abstractNumId="13" w15:restartNumberingAfterBreak="0">
     <w:nsid w:val="27941BA1"/>
     <w:multiLevelType w:val="hybridMultilevel"/>
-    <w:tmpl w:val="376ED312"/>
+    <w:tmpl w:val="DA34A542"/>
     <w:lvl w:ilvl="0" w:tplc="CF266A16">
       <w:start w:val="1"/>
       <w:numFmt w:val="decimal"/>
@@ -24625,14 +28199,17 @@
         <w:rFonts w:hint="default"/>
       </w:rPr>
     </w:lvl>
-    <w:lvl w:ilvl="1" w:tplc="04090019" w:tentative="1">
-      <w:start w:val="1"/>
-      <w:numFmt w:val="lowerLetter"/>
-      <w:lvlText w:val="%2)"/>
+    <w:lvl w:ilvl="1" w:tplc="1FA20586">
+      <w:start w:val="1"/>
+      <w:numFmt w:val="japaneseCounting"/>
+      <w:lvlText w:val="第%2，"/>
       <w:lvlJc w:val="left"/>
       <w:pPr>
-        <w:ind w:left="880" w:hanging="440"/>
-      </w:pPr>
+        <w:ind w:left="1160" w:hanging="720"/>
+      </w:pPr>
+      <w:rPr>
+        <w:rFonts w:hint="default"/>
+      </w:rPr>
     </w:lvl>
     <w:lvl w:ilvl="2" w:tplc="0409001B" w:tentative="1">
       <w:start w:val="1"/>
@@ -24698,7 +28275,7 @@
       </w:pPr>
     </w:lvl>
   </w:abstractNum>
-  <w:abstractNum w:abstractNumId="10" w15:restartNumberingAfterBreak="0">
+  <w:abstractNum w:abstractNumId="14" w15:restartNumberingAfterBreak="0">
     <w:nsid w:val="28B978CB"/>
     <w:multiLevelType w:val="hybridMultilevel"/>
     <w:tmpl w:val="8FA8B642"/>
@@ -24787,7 +28364,7 @@
       </w:pPr>
     </w:lvl>
   </w:abstractNum>
-  <w:abstractNum w:abstractNumId="11" w15:restartNumberingAfterBreak="0">
+  <w:abstractNum w:abstractNumId="15" w15:restartNumberingAfterBreak="0">
     <w:nsid w:val="2B052D07"/>
     <w:multiLevelType w:val="hybridMultilevel"/>
     <w:tmpl w:val="BB46EA92"/>
@@ -24876,7 +28453,7 @@
       </w:pPr>
     </w:lvl>
   </w:abstractNum>
-  <w:abstractNum w:abstractNumId="12" w15:restartNumberingAfterBreak="0">
+  <w:abstractNum w:abstractNumId="16" w15:restartNumberingAfterBreak="0">
     <w:nsid w:val="2D1D60F1"/>
     <w:multiLevelType w:val="hybridMultilevel"/>
     <w:tmpl w:val="923CA8CA"/>
@@ -24989,7 +28566,277 @@
       </w:rPr>
     </w:lvl>
   </w:abstractNum>
-  <w:abstractNum w:abstractNumId="13" w15:restartNumberingAfterBreak="0">
+  <w:abstractNum w:abstractNumId="17" w15:restartNumberingAfterBreak="0">
+    <w:nsid w:val="30F20275"/>
+    <w:multiLevelType w:val="hybridMultilevel"/>
+    <w:tmpl w:val="F1D88086"/>
+    <w:lvl w:ilvl="0" w:tplc="FFFFFFFF">
+      <w:start w:val="1"/>
+      <w:numFmt w:val="decimal"/>
+      <w:lvlText w:val="%1."/>
+      <w:lvlJc w:val="left"/>
+      <w:pPr>
+        <w:ind w:left="360" w:hanging="360"/>
+      </w:pPr>
+      <w:rPr>
+        <w:rFonts w:hint="default"/>
+      </w:rPr>
+    </w:lvl>
+    <w:lvl w:ilvl="1" w:tplc="FFFFFFFF" w:tentative="1">
+      <w:start w:val="1"/>
+      <w:numFmt w:val="lowerLetter"/>
+      <w:lvlText w:val="%2)"/>
+      <w:lvlJc w:val="left"/>
+      <w:pPr>
+        <w:ind w:left="880" w:hanging="440"/>
+      </w:pPr>
+    </w:lvl>
+    <w:lvl w:ilvl="2" w:tplc="FFFFFFFF" w:tentative="1">
+      <w:start w:val="1"/>
+      <w:numFmt w:val="lowerRoman"/>
+      <w:lvlText w:val="%3."/>
+      <w:lvlJc w:val="right"/>
+      <w:pPr>
+        <w:ind w:left="1320" w:hanging="440"/>
+      </w:pPr>
+    </w:lvl>
+    <w:lvl w:ilvl="3" w:tplc="FFFFFFFF" w:tentative="1">
+      <w:start w:val="1"/>
+      <w:numFmt w:val="decimal"/>
+      <w:lvlText w:val="%4."/>
+      <w:lvlJc w:val="left"/>
+      <w:pPr>
+        <w:ind w:left="1760" w:hanging="440"/>
+      </w:pPr>
+    </w:lvl>
+    <w:lvl w:ilvl="4" w:tplc="FFFFFFFF" w:tentative="1">
+      <w:start w:val="1"/>
+      <w:numFmt w:val="lowerLetter"/>
+      <w:lvlText w:val="%5)"/>
+      <w:lvlJc w:val="left"/>
+      <w:pPr>
+        <w:ind w:left="2200" w:hanging="440"/>
+      </w:pPr>
+    </w:lvl>
+    <w:lvl w:ilvl="5" w:tplc="FFFFFFFF" w:tentative="1">
+      <w:start w:val="1"/>
+      <w:numFmt w:val="lowerRoman"/>
+      <w:lvlText w:val="%6."/>
+      <w:lvlJc w:val="right"/>
+      <w:pPr>
+        <w:ind w:left="2640" w:hanging="440"/>
+      </w:pPr>
+    </w:lvl>
+    <w:lvl w:ilvl="6" w:tplc="FFFFFFFF" w:tentative="1">
+      <w:start w:val="1"/>
+      <w:numFmt w:val="decimal"/>
+      <w:lvlText w:val="%7."/>
+      <w:lvlJc w:val="left"/>
+      <w:pPr>
+        <w:ind w:left="3080" w:hanging="440"/>
+      </w:pPr>
+    </w:lvl>
+    <w:lvl w:ilvl="7" w:tplc="FFFFFFFF" w:tentative="1">
+      <w:start w:val="1"/>
+      <w:numFmt w:val="lowerLetter"/>
+      <w:lvlText w:val="%8)"/>
+      <w:lvlJc w:val="left"/>
+      <w:pPr>
+        <w:ind w:left="3520" w:hanging="440"/>
+      </w:pPr>
+    </w:lvl>
+    <w:lvl w:ilvl="8" w:tplc="FFFFFFFF" w:tentative="1">
+      <w:start w:val="1"/>
+      <w:numFmt w:val="lowerRoman"/>
+      <w:lvlText w:val="%9."/>
+      <w:lvlJc w:val="right"/>
+      <w:pPr>
+        <w:ind w:left="3960" w:hanging="440"/>
+      </w:pPr>
+    </w:lvl>
+  </w:abstractNum>
+  <w:abstractNum w:abstractNumId="18" w15:restartNumberingAfterBreak="0">
+    <w:nsid w:val="38E324FA"/>
+    <w:multiLevelType w:val="hybridMultilevel"/>
+    <w:tmpl w:val="BCA22884"/>
+    <w:lvl w:ilvl="0" w:tplc="9774EC52">
+      <w:start w:val="1"/>
+      <w:numFmt w:val="japaneseCounting"/>
+      <w:lvlText w:val="第%1，"/>
+      <w:lvlJc w:val="left"/>
+      <w:pPr>
+        <w:ind w:left="720" w:hanging="720"/>
+      </w:pPr>
+      <w:rPr>
+        <w:rFonts w:hint="default"/>
+      </w:rPr>
+    </w:lvl>
+    <w:lvl w:ilvl="1" w:tplc="FFFFFFFF">
+      <w:start w:val="1"/>
+      <w:numFmt w:val="japaneseCounting"/>
+      <w:lvlText w:val="第%2，"/>
+      <w:lvlJc w:val="left"/>
+      <w:pPr>
+        <w:ind w:left="1160" w:hanging="720"/>
+      </w:pPr>
+      <w:rPr>
+        <w:rFonts w:hint="default"/>
+      </w:rPr>
+    </w:lvl>
+    <w:lvl w:ilvl="2" w:tplc="FFFFFFFF" w:tentative="1">
+      <w:start w:val="1"/>
+      <w:numFmt w:val="lowerRoman"/>
+      <w:lvlText w:val="%3."/>
+      <w:lvlJc w:val="right"/>
+      <w:pPr>
+        <w:ind w:left="1320" w:hanging="440"/>
+      </w:pPr>
+    </w:lvl>
+    <w:lvl w:ilvl="3" w:tplc="FFFFFFFF" w:tentative="1">
+      <w:start w:val="1"/>
+      <w:numFmt w:val="decimal"/>
+      <w:lvlText w:val="%4."/>
+      <w:lvlJc w:val="left"/>
+      <w:pPr>
+        <w:ind w:left="1760" w:hanging="440"/>
+      </w:pPr>
+    </w:lvl>
+    <w:lvl w:ilvl="4" w:tplc="FFFFFFFF" w:tentative="1">
+      <w:start w:val="1"/>
+      <w:numFmt w:val="lowerLetter"/>
+      <w:lvlText w:val="%5)"/>
+      <w:lvlJc w:val="left"/>
+      <w:pPr>
+        <w:ind w:left="2200" w:hanging="440"/>
+      </w:pPr>
+    </w:lvl>
+    <w:lvl w:ilvl="5" w:tplc="FFFFFFFF" w:tentative="1">
+      <w:start w:val="1"/>
+      <w:numFmt w:val="lowerRoman"/>
+      <w:lvlText w:val="%6."/>
+      <w:lvlJc w:val="right"/>
+      <w:pPr>
+        <w:ind w:left="2640" w:hanging="440"/>
+      </w:pPr>
+    </w:lvl>
+    <w:lvl w:ilvl="6" w:tplc="FFFFFFFF" w:tentative="1">
+      <w:start w:val="1"/>
+      <w:numFmt w:val="decimal"/>
+      <w:lvlText w:val="%7."/>
+      <w:lvlJc w:val="left"/>
+      <w:pPr>
+        <w:ind w:left="3080" w:hanging="440"/>
+      </w:pPr>
+    </w:lvl>
+    <w:lvl w:ilvl="7" w:tplc="FFFFFFFF" w:tentative="1">
+      <w:start w:val="1"/>
+      <w:numFmt w:val="lowerLetter"/>
+      <w:lvlText w:val="%8)"/>
+      <w:lvlJc w:val="left"/>
+      <w:pPr>
+        <w:ind w:left="3520" w:hanging="440"/>
+      </w:pPr>
+    </w:lvl>
+    <w:lvl w:ilvl="8" w:tplc="FFFFFFFF" w:tentative="1">
+      <w:start w:val="1"/>
+      <w:numFmt w:val="lowerRoman"/>
+      <w:lvlText w:val="%9."/>
+      <w:lvlJc w:val="right"/>
+      <w:pPr>
+        <w:ind w:left="3960" w:hanging="440"/>
+      </w:pPr>
+    </w:lvl>
+  </w:abstractNum>
+  <w:abstractNum w:abstractNumId="19" w15:restartNumberingAfterBreak="0">
+    <w:nsid w:val="427710F5"/>
+    <w:multiLevelType w:val="hybridMultilevel"/>
+    <w:tmpl w:val="7B62DAE0"/>
+    <w:lvl w:ilvl="0" w:tplc="9774EC52">
+      <w:start w:val="1"/>
+      <w:numFmt w:val="japaneseCounting"/>
+      <w:lvlText w:val="第%1，"/>
+      <w:lvlJc w:val="left"/>
+      <w:pPr>
+        <w:ind w:left="720" w:hanging="720"/>
+      </w:pPr>
+      <w:rPr>
+        <w:rFonts w:hint="default"/>
+      </w:rPr>
+    </w:lvl>
+    <w:lvl w:ilvl="1" w:tplc="04090019" w:tentative="1">
+      <w:start w:val="1"/>
+      <w:numFmt w:val="lowerLetter"/>
+      <w:lvlText w:val="%2)"/>
+      <w:lvlJc w:val="left"/>
+      <w:pPr>
+        <w:ind w:left="880" w:hanging="440"/>
+      </w:pPr>
+    </w:lvl>
+    <w:lvl w:ilvl="2" w:tplc="0409001B" w:tentative="1">
+      <w:start w:val="1"/>
+      <w:numFmt w:val="lowerRoman"/>
+      <w:lvlText w:val="%3."/>
+      <w:lvlJc w:val="right"/>
+      <w:pPr>
+        <w:ind w:left="1320" w:hanging="440"/>
+      </w:pPr>
+    </w:lvl>
+    <w:lvl w:ilvl="3" w:tplc="0409000F" w:tentative="1">
+      <w:start w:val="1"/>
+      <w:numFmt w:val="decimal"/>
+      <w:lvlText w:val="%4."/>
+      <w:lvlJc w:val="left"/>
+      <w:pPr>
+        <w:ind w:left="1760" w:hanging="440"/>
+      </w:pPr>
+    </w:lvl>
+    <w:lvl w:ilvl="4" w:tplc="04090019" w:tentative="1">
+      <w:start w:val="1"/>
+      <w:numFmt w:val="lowerLetter"/>
+      <w:lvlText w:val="%5)"/>
+      <w:lvlJc w:val="left"/>
+      <w:pPr>
+        <w:ind w:left="2200" w:hanging="440"/>
+      </w:pPr>
+    </w:lvl>
+    <w:lvl w:ilvl="5" w:tplc="0409001B" w:tentative="1">
+      <w:start w:val="1"/>
+      <w:numFmt w:val="lowerRoman"/>
+      <w:lvlText w:val="%6."/>
+      <w:lvlJc w:val="right"/>
+      <w:pPr>
+        <w:ind w:left="2640" w:hanging="440"/>
+      </w:pPr>
+    </w:lvl>
+    <w:lvl w:ilvl="6" w:tplc="0409000F" w:tentative="1">
+      <w:start w:val="1"/>
+      <w:numFmt w:val="decimal"/>
+      <w:lvlText w:val="%7."/>
+      <w:lvlJc w:val="left"/>
+      <w:pPr>
+        <w:ind w:left="3080" w:hanging="440"/>
+      </w:pPr>
+    </w:lvl>
+    <w:lvl w:ilvl="7" w:tplc="04090019" w:tentative="1">
+      <w:start w:val="1"/>
+      <w:numFmt w:val="lowerLetter"/>
+      <w:lvlText w:val="%8)"/>
+      <w:lvlJc w:val="left"/>
+      <w:pPr>
+        <w:ind w:left="3520" w:hanging="440"/>
+      </w:pPr>
+    </w:lvl>
+    <w:lvl w:ilvl="8" w:tplc="0409001B" w:tentative="1">
+      <w:start w:val="1"/>
+      <w:numFmt w:val="lowerRoman"/>
+      <w:lvlText w:val="%9."/>
+      <w:lvlJc w:val="right"/>
+      <w:pPr>
+        <w:ind w:left="3960" w:hanging="440"/>
+      </w:pPr>
+    </w:lvl>
+  </w:abstractNum>
+  <w:abstractNum w:abstractNumId="20" w15:restartNumberingAfterBreak="0">
     <w:nsid w:val="46F9007D"/>
     <w:multiLevelType w:val="hybridMultilevel"/>
     <w:tmpl w:val="A0C668DC"/>
@@ -25078,7 +28925,7 @@
       </w:pPr>
     </w:lvl>
   </w:abstractNum>
-  <w:abstractNum w:abstractNumId="14" w15:restartNumberingAfterBreak="0">
+  <w:abstractNum w:abstractNumId="21" w15:restartNumberingAfterBreak="0">
     <w:nsid w:val="48872D5A"/>
     <w:multiLevelType w:val="hybridMultilevel"/>
     <w:tmpl w:val="12302EFE"/>
@@ -25191,7 +29038,7 @@
       </w:rPr>
     </w:lvl>
   </w:abstractNum>
-  <w:abstractNum w:abstractNumId="15" w15:restartNumberingAfterBreak="0">
+  <w:abstractNum w:abstractNumId="22" w15:restartNumberingAfterBreak="0">
     <w:nsid w:val="5104503E"/>
     <w:multiLevelType w:val="hybridMultilevel"/>
     <w:tmpl w:val="608AE5D6"/>
@@ -25304,7 +29151,7 @@
       </w:rPr>
     </w:lvl>
   </w:abstractNum>
-  <w:abstractNum w:abstractNumId="16" w15:restartNumberingAfterBreak="0">
+  <w:abstractNum w:abstractNumId="23" w15:restartNumberingAfterBreak="0">
     <w:nsid w:val="513359B3"/>
     <w:multiLevelType w:val="hybridMultilevel"/>
     <w:tmpl w:val="DEF6411E"/>
@@ -25417,7 +29264,7 @@
       </w:rPr>
     </w:lvl>
   </w:abstractNum>
-  <w:abstractNum w:abstractNumId="17" w15:restartNumberingAfterBreak="0">
+  <w:abstractNum w:abstractNumId="24" w15:restartNumberingAfterBreak="0">
     <w:nsid w:val="5B034668"/>
     <w:multiLevelType w:val="hybridMultilevel"/>
     <w:tmpl w:val="A4082E86"/>
@@ -25530,7 +29377,7 @@
       </w:rPr>
     </w:lvl>
   </w:abstractNum>
-  <w:abstractNum w:abstractNumId="18" w15:restartNumberingAfterBreak="0">
+  <w:abstractNum w:abstractNumId="25" w15:restartNumberingAfterBreak="0">
     <w:nsid w:val="5F9235BD"/>
     <w:multiLevelType w:val="hybridMultilevel"/>
     <w:tmpl w:val="8B6C466A"/>
@@ -25643,7 +29490,7 @@
       </w:rPr>
     </w:lvl>
   </w:abstractNum>
-  <w:abstractNum w:abstractNumId="19" w15:restartNumberingAfterBreak="0">
+  <w:abstractNum w:abstractNumId="26" w15:restartNumberingAfterBreak="0">
     <w:nsid w:val="62290AD0"/>
     <w:multiLevelType w:val="hybridMultilevel"/>
     <w:tmpl w:val="F4AE72B4"/>
@@ -25756,7 +29603,212 @@
       </w:rPr>
     </w:lvl>
   </w:abstractNum>
-  <w:abstractNum w:abstractNumId="20" w15:restartNumberingAfterBreak="0">
+  <w:abstractNum w:abstractNumId="27" w15:restartNumberingAfterBreak="0">
+    <w:nsid w:val="62C85269"/>
+    <w:multiLevelType w:val="hybridMultilevel"/>
+    <w:tmpl w:val="BCA22884"/>
+    <w:lvl w:ilvl="0" w:tplc="FFFFFFFF">
+      <w:start w:val="1"/>
+      <w:numFmt w:val="japaneseCounting"/>
+      <w:lvlText w:val="第%1，"/>
+      <w:lvlJc w:val="left"/>
+      <w:pPr>
+        <w:ind w:left="720" w:hanging="720"/>
+      </w:pPr>
+      <w:rPr>
+        <w:rFonts w:hint="default"/>
+      </w:rPr>
+    </w:lvl>
+    <w:lvl w:ilvl="1" w:tplc="FFFFFFFF">
+      <w:start w:val="1"/>
+      <w:numFmt w:val="japaneseCounting"/>
+      <w:lvlText w:val="第%2，"/>
+      <w:lvlJc w:val="left"/>
+      <w:pPr>
+        <w:ind w:left="1160" w:hanging="720"/>
+      </w:pPr>
+      <w:rPr>
+        <w:rFonts w:hint="default"/>
+      </w:rPr>
+    </w:lvl>
+    <w:lvl w:ilvl="2" w:tplc="FFFFFFFF" w:tentative="1">
+      <w:start w:val="1"/>
+      <w:numFmt w:val="lowerRoman"/>
+      <w:lvlText w:val="%3."/>
+      <w:lvlJc w:val="right"/>
+      <w:pPr>
+        <w:ind w:left="1320" w:hanging="440"/>
+      </w:pPr>
+    </w:lvl>
+    <w:lvl w:ilvl="3" w:tplc="FFFFFFFF" w:tentative="1">
+      <w:start w:val="1"/>
+      <w:numFmt w:val="decimal"/>
+      <w:lvlText w:val="%4."/>
+      <w:lvlJc w:val="left"/>
+      <w:pPr>
+        <w:ind w:left="1760" w:hanging="440"/>
+      </w:pPr>
+    </w:lvl>
+    <w:lvl w:ilvl="4" w:tplc="FFFFFFFF" w:tentative="1">
+      <w:start w:val="1"/>
+      <w:numFmt w:val="lowerLetter"/>
+      <w:lvlText w:val="%5)"/>
+      <w:lvlJc w:val="left"/>
+      <w:pPr>
+        <w:ind w:left="2200" w:hanging="440"/>
+      </w:pPr>
+    </w:lvl>
+    <w:lvl w:ilvl="5" w:tplc="FFFFFFFF" w:tentative="1">
+      <w:start w:val="1"/>
+      <w:numFmt w:val="lowerRoman"/>
+      <w:lvlText w:val="%6."/>
+      <w:lvlJc w:val="right"/>
+      <w:pPr>
+        <w:ind w:left="2640" w:hanging="440"/>
+      </w:pPr>
+    </w:lvl>
+    <w:lvl w:ilvl="6" w:tplc="FFFFFFFF" w:tentative="1">
+      <w:start w:val="1"/>
+      <w:numFmt w:val="decimal"/>
+      <w:lvlText w:val="%7."/>
+      <w:lvlJc w:val="left"/>
+      <w:pPr>
+        <w:ind w:left="3080" w:hanging="440"/>
+      </w:pPr>
+    </w:lvl>
+    <w:lvl w:ilvl="7" w:tplc="FFFFFFFF" w:tentative="1">
+      <w:start w:val="1"/>
+      <w:numFmt w:val="lowerLetter"/>
+      <w:lvlText w:val="%8)"/>
+      <w:lvlJc w:val="left"/>
+      <w:pPr>
+        <w:ind w:left="3520" w:hanging="440"/>
+      </w:pPr>
+    </w:lvl>
+    <w:lvl w:ilvl="8" w:tplc="FFFFFFFF" w:tentative="1">
+      <w:start w:val="1"/>
+      <w:numFmt w:val="lowerRoman"/>
+      <w:lvlText w:val="%9."/>
+      <w:lvlJc w:val="right"/>
+      <w:pPr>
+        <w:ind w:left="3960" w:hanging="440"/>
+      </w:pPr>
+    </w:lvl>
+  </w:abstractNum>
+  <w:abstractNum w:abstractNumId="28" w15:restartNumberingAfterBreak="0">
+    <w:nsid w:val="6353241F"/>
+    <w:multiLevelType w:val="hybridMultilevel"/>
+    <w:tmpl w:val="F57A1460"/>
+    <w:lvl w:ilvl="0" w:tplc="04090001">
+      <w:start w:val="1"/>
+      <w:numFmt w:val="bullet"/>
+      <w:lvlText w:val=""/>
+      <w:lvlJc w:val="left"/>
+      <w:pPr>
+        <w:ind w:left="440" w:hanging="440"/>
+      </w:pPr>
+      <w:rPr>
+        <w:rFonts w:ascii="Wingdings" w:hAnsi="Wingdings" w:hint="default"/>
+      </w:rPr>
+    </w:lvl>
+    <w:lvl w:ilvl="1" w:tplc="04090003" w:tentative="1">
+      <w:start w:val="1"/>
+      <w:numFmt w:val="bullet"/>
+      <w:lvlText w:val=""/>
+      <w:lvlJc w:val="left"/>
+      <w:pPr>
+        <w:ind w:left="880" w:hanging="440"/>
+      </w:pPr>
+      <w:rPr>
+        <w:rFonts w:ascii="Wingdings" w:hAnsi="Wingdings" w:hint="default"/>
+      </w:rPr>
+    </w:lvl>
+    <w:lvl w:ilvl="2" w:tplc="04090005" w:tentative="1">
+      <w:start w:val="1"/>
+      <w:numFmt w:val="bullet"/>
+      <w:lvlText w:val=""/>
+      <w:lvlJc w:val="left"/>
+      <w:pPr>
+        <w:ind w:left="1320" w:hanging="440"/>
+      </w:pPr>
+      <w:rPr>
+        <w:rFonts w:ascii="Wingdings" w:hAnsi="Wingdings" w:hint="default"/>
+      </w:rPr>
+    </w:lvl>
+    <w:lvl w:ilvl="3" w:tplc="04090001" w:tentative="1">
+      <w:start w:val="1"/>
+      <w:numFmt w:val="bullet"/>
+      <w:lvlText w:val=""/>
+      <w:lvlJc w:val="left"/>
+      <w:pPr>
+        <w:ind w:left="1760" w:hanging="440"/>
+      </w:pPr>
+      <w:rPr>
+        <w:rFonts w:ascii="Wingdings" w:hAnsi="Wingdings" w:hint="default"/>
+      </w:rPr>
+    </w:lvl>
+    <w:lvl w:ilvl="4" w:tplc="04090003" w:tentative="1">
+      <w:start w:val="1"/>
+      <w:numFmt w:val="bullet"/>
+      <w:lvlText w:val=""/>
+      <w:lvlJc w:val="left"/>
+      <w:pPr>
+        <w:ind w:left="2200" w:hanging="440"/>
+      </w:pPr>
+      <w:rPr>
+        <w:rFonts w:ascii="Wingdings" w:hAnsi="Wingdings" w:hint="default"/>
+      </w:rPr>
+    </w:lvl>
+    <w:lvl w:ilvl="5" w:tplc="04090005" w:tentative="1">
+      <w:start w:val="1"/>
+      <w:numFmt w:val="bullet"/>
+      <w:lvlText w:val=""/>
+      <w:lvlJc w:val="left"/>
+      <w:pPr>
+        <w:ind w:left="2640" w:hanging="440"/>
+      </w:pPr>
+      <w:rPr>
+        <w:rFonts w:ascii="Wingdings" w:hAnsi="Wingdings" w:hint="default"/>
+      </w:rPr>
+    </w:lvl>
+    <w:lvl w:ilvl="6" w:tplc="04090001" w:tentative="1">
+      <w:start w:val="1"/>
+      <w:numFmt w:val="bullet"/>
+      <w:lvlText w:val=""/>
+      <w:lvlJc w:val="left"/>
+      <w:pPr>
+        <w:ind w:left="3080" w:hanging="440"/>
+      </w:pPr>
+      <w:rPr>
+        <w:rFonts w:ascii="Wingdings" w:hAnsi="Wingdings" w:hint="default"/>
+      </w:rPr>
+    </w:lvl>
+    <w:lvl w:ilvl="7" w:tplc="04090003" w:tentative="1">
+      <w:start w:val="1"/>
+      <w:numFmt w:val="bullet"/>
+      <w:lvlText w:val=""/>
+      <w:lvlJc w:val="left"/>
+      <w:pPr>
+        <w:ind w:left="3520" w:hanging="440"/>
+      </w:pPr>
+      <w:rPr>
+        <w:rFonts w:ascii="Wingdings" w:hAnsi="Wingdings" w:hint="default"/>
+      </w:rPr>
+    </w:lvl>
+    <w:lvl w:ilvl="8" w:tplc="04090005" w:tentative="1">
+      <w:start w:val="1"/>
+      <w:numFmt w:val="bullet"/>
+      <w:lvlText w:val=""/>
+      <w:lvlJc w:val="left"/>
+      <w:pPr>
+        <w:ind w:left="3960" w:hanging="440"/>
+      </w:pPr>
+      <w:rPr>
+        <w:rFonts w:ascii="Wingdings" w:hAnsi="Wingdings" w:hint="default"/>
+      </w:rPr>
+    </w:lvl>
+  </w:abstractNum>
+  <w:abstractNum w:abstractNumId="29" w15:restartNumberingAfterBreak="0">
     <w:nsid w:val="66D07EB3"/>
     <w:multiLevelType w:val="hybridMultilevel"/>
     <w:tmpl w:val="BE0C6AF6"/>
@@ -25845,7 +29897,7 @@
       </w:pPr>
     </w:lvl>
   </w:abstractNum>
-  <w:abstractNum w:abstractNumId="21" w15:restartNumberingAfterBreak="0">
+  <w:abstractNum w:abstractNumId="30" w15:restartNumberingAfterBreak="0">
     <w:nsid w:val="6D4B2160"/>
     <w:multiLevelType w:val="hybridMultilevel"/>
     <w:tmpl w:val="1A102A90"/>
@@ -25958,10 +30010,96 @@
       </w:rPr>
     </w:lvl>
   </w:abstractNum>
-  <w:abstractNum w:abstractNumId="22" w15:restartNumberingAfterBreak="0">
+  <w:abstractNum w:abstractNumId="31" w15:restartNumberingAfterBreak="0">
+    <w:nsid w:val="7276683D"/>
+    <w:multiLevelType w:val="hybridMultilevel"/>
+    <w:tmpl w:val="6CB4AF6E"/>
+    <w:lvl w:ilvl="0" w:tplc="0409000F">
+      <w:start w:val="1"/>
+      <w:numFmt w:val="decimal"/>
+      <w:lvlText w:val="%1."/>
+      <w:lvlJc w:val="left"/>
+      <w:pPr>
+        <w:ind w:left="440" w:hanging="440"/>
+      </w:pPr>
+    </w:lvl>
+    <w:lvl w:ilvl="1" w:tplc="04090019">
+      <w:start w:val="1"/>
+      <w:numFmt w:val="lowerLetter"/>
+      <w:lvlText w:val="%2)"/>
+      <w:lvlJc w:val="left"/>
+      <w:pPr>
+        <w:ind w:left="880" w:hanging="440"/>
+      </w:pPr>
+    </w:lvl>
+    <w:lvl w:ilvl="2" w:tplc="0409001B">
+      <w:start w:val="1"/>
+      <w:numFmt w:val="lowerRoman"/>
+      <w:lvlText w:val="%3."/>
+      <w:lvlJc w:val="right"/>
+      <w:pPr>
+        <w:ind w:left="1320" w:hanging="440"/>
+      </w:pPr>
+    </w:lvl>
+    <w:lvl w:ilvl="3" w:tplc="0409000F" w:tentative="1">
+      <w:start w:val="1"/>
+      <w:numFmt w:val="decimal"/>
+      <w:lvlText w:val="%4."/>
+      <w:lvlJc w:val="left"/>
+      <w:pPr>
+        <w:ind w:left="1760" w:hanging="440"/>
+      </w:pPr>
+    </w:lvl>
+    <w:lvl w:ilvl="4" w:tplc="04090019" w:tentative="1">
+      <w:start w:val="1"/>
+      <w:numFmt w:val="lowerLetter"/>
+      <w:lvlText w:val="%5)"/>
+      <w:lvlJc w:val="left"/>
+      <w:pPr>
+        <w:ind w:left="2200" w:hanging="440"/>
+      </w:pPr>
+    </w:lvl>
+    <w:lvl w:ilvl="5" w:tplc="0409001B" w:tentative="1">
+      <w:start w:val="1"/>
+      <w:numFmt w:val="lowerRoman"/>
+      <w:lvlText w:val="%6."/>
+      <w:lvlJc w:val="right"/>
+      <w:pPr>
+        <w:ind w:left="2640" w:hanging="440"/>
+      </w:pPr>
+    </w:lvl>
+    <w:lvl w:ilvl="6" w:tplc="0409000F" w:tentative="1">
+      <w:start w:val="1"/>
+      <w:numFmt w:val="decimal"/>
+      <w:lvlText w:val="%7."/>
+      <w:lvlJc w:val="left"/>
+      <w:pPr>
+        <w:ind w:left="3080" w:hanging="440"/>
+      </w:pPr>
+    </w:lvl>
+    <w:lvl w:ilvl="7" w:tplc="04090019" w:tentative="1">
+      <w:start w:val="1"/>
+      <w:numFmt w:val="lowerLetter"/>
+      <w:lvlText w:val="%8)"/>
+      <w:lvlJc w:val="left"/>
+      <w:pPr>
+        <w:ind w:left="3520" w:hanging="440"/>
+      </w:pPr>
+    </w:lvl>
+    <w:lvl w:ilvl="8" w:tplc="0409001B" w:tentative="1">
+      <w:start w:val="1"/>
+      <w:numFmt w:val="lowerRoman"/>
+      <w:lvlText w:val="%9."/>
+      <w:lvlJc w:val="right"/>
+      <w:pPr>
+        <w:ind w:left="3960" w:hanging="440"/>
+      </w:pPr>
+    </w:lvl>
+  </w:abstractNum>
+  <w:abstractNum w:abstractNumId="32" w15:restartNumberingAfterBreak="0">
     <w:nsid w:val="76A1517A"/>
     <w:multiLevelType w:val="hybridMultilevel"/>
-    <w:tmpl w:val="E3944C8E"/>
+    <w:tmpl w:val="5B94B0C6"/>
     <w:lvl w:ilvl="0" w:tplc="CF266A16">
       <w:start w:val="1"/>
       <w:numFmt w:val="decimal"/>
@@ -25974,14 +30112,17 @@
         <w:rFonts w:hint="default"/>
       </w:rPr>
     </w:lvl>
-    <w:lvl w:ilvl="1" w:tplc="04090019" w:tentative="1">
-      <w:start w:val="1"/>
-      <w:numFmt w:val="lowerLetter"/>
-      <w:lvlText w:val="%2)"/>
+    <w:lvl w:ilvl="1" w:tplc="9790115A">
+      <w:start w:val="1"/>
+      <w:numFmt w:val="japaneseCounting"/>
+      <w:lvlText w:val="第%2，"/>
       <w:lvlJc w:val="left"/>
       <w:pPr>
-        <w:ind w:left="880" w:hanging="440"/>
-      </w:pPr>
+        <w:ind w:left="1160" w:hanging="720"/>
+      </w:pPr>
+      <w:rPr>
+        <w:rFonts w:hint="default"/>
+      </w:rPr>
     </w:lvl>
     <w:lvl w:ilvl="2" w:tplc="0409001B" w:tentative="1">
       <w:start w:val="1"/>
@@ -26047,7 +30188,7 @@
       </w:pPr>
     </w:lvl>
   </w:abstractNum>
-  <w:abstractNum w:abstractNumId="23" w15:restartNumberingAfterBreak="0">
+  <w:abstractNum w:abstractNumId="33" w15:restartNumberingAfterBreak="0">
     <w:nsid w:val="77512237"/>
     <w:multiLevelType w:val="hybridMultilevel"/>
     <w:tmpl w:val="9540464C"/>
@@ -26160,10 +30301,99 @@
       </w:rPr>
     </w:lvl>
   </w:abstractNum>
-  <w:abstractNum w:abstractNumId="24" w15:restartNumberingAfterBreak="0">
+  <w:abstractNum w:abstractNumId="34" w15:restartNumberingAfterBreak="0">
+    <w:nsid w:val="79ED5A29"/>
+    <w:multiLevelType w:val="hybridMultilevel"/>
+    <w:tmpl w:val="2750B132"/>
+    <w:lvl w:ilvl="0" w:tplc="9774EC52">
+      <w:start w:val="1"/>
+      <w:numFmt w:val="japaneseCounting"/>
+      <w:lvlText w:val="第%1，"/>
+      <w:lvlJc w:val="left"/>
+      <w:pPr>
+        <w:ind w:left="720" w:hanging="720"/>
+      </w:pPr>
+      <w:rPr>
+        <w:rFonts w:hint="default"/>
+      </w:rPr>
+    </w:lvl>
+    <w:lvl w:ilvl="1" w:tplc="04090019" w:tentative="1">
+      <w:start w:val="1"/>
+      <w:numFmt w:val="lowerLetter"/>
+      <w:lvlText w:val="%2)"/>
+      <w:lvlJc w:val="left"/>
+      <w:pPr>
+        <w:ind w:left="880" w:hanging="440"/>
+      </w:pPr>
+    </w:lvl>
+    <w:lvl w:ilvl="2" w:tplc="0409001B" w:tentative="1">
+      <w:start w:val="1"/>
+      <w:numFmt w:val="lowerRoman"/>
+      <w:lvlText w:val="%3."/>
+      <w:lvlJc w:val="right"/>
+      <w:pPr>
+        <w:ind w:left="1320" w:hanging="440"/>
+      </w:pPr>
+    </w:lvl>
+    <w:lvl w:ilvl="3" w:tplc="0409000F" w:tentative="1">
+      <w:start w:val="1"/>
+      <w:numFmt w:val="decimal"/>
+      <w:lvlText w:val="%4."/>
+      <w:lvlJc w:val="left"/>
+      <w:pPr>
+        <w:ind w:left="1760" w:hanging="440"/>
+      </w:pPr>
+    </w:lvl>
+    <w:lvl w:ilvl="4" w:tplc="04090019" w:tentative="1">
+      <w:start w:val="1"/>
+      <w:numFmt w:val="lowerLetter"/>
+      <w:lvlText w:val="%5)"/>
+      <w:lvlJc w:val="left"/>
+      <w:pPr>
+        <w:ind w:left="2200" w:hanging="440"/>
+      </w:pPr>
+    </w:lvl>
+    <w:lvl w:ilvl="5" w:tplc="0409001B" w:tentative="1">
+      <w:start w:val="1"/>
+      <w:numFmt w:val="lowerRoman"/>
+      <w:lvlText w:val="%6."/>
+      <w:lvlJc w:val="right"/>
+      <w:pPr>
+        <w:ind w:left="2640" w:hanging="440"/>
+      </w:pPr>
+    </w:lvl>
+    <w:lvl w:ilvl="6" w:tplc="0409000F" w:tentative="1">
+      <w:start w:val="1"/>
+      <w:numFmt w:val="decimal"/>
+      <w:lvlText w:val="%7."/>
+      <w:lvlJc w:val="left"/>
+      <w:pPr>
+        <w:ind w:left="3080" w:hanging="440"/>
+      </w:pPr>
+    </w:lvl>
+    <w:lvl w:ilvl="7" w:tplc="04090019" w:tentative="1">
+      <w:start w:val="1"/>
+      <w:numFmt w:val="lowerLetter"/>
+      <w:lvlText w:val="%8)"/>
+      <w:lvlJc w:val="left"/>
+      <w:pPr>
+        <w:ind w:left="3520" w:hanging="440"/>
+      </w:pPr>
+    </w:lvl>
+    <w:lvl w:ilvl="8" w:tplc="0409001B" w:tentative="1">
+      <w:start w:val="1"/>
+      <w:numFmt w:val="lowerRoman"/>
+      <w:lvlText w:val="%9."/>
+      <w:lvlJc w:val="right"/>
+      <w:pPr>
+        <w:ind w:left="3960" w:hanging="440"/>
+      </w:pPr>
+    </w:lvl>
+  </w:abstractNum>
+  <w:abstractNum w:abstractNumId="35" w15:restartNumberingAfterBreak="0">
     <w:nsid w:val="7CB6380F"/>
     <w:multiLevelType w:val="hybridMultilevel"/>
-    <w:tmpl w:val="51E8B794"/>
+    <w:tmpl w:val="F1D88086"/>
     <w:lvl w:ilvl="0" w:tplc="83A4B084">
       <w:start w:val="1"/>
       <w:numFmt w:val="decimal"/>
@@ -26250,79 +30480,112 @@
     </w:lvl>
   </w:abstractNum>
   <w:num w:numId="1" w16cid:durableId="1088893493">
+    <w:abstractNumId w:val="11"/>
+  </w:num>
+  <w:num w:numId="2" w16cid:durableId="1681423399">
+    <w:abstractNumId w:val="29"/>
+  </w:num>
+  <w:num w:numId="3" w16cid:durableId="1873493115">
+    <w:abstractNumId w:val="30"/>
+  </w:num>
+  <w:num w:numId="4" w16cid:durableId="1283070512">
+    <w:abstractNumId w:val="1"/>
+  </w:num>
+  <w:num w:numId="5" w16cid:durableId="836262880">
+    <w:abstractNumId w:val="20"/>
+  </w:num>
+  <w:num w:numId="6" w16cid:durableId="1174685390">
+    <w:abstractNumId w:val="12"/>
+  </w:num>
+  <w:num w:numId="7" w16cid:durableId="747651135">
+    <w:abstractNumId w:val="10"/>
+  </w:num>
+  <w:num w:numId="8" w16cid:durableId="1238589921">
+    <w:abstractNumId w:val="14"/>
+  </w:num>
+  <w:num w:numId="9" w16cid:durableId="557597284">
+    <w:abstractNumId w:val="21"/>
+  </w:num>
+  <w:num w:numId="10" w16cid:durableId="1958097419">
+    <w:abstractNumId w:val="4"/>
+  </w:num>
+  <w:num w:numId="11" w16cid:durableId="353190655">
+    <w:abstractNumId w:val="15"/>
+  </w:num>
+  <w:num w:numId="12" w16cid:durableId="846211914">
+    <w:abstractNumId w:val="25"/>
+  </w:num>
+  <w:num w:numId="13" w16cid:durableId="1647078464">
+    <w:abstractNumId w:val="5"/>
+  </w:num>
+  <w:num w:numId="14" w16cid:durableId="1588222677">
+    <w:abstractNumId w:val="13"/>
+  </w:num>
+  <w:num w:numId="15" w16cid:durableId="402528086">
+    <w:abstractNumId w:val="32"/>
+  </w:num>
+  <w:num w:numId="16" w16cid:durableId="541135397">
+    <w:abstractNumId w:val="35"/>
+  </w:num>
+  <w:num w:numId="17" w16cid:durableId="1825587207">
+    <w:abstractNumId w:val="6"/>
+  </w:num>
+  <w:num w:numId="18" w16cid:durableId="663318575">
+    <w:abstractNumId w:val="2"/>
+  </w:num>
+  <w:num w:numId="19" w16cid:durableId="1280380895">
+    <w:abstractNumId w:val="9"/>
+  </w:num>
+  <w:num w:numId="20" w16cid:durableId="68576801">
+    <w:abstractNumId w:val="23"/>
+  </w:num>
+  <w:num w:numId="21" w16cid:durableId="446200773">
+    <w:abstractNumId w:val="33"/>
+  </w:num>
+  <w:num w:numId="22" w16cid:durableId="762452150">
+    <w:abstractNumId w:val="16"/>
+  </w:num>
+  <w:num w:numId="23" w16cid:durableId="10569788">
+    <w:abstractNumId w:val="24"/>
+  </w:num>
+  <w:num w:numId="24" w16cid:durableId="1754741529">
+    <w:abstractNumId w:val="26"/>
+  </w:num>
+  <w:num w:numId="25" w16cid:durableId="1223758423">
+    <w:abstractNumId w:val="22"/>
+  </w:num>
+  <w:num w:numId="26" w16cid:durableId="458300202">
+    <w:abstractNumId w:val="19"/>
+  </w:num>
+  <w:num w:numId="27" w16cid:durableId="1152600955">
+    <w:abstractNumId w:val="34"/>
+  </w:num>
+  <w:num w:numId="28" w16cid:durableId="1473063010">
+    <w:abstractNumId w:val="31"/>
+  </w:num>
+  <w:num w:numId="29" w16cid:durableId="106896539">
     <w:abstractNumId w:val="7"/>
   </w:num>
-  <w:num w:numId="2" w16cid:durableId="1681423399">
-    <w:abstractNumId w:val="20"/>
+  <w:num w:numId="30" w16cid:durableId="869536035">
+    <w:abstractNumId w:val="3"/>
   </w:num>
-  <w:num w:numId="3" w16cid:durableId="1873493115">
-    <w:abstractNumId w:val="21"/>
+  <w:num w:numId="31" w16cid:durableId="1284843386">
+    <w:abstractNumId w:val="18"/>
   </w:num>
-  <w:num w:numId="4" w16cid:durableId="1283070512">
+  <w:num w:numId="32" w16cid:durableId="1704673414">
     <w:abstractNumId w:val="0"/>
   </w:num>
-  <w:num w:numId="5" w16cid:durableId="836262880">
-    <w:abstractNumId w:val="13"/>
-  </w:num>
-  <w:num w:numId="6" w16cid:durableId="1174685390">
+  <w:num w:numId="33" w16cid:durableId="140075301">
     <w:abstractNumId w:val="8"/>
   </w:num>
-  <w:num w:numId="7" w16cid:durableId="747651135">
-    <w:abstractNumId w:val="6"/>
+  <w:num w:numId="34" w16cid:durableId="1208835475">
+    <w:abstractNumId w:val="27"/>
   </w:num>
-  <w:num w:numId="8" w16cid:durableId="1238589921">
-    <w:abstractNumId w:val="10"/>
+  <w:num w:numId="35" w16cid:durableId="263080203">
+    <w:abstractNumId w:val="28"/>
   </w:num>
-  <w:num w:numId="9" w16cid:durableId="557597284">
-    <w:abstractNumId w:val="14"/>
-  </w:num>
-  <w:num w:numId="10" w16cid:durableId="1958097419">
-    <w:abstractNumId w:val="2"/>
-  </w:num>
-  <w:num w:numId="11" w16cid:durableId="353190655">
-    <w:abstractNumId w:val="11"/>
-  </w:num>
-  <w:num w:numId="12" w16cid:durableId="846211914">
-    <w:abstractNumId w:val="18"/>
-  </w:num>
-  <w:num w:numId="13" w16cid:durableId="1647078464">
-    <w:abstractNumId w:val="3"/>
-  </w:num>
-  <w:num w:numId="14" w16cid:durableId="1588222677">
-    <w:abstractNumId w:val="9"/>
-  </w:num>
-  <w:num w:numId="15" w16cid:durableId="402528086">
-    <w:abstractNumId w:val="22"/>
-  </w:num>
-  <w:num w:numId="16" w16cid:durableId="541135397">
-    <w:abstractNumId w:val="24"/>
-  </w:num>
-  <w:num w:numId="17" w16cid:durableId="1825587207">
-    <w:abstractNumId w:val="4"/>
-  </w:num>
-  <w:num w:numId="18" w16cid:durableId="663318575">
-    <w:abstractNumId w:val="1"/>
-  </w:num>
-  <w:num w:numId="19" w16cid:durableId="1280380895">
-    <w:abstractNumId w:val="5"/>
-  </w:num>
-  <w:num w:numId="20" w16cid:durableId="68576801">
-    <w:abstractNumId w:val="16"/>
-  </w:num>
-  <w:num w:numId="21" w16cid:durableId="446200773">
-    <w:abstractNumId w:val="23"/>
-  </w:num>
-  <w:num w:numId="22" w16cid:durableId="762452150">
-    <w:abstractNumId w:val="12"/>
-  </w:num>
-  <w:num w:numId="23" w16cid:durableId="10569788">
+  <w:num w:numId="36" w16cid:durableId="1647857998">
     <w:abstractNumId w:val="17"/>
-  </w:num>
-  <w:num w:numId="24" w16cid:durableId="1754741529">
-    <w:abstractNumId w:val="19"/>
-  </w:num>
-  <w:num w:numId="25" w16cid:durableId="1223758423">
-    <w:abstractNumId w:val="15"/>
   </w:num>
 </w:numbering>
 </file>
